--- a/Electrica/Telplates_1.docx
+++ b/Electrica/Telplates_1.docx
@@ -414,9 +414,86 @@
         <w:rPr>
           <w:noProof/>
         </w:rPr>
+        <w:drawing>
+          <wp:anchor distT="0" distB="0" distL="114300" distR="114300" simplePos="0" relativeHeight="251666944" behindDoc="1" locked="0" layoutInCell="1" allowOverlap="1" wp14:anchorId="2ECE34DF" wp14:editId="37CF0D34">
+            <wp:simplePos x="0" y="0"/>
+            <wp:positionH relativeFrom="margin">
+              <wp:align>center</wp:align>
+            </wp:positionH>
+            <wp:positionV relativeFrom="paragraph">
+              <wp:posOffset>4009390</wp:posOffset>
+            </wp:positionV>
+            <wp:extent cx="573479" cy="573479"/>
+            <wp:effectExtent l="0" t="0" r="0" b="0"/>
+            <wp:wrapNone/>
+            <wp:docPr id="4" name="Picture 4" descr="Electric tower"/>
+            <wp:cNvGraphicFramePr>
+              <a:graphicFrameLocks xmlns:a="http://schemas.openxmlformats.org/drawingml/2006/main" noChangeAspect="1"/>
+            </wp:cNvGraphicFramePr>
+            <a:graphic xmlns:a="http://schemas.openxmlformats.org/drawingml/2006/main">
+              <a:graphicData uri="http://schemas.openxmlformats.org/drawingml/2006/picture">
+                <pic:pic xmlns:pic="http://schemas.openxmlformats.org/drawingml/2006/picture">
+                  <pic:nvPicPr>
+                    <pic:cNvPr id="0" name="Picture 1" descr="Electric tower"/>
+                    <pic:cNvPicPr>
+                      <a:picLocks noChangeAspect="1" noChangeArrowheads="1"/>
+                    </pic:cNvPicPr>
+                  </pic:nvPicPr>
+                  <pic:blipFill>
+                    <a:blip r:embed="rId5" cstate="print">
+                      <a:extLst>
+                        <a:ext uri="{28A0092B-C50C-407E-A947-70E740481C1C}">
+                          <a14:useLocalDpi xmlns:a14="http://schemas.microsoft.com/office/drawing/2010/main" val="0"/>
+                        </a:ext>
+                      </a:extLst>
+                    </a:blip>
+                    <a:srcRect/>
+                    <a:stretch>
+                      <a:fillRect/>
+                    </a:stretch>
+                  </pic:blipFill>
+                  <pic:spPr bwMode="auto">
+                    <a:xfrm>
+                      <a:off x="0" y="0"/>
+                      <a:ext cx="573479" cy="573479"/>
+                    </a:xfrm>
+                    <a:prstGeom prst="rect">
+                      <a:avLst/>
+                    </a:prstGeom>
+                    <a:noFill/>
+                    <a:ln>
+                      <a:noFill/>
+                    </a:ln>
+                  </pic:spPr>
+                </pic:pic>
+              </a:graphicData>
+            </a:graphic>
+            <wp14:sizeRelH relativeFrom="page">
+              <wp14:pctWidth>0</wp14:pctWidth>
+            </wp14:sizeRelH>
+            <wp14:sizeRelV relativeFrom="page">
+              <wp14:pctHeight>0</wp14:pctHeight>
+            </wp14:sizeRelV>
+          </wp:anchor>
+        </w:drawing>
+      </w:r>
+      <w:r>
+        <w:rPr>
+          <w:noProof/>
+        </w:rPr>
         <w:pict>
-          <v:shape id="_x0000_s1027" type="#_x0000_t75" style="position:absolute;margin-left:178.1pt;margin-top:317.5pt;width:71.1pt;height:43.4pt;z-index:-251654656;mso-position-horizontal-relative:text;mso-position-vertical-relative:text;mso-width-relative:page;mso-height-relative:page">
-            <v:imagedata r:id="rId5" o:title="flash"/>
+          <v:shape id="_x0000_s1027" type="#_x0000_t75" style="position:absolute;margin-left:36.6pt;margin-top:354.55pt;width:71.1pt;height:43.4pt;z-index:-251654656;mso-position-horizontal-relative:text;mso-position-vertical-relative:text;mso-width-relative:page;mso-height-relative:page">
+            <v:imagedata r:id="rId6" o:title="flash"/>
+          </v:shape>
+        </w:pict>
+      </w:r>
+      <w:r>
+        <w:rPr>
+          <w:noProof/>
+        </w:rPr>
+        <w:pict>
+          <v:shape id="_x0000_s1029" type="#_x0000_t75" style="position:absolute;margin-left:110.3pt;margin-top:19.9pt;width:29.05pt;height:29.05pt;rotation:8915210fd;z-index:-251650560;mso-position-horizontal-relative:text;mso-position-vertical-relative:text;mso-width-relative:page;mso-height-relative:page">
+            <v:imagedata r:id="rId7" o:title="lamp"/>
           </v:shape>
         </w:pict>
       </w:r>
@@ -427,7 +504,7 @@
         <mc:AlternateContent>
           <mc:Choice Requires="wps">
             <w:drawing>
-              <wp:anchor distT="0" distB="0" distL="114300" distR="114300" simplePos="0" relativeHeight="251659776" behindDoc="1" locked="0" layoutInCell="1" allowOverlap="1" wp14:anchorId="6E8714C7" wp14:editId="4F34F8F9">
+              <wp:anchor distT="0" distB="0" distL="114300" distR="114300" simplePos="0" relativeHeight="251659776" behindDoc="1" locked="0" layoutInCell="1" allowOverlap="1" wp14:anchorId="5338F79A" wp14:editId="4B7FB825">
                 <wp:simplePos x="0" y="0"/>
                 <wp:positionH relativeFrom="margin">
                   <wp:posOffset>2379345</wp:posOffset>
@@ -492,7 +569,7 @@
           </mc:Choice>
           <mc:Fallback>
             <w:pict>
-              <v:roundrect w14:anchorId="4F62B4A4" id="Rounded Rectangle 3" o:spid="_x0000_s1026" style="position:absolute;margin-left:187.35pt;margin-top:54pt;width:168.45pt;height:284.75pt;z-index:-251656704;visibility:visible;mso-wrap-style:square;mso-width-percent:0;mso-height-percent:0;mso-wrap-distance-left:9pt;mso-wrap-distance-top:0;mso-wrap-distance-right:9pt;mso-wrap-distance-bottom:0;mso-position-horizontal:absolute;mso-position-horizontal-relative:margin;mso-position-vertical:absolute;mso-position-vertical-relative:text;mso-width-percent:0;mso-height-percent:0;mso-width-relative:margin;mso-height-relative:margin;v-text-anchor:middle" arcsize="10923f" o:gfxdata="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" fillcolor="white [3201]" strokecolor="#ffc000" strokeweight="3pt">
+              <v:roundrect w14:anchorId="08A3E46F" id="Rounded Rectangle 3" o:spid="_x0000_s1026" style="position:absolute;margin-left:187.35pt;margin-top:54pt;width:168.45pt;height:284.75pt;z-index:-251656704;visibility:visible;mso-wrap-style:square;mso-width-percent:0;mso-height-percent:0;mso-wrap-distance-left:9pt;mso-wrap-distance-top:0;mso-wrap-distance-right:9pt;mso-wrap-distance-bottom:0;mso-position-horizontal:absolute;mso-position-horizontal-relative:margin;mso-position-vertical:absolute;mso-position-vertical-relative:text;mso-width-percent:0;mso-height-percent:0;mso-width-relative:margin;mso-height-relative:margin;v-text-anchor:middle" arcsize="10923f" o:gfxdata="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" fillcolor="white [3201]" strokecolor="#ffc000" strokeweight="3pt">
                 <v:stroke joinstyle="miter"/>
                 <w10:wrap anchorx="margin"/>
               </v:roundrect>
@@ -505,18 +582,8 @@
           <w:noProof/>
         </w:rPr>
         <w:pict>
-          <v:shape id="_x0000_s1029" type="#_x0000_t75" style="position:absolute;margin-left:194.3pt;margin-top:59.1pt;width:29.05pt;height:29.05pt;rotation:8915210fd;z-index:-251650560;mso-position-horizontal-relative:text;mso-position-vertical-relative:text;mso-width-relative:page;mso-height-relative:page">
-            <v:imagedata r:id="rId6" o:title="lamp"/>
-          </v:shape>
-        </w:pict>
-      </w:r>
-      <w:r>
-        <w:rPr>
-          <w:noProof/>
-        </w:rPr>
-        <w:pict>
           <v:shape id="_x0000_s1028" type="#_x0000_t75" style="position:absolute;margin-left:30.2pt;margin-top:56.4pt;width:45.7pt;height:45.7pt;rotation:8210724fd;z-index:-251652608;mso-position-horizontal-relative:text;mso-position-vertical-relative:text;mso-width-relative:page;mso-height-relative:page">
-            <v:imagedata r:id="rId7" o:title="light-bulb (1)"/>
+            <v:imagedata r:id="rId8" o:title="light-bulb (1)"/>
           </v:shape>
         </w:pict>
       </w:r>

--- a/Electrica/Telplates_1.docx
+++ b/Electrica/Telplates_1.docx
@@ -408,8 +408,6 @@
         <w:lastRenderedPageBreak/>
         <w:br/>
       </w:r>
-      <w:bookmarkStart w:id="0" w:name="_GoBack"/>
-      <w:bookmarkEnd w:id="0"/>
       <w:r>
         <w:rPr>
           <w:noProof/>
@@ -569,7 +567,7 @@
           </mc:Choice>
           <mc:Fallback>
             <w:pict>
-              <v:roundrect w14:anchorId="08A3E46F" id="Rounded Rectangle 3" o:spid="_x0000_s1026" style="position:absolute;margin-left:187.35pt;margin-top:54pt;width:168.45pt;height:284.75pt;z-index:-251656704;visibility:visible;mso-wrap-style:square;mso-width-percent:0;mso-height-percent:0;mso-wrap-distance-left:9pt;mso-wrap-distance-top:0;mso-wrap-distance-right:9pt;mso-wrap-distance-bottom:0;mso-position-horizontal:absolute;mso-position-horizontal-relative:margin;mso-position-vertical:absolute;mso-position-vertical-relative:text;mso-width-percent:0;mso-height-percent:0;mso-width-relative:margin;mso-height-relative:margin;v-text-anchor:middle" arcsize="10923f" o:gfxdata="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" fillcolor="white [3201]" strokecolor="#ffc000" strokeweight="3pt">
+              <v:roundrect w14:anchorId="7640352D" id="Rounded Rectangle 3" o:spid="_x0000_s1026" style="position:absolute;margin-left:187.35pt;margin-top:54pt;width:168.45pt;height:284.75pt;z-index:-251656704;visibility:visible;mso-wrap-style:square;mso-width-percent:0;mso-height-percent:0;mso-wrap-distance-left:9pt;mso-wrap-distance-top:0;mso-wrap-distance-right:9pt;mso-wrap-distance-bottom:0;mso-position-horizontal:absolute;mso-position-horizontal-relative:margin;mso-position-vertical:absolute;mso-position-vertical-relative:text;mso-width-percent:0;mso-height-percent:0;mso-width-relative:margin;mso-height-relative:margin;v-text-anchor:middle" arcsize="10923f" o:gfxdata="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" fillcolor="white [3201]" strokecolor="#ffc000" strokeweight="3pt">
                 <v:stroke joinstyle="miter"/>
                 <w10:wrap anchorx="margin"/>
               </v:roundrect>
@@ -586,6 +584,890 @@
             <v:imagedata r:id="rId8" o:title="light-bulb (1)"/>
           </v:shape>
         </w:pict>
+      </w:r>
+    </w:p>
+    <w:p/>
+    <w:p/>
+    <w:p/>
+    <w:p/>
+    <w:p/>
+    <w:p/>
+    <w:p>
+      <w:pPr>
+        <w:tabs>
+          <w:tab w:val="left" w:pos="2483"/>
+        </w:tabs>
+      </w:pPr>
+      <w:r>
+        <w:tab/>
+      </w:r>
+    </w:p>
+    <w:p>
+      <w:pPr>
+        <w:tabs>
+          <w:tab w:val="left" w:pos="2483"/>
+        </w:tabs>
+      </w:pPr>
+    </w:p>
+    <w:p>
+      <w:pPr>
+        <w:tabs>
+          <w:tab w:val="left" w:pos="2483"/>
+        </w:tabs>
+      </w:pPr>
+    </w:p>
+    <w:p>
+      <w:pPr>
+        <w:tabs>
+          <w:tab w:val="left" w:pos="2483"/>
+        </w:tabs>
+      </w:pPr>
+    </w:p>
+    <w:p>
+      <w:pPr>
+        <w:tabs>
+          <w:tab w:val="left" w:pos="2483"/>
+        </w:tabs>
+      </w:pPr>
+    </w:p>
+    <w:p>
+      <w:pPr>
+        <w:tabs>
+          <w:tab w:val="left" w:pos="2483"/>
+        </w:tabs>
+      </w:pPr>
+    </w:p>
+    <w:p>
+      <w:pPr>
+        <w:tabs>
+          <w:tab w:val="left" w:pos="2483"/>
+        </w:tabs>
+      </w:pPr>
+    </w:p>
+    <w:p>
+      <w:pPr>
+        <w:tabs>
+          <w:tab w:val="left" w:pos="2483"/>
+        </w:tabs>
+      </w:pPr>
+    </w:p>
+    <w:p>
+      <w:pPr>
+        <w:tabs>
+          <w:tab w:val="left" w:pos="2483"/>
+        </w:tabs>
+      </w:pPr>
+    </w:p>
+    <w:p>
+      <w:pPr>
+        <w:tabs>
+          <w:tab w:val="left" w:pos="2483"/>
+        </w:tabs>
+      </w:pPr>
+    </w:p>
+    <w:p>
+      <w:pPr>
+        <w:tabs>
+          <w:tab w:val="left" w:pos="2483"/>
+        </w:tabs>
+      </w:pPr>
+    </w:p>
+    <w:p>
+      <w:pPr>
+        <w:tabs>
+          <w:tab w:val="left" w:pos="2483"/>
+        </w:tabs>
+      </w:pPr>
+    </w:p>
+    <w:p>
+      <w:pPr>
+        <w:tabs>
+          <w:tab w:val="left" w:pos="2483"/>
+        </w:tabs>
+      </w:pPr>
+    </w:p>
+    <w:p>
+      <w:pPr>
+        <w:tabs>
+          <w:tab w:val="left" w:pos="2483"/>
+        </w:tabs>
+      </w:pPr>
+    </w:p>
+    <w:p>
+      <w:pPr>
+        <w:tabs>
+          <w:tab w:val="left" w:pos="2483"/>
+        </w:tabs>
+      </w:pPr>
+    </w:p>
+    <w:p>
+      <w:pPr>
+        <w:tabs>
+          <w:tab w:val="left" w:pos="2483"/>
+        </w:tabs>
+      </w:pPr>
+    </w:p>
+    <w:p>
+      <w:pPr>
+        <w:tabs>
+          <w:tab w:val="left" w:pos="2483"/>
+        </w:tabs>
+      </w:pPr>
+    </w:p>
+    <w:p>
+      <w:pPr>
+        <w:tabs>
+          <w:tab w:val="left" w:pos="2483"/>
+        </w:tabs>
+      </w:pPr>
+    </w:p>
+    <w:p>
+      <w:pPr>
+        <w:tabs>
+          <w:tab w:val="left" w:pos="2483"/>
+        </w:tabs>
+      </w:pPr>
+    </w:p>
+    <w:p>
+      <w:pPr>
+        <w:tabs>
+          <w:tab w:val="left" w:pos="2483"/>
+        </w:tabs>
+      </w:pPr>
+    </w:p>
+    <w:p>
+      <w:pPr>
+        <w:tabs>
+          <w:tab w:val="left" w:pos="2483"/>
+        </w:tabs>
+      </w:pPr>
+    </w:p>
+    <w:p>
+      <w:pPr>
+        <w:tabs>
+          <w:tab w:val="left" w:pos="2483"/>
+        </w:tabs>
+      </w:pPr>
+    </w:p>
+    <w:p>
+      <w:pPr>
+        <w:tabs>
+          <w:tab w:val="left" w:pos="2483"/>
+        </w:tabs>
+      </w:pPr>
+    </w:p>
+    <w:p>
+      <w:pPr>
+        <w:tabs>
+          <w:tab w:val="left" w:pos="2483"/>
+        </w:tabs>
+      </w:pPr>
+      <w:bookmarkStart w:id="0" w:name="_GoBack"/>
+      <w:bookmarkEnd w:id="0"/>
+    </w:p>
+    <w:p>
+      <w:pPr>
+        <w:tabs>
+          <w:tab w:val="left" w:pos="2483"/>
+        </w:tabs>
+      </w:pPr>
+      <w:r>
+        <w:rPr>
+          <w:noProof/>
+        </w:rPr>
+        <w:lastRenderedPageBreak/>
+        <mc:AlternateContent>
+          <mc:Choice Requires="wps">
+            <w:drawing>
+              <wp:anchor distT="0" distB="0" distL="114300" distR="114300" simplePos="0" relativeHeight="251672064" behindDoc="1" locked="0" layoutInCell="1" allowOverlap="1">
+                <wp:simplePos x="0" y="0"/>
+                <wp:positionH relativeFrom="column">
+                  <wp:posOffset>720436</wp:posOffset>
+                </wp:positionH>
+                <wp:positionV relativeFrom="paragraph">
+                  <wp:posOffset>41564</wp:posOffset>
+                </wp:positionV>
+                <wp:extent cx="1315720" cy="1350645"/>
+                <wp:effectExtent l="0" t="0" r="17780" b="20955"/>
+                <wp:wrapNone/>
+                <wp:docPr id="10" name="Block Arc 10"/>
+                <wp:cNvGraphicFramePr/>
+                <a:graphic xmlns:a="http://schemas.openxmlformats.org/drawingml/2006/main">
+                  <a:graphicData uri="http://schemas.microsoft.com/office/word/2010/wordprocessingShape">
+                    <wps:wsp>
+                      <wps:cNvSpPr/>
+                      <wps:spPr>
+                        <a:xfrm rot="10800000">
+                          <a:off x="0" y="0"/>
+                          <a:ext cx="1315720" cy="1350645"/>
+                        </a:xfrm>
+                        <a:prstGeom prst="blockArc">
+                          <a:avLst>
+                            <a:gd name="adj1" fmla="val 10654335"/>
+                            <a:gd name="adj2" fmla="val 35536"/>
+                            <a:gd name="adj3" fmla="val 3257"/>
+                          </a:avLst>
+                        </a:prstGeom>
+                        <a:solidFill>
+                          <a:srgbClr val="0070C0"/>
+                        </a:solidFill>
+                        <a:ln>
+                          <a:solidFill>
+                            <a:srgbClr val="0070C0"/>
+                          </a:solidFill>
+                        </a:ln>
+                      </wps:spPr>
+                      <wps:style>
+                        <a:lnRef idx="2">
+                          <a:schemeClr val="accent1">
+                            <a:shade val="50000"/>
+                          </a:schemeClr>
+                        </a:lnRef>
+                        <a:fillRef idx="1">
+                          <a:schemeClr val="accent1"/>
+                        </a:fillRef>
+                        <a:effectRef idx="0">
+                          <a:schemeClr val="accent1"/>
+                        </a:effectRef>
+                        <a:fontRef idx="minor">
+                          <a:schemeClr val="lt1"/>
+                        </a:fontRef>
+                      </wps:style>
+                      <wps:bodyPr rot="0" spcFirstLastPara="0" vertOverflow="overflow" horzOverflow="overflow" vert="horz" wrap="square" lIns="91440" tIns="45720" rIns="91440" bIns="45720" numCol="1" spcCol="0" rtlCol="0" fromWordArt="0" anchor="ctr" anchorCtr="0" forceAA="0" compatLnSpc="1">
+                        <a:prstTxWarp prst="textNoShape">
+                          <a:avLst/>
+                        </a:prstTxWarp>
+                        <a:noAutofit/>
+                      </wps:bodyPr>
+                    </wps:wsp>
+                  </a:graphicData>
+                </a:graphic>
+                <wp14:sizeRelH relativeFrom="margin">
+                  <wp14:pctWidth>0</wp14:pctWidth>
+                </wp14:sizeRelH>
+                <wp14:sizeRelV relativeFrom="margin">
+                  <wp14:pctHeight>0</wp14:pctHeight>
+                </wp14:sizeRelV>
+              </wp:anchor>
+            </w:drawing>
+          </mc:Choice>
+          <mc:Fallback>
+            <w:pict>
+              <v:shape w14:anchorId="3298023C" id="Block Arc 10" o:spid="_x0000_s1026" style="position:absolute;margin-left:56.75pt;margin-top:3.25pt;width:103.6pt;height:106.35pt;rotation:180;z-index:-251644416;visibility:visible;mso-wrap-style:square;mso-width-percent:0;mso-height-percent:0;mso-wrap-distance-left:9pt;mso-wrap-distance-top:0;mso-wrap-distance-right:9pt;mso-wrap-distance-bottom:0;mso-position-horizontal:absolute;mso-position-horizontal-relative:text;mso-position-vertical:absolute;mso-position-vertical-relative:text;mso-width-percent:0;mso-height-percent:0;mso-width-relative:margin;mso-height-relative:margin;v-text-anchor:middle" coordsize="1315720,1350645" o:gfxdata="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" path="m560,703190c-9185,460980,108282,231990,308344,103196,515569,-30210,777787,-34576,989118,91861v204275,122215,328950,347560,326569,590261l1272836,681680c1275056,454562,1158685,243658,967956,129136,770178,10381,524616,14480,330690,139774,143920,260445,34290,474734,43375,701375l560,703190xe" fillcolor="#0070c0" strokecolor="#0070c0" strokeweight="1pt">
+                <v:stroke joinstyle="miter"/>
+                <v:path arrowok="t" o:connecttype="custom" o:connectlocs="560,703190;308344,103196;989118,91861;1315687,682122;1272836,681680;967956,129136;330690,139774;43375,701375;560,703190" o:connectangles="0,0,0,0,0,0,0,0,0"/>
+              </v:shape>
+            </w:pict>
+          </mc:Fallback>
+        </mc:AlternateContent>
+      </w:r>
+      <w:r>
+        <w:rPr>
+          <w:noProof/>
+        </w:rPr>
+        <mc:AlternateContent>
+          <mc:Choice Requires="wps">
+            <w:drawing>
+              <wp:anchor distT="0" distB="0" distL="114300" distR="114300" simplePos="0" relativeHeight="251671040" behindDoc="1" locked="0" layoutInCell="1" allowOverlap="1">
+                <wp:simplePos x="0" y="0"/>
+                <wp:positionH relativeFrom="column">
+                  <wp:posOffset>4751647</wp:posOffset>
+                </wp:positionH>
+                <wp:positionV relativeFrom="paragraph">
+                  <wp:posOffset>511175</wp:posOffset>
+                </wp:positionV>
+                <wp:extent cx="1517073" cy="235527"/>
+                <wp:effectExtent l="0" t="0" r="26035" b="12700"/>
+                <wp:wrapNone/>
+                <wp:docPr id="9" name="Text Box 9"/>
+                <wp:cNvGraphicFramePr/>
+                <a:graphic xmlns:a="http://schemas.openxmlformats.org/drawingml/2006/main">
+                  <a:graphicData uri="http://schemas.microsoft.com/office/word/2010/wordprocessingShape">
+                    <wps:wsp>
+                      <wps:cNvSpPr txBox="1"/>
+                      <wps:spPr>
+                        <a:xfrm>
+                          <a:off x="0" y="0"/>
+                          <a:ext cx="1517073" cy="235527"/>
+                        </a:xfrm>
+                        <a:prstGeom prst="rect">
+                          <a:avLst/>
+                        </a:prstGeom>
+                        <a:solidFill>
+                          <a:srgbClr val="0070C0"/>
+                        </a:solidFill>
+                        <a:ln w="6350">
+                          <a:solidFill>
+                            <a:srgbClr val="0070C0"/>
+                          </a:solidFill>
+                        </a:ln>
+                        <a:effectLst/>
+                      </wps:spPr>
+                      <wps:style>
+                        <a:lnRef idx="0">
+                          <a:schemeClr val="accent1"/>
+                        </a:lnRef>
+                        <a:fillRef idx="0">
+                          <a:schemeClr val="accent1"/>
+                        </a:fillRef>
+                        <a:effectRef idx="0">
+                          <a:schemeClr val="accent1"/>
+                        </a:effectRef>
+                        <a:fontRef idx="minor">
+                          <a:schemeClr val="dk1"/>
+                        </a:fontRef>
+                      </wps:style>
+                      <wps:txbx>
+                        <w:txbxContent>
+                          <w:p>
+                            <w:pPr>
+                              <w:rPr>
+                                <w:b/>
+                                <w:color w:val="FFFFFF" w:themeColor="background1"/>
+                              </w:rPr>
+                            </w:pPr>
+                            <w:r>
+                              <w:rPr>
+                                <w:b/>
+                                <w:color w:val="FFFFFF" w:themeColor="background1"/>
+                              </w:rPr>
+                              <w:t>ADD NEW CONSUMER</w:t>
+                            </w:r>
+                          </w:p>
+                        </w:txbxContent>
+                      </wps:txbx>
+                      <wps:bodyPr rot="0" spcFirstLastPara="0" vertOverflow="overflow" horzOverflow="overflow" vert="horz" wrap="square" lIns="91440" tIns="45720" rIns="91440" bIns="45720" numCol="1" spcCol="0" rtlCol="0" fromWordArt="0" anchor="t" anchorCtr="0" forceAA="0" compatLnSpc="1">
+                        <a:prstTxWarp prst="textNoShape">
+                          <a:avLst/>
+                        </a:prstTxWarp>
+                        <a:noAutofit/>
+                      </wps:bodyPr>
+                    </wps:wsp>
+                  </a:graphicData>
+                </a:graphic>
+                <wp14:sizeRelH relativeFrom="margin">
+                  <wp14:pctWidth>0</wp14:pctWidth>
+                </wp14:sizeRelH>
+                <wp14:sizeRelV relativeFrom="margin">
+                  <wp14:pctHeight>0</wp14:pctHeight>
+                </wp14:sizeRelV>
+              </wp:anchor>
+            </w:drawing>
+          </mc:Choice>
+          <mc:Fallback>
+            <w:pict>
+              <v:shapetype id="_x0000_t202" coordsize="21600,21600" o:spt="202" path="m,l,21600r21600,l21600,xe">
+                <v:stroke joinstyle="miter"/>
+                <v:path gradientshapeok="t" o:connecttype="rect"/>
+              </v:shapetype>
+              <v:shape id="Text Box 9" o:spid="_x0000_s1027" type="#_x0000_t202" style="position:absolute;margin-left:374.15pt;margin-top:40.25pt;width:119.45pt;height:18.55pt;z-index:-251645440;visibility:visible;mso-wrap-style:square;mso-width-percent:0;mso-height-percent:0;mso-wrap-distance-left:9pt;mso-wrap-distance-top:0;mso-wrap-distance-right:9pt;mso-wrap-distance-bottom:0;mso-position-horizontal:absolute;mso-position-horizontal-relative:text;mso-position-vertical:absolute;mso-position-vertical-relative:text;mso-width-percent:0;mso-height-percent:0;mso-width-relative:margin;mso-height-relative:margin;v-text-anchor:top" o:gfxdata="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" fillcolor="#0070c0" strokecolor="#0070c0" strokeweight=".5pt">
+                <v:textbox>
+                  <w:txbxContent>
+                    <w:p>
+                      <w:pPr>
+                        <w:rPr>
+                          <w:b/>
+                          <w:color w:val="FFFFFF" w:themeColor="background1"/>
+                        </w:rPr>
+                      </w:pPr>
+                      <w:r>
+                        <w:rPr>
+                          <w:b/>
+                          <w:color w:val="FFFFFF" w:themeColor="background1"/>
+                        </w:rPr>
+                        <w:t>ADD NEW CONSUMER</w:t>
+                      </w:r>
+                    </w:p>
+                  </w:txbxContent>
+                </v:textbox>
+              </v:shape>
+            </w:pict>
+          </mc:Fallback>
+        </mc:AlternateContent>
+      </w:r>
+      <w:r>
+        <w:rPr>
+          <w:noProof/>
+        </w:rPr>
+        <mc:AlternateContent>
+          <mc:Choice Requires="wps">
+            <w:drawing>
+              <wp:anchor distT="0" distB="0" distL="114300" distR="114300" simplePos="0" relativeHeight="251667968" behindDoc="1" locked="0" layoutInCell="1" allowOverlap="1" wp14:anchorId="7651F62D" wp14:editId="415E01F3">
+                <wp:simplePos x="0" y="0"/>
+                <wp:positionH relativeFrom="column">
+                  <wp:posOffset>585470</wp:posOffset>
+                </wp:positionH>
+                <wp:positionV relativeFrom="paragraph">
+                  <wp:posOffset>69273</wp:posOffset>
+                </wp:positionV>
+                <wp:extent cx="5824220" cy="685800"/>
+                <wp:effectExtent l="0" t="0" r="24130" b="19050"/>
+                <wp:wrapNone/>
+                <wp:docPr id="6" name="Rounded Rectangle 6"/>
+                <wp:cNvGraphicFramePr/>
+                <a:graphic xmlns:a="http://schemas.openxmlformats.org/drawingml/2006/main">
+                  <a:graphicData uri="http://schemas.microsoft.com/office/word/2010/wordprocessingShape">
+                    <wps:wsp>
+                      <wps:cNvSpPr/>
+                      <wps:spPr>
+                        <a:xfrm>
+                          <a:off x="0" y="0"/>
+                          <a:ext cx="5824220" cy="685800"/>
+                        </a:xfrm>
+                        <a:prstGeom prst="roundRect">
+                          <a:avLst/>
+                        </a:prstGeom>
+                        <a:solidFill>
+                          <a:srgbClr val="0070C0"/>
+                        </a:solidFill>
+                        <a:ln>
+                          <a:solidFill>
+                            <a:srgbClr val="0070C0"/>
+                          </a:solidFill>
+                        </a:ln>
+                      </wps:spPr>
+                      <wps:style>
+                        <a:lnRef idx="2">
+                          <a:schemeClr val="accent1">
+                            <a:shade val="50000"/>
+                          </a:schemeClr>
+                        </a:lnRef>
+                        <a:fillRef idx="1">
+                          <a:schemeClr val="accent1"/>
+                        </a:fillRef>
+                        <a:effectRef idx="0">
+                          <a:schemeClr val="accent1"/>
+                        </a:effectRef>
+                        <a:fontRef idx="minor">
+                          <a:schemeClr val="lt1"/>
+                        </a:fontRef>
+                      </wps:style>
+                      <wps:txbx>
+                        <w:txbxContent>
+                          <w:p>
+                            <w:pPr>
+                              <w:rPr>
+                                <w:b/>
+                                <w:sz w:val="24"/>
+                              </w:rPr>
+                            </w:pPr>
+                            <w:r>
+                              <w:rPr>
+                                <w:b/>
+                                <w:sz w:val="26"/>
+                              </w:rPr>
+                              <w:t xml:space="preserve">            </w:t>
+                            </w:r>
+                            <w:r>
+                              <w:rPr>
+                                <w:b/>
+                                <w:sz w:val="26"/>
+                              </w:rPr>
+                              <w:t xml:space="preserve">                         </w:t>
+                            </w:r>
+                            <w:r>
+                              <w:rPr>
+                                <w:b/>
+                                <w:sz w:val="26"/>
+                              </w:rPr>
+                              <w:t xml:space="preserve"> </w:t>
+                            </w:r>
+                            <w:r>
+                              <w:rPr>
+                                <w:b/>
+                                <w:sz w:val="26"/>
+                                <w14:textOutline w14:w="9525" w14:cap="rnd" w14:cmpd="sng" w14:algn="ctr">
+                                  <w14:solidFill>
+                                    <w14:schemeClr w14:val="tx1"/>
+                                  </w14:solidFill>
+                                  <w14:prstDash w14:val="solid"/>
+                                  <w14:bevel/>
+                                </w14:textOutline>
+                              </w:rPr>
+                              <w:t xml:space="preserve"> </w:t>
+                            </w:r>
+                            <w:r>
+                              <w:rPr>
+                                <w:b/>
+                                <w:sz w:val="50"/>
+                                <w14:textOutline w14:w="9525" w14:cap="rnd" w14:cmpd="sng" w14:algn="ctr">
+                                  <w14:solidFill>
+                                    <w14:schemeClr w14:val="tx1"/>
+                                  </w14:solidFill>
+                                  <w14:prstDash w14:val="solid"/>
+                                  <w14:bevel/>
+                                </w14:textOutline>
+                              </w:rPr>
+                              <w:t>ELECTRICA</w:t>
+                            </w:r>
+                            <w:r>
+                              <w:rPr>
+                                <w:b/>
+                                <w:sz w:val="50"/>
+                                <w14:textOutline w14:w="9525" w14:cap="rnd" w14:cmpd="sng" w14:algn="ctr">
+                                  <w14:solidFill>
+                                    <w14:schemeClr w14:val="tx1"/>
+                                  </w14:solidFill>
+                                  <w14:prstDash w14:val="solid"/>
+                                  <w14:bevel/>
+                                </w14:textOutline>
+                              </w:rPr>
+                              <w:t xml:space="preserve"> </w:t>
+                            </w:r>
+                            <w:r>
+                              <w:rPr>
+                                <w:b/>
+                                <w:sz w:val="16"/>
+                                <w14:textOutline w14:w="9525" w14:cap="rnd" w14:cmpd="sng" w14:algn="ctr">
+                                  <w14:solidFill>
+                                    <w14:schemeClr w14:val="tx1"/>
+                                  </w14:solidFill>
+                                  <w14:prstDash w14:val="solid"/>
+                                  <w14:bevel/>
+                                </w14:textOutline>
+                              </w:rPr>
+                              <w:t xml:space="preserve"> </w:t>
+                            </w:r>
+                            <w:r>
+                              <w:rPr>
+                                <w:b/>
+                                <w:color w:val="FFFFFF" w:themeColor="background1"/>
+                                <w:sz w:val="24"/>
+                                <w14:textOutline w14:w="9525" w14:cap="rnd" w14:cmpd="sng" w14:algn="ctr">
+                                  <w14:noFill/>
+                                  <w14:prstDash w14:val="solid"/>
+                                  <w14:bevel/>
+                                </w14:textOutline>
+                              </w:rPr>
+                              <w:t>-Save Electricity</w:t>
+                            </w:r>
+                            <w:r>
+                              <w:rPr>
+                                <w:b/>
+                                <w:sz w:val="46"/>
+                                <w14:textOutline w14:w="9525" w14:cap="rnd" w14:cmpd="sng" w14:algn="ctr">
+                                  <w14:solidFill>
+                                    <w14:schemeClr w14:val="tx1"/>
+                                  </w14:solidFill>
+                                  <w14:prstDash w14:val="solid"/>
+                                  <w14:bevel/>
+                                </w14:textOutline>
+                              </w:rPr>
+                              <w:t xml:space="preserve">            </w:t>
+                            </w:r>
+                            <w:r>
+                              <w:rPr>
+                                <w:b/>
+                                <w:sz w:val="46"/>
+                                <w14:textOutline w14:w="9525" w14:cap="rnd" w14:cmpd="sng" w14:algn="ctr">
+                                  <w14:solidFill>
+                                    <w14:schemeClr w14:val="tx1"/>
+                                  </w14:solidFill>
+                                  <w14:prstDash w14:val="solid"/>
+                                  <w14:bevel/>
+                                </w14:textOutline>
+                              </w:rPr>
+                              <w:br/>
+                            </w:r>
+                            <w:r>
+                              <w:rPr>
+                                <w:b/>
+                                <w:sz w:val="36"/>
+                              </w:rPr>
+                              <w:t xml:space="preserve">                                                                s</w:t>
+                            </w:r>
+                          </w:p>
+                        </w:txbxContent>
+                      </wps:txbx>
+                      <wps:bodyPr rot="0" spcFirstLastPara="0" vertOverflow="overflow" horzOverflow="overflow" vert="horz" wrap="square" lIns="91440" tIns="45720" rIns="91440" bIns="45720" numCol="1" spcCol="0" rtlCol="0" fromWordArt="0" anchor="ctr" anchorCtr="0" forceAA="0" compatLnSpc="1">
+                        <a:prstTxWarp prst="textNoShape">
+                          <a:avLst/>
+                        </a:prstTxWarp>
+                        <a:noAutofit/>
+                      </wps:bodyPr>
+                    </wps:wsp>
+                  </a:graphicData>
+                </a:graphic>
+              </wp:anchor>
+            </w:drawing>
+          </mc:Choice>
+          <mc:Fallback>
+            <w:pict>
+              <v:roundrect w14:anchorId="7651F62D" id="Rounded Rectangle 6" o:spid="_x0000_s1028" style="position:absolute;margin-left:46.1pt;margin-top:5.45pt;width:458.6pt;height:54pt;z-index:-251648512;visibility:visible;mso-wrap-style:square;mso-wrap-distance-left:9pt;mso-wrap-distance-top:0;mso-wrap-distance-right:9pt;mso-wrap-distance-bottom:0;mso-position-horizontal:absolute;mso-position-horizontal-relative:text;mso-position-vertical:absolute;mso-position-vertical-relative:text;v-text-anchor:middle" arcsize="10923f" o:gfxdata="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" fillcolor="#0070c0" strokecolor="#0070c0" strokeweight="1pt">
+                <v:stroke joinstyle="miter"/>
+                <v:textbox>
+                  <w:txbxContent>
+                    <w:p>
+                      <w:pPr>
+                        <w:rPr>
+                          <w:b/>
+                          <w:sz w:val="24"/>
+                        </w:rPr>
+                      </w:pPr>
+                      <w:r>
+                        <w:rPr>
+                          <w:b/>
+                          <w:sz w:val="26"/>
+                        </w:rPr>
+                        <w:t xml:space="preserve">            </w:t>
+                      </w:r>
+                      <w:r>
+                        <w:rPr>
+                          <w:b/>
+                          <w:sz w:val="26"/>
+                        </w:rPr>
+                        <w:t xml:space="preserve">                         </w:t>
+                      </w:r>
+                      <w:r>
+                        <w:rPr>
+                          <w:b/>
+                          <w:sz w:val="26"/>
+                        </w:rPr>
+                        <w:t xml:space="preserve"> </w:t>
+                      </w:r>
+                      <w:r>
+                        <w:rPr>
+                          <w:b/>
+                          <w:sz w:val="26"/>
+                          <w14:textOutline w14:w="9525" w14:cap="rnd" w14:cmpd="sng" w14:algn="ctr">
+                            <w14:solidFill>
+                              <w14:schemeClr w14:val="tx1"/>
+                            </w14:solidFill>
+                            <w14:prstDash w14:val="solid"/>
+                            <w14:bevel/>
+                          </w14:textOutline>
+                        </w:rPr>
+                        <w:t xml:space="preserve"> </w:t>
+                      </w:r>
+                      <w:r>
+                        <w:rPr>
+                          <w:b/>
+                          <w:sz w:val="50"/>
+                          <w14:textOutline w14:w="9525" w14:cap="rnd" w14:cmpd="sng" w14:algn="ctr">
+                            <w14:solidFill>
+                              <w14:schemeClr w14:val="tx1"/>
+                            </w14:solidFill>
+                            <w14:prstDash w14:val="solid"/>
+                            <w14:bevel/>
+                          </w14:textOutline>
+                        </w:rPr>
+                        <w:t>ELECTRICA</w:t>
+                      </w:r>
+                      <w:r>
+                        <w:rPr>
+                          <w:b/>
+                          <w:sz w:val="50"/>
+                          <w14:textOutline w14:w="9525" w14:cap="rnd" w14:cmpd="sng" w14:algn="ctr">
+                            <w14:solidFill>
+                              <w14:schemeClr w14:val="tx1"/>
+                            </w14:solidFill>
+                            <w14:prstDash w14:val="solid"/>
+                            <w14:bevel/>
+                          </w14:textOutline>
+                        </w:rPr>
+                        <w:t xml:space="preserve"> </w:t>
+                      </w:r>
+                      <w:r>
+                        <w:rPr>
+                          <w:b/>
+                          <w:sz w:val="16"/>
+                          <w14:textOutline w14:w="9525" w14:cap="rnd" w14:cmpd="sng" w14:algn="ctr">
+                            <w14:solidFill>
+                              <w14:schemeClr w14:val="tx1"/>
+                            </w14:solidFill>
+                            <w14:prstDash w14:val="solid"/>
+                            <w14:bevel/>
+                          </w14:textOutline>
+                        </w:rPr>
+                        <w:t xml:space="preserve"> </w:t>
+                      </w:r>
+                      <w:r>
+                        <w:rPr>
+                          <w:b/>
+                          <w:color w:val="FFFFFF" w:themeColor="background1"/>
+                          <w:sz w:val="24"/>
+                          <w14:textOutline w14:w="9525" w14:cap="rnd" w14:cmpd="sng" w14:algn="ctr">
+                            <w14:noFill/>
+                            <w14:prstDash w14:val="solid"/>
+                            <w14:bevel/>
+                          </w14:textOutline>
+                        </w:rPr>
+                        <w:t>-Save Electricity</w:t>
+                      </w:r>
+                      <w:r>
+                        <w:rPr>
+                          <w:b/>
+                          <w:sz w:val="46"/>
+                          <w14:textOutline w14:w="9525" w14:cap="rnd" w14:cmpd="sng" w14:algn="ctr">
+                            <w14:solidFill>
+                              <w14:schemeClr w14:val="tx1"/>
+                            </w14:solidFill>
+                            <w14:prstDash w14:val="solid"/>
+                            <w14:bevel/>
+                          </w14:textOutline>
+                        </w:rPr>
+                        <w:t xml:space="preserve">            </w:t>
+                      </w:r>
+                      <w:r>
+                        <w:rPr>
+                          <w:b/>
+                          <w:sz w:val="46"/>
+                          <w14:textOutline w14:w="9525" w14:cap="rnd" w14:cmpd="sng" w14:algn="ctr">
+                            <w14:solidFill>
+                              <w14:schemeClr w14:val="tx1"/>
+                            </w14:solidFill>
+                            <w14:prstDash w14:val="solid"/>
+                            <w14:bevel/>
+                          </w14:textOutline>
+                        </w:rPr>
+                        <w:br/>
+                      </w:r>
+                      <w:r>
+                        <w:rPr>
+                          <w:b/>
+                          <w:sz w:val="36"/>
+                        </w:rPr>
+                        <w:t xml:space="preserve">                                                                s</w:t>
+                      </w:r>
+                    </w:p>
+                  </w:txbxContent>
+                </v:textbox>
+              </v:roundrect>
+            </w:pict>
+          </mc:Fallback>
+        </mc:AlternateContent>
+      </w:r>
+      <w:r>
+        <w:rPr>
+          <w:noProof/>
+        </w:rPr>
+        <mc:AlternateContent>
+          <mc:Choice Requires="wps">
+            <w:drawing>
+              <wp:anchor distT="0" distB="0" distL="114300" distR="114300" simplePos="0" relativeHeight="251670016" behindDoc="0" locked="0" layoutInCell="1" allowOverlap="1" wp14:anchorId="302F5641" wp14:editId="230CB888">
+                <wp:simplePos x="0" y="0"/>
+                <wp:positionH relativeFrom="column">
+                  <wp:posOffset>1870075</wp:posOffset>
+                </wp:positionH>
+                <wp:positionV relativeFrom="paragraph">
+                  <wp:posOffset>512445</wp:posOffset>
+                </wp:positionV>
+                <wp:extent cx="4549140" cy="6350"/>
+                <wp:effectExtent l="19050" t="19050" r="22860" b="31750"/>
+                <wp:wrapNone/>
+                <wp:docPr id="8" name="Straight Connector 8"/>
+                <wp:cNvGraphicFramePr/>
+                <a:graphic xmlns:a="http://schemas.openxmlformats.org/drawingml/2006/main">
+                  <a:graphicData uri="http://schemas.microsoft.com/office/word/2010/wordprocessingShape">
+                    <wps:wsp>
+                      <wps:cNvCnPr/>
+                      <wps:spPr>
+                        <a:xfrm flipV="1">
+                          <a:off x="0" y="0"/>
+                          <a:ext cx="4549140" cy="6350"/>
+                        </a:xfrm>
+                        <a:prstGeom prst="line">
+                          <a:avLst/>
+                        </a:prstGeom>
+                        <a:ln w="28575">
+                          <a:solidFill>
+                            <a:srgbClr val="FFFF00"/>
+                          </a:solidFill>
+                        </a:ln>
+                      </wps:spPr>
+                      <wps:style>
+                        <a:lnRef idx="3">
+                          <a:schemeClr val="accent2"/>
+                        </a:lnRef>
+                        <a:fillRef idx="0">
+                          <a:schemeClr val="accent2"/>
+                        </a:fillRef>
+                        <a:effectRef idx="2">
+                          <a:schemeClr val="accent2"/>
+                        </a:effectRef>
+                        <a:fontRef idx="minor">
+                          <a:schemeClr val="tx1"/>
+                        </a:fontRef>
+                      </wps:style>
+                      <wps:bodyPr/>
+                    </wps:wsp>
+                  </a:graphicData>
+                </a:graphic>
+              </wp:anchor>
+            </w:drawing>
+          </mc:Choice>
+          <mc:Fallback>
+            <w:pict>
+              <v:line w14:anchorId="3FC7A803" id="Straight Connector 8" o:spid="_x0000_s1026" style="position:absolute;flip:y;z-index:251670016;visibility:visible;mso-wrap-style:square;mso-wrap-distance-left:9pt;mso-wrap-distance-top:0;mso-wrap-distance-right:9pt;mso-wrap-distance-bottom:0;mso-position-horizontal:absolute;mso-position-horizontal-relative:text;mso-position-vertical:absolute;mso-position-vertical-relative:text" from="147.25pt,40.35pt" to="505.45pt,40.85pt" o:gfxdata="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" strokecolor="yellow" strokeweight="2.25pt">
+                <v:stroke joinstyle="miter"/>
+              </v:line>
+            </w:pict>
+          </mc:Fallback>
+        </mc:AlternateContent>
+      </w:r>
+      <w:r>
+        <w:rPr>
+          <w:noProof/>
+        </w:rPr>
+        <w:drawing>
+          <wp:anchor distT="0" distB="0" distL="114300" distR="114300" simplePos="0" relativeHeight="251668992" behindDoc="1" locked="0" layoutInCell="1" allowOverlap="1" wp14:anchorId="3A1006BC" wp14:editId="13DF1F29">
+            <wp:simplePos x="0" y="0"/>
+            <wp:positionH relativeFrom="column">
+              <wp:posOffset>818833</wp:posOffset>
+            </wp:positionH>
+            <wp:positionV relativeFrom="paragraph">
+              <wp:posOffset>151765</wp:posOffset>
+            </wp:positionV>
+            <wp:extent cx="1119188" cy="1119188"/>
+            <wp:effectExtent l="0" t="0" r="5080" b="5080"/>
+            <wp:wrapNone/>
+            <wp:docPr id="7" name="Picture 7" descr="icon"/>
+            <wp:cNvGraphicFramePr>
+              <a:graphicFrameLocks xmlns:a="http://schemas.openxmlformats.org/drawingml/2006/main" noChangeAspect="1"/>
+            </wp:cNvGraphicFramePr>
+            <a:graphic xmlns:a="http://schemas.openxmlformats.org/drawingml/2006/main">
+              <a:graphicData uri="http://schemas.openxmlformats.org/drawingml/2006/picture">
+                <pic:pic xmlns:pic="http://schemas.openxmlformats.org/drawingml/2006/picture">
+                  <pic:nvPicPr>
+                    <pic:cNvPr id="0" name="Picture 6" descr="icon"/>
+                    <pic:cNvPicPr>
+                      <a:picLocks noChangeAspect="1" noChangeArrowheads="1"/>
+                    </pic:cNvPicPr>
+                  </pic:nvPicPr>
+                  <pic:blipFill>
+                    <a:blip r:embed="rId9" cstate="print">
+                      <a:extLst>
+                        <a:ext uri="{28A0092B-C50C-407E-A947-70E740481C1C}">
+                          <a14:useLocalDpi xmlns:a14="http://schemas.microsoft.com/office/drawing/2010/main" val="0"/>
+                        </a:ext>
+                      </a:extLst>
+                    </a:blip>
+                    <a:srcRect/>
+                    <a:stretch>
+                      <a:fillRect/>
+                    </a:stretch>
+                  </pic:blipFill>
+                  <pic:spPr bwMode="auto">
+                    <a:xfrm>
+                      <a:off x="0" y="0"/>
+                      <a:ext cx="1119188" cy="1119188"/>
+                    </a:xfrm>
+                    <a:prstGeom prst="rect">
+                      <a:avLst/>
+                    </a:prstGeom>
+                    <a:noFill/>
+                  </pic:spPr>
+                </pic:pic>
+              </a:graphicData>
+            </a:graphic>
+            <wp14:sizeRelH relativeFrom="page">
+              <wp14:pctWidth>0</wp14:pctWidth>
+            </wp14:sizeRelH>
+            <wp14:sizeRelV relativeFrom="page">
+              <wp14:pctHeight>0</wp14:pctHeight>
+            </wp14:sizeRelV>
+          </wp:anchor>
+        </w:drawing>
       </w:r>
     </w:p>
     <w:sectPr>

--- a/Electrica/Telplates_1.docx
+++ b/Electrica/Telplates_1.docx
@@ -347,24 +347,11 @@
       <w:r>
         <w:br/>
       </w:r>
-      <w:r>
-        <w:br/>
-      </w:r>
-      <w:r>
-        <w:br/>
-      </w:r>
-      <w:r>
-        <w:br/>
-      </w:r>
-      <w:r>
-        <w:br/>
-      </w:r>
-      <w:r>
-        <w:br/>
-      </w:r>
-      <w:r>
-        <w:br/>
-      </w:r>
+    </w:p>
+    <w:p/>
+    <w:p/>
+    <w:p/>
+    <w:p>
       <w:r>
         <w:br/>
       </w:r>
@@ -408,6 +395,26 @@
         <w:lastRenderedPageBreak/>
         <w:br/>
       </w:r>
+      <w:r>
+        <w:br/>
+      </w:r>
+      <w:r>
+        <w:br/>
+      </w:r>
+      <w:r>
+        <w:br/>
+      </w:r>
+      <w:r>
+        <w:br/>
+      </w:r>
+      <w:r>
+        <w:br/>
+      </w:r>
+      <w:r>
+        <w:br/>
+      </w:r>
+      <w:bookmarkStart w:id="0" w:name="_GoBack"/>
+      <w:bookmarkEnd w:id="0"/>
       <w:r>
         <w:rPr>
           <w:noProof/>
@@ -741,41 +748,359 @@
           <w:tab w:val="left" w:pos="2483"/>
         </w:tabs>
       </w:pPr>
-    </w:p>
-    <w:p>
-      <w:pPr>
-        <w:tabs>
-          <w:tab w:val="left" w:pos="2483"/>
-        </w:tabs>
-      </w:pPr>
-    </w:p>
-    <w:p>
-      <w:pPr>
-        <w:tabs>
-          <w:tab w:val="left" w:pos="2483"/>
-        </w:tabs>
-      </w:pPr>
-    </w:p>
-    <w:p>
-      <w:pPr>
-        <w:tabs>
-          <w:tab w:val="left" w:pos="2483"/>
-        </w:tabs>
-      </w:pPr>
-      <w:bookmarkStart w:id="0" w:name="_GoBack"/>
-      <w:bookmarkEnd w:id="0"/>
-    </w:p>
-    <w:p>
-      <w:pPr>
-        <w:tabs>
-          <w:tab w:val="left" w:pos="2483"/>
-        </w:tabs>
-      </w:pPr>
       <w:r>
         <w:rPr>
           <w:noProof/>
         </w:rPr>
         <w:lastRenderedPageBreak/>
+        <w:drawing>
+          <wp:anchor distT="0" distB="0" distL="114300" distR="114300" simplePos="0" relativeHeight="251673088" behindDoc="1" locked="0" layoutInCell="1" allowOverlap="1" wp14:anchorId="419F22C6" wp14:editId="1105DF06">
+            <wp:simplePos x="0" y="0"/>
+            <wp:positionH relativeFrom="margin">
+              <wp:posOffset>1856510</wp:posOffset>
+            </wp:positionH>
+            <wp:positionV relativeFrom="paragraph">
+              <wp:posOffset>0</wp:posOffset>
+            </wp:positionV>
+            <wp:extent cx="2625436" cy="4370705"/>
+            <wp:effectExtent l="0" t="0" r="3810" b="0"/>
+            <wp:wrapNone/>
+            <wp:docPr id="11" name="Picture 11" descr="C:\Users\Vandana\Downloads\backtemplate.jpg"/>
+            <wp:cNvGraphicFramePr>
+              <a:graphicFrameLocks xmlns:a="http://schemas.openxmlformats.org/drawingml/2006/main" noChangeAspect="1"/>
+            </wp:cNvGraphicFramePr>
+            <a:graphic xmlns:a="http://schemas.openxmlformats.org/drawingml/2006/main">
+              <a:graphicData uri="http://schemas.openxmlformats.org/drawingml/2006/picture">
+                <pic:pic xmlns:pic="http://schemas.openxmlformats.org/drawingml/2006/picture">
+                  <pic:nvPicPr>
+                    <pic:cNvPr id="0" name="Picture 6" descr="C:\Users\Vandana\Downloads\backtemplate.jpg"/>
+                    <pic:cNvPicPr>
+                      <a:picLocks noChangeAspect="1" noChangeArrowheads="1"/>
+                    </pic:cNvPicPr>
+                  </pic:nvPicPr>
+                  <pic:blipFill>
+                    <a:blip r:embed="rId9" cstate="print">
+                      <a:extLst>
+                        <a:ext uri="{28A0092B-C50C-407E-A947-70E740481C1C}">
+                          <a14:useLocalDpi xmlns:a14="http://schemas.microsoft.com/office/drawing/2010/main" val="0"/>
+                        </a:ext>
+                      </a:extLst>
+                    </a:blip>
+                    <a:srcRect/>
+                    <a:stretch>
+                      <a:fillRect/>
+                    </a:stretch>
+                  </pic:blipFill>
+                  <pic:spPr bwMode="auto">
+                    <a:xfrm>
+                      <a:off x="0" y="0"/>
+                      <a:ext cx="2625436" cy="4370705"/>
+                    </a:xfrm>
+                    <a:prstGeom prst="rect">
+                      <a:avLst/>
+                    </a:prstGeom>
+                    <a:noFill/>
+                    <a:ln>
+                      <a:noFill/>
+                    </a:ln>
+                  </pic:spPr>
+                </pic:pic>
+              </a:graphicData>
+            </a:graphic>
+            <wp14:sizeRelH relativeFrom="margin">
+              <wp14:pctWidth>0</wp14:pctWidth>
+            </wp14:sizeRelH>
+            <wp14:sizeRelV relativeFrom="margin">
+              <wp14:pctHeight>0</wp14:pctHeight>
+            </wp14:sizeRelV>
+          </wp:anchor>
+        </w:drawing>
+      </w:r>
+      <w:r>
+        <w:rPr>
+          <w:noProof/>
+        </w:rPr>
+        <w:t xml:space="preserve"> </w:t>
+      </w:r>
+    </w:p>
+    <w:p>
+      <w:pPr>
+        <w:tabs>
+          <w:tab w:val="left" w:pos="2483"/>
+        </w:tabs>
+        <w:rPr>
+          <w:b/>
+          <w:color w:val="FFFFFF" w:themeColor="background1"/>
+        </w:rPr>
+      </w:pPr>
+      <w:r>
+        <w:t xml:space="preserve">                                                                  </w:t>
+      </w:r>
+      <w:r>
+        <w:rPr>
+          <w:b/>
+          <w:sz w:val="44"/>
+        </w:rPr>
+        <w:t xml:space="preserve"> </w:t>
+      </w:r>
+      <w:r>
+        <w:rPr>
+          <w:b/>
+          <w:color w:val="FFFFFF" w:themeColor="background1"/>
+          <w:sz w:val="44"/>
+        </w:rPr>
+        <w:t>ELECTRICA</w:t>
+      </w:r>
+      <w:r>
+        <w:rPr>
+          <w:b/>
+          <w:color w:val="FFFFFF" w:themeColor="background1"/>
+          <w:sz w:val="44"/>
+        </w:rPr>
+        <w:br/>
+      </w:r>
+      <w:r>
+        <w:rPr>
+          <w:b/>
+          <w:color w:val="FFFFFF" w:themeColor="background1"/>
+          <w:sz w:val="44"/>
+        </w:rPr>
+        <w:tab/>
+      </w:r>
+      <w:r>
+        <w:rPr>
+          <w:b/>
+          <w:color w:val="FFFFFF" w:themeColor="background1"/>
+          <w:sz w:val="44"/>
+        </w:rPr>
+        <w:tab/>
+        <w:t xml:space="preserve">                       </w:t>
+      </w:r>
+      <w:r>
+        <w:rPr>
+          <w:b/>
+          <w:color w:val="FFFFFF" w:themeColor="background1"/>
+          <w:sz w:val="26"/>
+        </w:rPr>
+        <w:t>-</w:t>
+      </w:r>
+      <w:r>
+        <w:rPr>
+          <w:b/>
+          <w:color w:val="FFFFFF" w:themeColor="background1"/>
+          <w:sz w:val="26"/>
+        </w:rPr>
+        <w:t xml:space="preserve"> </w:t>
+      </w:r>
+      <w:r>
+        <w:rPr>
+          <w:b/>
+          <w:color w:val="FFFFFF" w:themeColor="background1"/>
+          <w:sz w:val="20"/>
+        </w:rPr>
+        <w:t>Save Electriciy</w:t>
+      </w:r>
+    </w:p>
+    <w:p>
+      <w:pPr>
+        <w:tabs>
+          <w:tab w:val="left" w:pos="2483"/>
+        </w:tabs>
+      </w:pPr>
+    </w:p>
+    <w:p>
+      <w:pPr>
+        <w:tabs>
+          <w:tab w:val="left" w:pos="2483"/>
+        </w:tabs>
+      </w:pPr>
+    </w:p>
+    <w:p>
+      <w:pPr>
+        <w:tabs>
+          <w:tab w:val="left" w:pos="2483"/>
+        </w:tabs>
+      </w:pPr>
+    </w:p>
+    <w:p>
+      <w:pPr>
+        <w:tabs>
+          <w:tab w:val="left" w:pos="2483"/>
+        </w:tabs>
+      </w:pPr>
+      <w:r>
+        <w:br/>
+      </w:r>
+      <w:r>
+        <w:br/>
+      </w:r>
+      <w:r>
+        <w:br/>
+      </w:r>
+      <w:r>
+        <w:br/>
+      </w:r>
+      <w:r>
+        <w:br/>
+      </w:r>
+      <w:r>
+        <w:br/>
+      </w:r>
+      <w:r>
+        <w:br/>
+      </w:r>
+      <w:r>
+        <w:br/>
+      </w:r>
+      <w:r>
+        <w:tab/>
+      </w:r>
+      <w:r>
+        <w:tab/>
+        <w:t xml:space="preserve">     </w:t>
+      </w:r>
+      <w:r>
+        <w:rPr>
+          <w:color w:val="FFFFFF" w:themeColor="background1"/>
+          <w:sz w:val="26"/>
+        </w:rPr>
+        <w:t>Your Electric</w:t>
+      </w:r>
+      <w:r>
+        <w:rPr>
+          <w:color w:val="FFFFFF" w:themeColor="background1"/>
+          <w:sz w:val="26"/>
+        </w:rPr>
+        <w:br/>
+      </w:r>
+      <w:r>
+        <w:rPr>
+          <w:color w:val="FFFFFF" w:themeColor="background1"/>
+          <w:sz w:val="26"/>
+        </w:rPr>
+        <w:tab/>
+      </w:r>
+      <w:r>
+        <w:rPr>
+          <w:color w:val="FFFFFF" w:themeColor="background1"/>
+          <w:sz w:val="26"/>
+        </w:rPr>
+        <w:tab/>
+        <w:t xml:space="preserve">     connection is just a click away </w:t>
+      </w:r>
+      <w:r>
+        <w:rPr>
+          <w:color w:val="FFFFFF" w:themeColor="background1"/>
+        </w:rPr>
+        <w:tab/>
+      </w:r>
+      <w:r>
+        <w:br/>
+      </w:r>
+      <w:r>
+        <w:br/>
+      </w:r>
+      <w:r>
+        <w:br/>
+      </w:r>
+      <w:r>
+        <w:br/>
+      </w:r>
+      <w:r>
+        <w:br/>
+      </w:r>
+      <w:r>
+        <w:br/>
+      </w:r>
+      <w:r>
+        <w:br/>
+      </w:r>
+      <w:r>
+        <w:br/>
+      </w:r>
+      <w:r>
+        <w:br/>
+      </w:r>
+      <w:r>
+        <w:br/>
+      </w:r>
+      <w:r>
+        <w:br/>
+      </w:r>
+      <w:r>
+        <w:br/>
+      </w:r>
+      <w:r>
+        <w:br/>
+      </w:r>
+      <w:r>
+        <w:br/>
+      </w:r>
+      <w:r>
+        <w:br/>
+      </w:r>
+      <w:r>
+        <w:br/>
+      </w:r>
+      <w:r>
+        <w:br/>
+      </w:r>
+      <w:r>
+        <w:br/>
+      </w:r>
+      <w:r>
+        <w:br/>
+      </w:r>
+      <w:r>
+        <w:br/>
+      </w:r>
+      <w:r>
+        <w:br/>
+      </w:r>
+      <w:r>
+        <w:br/>
+      </w:r>
+      <w:r>
+        <w:br/>
+      </w:r>
+      <w:r>
+        <w:br/>
+      </w:r>
+      <w:r>
+        <w:br/>
+      </w:r>
+      <w:r>
+        <w:br/>
+      </w:r>
+      <w:r>
+        <w:br/>
+      </w:r>
+      <w:r>
+        <w:br/>
+      </w:r>
+      <w:r>
+        <w:br/>
+      </w:r>
+      <w:r>
+        <w:br/>
+      </w:r>
+      <w:r>
+        <w:lastRenderedPageBreak/>
+        <w:br/>
+      </w:r>
+      <w:r>
+        <w:br/>
+      </w:r>
+      <w:r>
+        <w:br/>
+      </w:r>
+      <w:r>
+        <w:br/>
+      </w:r>
+      <w:r>
+        <w:rPr>
+          <w:noProof/>
+        </w:rPr>
         <mc:AlternateContent>
           <mc:Choice Requires="wps">
             <w:drawing>
@@ -956,10 +1281,6 @@
           </mc:Choice>
           <mc:Fallback>
             <w:pict>
-              <v:shapetype id="_x0000_t202" coordsize="21600,21600" o:spt="202" path="m,l,21600r21600,l21600,xe">
-                <v:stroke joinstyle="miter"/>
-                <v:path gradientshapeok="t" o:connecttype="rect"/>
-              </v:shapetype>
               <v:shape id="Text Box 9" o:spid="_x0000_s1027" type="#_x0000_t202" style="position:absolute;margin-left:374.15pt;margin-top:40.25pt;width:119.45pt;height:18.55pt;z-index:-251645440;visibility:visible;mso-wrap-style:square;mso-width-percent:0;mso-height-percent:0;mso-wrap-distance-left:9pt;mso-wrap-distance-top:0;mso-wrap-distance-right:9pt;mso-wrap-distance-bottom:0;mso-position-horizontal:absolute;mso-position-horizontal-relative:text;mso-position-vertical:absolute;mso-position-vertical-relative:text;mso-width-percent:0;mso-height-percent:0;mso-width-relative:margin;mso-height-relative:margin;v-text-anchor:top" o:gfxdata="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" fillcolor="#0070c0" strokecolor="#0070c0" strokeweight=".5pt">
                 <v:textbox>
                   <w:txbxContent>
@@ -1435,7 +1756,7 @@
                     </pic:cNvPicPr>
                   </pic:nvPicPr>
                   <pic:blipFill>
-                    <a:blip r:embed="rId9" cstate="print">
+                    <a:blip r:embed="rId10" cstate="print">
                       <a:extLst>
                         <a:ext uri="{28A0092B-C50C-407E-A947-70E740481C1C}">
                           <a14:useLocalDpi xmlns:a14="http://schemas.microsoft.com/office/drawing/2010/main" val="0"/>

--- a/Electrica/Telplates_1.docx
+++ b/Electrica/Telplates_1.docx
@@ -413,8 +413,6 @@
       <w:r>
         <w:br/>
       </w:r>
-      <w:bookmarkStart w:id="0" w:name="_GoBack"/>
-      <w:bookmarkEnd w:id="0"/>
       <w:r>
         <w:rPr>
           <w:noProof/>
@@ -1096,6 +1094,377 @@
       </w:r>
       <w:r>
         <w:br/>
+      </w:r>
+      <w:bookmarkStart w:id="0" w:name="_GoBack"/>
+      <w:bookmarkEnd w:id="0"/>
+      <w:r>
+        <w:rPr>
+          <w:noProof/>
+        </w:rPr>
+        <mc:AlternateContent>
+          <mc:Choice Requires="wps">
+            <w:drawing>
+              <wp:anchor distT="0" distB="0" distL="114300" distR="114300" simplePos="0" relativeHeight="251675136" behindDoc="0" locked="0" layoutInCell="1" allowOverlap="1" wp14:anchorId="3C75151F" wp14:editId="72B81083">
+                <wp:simplePos x="0" y="0"/>
+                <wp:positionH relativeFrom="column">
+                  <wp:posOffset>580571</wp:posOffset>
+                </wp:positionH>
+                <wp:positionV relativeFrom="paragraph">
+                  <wp:posOffset>2500086</wp:posOffset>
+                </wp:positionV>
+                <wp:extent cx="5839460" cy="47988"/>
+                <wp:effectExtent l="0" t="0" r="27940" b="28575"/>
+                <wp:wrapNone/>
+                <wp:docPr id="12" name="Rectangle 12"/>
+                <wp:cNvGraphicFramePr/>
+                <a:graphic xmlns:a="http://schemas.openxmlformats.org/drawingml/2006/main">
+                  <a:graphicData uri="http://schemas.microsoft.com/office/word/2010/wordprocessingShape">
+                    <wps:wsp>
+                      <wps:cNvSpPr/>
+                      <wps:spPr>
+                        <a:xfrm>
+                          <a:off x="0" y="0"/>
+                          <a:ext cx="5839460" cy="47988"/>
+                        </a:xfrm>
+                        <a:prstGeom prst="rect">
+                          <a:avLst/>
+                        </a:prstGeom>
+                        <a:solidFill>
+                          <a:srgbClr val="FFFF00"/>
+                        </a:solidFill>
+                        <a:ln>
+                          <a:solidFill>
+                            <a:srgbClr val="FFFC74"/>
+                          </a:solidFill>
+                        </a:ln>
+                      </wps:spPr>
+                      <wps:style>
+                        <a:lnRef idx="2">
+                          <a:schemeClr val="accent1">
+                            <a:shade val="50000"/>
+                          </a:schemeClr>
+                        </a:lnRef>
+                        <a:fillRef idx="1">
+                          <a:schemeClr val="accent1"/>
+                        </a:fillRef>
+                        <a:effectRef idx="0">
+                          <a:schemeClr val="accent1"/>
+                        </a:effectRef>
+                        <a:fontRef idx="minor">
+                          <a:schemeClr val="lt1"/>
+                        </a:fontRef>
+                      </wps:style>
+                      <wps:bodyPr rot="0" spcFirstLastPara="0" vertOverflow="overflow" horzOverflow="overflow" vert="horz" wrap="square" lIns="91440" tIns="45720" rIns="91440" bIns="45720" numCol="1" spcCol="0" rtlCol="0" fromWordArt="0" anchor="ctr" anchorCtr="0" forceAA="0" compatLnSpc="1">
+                        <a:prstTxWarp prst="textNoShape">
+                          <a:avLst/>
+                        </a:prstTxWarp>
+                        <a:noAutofit/>
+                      </wps:bodyPr>
+                    </wps:wsp>
+                  </a:graphicData>
+                </a:graphic>
+                <wp14:sizeRelH relativeFrom="margin">
+                  <wp14:pctWidth>0</wp14:pctWidth>
+                </wp14:sizeRelH>
+                <wp14:sizeRelV relativeFrom="margin">
+                  <wp14:pctHeight>0</wp14:pctHeight>
+                </wp14:sizeRelV>
+              </wp:anchor>
+            </w:drawing>
+          </mc:Choice>
+          <mc:Fallback>
+            <w:pict>
+              <v:rect w14:anchorId="63EA2227" id="Rectangle 12" o:spid="_x0000_s1026" style="position:absolute;margin-left:45.7pt;margin-top:196.85pt;width:459.8pt;height:3.8pt;z-index:251675136;visibility:visible;mso-wrap-style:square;mso-width-percent:0;mso-height-percent:0;mso-wrap-distance-left:9pt;mso-wrap-distance-top:0;mso-wrap-distance-right:9pt;mso-wrap-distance-bottom:0;mso-position-horizontal:absolute;mso-position-horizontal-relative:text;mso-position-vertical:absolute;mso-position-vertical-relative:text;mso-width-percent:0;mso-height-percent:0;mso-width-relative:margin;mso-height-relative:margin;v-text-anchor:middle" o:gfxdata="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" fillcolor="yellow" strokecolor="#fffc74" strokeweight="1pt"/>
+            </w:pict>
+          </mc:Fallback>
+        </mc:AlternateContent>
+      </w:r>
+      <w:r>
+        <w:rPr>
+          <w:noProof/>
+        </w:rPr>
+        <mc:AlternateContent>
+          <mc:Choice Requires="wps">
+            <w:drawing>
+              <wp:anchor distT="0" distB="0" distL="114300" distR="114300" simplePos="0" relativeHeight="251676160" behindDoc="0" locked="0" layoutInCell="1" allowOverlap="1" wp14:anchorId="3ED49AE9" wp14:editId="7D47A65F">
+                <wp:simplePos x="0" y="0"/>
+                <wp:positionH relativeFrom="column">
+                  <wp:posOffset>2321741</wp:posOffset>
+                </wp:positionH>
+                <wp:positionV relativeFrom="paragraph">
+                  <wp:posOffset>2621280</wp:posOffset>
+                </wp:positionV>
+                <wp:extent cx="2333625" cy="419100"/>
+                <wp:effectExtent l="0" t="0" r="28575" b="19050"/>
+                <wp:wrapNone/>
+                <wp:docPr id="13" name="Text Box 13"/>
+                <wp:cNvGraphicFramePr/>
+                <a:graphic xmlns:a="http://schemas.openxmlformats.org/drawingml/2006/main">
+                  <a:graphicData uri="http://schemas.microsoft.com/office/word/2010/wordprocessingShape">
+                    <wps:wsp>
+                      <wps:cNvSpPr txBox="1"/>
+                      <wps:spPr>
+                        <a:xfrm>
+                          <a:off x="0" y="0"/>
+                          <a:ext cx="2333625" cy="419100"/>
+                        </a:xfrm>
+                        <a:prstGeom prst="rect">
+                          <a:avLst/>
+                        </a:prstGeom>
+                        <a:solidFill>
+                          <a:srgbClr val="0070C0"/>
+                        </a:solidFill>
+                        <a:ln w="6350">
+                          <a:solidFill>
+                            <a:srgbClr val="0070C0"/>
+                          </a:solidFill>
+                        </a:ln>
+                        <a:effectLst/>
+                      </wps:spPr>
+                      <wps:style>
+                        <a:lnRef idx="0">
+                          <a:schemeClr val="accent1"/>
+                        </a:lnRef>
+                        <a:fillRef idx="0">
+                          <a:schemeClr val="accent1"/>
+                        </a:fillRef>
+                        <a:effectRef idx="0">
+                          <a:schemeClr val="accent1"/>
+                        </a:effectRef>
+                        <a:fontRef idx="minor">
+                          <a:schemeClr val="dk1"/>
+                        </a:fontRef>
+                      </wps:style>
+                      <wps:txbx>
+                        <w:txbxContent>
+                          <w:p>
+                            <w:pPr>
+                              <w:jc w:val="center"/>
+                              <w:rPr>
+                                <w:b/>
+                                <w:color w:val="FFFFFF" w:themeColor="background1"/>
+                                <w:sz w:val="14"/>
+                              </w:rPr>
+                            </w:pPr>
+                            <w:r>
+                              <w:rPr>
+                                <w:b/>
+                                <w:color w:val="FFFFFF" w:themeColor="background1"/>
+                                <w:sz w:val="14"/>
+                              </w:rPr>
+                              <w:t>Contact us :</w:t>
+                            </w:r>
+                            <w:r>
+                              <w:rPr>
+                                <w:b/>
+                                <w:color w:val="FFFFFF" w:themeColor="background1"/>
+                                <w:sz w:val="14"/>
+                              </w:rPr>
+                              <w:br/>
+                              <w:t xml:space="preserve">Phone: 02227894738  </w:t>
+                            </w:r>
+                            <w:r>
+                              <w:rPr>
+                                <w:b/>
+                                <w:color w:val="FFFFFF" w:themeColor="background1"/>
+                                <w:sz w:val="14"/>
+                              </w:rPr>
+                              <w:t xml:space="preserve">  </w:t>
+                            </w:r>
+                            <w:r>
+                              <w:rPr>
+                                <w:b/>
+                                <w:color w:val="FFFFFF" w:themeColor="background1"/>
+                                <w:sz w:val="14"/>
+                              </w:rPr>
+                              <w:t>Email: electrica.org@gmail.com</w:t>
+                            </w:r>
+                            <w:r>
+                              <w:rPr>
+                                <w:b/>
+                                <w:color w:val="FFFFFF" w:themeColor="background1"/>
+                                <w:sz w:val="14"/>
+                              </w:rPr>
+                              <w:br/>
+                              <w:t>© 2021 Electrica</w:t>
+                            </w:r>
+                          </w:p>
+                        </w:txbxContent>
+                      </wps:txbx>
+                      <wps:bodyPr rot="0" spcFirstLastPara="0" vertOverflow="overflow" horzOverflow="overflow" vert="horz" wrap="square" lIns="91440" tIns="45720" rIns="91440" bIns="45720" numCol="1" spcCol="0" rtlCol="0" fromWordArt="0" anchor="t" anchorCtr="0" forceAA="0" compatLnSpc="1">
+                        <a:prstTxWarp prst="textNoShape">
+                          <a:avLst/>
+                        </a:prstTxWarp>
+                        <a:noAutofit/>
+                      </wps:bodyPr>
+                    </wps:wsp>
+                  </a:graphicData>
+                </a:graphic>
+                <wp14:sizeRelH relativeFrom="margin">
+                  <wp14:pctWidth>0</wp14:pctWidth>
+                </wp14:sizeRelH>
+                <wp14:sizeRelV relativeFrom="margin">
+                  <wp14:pctHeight>0</wp14:pctHeight>
+                </wp14:sizeRelV>
+              </wp:anchor>
+            </w:drawing>
+          </mc:Choice>
+          <mc:Fallback>
+            <w:pict>
+              <v:shapetype w14:anchorId="3ED49AE9" id="_x0000_t202" coordsize="21600,21600" o:spt="202" path="m,l,21600r21600,l21600,xe">
+                <v:stroke joinstyle="miter"/>
+                <v:path gradientshapeok="t" o:connecttype="rect"/>
+              </v:shapetype>
+              <v:shape id="Text Box 13" o:spid="_x0000_s1027" type="#_x0000_t202" style="position:absolute;margin-left:182.8pt;margin-top:206.4pt;width:183.75pt;height:33pt;z-index:251676160;visibility:visible;mso-wrap-style:square;mso-width-percent:0;mso-height-percent:0;mso-wrap-distance-left:9pt;mso-wrap-distance-top:0;mso-wrap-distance-right:9pt;mso-wrap-distance-bottom:0;mso-position-horizontal:absolute;mso-position-horizontal-relative:text;mso-position-vertical:absolute;mso-position-vertical-relative:text;mso-width-percent:0;mso-height-percent:0;mso-width-relative:margin;mso-height-relative:margin;v-text-anchor:top" o:gfxdata="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" fillcolor="#0070c0" strokecolor="#0070c0" strokeweight=".5pt">
+                <v:textbox>
+                  <w:txbxContent>
+                    <w:p>
+                      <w:pPr>
+                        <w:jc w:val="center"/>
+                        <w:rPr>
+                          <w:b/>
+                          <w:color w:val="FFFFFF" w:themeColor="background1"/>
+                          <w:sz w:val="14"/>
+                        </w:rPr>
+                      </w:pPr>
+                      <w:r>
+                        <w:rPr>
+                          <w:b/>
+                          <w:color w:val="FFFFFF" w:themeColor="background1"/>
+                          <w:sz w:val="14"/>
+                        </w:rPr>
+                        <w:t>Contact us :</w:t>
+                      </w:r>
+                      <w:r>
+                        <w:rPr>
+                          <w:b/>
+                          <w:color w:val="FFFFFF" w:themeColor="background1"/>
+                          <w:sz w:val="14"/>
+                        </w:rPr>
+                        <w:br/>
+                        <w:t xml:space="preserve">Phone: 02227894738  </w:t>
+                      </w:r>
+                      <w:r>
+                        <w:rPr>
+                          <w:b/>
+                          <w:color w:val="FFFFFF" w:themeColor="background1"/>
+                          <w:sz w:val="14"/>
+                        </w:rPr>
+                        <w:t xml:space="preserve">  </w:t>
+                      </w:r>
+                      <w:r>
+                        <w:rPr>
+                          <w:b/>
+                          <w:color w:val="FFFFFF" w:themeColor="background1"/>
+                          <w:sz w:val="14"/>
+                        </w:rPr>
+                        <w:t>Email: electrica.org@gmail.com</w:t>
+                      </w:r>
+                      <w:r>
+                        <w:rPr>
+                          <w:b/>
+                          <w:color w:val="FFFFFF" w:themeColor="background1"/>
+                          <w:sz w:val="14"/>
+                        </w:rPr>
+                        <w:br/>
+                        <w:t>© 2021 Electrica</w:t>
+                      </w:r>
+                    </w:p>
+                  </w:txbxContent>
+                </v:textbox>
+              </v:shape>
+            </w:pict>
+          </mc:Fallback>
+        </mc:AlternateContent>
+      </w:r>
+      <w:r>
+        <w:rPr>
+          <w:noProof/>
+        </w:rPr>
+        <mc:AlternateContent>
+          <mc:Choice Requires="wps">
+            <w:drawing>
+              <wp:anchor distT="0" distB="0" distL="114300" distR="114300" simplePos="0" relativeHeight="251674112" behindDoc="0" locked="0" layoutInCell="1" allowOverlap="1" wp14:anchorId="7E347433" wp14:editId="3D5AC402">
+                <wp:simplePos x="0" y="0"/>
+                <wp:positionH relativeFrom="margin">
+                  <wp:posOffset>585787</wp:posOffset>
+                </wp:positionH>
+                <wp:positionV relativeFrom="paragraph">
+                  <wp:posOffset>2562225</wp:posOffset>
+                </wp:positionV>
+                <wp:extent cx="5835015" cy="518478"/>
+                <wp:effectExtent l="0" t="0" r="13335" b="15240"/>
+                <wp:wrapNone/>
+                <wp:docPr id="5" name="Round Same Side Corner Rectangle 5"/>
+                <wp:cNvGraphicFramePr/>
+                <a:graphic xmlns:a="http://schemas.openxmlformats.org/drawingml/2006/main">
+                  <a:graphicData uri="http://schemas.microsoft.com/office/word/2010/wordprocessingShape">
+                    <wps:wsp>
+                      <wps:cNvSpPr/>
+                      <wps:spPr>
+                        <a:xfrm rot="10800000">
+                          <a:off x="0" y="0"/>
+                          <a:ext cx="5835015" cy="518478"/>
+                        </a:xfrm>
+                        <a:prstGeom prst="round2SameRect">
+                          <a:avLst>
+                            <a:gd name="adj1" fmla="val 45379"/>
+                            <a:gd name="adj2" fmla="val 0"/>
+                          </a:avLst>
+                        </a:prstGeom>
+                        <a:solidFill>
+                          <a:srgbClr val="0070C0"/>
+                        </a:solidFill>
+                        <a:ln>
+                          <a:solidFill>
+                            <a:srgbClr val="0070C0"/>
+                          </a:solidFill>
+                        </a:ln>
+                      </wps:spPr>
+                      <wps:style>
+                        <a:lnRef idx="2">
+                          <a:schemeClr val="accent1">
+                            <a:shade val="50000"/>
+                          </a:schemeClr>
+                        </a:lnRef>
+                        <a:fillRef idx="1">
+                          <a:schemeClr val="accent1"/>
+                        </a:fillRef>
+                        <a:effectRef idx="0">
+                          <a:schemeClr val="accent1"/>
+                        </a:effectRef>
+                        <a:fontRef idx="minor">
+                          <a:schemeClr val="lt1"/>
+                        </a:fontRef>
+                      </wps:style>
+                      <wps:bodyPr rot="0" spcFirstLastPara="0" vertOverflow="overflow" horzOverflow="overflow" vert="horz" wrap="square" lIns="91440" tIns="45720" rIns="91440" bIns="45720" numCol="1" spcCol="0" rtlCol="0" fromWordArt="0" anchor="ctr" anchorCtr="0" forceAA="0" compatLnSpc="1">
+                        <a:prstTxWarp prst="textNoShape">
+                          <a:avLst/>
+                        </a:prstTxWarp>
+                        <a:noAutofit/>
+                      </wps:bodyPr>
+                    </wps:wsp>
+                  </a:graphicData>
+                </a:graphic>
+                <wp14:sizeRelH relativeFrom="margin">
+                  <wp14:pctWidth>0</wp14:pctWidth>
+                </wp14:sizeRelH>
+                <wp14:sizeRelV relativeFrom="margin">
+                  <wp14:pctHeight>0</wp14:pctHeight>
+                </wp14:sizeRelV>
+              </wp:anchor>
+            </w:drawing>
+          </mc:Choice>
+          <mc:Fallback>
+            <w:pict>
+              <v:shape w14:anchorId="43CFE346" id="Round Same Side Corner Rectangle 5" o:spid="_x0000_s1026" style="position:absolute;margin-left:46.1pt;margin-top:201.75pt;width:459.45pt;height:40.85pt;rotation:180;z-index:251674112;visibility:visible;mso-wrap-style:square;mso-width-percent:0;mso-height-percent:0;mso-wrap-distance-left:9pt;mso-wrap-distance-top:0;mso-wrap-distance-right:9pt;mso-wrap-distance-bottom:0;mso-position-horizontal:absolute;mso-position-horizontal-relative:margin;mso-position-vertical:absolute;mso-position-vertical-relative:text;mso-width-percent:0;mso-height-percent:0;mso-width-relative:margin;mso-height-relative:margin;v-text-anchor:middle" coordsize="5835015,518478" o:gfxdata="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" path="m235280,l5599735,v129942,,235280,105338,235280,235280l5835015,518478r,l,518478r,l,235280c,105338,105338,,235280,xe" fillcolor="#0070c0" strokecolor="#0070c0" strokeweight="1pt">
+                <v:stroke joinstyle="miter"/>
+                <v:path arrowok="t" o:connecttype="custom" o:connectlocs="235280,0;5599735,0;5835015,235280;5835015,518478;5835015,518478;0,518478;0,518478;0,235280;235280,0" o:connectangles="0,0,0,0,0,0,0,0,0"/>
+                <w10:wrap anchorx="margin"/>
+              </v:shape>
+            </w:pict>
+          </mc:Fallback>
+        </mc:AlternateContent>
       </w:r>
       <w:r>
         <w:rPr>
@@ -2222,6 +2591,17 @@
     <w:semiHidden/>
     <w:unhideWhenUsed/>
   </w:style>
+  <w:style w:type="character" w:styleId="Hyperlink">
+    <w:name w:val="Hyperlink"/>
+    <w:basedOn w:val="DefaultParagraphFont"/>
+    <w:uiPriority w:val="99"/>
+    <w:unhideWhenUsed/>
+    <w:rsid w:val="00A02777"/>
+    <w:rPr>
+      <w:color w:val="0563C1" w:themeColor="hyperlink"/>
+      <w:u w:val="single"/>
+    </w:rPr>
+  </w:style>
 </w:styles>
 </file>
 

--- a/Electrica/Telplates_1.docx
+++ b/Electrica/Telplates_1.docx
@@ -1087,16 +1087,1168 @@
         <w:br/>
       </w:r>
       <w:r>
-        <w:br/>
-      </w:r>
-      <w:r>
-        <w:br/>
-      </w:r>
-      <w:r>
-        <w:br/>
+        <w:rPr>
+          <w:noProof/>
+        </w:rPr>
+        <mc:AlternateContent>
+          <mc:Choice Requires="wps">
+            <w:drawing>
+              <wp:anchor distT="0" distB="0" distL="114300" distR="114300" simplePos="0" relativeHeight="251677184" behindDoc="1" locked="0" layoutInCell="1" allowOverlap="1">
+                <wp:simplePos x="0" y="0"/>
+                <wp:positionH relativeFrom="margin">
+                  <wp:posOffset>2774950</wp:posOffset>
+                </wp:positionH>
+                <wp:positionV relativeFrom="paragraph">
+                  <wp:posOffset>336550</wp:posOffset>
+                </wp:positionV>
+                <wp:extent cx="1435100" cy="3956050"/>
+                <wp:effectExtent l="0" t="0" r="12700" b="25400"/>
+                <wp:wrapNone/>
+                <wp:docPr id="14" name="Rectangle 14"/>
+                <wp:cNvGraphicFramePr/>
+                <a:graphic xmlns:a="http://schemas.openxmlformats.org/drawingml/2006/main">
+                  <a:graphicData uri="http://schemas.microsoft.com/office/word/2010/wordprocessingShape">
+                    <wps:wsp>
+                      <wps:cNvSpPr/>
+                      <wps:spPr>
+                        <a:xfrm>
+                          <a:off x="0" y="0"/>
+                          <a:ext cx="1435100" cy="3956050"/>
+                        </a:xfrm>
+                        <a:prstGeom prst="rect">
+                          <a:avLst/>
+                        </a:prstGeom>
+                        <a:ln w="19050"/>
+                      </wps:spPr>
+                      <wps:style>
+                        <a:lnRef idx="2">
+                          <a:schemeClr val="accent5"/>
+                        </a:lnRef>
+                        <a:fillRef idx="1">
+                          <a:schemeClr val="lt1"/>
+                        </a:fillRef>
+                        <a:effectRef idx="0">
+                          <a:schemeClr val="accent5"/>
+                        </a:effectRef>
+                        <a:fontRef idx="minor">
+                          <a:schemeClr val="dk1"/>
+                        </a:fontRef>
+                      </wps:style>
+                      <wps:txbx>
+                        <w:txbxContent>
+                          <w:p>
+                            <w:pPr>
+                              <w:jc w:val="center"/>
+                            </w:pPr>
+                          </w:p>
+                          <w:p>
+                            <w:pPr>
+                              <w:jc w:val="center"/>
+                            </w:pPr>
+                          </w:p>
+                          <w:p>
+                            <w:pPr>
+                              <w:jc w:val="center"/>
+                            </w:pPr>
+                          </w:p>
+                        </w:txbxContent>
+                      </wps:txbx>
+                      <wps:bodyPr rot="0" spcFirstLastPara="0" vertOverflow="overflow" horzOverflow="overflow" vert="horz" wrap="square" lIns="91440" tIns="45720" rIns="91440" bIns="45720" numCol="1" spcCol="0" rtlCol="0" fromWordArt="0" anchor="ctr" anchorCtr="0" forceAA="0" compatLnSpc="1">
+                        <a:prstTxWarp prst="textNoShape">
+                          <a:avLst/>
+                        </a:prstTxWarp>
+                        <a:noAutofit/>
+                      </wps:bodyPr>
+                    </wps:wsp>
+                  </a:graphicData>
+                </a:graphic>
+                <wp14:sizeRelH relativeFrom="margin">
+                  <wp14:pctWidth>0</wp14:pctWidth>
+                </wp14:sizeRelH>
+                <wp14:sizeRelV relativeFrom="margin">
+                  <wp14:pctHeight>0</wp14:pctHeight>
+                </wp14:sizeRelV>
+              </wp:anchor>
+            </w:drawing>
+          </mc:Choice>
+          <mc:Fallback>
+            <w:pict>
+              <v:rect id="Rectangle 14" o:spid="_x0000_s1027" style="position:absolute;margin-left:218.5pt;margin-top:26.5pt;width:113pt;height:311.5pt;z-index:-251639296;visibility:visible;mso-wrap-style:square;mso-width-percent:0;mso-height-percent:0;mso-wrap-distance-left:9pt;mso-wrap-distance-top:0;mso-wrap-distance-right:9pt;mso-wrap-distance-bottom:0;mso-position-horizontal:absolute;mso-position-horizontal-relative:margin;mso-position-vertical:absolute;mso-position-vertical-relative:text;mso-width-percent:0;mso-height-percent:0;mso-width-relative:margin;mso-height-relative:margin;v-text-anchor:middle" o:gfxdata="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" fillcolor="white [3201]" strokecolor="#4472c4 [3208]" strokeweight="1.5pt">
+                <v:textbox>
+                  <w:txbxContent>
+                    <w:p>
+                      <w:pPr>
+                        <w:jc w:val="center"/>
+                      </w:pPr>
+                    </w:p>
+                    <w:p>
+                      <w:pPr>
+                        <w:jc w:val="center"/>
+                      </w:pPr>
+                    </w:p>
+                    <w:p>
+                      <w:pPr>
+                        <w:jc w:val="center"/>
+                      </w:pPr>
+                    </w:p>
+                  </w:txbxContent>
+                </v:textbox>
+                <w10:wrap anchorx="margin"/>
+              </v:rect>
+            </w:pict>
+          </mc:Fallback>
+        </mc:AlternateContent>
+      </w:r>
+      <w:r>
+        <w:t xml:space="preserve">                                                                                     </w:t>
+      </w:r>
+    </w:p>
+    <w:p>
+      <w:pPr>
+        <w:tabs>
+          <w:tab w:val="left" w:pos="2483"/>
+        </w:tabs>
+        <w:rPr>
+          <w:b/>
+        </w:rPr>
+      </w:pPr>
+      <w:r>
+        <w:rPr>
+          <w:b/>
+          <w:noProof/>
+        </w:rPr>
+        <mc:AlternateContent>
+          <mc:Choice Requires="wps">
+            <w:drawing>
+              <wp:anchor distT="0" distB="0" distL="114300" distR="114300" simplePos="0" relativeHeight="251678208" behindDoc="1" locked="0" layoutInCell="1" allowOverlap="1" wp14:anchorId="49F636CC" wp14:editId="05A11C4F">
+                <wp:simplePos x="0" y="0"/>
+                <wp:positionH relativeFrom="column">
+                  <wp:posOffset>2825750</wp:posOffset>
+                </wp:positionH>
+                <wp:positionV relativeFrom="paragraph">
+                  <wp:posOffset>247650</wp:posOffset>
+                </wp:positionV>
+                <wp:extent cx="1339850" cy="1187450"/>
+                <wp:effectExtent l="0" t="0" r="12700" b="12700"/>
+                <wp:wrapNone/>
+                <wp:docPr id="16" name="Rounded Rectangle 16"/>
+                <wp:cNvGraphicFramePr/>
+                <a:graphic xmlns:a="http://schemas.openxmlformats.org/drawingml/2006/main">
+                  <a:graphicData uri="http://schemas.microsoft.com/office/word/2010/wordprocessingShape">
+                    <wps:wsp>
+                      <wps:cNvSpPr/>
+                      <wps:spPr>
+                        <a:xfrm>
+                          <a:off x="0" y="0"/>
+                          <a:ext cx="1339850" cy="1187450"/>
+                        </a:xfrm>
+                        <a:prstGeom prst="roundRect">
+                          <a:avLst>
+                            <a:gd name="adj" fmla="val 9810"/>
+                          </a:avLst>
+                        </a:prstGeom>
+                        <a:solidFill>
+                          <a:srgbClr val="FFC000"/>
+                        </a:solidFill>
+                      </wps:spPr>
+                      <wps:style>
+                        <a:lnRef idx="2">
+                          <a:schemeClr val="accent1">
+                            <a:shade val="50000"/>
+                          </a:schemeClr>
+                        </a:lnRef>
+                        <a:fillRef idx="1">
+                          <a:schemeClr val="accent1"/>
+                        </a:fillRef>
+                        <a:effectRef idx="0">
+                          <a:schemeClr val="accent1"/>
+                        </a:effectRef>
+                        <a:fontRef idx="minor">
+                          <a:schemeClr val="lt1"/>
+                        </a:fontRef>
+                      </wps:style>
+                      <wps:bodyPr rot="0" spcFirstLastPara="0" vertOverflow="overflow" horzOverflow="overflow" vert="horz" wrap="square" lIns="91440" tIns="45720" rIns="91440" bIns="45720" numCol="1" spcCol="0" rtlCol="0" fromWordArt="0" anchor="ctr" anchorCtr="0" forceAA="0" compatLnSpc="1">
+                        <a:prstTxWarp prst="textNoShape">
+                          <a:avLst/>
+                        </a:prstTxWarp>
+                        <a:noAutofit/>
+                      </wps:bodyPr>
+                    </wps:wsp>
+                  </a:graphicData>
+                </a:graphic>
+                <wp14:sizeRelV relativeFrom="margin">
+                  <wp14:pctHeight>0</wp14:pctHeight>
+                </wp14:sizeRelV>
+              </wp:anchor>
+            </w:drawing>
+          </mc:Choice>
+          <mc:Fallback>
+            <w:pict>
+              <v:roundrect w14:anchorId="26728548" id="Rounded Rectangle 16" o:spid="_x0000_s1026" style="position:absolute;margin-left:222.5pt;margin-top:19.5pt;width:105.5pt;height:93.5pt;z-index:-251638272;visibility:visible;mso-wrap-style:square;mso-height-percent:0;mso-wrap-distance-left:9pt;mso-wrap-distance-top:0;mso-wrap-distance-right:9pt;mso-wrap-distance-bottom:0;mso-position-horizontal:absolute;mso-position-horizontal-relative:text;mso-position-vertical:absolute;mso-position-vertical-relative:text;mso-height-percent:0;mso-height-relative:margin;v-text-anchor:middle" arcsize="6429f" o:gfxdata="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" fillcolor="#ffc000" strokecolor="#1f4d78 [1604]" strokeweight="1pt">
+                <v:stroke joinstyle="miter"/>
+              </v:roundrect>
+            </w:pict>
+          </mc:Fallback>
+        </mc:AlternateContent>
+      </w:r>
+      <w:r>
+        <w:rPr>
+          <w:b/>
+        </w:rPr>
+        <w:t xml:space="preserve">                                                                                          </w:t>
+      </w:r>
+      <w:r>
+        <w:rPr>
+          <w:b/>
+          <w:color w:val="FF0000"/>
+        </w:rPr>
+        <w:t xml:space="preserve">Charges: </w:t>
+      </w:r>
+      <w:r>
+        <w:rPr>
+          <w:b/>
+          <w:color w:val="FF0000"/>
+        </w:rPr>
+        <w:t xml:space="preserve">  </w:t>
+      </w:r>
+    </w:p>
+    <w:p>
+      <w:pPr>
+        <w:tabs>
+          <w:tab w:val="left" w:pos="2483"/>
+        </w:tabs>
+        <w:rPr>
+          <w:b/>
+        </w:rPr>
+      </w:pPr>
+      <w:r>
+        <w:rPr>
+          <w:b/>
+        </w:rPr>
+        <w:tab/>
+      </w:r>
+      <w:r>
+        <w:rPr>
+          <w:b/>
+        </w:rPr>
+        <w:tab/>
+      </w:r>
+      <w:r>
+        <w:rPr>
+          <w:b/>
+        </w:rPr>
+        <w:tab/>
+      </w:r>
+      <w:r>
+        <w:rPr>
+          <w:b/>
+        </w:rPr>
+        <w:tab/>
+      </w:r>
+      <w:r>
+        <w:rPr>
+          <w:b/>
+          <w:color w:val="002060"/>
+        </w:rPr>
+        <w:t xml:space="preserve">   </w:t>
+      </w:r>
+      <w:r>
+        <w:rPr>
+          <w:b/>
+          <w:color w:val="002060"/>
+        </w:rPr>
+        <w:t xml:space="preserve"> SP</w:t>
+      </w:r>
+      <w:r>
+        <w:rPr>
+          <w:b/>
+          <w:color w:val="002060"/>
+        </w:rPr>
+        <w:t xml:space="preserve"> (SINGLE PHASE)</w:t>
+      </w:r>
+    </w:p>
+    <w:p>
+      <w:pPr>
+        <w:tabs>
+          <w:tab w:val="left" w:pos="2483"/>
+        </w:tabs>
+        <w:rPr>
+          <w:b/>
+        </w:rPr>
+      </w:pPr>
+      <w:r>
+        <w:rPr>
+          <w:b/>
+        </w:rPr>
+        <w:tab/>
+      </w:r>
+      <w:r>
+        <w:rPr>
+          <w:b/>
+        </w:rPr>
+        <w:tab/>
+      </w:r>
+      <w:r>
+        <w:rPr>
+          <w:b/>
+        </w:rPr>
+        <w:tab/>
+      </w:r>
+      <w:r>
+        <w:rPr>
+          <w:b/>
+        </w:rPr>
+        <w:tab/>
+        <w:t xml:space="preserve">    Up to 5</w:t>
+      </w:r>
+      <w:r>
+        <w:rPr>
+          <w:b/>
+        </w:rPr>
+        <w:t xml:space="preserve"> </w:t>
+      </w:r>
+      <w:r>
+        <w:rPr>
+          <w:b/>
+        </w:rPr>
+        <w:t>-</w:t>
+      </w:r>
+      <w:r>
+        <w:rPr>
+          <w:b/>
+        </w:rPr>
+        <w:t xml:space="preserve"> </w:t>
+      </w:r>
+      <w:r>
+        <w:rPr>
+          <w:b/>
+        </w:rPr>
+        <w:t>10 kW : ₹ 50</w:t>
+      </w:r>
+      <w:r>
+        <w:rPr>
+          <w:b/>
+        </w:rPr>
+        <w:br/>
+        <w:t xml:space="preserve">                                                                                           CC : ₹ 2000</w:t>
+      </w:r>
+    </w:p>
+    <w:p>
+      <w:pPr>
+        <w:tabs>
+          <w:tab w:val="left" w:pos="2483"/>
+        </w:tabs>
+        <w:rPr>
+          <w:b/>
+        </w:rPr>
+      </w:pPr>
+      <w:r>
+        <w:rPr>
+          <w:b/>
+          <w:noProof/>
+        </w:rPr>
+        <mc:AlternateContent>
+          <mc:Choice Requires="wps">
+            <w:drawing>
+              <wp:anchor distT="0" distB="0" distL="114300" distR="114300" simplePos="0" relativeHeight="251680256" behindDoc="1" locked="0" layoutInCell="1" allowOverlap="1" wp14:anchorId="463E7D53" wp14:editId="665ABC6E">
+                <wp:simplePos x="0" y="0"/>
+                <wp:positionH relativeFrom="column">
+                  <wp:posOffset>2825750</wp:posOffset>
+                </wp:positionH>
+                <wp:positionV relativeFrom="paragraph">
+                  <wp:posOffset>457835</wp:posOffset>
+                </wp:positionV>
+                <wp:extent cx="1339850" cy="2247900"/>
+                <wp:effectExtent l="0" t="0" r="12700" b="19050"/>
+                <wp:wrapNone/>
+                <wp:docPr id="17" name="Rounded Rectangle 17"/>
+                <wp:cNvGraphicFramePr/>
+                <a:graphic xmlns:a="http://schemas.openxmlformats.org/drawingml/2006/main">
+                  <a:graphicData uri="http://schemas.microsoft.com/office/word/2010/wordprocessingShape">
+                    <wps:wsp>
+                      <wps:cNvSpPr/>
+                      <wps:spPr>
+                        <a:xfrm>
+                          <a:off x="0" y="0"/>
+                          <a:ext cx="1339850" cy="2247900"/>
+                        </a:xfrm>
+                        <a:prstGeom prst="roundRect">
+                          <a:avLst>
+                            <a:gd name="adj" fmla="val 9810"/>
+                          </a:avLst>
+                        </a:prstGeom>
+                        <a:solidFill>
+                          <a:srgbClr val="FFC000"/>
+                        </a:solidFill>
+                      </wps:spPr>
+                      <wps:style>
+                        <a:lnRef idx="2">
+                          <a:schemeClr val="accent1">
+                            <a:shade val="50000"/>
+                          </a:schemeClr>
+                        </a:lnRef>
+                        <a:fillRef idx="1">
+                          <a:schemeClr val="accent1"/>
+                        </a:fillRef>
+                        <a:effectRef idx="0">
+                          <a:schemeClr val="accent1"/>
+                        </a:effectRef>
+                        <a:fontRef idx="minor">
+                          <a:schemeClr val="lt1"/>
+                        </a:fontRef>
+                      </wps:style>
+                      <wps:bodyPr rot="0" spcFirstLastPara="0" vertOverflow="overflow" horzOverflow="overflow" vert="horz" wrap="square" lIns="91440" tIns="45720" rIns="91440" bIns="45720" numCol="1" spcCol="0" rtlCol="0" fromWordArt="0" anchor="ctr" anchorCtr="0" forceAA="0" compatLnSpc="1">
+                        <a:prstTxWarp prst="textNoShape">
+                          <a:avLst/>
+                        </a:prstTxWarp>
+                        <a:noAutofit/>
+                      </wps:bodyPr>
+                    </wps:wsp>
+                  </a:graphicData>
+                </a:graphic>
+                <wp14:sizeRelV relativeFrom="margin">
+                  <wp14:pctHeight>0</wp14:pctHeight>
+                </wp14:sizeRelV>
+              </wp:anchor>
+            </w:drawing>
+          </mc:Choice>
+          <mc:Fallback>
+            <w:pict>
+              <v:roundrect w14:anchorId="38580FDE" id="Rounded Rectangle 17" o:spid="_x0000_s1026" style="position:absolute;margin-left:222.5pt;margin-top:36.05pt;width:105.5pt;height:177pt;z-index:-251636224;visibility:visible;mso-wrap-style:square;mso-height-percent:0;mso-wrap-distance-left:9pt;mso-wrap-distance-top:0;mso-wrap-distance-right:9pt;mso-wrap-distance-bottom:0;mso-position-horizontal:absolute;mso-position-horizontal-relative:text;mso-position-vertical:absolute;mso-position-vertical-relative:text;mso-height-percent:0;mso-height-relative:margin;v-text-anchor:middle" arcsize="6429f" o:gfxdata="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" fillcolor="#ffc000" strokecolor="#1f4d78 [1604]" strokeweight="1pt">
+                <v:stroke joinstyle="miter"/>
+              </v:roundrect>
+            </w:pict>
+          </mc:Fallback>
+        </mc:AlternateContent>
+      </w:r>
+      <w:r>
+        <w:rPr>
+          <w:b/>
+        </w:rPr>
+        <w:tab/>
+      </w:r>
+      <w:r>
+        <w:rPr>
+          <w:b/>
+        </w:rPr>
+        <w:tab/>
+      </w:r>
+      <w:r>
+        <w:rPr>
+          <w:b/>
+        </w:rPr>
+        <w:tab/>
+      </w:r>
+      <w:r>
+        <w:rPr>
+          <w:b/>
+        </w:rPr>
+        <w:tab/>
+        <w:t xml:space="preserve">    10 - 20 kW : </w:t>
+      </w:r>
+      <w:r>
+        <w:rPr>
+          <w:b/>
+        </w:rPr>
+        <w:t>₹ 50</w:t>
+      </w:r>
+      <w:r>
+        <w:rPr>
+          <w:b/>
+        </w:rPr>
+        <w:br/>
+        <w:t xml:space="preserve">   </w:t>
+      </w:r>
+      <w:r>
+        <w:rPr>
+          <w:b/>
+        </w:rPr>
+        <w:tab/>
+      </w:r>
+      <w:r>
+        <w:rPr>
+          <w:b/>
+        </w:rPr>
+        <w:tab/>
+      </w:r>
+      <w:r>
+        <w:rPr>
+          <w:b/>
+        </w:rPr>
+        <w:tab/>
+      </w:r>
+      <w:r>
+        <w:rPr>
+          <w:b/>
+        </w:rPr>
+        <w:tab/>
+        <w:t xml:space="preserve">    </w:t>
+      </w:r>
+      <w:r>
+        <w:rPr>
+          <w:b/>
+        </w:rPr>
+        <w:t xml:space="preserve">CC : </w:t>
+      </w:r>
+      <w:r>
+        <w:rPr>
+          <w:b/>
+        </w:rPr>
+        <w:t>₹ 2000</w:t>
       </w:r>
       <w:bookmarkStart w:id="0" w:name="_GoBack"/>
       <w:bookmarkEnd w:id="0"/>
+    </w:p>
+    <w:p>
+      <w:pPr>
+        <w:tabs>
+          <w:tab w:val="left" w:pos="2483"/>
+        </w:tabs>
+        <w:rPr>
+          <w:b/>
+        </w:rPr>
+      </w:pPr>
+      <w:r>
+        <w:rPr>
+          <w:b/>
+        </w:rPr>
+        <w:t xml:space="preserve">                                    </w:t>
+      </w:r>
+      <w:r>
+        <w:rPr>
+          <w:b/>
+        </w:rPr>
+        <w:tab/>
+      </w:r>
+      <w:r>
+        <w:rPr>
+          <w:b/>
+        </w:rPr>
+        <w:tab/>
+      </w:r>
+      <w:r>
+        <w:rPr>
+          <w:b/>
+        </w:rPr>
+        <w:tab/>
+      </w:r>
+      <w:r>
+        <w:rPr>
+          <w:b/>
+        </w:rPr>
+        <w:tab/>
+      </w:r>
+      <w:r>
+        <w:rPr>
+          <w:b/>
+          <w:color w:val="002060"/>
+        </w:rPr>
+        <w:t xml:space="preserve">    </w:t>
+      </w:r>
+      <w:r>
+        <w:rPr>
+          <w:b/>
+          <w:color w:val="002060"/>
+        </w:rPr>
+        <w:t xml:space="preserve"> </w:t>
+      </w:r>
+      <w:r>
+        <w:rPr>
+          <w:b/>
+          <w:color w:val="002060"/>
+        </w:rPr>
+        <w:t>TP</w:t>
+      </w:r>
+      <w:r>
+        <w:rPr>
+          <w:b/>
+          <w:color w:val="002060"/>
+        </w:rPr>
+        <w:t xml:space="preserve"> (THREE PHASE)</w:t>
+      </w:r>
+    </w:p>
+    <w:p>
+      <w:pPr>
+        <w:tabs>
+          <w:tab w:val="left" w:pos="2483"/>
+        </w:tabs>
+        <w:rPr>
+          <w:b/>
+        </w:rPr>
+      </w:pPr>
+      <w:r>
+        <w:rPr>
+          <w:b/>
+        </w:rPr>
+        <w:tab/>
+      </w:r>
+      <w:r>
+        <w:rPr>
+          <w:b/>
+        </w:rPr>
+        <w:tab/>
+      </w:r>
+      <w:r>
+        <w:rPr>
+          <w:b/>
+        </w:rPr>
+        <w:tab/>
+      </w:r>
+      <w:r>
+        <w:rPr>
+          <w:b/>
+        </w:rPr>
+        <w:tab/>
+        <w:t xml:space="preserve">    10 - 20 kW</w:t>
+      </w:r>
+      <w:r>
+        <w:rPr>
+          <w:b/>
+        </w:rPr>
+        <w:t xml:space="preserve"> : </w:t>
+      </w:r>
+      <w:r>
+        <w:rPr>
+          <w:b/>
+        </w:rPr>
+        <w:t>₹ 75</w:t>
+      </w:r>
+      <w:r>
+        <w:rPr>
+          <w:b/>
+        </w:rPr>
+        <w:br/>
+        <w:t xml:space="preserve">                                                                                           CC : ₹ 4500</w:t>
+      </w:r>
+    </w:p>
+    <w:p>
+      <w:pPr>
+        <w:tabs>
+          <w:tab w:val="left" w:pos="2483"/>
+        </w:tabs>
+        <w:rPr>
+          <w:b/>
+        </w:rPr>
+      </w:pPr>
+      <w:r>
+        <w:rPr>
+          <w:b/>
+        </w:rPr>
+        <w:t xml:space="preserve">                                                                                           20 - 50 kW </w:t>
+      </w:r>
+      <w:r>
+        <w:rPr>
+          <w:b/>
+        </w:rPr>
+        <w:t>: ₹ 75</w:t>
+      </w:r>
+      <w:r>
+        <w:rPr>
+          <w:b/>
+        </w:rPr>
+        <w:br/>
+      </w:r>
+      <w:r>
+        <w:rPr>
+          <w:b/>
+        </w:rPr>
+        <w:tab/>
+      </w:r>
+      <w:r>
+        <w:rPr>
+          <w:b/>
+        </w:rPr>
+        <w:tab/>
+      </w:r>
+      <w:r>
+        <w:rPr>
+          <w:b/>
+        </w:rPr>
+        <w:tab/>
+      </w:r>
+      <w:r>
+        <w:rPr>
+          <w:b/>
+        </w:rPr>
+        <w:tab/>
+        <w:t xml:space="preserve">    CC : </w:t>
+      </w:r>
+      <w:r>
+        <w:rPr>
+          <w:b/>
+        </w:rPr>
+        <w:t>₹</w:t>
+      </w:r>
+      <w:r>
+        <w:rPr>
+          <w:b/>
+        </w:rPr>
+        <w:t xml:space="preserve"> 6</w:t>
+      </w:r>
+      <w:r>
+        <w:rPr>
+          <w:b/>
+        </w:rPr>
+        <w:t>500</w:t>
+      </w:r>
+    </w:p>
+    <w:p>
+      <w:pPr>
+        <w:tabs>
+          <w:tab w:val="left" w:pos="2483"/>
+        </w:tabs>
+        <w:rPr>
+          <w:b/>
+        </w:rPr>
+      </w:pPr>
+      <w:r>
+        <w:rPr>
+          <w:b/>
+        </w:rPr>
+        <w:tab/>
+      </w:r>
+      <w:r>
+        <w:rPr>
+          <w:b/>
+        </w:rPr>
+        <w:tab/>
+      </w:r>
+      <w:r>
+        <w:rPr>
+          <w:b/>
+        </w:rPr>
+        <w:tab/>
+      </w:r>
+      <w:r>
+        <w:rPr>
+          <w:b/>
+        </w:rPr>
+        <w:tab/>
+        <w:t xml:space="preserve">    50 – 150 kW : </w:t>
+      </w:r>
+      <w:r>
+        <w:rPr>
+          <w:b/>
+        </w:rPr>
+        <w:t>₹ 75</w:t>
+      </w:r>
+      <w:r>
+        <w:rPr>
+          <w:b/>
+        </w:rPr>
+        <w:br/>
+      </w:r>
+      <w:r>
+        <w:rPr>
+          <w:b/>
+        </w:rPr>
+        <w:tab/>
+      </w:r>
+      <w:r>
+        <w:rPr>
+          <w:b/>
+        </w:rPr>
+        <w:tab/>
+      </w:r>
+      <w:r>
+        <w:rPr>
+          <w:b/>
+        </w:rPr>
+        <w:tab/>
+      </w:r>
+      <w:r>
+        <w:rPr>
+          <w:b/>
+        </w:rPr>
+        <w:tab/>
+        <w:t xml:space="preserve">    CC : </w:t>
+      </w:r>
+      <w:r>
+        <w:rPr>
+          <w:b/>
+        </w:rPr>
+        <w:t>₹</w:t>
+      </w:r>
+      <w:r>
+        <w:rPr>
+          <w:b/>
+        </w:rPr>
+        <w:t xml:space="preserve"> 12000</w:t>
+      </w:r>
+    </w:p>
+    <w:p>
+      <w:pPr>
+        <w:tabs>
+          <w:tab w:val="left" w:pos="2483"/>
+        </w:tabs>
+        <w:rPr>
+          <w:b/>
+        </w:rPr>
+      </w:pPr>
+      <w:r>
+        <w:rPr>
+          <w:b/>
+        </w:rPr>
+        <w:tab/>
+      </w:r>
+      <w:r>
+        <w:rPr>
+          <w:b/>
+        </w:rPr>
+        <w:tab/>
+      </w:r>
+      <w:r>
+        <w:rPr>
+          <w:b/>
+        </w:rPr>
+        <w:tab/>
+      </w:r>
+      <w:r>
+        <w:rPr>
+          <w:b/>
+        </w:rPr>
+        <w:tab/>
+        <w:t xml:space="preserve">    Above 150 kW : </w:t>
+      </w:r>
+      <w:r>
+        <w:rPr>
+          <w:b/>
+        </w:rPr>
+        <w:t>₹ 75</w:t>
+      </w:r>
+      <w:r>
+        <w:rPr>
+          <w:b/>
+        </w:rPr>
+        <w:br/>
+      </w:r>
+      <w:r>
+        <w:rPr>
+          <w:b/>
+        </w:rPr>
+        <w:tab/>
+      </w:r>
+      <w:r>
+        <w:rPr>
+          <w:b/>
+        </w:rPr>
+        <w:tab/>
+      </w:r>
+      <w:r>
+        <w:rPr>
+          <w:b/>
+        </w:rPr>
+        <w:tab/>
+      </w:r>
+      <w:r>
+        <w:rPr>
+          <w:b/>
+        </w:rPr>
+        <w:tab/>
+        <w:t xml:space="preserve">    CC : ₹ 250000</w:t>
+      </w:r>
+    </w:p>
+    <w:p>
+      <w:pPr>
+        <w:tabs>
+          <w:tab w:val="left" w:pos="2483"/>
+        </w:tabs>
+        <w:rPr>
+          <w:b/>
+        </w:rPr>
+      </w:pPr>
+    </w:p>
+    <w:p>
+      <w:pPr>
+        <w:tabs>
+          <w:tab w:val="left" w:pos="2483"/>
+        </w:tabs>
+        <w:rPr>
+          <w:b/>
+        </w:rPr>
+      </w:pPr>
+      <w:r>
+        <w:rPr>
+          <w:b/>
+        </w:rPr>
+        <w:tab/>
+      </w:r>
+      <w:r>
+        <w:rPr>
+          <w:b/>
+        </w:rPr>
+        <w:tab/>
+      </w:r>
+      <w:r>
+        <w:rPr>
+          <w:b/>
+        </w:rPr>
+        <w:tab/>
+      </w:r>
+      <w:r>
+        <w:rPr>
+          <w:b/>
+        </w:rPr>
+        <w:tab/>
+        <w:t xml:space="preserve">    </w:t>
+      </w:r>
+      <w:r>
+        <w:rPr>
+          <w:b/>
+        </w:rPr>
+        <w:br/>
+        <w:t xml:space="preserve">                                                                                                  </w:t>
+      </w:r>
+    </w:p>
+    <w:p>
+      <w:pPr>
+        <w:tabs>
+          <w:tab w:val="left" w:pos="2483"/>
+        </w:tabs>
+        <w:rPr>
+          <w:b/>
+        </w:rPr>
+      </w:pPr>
+      <w:r>
+        <w:rPr>
+          <w:b/>
+        </w:rPr>
+        <w:tab/>
+      </w:r>
+      <w:r>
+        <w:rPr>
+          <w:b/>
+        </w:rPr>
+        <w:tab/>
+      </w:r>
+      <w:r>
+        <w:rPr>
+          <w:b/>
+        </w:rPr>
+        <w:tab/>
+      </w:r>
+      <w:r>
+        <w:rPr>
+          <w:b/>
+        </w:rPr>
+        <w:tab/>
+      </w:r>
+      <w:r>
+        <w:rPr>
+          <w:b/>
+        </w:rPr>
+        <w:tab/>
+      </w:r>
+      <w:r>
+        <w:rPr>
+          <w:b/>
+        </w:rPr>
+        <w:tab/>
+      </w:r>
+      <w:r>
+        <w:rPr>
+          <w:b/>
+        </w:rPr>
+        <w:tab/>
+      </w:r>
+      <w:r>
+        <w:rPr>
+          <w:b/>
+        </w:rPr>
+        <w:tab/>
+      </w:r>
+      <w:r>
+        <w:rPr>
+          <w:b/>
+        </w:rPr>
+        <w:tab/>
+      </w:r>
+      <w:r>
+        <w:rPr>
+          <w:b/>
+        </w:rPr>
+        <w:tab/>
+      </w:r>
+      <w:r>
+        <w:rPr>
+          <w:b/>
+        </w:rPr>
+        <w:tab/>
+      </w:r>
+      <w:r>
+        <w:rPr>
+          <w:b/>
+        </w:rPr>
+        <w:t xml:space="preserve">                                                                                    </w:t>
+      </w:r>
+    </w:p>
+    <w:p>
+      <w:pPr>
+        <w:tabs>
+          <w:tab w:val="left" w:pos="2483"/>
+        </w:tabs>
+      </w:pPr>
+      <w:r>
+        <w:tab/>
+      </w:r>
+      <w:r>
+        <w:tab/>
+      </w:r>
+      <w:r>
+        <w:tab/>
+      </w:r>
+      <w:r>
+        <w:br/>
+      </w:r>
+      <w:r>
+        <w:br/>
+      </w:r>
+      <w:r>
+        <w:t xml:space="preserve">                                                                                      </w:t>
+      </w:r>
+      <w:r>
+        <w:br/>
+      </w:r>
+      <w:r>
+        <w:br/>
+      </w:r>
+      <w:r>
+        <w:br/>
+      </w:r>
+      <w:r>
+        <w:br/>
+      </w:r>
+      <w:r>
+        <w:br/>
+      </w:r>
+      <w:r>
+        <w:br/>
+      </w:r>
+      <w:r>
+        <w:br/>
+      </w:r>
+      <w:r>
+        <w:br/>
+      </w:r>
+      <w:r>
+        <w:br/>
+      </w:r>
+      <w:r>
+        <w:br/>
+      </w:r>
+      <w:r>
+        <w:br/>
+      </w:r>
+      <w:r>
+        <w:br/>
+      </w:r>
+      <w:r>
+        <w:br/>
+      </w:r>
+      <w:r>
+        <w:br/>
+      </w:r>
+      <w:r>
+        <w:br/>
+      </w:r>
+      <w:r>
+        <w:br/>
+      </w:r>
+      <w:r>
+        <w:br/>
+      </w:r>
+      <w:r>
+        <w:br/>
+      </w:r>
+      <w:r>
+        <w:br/>
+      </w:r>
+      <w:r>
+        <w:lastRenderedPageBreak/>
+        <w:br/>
+      </w:r>
+      <w:r>
+        <w:br/>
+      </w:r>
+      <w:r>
+        <w:br/>
+      </w:r>
+      <w:r>
+        <w:br/>
+      </w:r>
+      <w:r>
+        <w:br/>
+      </w:r>
+      <w:r>
+        <w:br/>
+      </w:r>
+      <w:r>
+        <w:br/>
+      </w:r>
+      <w:r>
+        <w:br/>
+      </w:r>
+      <w:r>
+        <w:br/>
+      </w:r>
+      <w:r>
+        <w:br/>
+      </w:r>
+      <w:r>
+        <w:br/>
+      </w:r>
+      <w:r>
+        <w:br/>
+      </w:r>
+      <w:r>
+        <w:br/>
+      </w:r>
+      <w:r>
+        <w:br/>
+      </w:r>
+      <w:r>
+        <w:br/>
+      </w:r>
+      <w:r>
+        <w:br/>
+      </w:r>
+      <w:r>
+        <w:br/>
+      </w:r>
+      <w:r>
+        <w:br/>
+      </w:r>
+      <w:r>
+        <w:br/>
+      </w:r>
+      <w:r>
+        <w:br/>
+      </w:r>
+      <w:r>
+        <w:br/>
+      </w:r>
+      <w:r>
+        <w:br/>
+      </w:r>
+      <w:r>
+        <w:br/>
+      </w:r>
+      <w:r>
+        <w:br/>
+      </w:r>
+      <w:r>
+        <w:br/>
+      </w:r>
+      <w:r>
+        <w:br/>
+      </w:r>
+    </w:p>
+    <w:p>
+      <w:pPr>
+        <w:tabs>
+          <w:tab w:val="left" w:pos="2483"/>
+        </w:tabs>
+      </w:pPr>
       <w:r>
         <w:rPr>
           <w:noProof/>
@@ -1457,7 +2609,7 @@
           </mc:Choice>
           <mc:Fallback>
             <w:pict>
-              <v:shape w14:anchorId="43CFE346" id="Round Same Side Corner Rectangle 5" o:spid="_x0000_s1026" style="position:absolute;margin-left:46.1pt;margin-top:201.75pt;width:459.45pt;height:40.85pt;rotation:180;z-index:251674112;visibility:visible;mso-wrap-style:square;mso-width-percent:0;mso-height-percent:0;mso-wrap-distance-left:9pt;mso-wrap-distance-top:0;mso-wrap-distance-right:9pt;mso-wrap-distance-bottom:0;mso-position-horizontal:absolute;mso-position-horizontal-relative:margin;mso-position-vertical:absolute;mso-position-vertical-relative:text;mso-width-percent:0;mso-height-percent:0;mso-width-relative:margin;mso-height-relative:margin;v-text-anchor:middle" coordsize="5835015,518478" o:gfxdata="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" path="m235280,l5599735,v129942,,235280,105338,235280,235280l5835015,518478r,l,518478r,l,235280c,105338,105338,,235280,xe" fillcolor="#0070c0" strokecolor="#0070c0" strokeweight="1pt">
+              <v:shape w14:anchorId="2E771F61" id="Round Same Side Corner Rectangle 5" o:spid="_x0000_s1026" style="position:absolute;margin-left:46.1pt;margin-top:201.75pt;width:459.45pt;height:40.85pt;rotation:180;z-index:251674112;visibility:visible;mso-wrap-style:square;mso-width-percent:0;mso-height-percent:0;mso-wrap-distance-left:9pt;mso-wrap-distance-top:0;mso-wrap-distance-right:9pt;mso-wrap-distance-bottom:0;mso-position-horizontal:absolute;mso-position-horizontal-relative:margin;mso-position-vertical:absolute;mso-position-vertical-relative:text;mso-width-percent:0;mso-height-percent:0;mso-width-relative:margin;mso-height-relative:margin;v-text-anchor:middle" coordsize="5835015,518478" o:gfxdata="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" path="m235280,l5599735,v129942,,235280,105338,235280,235280l5835015,518478r,l,518478r,l,235280c,105338,105338,,235280,xe" fillcolor="#0070c0" strokecolor="#0070c0" strokeweight="1pt">
                 <v:stroke joinstyle="miter"/>
                 <v:path arrowok="t" o:connecttype="custom" o:connectlocs="235280,0;5599735,0;5835015,235280;5835015,518478;5835015,518478;0,518478;0,518478;0,235280;235280,0" o:connectangles="0,0,0,0,0,0,0,0,0"/>
                 <w10:wrap anchorx="margin"/>

--- a/Electrica/Telplates_1.docx
+++ b/Electrica/Telplates_1.docx
@@ -1087,119 +1087,6 @@
         <w:br/>
       </w:r>
       <w:r>
-        <w:rPr>
-          <w:noProof/>
-        </w:rPr>
-        <mc:AlternateContent>
-          <mc:Choice Requires="wps">
-            <w:drawing>
-              <wp:anchor distT="0" distB="0" distL="114300" distR="114300" simplePos="0" relativeHeight="251677184" behindDoc="1" locked="0" layoutInCell="1" allowOverlap="1">
-                <wp:simplePos x="0" y="0"/>
-                <wp:positionH relativeFrom="margin">
-                  <wp:posOffset>2774950</wp:posOffset>
-                </wp:positionH>
-                <wp:positionV relativeFrom="paragraph">
-                  <wp:posOffset>336550</wp:posOffset>
-                </wp:positionV>
-                <wp:extent cx="1435100" cy="3956050"/>
-                <wp:effectExtent l="0" t="0" r="12700" b="25400"/>
-                <wp:wrapNone/>
-                <wp:docPr id="14" name="Rectangle 14"/>
-                <wp:cNvGraphicFramePr/>
-                <a:graphic xmlns:a="http://schemas.openxmlformats.org/drawingml/2006/main">
-                  <a:graphicData uri="http://schemas.microsoft.com/office/word/2010/wordprocessingShape">
-                    <wps:wsp>
-                      <wps:cNvSpPr/>
-                      <wps:spPr>
-                        <a:xfrm>
-                          <a:off x="0" y="0"/>
-                          <a:ext cx="1435100" cy="3956050"/>
-                        </a:xfrm>
-                        <a:prstGeom prst="rect">
-                          <a:avLst/>
-                        </a:prstGeom>
-                        <a:ln w="19050"/>
-                      </wps:spPr>
-                      <wps:style>
-                        <a:lnRef idx="2">
-                          <a:schemeClr val="accent5"/>
-                        </a:lnRef>
-                        <a:fillRef idx="1">
-                          <a:schemeClr val="lt1"/>
-                        </a:fillRef>
-                        <a:effectRef idx="0">
-                          <a:schemeClr val="accent5"/>
-                        </a:effectRef>
-                        <a:fontRef idx="minor">
-                          <a:schemeClr val="dk1"/>
-                        </a:fontRef>
-                      </wps:style>
-                      <wps:txbx>
-                        <w:txbxContent>
-                          <w:p>
-                            <w:pPr>
-                              <w:jc w:val="center"/>
-                            </w:pPr>
-                          </w:p>
-                          <w:p>
-                            <w:pPr>
-                              <w:jc w:val="center"/>
-                            </w:pPr>
-                          </w:p>
-                          <w:p>
-                            <w:pPr>
-                              <w:jc w:val="center"/>
-                            </w:pPr>
-                          </w:p>
-                        </w:txbxContent>
-                      </wps:txbx>
-                      <wps:bodyPr rot="0" spcFirstLastPara="0" vertOverflow="overflow" horzOverflow="overflow" vert="horz" wrap="square" lIns="91440" tIns="45720" rIns="91440" bIns="45720" numCol="1" spcCol="0" rtlCol="0" fromWordArt="0" anchor="ctr" anchorCtr="0" forceAA="0" compatLnSpc="1">
-                        <a:prstTxWarp prst="textNoShape">
-                          <a:avLst/>
-                        </a:prstTxWarp>
-                        <a:noAutofit/>
-                      </wps:bodyPr>
-                    </wps:wsp>
-                  </a:graphicData>
-                </a:graphic>
-                <wp14:sizeRelH relativeFrom="margin">
-                  <wp14:pctWidth>0</wp14:pctWidth>
-                </wp14:sizeRelH>
-                <wp14:sizeRelV relativeFrom="margin">
-                  <wp14:pctHeight>0</wp14:pctHeight>
-                </wp14:sizeRelV>
-              </wp:anchor>
-            </w:drawing>
-          </mc:Choice>
-          <mc:Fallback>
-            <w:pict>
-              <v:rect id="Rectangle 14" o:spid="_x0000_s1027" style="position:absolute;margin-left:218.5pt;margin-top:26.5pt;width:113pt;height:311.5pt;z-index:-251639296;visibility:visible;mso-wrap-style:square;mso-width-percent:0;mso-height-percent:0;mso-wrap-distance-left:9pt;mso-wrap-distance-top:0;mso-wrap-distance-right:9pt;mso-wrap-distance-bottom:0;mso-position-horizontal:absolute;mso-position-horizontal-relative:margin;mso-position-vertical:absolute;mso-position-vertical-relative:text;mso-width-percent:0;mso-height-percent:0;mso-width-relative:margin;mso-height-relative:margin;v-text-anchor:middle" o:gfxdata="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" fillcolor="white [3201]" strokecolor="#4472c4 [3208]" strokeweight="1.5pt">
-                <v:textbox>
-                  <w:txbxContent>
-                    <w:p>
-                      <w:pPr>
-                        <w:jc w:val="center"/>
-                      </w:pPr>
-                    </w:p>
-                    <w:p>
-                      <w:pPr>
-                        <w:jc w:val="center"/>
-                      </w:pPr>
-                    </w:p>
-                    <w:p>
-                      <w:pPr>
-                        <w:jc w:val="center"/>
-                      </w:pPr>
-                    </w:p>
-                  </w:txbxContent>
-                </v:textbox>
-                <w10:wrap anchorx="margin"/>
-              </v:rect>
-            </w:pict>
-          </mc:Fallback>
-        </mc:AlternateContent>
-      </w:r>
-      <w:r>
         <w:t xml:space="preserve">                                                                                     </w:t>
       </w:r>
     </w:p>
@@ -1284,7 +1171,7 @@
           </mc:Choice>
           <mc:Fallback>
             <w:pict>
-              <v:roundrect w14:anchorId="26728548" id="Rounded Rectangle 16" o:spid="_x0000_s1026" style="position:absolute;margin-left:222.5pt;margin-top:19.5pt;width:105.5pt;height:93.5pt;z-index:-251638272;visibility:visible;mso-wrap-style:square;mso-height-percent:0;mso-wrap-distance-left:9pt;mso-wrap-distance-top:0;mso-wrap-distance-right:9pt;mso-wrap-distance-bottom:0;mso-position-horizontal:absolute;mso-position-horizontal-relative:text;mso-position-vertical:absolute;mso-position-vertical-relative:text;mso-height-percent:0;mso-height-relative:margin;v-text-anchor:middle" arcsize="6429f" o:gfxdata="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" fillcolor="#ffc000" strokecolor="#1f4d78 [1604]" strokeweight="1pt">
+              <v:roundrect w14:anchorId="0462E203" id="Rounded Rectangle 16" o:spid="_x0000_s1026" style="position:absolute;margin-left:222.5pt;margin-top:19.5pt;width:105.5pt;height:93.5pt;z-index:-251638272;visibility:visible;mso-wrap-style:square;mso-height-percent:0;mso-wrap-distance-left:9pt;mso-wrap-distance-top:0;mso-wrap-distance-right:9pt;mso-wrap-distance-bottom:0;mso-position-horizontal:absolute;mso-position-horizontal-relative:text;mso-position-vertical:absolute;mso-position-vertical-relative:text;mso-height-percent:0;mso-height-relative:margin;v-text-anchor:middle" arcsize="6429f" o:gfxdata="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" fillcolor="#ffc000" strokecolor="#1f4d78 [1604]" strokeweight="1pt">
                 <v:stroke joinstyle="miter"/>
               </v:roundrect>
             </w:pict>
@@ -1544,13 +1431,7 @@
           <w:b/>
         </w:rPr>
         <w:tab/>
-        <w:t xml:space="preserve">    10 - 20 kW : </w:t>
-      </w:r>
-      <w:r>
-        <w:rPr>
-          <w:b/>
-        </w:rPr>
-        <w:t>₹ 50</w:t>
+        <w:t xml:space="preserve">    10 - 20 kW : ₹ 50</w:t>
       </w:r>
       <w:r>
         <w:rPr>
@@ -1588,648 +1469,594 @@
         <w:rPr>
           <w:b/>
         </w:rPr>
-        <w:t xml:space="preserve">CC : </w:t>
-      </w:r>
-      <w:r>
-        <w:rPr>
-          <w:b/>
-        </w:rPr>
-        <w:t>₹ 2000</w:t>
+        <w:t>CC : ₹ 2000</w:t>
+      </w:r>
+    </w:p>
+    <w:p>
+      <w:pPr>
+        <w:tabs>
+          <w:tab w:val="left" w:pos="2483"/>
+        </w:tabs>
+        <w:rPr>
+          <w:b/>
+        </w:rPr>
+      </w:pPr>
+      <w:r>
+        <w:rPr>
+          <w:b/>
+        </w:rPr>
+        <w:t xml:space="preserve">                                    </w:t>
+      </w:r>
+      <w:r>
+        <w:rPr>
+          <w:b/>
+        </w:rPr>
+        <w:tab/>
+      </w:r>
+      <w:r>
+        <w:rPr>
+          <w:b/>
+        </w:rPr>
+        <w:tab/>
+      </w:r>
+      <w:r>
+        <w:rPr>
+          <w:b/>
+        </w:rPr>
+        <w:tab/>
+      </w:r>
+      <w:r>
+        <w:rPr>
+          <w:b/>
+        </w:rPr>
+        <w:tab/>
+      </w:r>
+      <w:r>
+        <w:rPr>
+          <w:b/>
+          <w:color w:val="002060"/>
+        </w:rPr>
+        <w:t xml:space="preserve">    </w:t>
+      </w:r>
+      <w:r>
+        <w:rPr>
+          <w:b/>
+          <w:color w:val="002060"/>
+        </w:rPr>
+        <w:t xml:space="preserve"> </w:t>
+      </w:r>
+      <w:r>
+        <w:rPr>
+          <w:b/>
+          <w:color w:val="002060"/>
+        </w:rPr>
+        <w:t>TP</w:t>
+      </w:r>
+      <w:r>
+        <w:rPr>
+          <w:b/>
+          <w:color w:val="002060"/>
+        </w:rPr>
+        <w:t xml:space="preserve"> (THREE PHASE)</w:t>
+      </w:r>
+    </w:p>
+    <w:p>
+      <w:pPr>
+        <w:tabs>
+          <w:tab w:val="left" w:pos="2483"/>
+        </w:tabs>
+        <w:rPr>
+          <w:b/>
+        </w:rPr>
+      </w:pPr>
+      <w:r>
+        <w:rPr>
+          <w:b/>
+        </w:rPr>
+        <w:tab/>
+      </w:r>
+      <w:r>
+        <w:rPr>
+          <w:b/>
+        </w:rPr>
+        <w:tab/>
+      </w:r>
+      <w:r>
+        <w:rPr>
+          <w:b/>
+        </w:rPr>
+        <w:tab/>
+      </w:r>
+      <w:r>
+        <w:rPr>
+          <w:b/>
+        </w:rPr>
+        <w:tab/>
+        <w:t xml:space="preserve">    10 - 20 kW</w:t>
+      </w:r>
+      <w:r>
+        <w:rPr>
+          <w:b/>
+        </w:rPr>
+        <w:t xml:space="preserve"> : </w:t>
+      </w:r>
+      <w:r>
+        <w:rPr>
+          <w:b/>
+        </w:rPr>
+        <w:t>₹ 75</w:t>
+      </w:r>
+      <w:r>
+        <w:rPr>
+          <w:b/>
+        </w:rPr>
+        <w:br/>
+        <w:t xml:space="preserve">                                                                                           CC : ₹ 4500</w:t>
+      </w:r>
+    </w:p>
+    <w:p>
+      <w:pPr>
+        <w:tabs>
+          <w:tab w:val="left" w:pos="2483"/>
+        </w:tabs>
+        <w:rPr>
+          <w:b/>
+        </w:rPr>
+      </w:pPr>
+      <w:r>
+        <w:rPr>
+          <w:b/>
+        </w:rPr>
+        <w:t xml:space="preserve">                                                                                           20 - 50 kW : ₹ 75</w:t>
+      </w:r>
+      <w:r>
+        <w:rPr>
+          <w:b/>
+        </w:rPr>
+        <w:br/>
+      </w:r>
+      <w:r>
+        <w:rPr>
+          <w:b/>
+        </w:rPr>
+        <w:tab/>
+      </w:r>
+      <w:r>
+        <w:rPr>
+          <w:b/>
+        </w:rPr>
+        <w:tab/>
+      </w:r>
+      <w:r>
+        <w:rPr>
+          <w:b/>
+        </w:rPr>
+        <w:tab/>
+      </w:r>
+      <w:r>
+        <w:rPr>
+          <w:b/>
+        </w:rPr>
+        <w:tab/>
+        <w:t xml:space="preserve">    CC : ₹ 6500</w:t>
+      </w:r>
+    </w:p>
+    <w:p>
+      <w:pPr>
+        <w:tabs>
+          <w:tab w:val="left" w:pos="2483"/>
+        </w:tabs>
+        <w:rPr>
+          <w:b/>
+        </w:rPr>
+      </w:pPr>
+      <w:r>
+        <w:rPr>
+          <w:b/>
+        </w:rPr>
+        <w:tab/>
+      </w:r>
+      <w:r>
+        <w:rPr>
+          <w:b/>
+        </w:rPr>
+        <w:tab/>
+      </w:r>
+      <w:r>
+        <w:rPr>
+          <w:b/>
+        </w:rPr>
+        <w:tab/>
+      </w:r>
+      <w:r>
+        <w:rPr>
+          <w:b/>
+        </w:rPr>
+        <w:tab/>
+        <w:t xml:space="preserve">    50 – 150 kW : ₹ 75</w:t>
+      </w:r>
+      <w:r>
+        <w:rPr>
+          <w:b/>
+        </w:rPr>
+        <w:br/>
+      </w:r>
+      <w:r>
+        <w:rPr>
+          <w:b/>
+        </w:rPr>
+        <w:tab/>
+      </w:r>
+      <w:r>
+        <w:rPr>
+          <w:b/>
+        </w:rPr>
+        <w:tab/>
+      </w:r>
+      <w:r>
+        <w:rPr>
+          <w:b/>
+        </w:rPr>
+        <w:tab/>
+      </w:r>
+      <w:r>
+        <w:rPr>
+          <w:b/>
+        </w:rPr>
+        <w:tab/>
+        <w:t xml:space="preserve">    CC : ₹ 12000</w:t>
+      </w:r>
+    </w:p>
+    <w:p>
+      <w:pPr>
+        <w:tabs>
+          <w:tab w:val="left" w:pos="2483"/>
+        </w:tabs>
+        <w:rPr>
+          <w:b/>
+        </w:rPr>
+      </w:pPr>
+      <w:r>
+        <w:rPr>
+          <w:b/>
+        </w:rPr>
+        <w:tab/>
+      </w:r>
+      <w:r>
+        <w:rPr>
+          <w:b/>
+        </w:rPr>
+        <w:tab/>
+      </w:r>
+      <w:r>
+        <w:rPr>
+          <w:b/>
+        </w:rPr>
+        <w:tab/>
+      </w:r>
+      <w:r>
+        <w:rPr>
+          <w:b/>
+        </w:rPr>
+        <w:tab/>
+        <w:t xml:space="preserve">    Above 150 kW : ₹ 75</w:t>
+      </w:r>
+      <w:r>
+        <w:rPr>
+          <w:b/>
+        </w:rPr>
+        <w:br/>
+      </w:r>
+      <w:r>
+        <w:rPr>
+          <w:b/>
+        </w:rPr>
+        <w:tab/>
+      </w:r>
+      <w:r>
+        <w:rPr>
+          <w:b/>
+        </w:rPr>
+        <w:tab/>
+      </w:r>
+      <w:r>
+        <w:rPr>
+          <w:b/>
+        </w:rPr>
+        <w:tab/>
+      </w:r>
+      <w:r>
+        <w:rPr>
+          <w:b/>
+        </w:rPr>
+        <w:tab/>
+        <w:t xml:space="preserve">    CC : ₹ 250000</w:t>
+      </w:r>
+    </w:p>
+    <w:p>
+      <w:pPr>
+        <w:tabs>
+          <w:tab w:val="left" w:pos="2483"/>
+        </w:tabs>
+        <w:rPr>
+          <w:b/>
+        </w:rPr>
+      </w:pPr>
+    </w:p>
+    <w:p>
+      <w:pPr>
+        <w:tabs>
+          <w:tab w:val="left" w:pos="2483"/>
+        </w:tabs>
+        <w:rPr>
+          <w:b/>
+        </w:rPr>
+      </w:pPr>
+      <w:r>
+        <w:rPr>
+          <w:b/>
+        </w:rPr>
+        <w:tab/>
+      </w:r>
+      <w:r>
+        <w:rPr>
+          <w:b/>
+        </w:rPr>
+        <w:tab/>
+      </w:r>
+      <w:r>
+        <w:rPr>
+          <w:b/>
+        </w:rPr>
+        <w:tab/>
+      </w:r>
+      <w:r>
+        <w:rPr>
+          <w:b/>
+        </w:rPr>
+        <w:tab/>
+        <w:t xml:space="preserve">    </w:t>
+      </w:r>
+      <w:r>
+        <w:rPr>
+          <w:b/>
+        </w:rPr>
+        <w:br/>
+        <w:t xml:space="preserve">                                                                                                  </w:t>
+      </w:r>
+    </w:p>
+    <w:p>
+      <w:pPr>
+        <w:tabs>
+          <w:tab w:val="left" w:pos="2483"/>
+        </w:tabs>
+        <w:rPr>
+          <w:b/>
+        </w:rPr>
+      </w:pPr>
+      <w:r>
+        <w:rPr>
+          <w:b/>
+        </w:rPr>
+        <w:tab/>
+      </w:r>
+      <w:r>
+        <w:rPr>
+          <w:b/>
+        </w:rPr>
+        <w:tab/>
+      </w:r>
+      <w:r>
+        <w:rPr>
+          <w:b/>
+        </w:rPr>
+        <w:tab/>
+      </w:r>
+      <w:r>
+        <w:rPr>
+          <w:b/>
+        </w:rPr>
+        <w:tab/>
+      </w:r>
+      <w:r>
+        <w:rPr>
+          <w:b/>
+        </w:rPr>
+        <w:tab/>
+      </w:r>
+      <w:r>
+        <w:rPr>
+          <w:b/>
+        </w:rPr>
+        <w:tab/>
+      </w:r>
+      <w:r>
+        <w:rPr>
+          <w:b/>
+        </w:rPr>
+        <w:tab/>
+      </w:r>
+      <w:r>
+        <w:rPr>
+          <w:b/>
+        </w:rPr>
+        <w:tab/>
+      </w:r>
+      <w:r>
+        <w:rPr>
+          <w:b/>
+        </w:rPr>
+        <w:tab/>
+      </w:r>
+      <w:r>
+        <w:rPr>
+          <w:b/>
+        </w:rPr>
+        <w:tab/>
+      </w:r>
+      <w:r>
+        <w:rPr>
+          <w:b/>
+        </w:rPr>
+        <w:tab/>
+      </w:r>
+      <w:r>
+        <w:rPr>
+          <w:b/>
+        </w:rPr>
+        <w:t xml:space="preserve">                                                                                    </w:t>
+      </w:r>
+    </w:p>
+    <w:p>
+      <w:pPr>
+        <w:tabs>
+          <w:tab w:val="left" w:pos="2483"/>
+        </w:tabs>
+      </w:pPr>
+      <w:r>
+        <w:tab/>
+      </w:r>
+      <w:r>
+        <w:tab/>
+      </w:r>
+      <w:r>
+        <w:tab/>
+      </w:r>
+      <w:r>
+        <w:br/>
+      </w:r>
+      <w:r>
+        <w:br/>
+      </w:r>
+      <w:r>
+        <w:t xml:space="preserve">                                                                                      </w:t>
+      </w:r>
+      <w:r>
+        <w:br/>
+      </w:r>
+      <w:r>
+        <w:br/>
+      </w:r>
+      <w:r>
+        <w:br/>
+      </w:r>
+      <w:r>
+        <w:br/>
+      </w:r>
+      <w:r>
+        <w:br/>
+      </w:r>
+      <w:r>
+        <w:br/>
+      </w:r>
+      <w:r>
+        <w:br/>
+      </w:r>
+      <w:r>
+        <w:br/>
+      </w:r>
+      <w:r>
+        <w:br/>
+      </w:r>
+      <w:r>
+        <w:br/>
+      </w:r>
+      <w:r>
+        <w:br/>
+      </w:r>
+      <w:r>
+        <w:br/>
+      </w:r>
+      <w:r>
+        <w:br/>
+      </w:r>
+      <w:r>
+        <w:br/>
+      </w:r>
+      <w:r>
+        <w:br/>
+      </w:r>
+      <w:r>
+        <w:br/>
+      </w:r>
+      <w:r>
+        <w:br/>
+      </w:r>
+      <w:r>
+        <w:br/>
+      </w:r>
+      <w:r>
+        <w:br/>
+      </w:r>
+      <w:r>
+        <w:lastRenderedPageBreak/>
+        <w:br/>
+      </w:r>
+      <w:r>
+        <w:br/>
+      </w:r>
+      <w:r>
+        <w:br/>
+      </w:r>
+      <w:r>
+        <w:br/>
+      </w:r>
+      <w:r>
+        <w:br/>
+      </w:r>
+      <w:r>
+        <w:br/>
+      </w:r>
+      <w:r>
+        <w:br/>
+      </w:r>
+      <w:r>
+        <w:br/>
+      </w:r>
+      <w:r>
+        <w:br/>
+      </w:r>
+      <w:r>
+        <w:br/>
+      </w:r>
+      <w:r>
+        <w:br/>
+      </w:r>
+      <w:r>
+        <w:br/>
+      </w:r>
+      <w:r>
+        <w:br/>
+      </w:r>
+      <w:r>
+        <w:br/>
+      </w:r>
+      <w:r>
+        <w:br/>
+      </w:r>
+      <w:r>
+        <w:br/>
+      </w:r>
+      <w:r>
+        <w:br/>
+      </w:r>
+      <w:r>
+        <w:br/>
+      </w:r>
+      <w:r>
+        <w:br/>
+      </w:r>
+      <w:r>
+        <w:br/>
+      </w:r>
+      <w:r>
+        <w:br/>
+      </w:r>
+      <w:r>
+        <w:br/>
       </w:r>
       <w:bookmarkStart w:id="0" w:name="_GoBack"/>
       <w:bookmarkEnd w:id="0"/>
-    </w:p>
-    <w:p>
-      <w:pPr>
-        <w:tabs>
-          <w:tab w:val="left" w:pos="2483"/>
-        </w:tabs>
-        <w:rPr>
-          <w:b/>
-        </w:rPr>
-      </w:pPr>
-      <w:r>
-        <w:rPr>
-          <w:b/>
-        </w:rPr>
-        <w:t xml:space="preserve">                                    </w:t>
-      </w:r>
-      <w:r>
-        <w:rPr>
-          <w:b/>
-        </w:rPr>
-        <w:tab/>
-      </w:r>
-      <w:r>
-        <w:rPr>
-          <w:b/>
-        </w:rPr>
-        <w:tab/>
-      </w:r>
-      <w:r>
-        <w:rPr>
-          <w:b/>
-        </w:rPr>
-        <w:tab/>
-      </w:r>
-      <w:r>
-        <w:rPr>
-          <w:b/>
-        </w:rPr>
-        <w:tab/>
-      </w:r>
-      <w:r>
-        <w:rPr>
-          <w:b/>
-          <w:color w:val="002060"/>
-        </w:rPr>
-        <w:t xml:space="preserve">    </w:t>
-      </w:r>
-      <w:r>
-        <w:rPr>
-          <w:b/>
-          <w:color w:val="002060"/>
-        </w:rPr>
-        <w:t xml:space="preserve"> </w:t>
-      </w:r>
-      <w:r>
-        <w:rPr>
-          <w:b/>
-          <w:color w:val="002060"/>
-        </w:rPr>
-        <w:t>TP</w:t>
-      </w:r>
-      <w:r>
-        <w:rPr>
-          <w:b/>
-          <w:color w:val="002060"/>
-        </w:rPr>
-        <w:t xml:space="preserve"> (THREE PHASE)</w:t>
-      </w:r>
-    </w:p>
-    <w:p>
-      <w:pPr>
-        <w:tabs>
-          <w:tab w:val="left" w:pos="2483"/>
-        </w:tabs>
-        <w:rPr>
-          <w:b/>
-        </w:rPr>
-      </w:pPr>
-      <w:r>
-        <w:rPr>
-          <w:b/>
-        </w:rPr>
-        <w:tab/>
-      </w:r>
-      <w:r>
-        <w:rPr>
-          <w:b/>
-        </w:rPr>
-        <w:tab/>
-      </w:r>
-      <w:r>
-        <w:rPr>
-          <w:b/>
-        </w:rPr>
-        <w:tab/>
-      </w:r>
-      <w:r>
-        <w:rPr>
-          <w:b/>
-        </w:rPr>
-        <w:tab/>
-        <w:t xml:space="preserve">    10 - 20 kW</w:t>
-      </w:r>
-      <w:r>
-        <w:rPr>
-          <w:b/>
-        </w:rPr>
-        <w:t xml:space="preserve"> : </w:t>
-      </w:r>
-      <w:r>
-        <w:rPr>
-          <w:b/>
-        </w:rPr>
-        <w:t>₹ 75</w:t>
-      </w:r>
-      <w:r>
-        <w:rPr>
-          <w:b/>
-        </w:rPr>
-        <w:br/>
-        <w:t xml:space="preserve">                                                                                           CC : ₹ 4500</w:t>
-      </w:r>
-    </w:p>
-    <w:p>
-      <w:pPr>
-        <w:tabs>
-          <w:tab w:val="left" w:pos="2483"/>
-        </w:tabs>
-        <w:rPr>
-          <w:b/>
-        </w:rPr>
-      </w:pPr>
-      <w:r>
-        <w:rPr>
-          <w:b/>
-        </w:rPr>
-        <w:t xml:space="preserve">                                                                                           20 - 50 kW </w:t>
-      </w:r>
-      <w:r>
-        <w:rPr>
-          <w:b/>
-        </w:rPr>
-        <w:t>: ₹ 75</w:t>
-      </w:r>
-      <w:r>
-        <w:rPr>
-          <w:b/>
-        </w:rPr>
-        <w:br/>
-      </w:r>
-      <w:r>
-        <w:rPr>
-          <w:b/>
-        </w:rPr>
-        <w:tab/>
-      </w:r>
-      <w:r>
-        <w:rPr>
-          <w:b/>
-        </w:rPr>
-        <w:tab/>
-      </w:r>
-      <w:r>
-        <w:rPr>
-          <w:b/>
-        </w:rPr>
-        <w:tab/>
-      </w:r>
-      <w:r>
-        <w:rPr>
-          <w:b/>
-        </w:rPr>
-        <w:tab/>
-        <w:t xml:space="preserve">    CC : </w:t>
-      </w:r>
-      <w:r>
-        <w:rPr>
-          <w:b/>
-        </w:rPr>
-        <w:t>₹</w:t>
-      </w:r>
-      <w:r>
-        <w:rPr>
-          <w:b/>
-        </w:rPr>
-        <w:t xml:space="preserve"> 6</w:t>
-      </w:r>
-      <w:r>
-        <w:rPr>
-          <w:b/>
-        </w:rPr>
-        <w:t>500</w:t>
-      </w:r>
-    </w:p>
-    <w:p>
-      <w:pPr>
-        <w:tabs>
-          <w:tab w:val="left" w:pos="2483"/>
-        </w:tabs>
-        <w:rPr>
-          <w:b/>
-        </w:rPr>
-      </w:pPr>
-      <w:r>
-        <w:rPr>
-          <w:b/>
-        </w:rPr>
-        <w:tab/>
-      </w:r>
-      <w:r>
-        <w:rPr>
-          <w:b/>
-        </w:rPr>
-        <w:tab/>
-      </w:r>
-      <w:r>
-        <w:rPr>
-          <w:b/>
-        </w:rPr>
-        <w:tab/>
-      </w:r>
-      <w:r>
-        <w:rPr>
-          <w:b/>
-        </w:rPr>
-        <w:tab/>
-        <w:t xml:space="preserve">    50 – 150 kW : </w:t>
-      </w:r>
-      <w:r>
-        <w:rPr>
-          <w:b/>
-        </w:rPr>
-        <w:t>₹ 75</w:t>
-      </w:r>
-      <w:r>
-        <w:rPr>
-          <w:b/>
-        </w:rPr>
-        <w:br/>
-      </w:r>
-      <w:r>
-        <w:rPr>
-          <w:b/>
-        </w:rPr>
-        <w:tab/>
-      </w:r>
-      <w:r>
-        <w:rPr>
-          <w:b/>
-        </w:rPr>
-        <w:tab/>
-      </w:r>
-      <w:r>
-        <w:rPr>
-          <w:b/>
-        </w:rPr>
-        <w:tab/>
-      </w:r>
-      <w:r>
-        <w:rPr>
-          <w:b/>
-        </w:rPr>
-        <w:tab/>
-        <w:t xml:space="preserve">    CC : </w:t>
-      </w:r>
-      <w:r>
-        <w:rPr>
-          <w:b/>
-        </w:rPr>
-        <w:t>₹</w:t>
-      </w:r>
-      <w:r>
-        <w:rPr>
-          <w:b/>
-        </w:rPr>
-        <w:t xml:space="preserve"> 12000</w:t>
-      </w:r>
-    </w:p>
-    <w:p>
-      <w:pPr>
-        <w:tabs>
-          <w:tab w:val="left" w:pos="2483"/>
-        </w:tabs>
-        <w:rPr>
-          <w:b/>
-        </w:rPr>
-      </w:pPr>
-      <w:r>
-        <w:rPr>
-          <w:b/>
-        </w:rPr>
-        <w:tab/>
-      </w:r>
-      <w:r>
-        <w:rPr>
-          <w:b/>
-        </w:rPr>
-        <w:tab/>
-      </w:r>
-      <w:r>
-        <w:rPr>
-          <w:b/>
-        </w:rPr>
-        <w:tab/>
-      </w:r>
-      <w:r>
-        <w:rPr>
-          <w:b/>
-        </w:rPr>
-        <w:tab/>
-        <w:t xml:space="preserve">    Above 150 kW : </w:t>
-      </w:r>
-      <w:r>
-        <w:rPr>
-          <w:b/>
-        </w:rPr>
-        <w:t>₹ 75</w:t>
-      </w:r>
-      <w:r>
-        <w:rPr>
-          <w:b/>
-        </w:rPr>
-        <w:br/>
-      </w:r>
-      <w:r>
-        <w:rPr>
-          <w:b/>
-        </w:rPr>
-        <w:tab/>
-      </w:r>
-      <w:r>
-        <w:rPr>
-          <w:b/>
-        </w:rPr>
-        <w:tab/>
-      </w:r>
-      <w:r>
-        <w:rPr>
-          <w:b/>
-        </w:rPr>
-        <w:tab/>
-      </w:r>
-      <w:r>
-        <w:rPr>
-          <w:b/>
-        </w:rPr>
-        <w:tab/>
-        <w:t xml:space="preserve">    CC : ₹ 250000</w:t>
-      </w:r>
-    </w:p>
-    <w:p>
-      <w:pPr>
-        <w:tabs>
-          <w:tab w:val="left" w:pos="2483"/>
-        </w:tabs>
-        <w:rPr>
-          <w:b/>
-        </w:rPr>
-      </w:pPr>
-    </w:p>
-    <w:p>
-      <w:pPr>
-        <w:tabs>
-          <w:tab w:val="left" w:pos="2483"/>
-        </w:tabs>
-        <w:rPr>
-          <w:b/>
-        </w:rPr>
-      </w:pPr>
-      <w:r>
-        <w:rPr>
-          <w:b/>
-        </w:rPr>
-        <w:tab/>
-      </w:r>
-      <w:r>
-        <w:rPr>
-          <w:b/>
-        </w:rPr>
-        <w:tab/>
-      </w:r>
-      <w:r>
-        <w:rPr>
-          <w:b/>
-        </w:rPr>
-        <w:tab/>
-      </w:r>
-      <w:r>
-        <w:rPr>
-          <w:b/>
-        </w:rPr>
-        <w:tab/>
-        <w:t xml:space="preserve">    </w:t>
-      </w:r>
-      <w:r>
-        <w:rPr>
-          <w:b/>
-        </w:rPr>
-        <w:br/>
-        <w:t xml:space="preserve">                                                                                                  </w:t>
-      </w:r>
-    </w:p>
-    <w:p>
-      <w:pPr>
-        <w:tabs>
-          <w:tab w:val="left" w:pos="2483"/>
-        </w:tabs>
-        <w:rPr>
-          <w:b/>
-        </w:rPr>
-      </w:pPr>
-      <w:r>
-        <w:rPr>
-          <w:b/>
-        </w:rPr>
-        <w:tab/>
-      </w:r>
-      <w:r>
-        <w:rPr>
-          <w:b/>
-        </w:rPr>
-        <w:tab/>
-      </w:r>
-      <w:r>
-        <w:rPr>
-          <w:b/>
-        </w:rPr>
-        <w:tab/>
-      </w:r>
-      <w:r>
-        <w:rPr>
-          <w:b/>
-        </w:rPr>
-        <w:tab/>
-      </w:r>
-      <w:r>
-        <w:rPr>
-          <w:b/>
-        </w:rPr>
-        <w:tab/>
-      </w:r>
-      <w:r>
-        <w:rPr>
-          <w:b/>
-        </w:rPr>
-        <w:tab/>
-      </w:r>
-      <w:r>
-        <w:rPr>
-          <w:b/>
-        </w:rPr>
-        <w:tab/>
-      </w:r>
-      <w:r>
-        <w:rPr>
-          <w:b/>
-        </w:rPr>
-        <w:tab/>
-      </w:r>
-      <w:r>
-        <w:rPr>
-          <w:b/>
-        </w:rPr>
-        <w:tab/>
-      </w:r>
-      <w:r>
-        <w:rPr>
-          <w:b/>
-        </w:rPr>
-        <w:tab/>
-      </w:r>
-      <w:r>
-        <w:rPr>
-          <w:b/>
-        </w:rPr>
-        <w:tab/>
-      </w:r>
-      <w:r>
-        <w:rPr>
-          <w:b/>
-        </w:rPr>
-        <w:t xml:space="preserve">                                                                                    </w:t>
-      </w:r>
-    </w:p>
-    <w:p>
-      <w:pPr>
-        <w:tabs>
-          <w:tab w:val="left" w:pos="2483"/>
-        </w:tabs>
-      </w:pPr>
-      <w:r>
-        <w:tab/>
-      </w:r>
-      <w:r>
-        <w:tab/>
-      </w:r>
-      <w:r>
-        <w:tab/>
-      </w:r>
-      <w:r>
-        <w:br/>
-      </w:r>
-      <w:r>
-        <w:br/>
-      </w:r>
-      <w:r>
-        <w:t xml:space="preserve">                                                                                      </w:t>
-      </w:r>
-      <w:r>
-        <w:br/>
-      </w:r>
-      <w:r>
-        <w:br/>
-      </w:r>
-      <w:r>
-        <w:br/>
-      </w:r>
-      <w:r>
-        <w:br/>
-      </w:r>
-      <w:r>
-        <w:br/>
-      </w:r>
-      <w:r>
-        <w:br/>
-      </w:r>
-      <w:r>
-        <w:br/>
-      </w:r>
-      <w:r>
-        <w:br/>
-      </w:r>
-      <w:r>
-        <w:br/>
-      </w:r>
-      <w:r>
-        <w:br/>
-      </w:r>
-      <w:r>
-        <w:br/>
-      </w:r>
-      <w:r>
-        <w:br/>
-      </w:r>
-      <w:r>
-        <w:br/>
-      </w:r>
-      <w:r>
-        <w:br/>
-      </w:r>
-      <w:r>
-        <w:br/>
-      </w:r>
-      <w:r>
-        <w:br/>
-      </w:r>
-      <w:r>
-        <w:br/>
-      </w:r>
-      <w:r>
-        <w:br/>
-      </w:r>
-      <w:r>
-        <w:br/>
-      </w:r>
-      <w:r>
-        <w:lastRenderedPageBreak/>
-        <w:br/>
-      </w:r>
-      <w:r>
-        <w:br/>
-      </w:r>
-      <w:r>
-        <w:br/>
-      </w:r>
-      <w:r>
-        <w:br/>
-      </w:r>
-      <w:r>
-        <w:br/>
-      </w:r>
-      <w:r>
-        <w:br/>
-      </w:r>
-      <w:r>
-        <w:br/>
-      </w:r>
-      <w:r>
-        <w:br/>
-      </w:r>
-      <w:r>
-        <w:br/>
-      </w:r>
-      <w:r>
-        <w:br/>
-      </w:r>
-      <w:r>
-        <w:br/>
-      </w:r>
-      <w:r>
-        <w:br/>
-      </w:r>
-      <w:r>
-        <w:br/>
-      </w:r>
-      <w:r>
-        <w:br/>
-      </w:r>
-      <w:r>
-        <w:br/>
-      </w:r>
-      <w:r>
-        <w:br/>
-      </w:r>
-      <w:r>
-        <w:br/>
-      </w:r>
-      <w:r>
-        <w:br/>
-      </w:r>
-      <w:r>
-        <w:br/>
-      </w:r>
-      <w:r>
-        <w:br/>
-      </w:r>
-      <w:r>
-        <w:br/>
-      </w:r>
-      <w:r>
-        <w:br/>
-      </w:r>
       <w:r>
         <w:br/>
       </w:r>

--- a/Electrica/Telplates_1.docx
+++ b/Electrica/Telplates_1.docx
@@ -1912,151 +1912,674 @@
         <w:tabs>
           <w:tab w:val="left" w:pos="2483"/>
         </w:tabs>
+        <w:rPr>
+          <w:b/>
+          <w:color w:val="000000" w:themeColor="text1"/>
+        </w:rPr>
       </w:pPr>
       <w:r>
-        <w:tab/>
-      </w:r>
-      <w:r>
-        <w:tab/>
-      </w:r>
-      <w:r>
-        <w:tab/>
-      </w:r>
-      <w:r>
-        <w:br/>
-      </w:r>
-      <w:r>
-        <w:br/>
-      </w:r>
-      <w:r>
-        <w:t xml:space="preserve">                                                                                      </w:t>
-      </w:r>
-      <w:r>
-        <w:br/>
-      </w:r>
-      <w:r>
-        <w:br/>
-      </w:r>
-      <w:r>
-        <w:br/>
-      </w:r>
-      <w:r>
-        <w:br/>
-      </w:r>
-      <w:r>
-        <w:br/>
-      </w:r>
-      <w:r>
-        <w:br/>
-      </w:r>
-      <w:r>
-        <w:br/>
-      </w:r>
-      <w:r>
-        <w:br/>
-      </w:r>
-      <w:r>
-        <w:br/>
-      </w:r>
-      <w:r>
-        <w:br/>
-      </w:r>
-      <w:r>
-        <w:br/>
-      </w:r>
-      <w:r>
-        <w:br/>
-      </w:r>
-      <w:r>
-        <w:br/>
-      </w:r>
-      <w:r>
-        <w:br/>
-      </w:r>
-      <w:r>
-        <w:br/>
-      </w:r>
-      <w:r>
-        <w:br/>
-      </w:r>
-      <w:r>
-        <w:br/>
-      </w:r>
-      <w:r>
-        <w:br/>
-      </w:r>
-      <w:r>
-        <w:br/>
-      </w:r>
-      <w:r>
-        <w:lastRenderedPageBreak/>
-        <w:br/>
-      </w:r>
-      <w:r>
-        <w:br/>
-      </w:r>
-      <w:r>
-        <w:br/>
-      </w:r>
-      <w:r>
-        <w:br/>
-      </w:r>
-      <w:r>
-        <w:br/>
-      </w:r>
-      <w:r>
-        <w:br/>
-      </w:r>
-      <w:r>
-        <w:br/>
-      </w:r>
-      <w:r>
-        <w:br/>
-      </w:r>
-      <w:r>
-        <w:br/>
-      </w:r>
-      <w:r>
-        <w:br/>
-      </w:r>
-      <w:r>
-        <w:br/>
-      </w:r>
-      <w:r>
-        <w:br/>
-      </w:r>
-      <w:r>
-        <w:br/>
-      </w:r>
-      <w:r>
-        <w:br/>
-      </w:r>
-      <w:r>
-        <w:br/>
-      </w:r>
-      <w:r>
-        <w:br/>
-      </w:r>
-      <w:r>
-        <w:br/>
-      </w:r>
-      <w:r>
-        <w:br/>
-      </w:r>
-      <w:r>
-        <w:br/>
-      </w:r>
-      <w:r>
-        <w:br/>
-      </w:r>
-      <w:r>
-        <w:br/>
-      </w:r>
-      <w:r>
-        <w:br/>
+        <w:rPr>
+          <w:b/>
+          <w:noProof/>
+        </w:rPr>
+        <mc:AlternateContent>
+          <mc:Choice Requires="wps">
+            <w:drawing>
+              <wp:anchor distT="0" distB="0" distL="114300" distR="114300" simplePos="0" relativeHeight="251683328" behindDoc="0" locked="0" layoutInCell="1" allowOverlap="1">
+                <wp:simplePos x="0" y="0"/>
+                <wp:positionH relativeFrom="column">
+                  <wp:posOffset>2812069</wp:posOffset>
+                </wp:positionH>
+                <wp:positionV relativeFrom="paragraph">
+                  <wp:posOffset>1337945</wp:posOffset>
+                </wp:positionV>
+                <wp:extent cx="1260231" cy="0"/>
+                <wp:effectExtent l="0" t="0" r="16510" b="19050"/>
+                <wp:wrapNone/>
+                <wp:docPr id="15" name="Straight Connector 15"/>
+                <wp:cNvGraphicFramePr/>
+                <a:graphic xmlns:a="http://schemas.openxmlformats.org/drawingml/2006/main">
+                  <a:graphicData uri="http://schemas.microsoft.com/office/word/2010/wordprocessingShape">
+                    <wps:wsp>
+                      <wps:cNvCnPr/>
+                      <wps:spPr>
+                        <a:xfrm>
+                          <a:off x="0" y="0"/>
+                          <a:ext cx="1260231" cy="0"/>
+                        </a:xfrm>
+                        <a:prstGeom prst="line">
+                          <a:avLst/>
+                        </a:prstGeom>
+                        <a:ln>
+                          <a:solidFill>
+                            <a:srgbClr val="002060"/>
+                          </a:solidFill>
+                          <a:prstDash val="dash"/>
+                        </a:ln>
+                      </wps:spPr>
+                      <wps:style>
+                        <a:lnRef idx="2">
+                          <a:schemeClr val="dk1"/>
+                        </a:lnRef>
+                        <a:fillRef idx="0">
+                          <a:schemeClr val="dk1"/>
+                        </a:fillRef>
+                        <a:effectRef idx="1">
+                          <a:schemeClr val="dk1"/>
+                        </a:effectRef>
+                        <a:fontRef idx="minor">
+                          <a:schemeClr val="tx1"/>
+                        </a:fontRef>
+                      </wps:style>
+                      <wps:bodyPr/>
+                    </wps:wsp>
+                  </a:graphicData>
+                </a:graphic>
+                <wp14:sizeRelH relativeFrom="margin">
+                  <wp14:pctWidth>0</wp14:pctWidth>
+                </wp14:sizeRelH>
+                <wp14:sizeRelV relativeFrom="margin">
+                  <wp14:pctHeight>0</wp14:pctHeight>
+                </wp14:sizeRelV>
+              </wp:anchor>
+            </w:drawing>
+          </mc:Choice>
+          <mc:Fallback>
+            <w:pict>
+              <v:line w14:anchorId="18B5778A" id="Straight Connector 15" o:spid="_x0000_s1026" style="position:absolute;z-index:251683328;visibility:visible;mso-wrap-style:square;mso-width-percent:0;mso-height-percent:0;mso-wrap-distance-left:9pt;mso-wrap-distance-top:0;mso-wrap-distance-right:9pt;mso-wrap-distance-bottom:0;mso-position-horizontal:absolute;mso-position-horizontal-relative:text;mso-position-vertical:absolute;mso-position-vertical-relative:text;mso-width-percent:0;mso-height-percent:0;mso-width-relative:margin;mso-height-relative:margin" from="221.4pt,105.35pt" to="320.65pt,105.35pt" o:gfxdata="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" strokecolor="#002060" strokeweight="1pt">
+                <v:stroke dashstyle="dash" joinstyle="miter"/>
+              </v:line>
+            </w:pict>
+          </mc:Fallback>
+        </mc:AlternateContent>
+      </w:r>
+      <w:r>
+        <w:rPr>
+          <w:b/>
+          <w:noProof/>
+        </w:rPr>
+        <mc:AlternateContent>
+          <mc:Choice Requires="wps">
+            <w:drawing>
+              <wp:anchor distT="0" distB="0" distL="114300" distR="114300" simplePos="0" relativeHeight="251682304" behindDoc="1" locked="0" layoutInCell="1" allowOverlap="1" wp14:anchorId="1B5D1663" wp14:editId="5D309E84">
+                <wp:simplePos x="0" y="0"/>
+                <wp:positionH relativeFrom="margin">
+                  <wp:align>center</wp:align>
+                </wp:positionH>
+                <wp:positionV relativeFrom="paragraph">
+                  <wp:posOffset>511859</wp:posOffset>
+                </wp:positionV>
+                <wp:extent cx="1339850" cy="1160585"/>
+                <wp:effectExtent l="0" t="0" r="12700" b="20955"/>
+                <wp:wrapNone/>
+                <wp:docPr id="14" name="Rounded Rectangle 14"/>
+                <wp:cNvGraphicFramePr/>
+                <a:graphic xmlns:a="http://schemas.openxmlformats.org/drawingml/2006/main">
+                  <a:graphicData uri="http://schemas.microsoft.com/office/word/2010/wordprocessingShape">
+                    <wps:wsp>
+                      <wps:cNvSpPr/>
+                      <wps:spPr>
+                        <a:xfrm>
+                          <a:off x="0" y="0"/>
+                          <a:ext cx="1339850" cy="1160585"/>
+                        </a:xfrm>
+                        <a:prstGeom prst="roundRect">
+                          <a:avLst>
+                            <a:gd name="adj" fmla="val 9810"/>
+                          </a:avLst>
+                        </a:prstGeom>
+                        <a:solidFill>
+                          <a:srgbClr val="FFC000"/>
+                        </a:solidFill>
+                      </wps:spPr>
+                      <wps:style>
+                        <a:lnRef idx="2">
+                          <a:schemeClr val="accent1">
+                            <a:shade val="50000"/>
+                          </a:schemeClr>
+                        </a:lnRef>
+                        <a:fillRef idx="1">
+                          <a:schemeClr val="accent1"/>
+                        </a:fillRef>
+                        <a:effectRef idx="0">
+                          <a:schemeClr val="accent1"/>
+                        </a:effectRef>
+                        <a:fontRef idx="minor">
+                          <a:schemeClr val="lt1"/>
+                        </a:fontRef>
+                      </wps:style>
+                      <wps:bodyPr rot="0" spcFirstLastPara="0" vertOverflow="overflow" horzOverflow="overflow" vert="horz" wrap="square" lIns="91440" tIns="45720" rIns="91440" bIns="45720" numCol="1" spcCol="0" rtlCol="0" fromWordArt="0" anchor="ctr" anchorCtr="0" forceAA="0" compatLnSpc="1">
+                        <a:prstTxWarp prst="textNoShape">
+                          <a:avLst/>
+                        </a:prstTxWarp>
+                        <a:noAutofit/>
+                      </wps:bodyPr>
+                    </wps:wsp>
+                  </a:graphicData>
+                </a:graphic>
+                <wp14:sizeRelV relativeFrom="margin">
+                  <wp14:pctHeight>0</wp14:pctHeight>
+                </wp14:sizeRelV>
+              </wp:anchor>
+            </w:drawing>
+          </mc:Choice>
+          <mc:Fallback>
+            <w:pict>
+              <v:roundrect w14:anchorId="041DC16E" id="Rounded Rectangle 14" o:spid="_x0000_s1026" style="position:absolute;margin-left:0;margin-top:40.3pt;width:105.5pt;height:91.4pt;z-index:-251634176;visibility:visible;mso-wrap-style:square;mso-height-percent:0;mso-wrap-distance-left:9pt;mso-wrap-distance-top:0;mso-wrap-distance-right:9pt;mso-wrap-distance-bottom:0;mso-position-horizontal:center;mso-position-horizontal-relative:margin;mso-position-vertical:absolute;mso-position-vertical-relative:text;mso-height-percent:0;mso-height-relative:margin;v-text-anchor:middle" arcsize="6429f" o:gfxdata="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" fillcolor="#ffc000" strokecolor="#1f4d78 [1604]" strokeweight="1pt">
+                <v:stroke joinstyle="miter"/>
+                <w10:wrap anchorx="margin"/>
+              </v:roundrect>
+            </w:pict>
+          </mc:Fallback>
+        </mc:AlternateContent>
+      </w:r>
+      <w:r>
+        <w:tab/>
+      </w:r>
+      <w:r>
+        <w:tab/>
+      </w:r>
+      <w:r>
+        <w:tab/>
+      </w:r>
+      <w:r>
+        <w:tab/>
+      </w:r>
+      <w:r>
+        <w:br/>
+        <w:t xml:space="preserve">                                                                                       </w:t>
+      </w:r>
+      <w:r>
+        <w:rPr>
+          <w:b/>
+          <w:color w:val="FF0000"/>
+        </w:rPr>
+        <w:t>Connection charges</w:t>
+      </w:r>
+      <w:r>
+        <w:rPr>
+          <w:b/>
+          <w:color w:val="FF0000"/>
+        </w:rPr>
+        <w:tab/>
+      </w:r>
+      <w:r>
+        <w:rPr>
+          <w:b/>
+          <w:color w:val="FF0000"/>
+        </w:rPr>
+        <w:tab/>
+      </w:r>
+      <w:r>
+        <w:rPr>
+          <w:b/>
+          <w:color w:val="FF0000"/>
+        </w:rPr>
+        <w:tab/>
+      </w:r>
+      <w:r>
+        <w:rPr>
+          <w:b/>
+          <w:color w:val="FF0000"/>
+        </w:rPr>
+        <w:br/>
+      </w:r>
+      <w:r>
+        <w:rPr>
+          <w:b/>
+        </w:rPr>
+        <w:t xml:space="preserve">                                                                                 </w:t>
+      </w:r>
+      <w:r>
+        <w:rPr>
+          <w:b/>
+        </w:rPr>
+        <w:br/>
+      </w:r>
+      <w:r>
+        <w:rPr>
+          <w:b/>
+          <w:color w:val="002060"/>
+        </w:rPr>
+        <w:t xml:space="preserve">                                                                                         Supply</w:t>
+      </w:r>
+      <w:r>
+        <w:rPr>
+          <w:b/>
+        </w:rPr>
+        <w:t xml:space="preserve"> </w:t>
+      </w:r>
+      <w:r>
+        <w:rPr>
+          <w:b/>
+          <w:color w:val="002060"/>
+        </w:rPr>
+        <w:t>Type</w:t>
+      </w:r>
+      <w:r>
+        <w:rPr>
+          <w:b/>
+          <w:color w:val="002060"/>
+        </w:rPr>
+        <w:br/>
+        <w:t xml:space="preserve">                                                                                        </w:t>
+      </w:r>
+      <w:r>
+        <w:rPr>
+          <w:b/>
+          <w:color w:val="002060"/>
+        </w:rPr>
+        <w:t xml:space="preserve"> </w:t>
+      </w:r>
+      <w:r>
+        <w:rPr>
+          <w:b/>
+        </w:rPr>
+        <w:t xml:space="preserve">CHARGES : </w:t>
+      </w:r>
+      <w:r>
+        <w:rPr>
+          <w:b/>
+        </w:rPr>
+        <w:t>₹</w:t>
+      </w:r>
+      <w:r>
+        <w:rPr>
+          <w:b/>
+        </w:rPr>
+        <w:t xml:space="preserve"> </w:t>
       </w:r>
       <w:bookmarkStart w:id="0" w:name="_GoBack"/>
       <w:bookmarkEnd w:id="0"/>
+      <w:r>
+        <w:rPr>
+          <w:b/>
+        </w:rPr>
+        <w:br/>
+      </w:r>
+      <w:r>
+        <w:rPr>
+          <w:b/>
+          <w:color w:val="002060"/>
+        </w:rPr>
+        <w:tab/>
+      </w:r>
+      <w:r>
+        <w:rPr>
+          <w:b/>
+          <w:color w:val="002060"/>
+        </w:rPr>
+        <w:tab/>
+      </w:r>
+      <w:r>
+        <w:rPr>
+          <w:b/>
+          <w:color w:val="002060"/>
+        </w:rPr>
+        <w:tab/>
+      </w:r>
+      <w:r>
+        <w:rPr>
+          <w:b/>
+          <w:color w:val="002060"/>
+        </w:rPr>
+        <w:tab/>
+        <w:t xml:space="preserve">  Requiement</w:t>
+      </w:r>
+      <w:r>
+        <w:rPr>
+          <w:b/>
+          <w:color w:val="002060"/>
+        </w:rPr>
+        <w:br/>
+      </w:r>
+      <w:r>
+        <w:rPr>
+          <w:b/>
+          <w:color w:val="002060"/>
+        </w:rPr>
+        <w:tab/>
+      </w:r>
+      <w:r>
+        <w:rPr>
+          <w:b/>
+          <w:color w:val="002060"/>
+        </w:rPr>
+        <w:tab/>
+      </w:r>
+      <w:r>
+        <w:rPr>
+          <w:b/>
+          <w:color w:val="002060"/>
+        </w:rPr>
+        <w:tab/>
+      </w:r>
+      <w:r>
+        <w:rPr>
+          <w:b/>
+          <w:color w:val="002060"/>
+        </w:rPr>
+        <w:tab/>
+        <w:t xml:space="preserve">  </w:t>
+      </w:r>
+      <w:r>
+        <w:rPr>
+          <w:b/>
+          <w:color w:val="000000" w:themeColor="text1"/>
+        </w:rPr>
+        <w:t xml:space="preserve">CHARGES : </w:t>
+      </w:r>
+      <w:r>
+        <w:rPr>
+          <w:b/>
+        </w:rPr>
+        <w:t>₹</w:t>
+      </w:r>
+      <w:r>
+        <w:rPr>
+          <w:b/>
+        </w:rPr>
+        <w:t xml:space="preserve"> </w:t>
+      </w:r>
+    </w:p>
+    <w:p>
+      <w:pPr>
+        <w:tabs>
+          <w:tab w:val="left" w:pos="2483"/>
+        </w:tabs>
+        <w:rPr>
+          <w:b/>
+          <w:color w:val="000000" w:themeColor="text1"/>
+        </w:rPr>
+      </w:pPr>
+      <w:r>
+        <w:rPr>
+          <w:b/>
+          <w:color w:val="000000" w:themeColor="text1"/>
+        </w:rPr>
+        <w:tab/>
+      </w:r>
+      <w:r>
+        <w:rPr>
+          <w:b/>
+          <w:color w:val="000000" w:themeColor="text1"/>
+        </w:rPr>
+        <w:tab/>
+      </w:r>
+      <w:r>
+        <w:rPr>
+          <w:b/>
+          <w:color w:val="000000" w:themeColor="text1"/>
+        </w:rPr>
+        <w:tab/>
+      </w:r>
+      <w:r>
+        <w:rPr>
+          <w:b/>
+          <w:color w:val="000000" w:themeColor="text1"/>
+        </w:rPr>
+        <w:tab/>
+        <w:t xml:space="preserve">  TOTAL</w:t>
+      </w:r>
+      <w:r>
+        <w:rPr>
+          <w:b/>
+          <w:color w:val="000000" w:themeColor="text1"/>
+        </w:rPr>
+        <w:t xml:space="preserve">     </w:t>
+      </w:r>
+      <w:r>
+        <w:rPr>
+          <w:b/>
+          <w:color w:val="000000" w:themeColor="text1"/>
+        </w:rPr>
+        <w:t xml:space="preserve"> : </w:t>
+      </w:r>
+      <w:r>
+        <w:rPr>
+          <w:b/>
+        </w:rPr>
+        <w:t xml:space="preserve"> ₹</w:t>
+      </w:r>
+      <w:r>
+        <w:rPr>
+          <w:b/>
+        </w:rPr>
+        <w:t xml:space="preserve"> </w:t>
+      </w:r>
+      <w:r>
+        <w:rPr>
+          <w:b/>
+          <w:color w:val="000000" w:themeColor="text1"/>
+        </w:rPr>
+        <w:br/>
+      </w:r>
+      <w:r>
+        <w:rPr>
+          <w:b/>
+          <w:color w:val="000000" w:themeColor="text1"/>
+        </w:rPr>
+        <w:tab/>
+      </w:r>
+      <w:r>
+        <w:rPr>
+          <w:b/>
+          <w:color w:val="000000" w:themeColor="text1"/>
+        </w:rPr>
+        <w:tab/>
+      </w:r>
+      <w:r>
+        <w:rPr>
+          <w:b/>
+          <w:color w:val="000000" w:themeColor="text1"/>
+        </w:rPr>
+        <w:tab/>
+      </w:r>
+      <w:r>
+        <w:rPr>
+          <w:b/>
+          <w:color w:val="000000" w:themeColor="text1"/>
+        </w:rPr>
+        <w:tab/>
+      </w:r>
+      <w:r>
+        <w:rPr>
+          <w:b/>
+          <w:color w:val="000000" w:themeColor="text1"/>
+        </w:rPr>
+        <w:tab/>
+      </w:r>
+    </w:p>
+    <w:p>
+      <w:pPr>
+        <w:tabs>
+          <w:tab w:val="left" w:pos="2483"/>
+        </w:tabs>
+        <w:rPr>
+          <w:b/>
+        </w:rPr>
+      </w:pPr>
+      <w:r>
+        <w:rPr>
+          <w:b/>
+        </w:rPr>
+        <w:br/>
+        <w:t xml:space="preserve">      </w:t>
+      </w:r>
+      <w:r>
+        <w:rPr>
+          <w:b/>
+        </w:rPr>
+        <w:tab/>
+      </w:r>
+      <w:r>
+        <w:rPr>
+          <w:b/>
+        </w:rPr>
+        <w:tab/>
+      </w:r>
+      <w:r>
+        <w:rPr>
+          <w:b/>
+        </w:rPr>
+        <w:tab/>
+      </w:r>
+      <w:r>
+        <w:rPr>
+          <w:b/>
+        </w:rPr>
+        <w:tab/>
+        <w:t xml:space="preserve">            </w:t>
+      </w:r>
+      <w:r>
+        <w:rPr>
+          <w:b/>
+        </w:rPr>
+        <w:br/>
+      </w:r>
+      <w:r>
+        <w:rPr>
+          <w:b/>
+        </w:rPr>
+        <w:t xml:space="preserve">                                                      </w:t>
+      </w:r>
+      <w:r>
+        <w:rPr>
+          <w:b/>
+        </w:rPr>
+        <w:t xml:space="preserve">                           </w:t>
+      </w:r>
+    </w:p>
+    <w:p>
+      <w:pPr>
+        <w:tabs>
+          <w:tab w:val="left" w:pos="2483"/>
+        </w:tabs>
+      </w:pPr>
+      <w:r>
+        <w:br/>
+      </w:r>
+      <w:r>
+        <w:br/>
+      </w:r>
+      <w:r>
+        <w:br/>
+      </w:r>
+      <w:r>
+        <w:br/>
+      </w:r>
+      <w:r>
+        <w:br/>
+      </w:r>
+      <w:r>
+        <w:br/>
+      </w:r>
+      <w:r>
+        <w:br/>
+      </w:r>
+      <w:r>
+        <w:lastRenderedPageBreak/>
+        <w:br/>
+      </w:r>
+      <w:r>
+        <w:br/>
+      </w:r>
+      <w:r>
+        <w:br/>
+      </w:r>
+      <w:r>
+        <w:br/>
+      </w:r>
+      <w:r>
+        <w:br/>
+      </w:r>
+      <w:r>
+        <w:br/>
+      </w:r>
+      <w:r>
+        <w:br/>
+      </w:r>
+      <w:r>
+        <w:br/>
+      </w:r>
+      <w:r>
+        <w:br/>
+      </w:r>
+      <w:r>
+        <w:br/>
+      </w:r>
+      <w:r>
+        <w:br/>
+      </w:r>
+      <w:r>
+        <w:br/>
+      </w:r>
+      <w:r>
+        <w:br/>
+      </w:r>
+      <w:r>
+        <w:br/>
+      </w:r>
+      <w:r>
+        <w:br/>
+      </w:r>
+      <w:r>
+        <w:br/>
+      </w:r>
+      <w:r>
+        <w:br/>
+      </w:r>
+      <w:r>
+        <w:br/>
+      </w:r>
+      <w:r>
+        <w:br/>
+      </w:r>
+      <w:r>
+        <w:br/>
+      </w:r>
+      <w:r>
+        <w:br/>
+      </w:r>
+      <w:r>
+        <w:br/>
+      </w:r>
+      <w:r>
+        <w:br/>
+      </w:r>
+      <w:r>
+        <w:br/>
+      </w:r>
+      <w:r>
+        <w:br/>
+      </w:r>
+      <w:r>
+        <w:br/>
+      </w:r>
+      <w:r>
+        <w:br/>
+      </w:r>
+      <w:r>
+        <w:br/>
+      </w:r>
+      <w:r>
+        <w:br/>
+      </w:r>
+      <w:r>
+        <w:br/>
+      </w:r>
+      <w:r>
+        <w:br/>
+      </w:r>
+      <w:r>
+        <w:br/>
+      </w:r>
+      <w:r>
+        <w:br/>
+      </w:r>
+      <w:r>
+        <w:br/>
+      </w:r>
       <w:r>
         <w:br/>
       </w:r>
@@ -2290,11 +2813,7 @@
           </mc:Choice>
           <mc:Fallback>
             <w:pict>
-              <v:shapetype w14:anchorId="3ED49AE9" id="_x0000_t202" coordsize="21600,21600" o:spt="202" path="m,l,21600r21600,l21600,xe">
-                <v:stroke joinstyle="miter"/>
-                <v:path gradientshapeok="t" o:connecttype="rect"/>
-              </v:shapetype>
-              <v:shape id="Text Box 13" o:spid="_x0000_s1027" type="#_x0000_t202" style="position:absolute;margin-left:182.8pt;margin-top:206.4pt;width:183.75pt;height:33pt;z-index:251676160;visibility:visible;mso-wrap-style:square;mso-width-percent:0;mso-height-percent:0;mso-wrap-distance-left:9pt;mso-wrap-distance-top:0;mso-wrap-distance-right:9pt;mso-wrap-distance-bottom:0;mso-position-horizontal:absolute;mso-position-horizontal-relative:text;mso-position-vertical:absolute;mso-position-vertical-relative:text;mso-width-percent:0;mso-height-percent:0;mso-width-relative:margin;mso-height-relative:margin;v-text-anchor:top" o:gfxdata="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" fillcolor="#0070c0" strokecolor="#0070c0" strokeweight=".5pt">
+              <v:shape w14:anchorId="3ED49AE9" id="Text Box 13" o:spid="_x0000_s1027" type="#_x0000_t202" style="position:absolute;margin-left:182.8pt;margin-top:206.4pt;width:183.75pt;height:33pt;z-index:251676160;visibility:visible;mso-wrap-style:square;mso-width-percent:0;mso-height-percent:0;mso-wrap-distance-left:9pt;mso-wrap-distance-top:0;mso-wrap-distance-right:9pt;mso-wrap-distance-bottom:0;mso-position-horizontal:absolute;mso-position-horizontal-relative:text;mso-position-vertical:absolute;mso-position-vertical-relative:text;mso-width-percent:0;mso-height-percent:0;mso-width-relative:margin;mso-height-relative:margin;v-text-anchor:top" o:gfxdata="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" fillcolor="#0070c0" strokecolor="#0070c0" strokeweight=".5pt">
                 <v:textbox>
                   <w:txbxContent>
                     <w:p>
@@ -2629,7 +3148,7 @@
           </mc:Choice>
           <mc:Fallback>
             <w:pict>
-              <v:shape id="Text Box 9" o:spid="_x0000_s1027" type="#_x0000_t202" style="position:absolute;margin-left:374.15pt;margin-top:40.25pt;width:119.45pt;height:18.55pt;z-index:-251645440;visibility:visible;mso-wrap-style:square;mso-width-percent:0;mso-height-percent:0;mso-wrap-distance-left:9pt;mso-wrap-distance-top:0;mso-wrap-distance-right:9pt;mso-wrap-distance-bottom:0;mso-position-horizontal:absolute;mso-position-horizontal-relative:text;mso-position-vertical:absolute;mso-position-vertical-relative:text;mso-width-percent:0;mso-height-percent:0;mso-width-relative:margin;mso-height-relative:margin;v-text-anchor:top" o:gfxdata="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" fillcolor="#0070c0" strokecolor="#0070c0" strokeweight=".5pt">
+              <v:shape id="Text Box 9" o:spid="_x0000_s1028" type="#_x0000_t202" style="position:absolute;margin-left:374.15pt;margin-top:40.25pt;width:119.45pt;height:18.55pt;z-index:-251645440;visibility:visible;mso-wrap-style:square;mso-width-percent:0;mso-height-percent:0;mso-wrap-distance-left:9pt;mso-wrap-distance-top:0;mso-wrap-distance-right:9pt;mso-wrap-distance-bottom:0;mso-position-horizontal:absolute;mso-position-horizontal-relative:text;mso-position-vertical:absolute;mso-position-vertical-relative:text;mso-width-percent:0;mso-height-percent:0;mso-width-relative:margin;mso-height-relative:margin;v-text-anchor:top" o:gfxdata="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" fillcolor="#0070c0" strokecolor="#0070c0" strokeweight=".5pt">
                 <v:textbox>
                   <w:txbxContent>
                     <w:p>
@@ -2862,7 +3381,7 @@
           </mc:Choice>
           <mc:Fallback>
             <w:pict>
-              <v:roundrect w14:anchorId="7651F62D" id="Rounded Rectangle 6" o:spid="_x0000_s1028" style="position:absolute;margin-left:46.1pt;margin-top:5.45pt;width:458.6pt;height:54pt;z-index:-251648512;visibility:visible;mso-wrap-style:square;mso-wrap-distance-left:9pt;mso-wrap-distance-top:0;mso-wrap-distance-right:9pt;mso-wrap-distance-bottom:0;mso-position-horizontal:absolute;mso-position-horizontal-relative:text;mso-position-vertical:absolute;mso-position-vertical-relative:text;v-text-anchor:middle" arcsize="10923f" o:gfxdata="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" fillcolor="#0070c0" strokecolor="#0070c0" strokeweight="1pt">
+              <v:roundrect w14:anchorId="7651F62D" id="Rounded Rectangle 6" o:spid="_x0000_s1029" style="position:absolute;margin-left:46.1pt;margin-top:5.45pt;width:458.6pt;height:54pt;z-index:-251648512;visibility:visible;mso-wrap-style:square;mso-wrap-distance-left:9pt;mso-wrap-distance-top:0;mso-wrap-distance-right:9pt;mso-wrap-distance-bottom:0;mso-position-horizontal:absolute;mso-position-horizontal-relative:text;mso-position-vertical:absolute;mso-position-vertical-relative:text;v-text-anchor:middle" arcsize="10923f" o:gfxdata="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" fillcolor="#0070c0" strokecolor="#0070c0" strokeweight="1pt">
                 <v:stroke joinstyle="miter"/>
                 <v:textbox>
                   <w:txbxContent>

--- a/Electrica/Telplates_1.docx
+++ b/Electrica/Telplates_1.docx
@@ -2175,111 +2175,91 @@
         <w:rPr>
           <w:b/>
         </w:rPr>
+        <w:t xml:space="preserve">CHARGES : ₹ </w:t>
+      </w:r>
+      <w:r>
+        <w:rPr>
+          <w:b/>
+        </w:rPr>
+        <w:br/>
+      </w:r>
+      <w:r>
+        <w:rPr>
+          <w:b/>
+          <w:color w:val="002060"/>
+        </w:rPr>
+        <w:tab/>
+      </w:r>
+      <w:r>
+        <w:rPr>
+          <w:b/>
+          <w:color w:val="002060"/>
+        </w:rPr>
+        <w:tab/>
+      </w:r>
+      <w:r>
+        <w:rPr>
+          <w:b/>
+          <w:color w:val="002060"/>
+        </w:rPr>
+        <w:tab/>
+      </w:r>
+      <w:r>
+        <w:rPr>
+          <w:b/>
+          <w:color w:val="002060"/>
+        </w:rPr>
+        <w:tab/>
+        <w:t xml:space="preserve">  Requiement</w:t>
+      </w:r>
+      <w:r>
+        <w:rPr>
+          <w:b/>
+          <w:color w:val="002060"/>
+        </w:rPr>
+        <w:br/>
+      </w:r>
+      <w:r>
+        <w:rPr>
+          <w:b/>
+          <w:color w:val="002060"/>
+        </w:rPr>
+        <w:tab/>
+      </w:r>
+      <w:r>
+        <w:rPr>
+          <w:b/>
+          <w:color w:val="002060"/>
+        </w:rPr>
+        <w:tab/>
+      </w:r>
+      <w:r>
+        <w:rPr>
+          <w:b/>
+          <w:color w:val="002060"/>
+        </w:rPr>
+        <w:tab/>
+      </w:r>
+      <w:r>
+        <w:rPr>
+          <w:b/>
+          <w:color w:val="002060"/>
+        </w:rPr>
+        <w:tab/>
+        <w:t xml:space="preserve">  </w:t>
+      </w:r>
+      <w:r>
+        <w:rPr>
+          <w:b/>
+          <w:color w:val="000000" w:themeColor="text1"/>
+        </w:rPr>
         <w:t xml:space="preserve">CHARGES : </w:t>
       </w:r>
       <w:r>
         <w:rPr>
           <w:b/>
         </w:rPr>
-        <w:t>₹</w:t>
-      </w:r>
-      <w:r>
-        <w:rPr>
-          <w:b/>
-        </w:rPr>
-        <w:t xml:space="preserve"> </w:t>
-      </w:r>
-      <w:bookmarkStart w:id="0" w:name="_GoBack"/>
-      <w:bookmarkEnd w:id="0"/>
-      <w:r>
-        <w:rPr>
-          <w:b/>
-        </w:rPr>
-        <w:br/>
-      </w:r>
-      <w:r>
-        <w:rPr>
-          <w:b/>
-          <w:color w:val="002060"/>
-        </w:rPr>
-        <w:tab/>
-      </w:r>
-      <w:r>
-        <w:rPr>
-          <w:b/>
-          <w:color w:val="002060"/>
-        </w:rPr>
-        <w:tab/>
-      </w:r>
-      <w:r>
-        <w:rPr>
-          <w:b/>
-          <w:color w:val="002060"/>
-        </w:rPr>
-        <w:tab/>
-      </w:r>
-      <w:r>
-        <w:rPr>
-          <w:b/>
-          <w:color w:val="002060"/>
-        </w:rPr>
-        <w:tab/>
-        <w:t xml:space="preserve">  Requiement</w:t>
-      </w:r>
-      <w:r>
-        <w:rPr>
-          <w:b/>
-          <w:color w:val="002060"/>
-        </w:rPr>
-        <w:br/>
-      </w:r>
-      <w:r>
-        <w:rPr>
-          <w:b/>
-          <w:color w:val="002060"/>
-        </w:rPr>
-        <w:tab/>
-      </w:r>
-      <w:r>
-        <w:rPr>
-          <w:b/>
-          <w:color w:val="002060"/>
-        </w:rPr>
-        <w:tab/>
-      </w:r>
-      <w:r>
-        <w:rPr>
-          <w:b/>
-          <w:color w:val="002060"/>
-        </w:rPr>
-        <w:tab/>
-      </w:r>
-      <w:r>
-        <w:rPr>
-          <w:b/>
-          <w:color w:val="002060"/>
-        </w:rPr>
-        <w:tab/>
-        <w:t xml:space="preserve">  </w:t>
-      </w:r>
-      <w:r>
-        <w:rPr>
-          <w:b/>
-          <w:color w:val="000000" w:themeColor="text1"/>
-        </w:rPr>
-        <w:t xml:space="preserve">CHARGES : </w:t>
-      </w:r>
-      <w:r>
-        <w:rPr>
-          <w:b/>
-        </w:rPr>
-        <w:t>₹</w:t>
-      </w:r>
-      <w:r>
-        <w:rPr>
-          <w:b/>
-        </w:rPr>
-        <w:t xml:space="preserve"> </w:t>
+        <w:t xml:space="preserve">₹ </w:t>
       </w:r>
     </w:p>
     <w:p>
@@ -2339,13 +2319,7 @@
         <w:rPr>
           <w:b/>
         </w:rPr>
-        <w:t xml:space="preserve"> ₹</w:t>
-      </w:r>
-      <w:r>
-        <w:rPr>
-          <w:b/>
-        </w:rPr>
-        <w:t xml:space="preserve"> </w:t>
+        <w:t xml:space="preserve"> ₹ </w:t>
       </w:r>
       <w:r>
         <w:rPr>
@@ -2488,37 +2462,273 @@
         <w:br/>
       </w:r>
       <w:r>
-        <w:br/>
-      </w:r>
-      <w:r>
-        <w:br/>
-      </w:r>
-      <w:r>
-        <w:br/>
-      </w:r>
-      <w:r>
-        <w:br/>
-      </w:r>
-      <w:r>
-        <w:br/>
-      </w:r>
-      <w:r>
-        <w:br/>
-      </w:r>
-      <w:r>
-        <w:br/>
-      </w:r>
-      <w:r>
-        <w:br/>
-      </w:r>
-      <w:r>
-        <w:br/>
-      </w:r>
-      <w:r>
-        <w:br/>
-      </w:r>
-      <w:r>
-        <w:br/>
+        <w:rPr>
+          <w:noProof/>
+        </w:rPr>
+        <w:drawing>
+          <wp:anchor distT="0" distB="0" distL="114300" distR="114300" simplePos="0" relativeHeight="251685376" behindDoc="1" locked="0" layoutInCell="1" allowOverlap="1" wp14:anchorId="63A1EB7D" wp14:editId="55D40CAD">
+            <wp:simplePos x="0" y="0"/>
+            <wp:positionH relativeFrom="margin">
+              <wp:posOffset>1463040</wp:posOffset>
+            </wp:positionH>
+            <wp:positionV relativeFrom="paragraph">
+              <wp:posOffset>678180</wp:posOffset>
+            </wp:positionV>
+            <wp:extent cx="868680" cy="868680"/>
+            <wp:effectExtent l="0" t="0" r="7620" b="7620"/>
+            <wp:wrapNone/>
+            <wp:docPr id="19" name="Picture 19" descr="C:\Users\Vandana\Documents\Clg Doc\OneDrive\ProjectGit\Electrica\Images\plugin.png"/>
+            <wp:cNvGraphicFramePr>
+              <a:graphicFrameLocks xmlns:a="http://schemas.openxmlformats.org/drawingml/2006/main" noChangeAspect="1"/>
+            </wp:cNvGraphicFramePr>
+            <a:graphic xmlns:a="http://schemas.openxmlformats.org/drawingml/2006/main">
+              <a:graphicData uri="http://schemas.openxmlformats.org/drawingml/2006/picture">
+                <pic:pic xmlns:pic="http://schemas.openxmlformats.org/drawingml/2006/picture">
+                  <pic:nvPicPr>
+                    <pic:cNvPr id="0" name="Picture 3" descr="C:\Users\Vandana\Documents\Clg Doc\OneDrive\ProjectGit\Electrica\Images\plugin.png"/>
+                    <pic:cNvPicPr>
+                      <a:picLocks noChangeAspect="1" noChangeArrowheads="1"/>
+                    </pic:cNvPicPr>
+                  </pic:nvPicPr>
+                  <pic:blipFill>
+                    <a:blip r:embed="rId10" cstate="print">
+                      <a:extLst>
+                        <a:ext uri="{28A0092B-C50C-407E-A947-70E740481C1C}">
+                          <a14:useLocalDpi xmlns:a14="http://schemas.microsoft.com/office/drawing/2010/main" val="0"/>
+                        </a:ext>
+                      </a:extLst>
+                    </a:blip>
+                    <a:srcRect/>
+                    <a:stretch>
+                      <a:fillRect/>
+                    </a:stretch>
+                  </pic:blipFill>
+                  <pic:spPr bwMode="auto">
+                    <a:xfrm>
+                      <a:off x="0" y="0"/>
+                      <a:ext cx="868680" cy="868680"/>
+                    </a:xfrm>
+                    <a:prstGeom prst="rect">
+                      <a:avLst/>
+                    </a:prstGeom>
+                    <a:noFill/>
+                    <a:ln>
+                      <a:noFill/>
+                    </a:ln>
+                  </pic:spPr>
+                </pic:pic>
+              </a:graphicData>
+            </a:graphic>
+            <wp14:sizeRelH relativeFrom="margin">
+              <wp14:pctWidth>0</wp14:pctWidth>
+            </wp14:sizeRelH>
+            <wp14:sizeRelV relativeFrom="margin">
+              <wp14:pctHeight>0</wp14:pctHeight>
+            </wp14:sizeRelV>
+          </wp:anchor>
+        </w:drawing>
+      </w:r>
+      <w:r>
+        <w:br/>
+      </w:r>
+      <w:r>
+        <w:rPr>
+          <w:noProof/>
+        </w:rPr>
+        <mc:AlternateContent>
+          <mc:Choice Requires="wps">
+            <w:drawing>
+              <wp:anchor distT="0" distB="0" distL="114300" distR="114300" simplePos="0" relativeHeight="251684352" behindDoc="1" locked="0" layoutInCell="1" allowOverlap="1" wp14:anchorId="317DBBFC" wp14:editId="3FA18126">
+                <wp:simplePos x="0" y="0"/>
+                <wp:positionH relativeFrom="column">
+                  <wp:posOffset>1569720</wp:posOffset>
+                </wp:positionH>
+                <wp:positionV relativeFrom="paragraph">
+                  <wp:posOffset>883920</wp:posOffset>
+                </wp:positionV>
+                <wp:extent cx="3855720" cy="2522220"/>
+                <wp:effectExtent l="57150" t="57150" r="68580" b="68580"/>
+                <wp:wrapNone/>
+                <wp:docPr id="18" name="Rounded Rectangle 18"/>
+                <wp:cNvGraphicFramePr/>
+                <a:graphic xmlns:a="http://schemas.openxmlformats.org/drawingml/2006/main">
+                  <a:graphicData uri="http://schemas.microsoft.com/office/word/2010/wordprocessingShape">
+                    <wps:wsp>
+                      <wps:cNvSpPr/>
+                      <wps:spPr>
+                        <a:xfrm>
+                          <a:off x="0" y="0"/>
+                          <a:ext cx="3855720" cy="2522220"/>
+                        </a:xfrm>
+                        <a:prstGeom prst="roundRect">
+                          <a:avLst/>
+                        </a:prstGeom>
+                        <a:ln w="28575">
+                          <a:solidFill>
+                            <a:srgbClr val="0070C0"/>
+                          </a:solidFill>
+                        </a:ln>
+                        <a:scene3d>
+                          <a:camera prst="orthographicFront"/>
+                          <a:lightRig rig="threePt" dir="t"/>
+                        </a:scene3d>
+                        <a:sp3d>
+                          <a:bevelT w="114300" prst="artDeco"/>
+                        </a:sp3d>
+                      </wps:spPr>
+                      <wps:style>
+                        <a:lnRef idx="2">
+                          <a:schemeClr val="accent4">
+                            <a:shade val="50000"/>
+                          </a:schemeClr>
+                        </a:lnRef>
+                        <a:fillRef idx="1">
+                          <a:schemeClr val="accent4"/>
+                        </a:fillRef>
+                        <a:effectRef idx="0">
+                          <a:schemeClr val="accent4"/>
+                        </a:effectRef>
+                        <a:fontRef idx="minor">
+                          <a:schemeClr val="lt1"/>
+                        </a:fontRef>
+                      </wps:style>
+                      <wps:txbx>
+                        <w:txbxContent>
+                          <w:p>
+                            <w:pPr>
+                              <w:jc w:val="center"/>
+                            </w:pPr>
+                          </w:p>
+                        </w:txbxContent>
+                      </wps:txbx>
+                      <wps:bodyPr rot="0" spcFirstLastPara="0" vertOverflow="overflow" horzOverflow="overflow" vert="horz" wrap="square" lIns="91440" tIns="45720" rIns="91440" bIns="45720" numCol="1" spcCol="0" rtlCol="0" fromWordArt="0" anchor="ctr" anchorCtr="0" forceAA="0" compatLnSpc="1">
+                        <a:prstTxWarp prst="textNoShape">
+                          <a:avLst/>
+                        </a:prstTxWarp>
+                        <a:noAutofit/>
+                      </wps:bodyPr>
+                    </wps:wsp>
+                  </a:graphicData>
+                </a:graphic>
+              </wp:anchor>
+            </w:drawing>
+          </mc:Choice>
+          <mc:Fallback>
+            <w:pict>
+              <v:roundrect w14:anchorId="317DBBFC" id="Rounded Rectangle 18" o:spid="_x0000_s1027" style="position:absolute;margin-left:123.6pt;margin-top:69.6pt;width:303.6pt;height:198.6pt;z-index:-251632128;visibility:visible;mso-wrap-style:square;mso-wrap-distance-left:9pt;mso-wrap-distance-top:0;mso-wrap-distance-right:9pt;mso-wrap-distance-bottom:0;mso-position-horizontal:absolute;mso-position-horizontal-relative:text;mso-position-vertical:absolute;mso-position-vertical-relative:text;v-text-anchor:middle" arcsize="10923f" o:gfxdata="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" fillcolor="#ffc000 [3207]" strokecolor="#0070c0" strokeweight="2.25pt">
+                <v:stroke joinstyle="miter"/>
+                <v:textbox>
+                  <w:txbxContent>
+                    <w:p>
+                      <w:pPr>
+                        <w:jc w:val="center"/>
+                      </w:pPr>
+                    </w:p>
+                  </w:txbxContent>
+                </v:textbox>
+              </v:roundrect>
+            </w:pict>
+          </mc:Fallback>
+        </mc:AlternateContent>
+      </w:r>
+      <w:r>
+        <w:br/>
+      </w:r>
+      <w:r>
+        <w:br/>
+      </w:r>
+      <w:r>
+        <w:br/>
+      </w:r>
+      <w:bookmarkStart w:id="0" w:name="_GoBack"/>
+      <w:bookmarkEnd w:id="0"/>
+      <w:r>
+        <w:br/>
+      </w:r>
+      <w:r>
+        <w:br/>
+      </w:r>
+      <w:r>
+        <w:br/>
+      </w:r>
+      <w:r>
+        <w:br/>
+      </w:r>
+      <w:r>
+        <w:br/>
+      </w:r>
+      <w:r>
+        <w:br/>
+      </w:r>
+      <w:r>
+        <w:br/>
+      </w:r>
+      <w:r>
+        <w:rPr>
+          <w:noProof/>
+        </w:rPr>
+        <w:drawing>
+          <wp:anchor distT="0" distB="0" distL="114300" distR="114300" simplePos="0" relativeHeight="251687424" behindDoc="1" locked="0" layoutInCell="1" allowOverlap="1" wp14:anchorId="6598B750" wp14:editId="2EBD55A6">
+            <wp:simplePos x="0" y="0"/>
+            <wp:positionH relativeFrom="margin">
+              <wp:posOffset>4655820</wp:posOffset>
+            </wp:positionH>
+            <wp:positionV relativeFrom="paragraph">
+              <wp:posOffset>2758440</wp:posOffset>
+            </wp:positionV>
+            <wp:extent cx="868680" cy="868680"/>
+            <wp:effectExtent l="0" t="0" r="7620" b="7620"/>
+            <wp:wrapNone/>
+            <wp:docPr id="20" name="Picture 20" descr="C:\Users\Vandana\Documents\Clg Doc\OneDrive\ProjectGit\Electrica\Images\plugin.png"/>
+            <wp:cNvGraphicFramePr>
+              <a:graphicFrameLocks xmlns:a="http://schemas.openxmlformats.org/drawingml/2006/main" noChangeAspect="1"/>
+            </wp:cNvGraphicFramePr>
+            <a:graphic xmlns:a="http://schemas.openxmlformats.org/drawingml/2006/main">
+              <a:graphicData uri="http://schemas.openxmlformats.org/drawingml/2006/picture">
+                <pic:pic xmlns:pic="http://schemas.openxmlformats.org/drawingml/2006/picture">
+                  <pic:nvPicPr>
+                    <pic:cNvPr id="0" name="Picture 3" descr="C:\Users\Vandana\Documents\Clg Doc\OneDrive\ProjectGit\Electrica\Images\plugin.png"/>
+                    <pic:cNvPicPr>
+                      <a:picLocks noChangeAspect="1" noChangeArrowheads="1"/>
+                    </pic:cNvPicPr>
+                  </pic:nvPicPr>
+                  <pic:blipFill>
+                    <a:blip r:embed="rId10" cstate="print">
+                      <a:extLst>
+                        <a:ext uri="{28A0092B-C50C-407E-A947-70E740481C1C}">
+                          <a14:useLocalDpi xmlns:a14="http://schemas.microsoft.com/office/drawing/2010/main" val="0"/>
+                        </a:ext>
+                      </a:extLst>
+                    </a:blip>
+                    <a:srcRect/>
+                    <a:stretch>
+                      <a:fillRect/>
+                    </a:stretch>
+                  </pic:blipFill>
+                  <pic:spPr bwMode="auto">
+                    <a:xfrm>
+                      <a:off x="0" y="0"/>
+                      <a:ext cx="868680" cy="868680"/>
+                    </a:xfrm>
+                    <a:prstGeom prst="rect">
+                      <a:avLst/>
+                    </a:prstGeom>
+                    <a:noFill/>
+                    <a:ln>
+                      <a:noFill/>
+                    </a:ln>
+                  </pic:spPr>
+                </pic:pic>
+              </a:graphicData>
+            </a:graphic>
+            <wp14:sizeRelH relativeFrom="margin">
+              <wp14:pctWidth>0</wp14:pctWidth>
+            </wp14:sizeRelH>
+            <wp14:sizeRelV relativeFrom="margin">
+              <wp14:pctHeight>0</wp14:pctHeight>
+            </wp14:sizeRelV>
+          </wp:anchor>
+        </w:drawing>
       </w:r>
       <w:r>
         <w:br/>
@@ -3623,7 +3833,7 @@
                     </pic:cNvPicPr>
                   </pic:nvPicPr>
                   <pic:blipFill>
-                    <a:blip r:embed="rId10" cstate="print">
+                    <a:blip r:embed="rId11" cstate="print">
                       <a:extLst>
                         <a:ext uri="{28A0092B-C50C-407E-A947-70E740481C1C}">
                           <a14:useLocalDpi xmlns:a14="http://schemas.microsoft.com/office/drawing/2010/main" val="0"/>

--- a/Electrica/Telplates_1.docx
+++ b/Electrica/Telplates_1.docx
@@ -1298,19 +1298,7 @@
         <w:rPr>
           <w:b/>
         </w:rPr>
-        <w:t>-</w:t>
-      </w:r>
-      <w:r>
-        <w:rPr>
-          <w:b/>
-        </w:rPr>
-        <w:t xml:space="preserve"> </w:t>
-      </w:r>
-      <w:r>
-        <w:rPr>
-          <w:b/>
-        </w:rPr>
-        <w:t>10 kW : ₹ 50</w:t>
+        <w:t>kW : ₹ 50</w:t>
       </w:r>
       <w:r>
         <w:rPr>
@@ -1319,6 +1307,8 @@
         <w:br/>
         <w:t xml:space="preserve">                                                                                           CC : ₹ 2000</w:t>
       </w:r>
+      <w:bookmarkStart w:id="0" w:name="_GoBack"/>
+      <w:bookmarkEnd w:id="0"/>
     </w:p>
     <w:p>
       <w:pPr>
@@ -1431,7 +1421,13 @@
           <w:b/>
         </w:rPr>
         <w:tab/>
-        <w:t xml:space="preserve">    10 - 20 kW : ₹ 50</w:t>
+        <w:t xml:space="preserve">    5 - 1</w:t>
+      </w:r>
+      <w:r>
+        <w:rPr>
+          <w:b/>
+        </w:rPr>
+        <w:t>0 kW : ₹ 50</w:t>
       </w:r>
       <w:r>
         <w:rPr>
@@ -2640,8 +2636,6 @@
       <w:r>
         <w:br/>
       </w:r>
-      <w:bookmarkStart w:id="0" w:name="_GoBack"/>
-      <w:bookmarkEnd w:id="0"/>
       <w:r>
         <w:br/>
       </w:r>

--- a/Electrica/Telplates_1.docx
+++ b/Electrica/Telplates_1.docx
@@ -1307,8 +1307,6 @@
         <w:br/>
         <w:t xml:space="preserve">                                                                                           CC : ₹ 2000</w:t>
       </w:r>
-      <w:bookmarkStart w:id="0" w:name="_GoBack"/>
-      <w:bookmarkEnd w:id="0"/>
     </w:p>
     <w:p>
       <w:pPr>
@@ -2804,13 +2802,16 @@
         </w:tabs>
       </w:pPr>
       <w:r>
+        <w:br/>
+      </w:r>
+      <w:r>
         <w:rPr>
           <w:noProof/>
         </w:rPr>
         <mc:AlternateContent>
           <mc:Choice Requires="wps">
             <w:drawing>
-              <wp:anchor distT="0" distB="0" distL="114300" distR="114300" simplePos="0" relativeHeight="251675136" behindDoc="0" locked="0" layoutInCell="1" allowOverlap="1" wp14:anchorId="3C75151F" wp14:editId="72B81083">
+              <wp:anchor distT="0" distB="0" distL="114300" distR="114300" simplePos="0" relativeHeight="251675136" behindDoc="0" locked="0" layoutInCell="1" allowOverlap="1" wp14:anchorId="2A20D8EB" wp14:editId="492E7AC0">
                 <wp:simplePos x="0" y="0"/>
                 <wp:positionH relativeFrom="column">
                   <wp:posOffset>580571</wp:posOffset>
@@ -2892,7 +2893,7 @@
         <mc:AlternateContent>
           <mc:Choice Requires="wps">
             <w:drawing>
-              <wp:anchor distT="0" distB="0" distL="114300" distR="114300" simplePos="0" relativeHeight="251676160" behindDoc="0" locked="0" layoutInCell="1" allowOverlap="1" wp14:anchorId="3ED49AE9" wp14:editId="7D47A65F">
+              <wp:anchor distT="0" distB="0" distL="114300" distR="114300" simplePos="0" relativeHeight="251676160" behindDoc="0" locked="0" layoutInCell="1" allowOverlap="1" wp14:anchorId="1727E740" wp14:editId="70DF515F">
                 <wp:simplePos x="0" y="0"/>
                 <wp:positionH relativeFrom="column">
                   <wp:posOffset>2321741</wp:posOffset>
@@ -3086,7 +3087,7 @@
         <mc:AlternateContent>
           <mc:Choice Requires="wps">
             <w:drawing>
-              <wp:anchor distT="0" distB="0" distL="114300" distR="114300" simplePos="0" relativeHeight="251674112" behindDoc="0" locked="0" layoutInCell="1" allowOverlap="1" wp14:anchorId="7E347433" wp14:editId="3D5AC402">
+              <wp:anchor distT="0" distB="0" distL="114300" distR="114300" simplePos="0" relativeHeight="251674112" behindDoc="0" locked="0" layoutInCell="1" allowOverlap="1" wp14:anchorId="4241A285" wp14:editId="6B04AFA4">
                 <wp:simplePos x="0" y="0"/>
                 <wp:positionH relativeFrom="margin">
                   <wp:posOffset>585787</wp:posOffset>
@@ -3175,7 +3176,7 @@
         <mc:AlternateContent>
           <mc:Choice Requires="wps">
             <w:drawing>
-              <wp:anchor distT="0" distB="0" distL="114300" distR="114300" simplePos="0" relativeHeight="251672064" behindDoc="1" locked="0" layoutInCell="1" allowOverlap="1">
+              <wp:anchor distT="0" distB="0" distL="114300" distR="114300" simplePos="0" relativeHeight="251672064" behindDoc="1" locked="0" layoutInCell="1" allowOverlap="1" wp14:anchorId="2DD312ED" wp14:editId="1589DAC1">
                 <wp:simplePos x="0" y="0"/>
                 <wp:positionH relativeFrom="column">
                   <wp:posOffset>720436</wp:posOffset>
@@ -3264,7 +3265,7 @@
         <mc:AlternateContent>
           <mc:Choice Requires="wps">
             <w:drawing>
-              <wp:anchor distT="0" distB="0" distL="114300" distR="114300" simplePos="0" relativeHeight="251671040" behindDoc="1" locked="0" layoutInCell="1" allowOverlap="1">
+              <wp:anchor distT="0" distB="0" distL="114300" distR="114300" simplePos="0" relativeHeight="251671040" behindDoc="1" locked="0" layoutInCell="1" allowOverlap="1" wp14:anchorId="6499CA9E" wp14:editId="7AFF0B8D">
                 <wp:simplePos x="0" y="0"/>
                 <wp:positionH relativeFrom="column">
                   <wp:posOffset>4751647</wp:posOffset>
@@ -3352,7 +3353,11 @@
           </mc:Choice>
           <mc:Fallback>
             <w:pict>
-              <v:shape id="Text Box 9" o:spid="_x0000_s1028" type="#_x0000_t202" style="position:absolute;margin-left:374.15pt;margin-top:40.25pt;width:119.45pt;height:18.55pt;z-index:-251645440;visibility:visible;mso-wrap-style:square;mso-width-percent:0;mso-height-percent:0;mso-wrap-distance-left:9pt;mso-wrap-distance-top:0;mso-wrap-distance-right:9pt;mso-wrap-distance-bottom:0;mso-position-horizontal:absolute;mso-position-horizontal-relative:text;mso-position-vertical:absolute;mso-position-vertical-relative:text;mso-width-percent:0;mso-height-percent:0;mso-width-relative:margin;mso-height-relative:margin;v-text-anchor:top" o:gfxdata="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" fillcolor="#0070c0" strokecolor="#0070c0" strokeweight=".5pt">
+              <v:shapetype w14:anchorId="6499CA9E" id="_x0000_t202" coordsize="21600,21600" o:spt="202" path="m,l,21600r21600,l21600,xe">
+                <v:stroke joinstyle="miter"/>
+                <v:path gradientshapeok="t" o:connecttype="rect"/>
+              </v:shapetype>
+              <v:shape id="Text Box 9" o:spid="_x0000_s1029" type="#_x0000_t202" style="position:absolute;margin-left:374.15pt;margin-top:40.25pt;width:119.45pt;height:18.55pt;z-index:-251645440;visibility:visible;mso-wrap-style:square;mso-width-percent:0;mso-height-percent:0;mso-wrap-distance-left:9pt;mso-wrap-distance-top:0;mso-wrap-distance-right:9pt;mso-wrap-distance-bottom:0;mso-position-horizontal:absolute;mso-position-horizontal-relative:text;mso-position-vertical:absolute;mso-position-vertical-relative:text;mso-width-percent:0;mso-height-percent:0;mso-width-relative:margin;mso-height-relative:margin;v-text-anchor:top" o:gfxdata="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" fillcolor="#0070c0" strokecolor="#0070c0" strokeweight=".5pt">
                 <v:textbox>
                   <w:txbxContent>
                     <w:p>
@@ -3384,13 +3389,13 @@
         <mc:AlternateContent>
           <mc:Choice Requires="wps">
             <w:drawing>
-              <wp:anchor distT="0" distB="0" distL="114300" distR="114300" simplePos="0" relativeHeight="251667968" behindDoc="1" locked="0" layoutInCell="1" allowOverlap="1" wp14:anchorId="7651F62D" wp14:editId="415E01F3">
+              <wp:anchor distT="0" distB="0" distL="114300" distR="114300" simplePos="0" relativeHeight="251667968" behindDoc="1" locked="0" layoutInCell="1" allowOverlap="1" wp14:anchorId="256B1F9A" wp14:editId="19A828B2">
                 <wp:simplePos x="0" y="0"/>
                 <wp:positionH relativeFrom="column">
-                  <wp:posOffset>585470</wp:posOffset>
+                  <wp:posOffset>587375</wp:posOffset>
                 </wp:positionH>
                 <wp:positionV relativeFrom="paragraph">
-                  <wp:posOffset>69273</wp:posOffset>
+                  <wp:posOffset>68580</wp:posOffset>
                 </wp:positionV>
                 <wp:extent cx="5824220" cy="685800"/>
                 <wp:effectExtent l="0" t="0" r="24130" b="19050"/>
@@ -3585,7 +3590,7 @@
           </mc:Choice>
           <mc:Fallback>
             <w:pict>
-              <v:roundrect w14:anchorId="7651F62D" id="Rounded Rectangle 6" o:spid="_x0000_s1029" style="position:absolute;margin-left:46.1pt;margin-top:5.45pt;width:458.6pt;height:54pt;z-index:-251648512;visibility:visible;mso-wrap-style:square;mso-wrap-distance-left:9pt;mso-wrap-distance-top:0;mso-wrap-distance-right:9pt;mso-wrap-distance-bottom:0;mso-position-horizontal:absolute;mso-position-horizontal-relative:text;mso-position-vertical:absolute;mso-position-vertical-relative:text;v-text-anchor:middle" arcsize="10923f" o:gfxdata="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" fillcolor="#0070c0" strokecolor="#0070c0" strokeweight="1pt">
+              <v:roundrect w14:anchorId="256B1F9A" id="Rounded Rectangle 6" o:spid="_x0000_s1030" style="position:absolute;margin-left:46.25pt;margin-top:5.4pt;width:458.6pt;height:54pt;z-index:-251648512;visibility:visible;mso-wrap-style:square;mso-wrap-distance-left:9pt;mso-wrap-distance-top:0;mso-wrap-distance-right:9pt;mso-wrap-distance-bottom:0;mso-position-horizontal:absolute;mso-position-horizontal-relative:text;mso-position-vertical:absolute;mso-position-vertical-relative:text;v-text-anchor:middle" arcsize="10923f" o:gfxdata="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" fillcolor="#0070c0" strokecolor="#0070c0" strokeweight="1pt">
                 <v:stroke joinstyle="miter"/>
                 <v:textbox>
                   <w:txbxContent>
@@ -3736,7 +3741,7 @@
         <mc:AlternateContent>
           <mc:Choice Requires="wps">
             <w:drawing>
-              <wp:anchor distT="0" distB="0" distL="114300" distR="114300" simplePos="0" relativeHeight="251670016" behindDoc="0" locked="0" layoutInCell="1" allowOverlap="1" wp14:anchorId="302F5641" wp14:editId="230CB888">
+              <wp:anchor distT="0" distB="0" distL="114300" distR="114300" simplePos="0" relativeHeight="251670016" behindDoc="0" locked="0" layoutInCell="1" allowOverlap="1" wp14:anchorId="632DEEA8" wp14:editId="7429937F">
                 <wp:simplePos x="0" y="0"/>
                 <wp:positionH relativeFrom="column">
                   <wp:posOffset>1870075</wp:posOffset>
@@ -3802,7 +3807,7 @@
           <w:noProof/>
         </w:rPr>
         <w:drawing>
-          <wp:anchor distT="0" distB="0" distL="114300" distR="114300" simplePos="0" relativeHeight="251668992" behindDoc="1" locked="0" layoutInCell="1" allowOverlap="1" wp14:anchorId="3A1006BC" wp14:editId="13DF1F29">
+          <wp:anchor distT="0" distB="0" distL="114300" distR="114300" simplePos="0" relativeHeight="251668992" behindDoc="1" locked="0" layoutInCell="1" allowOverlap="1" wp14:anchorId="34F3AB17" wp14:editId="02F768F3">
             <wp:simplePos x="0" y="0"/>
             <wp:positionH relativeFrom="column">
               <wp:posOffset>818833</wp:posOffset>
@@ -3860,6 +3865,1111 @@
             </wp14:sizeRelV>
           </wp:anchor>
         </w:drawing>
+      </w:r>
+    </w:p>
+    <w:p/>
+    <w:p/>
+    <w:p>
+      <w:pPr>
+        <w:jc w:val="center"/>
+      </w:pPr>
+    </w:p>
+    <w:p>
+      <w:r>
+        <w:br w:type="page"/>
+      </w:r>
+    </w:p>
+    <w:p>
+      <w:pPr>
+        <w:tabs>
+          <w:tab w:val="left" w:pos="2483"/>
+        </w:tabs>
+      </w:pPr>
+      <w:r>
+        <w:lastRenderedPageBreak/>
+        <w:br/>
+      </w:r>
+      <w:r>
+        <w:br/>
+      </w:r>
+      <w:r>
+        <w:br/>
+      </w:r>
+      <w:r>
+        <w:br/>
+      </w:r>
+    </w:p>
+    <w:p>
+      <w:pPr>
+        <w:tabs>
+          <w:tab w:val="left" w:pos="2483"/>
+        </w:tabs>
+      </w:pPr>
+      <w:r>
+        <w:rPr>
+          <w:noProof/>
+        </w:rPr>
+        <mc:AlternateContent>
+          <mc:Choice Requires="wps">
+            <w:drawing>
+              <wp:anchor distT="0" distB="0" distL="114300" distR="114300" simplePos="0" relativeHeight="251695616" behindDoc="0" locked="0" layoutInCell="1" allowOverlap="1" wp14:anchorId="33D69617" wp14:editId="4A48B0DE">
+                <wp:simplePos x="0" y="0"/>
+                <wp:positionH relativeFrom="column">
+                  <wp:posOffset>580571</wp:posOffset>
+                </wp:positionH>
+                <wp:positionV relativeFrom="paragraph">
+                  <wp:posOffset>2500086</wp:posOffset>
+                </wp:positionV>
+                <wp:extent cx="5839460" cy="47988"/>
+                <wp:effectExtent l="0" t="0" r="27940" b="28575"/>
+                <wp:wrapNone/>
+                <wp:docPr id="21" name="Rectangle 21"/>
+                <wp:cNvGraphicFramePr/>
+                <a:graphic xmlns:a="http://schemas.openxmlformats.org/drawingml/2006/main">
+                  <a:graphicData uri="http://schemas.microsoft.com/office/word/2010/wordprocessingShape">
+                    <wps:wsp>
+                      <wps:cNvSpPr/>
+                      <wps:spPr>
+                        <a:xfrm>
+                          <a:off x="0" y="0"/>
+                          <a:ext cx="5839460" cy="47988"/>
+                        </a:xfrm>
+                        <a:prstGeom prst="rect">
+                          <a:avLst/>
+                        </a:prstGeom>
+                        <a:solidFill>
+                          <a:srgbClr val="FFFF00"/>
+                        </a:solidFill>
+                        <a:ln>
+                          <a:solidFill>
+                            <a:srgbClr val="FFFC74"/>
+                          </a:solidFill>
+                        </a:ln>
+                      </wps:spPr>
+                      <wps:style>
+                        <a:lnRef idx="2">
+                          <a:schemeClr val="accent1">
+                            <a:shade val="50000"/>
+                          </a:schemeClr>
+                        </a:lnRef>
+                        <a:fillRef idx="1">
+                          <a:schemeClr val="accent1"/>
+                        </a:fillRef>
+                        <a:effectRef idx="0">
+                          <a:schemeClr val="accent1"/>
+                        </a:effectRef>
+                        <a:fontRef idx="minor">
+                          <a:schemeClr val="lt1"/>
+                        </a:fontRef>
+                      </wps:style>
+                      <wps:bodyPr rot="0" spcFirstLastPara="0" vertOverflow="overflow" horzOverflow="overflow" vert="horz" wrap="square" lIns="91440" tIns="45720" rIns="91440" bIns="45720" numCol="1" spcCol="0" rtlCol="0" fromWordArt="0" anchor="ctr" anchorCtr="0" forceAA="0" compatLnSpc="1">
+                        <a:prstTxWarp prst="textNoShape">
+                          <a:avLst/>
+                        </a:prstTxWarp>
+                        <a:noAutofit/>
+                      </wps:bodyPr>
+                    </wps:wsp>
+                  </a:graphicData>
+                </a:graphic>
+                <wp14:sizeRelH relativeFrom="margin">
+                  <wp14:pctWidth>0</wp14:pctWidth>
+                </wp14:sizeRelH>
+                <wp14:sizeRelV relativeFrom="margin">
+                  <wp14:pctHeight>0</wp14:pctHeight>
+                </wp14:sizeRelV>
+              </wp:anchor>
+            </w:drawing>
+          </mc:Choice>
+          <mc:Fallback>
+            <w:pict>
+              <v:rect w14:anchorId="658E95EF" id="Rectangle 21" o:spid="_x0000_s1026" style="position:absolute;margin-left:45.7pt;margin-top:196.85pt;width:459.8pt;height:3.8pt;z-index:251695616;visibility:visible;mso-wrap-style:square;mso-width-percent:0;mso-height-percent:0;mso-wrap-distance-left:9pt;mso-wrap-distance-top:0;mso-wrap-distance-right:9pt;mso-wrap-distance-bottom:0;mso-position-horizontal:absolute;mso-position-horizontal-relative:text;mso-position-vertical:absolute;mso-position-vertical-relative:text;mso-width-percent:0;mso-height-percent:0;mso-width-relative:margin;mso-height-relative:margin;v-text-anchor:middle" o:gfxdata="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" fillcolor="yellow" strokecolor="#fffc74" strokeweight="1pt"/>
+            </w:pict>
+          </mc:Fallback>
+        </mc:AlternateContent>
+      </w:r>
+      <w:r>
+        <w:rPr>
+          <w:noProof/>
+        </w:rPr>
+        <mc:AlternateContent>
+          <mc:Choice Requires="wps">
+            <w:drawing>
+              <wp:anchor distT="0" distB="0" distL="114300" distR="114300" simplePos="0" relativeHeight="251696640" behindDoc="0" locked="0" layoutInCell="1" allowOverlap="1" wp14:anchorId="61B61D8C" wp14:editId="22986917">
+                <wp:simplePos x="0" y="0"/>
+                <wp:positionH relativeFrom="column">
+                  <wp:posOffset>2321741</wp:posOffset>
+                </wp:positionH>
+                <wp:positionV relativeFrom="paragraph">
+                  <wp:posOffset>2621280</wp:posOffset>
+                </wp:positionV>
+                <wp:extent cx="2333625" cy="419100"/>
+                <wp:effectExtent l="0" t="0" r="28575" b="19050"/>
+                <wp:wrapNone/>
+                <wp:docPr id="22" name="Text Box 22"/>
+                <wp:cNvGraphicFramePr/>
+                <a:graphic xmlns:a="http://schemas.openxmlformats.org/drawingml/2006/main">
+                  <a:graphicData uri="http://schemas.microsoft.com/office/word/2010/wordprocessingShape">
+                    <wps:wsp>
+                      <wps:cNvSpPr txBox="1"/>
+                      <wps:spPr>
+                        <a:xfrm>
+                          <a:off x="0" y="0"/>
+                          <a:ext cx="2333625" cy="419100"/>
+                        </a:xfrm>
+                        <a:prstGeom prst="rect">
+                          <a:avLst/>
+                        </a:prstGeom>
+                        <a:solidFill>
+                          <a:srgbClr val="0070C0"/>
+                        </a:solidFill>
+                        <a:ln w="6350">
+                          <a:solidFill>
+                            <a:srgbClr val="0070C0"/>
+                          </a:solidFill>
+                        </a:ln>
+                        <a:effectLst/>
+                      </wps:spPr>
+                      <wps:style>
+                        <a:lnRef idx="0">
+                          <a:schemeClr val="accent1"/>
+                        </a:lnRef>
+                        <a:fillRef idx="0">
+                          <a:schemeClr val="accent1"/>
+                        </a:fillRef>
+                        <a:effectRef idx="0">
+                          <a:schemeClr val="accent1"/>
+                        </a:effectRef>
+                        <a:fontRef idx="minor">
+                          <a:schemeClr val="dk1"/>
+                        </a:fontRef>
+                      </wps:style>
+                      <wps:txbx>
+                        <w:txbxContent>
+                          <w:p>
+                            <w:pPr>
+                              <w:jc w:val="center"/>
+                              <w:rPr>
+                                <w:b/>
+                                <w:color w:val="FFFFFF" w:themeColor="background1"/>
+                                <w:sz w:val="14"/>
+                              </w:rPr>
+                            </w:pPr>
+                            <w:r>
+                              <w:rPr>
+                                <w:b/>
+                                <w:color w:val="FFFFFF" w:themeColor="background1"/>
+                                <w:sz w:val="14"/>
+                              </w:rPr>
+                              <w:t>Contact us :</w:t>
+                            </w:r>
+                            <w:r>
+                              <w:rPr>
+                                <w:b/>
+                                <w:color w:val="FFFFFF" w:themeColor="background1"/>
+                                <w:sz w:val="14"/>
+                              </w:rPr>
+                              <w:br/>
+                              <w:t xml:space="preserve">Phone: 02227894738  </w:t>
+                            </w:r>
+                            <w:r>
+                              <w:rPr>
+                                <w:b/>
+                                <w:color w:val="FFFFFF" w:themeColor="background1"/>
+                                <w:sz w:val="14"/>
+                              </w:rPr>
+                              <w:t xml:space="preserve">  </w:t>
+                            </w:r>
+                            <w:r>
+                              <w:rPr>
+                                <w:b/>
+                                <w:color w:val="FFFFFF" w:themeColor="background1"/>
+                                <w:sz w:val="14"/>
+                              </w:rPr>
+                              <w:t>Email: electrica.org@gmail.com</w:t>
+                            </w:r>
+                            <w:r>
+                              <w:rPr>
+                                <w:b/>
+                                <w:color w:val="FFFFFF" w:themeColor="background1"/>
+                                <w:sz w:val="14"/>
+                              </w:rPr>
+                              <w:br/>
+                              <w:t>© 2021 Electrica</w:t>
+                            </w:r>
+                          </w:p>
+                        </w:txbxContent>
+                      </wps:txbx>
+                      <wps:bodyPr rot="0" spcFirstLastPara="0" vertOverflow="overflow" horzOverflow="overflow" vert="horz" wrap="square" lIns="91440" tIns="45720" rIns="91440" bIns="45720" numCol="1" spcCol="0" rtlCol="0" fromWordArt="0" anchor="t" anchorCtr="0" forceAA="0" compatLnSpc="1">
+                        <a:prstTxWarp prst="textNoShape">
+                          <a:avLst/>
+                        </a:prstTxWarp>
+                        <a:noAutofit/>
+                      </wps:bodyPr>
+                    </wps:wsp>
+                  </a:graphicData>
+                </a:graphic>
+                <wp14:sizeRelH relativeFrom="margin">
+                  <wp14:pctWidth>0</wp14:pctWidth>
+                </wp14:sizeRelH>
+                <wp14:sizeRelV relativeFrom="margin">
+                  <wp14:pctHeight>0</wp14:pctHeight>
+                </wp14:sizeRelV>
+              </wp:anchor>
+            </w:drawing>
+          </mc:Choice>
+          <mc:Fallback>
+            <w:pict>
+              <v:shape w14:anchorId="61B61D8C" id="Text Box 22" o:spid="_x0000_s1031" type="#_x0000_t202" style="position:absolute;margin-left:182.8pt;margin-top:206.4pt;width:183.75pt;height:33pt;z-index:251696640;visibility:visible;mso-wrap-style:square;mso-width-percent:0;mso-height-percent:0;mso-wrap-distance-left:9pt;mso-wrap-distance-top:0;mso-wrap-distance-right:9pt;mso-wrap-distance-bottom:0;mso-position-horizontal:absolute;mso-position-horizontal-relative:text;mso-position-vertical:absolute;mso-position-vertical-relative:text;mso-width-percent:0;mso-height-percent:0;mso-width-relative:margin;mso-height-relative:margin;v-text-anchor:top" o:gfxdata="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" fillcolor="#0070c0" strokecolor="#0070c0" strokeweight=".5pt">
+                <v:textbox>
+                  <w:txbxContent>
+                    <w:p>
+                      <w:pPr>
+                        <w:jc w:val="center"/>
+                        <w:rPr>
+                          <w:b/>
+                          <w:color w:val="FFFFFF" w:themeColor="background1"/>
+                          <w:sz w:val="14"/>
+                        </w:rPr>
+                      </w:pPr>
+                      <w:r>
+                        <w:rPr>
+                          <w:b/>
+                          <w:color w:val="FFFFFF" w:themeColor="background1"/>
+                          <w:sz w:val="14"/>
+                        </w:rPr>
+                        <w:t>Contact us :</w:t>
+                      </w:r>
+                      <w:r>
+                        <w:rPr>
+                          <w:b/>
+                          <w:color w:val="FFFFFF" w:themeColor="background1"/>
+                          <w:sz w:val="14"/>
+                        </w:rPr>
+                        <w:br/>
+                        <w:t xml:space="preserve">Phone: 02227894738  </w:t>
+                      </w:r>
+                      <w:r>
+                        <w:rPr>
+                          <w:b/>
+                          <w:color w:val="FFFFFF" w:themeColor="background1"/>
+                          <w:sz w:val="14"/>
+                        </w:rPr>
+                        <w:t xml:space="preserve">  </w:t>
+                      </w:r>
+                      <w:r>
+                        <w:rPr>
+                          <w:b/>
+                          <w:color w:val="FFFFFF" w:themeColor="background1"/>
+                          <w:sz w:val="14"/>
+                        </w:rPr>
+                        <w:t>Email: electrica.org@gmail.com</w:t>
+                      </w:r>
+                      <w:r>
+                        <w:rPr>
+                          <w:b/>
+                          <w:color w:val="FFFFFF" w:themeColor="background1"/>
+                          <w:sz w:val="14"/>
+                        </w:rPr>
+                        <w:br/>
+                        <w:t>© 2021 Electrica</w:t>
+                      </w:r>
+                    </w:p>
+                  </w:txbxContent>
+                </v:textbox>
+              </v:shape>
+            </w:pict>
+          </mc:Fallback>
+        </mc:AlternateContent>
+      </w:r>
+      <w:r>
+        <w:rPr>
+          <w:noProof/>
+        </w:rPr>
+        <mc:AlternateContent>
+          <mc:Choice Requires="wps">
+            <w:drawing>
+              <wp:anchor distT="0" distB="0" distL="114300" distR="114300" simplePos="0" relativeHeight="251694592" behindDoc="0" locked="0" layoutInCell="1" allowOverlap="1" wp14:anchorId="4C045A0B" wp14:editId="5DFF24CC">
+                <wp:simplePos x="0" y="0"/>
+                <wp:positionH relativeFrom="margin">
+                  <wp:posOffset>585787</wp:posOffset>
+                </wp:positionH>
+                <wp:positionV relativeFrom="paragraph">
+                  <wp:posOffset>2562225</wp:posOffset>
+                </wp:positionV>
+                <wp:extent cx="5835015" cy="518478"/>
+                <wp:effectExtent l="0" t="0" r="13335" b="15240"/>
+                <wp:wrapNone/>
+                <wp:docPr id="23" name="Round Same Side Corner Rectangle 23"/>
+                <wp:cNvGraphicFramePr/>
+                <a:graphic xmlns:a="http://schemas.openxmlformats.org/drawingml/2006/main">
+                  <a:graphicData uri="http://schemas.microsoft.com/office/word/2010/wordprocessingShape">
+                    <wps:wsp>
+                      <wps:cNvSpPr/>
+                      <wps:spPr>
+                        <a:xfrm rot="10800000">
+                          <a:off x="0" y="0"/>
+                          <a:ext cx="5835015" cy="518478"/>
+                        </a:xfrm>
+                        <a:prstGeom prst="round2SameRect">
+                          <a:avLst>
+                            <a:gd name="adj1" fmla="val 45379"/>
+                            <a:gd name="adj2" fmla="val 0"/>
+                          </a:avLst>
+                        </a:prstGeom>
+                        <a:solidFill>
+                          <a:srgbClr val="0070C0"/>
+                        </a:solidFill>
+                        <a:ln>
+                          <a:solidFill>
+                            <a:srgbClr val="0070C0"/>
+                          </a:solidFill>
+                        </a:ln>
+                      </wps:spPr>
+                      <wps:style>
+                        <a:lnRef idx="2">
+                          <a:schemeClr val="accent1">
+                            <a:shade val="50000"/>
+                          </a:schemeClr>
+                        </a:lnRef>
+                        <a:fillRef idx="1">
+                          <a:schemeClr val="accent1"/>
+                        </a:fillRef>
+                        <a:effectRef idx="0">
+                          <a:schemeClr val="accent1"/>
+                        </a:effectRef>
+                        <a:fontRef idx="minor">
+                          <a:schemeClr val="lt1"/>
+                        </a:fontRef>
+                      </wps:style>
+                      <wps:bodyPr rot="0" spcFirstLastPara="0" vertOverflow="overflow" horzOverflow="overflow" vert="horz" wrap="square" lIns="91440" tIns="45720" rIns="91440" bIns="45720" numCol="1" spcCol="0" rtlCol="0" fromWordArt="0" anchor="ctr" anchorCtr="0" forceAA="0" compatLnSpc="1">
+                        <a:prstTxWarp prst="textNoShape">
+                          <a:avLst/>
+                        </a:prstTxWarp>
+                        <a:noAutofit/>
+                      </wps:bodyPr>
+                    </wps:wsp>
+                  </a:graphicData>
+                </a:graphic>
+                <wp14:sizeRelH relativeFrom="margin">
+                  <wp14:pctWidth>0</wp14:pctWidth>
+                </wp14:sizeRelH>
+                <wp14:sizeRelV relativeFrom="margin">
+                  <wp14:pctHeight>0</wp14:pctHeight>
+                </wp14:sizeRelV>
+              </wp:anchor>
+            </w:drawing>
+          </mc:Choice>
+          <mc:Fallback>
+            <w:pict>
+              <v:shape w14:anchorId="7AC19640" id="Round Same Side Corner Rectangle 23" o:spid="_x0000_s1026" style="position:absolute;margin-left:46.1pt;margin-top:201.75pt;width:459.45pt;height:40.85pt;rotation:180;z-index:251694592;visibility:visible;mso-wrap-style:square;mso-width-percent:0;mso-height-percent:0;mso-wrap-distance-left:9pt;mso-wrap-distance-top:0;mso-wrap-distance-right:9pt;mso-wrap-distance-bottom:0;mso-position-horizontal:absolute;mso-position-horizontal-relative:margin;mso-position-vertical:absolute;mso-position-vertical-relative:text;mso-width-percent:0;mso-height-percent:0;mso-width-relative:margin;mso-height-relative:margin;v-text-anchor:middle" coordsize="5835015,518478" o:gfxdata="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" path="m235280,l5599735,v129942,,235280,105338,235280,235280l5835015,518478r,l,518478r,l,235280c,105338,105338,,235280,xe" fillcolor="#0070c0" strokecolor="#0070c0" strokeweight="1pt">
+                <v:stroke joinstyle="miter"/>
+                <v:path arrowok="t" o:connecttype="custom" o:connectlocs="235280,0;5599735,0;5835015,235280;5835015,518478;5835015,518478;0,518478;0,518478;0,235280;235280,0" o:connectangles="0,0,0,0,0,0,0,0,0"/>
+                <w10:wrap anchorx="margin"/>
+              </v:shape>
+            </w:pict>
+          </mc:Fallback>
+        </mc:AlternateContent>
+      </w:r>
+      <w:r>
+        <w:rPr>
+          <w:noProof/>
+        </w:rPr>
+        <mc:AlternateContent>
+          <mc:Choice Requires="wps">
+            <w:drawing>
+              <wp:anchor distT="0" distB="0" distL="114300" distR="114300" simplePos="0" relativeHeight="251693568" behindDoc="1" locked="0" layoutInCell="1" allowOverlap="1" wp14:anchorId="203386EB" wp14:editId="73CBB2EB">
+                <wp:simplePos x="0" y="0"/>
+                <wp:positionH relativeFrom="column">
+                  <wp:posOffset>720436</wp:posOffset>
+                </wp:positionH>
+                <wp:positionV relativeFrom="paragraph">
+                  <wp:posOffset>41564</wp:posOffset>
+                </wp:positionV>
+                <wp:extent cx="1315720" cy="1350645"/>
+                <wp:effectExtent l="0" t="0" r="17780" b="20955"/>
+                <wp:wrapNone/>
+                <wp:docPr id="24" name="Block Arc 24"/>
+                <wp:cNvGraphicFramePr/>
+                <a:graphic xmlns:a="http://schemas.openxmlformats.org/drawingml/2006/main">
+                  <a:graphicData uri="http://schemas.microsoft.com/office/word/2010/wordprocessingShape">
+                    <wps:wsp>
+                      <wps:cNvSpPr/>
+                      <wps:spPr>
+                        <a:xfrm rot="10800000">
+                          <a:off x="0" y="0"/>
+                          <a:ext cx="1315720" cy="1350645"/>
+                        </a:xfrm>
+                        <a:prstGeom prst="blockArc">
+                          <a:avLst>
+                            <a:gd name="adj1" fmla="val 10654335"/>
+                            <a:gd name="adj2" fmla="val 35536"/>
+                            <a:gd name="adj3" fmla="val 3257"/>
+                          </a:avLst>
+                        </a:prstGeom>
+                        <a:solidFill>
+                          <a:srgbClr val="0070C0"/>
+                        </a:solidFill>
+                        <a:ln>
+                          <a:solidFill>
+                            <a:srgbClr val="0070C0"/>
+                          </a:solidFill>
+                        </a:ln>
+                      </wps:spPr>
+                      <wps:style>
+                        <a:lnRef idx="2">
+                          <a:schemeClr val="accent1">
+                            <a:shade val="50000"/>
+                          </a:schemeClr>
+                        </a:lnRef>
+                        <a:fillRef idx="1">
+                          <a:schemeClr val="accent1"/>
+                        </a:fillRef>
+                        <a:effectRef idx="0">
+                          <a:schemeClr val="accent1"/>
+                        </a:effectRef>
+                        <a:fontRef idx="minor">
+                          <a:schemeClr val="lt1"/>
+                        </a:fontRef>
+                      </wps:style>
+                      <wps:bodyPr rot="0" spcFirstLastPara="0" vertOverflow="overflow" horzOverflow="overflow" vert="horz" wrap="square" lIns="91440" tIns="45720" rIns="91440" bIns="45720" numCol="1" spcCol="0" rtlCol="0" fromWordArt="0" anchor="ctr" anchorCtr="0" forceAA="0" compatLnSpc="1">
+                        <a:prstTxWarp prst="textNoShape">
+                          <a:avLst/>
+                        </a:prstTxWarp>
+                        <a:noAutofit/>
+                      </wps:bodyPr>
+                    </wps:wsp>
+                  </a:graphicData>
+                </a:graphic>
+                <wp14:sizeRelH relativeFrom="margin">
+                  <wp14:pctWidth>0</wp14:pctWidth>
+                </wp14:sizeRelH>
+                <wp14:sizeRelV relativeFrom="margin">
+                  <wp14:pctHeight>0</wp14:pctHeight>
+                </wp14:sizeRelV>
+              </wp:anchor>
+            </w:drawing>
+          </mc:Choice>
+          <mc:Fallback>
+            <w:pict>
+              <v:shape w14:anchorId="6CC3CAB7" id="Block Arc 24" o:spid="_x0000_s1026" style="position:absolute;margin-left:56.75pt;margin-top:3.25pt;width:103.6pt;height:106.35pt;rotation:180;z-index:-251622912;visibility:visible;mso-wrap-style:square;mso-width-percent:0;mso-height-percent:0;mso-wrap-distance-left:9pt;mso-wrap-distance-top:0;mso-wrap-distance-right:9pt;mso-wrap-distance-bottom:0;mso-position-horizontal:absolute;mso-position-horizontal-relative:text;mso-position-vertical:absolute;mso-position-vertical-relative:text;mso-width-percent:0;mso-height-percent:0;mso-width-relative:margin;mso-height-relative:margin;v-text-anchor:middle" coordsize="1315720,1350645" o:gfxdata="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" path="m560,703190c-9185,460980,108282,231990,308344,103196,515569,-30210,777787,-34576,989118,91861v204275,122215,328950,347560,326569,590261l1272836,681680c1275056,454562,1158685,243658,967956,129136,770178,10381,524616,14480,330690,139774,143920,260445,34290,474734,43375,701375l560,703190xe" fillcolor="#0070c0" strokecolor="#0070c0" strokeweight="1pt">
+                <v:stroke joinstyle="miter"/>
+                <v:path arrowok="t" o:connecttype="custom" o:connectlocs="560,703190;308344,103196;989118,91861;1315687,682122;1272836,681680;967956,129136;330690,139774;43375,701375;560,703190" o:connectangles="0,0,0,0,0,0,0,0,0"/>
+              </v:shape>
+            </w:pict>
+          </mc:Fallback>
+        </mc:AlternateContent>
+      </w:r>
+      <w:r>
+        <w:rPr>
+          <w:noProof/>
+        </w:rPr>
+        <mc:AlternateContent>
+          <mc:Choice Requires="wps">
+            <w:drawing>
+              <wp:anchor distT="0" distB="0" distL="114300" distR="114300" simplePos="0" relativeHeight="251689472" behindDoc="1" locked="0" layoutInCell="1" allowOverlap="1" wp14:anchorId="4D4A758E" wp14:editId="3C8C9FE1">
+                <wp:simplePos x="0" y="0"/>
+                <wp:positionH relativeFrom="column">
+                  <wp:posOffset>585470</wp:posOffset>
+                </wp:positionH>
+                <wp:positionV relativeFrom="paragraph">
+                  <wp:posOffset>69273</wp:posOffset>
+                </wp:positionV>
+                <wp:extent cx="5824220" cy="685800"/>
+                <wp:effectExtent l="0" t="0" r="24130" b="19050"/>
+                <wp:wrapNone/>
+                <wp:docPr id="26" name="Rounded Rectangle 26"/>
+                <wp:cNvGraphicFramePr/>
+                <a:graphic xmlns:a="http://schemas.openxmlformats.org/drawingml/2006/main">
+                  <a:graphicData uri="http://schemas.microsoft.com/office/word/2010/wordprocessingShape">
+                    <wps:wsp>
+                      <wps:cNvSpPr/>
+                      <wps:spPr>
+                        <a:xfrm>
+                          <a:off x="0" y="0"/>
+                          <a:ext cx="5824220" cy="685800"/>
+                        </a:xfrm>
+                        <a:prstGeom prst="roundRect">
+                          <a:avLst/>
+                        </a:prstGeom>
+                        <a:solidFill>
+                          <a:srgbClr val="0070C0"/>
+                        </a:solidFill>
+                        <a:ln>
+                          <a:solidFill>
+                            <a:srgbClr val="0070C0"/>
+                          </a:solidFill>
+                        </a:ln>
+                      </wps:spPr>
+                      <wps:style>
+                        <a:lnRef idx="2">
+                          <a:schemeClr val="accent1">
+                            <a:shade val="50000"/>
+                          </a:schemeClr>
+                        </a:lnRef>
+                        <a:fillRef idx="1">
+                          <a:schemeClr val="accent1"/>
+                        </a:fillRef>
+                        <a:effectRef idx="0">
+                          <a:schemeClr val="accent1"/>
+                        </a:effectRef>
+                        <a:fontRef idx="minor">
+                          <a:schemeClr val="lt1"/>
+                        </a:fontRef>
+                      </wps:style>
+                      <wps:txbx>
+                        <w:txbxContent>
+                          <w:p>
+                            <w:pPr>
+                              <w:rPr>
+                                <w:b/>
+                                <w:sz w:val="24"/>
+                              </w:rPr>
+                            </w:pPr>
+                            <w:r>
+                              <w:rPr>
+                                <w:b/>
+                                <w:sz w:val="26"/>
+                              </w:rPr>
+                              <w:t xml:space="preserve">            </w:t>
+                            </w:r>
+                            <w:r>
+                              <w:rPr>
+                                <w:b/>
+                                <w:sz w:val="26"/>
+                              </w:rPr>
+                              <w:t xml:space="preserve">                         </w:t>
+                            </w:r>
+                            <w:r>
+                              <w:rPr>
+                                <w:b/>
+                                <w:sz w:val="26"/>
+                              </w:rPr>
+                              <w:t xml:space="preserve"> </w:t>
+                            </w:r>
+                            <w:r>
+                              <w:rPr>
+                                <w:b/>
+                                <w:sz w:val="26"/>
+                                <w14:textOutline w14:w="9525" w14:cap="rnd" w14:cmpd="sng" w14:algn="ctr">
+                                  <w14:solidFill>
+                                    <w14:schemeClr w14:val="tx1"/>
+                                  </w14:solidFill>
+                                  <w14:prstDash w14:val="solid"/>
+                                  <w14:bevel/>
+                                </w14:textOutline>
+                              </w:rPr>
+                              <w:t xml:space="preserve"> </w:t>
+                            </w:r>
+                            <w:r>
+                              <w:rPr>
+                                <w:b/>
+                                <w:sz w:val="50"/>
+                                <w14:textOutline w14:w="9525" w14:cap="rnd" w14:cmpd="sng" w14:algn="ctr">
+                                  <w14:solidFill>
+                                    <w14:schemeClr w14:val="tx1"/>
+                                  </w14:solidFill>
+                                  <w14:prstDash w14:val="solid"/>
+                                  <w14:bevel/>
+                                </w14:textOutline>
+                              </w:rPr>
+                              <w:t>ELECTRICA</w:t>
+                            </w:r>
+                            <w:r>
+                              <w:rPr>
+                                <w:b/>
+                                <w:sz w:val="50"/>
+                                <w14:textOutline w14:w="9525" w14:cap="rnd" w14:cmpd="sng" w14:algn="ctr">
+                                  <w14:solidFill>
+                                    <w14:schemeClr w14:val="tx1"/>
+                                  </w14:solidFill>
+                                  <w14:prstDash w14:val="solid"/>
+                                  <w14:bevel/>
+                                </w14:textOutline>
+                              </w:rPr>
+                              <w:t xml:space="preserve"> </w:t>
+                            </w:r>
+                            <w:r>
+                              <w:rPr>
+                                <w:b/>
+                                <w:sz w:val="16"/>
+                                <w14:textOutline w14:w="9525" w14:cap="rnd" w14:cmpd="sng" w14:algn="ctr">
+                                  <w14:solidFill>
+                                    <w14:schemeClr w14:val="tx1"/>
+                                  </w14:solidFill>
+                                  <w14:prstDash w14:val="solid"/>
+                                  <w14:bevel/>
+                                </w14:textOutline>
+                              </w:rPr>
+                              <w:t xml:space="preserve"> </w:t>
+                            </w:r>
+                            <w:r>
+                              <w:rPr>
+                                <w:b/>
+                                <w:color w:val="FFFFFF" w:themeColor="background1"/>
+                                <w:sz w:val="24"/>
+                                <w14:textOutline w14:w="9525" w14:cap="rnd" w14:cmpd="sng" w14:algn="ctr">
+                                  <w14:noFill/>
+                                  <w14:prstDash w14:val="solid"/>
+                                  <w14:bevel/>
+                                </w14:textOutline>
+                              </w:rPr>
+                              <w:t>-Save Electricity</w:t>
+                            </w:r>
+                            <w:r>
+                              <w:rPr>
+                                <w:b/>
+                                <w:sz w:val="46"/>
+                                <w14:textOutline w14:w="9525" w14:cap="rnd" w14:cmpd="sng" w14:algn="ctr">
+                                  <w14:solidFill>
+                                    <w14:schemeClr w14:val="tx1"/>
+                                  </w14:solidFill>
+                                  <w14:prstDash w14:val="solid"/>
+                                  <w14:bevel/>
+                                </w14:textOutline>
+                              </w:rPr>
+                              <w:t xml:space="preserve">            </w:t>
+                            </w:r>
+                            <w:r>
+                              <w:rPr>
+                                <w:b/>
+                                <w:sz w:val="46"/>
+                                <w14:textOutline w14:w="9525" w14:cap="rnd" w14:cmpd="sng" w14:algn="ctr">
+                                  <w14:solidFill>
+                                    <w14:schemeClr w14:val="tx1"/>
+                                  </w14:solidFill>
+                                  <w14:prstDash w14:val="solid"/>
+                                  <w14:bevel/>
+                                </w14:textOutline>
+                              </w:rPr>
+                              <w:br/>
+                            </w:r>
+                            <w:r>
+                              <w:rPr>
+                                <w:b/>
+                                <w:sz w:val="36"/>
+                              </w:rPr>
+                              <w:t xml:space="preserve">                                                                s</w:t>
+                            </w:r>
+                          </w:p>
+                        </w:txbxContent>
+                      </wps:txbx>
+                      <wps:bodyPr rot="0" spcFirstLastPara="0" vertOverflow="overflow" horzOverflow="overflow" vert="horz" wrap="square" lIns="91440" tIns="45720" rIns="91440" bIns="45720" numCol="1" spcCol="0" rtlCol="0" fromWordArt="0" anchor="ctr" anchorCtr="0" forceAA="0" compatLnSpc="1">
+                        <a:prstTxWarp prst="textNoShape">
+                          <a:avLst/>
+                        </a:prstTxWarp>
+                        <a:noAutofit/>
+                      </wps:bodyPr>
+                    </wps:wsp>
+                  </a:graphicData>
+                </a:graphic>
+              </wp:anchor>
+            </w:drawing>
+          </mc:Choice>
+          <mc:Fallback>
+            <w:pict>
+              <v:roundrect w14:anchorId="4D4A758E" id="Rounded Rectangle 26" o:spid="_x0000_s1032" style="position:absolute;margin-left:46.1pt;margin-top:5.45pt;width:458.6pt;height:54pt;z-index:-251627008;visibility:visible;mso-wrap-style:square;mso-wrap-distance-left:9pt;mso-wrap-distance-top:0;mso-wrap-distance-right:9pt;mso-wrap-distance-bottom:0;mso-position-horizontal:absolute;mso-position-horizontal-relative:text;mso-position-vertical:absolute;mso-position-vertical-relative:text;v-text-anchor:middle" arcsize="10923f" o:gfxdata="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" fillcolor="#0070c0" strokecolor="#0070c0" strokeweight="1pt">
+                <v:stroke joinstyle="miter"/>
+                <v:textbox>
+                  <w:txbxContent>
+                    <w:p>
+                      <w:pPr>
+                        <w:rPr>
+                          <w:b/>
+                          <w:sz w:val="24"/>
+                        </w:rPr>
+                      </w:pPr>
+                      <w:r>
+                        <w:rPr>
+                          <w:b/>
+                          <w:sz w:val="26"/>
+                        </w:rPr>
+                        <w:t xml:space="preserve">            </w:t>
+                      </w:r>
+                      <w:r>
+                        <w:rPr>
+                          <w:b/>
+                          <w:sz w:val="26"/>
+                        </w:rPr>
+                        <w:t xml:space="preserve">                         </w:t>
+                      </w:r>
+                      <w:r>
+                        <w:rPr>
+                          <w:b/>
+                          <w:sz w:val="26"/>
+                        </w:rPr>
+                        <w:t xml:space="preserve"> </w:t>
+                      </w:r>
+                      <w:r>
+                        <w:rPr>
+                          <w:b/>
+                          <w:sz w:val="26"/>
+                          <w14:textOutline w14:w="9525" w14:cap="rnd" w14:cmpd="sng" w14:algn="ctr">
+                            <w14:solidFill>
+                              <w14:schemeClr w14:val="tx1"/>
+                            </w14:solidFill>
+                            <w14:prstDash w14:val="solid"/>
+                            <w14:bevel/>
+                          </w14:textOutline>
+                        </w:rPr>
+                        <w:t xml:space="preserve"> </w:t>
+                      </w:r>
+                      <w:r>
+                        <w:rPr>
+                          <w:b/>
+                          <w:sz w:val="50"/>
+                          <w14:textOutline w14:w="9525" w14:cap="rnd" w14:cmpd="sng" w14:algn="ctr">
+                            <w14:solidFill>
+                              <w14:schemeClr w14:val="tx1"/>
+                            </w14:solidFill>
+                            <w14:prstDash w14:val="solid"/>
+                            <w14:bevel/>
+                          </w14:textOutline>
+                        </w:rPr>
+                        <w:t>ELECTRICA</w:t>
+                      </w:r>
+                      <w:r>
+                        <w:rPr>
+                          <w:b/>
+                          <w:sz w:val="50"/>
+                          <w14:textOutline w14:w="9525" w14:cap="rnd" w14:cmpd="sng" w14:algn="ctr">
+                            <w14:solidFill>
+                              <w14:schemeClr w14:val="tx1"/>
+                            </w14:solidFill>
+                            <w14:prstDash w14:val="solid"/>
+                            <w14:bevel/>
+                          </w14:textOutline>
+                        </w:rPr>
+                        <w:t xml:space="preserve"> </w:t>
+                      </w:r>
+                      <w:r>
+                        <w:rPr>
+                          <w:b/>
+                          <w:sz w:val="16"/>
+                          <w14:textOutline w14:w="9525" w14:cap="rnd" w14:cmpd="sng" w14:algn="ctr">
+                            <w14:solidFill>
+                              <w14:schemeClr w14:val="tx1"/>
+                            </w14:solidFill>
+                            <w14:prstDash w14:val="solid"/>
+                            <w14:bevel/>
+                          </w14:textOutline>
+                        </w:rPr>
+                        <w:t xml:space="preserve"> </w:t>
+                      </w:r>
+                      <w:r>
+                        <w:rPr>
+                          <w:b/>
+                          <w:color w:val="FFFFFF" w:themeColor="background1"/>
+                          <w:sz w:val="24"/>
+                          <w14:textOutline w14:w="9525" w14:cap="rnd" w14:cmpd="sng" w14:algn="ctr">
+                            <w14:noFill/>
+                            <w14:prstDash w14:val="solid"/>
+                            <w14:bevel/>
+                          </w14:textOutline>
+                        </w:rPr>
+                        <w:t>-Save Electricity</w:t>
+                      </w:r>
+                      <w:r>
+                        <w:rPr>
+                          <w:b/>
+                          <w:sz w:val="46"/>
+                          <w14:textOutline w14:w="9525" w14:cap="rnd" w14:cmpd="sng" w14:algn="ctr">
+                            <w14:solidFill>
+                              <w14:schemeClr w14:val="tx1"/>
+                            </w14:solidFill>
+                            <w14:prstDash w14:val="solid"/>
+                            <w14:bevel/>
+                          </w14:textOutline>
+                        </w:rPr>
+                        <w:t xml:space="preserve">            </w:t>
+                      </w:r>
+                      <w:r>
+                        <w:rPr>
+                          <w:b/>
+                          <w:sz w:val="46"/>
+                          <w14:textOutline w14:w="9525" w14:cap="rnd" w14:cmpd="sng" w14:algn="ctr">
+                            <w14:solidFill>
+                              <w14:schemeClr w14:val="tx1"/>
+                            </w14:solidFill>
+                            <w14:prstDash w14:val="solid"/>
+                            <w14:bevel/>
+                          </w14:textOutline>
+                        </w:rPr>
+                        <w:br/>
+                      </w:r>
+                      <w:r>
+                        <w:rPr>
+                          <w:b/>
+                          <w:sz w:val="36"/>
+                        </w:rPr>
+                        <w:t xml:space="preserve">                                                                s</w:t>
+                      </w:r>
+                    </w:p>
+                  </w:txbxContent>
+                </v:textbox>
+              </v:roundrect>
+            </w:pict>
+          </mc:Fallback>
+        </mc:AlternateContent>
+      </w:r>
+      <w:r>
+        <w:rPr>
+          <w:noProof/>
+        </w:rPr>
+        <mc:AlternateContent>
+          <mc:Choice Requires="wps">
+            <w:drawing>
+              <wp:anchor distT="0" distB="0" distL="114300" distR="114300" simplePos="0" relativeHeight="251691520" behindDoc="0" locked="0" layoutInCell="1" allowOverlap="1" wp14:anchorId="79DE45AA" wp14:editId="5F237D2C">
+                <wp:simplePos x="0" y="0"/>
+                <wp:positionH relativeFrom="column">
+                  <wp:posOffset>1870075</wp:posOffset>
+                </wp:positionH>
+                <wp:positionV relativeFrom="paragraph">
+                  <wp:posOffset>512445</wp:posOffset>
+                </wp:positionV>
+                <wp:extent cx="4549140" cy="6350"/>
+                <wp:effectExtent l="19050" t="19050" r="22860" b="31750"/>
+                <wp:wrapNone/>
+                <wp:docPr id="27" name="Straight Connector 27"/>
+                <wp:cNvGraphicFramePr/>
+                <a:graphic xmlns:a="http://schemas.openxmlformats.org/drawingml/2006/main">
+                  <a:graphicData uri="http://schemas.microsoft.com/office/word/2010/wordprocessingShape">
+                    <wps:wsp>
+                      <wps:cNvCnPr/>
+                      <wps:spPr>
+                        <a:xfrm flipV="1">
+                          <a:off x="0" y="0"/>
+                          <a:ext cx="4549140" cy="6350"/>
+                        </a:xfrm>
+                        <a:prstGeom prst="line">
+                          <a:avLst/>
+                        </a:prstGeom>
+                        <a:ln w="28575">
+                          <a:solidFill>
+                            <a:srgbClr val="FFFF00"/>
+                          </a:solidFill>
+                        </a:ln>
+                      </wps:spPr>
+                      <wps:style>
+                        <a:lnRef idx="3">
+                          <a:schemeClr val="accent2"/>
+                        </a:lnRef>
+                        <a:fillRef idx="0">
+                          <a:schemeClr val="accent2"/>
+                        </a:fillRef>
+                        <a:effectRef idx="2">
+                          <a:schemeClr val="accent2"/>
+                        </a:effectRef>
+                        <a:fontRef idx="minor">
+                          <a:schemeClr val="tx1"/>
+                        </a:fontRef>
+                      </wps:style>
+                      <wps:bodyPr/>
+                    </wps:wsp>
+                  </a:graphicData>
+                </a:graphic>
+              </wp:anchor>
+            </w:drawing>
+          </mc:Choice>
+          <mc:Fallback>
+            <w:pict>
+              <v:line w14:anchorId="7C04D3C5" id="Straight Connector 27" o:spid="_x0000_s1026" style="position:absolute;flip:y;z-index:251691520;visibility:visible;mso-wrap-style:square;mso-wrap-distance-left:9pt;mso-wrap-distance-top:0;mso-wrap-distance-right:9pt;mso-wrap-distance-bottom:0;mso-position-horizontal:absolute;mso-position-horizontal-relative:text;mso-position-vertical:absolute;mso-position-vertical-relative:text" from="147.25pt,40.35pt" to="505.45pt,40.85pt" o:gfxdata="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" strokecolor="yellow" strokeweight="2.25pt">
+                <v:stroke joinstyle="miter"/>
+              </v:line>
+            </w:pict>
+          </mc:Fallback>
+        </mc:AlternateContent>
+      </w:r>
+      <w:r>
+        <w:rPr>
+          <w:noProof/>
+        </w:rPr>
+        <w:drawing>
+          <wp:anchor distT="0" distB="0" distL="114300" distR="114300" simplePos="0" relativeHeight="251690496" behindDoc="1" locked="0" layoutInCell="1" allowOverlap="1" wp14:anchorId="6F85E8E8" wp14:editId="7F450A02">
+            <wp:simplePos x="0" y="0"/>
+            <wp:positionH relativeFrom="column">
+              <wp:posOffset>818833</wp:posOffset>
+            </wp:positionH>
+            <wp:positionV relativeFrom="paragraph">
+              <wp:posOffset>151765</wp:posOffset>
+            </wp:positionV>
+            <wp:extent cx="1119188" cy="1119188"/>
+            <wp:effectExtent l="0" t="0" r="5080" b="5080"/>
+            <wp:wrapNone/>
+            <wp:docPr id="28" name="Picture 28" descr="icon"/>
+            <wp:cNvGraphicFramePr>
+              <a:graphicFrameLocks xmlns:a="http://schemas.openxmlformats.org/drawingml/2006/main" noChangeAspect="1"/>
+            </wp:cNvGraphicFramePr>
+            <a:graphic xmlns:a="http://schemas.openxmlformats.org/drawingml/2006/main">
+              <a:graphicData uri="http://schemas.openxmlformats.org/drawingml/2006/picture">
+                <pic:pic xmlns:pic="http://schemas.openxmlformats.org/drawingml/2006/picture">
+                  <pic:nvPicPr>
+                    <pic:cNvPr id="0" name="Picture 6" descr="icon"/>
+                    <pic:cNvPicPr>
+                      <a:picLocks noChangeAspect="1" noChangeArrowheads="1"/>
+                    </pic:cNvPicPr>
+                  </pic:nvPicPr>
+                  <pic:blipFill>
+                    <a:blip r:embed="rId11" cstate="print">
+                      <a:extLst>
+                        <a:ext uri="{28A0092B-C50C-407E-A947-70E740481C1C}">
+                          <a14:useLocalDpi xmlns:a14="http://schemas.microsoft.com/office/drawing/2010/main" val="0"/>
+                        </a:ext>
+                      </a:extLst>
+                    </a:blip>
+                    <a:srcRect/>
+                    <a:stretch>
+                      <a:fillRect/>
+                    </a:stretch>
+                  </pic:blipFill>
+                  <pic:spPr bwMode="auto">
+                    <a:xfrm>
+                      <a:off x="0" y="0"/>
+                      <a:ext cx="1119188" cy="1119188"/>
+                    </a:xfrm>
+                    <a:prstGeom prst="rect">
+                      <a:avLst/>
+                    </a:prstGeom>
+                    <a:noFill/>
+                  </pic:spPr>
+                </pic:pic>
+              </a:graphicData>
+            </a:graphic>
+            <wp14:sizeRelH relativeFrom="page">
+              <wp14:pctWidth>0</wp14:pctWidth>
+            </wp14:sizeRelH>
+            <wp14:sizeRelV relativeFrom="page">
+              <wp14:pctHeight>0</wp14:pctHeight>
+            </wp14:sizeRelV>
+          </wp:anchor>
+        </w:drawing>
+      </w:r>
+    </w:p>
+    <w:p>
+      <w:bookmarkStart w:id="0" w:name="_GoBack"/>
+      <w:bookmarkEnd w:id="0"/>
+      <w:r>
+        <w:rPr>
+          <w:noProof/>
+        </w:rPr>
+        <mc:AlternateContent>
+          <mc:Choice Requires="wps">
+            <w:drawing>
+              <wp:anchor distT="0" distB="0" distL="114300" distR="114300" simplePos="0" relativeHeight="251692544" behindDoc="1" locked="0" layoutInCell="1" allowOverlap="1" wp14:anchorId="191AF2D5" wp14:editId="39E29871">
+                <wp:simplePos x="0" y="0"/>
+                <wp:positionH relativeFrom="column">
+                  <wp:posOffset>5344886</wp:posOffset>
+                </wp:positionH>
+                <wp:positionV relativeFrom="paragraph">
+                  <wp:posOffset>221978</wp:posOffset>
+                </wp:positionV>
+                <wp:extent cx="903423" cy="234950"/>
+                <wp:effectExtent l="0" t="0" r="11430" b="12700"/>
+                <wp:wrapNone/>
+                <wp:docPr id="25" name="Text Box 25"/>
+                <wp:cNvGraphicFramePr/>
+                <a:graphic xmlns:a="http://schemas.openxmlformats.org/drawingml/2006/main">
+                  <a:graphicData uri="http://schemas.microsoft.com/office/word/2010/wordprocessingShape">
+                    <wps:wsp>
+                      <wps:cNvSpPr txBox="1"/>
+                      <wps:spPr>
+                        <a:xfrm>
+                          <a:off x="0" y="0"/>
+                          <a:ext cx="903423" cy="234950"/>
+                        </a:xfrm>
+                        <a:prstGeom prst="rect">
+                          <a:avLst/>
+                        </a:prstGeom>
+                        <a:solidFill>
+                          <a:srgbClr val="0070C0"/>
+                        </a:solidFill>
+                        <a:ln w="6350">
+                          <a:solidFill>
+                            <a:srgbClr val="0070C0"/>
+                          </a:solidFill>
+                        </a:ln>
+                        <a:effectLst/>
+                      </wps:spPr>
+                      <wps:style>
+                        <a:lnRef idx="0">
+                          <a:schemeClr val="accent1"/>
+                        </a:lnRef>
+                        <a:fillRef idx="0">
+                          <a:schemeClr val="accent1"/>
+                        </a:fillRef>
+                        <a:effectRef idx="0">
+                          <a:schemeClr val="accent1"/>
+                        </a:effectRef>
+                        <a:fontRef idx="minor">
+                          <a:schemeClr val="dk1"/>
+                        </a:fontRef>
+                      </wps:style>
+                      <wps:txbx>
+                        <w:txbxContent>
+                          <w:p>
+                            <w:pPr>
+                              <w:rPr>
+                                <w:b/>
+                                <w:color w:val="FFFFFF" w:themeColor="background1"/>
+                                <w:sz w:val="24"/>
+                              </w:rPr>
+                            </w:pPr>
+                            <w:r>
+                              <w:rPr>
+                                <w:b/>
+                                <w:color w:val="FFFFFF" w:themeColor="background1"/>
+                                <w:sz w:val="24"/>
+                              </w:rPr>
+                              <w:t>READINGS</w:t>
+                            </w:r>
+                          </w:p>
+                        </w:txbxContent>
+                      </wps:txbx>
+                      <wps:bodyPr rot="0" spcFirstLastPara="0" vertOverflow="overflow" horzOverflow="overflow" vert="horz" wrap="square" lIns="91440" tIns="45720" rIns="91440" bIns="45720" numCol="1" spcCol="0" rtlCol="0" fromWordArt="0" anchor="t" anchorCtr="0" forceAA="0" compatLnSpc="1">
+                        <a:prstTxWarp prst="textNoShape">
+                          <a:avLst/>
+                        </a:prstTxWarp>
+                        <a:noAutofit/>
+                      </wps:bodyPr>
+                    </wps:wsp>
+                  </a:graphicData>
+                </a:graphic>
+                <wp14:sizeRelH relativeFrom="margin">
+                  <wp14:pctWidth>0</wp14:pctWidth>
+                </wp14:sizeRelH>
+                <wp14:sizeRelV relativeFrom="margin">
+                  <wp14:pctHeight>0</wp14:pctHeight>
+                </wp14:sizeRelV>
+              </wp:anchor>
+            </w:drawing>
+          </mc:Choice>
+          <mc:Fallback>
+            <w:pict>
+              <v:shape w14:anchorId="191AF2D5" id="Text Box 25" o:spid="_x0000_s1033" type="#_x0000_t202" style="position:absolute;margin-left:420.85pt;margin-top:17.5pt;width:71.15pt;height:18.5pt;z-index:-251623936;visibility:visible;mso-wrap-style:square;mso-width-percent:0;mso-height-percent:0;mso-wrap-distance-left:9pt;mso-wrap-distance-top:0;mso-wrap-distance-right:9pt;mso-wrap-distance-bottom:0;mso-position-horizontal:absolute;mso-position-horizontal-relative:text;mso-position-vertical:absolute;mso-position-vertical-relative:text;mso-width-percent:0;mso-height-percent:0;mso-width-relative:margin;mso-height-relative:margin;v-text-anchor:top" o:gfxdata="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" fillcolor="#0070c0" strokecolor="#0070c0" strokeweight=".5pt">
+                <v:textbox>
+                  <w:txbxContent>
+                    <w:p>
+                      <w:pPr>
+                        <w:rPr>
+                          <w:b/>
+                          <w:color w:val="FFFFFF" w:themeColor="background1"/>
+                          <w:sz w:val="24"/>
+                        </w:rPr>
+                      </w:pPr>
+                      <w:r>
+                        <w:rPr>
+                          <w:b/>
+                          <w:color w:val="FFFFFF" w:themeColor="background1"/>
+                          <w:sz w:val="24"/>
+                        </w:rPr>
+                        <w:t>READINGS</w:t>
+                      </w:r>
+                    </w:p>
+                  </w:txbxContent>
+                </v:textbox>
+              </v:shape>
+            </w:pict>
+          </mc:Fallback>
+        </mc:AlternateContent>
       </w:r>
     </w:p>
     <w:sectPr>

--- a/Electrica/Telplates_1.docx
+++ b/Electrica/Telplates_1.docx
@@ -4845,8 +4845,6 @@
       </w:r>
     </w:p>
     <w:p>
-      <w:bookmarkStart w:id="0" w:name="_GoBack"/>
-      <w:bookmarkEnd w:id="0"/>
       <w:r>
         <w:rPr>
           <w:noProof/>
@@ -4962,6 +4960,1383 @@
                           <w:sz w:val="24"/>
                         </w:rPr>
                         <w:t>READINGS</w:t>
+                      </w:r>
+                    </w:p>
+                  </w:txbxContent>
+                </v:textbox>
+              </v:shape>
+            </w:pict>
+          </mc:Fallback>
+        </mc:AlternateContent>
+      </w:r>
+    </w:p>
+    <w:p/>
+    <w:p/>
+    <w:p/>
+    <w:p/>
+    <w:p/>
+    <w:p/>
+    <w:p/>
+    <w:p/>
+    <w:p/>
+    <w:p>
+      <w:pPr>
+        <w:tabs>
+          <w:tab w:val="left" w:pos="8640"/>
+        </w:tabs>
+      </w:pPr>
+      <w:r>
+        <w:tab/>
+      </w:r>
+    </w:p>
+    <w:p>
+      <w:pPr>
+        <w:tabs>
+          <w:tab w:val="left" w:pos="8640"/>
+        </w:tabs>
+      </w:pPr>
+    </w:p>
+    <w:p>
+      <w:pPr>
+        <w:tabs>
+          <w:tab w:val="left" w:pos="8640"/>
+        </w:tabs>
+      </w:pPr>
+    </w:p>
+    <w:p>
+      <w:pPr>
+        <w:tabs>
+          <w:tab w:val="left" w:pos="8640"/>
+        </w:tabs>
+      </w:pPr>
+    </w:p>
+    <w:p>
+      <w:pPr>
+        <w:tabs>
+          <w:tab w:val="left" w:pos="8640"/>
+        </w:tabs>
+      </w:pPr>
+    </w:p>
+    <w:p>
+      <w:pPr>
+        <w:tabs>
+          <w:tab w:val="left" w:pos="8640"/>
+        </w:tabs>
+      </w:pPr>
+    </w:p>
+    <w:p>
+      <w:pPr>
+        <w:tabs>
+          <w:tab w:val="left" w:pos="8640"/>
+        </w:tabs>
+      </w:pPr>
+    </w:p>
+    <w:p>
+      <w:pPr>
+        <w:tabs>
+          <w:tab w:val="left" w:pos="8640"/>
+        </w:tabs>
+      </w:pPr>
+    </w:p>
+    <w:p>
+      <w:pPr>
+        <w:tabs>
+          <w:tab w:val="left" w:pos="8640"/>
+        </w:tabs>
+      </w:pPr>
+    </w:p>
+    <w:p>
+      <w:pPr>
+        <w:tabs>
+          <w:tab w:val="left" w:pos="8640"/>
+        </w:tabs>
+      </w:pPr>
+    </w:p>
+    <w:p>
+      <w:pPr>
+        <w:tabs>
+          <w:tab w:val="left" w:pos="8640"/>
+        </w:tabs>
+      </w:pPr>
+    </w:p>
+    <w:p>
+      <w:pPr>
+        <w:tabs>
+          <w:tab w:val="left" w:pos="8640"/>
+        </w:tabs>
+      </w:pPr>
+    </w:p>
+    <w:p>
+      <w:pPr>
+        <w:tabs>
+          <w:tab w:val="left" w:pos="8640"/>
+        </w:tabs>
+      </w:pPr>
+    </w:p>
+    <w:p>
+      <w:pPr>
+        <w:tabs>
+          <w:tab w:val="left" w:pos="8640"/>
+        </w:tabs>
+      </w:pPr>
+    </w:p>
+    <w:p>
+      <w:pPr>
+        <w:tabs>
+          <w:tab w:val="left" w:pos="8640"/>
+        </w:tabs>
+      </w:pPr>
+    </w:p>
+    <w:p>
+      <w:pPr>
+        <w:tabs>
+          <w:tab w:val="left" w:pos="8640"/>
+        </w:tabs>
+      </w:pPr>
+    </w:p>
+    <w:p>
+      <w:pPr>
+        <w:tabs>
+          <w:tab w:val="left" w:pos="8640"/>
+        </w:tabs>
+      </w:pPr>
+    </w:p>
+    <w:p>
+      <w:pPr>
+        <w:tabs>
+          <w:tab w:val="left" w:pos="8640"/>
+        </w:tabs>
+      </w:pPr>
+    </w:p>
+    <w:p>
+      <w:pPr>
+        <w:tabs>
+          <w:tab w:val="left" w:pos="8640"/>
+        </w:tabs>
+      </w:pPr>
+    </w:p>
+    <w:p>
+      <w:pPr>
+        <w:tabs>
+          <w:tab w:val="left" w:pos="8640"/>
+        </w:tabs>
+      </w:pPr>
+    </w:p>
+    <w:p>
+      <w:pPr>
+        <w:tabs>
+          <w:tab w:val="left" w:pos="8640"/>
+        </w:tabs>
+      </w:pPr>
+    </w:p>
+    <w:p>
+      <w:pPr>
+        <w:tabs>
+          <w:tab w:val="left" w:pos="2483"/>
+        </w:tabs>
+      </w:pPr>
+    </w:p>
+    <w:p>
+      <w:pPr>
+        <w:tabs>
+          <w:tab w:val="left" w:pos="2483"/>
+        </w:tabs>
+      </w:pPr>
+      <w:r>
+        <w:rPr>
+          <w:noProof/>
+        </w:rPr>
+        <mc:AlternateContent>
+          <mc:Choice Requires="wps">
+            <w:drawing>
+              <wp:anchor distT="0" distB="0" distL="114300" distR="114300" simplePos="0" relativeHeight="251705856" behindDoc="0" locked="0" layoutInCell="1" allowOverlap="1" wp14:anchorId="6AECBB89" wp14:editId="16E35D93">
+                <wp:simplePos x="0" y="0"/>
+                <wp:positionH relativeFrom="column">
+                  <wp:posOffset>2321741</wp:posOffset>
+                </wp:positionH>
+                <wp:positionV relativeFrom="paragraph">
+                  <wp:posOffset>2621280</wp:posOffset>
+                </wp:positionV>
+                <wp:extent cx="2333625" cy="419100"/>
+                <wp:effectExtent l="0" t="0" r="28575" b="19050"/>
+                <wp:wrapNone/>
+                <wp:docPr id="30" name="Text Box 30"/>
+                <wp:cNvGraphicFramePr/>
+                <a:graphic xmlns:a="http://schemas.openxmlformats.org/drawingml/2006/main">
+                  <a:graphicData uri="http://schemas.microsoft.com/office/word/2010/wordprocessingShape">
+                    <wps:wsp>
+                      <wps:cNvSpPr txBox="1"/>
+                      <wps:spPr>
+                        <a:xfrm>
+                          <a:off x="0" y="0"/>
+                          <a:ext cx="2333625" cy="419100"/>
+                        </a:xfrm>
+                        <a:prstGeom prst="rect">
+                          <a:avLst/>
+                        </a:prstGeom>
+                        <a:solidFill>
+                          <a:srgbClr val="FF0000"/>
+                        </a:solidFill>
+                        <a:ln w="6350">
+                          <a:solidFill>
+                            <a:srgbClr val="FF0000"/>
+                          </a:solidFill>
+                        </a:ln>
+                        <a:effectLst/>
+                      </wps:spPr>
+                      <wps:style>
+                        <a:lnRef idx="0">
+                          <a:schemeClr val="accent1"/>
+                        </a:lnRef>
+                        <a:fillRef idx="0">
+                          <a:schemeClr val="accent1"/>
+                        </a:fillRef>
+                        <a:effectRef idx="0">
+                          <a:schemeClr val="accent1"/>
+                        </a:effectRef>
+                        <a:fontRef idx="minor">
+                          <a:schemeClr val="dk1"/>
+                        </a:fontRef>
+                      </wps:style>
+                      <wps:txbx>
+                        <w:txbxContent>
+                          <w:p>
+                            <w:pPr>
+                              <w:jc w:val="center"/>
+                              <w:rPr>
+                                <w:b/>
+                                <w:color w:val="FFFFFF" w:themeColor="background1"/>
+                                <w:sz w:val="14"/>
+                              </w:rPr>
+                            </w:pPr>
+                            <w:r>
+                              <w:rPr>
+                                <w:b/>
+                                <w:color w:val="FFFFFF" w:themeColor="background1"/>
+                                <w:sz w:val="14"/>
+                              </w:rPr>
+                              <w:t>Contact us :</w:t>
+                            </w:r>
+                            <w:r>
+                              <w:rPr>
+                                <w:b/>
+                                <w:color w:val="FFFFFF" w:themeColor="background1"/>
+                                <w:sz w:val="14"/>
+                              </w:rPr>
+                              <w:br/>
+                              <w:t xml:space="preserve">Phone: 02227894738  </w:t>
+                            </w:r>
+                            <w:r>
+                              <w:rPr>
+                                <w:b/>
+                                <w:color w:val="FFFFFF" w:themeColor="background1"/>
+                                <w:sz w:val="14"/>
+                              </w:rPr>
+                              <w:t xml:space="preserve">  </w:t>
+                            </w:r>
+                            <w:r>
+                              <w:rPr>
+                                <w:b/>
+                                <w:color w:val="FFFFFF" w:themeColor="background1"/>
+                                <w:sz w:val="14"/>
+                              </w:rPr>
+                              <w:t>Email: electrica.org@gmail.com</w:t>
+                            </w:r>
+                            <w:r>
+                              <w:rPr>
+                                <w:b/>
+                                <w:color w:val="FFFFFF" w:themeColor="background1"/>
+                                <w:sz w:val="14"/>
+                              </w:rPr>
+                              <w:br/>
+                              <w:t>© 2021 Electrica</w:t>
+                            </w:r>
+                          </w:p>
+                        </w:txbxContent>
+                      </wps:txbx>
+                      <wps:bodyPr rot="0" spcFirstLastPara="0" vertOverflow="overflow" horzOverflow="overflow" vert="horz" wrap="square" lIns="91440" tIns="45720" rIns="91440" bIns="45720" numCol="1" spcCol="0" rtlCol="0" fromWordArt="0" anchor="t" anchorCtr="0" forceAA="0" compatLnSpc="1">
+                        <a:prstTxWarp prst="textNoShape">
+                          <a:avLst/>
+                        </a:prstTxWarp>
+                        <a:noAutofit/>
+                      </wps:bodyPr>
+                    </wps:wsp>
+                  </a:graphicData>
+                </a:graphic>
+                <wp14:sizeRelH relativeFrom="margin">
+                  <wp14:pctWidth>0</wp14:pctWidth>
+                </wp14:sizeRelH>
+                <wp14:sizeRelV relativeFrom="margin">
+                  <wp14:pctHeight>0</wp14:pctHeight>
+                </wp14:sizeRelV>
+              </wp:anchor>
+            </w:drawing>
+          </mc:Choice>
+          <mc:Fallback>
+            <w:pict>
+              <v:shapetype w14:anchorId="6AECBB89" id="_x0000_t202" coordsize="21600,21600" o:spt="202" path="m,l,21600r21600,l21600,xe">
+                <v:stroke joinstyle="miter"/>
+                <v:path gradientshapeok="t" o:connecttype="rect"/>
+              </v:shapetype>
+              <v:shape id="Text Box 30" o:spid="_x0000_s1034" type="#_x0000_t202" style="position:absolute;margin-left:182.8pt;margin-top:206.4pt;width:183.75pt;height:33pt;z-index:251705856;visibility:visible;mso-wrap-style:square;mso-width-percent:0;mso-height-percent:0;mso-wrap-distance-left:9pt;mso-wrap-distance-top:0;mso-wrap-distance-right:9pt;mso-wrap-distance-bottom:0;mso-position-horizontal:absolute;mso-position-horizontal-relative:text;mso-position-vertical:absolute;mso-position-vertical-relative:text;mso-width-percent:0;mso-height-percent:0;mso-width-relative:margin;mso-height-relative:margin;v-text-anchor:top" o:gfxdata="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" fillcolor="red" strokecolor="red" strokeweight=".5pt">
+                <v:textbox>
+                  <w:txbxContent>
+                    <w:p>
+                      <w:pPr>
+                        <w:jc w:val="center"/>
+                        <w:rPr>
+                          <w:b/>
+                          <w:color w:val="FFFFFF" w:themeColor="background1"/>
+                          <w:sz w:val="14"/>
+                        </w:rPr>
+                      </w:pPr>
+                      <w:r>
+                        <w:rPr>
+                          <w:b/>
+                          <w:color w:val="FFFFFF" w:themeColor="background1"/>
+                          <w:sz w:val="14"/>
+                        </w:rPr>
+                        <w:t>Contact us :</w:t>
+                      </w:r>
+                      <w:r>
+                        <w:rPr>
+                          <w:b/>
+                          <w:color w:val="FFFFFF" w:themeColor="background1"/>
+                          <w:sz w:val="14"/>
+                        </w:rPr>
+                        <w:br/>
+                        <w:t xml:space="preserve">Phone: 02227894738  </w:t>
+                      </w:r>
+                      <w:r>
+                        <w:rPr>
+                          <w:b/>
+                          <w:color w:val="FFFFFF" w:themeColor="background1"/>
+                          <w:sz w:val="14"/>
+                        </w:rPr>
+                        <w:t xml:space="preserve">  </w:t>
+                      </w:r>
+                      <w:r>
+                        <w:rPr>
+                          <w:b/>
+                          <w:color w:val="FFFFFF" w:themeColor="background1"/>
+                          <w:sz w:val="14"/>
+                        </w:rPr>
+                        <w:t>Email: electrica.org@gmail.com</w:t>
+                      </w:r>
+                      <w:r>
+                        <w:rPr>
+                          <w:b/>
+                          <w:color w:val="FFFFFF" w:themeColor="background1"/>
+                          <w:sz w:val="14"/>
+                        </w:rPr>
+                        <w:br/>
+                        <w:t>© 2021 Electrica</w:t>
+                      </w:r>
+                    </w:p>
+                  </w:txbxContent>
+                </v:textbox>
+              </v:shape>
+            </w:pict>
+          </mc:Fallback>
+        </mc:AlternateContent>
+      </w:r>
+      <w:r>
+        <w:rPr>
+          <w:noProof/>
+        </w:rPr>
+        <mc:AlternateContent>
+          <mc:Choice Requires="wps">
+            <w:drawing>
+              <wp:anchor distT="0" distB="0" distL="114300" distR="114300" simplePos="0" relativeHeight="251702784" behindDoc="1" locked="0" layoutInCell="1" allowOverlap="1" wp14:anchorId="0AFA6309" wp14:editId="42B60159">
+                <wp:simplePos x="0" y="0"/>
+                <wp:positionH relativeFrom="column">
+                  <wp:posOffset>720436</wp:posOffset>
+                </wp:positionH>
+                <wp:positionV relativeFrom="paragraph">
+                  <wp:posOffset>41564</wp:posOffset>
+                </wp:positionV>
+                <wp:extent cx="1315720" cy="1350645"/>
+                <wp:effectExtent l="0" t="0" r="17780" b="20955"/>
+                <wp:wrapNone/>
+                <wp:docPr id="32" name="Block Arc 32"/>
+                <wp:cNvGraphicFramePr/>
+                <a:graphic xmlns:a="http://schemas.openxmlformats.org/drawingml/2006/main">
+                  <a:graphicData uri="http://schemas.microsoft.com/office/word/2010/wordprocessingShape">
+                    <wps:wsp>
+                      <wps:cNvSpPr/>
+                      <wps:spPr>
+                        <a:xfrm rot="10800000">
+                          <a:off x="0" y="0"/>
+                          <a:ext cx="1315720" cy="1350645"/>
+                        </a:xfrm>
+                        <a:prstGeom prst="blockArc">
+                          <a:avLst>
+                            <a:gd name="adj1" fmla="val 10654335"/>
+                            <a:gd name="adj2" fmla="val 35536"/>
+                            <a:gd name="adj3" fmla="val 3257"/>
+                          </a:avLst>
+                        </a:prstGeom>
+                        <a:solidFill>
+                          <a:srgbClr val="FF0000"/>
+                        </a:solidFill>
+                        <a:ln>
+                          <a:solidFill>
+                            <a:srgbClr val="FF0000"/>
+                          </a:solidFill>
+                        </a:ln>
+                      </wps:spPr>
+                      <wps:style>
+                        <a:lnRef idx="2">
+                          <a:schemeClr val="accent1">
+                            <a:shade val="50000"/>
+                          </a:schemeClr>
+                        </a:lnRef>
+                        <a:fillRef idx="1">
+                          <a:schemeClr val="accent1"/>
+                        </a:fillRef>
+                        <a:effectRef idx="0">
+                          <a:schemeClr val="accent1"/>
+                        </a:effectRef>
+                        <a:fontRef idx="minor">
+                          <a:schemeClr val="lt1"/>
+                        </a:fontRef>
+                      </wps:style>
+                      <wps:bodyPr rot="0" spcFirstLastPara="0" vertOverflow="overflow" horzOverflow="overflow" vert="horz" wrap="square" lIns="91440" tIns="45720" rIns="91440" bIns="45720" numCol="1" spcCol="0" rtlCol="0" fromWordArt="0" anchor="ctr" anchorCtr="0" forceAA="0" compatLnSpc="1">
+                        <a:prstTxWarp prst="textNoShape">
+                          <a:avLst/>
+                        </a:prstTxWarp>
+                        <a:noAutofit/>
+                      </wps:bodyPr>
+                    </wps:wsp>
+                  </a:graphicData>
+                </a:graphic>
+                <wp14:sizeRelH relativeFrom="margin">
+                  <wp14:pctWidth>0</wp14:pctWidth>
+                </wp14:sizeRelH>
+                <wp14:sizeRelV relativeFrom="margin">
+                  <wp14:pctHeight>0</wp14:pctHeight>
+                </wp14:sizeRelV>
+              </wp:anchor>
+            </w:drawing>
+          </mc:Choice>
+          <mc:Fallback>
+            <w:pict>
+              <v:shape w14:anchorId="4EADC4A1" id="Block Arc 32" o:spid="_x0000_s1026" style="position:absolute;margin-left:56.75pt;margin-top:3.25pt;width:103.6pt;height:106.35pt;rotation:180;z-index:-251613696;visibility:visible;mso-wrap-style:square;mso-width-percent:0;mso-height-percent:0;mso-wrap-distance-left:9pt;mso-wrap-distance-top:0;mso-wrap-distance-right:9pt;mso-wrap-distance-bottom:0;mso-position-horizontal:absolute;mso-position-horizontal-relative:text;mso-position-vertical:absolute;mso-position-vertical-relative:text;mso-width-percent:0;mso-height-percent:0;mso-width-relative:margin;mso-height-relative:margin;v-text-anchor:middle" coordsize="1315720,1350645" o:gfxdata="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" path="m560,703190c-9185,460980,108282,231990,308344,103196,515569,-30210,777787,-34576,989118,91861v204275,122215,328950,347560,326569,590261l1272836,681680c1275056,454562,1158685,243658,967956,129136,770178,10381,524616,14480,330690,139774,143920,260445,34290,474734,43375,701375l560,703190xe" fillcolor="red" strokecolor="red" strokeweight="1pt">
+                <v:stroke joinstyle="miter"/>
+                <v:path arrowok="t" o:connecttype="custom" o:connectlocs="560,703190;308344,103196;989118,91861;1315687,682122;1272836,681680;967956,129136;330690,139774;43375,701375;560,703190" o:connectangles="0,0,0,0,0,0,0,0,0"/>
+              </v:shape>
+            </w:pict>
+          </mc:Fallback>
+        </mc:AlternateContent>
+      </w:r>
+      <w:r>
+        <w:rPr>
+          <w:noProof/>
+        </w:rPr>
+        <mc:AlternateContent>
+          <mc:Choice Requires="wps">
+            <w:drawing>
+              <wp:anchor distT="0" distB="0" distL="114300" distR="114300" simplePos="0" relativeHeight="251698688" behindDoc="1" locked="0" layoutInCell="1" allowOverlap="1" wp14:anchorId="5B5E8C32" wp14:editId="55354456">
+                <wp:simplePos x="0" y="0"/>
+                <wp:positionH relativeFrom="column">
+                  <wp:posOffset>585470</wp:posOffset>
+                </wp:positionH>
+                <wp:positionV relativeFrom="paragraph">
+                  <wp:posOffset>69273</wp:posOffset>
+                </wp:positionV>
+                <wp:extent cx="5824220" cy="685800"/>
+                <wp:effectExtent l="0" t="0" r="24130" b="19050"/>
+                <wp:wrapNone/>
+                <wp:docPr id="33" name="Rounded Rectangle 33"/>
+                <wp:cNvGraphicFramePr/>
+                <a:graphic xmlns:a="http://schemas.openxmlformats.org/drawingml/2006/main">
+                  <a:graphicData uri="http://schemas.microsoft.com/office/word/2010/wordprocessingShape">
+                    <wps:wsp>
+                      <wps:cNvSpPr/>
+                      <wps:spPr>
+                        <a:xfrm>
+                          <a:off x="0" y="0"/>
+                          <a:ext cx="5824220" cy="685800"/>
+                        </a:xfrm>
+                        <a:prstGeom prst="roundRect">
+                          <a:avLst/>
+                        </a:prstGeom>
+                        <a:solidFill>
+                          <a:srgbClr val="FF0000"/>
+                        </a:solidFill>
+                        <a:ln>
+                          <a:solidFill>
+                            <a:srgbClr val="FF0000"/>
+                          </a:solidFill>
+                        </a:ln>
+                      </wps:spPr>
+                      <wps:style>
+                        <a:lnRef idx="2">
+                          <a:schemeClr val="accent1">
+                            <a:shade val="50000"/>
+                          </a:schemeClr>
+                        </a:lnRef>
+                        <a:fillRef idx="1">
+                          <a:schemeClr val="accent1"/>
+                        </a:fillRef>
+                        <a:effectRef idx="0">
+                          <a:schemeClr val="accent1"/>
+                        </a:effectRef>
+                        <a:fontRef idx="minor">
+                          <a:schemeClr val="lt1"/>
+                        </a:fontRef>
+                      </wps:style>
+                      <wps:txbx>
+                        <w:txbxContent>
+                          <w:p>
+                            <w:pPr>
+                              <w:rPr>
+                                <w:b/>
+                                <w:sz w:val="24"/>
+                              </w:rPr>
+                            </w:pPr>
+                            <w:r>
+                              <w:rPr>
+                                <w:b/>
+                                <w:sz w:val="26"/>
+                              </w:rPr>
+                              <w:t xml:space="preserve">            </w:t>
+                            </w:r>
+                            <w:r>
+                              <w:rPr>
+                                <w:b/>
+                                <w:sz w:val="26"/>
+                              </w:rPr>
+                              <w:t xml:space="preserve">                         </w:t>
+                            </w:r>
+                            <w:r>
+                              <w:rPr>
+                                <w:b/>
+                                <w:sz w:val="26"/>
+                              </w:rPr>
+                              <w:t xml:space="preserve"> </w:t>
+                            </w:r>
+                            <w:r>
+                              <w:rPr>
+                                <w:b/>
+                                <w:sz w:val="26"/>
+                                <w14:textOutline w14:w="9525" w14:cap="rnd" w14:cmpd="sng" w14:algn="ctr">
+                                  <w14:solidFill>
+                                    <w14:schemeClr w14:val="tx1"/>
+                                  </w14:solidFill>
+                                  <w14:prstDash w14:val="solid"/>
+                                  <w14:bevel/>
+                                </w14:textOutline>
+                              </w:rPr>
+                              <w:t xml:space="preserve"> </w:t>
+                            </w:r>
+                            <w:r>
+                              <w:rPr>
+                                <w:b/>
+                                <w:sz w:val="50"/>
+                                <w14:textOutline w14:w="9525" w14:cap="rnd" w14:cmpd="sng" w14:algn="ctr">
+                                  <w14:solidFill>
+                                    <w14:schemeClr w14:val="tx1"/>
+                                  </w14:solidFill>
+                                  <w14:prstDash w14:val="solid"/>
+                                  <w14:bevel/>
+                                </w14:textOutline>
+                              </w:rPr>
+                              <w:t>ELECTRICA</w:t>
+                            </w:r>
+                            <w:r>
+                              <w:rPr>
+                                <w:b/>
+                                <w:sz w:val="50"/>
+                                <w14:textOutline w14:w="9525" w14:cap="rnd" w14:cmpd="sng" w14:algn="ctr">
+                                  <w14:solidFill>
+                                    <w14:schemeClr w14:val="tx1"/>
+                                  </w14:solidFill>
+                                  <w14:prstDash w14:val="solid"/>
+                                  <w14:bevel/>
+                                </w14:textOutline>
+                              </w:rPr>
+                              <w:t xml:space="preserve"> </w:t>
+                            </w:r>
+                            <w:r>
+                              <w:rPr>
+                                <w:b/>
+                                <w:sz w:val="16"/>
+                                <w14:textOutline w14:w="9525" w14:cap="rnd" w14:cmpd="sng" w14:algn="ctr">
+                                  <w14:solidFill>
+                                    <w14:schemeClr w14:val="tx1"/>
+                                  </w14:solidFill>
+                                  <w14:prstDash w14:val="solid"/>
+                                  <w14:bevel/>
+                                </w14:textOutline>
+                              </w:rPr>
+                              <w:t xml:space="preserve"> </w:t>
+                            </w:r>
+                            <w:r>
+                              <w:rPr>
+                                <w:b/>
+                                <w:color w:val="FFFFFF" w:themeColor="background1"/>
+                                <w:sz w:val="24"/>
+                                <w14:textOutline w14:w="9525" w14:cap="rnd" w14:cmpd="sng" w14:algn="ctr">
+                                  <w14:noFill/>
+                                  <w14:prstDash w14:val="solid"/>
+                                  <w14:bevel/>
+                                </w14:textOutline>
+                              </w:rPr>
+                              <w:t>-Save Electricity</w:t>
+                            </w:r>
+                            <w:r>
+                              <w:rPr>
+                                <w:b/>
+                                <w:sz w:val="46"/>
+                                <w14:textOutline w14:w="9525" w14:cap="rnd" w14:cmpd="sng" w14:algn="ctr">
+                                  <w14:solidFill>
+                                    <w14:schemeClr w14:val="tx1"/>
+                                  </w14:solidFill>
+                                  <w14:prstDash w14:val="solid"/>
+                                  <w14:bevel/>
+                                </w14:textOutline>
+                              </w:rPr>
+                              <w:t xml:space="preserve">            </w:t>
+                            </w:r>
+                            <w:r>
+                              <w:rPr>
+                                <w:b/>
+                                <w:sz w:val="46"/>
+                                <w14:textOutline w14:w="9525" w14:cap="rnd" w14:cmpd="sng" w14:algn="ctr">
+                                  <w14:solidFill>
+                                    <w14:schemeClr w14:val="tx1"/>
+                                  </w14:solidFill>
+                                  <w14:prstDash w14:val="solid"/>
+                                  <w14:bevel/>
+                                </w14:textOutline>
+                              </w:rPr>
+                              <w:br/>
+                            </w:r>
+                            <w:r>
+                              <w:rPr>
+                                <w:b/>
+                                <w:sz w:val="36"/>
+                              </w:rPr>
+                              <w:t xml:space="preserve">                                                                s</w:t>
+                            </w:r>
+                          </w:p>
+                        </w:txbxContent>
+                      </wps:txbx>
+                      <wps:bodyPr rot="0" spcFirstLastPara="0" vertOverflow="overflow" horzOverflow="overflow" vert="horz" wrap="square" lIns="91440" tIns="45720" rIns="91440" bIns="45720" numCol="1" spcCol="0" rtlCol="0" fromWordArt="0" anchor="ctr" anchorCtr="0" forceAA="0" compatLnSpc="1">
+                        <a:prstTxWarp prst="textNoShape">
+                          <a:avLst/>
+                        </a:prstTxWarp>
+                        <a:noAutofit/>
+                      </wps:bodyPr>
+                    </wps:wsp>
+                  </a:graphicData>
+                </a:graphic>
+              </wp:anchor>
+            </w:drawing>
+          </mc:Choice>
+          <mc:Fallback>
+            <w:pict>
+              <v:roundrect w14:anchorId="50235C3D" id="Rounded Rectangle 33" o:spid="_x0000_s1035" style="position:absolute;margin-left:46.1pt;margin-top:5.45pt;width:458.6pt;height:54pt;z-index:-251617792;visibility:visible;mso-wrap-style:square;mso-wrap-distance-left:9pt;mso-wrap-distance-top:0;mso-wrap-distance-right:9pt;mso-wrap-distance-bottom:0;mso-position-horizontal:absolute;mso-position-horizontal-relative:text;mso-position-vertical:absolute;mso-position-vertical-relative:text;v-text-anchor:middle" arcsize="10923f" o:gfxdata="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" fillcolor="red" strokecolor="red" strokeweight="1pt">
+                <v:stroke joinstyle="miter"/>
+                <v:textbox>
+                  <w:txbxContent>
+                    <w:p>
+                      <w:pPr>
+                        <w:rPr>
+                          <w:b/>
+                          <w:sz w:val="24"/>
+                        </w:rPr>
+                      </w:pPr>
+                      <w:r>
+                        <w:rPr>
+                          <w:b/>
+                          <w:sz w:val="26"/>
+                        </w:rPr>
+                        <w:t xml:space="preserve">            </w:t>
+                      </w:r>
+                      <w:r>
+                        <w:rPr>
+                          <w:b/>
+                          <w:sz w:val="26"/>
+                        </w:rPr>
+                        <w:t xml:space="preserve">                         </w:t>
+                      </w:r>
+                      <w:r>
+                        <w:rPr>
+                          <w:b/>
+                          <w:sz w:val="26"/>
+                        </w:rPr>
+                        <w:t xml:space="preserve"> </w:t>
+                      </w:r>
+                      <w:r>
+                        <w:rPr>
+                          <w:b/>
+                          <w:sz w:val="26"/>
+                          <w14:textOutline w14:w="9525" w14:cap="rnd" w14:cmpd="sng" w14:algn="ctr">
+                            <w14:solidFill>
+                              <w14:schemeClr w14:val="tx1"/>
+                            </w14:solidFill>
+                            <w14:prstDash w14:val="solid"/>
+                            <w14:bevel/>
+                          </w14:textOutline>
+                        </w:rPr>
+                        <w:t xml:space="preserve"> </w:t>
+                      </w:r>
+                      <w:r>
+                        <w:rPr>
+                          <w:b/>
+                          <w:sz w:val="50"/>
+                          <w14:textOutline w14:w="9525" w14:cap="rnd" w14:cmpd="sng" w14:algn="ctr">
+                            <w14:solidFill>
+                              <w14:schemeClr w14:val="tx1"/>
+                            </w14:solidFill>
+                            <w14:prstDash w14:val="solid"/>
+                            <w14:bevel/>
+                          </w14:textOutline>
+                        </w:rPr>
+                        <w:t>ELECTRICA</w:t>
+                      </w:r>
+                      <w:r>
+                        <w:rPr>
+                          <w:b/>
+                          <w:sz w:val="50"/>
+                          <w14:textOutline w14:w="9525" w14:cap="rnd" w14:cmpd="sng" w14:algn="ctr">
+                            <w14:solidFill>
+                              <w14:schemeClr w14:val="tx1"/>
+                            </w14:solidFill>
+                            <w14:prstDash w14:val="solid"/>
+                            <w14:bevel/>
+                          </w14:textOutline>
+                        </w:rPr>
+                        <w:t xml:space="preserve"> </w:t>
+                      </w:r>
+                      <w:r>
+                        <w:rPr>
+                          <w:b/>
+                          <w:sz w:val="16"/>
+                          <w14:textOutline w14:w="9525" w14:cap="rnd" w14:cmpd="sng" w14:algn="ctr">
+                            <w14:solidFill>
+                              <w14:schemeClr w14:val="tx1"/>
+                            </w14:solidFill>
+                            <w14:prstDash w14:val="solid"/>
+                            <w14:bevel/>
+                          </w14:textOutline>
+                        </w:rPr>
+                        <w:t xml:space="preserve"> </w:t>
+                      </w:r>
+                      <w:r>
+                        <w:rPr>
+                          <w:b/>
+                          <w:color w:val="FFFFFF" w:themeColor="background1"/>
+                          <w:sz w:val="24"/>
+                          <w14:textOutline w14:w="9525" w14:cap="rnd" w14:cmpd="sng" w14:algn="ctr">
+                            <w14:noFill/>
+                            <w14:prstDash w14:val="solid"/>
+                            <w14:bevel/>
+                          </w14:textOutline>
+                        </w:rPr>
+                        <w:t>-Save Electricity</w:t>
+                      </w:r>
+                      <w:r>
+                        <w:rPr>
+                          <w:b/>
+                          <w:sz w:val="46"/>
+                          <w14:textOutline w14:w="9525" w14:cap="rnd" w14:cmpd="sng" w14:algn="ctr">
+                            <w14:solidFill>
+                              <w14:schemeClr w14:val="tx1"/>
+                            </w14:solidFill>
+                            <w14:prstDash w14:val="solid"/>
+                            <w14:bevel/>
+                          </w14:textOutline>
+                        </w:rPr>
+                        <w:t xml:space="preserve">            </w:t>
+                      </w:r>
+                      <w:r>
+                        <w:rPr>
+                          <w:b/>
+                          <w:sz w:val="46"/>
+                          <w14:textOutline w14:w="9525" w14:cap="rnd" w14:cmpd="sng" w14:algn="ctr">
+                            <w14:solidFill>
+                              <w14:schemeClr w14:val="tx1"/>
+                            </w14:solidFill>
+                            <w14:prstDash w14:val="solid"/>
+                            <w14:bevel/>
+                          </w14:textOutline>
+                        </w:rPr>
+                        <w:br/>
+                      </w:r>
+                      <w:r>
+                        <w:rPr>
+                          <w:b/>
+                          <w:sz w:val="36"/>
+                        </w:rPr>
+                        <w:t xml:space="preserve">                                                                s</w:t>
+                      </w:r>
+                    </w:p>
+                  </w:txbxContent>
+                </v:textbox>
+              </v:roundrect>
+            </w:pict>
+          </mc:Fallback>
+        </mc:AlternateContent>
+      </w:r>
+      <w:r>
+        <w:rPr>
+          <w:noProof/>
+        </w:rPr>
+        <mc:AlternateContent>
+          <mc:Choice Requires="wps">
+            <w:drawing>
+              <wp:anchor distT="0" distB="0" distL="114300" distR="114300" simplePos="0" relativeHeight="251700736" behindDoc="0" locked="0" layoutInCell="1" allowOverlap="1" wp14:anchorId="778B7FD7" wp14:editId="3DB44AD3">
+                <wp:simplePos x="0" y="0"/>
+                <wp:positionH relativeFrom="column">
+                  <wp:posOffset>1870075</wp:posOffset>
+                </wp:positionH>
+                <wp:positionV relativeFrom="paragraph">
+                  <wp:posOffset>512445</wp:posOffset>
+                </wp:positionV>
+                <wp:extent cx="4549140" cy="6350"/>
+                <wp:effectExtent l="19050" t="19050" r="22860" b="31750"/>
+                <wp:wrapNone/>
+                <wp:docPr id="34" name="Straight Connector 34"/>
+                <wp:cNvGraphicFramePr/>
+                <a:graphic xmlns:a="http://schemas.openxmlformats.org/drawingml/2006/main">
+                  <a:graphicData uri="http://schemas.microsoft.com/office/word/2010/wordprocessingShape">
+                    <wps:wsp>
+                      <wps:cNvCnPr/>
+                      <wps:spPr>
+                        <a:xfrm flipV="1">
+                          <a:off x="0" y="0"/>
+                          <a:ext cx="4549140" cy="6350"/>
+                        </a:xfrm>
+                        <a:prstGeom prst="line">
+                          <a:avLst/>
+                        </a:prstGeom>
+                        <a:ln w="28575">
+                          <a:solidFill>
+                            <a:srgbClr val="FFFF00"/>
+                          </a:solidFill>
+                        </a:ln>
+                      </wps:spPr>
+                      <wps:style>
+                        <a:lnRef idx="3">
+                          <a:schemeClr val="accent2"/>
+                        </a:lnRef>
+                        <a:fillRef idx="0">
+                          <a:schemeClr val="accent2"/>
+                        </a:fillRef>
+                        <a:effectRef idx="2">
+                          <a:schemeClr val="accent2"/>
+                        </a:effectRef>
+                        <a:fontRef idx="minor">
+                          <a:schemeClr val="tx1"/>
+                        </a:fontRef>
+                      </wps:style>
+                      <wps:bodyPr/>
+                    </wps:wsp>
+                  </a:graphicData>
+                </a:graphic>
+              </wp:anchor>
+            </w:drawing>
+          </mc:Choice>
+          <mc:Fallback>
+            <w:pict>
+              <v:line w14:anchorId="22651641" id="Straight Connector 34" o:spid="_x0000_s1026" style="position:absolute;flip:y;z-index:251700736;visibility:visible;mso-wrap-style:square;mso-wrap-distance-left:9pt;mso-wrap-distance-top:0;mso-wrap-distance-right:9pt;mso-wrap-distance-bottom:0;mso-position-horizontal:absolute;mso-position-horizontal-relative:text;mso-position-vertical:absolute;mso-position-vertical-relative:text" from="147.25pt,40.35pt" to="505.45pt,40.85pt" o:gfxdata="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" strokecolor="yellow" strokeweight="2.25pt">
+                <v:stroke joinstyle="miter"/>
+              </v:line>
+            </w:pict>
+          </mc:Fallback>
+        </mc:AlternateContent>
+      </w:r>
+      <w:r>
+        <w:rPr>
+          <w:noProof/>
+        </w:rPr>
+        <w:drawing>
+          <wp:anchor distT="0" distB="0" distL="114300" distR="114300" simplePos="0" relativeHeight="251699712" behindDoc="1" locked="0" layoutInCell="1" allowOverlap="1" wp14:anchorId="48A753E6" wp14:editId="564A70D3">
+            <wp:simplePos x="0" y="0"/>
+            <wp:positionH relativeFrom="column">
+              <wp:posOffset>818833</wp:posOffset>
+            </wp:positionH>
+            <wp:positionV relativeFrom="paragraph">
+              <wp:posOffset>151765</wp:posOffset>
+            </wp:positionV>
+            <wp:extent cx="1119188" cy="1119188"/>
+            <wp:effectExtent l="0" t="0" r="5080" b="5080"/>
+            <wp:wrapNone/>
+            <wp:docPr id="36" name="Picture 36" descr="icon"/>
+            <wp:cNvGraphicFramePr>
+              <a:graphicFrameLocks xmlns:a="http://schemas.openxmlformats.org/drawingml/2006/main" noChangeAspect="1"/>
+            </wp:cNvGraphicFramePr>
+            <a:graphic xmlns:a="http://schemas.openxmlformats.org/drawingml/2006/main">
+              <a:graphicData uri="http://schemas.openxmlformats.org/drawingml/2006/picture">
+                <pic:pic xmlns:pic="http://schemas.openxmlformats.org/drawingml/2006/picture">
+                  <pic:nvPicPr>
+                    <pic:cNvPr id="0" name="Picture 6" descr="icon"/>
+                    <pic:cNvPicPr>
+                      <a:picLocks noChangeAspect="1" noChangeArrowheads="1"/>
+                    </pic:cNvPicPr>
+                  </pic:nvPicPr>
+                  <pic:blipFill>
+                    <a:blip r:embed="rId11" cstate="print">
+                      <a:extLst>
+                        <a:ext uri="{28A0092B-C50C-407E-A947-70E740481C1C}">
+                          <a14:useLocalDpi xmlns:a14="http://schemas.microsoft.com/office/drawing/2010/main" val="0"/>
+                        </a:ext>
+                      </a:extLst>
+                    </a:blip>
+                    <a:srcRect/>
+                    <a:stretch>
+                      <a:fillRect/>
+                    </a:stretch>
+                  </pic:blipFill>
+                  <pic:spPr bwMode="auto">
+                    <a:xfrm>
+                      <a:off x="0" y="0"/>
+                      <a:ext cx="1119188" cy="1119188"/>
+                    </a:xfrm>
+                    <a:prstGeom prst="rect">
+                      <a:avLst/>
+                    </a:prstGeom>
+                    <a:noFill/>
+                  </pic:spPr>
+                </pic:pic>
+              </a:graphicData>
+            </a:graphic>
+            <wp14:sizeRelH relativeFrom="page">
+              <wp14:pctWidth>0</wp14:pctWidth>
+            </wp14:sizeRelH>
+            <wp14:sizeRelV relativeFrom="page">
+              <wp14:pctHeight>0</wp14:pctHeight>
+            </wp14:sizeRelV>
+          </wp:anchor>
+        </w:drawing>
+      </w:r>
+    </w:p>
+    <w:p>
+      <w:bookmarkStart w:id="0" w:name="_GoBack"/>
+      <w:bookmarkEnd w:id="0"/>
+      <w:r>
+        <w:rPr>
+          <w:noProof/>
+        </w:rPr>
+        <mc:AlternateContent>
+          <mc:Choice Requires="wps">
+            <w:drawing>
+              <wp:anchor distT="0" distB="0" distL="114300" distR="114300" simplePos="0" relativeHeight="251703808" behindDoc="0" locked="0" layoutInCell="1" allowOverlap="1" wp14:anchorId="5DD3D918" wp14:editId="233C4F5A">
+                <wp:simplePos x="0" y="0"/>
+                <wp:positionH relativeFrom="margin">
+                  <wp:posOffset>588817</wp:posOffset>
+                </wp:positionH>
+                <wp:positionV relativeFrom="paragraph">
+                  <wp:posOffset>2276243</wp:posOffset>
+                </wp:positionV>
+                <wp:extent cx="5835015" cy="602673"/>
+                <wp:effectExtent l="0" t="0" r="13335" b="26035"/>
+                <wp:wrapNone/>
+                <wp:docPr id="31" name="Round Same Side Corner Rectangle 31"/>
+                <wp:cNvGraphicFramePr/>
+                <a:graphic xmlns:a="http://schemas.openxmlformats.org/drawingml/2006/main">
+                  <a:graphicData uri="http://schemas.microsoft.com/office/word/2010/wordprocessingShape">
+                    <wps:wsp>
+                      <wps:cNvSpPr/>
+                      <wps:spPr>
+                        <a:xfrm rot="10800000">
+                          <a:off x="0" y="0"/>
+                          <a:ext cx="5835015" cy="602673"/>
+                        </a:xfrm>
+                        <a:prstGeom prst="round2SameRect">
+                          <a:avLst>
+                            <a:gd name="adj1" fmla="val 45379"/>
+                            <a:gd name="adj2" fmla="val 0"/>
+                          </a:avLst>
+                        </a:prstGeom>
+                        <a:solidFill>
+                          <a:srgbClr val="FF0000"/>
+                        </a:solidFill>
+                        <a:ln>
+                          <a:solidFill>
+                            <a:srgbClr val="FF0000"/>
+                          </a:solidFill>
+                        </a:ln>
+                      </wps:spPr>
+                      <wps:style>
+                        <a:lnRef idx="2">
+                          <a:schemeClr val="accent1">
+                            <a:shade val="50000"/>
+                          </a:schemeClr>
+                        </a:lnRef>
+                        <a:fillRef idx="1">
+                          <a:schemeClr val="accent1"/>
+                        </a:fillRef>
+                        <a:effectRef idx="0">
+                          <a:schemeClr val="accent1"/>
+                        </a:effectRef>
+                        <a:fontRef idx="minor">
+                          <a:schemeClr val="lt1"/>
+                        </a:fontRef>
+                      </wps:style>
+                      <wps:bodyPr rot="0" spcFirstLastPara="0" vertOverflow="overflow" horzOverflow="overflow" vert="horz" wrap="square" lIns="91440" tIns="45720" rIns="91440" bIns="45720" numCol="1" spcCol="0" rtlCol="0" fromWordArt="0" anchor="ctr" anchorCtr="0" forceAA="0" compatLnSpc="1">
+                        <a:prstTxWarp prst="textNoShape">
+                          <a:avLst/>
+                        </a:prstTxWarp>
+                        <a:noAutofit/>
+                      </wps:bodyPr>
+                    </wps:wsp>
+                  </a:graphicData>
+                </a:graphic>
+                <wp14:sizeRelH relativeFrom="margin">
+                  <wp14:pctWidth>0</wp14:pctWidth>
+                </wp14:sizeRelH>
+                <wp14:sizeRelV relativeFrom="margin">
+                  <wp14:pctHeight>0</wp14:pctHeight>
+                </wp14:sizeRelV>
+              </wp:anchor>
+            </w:drawing>
+          </mc:Choice>
+          <mc:Fallback>
+            <w:pict>
+              <v:shape w14:anchorId="019E38D7" id="Round Same Side Corner Rectangle 31" o:spid="_x0000_s1026" style="position:absolute;margin-left:46.35pt;margin-top:179.25pt;width:459.45pt;height:47.45pt;rotation:180;z-index:251703808;visibility:visible;mso-wrap-style:square;mso-width-percent:0;mso-height-percent:0;mso-wrap-distance-left:9pt;mso-wrap-distance-top:0;mso-wrap-distance-right:9pt;mso-wrap-distance-bottom:0;mso-position-horizontal:absolute;mso-position-horizontal-relative:margin;mso-position-vertical:absolute;mso-position-vertical-relative:text;mso-width-percent:0;mso-height-percent:0;mso-width-relative:margin;mso-height-relative:margin;v-text-anchor:middle" coordsize="5835015,602673" o:gfxdata="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" path="m273487,l5561528,v151043,,273487,122444,273487,273487l5835015,602673r,l,602673r,l,273487c,122444,122444,,273487,xe" fillcolor="red" strokecolor="red" strokeweight="1pt">
+                <v:stroke joinstyle="miter"/>
+                <v:path arrowok="t" o:connecttype="custom" o:connectlocs="273487,0;5561528,0;5835015,273487;5835015,602673;5835015,602673;0,602673;0,602673;0,273487;273487,0" o:connectangles="0,0,0,0,0,0,0,0,0"/>
+                <w10:wrap anchorx="margin"/>
+              </v:shape>
+            </w:pict>
+          </mc:Fallback>
+        </mc:AlternateContent>
+      </w:r>
+      <w:r>
+        <w:rPr>
+          <w:noProof/>
+        </w:rPr>
+        <mc:AlternateContent>
+          <mc:Choice Requires="wps">
+            <w:drawing>
+              <wp:anchor distT="0" distB="0" distL="114300" distR="114300" simplePos="0" relativeHeight="251704832" behindDoc="0" locked="0" layoutInCell="1" allowOverlap="1" wp14:anchorId="773998A6" wp14:editId="77A20420">
+                <wp:simplePos x="0" y="0"/>
+                <wp:positionH relativeFrom="column">
+                  <wp:posOffset>580390</wp:posOffset>
+                </wp:positionH>
+                <wp:positionV relativeFrom="paragraph">
+                  <wp:posOffset>2222288</wp:posOffset>
+                </wp:positionV>
+                <wp:extent cx="5839460" cy="47625"/>
+                <wp:effectExtent l="0" t="0" r="27940" b="28575"/>
+                <wp:wrapNone/>
+                <wp:docPr id="29" name="Rectangle 29"/>
+                <wp:cNvGraphicFramePr/>
+                <a:graphic xmlns:a="http://schemas.openxmlformats.org/drawingml/2006/main">
+                  <a:graphicData uri="http://schemas.microsoft.com/office/word/2010/wordprocessingShape">
+                    <wps:wsp>
+                      <wps:cNvSpPr/>
+                      <wps:spPr>
+                        <a:xfrm>
+                          <a:off x="0" y="0"/>
+                          <a:ext cx="5839460" cy="47625"/>
+                        </a:xfrm>
+                        <a:prstGeom prst="rect">
+                          <a:avLst/>
+                        </a:prstGeom>
+                        <a:solidFill>
+                          <a:srgbClr val="FFFF00"/>
+                        </a:solidFill>
+                        <a:ln>
+                          <a:solidFill>
+                            <a:srgbClr val="FFFC74"/>
+                          </a:solidFill>
+                        </a:ln>
+                      </wps:spPr>
+                      <wps:style>
+                        <a:lnRef idx="2">
+                          <a:schemeClr val="accent1">
+                            <a:shade val="50000"/>
+                          </a:schemeClr>
+                        </a:lnRef>
+                        <a:fillRef idx="1">
+                          <a:schemeClr val="accent1"/>
+                        </a:fillRef>
+                        <a:effectRef idx="0">
+                          <a:schemeClr val="accent1"/>
+                        </a:effectRef>
+                        <a:fontRef idx="minor">
+                          <a:schemeClr val="lt1"/>
+                        </a:fontRef>
+                      </wps:style>
+                      <wps:bodyPr rot="0" spcFirstLastPara="0" vertOverflow="overflow" horzOverflow="overflow" vert="horz" wrap="square" lIns="91440" tIns="45720" rIns="91440" bIns="45720" numCol="1" spcCol="0" rtlCol="0" fromWordArt="0" anchor="ctr" anchorCtr="0" forceAA="0" compatLnSpc="1">
+                        <a:prstTxWarp prst="textNoShape">
+                          <a:avLst/>
+                        </a:prstTxWarp>
+                        <a:noAutofit/>
+                      </wps:bodyPr>
+                    </wps:wsp>
+                  </a:graphicData>
+                </a:graphic>
+                <wp14:sizeRelH relativeFrom="margin">
+                  <wp14:pctWidth>0</wp14:pctWidth>
+                </wp14:sizeRelH>
+                <wp14:sizeRelV relativeFrom="margin">
+                  <wp14:pctHeight>0</wp14:pctHeight>
+                </wp14:sizeRelV>
+              </wp:anchor>
+            </w:drawing>
+          </mc:Choice>
+          <mc:Fallback>
+            <w:pict>
+              <v:rect w14:anchorId="562FE421" id="Rectangle 29" o:spid="_x0000_s1026" style="position:absolute;margin-left:45.7pt;margin-top:175pt;width:459.8pt;height:3.75pt;z-index:251704832;visibility:visible;mso-wrap-style:square;mso-width-percent:0;mso-height-percent:0;mso-wrap-distance-left:9pt;mso-wrap-distance-top:0;mso-wrap-distance-right:9pt;mso-wrap-distance-bottom:0;mso-position-horizontal:absolute;mso-position-horizontal-relative:text;mso-position-vertical:absolute;mso-position-vertical-relative:text;mso-width-percent:0;mso-height-percent:0;mso-width-relative:margin;mso-height-relative:margin;v-text-anchor:middle" o:gfxdata="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" fillcolor="yellow" strokecolor="#fffc74" strokeweight="1pt"/>
+            </w:pict>
+          </mc:Fallback>
+        </mc:AlternateContent>
+      </w:r>
+      <w:r>
+        <w:rPr>
+          <w:noProof/>
+        </w:rPr>
+        <w:drawing>
+          <wp:anchor distT="0" distB="0" distL="114300" distR="114300" simplePos="0" relativeHeight="251708928" behindDoc="1" locked="0" layoutInCell="1" allowOverlap="1" wp14:anchorId="4A55737C" wp14:editId="4B3C2B05">
+            <wp:simplePos x="0" y="0"/>
+            <wp:positionH relativeFrom="margin">
+              <wp:posOffset>6133888</wp:posOffset>
+            </wp:positionH>
+            <wp:positionV relativeFrom="paragraph">
+              <wp:posOffset>252730</wp:posOffset>
+            </wp:positionV>
+            <wp:extent cx="168275" cy="168275"/>
+            <wp:effectExtent l="0" t="0" r="3175" b="3175"/>
+            <wp:wrapNone/>
+            <wp:docPr id="38" name="Picture 38" descr="Warning free icon"/>
+            <wp:cNvGraphicFramePr>
+              <a:graphicFrameLocks xmlns:a="http://schemas.openxmlformats.org/drawingml/2006/main" noChangeAspect="1"/>
+            </wp:cNvGraphicFramePr>
+            <a:graphic xmlns:a="http://schemas.openxmlformats.org/drawingml/2006/main">
+              <a:graphicData uri="http://schemas.openxmlformats.org/drawingml/2006/picture">
+                <pic:pic xmlns:pic="http://schemas.openxmlformats.org/drawingml/2006/picture">
+                  <pic:nvPicPr>
+                    <pic:cNvPr id="0" name="Picture 1" descr="Warning free icon"/>
+                    <pic:cNvPicPr>
+                      <a:picLocks noChangeAspect="1" noChangeArrowheads="1"/>
+                    </pic:cNvPicPr>
+                  </pic:nvPicPr>
+                  <pic:blipFill>
+                    <a:blip r:embed="rId12" cstate="print">
+                      <a:extLst>
+                        <a:ext uri="{28A0092B-C50C-407E-A947-70E740481C1C}">
+                          <a14:useLocalDpi xmlns:a14="http://schemas.microsoft.com/office/drawing/2010/main" val="0"/>
+                        </a:ext>
+                      </a:extLst>
+                    </a:blip>
+                    <a:srcRect/>
+                    <a:stretch>
+                      <a:fillRect/>
+                    </a:stretch>
+                  </pic:blipFill>
+                  <pic:spPr bwMode="auto">
+                    <a:xfrm>
+                      <a:off x="0" y="0"/>
+                      <a:ext cx="168275" cy="168275"/>
+                    </a:xfrm>
+                    <a:prstGeom prst="rect">
+                      <a:avLst/>
+                    </a:prstGeom>
+                    <a:noFill/>
+                    <a:ln>
+                      <a:noFill/>
+                    </a:ln>
+                  </pic:spPr>
+                </pic:pic>
+              </a:graphicData>
+            </a:graphic>
+            <wp14:sizeRelH relativeFrom="margin">
+              <wp14:pctWidth>0</wp14:pctWidth>
+            </wp14:sizeRelH>
+            <wp14:sizeRelV relativeFrom="margin">
+              <wp14:pctHeight>0</wp14:pctHeight>
+            </wp14:sizeRelV>
+          </wp:anchor>
+        </w:drawing>
+      </w:r>
+      <w:r>
+        <w:rPr>
+          <w:noProof/>
+        </w:rPr>
+        <w:drawing>
+          <wp:anchor distT="0" distB="0" distL="114300" distR="114300" simplePos="0" relativeHeight="251706880" behindDoc="1" locked="0" layoutInCell="1" allowOverlap="1" wp14:anchorId="5E4B49E3" wp14:editId="095E78F6">
+            <wp:simplePos x="0" y="0"/>
+            <wp:positionH relativeFrom="margin">
+              <wp:posOffset>5146675</wp:posOffset>
+            </wp:positionH>
+            <wp:positionV relativeFrom="paragraph">
+              <wp:posOffset>264160</wp:posOffset>
+            </wp:positionV>
+            <wp:extent cx="168275" cy="168275"/>
+            <wp:effectExtent l="0" t="0" r="3175" b="3175"/>
+            <wp:wrapNone/>
+            <wp:docPr id="37" name="Picture 37" descr="Warning free icon"/>
+            <wp:cNvGraphicFramePr>
+              <a:graphicFrameLocks xmlns:a="http://schemas.openxmlformats.org/drawingml/2006/main" noChangeAspect="1"/>
+            </wp:cNvGraphicFramePr>
+            <a:graphic xmlns:a="http://schemas.openxmlformats.org/drawingml/2006/main">
+              <a:graphicData uri="http://schemas.openxmlformats.org/drawingml/2006/picture">
+                <pic:pic xmlns:pic="http://schemas.openxmlformats.org/drawingml/2006/picture">
+                  <pic:nvPicPr>
+                    <pic:cNvPr id="0" name="Picture 1" descr="Warning free icon"/>
+                    <pic:cNvPicPr>
+                      <a:picLocks noChangeAspect="1" noChangeArrowheads="1"/>
+                    </pic:cNvPicPr>
+                  </pic:nvPicPr>
+                  <pic:blipFill>
+                    <a:blip r:embed="rId12" cstate="print">
+                      <a:extLst>
+                        <a:ext uri="{28A0092B-C50C-407E-A947-70E740481C1C}">
+                          <a14:useLocalDpi xmlns:a14="http://schemas.microsoft.com/office/drawing/2010/main" val="0"/>
+                        </a:ext>
+                      </a:extLst>
+                    </a:blip>
+                    <a:srcRect/>
+                    <a:stretch>
+                      <a:fillRect/>
+                    </a:stretch>
+                  </pic:blipFill>
+                  <pic:spPr bwMode="auto">
+                    <a:xfrm>
+                      <a:off x="0" y="0"/>
+                      <a:ext cx="168275" cy="168275"/>
+                    </a:xfrm>
+                    <a:prstGeom prst="rect">
+                      <a:avLst/>
+                    </a:prstGeom>
+                    <a:noFill/>
+                    <a:ln>
+                      <a:noFill/>
+                    </a:ln>
+                  </pic:spPr>
+                </pic:pic>
+              </a:graphicData>
+            </a:graphic>
+            <wp14:sizeRelH relativeFrom="margin">
+              <wp14:pctWidth>0</wp14:pctWidth>
+            </wp14:sizeRelH>
+            <wp14:sizeRelV relativeFrom="margin">
+              <wp14:pctHeight>0</wp14:pctHeight>
+            </wp14:sizeRelV>
+          </wp:anchor>
+        </w:drawing>
+      </w:r>
+      <w:r>
+        <w:rPr>
+          <w:noProof/>
+        </w:rPr>
+        <mc:AlternateContent>
+          <mc:Choice Requires="wps">
+            <w:drawing>
+              <wp:anchor distT="0" distB="0" distL="114300" distR="114300" simplePos="0" relativeHeight="251701760" behindDoc="1" locked="0" layoutInCell="1" allowOverlap="1" wp14:anchorId="129855AD" wp14:editId="791B9B9F">
+                <wp:simplePos x="0" y="0"/>
+                <wp:positionH relativeFrom="column">
+                  <wp:posOffset>5257800</wp:posOffset>
+                </wp:positionH>
+                <wp:positionV relativeFrom="paragraph">
+                  <wp:posOffset>198755</wp:posOffset>
+                </wp:positionV>
+                <wp:extent cx="986790" cy="257810"/>
+                <wp:effectExtent l="0" t="0" r="22860" b="27940"/>
+                <wp:wrapNone/>
+                <wp:docPr id="35" name="Text Box 35"/>
+                <wp:cNvGraphicFramePr/>
+                <a:graphic xmlns:a="http://schemas.openxmlformats.org/drawingml/2006/main">
+                  <a:graphicData uri="http://schemas.microsoft.com/office/word/2010/wordprocessingShape">
+                    <wps:wsp>
+                      <wps:cNvSpPr txBox="1"/>
+                      <wps:spPr>
+                        <a:xfrm>
+                          <a:off x="0" y="0"/>
+                          <a:ext cx="986790" cy="257810"/>
+                        </a:xfrm>
+                        <a:prstGeom prst="rect">
+                          <a:avLst/>
+                        </a:prstGeom>
+                        <a:solidFill>
+                          <a:srgbClr val="FF0000"/>
+                        </a:solidFill>
+                        <a:ln w="6350">
+                          <a:solidFill>
+                            <a:srgbClr val="FF0000"/>
+                          </a:solidFill>
+                        </a:ln>
+                        <a:effectLst/>
+                      </wps:spPr>
+                      <wps:style>
+                        <a:lnRef idx="0">
+                          <a:schemeClr val="accent1"/>
+                        </a:lnRef>
+                        <a:fillRef idx="0">
+                          <a:schemeClr val="accent1"/>
+                        </a:fillRef>
+                        <a:effectRef idx="0">
+                          <a:schemeClr val="accent1"/>
+                        </a:effectRef>
+                        <a:fontRef idx="minor">
+                          <a:schemeClr val="dk1"/>
+                        </a:fontRef>
+                      </wps:style>
+                      <wps:txbx>
+                        <w:txbxContent>
+                          <w:p>
+                            <w:pPr>
+                              <w:rPr>
+                                <w:b/>
+                                <w:color w:val="FFFFFF" w:themeColor="background1"/>
+                                <w:sz w:val="24"/>
+                              </w:rPr>
+                            </w:pPr>
+                            <w:r>
+                              <w:rPr>
+                                <w:b/>
+                                <w:color w:val="FFFFFF" w:themeColor="background1"/>
+                                <w:sz w:val="24"/>
+                              </w:rPr>
+                              <w:t>SEND ALERT</w:t>
+                            </w:r>
+                          </w:p>
+                        </w:txbxContent>
+                      </wps:txbx>
+                      <wps:bodyPr rot="0" spcFirstLastPara="0" vertOverflow="overflow" horzOverflow="overflow" vert="horz" wrap="square" lIns="91440" tIns="45720" rIns="91440" bIns="45720" numCol="1" spcCol="0" rtlCol="0" fromWordArt="0" anchor="t" anchorCtr="0" forceAA="0" compatLnSpc="1">
+                        <a:prstTxWarp prst="textNoShape">
+                          <a:avLst/>
+                        </a:prstTxWarp>
+                        <a:noAutofit/>
+                      </wps:bodyPr>
+                    </wps:wsp>
+                  </a:graphicData>
+                </a:graphic>
+                <wp14:sizeRelH relativeFrom="margin">
+                  <wp14:pctWidth>0</wp14:pctWidth>
+                </wp14:sizeRelH>
+                <wp14:sizeRelV relativeFrom="margin">
+                  <wp14:pctHeight>0</wp14:pctHeight>
+                </wp14:sizeRelV>
+              </wp:anchor>
+            </w:drawing>
+          </mc:Choice>
+          <mc:Fallback>
+            <w:pict>
+              <v:shape w14:anchorId="129855AD" id="Text Box 35" o:spid="_x0000_s1036" type="#_x0000_t202" style="position:absolute;margin-left:414pt;margin-top:15.65pt;width:77.7pt;height:20.3pt;z-index:-251614720;visibility:visible;mso-wrap-style:square;mso-width-percent:0;mso-height-percent:0;mso-wrap-distance-left:9pt;mso-wrap-distance-top:0;mso-wrap-distance-right:9pt;mso-wrap-distance-bottom:0;mso-position-horizontal:absolute;mso-position-horizontal-relative:text;mso-position-vertical:absolute;mso-position-vertical-relative:text;mso-width-percent:0;mso-height-percent:0;mso-width-relative:margin;mso-height-relative:margin;v-text-anchor:top" o:gfxdata="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" fillcolor="red" strokecolor="red" strokeweight=".5pt">
+                <v:textbox>
+                  <w:txbxContent>
+                    <w:p>
+                      <w:pPr>
+                        <w:rPr>
+                          <w:b/>
+                          <w:color w:val="FFFFFF" w:themeColor="background1"/>
+                          <w:sz w:val="24"/>
+                        </w:rPr>
+                      </w:pPr>
+                      <w:r>
+                        <w:rPr>
+                          <w:b/>
+                          <w:color w:val="FFFFFF" w:themeColor="background1"/>
+                          <w:sz w:val="24"/>
+                        </w:rPr>
+                        <w:t>SEND ALERT</w:t>
                       </w:r>
                     </w:p>
                   </w:txbxContent>

--- a/Electrica/Telplates_1.docx
+++ b/Electrica/Telplates_1.docx
@@ -5149,7 +5149,7 @@
         <mc:AlternateContent>
           <mc:Choice Requires="wps">
             <w:drawing>
-              <wp:anchor distT="0" distB="0" distL="114300" distR="114300" simplePos="0" relativeHeight="251705856" behindDoc="0" locked="0" layoutInCell="1" allowOverlap="1" wp14:anchorId="6AECBB89" wp14:editId="16E35D93">
+              <wp:anchor distT="0" distB="0" distL="114300" distR="114300" simplePos="0" relativeHeight="251705856" behindDoc="0" locked="0" layoutInCell="1" allowOverlap="1" wp14:anchorId="20BF84DF" wp14:editId="6E592358">
                 <wp:simplePos x="0" y="0"/>
                 <wp:positionH relativeFrom="column">
                   <wp:posOffset>2321741</wp:posOffset>
@@ -5274,7 +5274,7 @@
           </mc:Choice>
           <mc:Fallback>
             <w:pict>
-              <v:shapetype w14:anchorId="6AECBB89" id="_x0000_t202" coordsize="21600,21600" o:spt="202" path="m,l,21600r21600,l21600,xe">
+              <v:shapetype w14:anchorId="20BF84DF" id="_x0000_t202" coordsize="21600,21600" o:spt="202" path="m,l,21600r21600,l21600,xe">
                 <v:stroke joinstyle="miter"/>
                 <v:path gradientshapeok="t" o:connecttype="rect"/>
               </v:shapetype>
@@ -5347,7 +5347,7 @@
         <mc:AlternateContent>
           <mc:Choice Requires="wps">
             <w:drawing>
-              <wp:anchor distT="0" distB="0" distL="114300" distR="114300" simplePos="0" relativeHeight="251702784" behindDoc="1" locked="0" layoutInCell="1" allowOverlap="1" wp14:anchorId="0AFA6309" wp14:editId="42B60159">
+              <wp:anchor distT="0" distB="0" distL="114300" distR="114300" simplePos="0" relativeHeight="251702784" behindDoc="1" locked="0" layoutInCell="1" allowOverlap="1" wp14:anchorId="6CADD9FB" wp14:editId="64906B7E">
                 <wp:simplePos x="0" y="0"/>
                 <wp:positionH relativeFrom="column">
                   <wp:posOffset>720436</wp:posOffset>
@@ -5436,7 +5436,7 @@
         <mc:AlternateContent>
           <mc:Choice Requires="wps">
             <w:drawing>
-              <wp:anchor distT="0" distB="0" distL="114300" distR="114300" simplePos="0" relativeHeight="251698688" behindDoc="1" locked="0" layoutInCell="1" allowOverlap="1" wp14:anchorId="5B5E8C32" wp14:editId="55354456">
+              <wp:anchor distT="0" distB="0" distL="114300" distR="114300" simplePos="0" relativeHeight="251698688" behindDoc="1" locked="0" layoutInCell="1" allowOverlap="1" wp14:anchorId="13789D9D" wp14:editId="15434589">
                 <wp:simplePos x="0" y="0"/>
                 <wp:positionH relativeFrom="column">
                   <wp:posOffset>585470</wp:posOffset>
@@ -5788,7 +5788,7 @@
         <mc:AlternateContent>
           <mc:Choice Requires="wps">
             <w:drawing>
-              <wp:anchor distT="0" distB="0" distL="114300" distR="114300" simplePos="0" relativeHeight="251700736" behindDoc="0" locked="0" layoutInCell="1" allowOverlap="1" wp14:anchorId="778B7FD7" wp14:editId="3DB44AD3">
+              <wp:anchor distT="0" distB="0" distL="114300" distR="114300" simplePos="0" relativeHeight="251700736" behindDoc="0" locked="0" layoutInCell="1" allowOverlap="1" wp14:anchorId="50CF66C5" wp14:editId="3FA670C7">
                 <wp:simplePos x="0" y="0"/>
                 <wp:positionH relativeFrom="column">
                   <wp:posOffset>1870075</wp:posOffset>
@@ -5854,7 +5854,7 @@
           <w:noProof/>
         </w:rPr>
         <w:drawing>
-          <wp:anchor distT="0" distB="0" distL="114300" distR="114300" simplePos="0" relativeHeight="251699712" behindDoc="1" locked="0" layoutInCell="1" allowOverlap="1" wp14:anchorId="48A753E6" wp14:editId="564A70D3">
+          <wp:anchor distT="0" distB="0" distL="114300" distR="114300" simplePos="0" relativeHeight="251699712" behindDoc="1" locked="0" layoutInCell="1" allowOverlap="1" wp14:anchorId="6F415AA2" wp14:editId="393ED89C">
             <wp:simplePos x="0" y="0"/>
             <wp:positionH relativeFrom="column">
               <wp:posOffset>818833</wp:posOffset>
@@ -5915,8 +5915,6 @@
       </w:r>
     </w:p>
     <w:p>
-      <w:bookmarkStart w:id="0" w:name="_GoBack"/>
-      <w:bookmarkEnd w:id="0"/>
       <w:r>
         <w:rPr>
           <w:noProof/>
@@ -5924,7 +5922,7 @@
         <mc:AlternateContent>
           <mc:Choice Requires="wps">
             <w:drawing>
-              <wp:anchor distT="0" distB="0" distL="114300" distR="114300" simplePos="0" relativeHeight="251703808" behindDoc="0" locked="0" layoutInCell="1" allowOverlap="1" wp14:anchorId="5DD3D918" wp14:editId="233C4F5A">
+              <wp:anchor distT="0" distB="0" distL="114300" distR="114300" simplePos="0" relativeHeight="251703808" behindDoc="0" locked="0" layoutInCell="1" allowOverlap="1" wp14:anchorId="727E32E1" wp14:editId="6E72C3E4">
                 <wp:simplePos x="0" y="0"/>
                 <wp:positionH relativeFrom="margin">
                   <wp:posOffset>588817</wp:posOffset>
@@ -5997,7 +5995,7 @@
           </mc:Choice>
           <mc:Fallback>
             <w:pict>
-              <v:shape w14:anchorId="019E38D7" id="Round Same Side Corner Rectangle 31" o:spid="_x0000_s1026" style="position:absolute;margin-left:46.35pt;margin-top:179.25pt;width:459.45pt;height:47.45pt;rotation:180;z-index:251703808;visibility:visible;mso-wrap-style:square;mso-width-percent:0;mso-height-percent:0;mso-wrap-distance-left:9pt;mso-wrap-distance-top:0;mso-wrap-distance-right:9pt;mso-wrap-distance-bottom:0;mso-position-horizontal:absolute;mso-position-horizontal-relative:margin;mso-position-vertical:absolute;mso-position-vertical-relative:text;mso-width-percent:0;mso-height-percent:0;mso-width-relative:margin;mso-height-relative:margin;v-text-anchor:middle" coordsize="5835015,602673" o:gfxdata="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" path="m273487,l5561528,v151043,,273487,122444,273487,273487l5835015,602673r,l,602673r,l,273487c,122444,122444,,273487,xe" fillcolor="red" strokecolor="red" strokeweight="1pt">
+              <v:shape w14:anchorId="29C08C74" id="Round Same Side Corner Rectangle 31" o:spid="_x0000_s1026" style="position:absolute;margin-left:46.35pt;margin-top:179.25pt;width:459.45pt;height:47.45pt;rotation:180;z-index:251703808;visibility:visible;mso-wrap-style:square;mso-width-percent:0;mso-height-percent:0;mso-wrap-distance-left:9pt;mso-wrap-distance-top:0;mso-wrap-distance-right:9pt;mso-wrap-distance-bottom:0;mso-position-horizontal:absolute;mso-position-horizontal-relative:margin;mso-position-vertical:absolute;mso-position-vertical-relative:text;mso-width-percent:0;mso-height-percent:0;mso-width-relative:margin;mso-height-relative:margin;v-text-anchor:middle" coordsize="5835015,602673" o:gfxdata="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" path="m273487,l5561528,v151043,,273487,122444,273487,273487l5835015,602673r,l,602673r,l,273487c,122444,122444,,273487,xe" fillcolor="red" strokecolor="red" strokeweight="1pt">
                 <v:stroke joinstyle="miter"/>
                 <v:path arrowok="t" o:connecttype="custom" o:connectlocs="273487,0;5561528,0;5835015,273487;5835015,602673;5835015,602673;0,602673;0,602673;0,273487;273487,0" o:connectangles="0,0,0,0,0,0,0,0,0"/>
                 <w10:wrap anchorx="margin"/>
@@ -6013,7 +6011,7 @@
         <mc:AlternateContent>
           <mc:Choice Requires="wps">
             <w:drawing>
-              <wp:anchor distT="0" distB="0" distL="114300" distR="114300" simplePos="0" relativeHeight="251704832" behindDoc="0" locked="0" layoutInCell="1" allowOverlap="1" wp14:anchorId="773998A6" wp14:editId="77A20420">
+              <wp:anchor distT="0" distB="0" distL="114300" distR="114300" simplePos="0" relativeHeight="251704832" behindDoc="0" locked="0" layoutInCell="1" allowOverlap="1" wp14:anchorId="43D2003B" wp14:editId="6A5FC1C1">
                 <wp:simplePos x="0" y="0"/>
                 <wp:positionH relativeFrom="column">
                   <wp:posOffset>580390</wp:posOffset>
@@ -6093,7 +6091,7 @@
           <w:noProof/>
         </w:rPr>
         <w:drawing>
-          <wp:anchor distT="0" distB="0" distL="114300" distR="114300" simplePos="0" relativeHeight="251708928" behindDoc="1" locked="0" layoutInCell="1" allowOverlap="1" wp14:anchorId="4A55737C" wp14:editId="4B3C2B05">
+          <wp:anchor distT="0" distB="0" distL="114300" distR="114300" simplePos="0" relativeHeight="251708928" behindDoc="1" locked="0" layoutInCell="1" allowOverlap="1" wp14:anchorId="7698FFA6" wp14:editId="66946AC7">
             <wp:simplePos x="0" y="0"/>
             <wp:positionH relativeFrom="margin">
               <wp:posOffset>6133888</wp:posOffset>
@@ -6160,7 +6158,7 @@
           <w:noProof/>
         </w:rPr>
         <w:drawing>
-          <wp:anchor distT="0" distB="0" distL="114300" distR="114300" simplePos="0" relativeHeight="251706880" behindDoc="1" locked="0" layoutInCell="1" allowOverlap="1" wp14:anchorId="5E4B49E3" wp14:editId="095E78F6">
+          <wp:anchor distT="0" distB="0" distL="114300" distR="114300" simplePos="0" relativeHeight="251706880" behindDoc="1" locked="0" layoutInCell="1" allowOverlap="1" wp14:anchorId="66D14EA6" wp14:editId="06C327E6">
             <wp:simplePos x="0" y="0"/>
             <wp:positionH relativeFrom="margin">
               <wp:posOffset>5146675</wp:posOffset>
@@ -6229,7 +6227,7 @@
         <mc:AlternateContent>
           <mc:Choice Requires="wps">
             <w:drawing>
-              <wp:anchor distT="0" distB="0" distL="114300" distR="114300" simplePos="0" relativeHeight="251701760" behindDoc="1" locked="0" layoutInCell="1" allowOverlap="1" wp14:anchorId="129855AD" wp14:editId="791B9B9F">
+              <wp:anchor distT="0" distB="0" distL="114300" distR="114300" simplePos="0" relativeHeight="251701760" behindDoc="1" locked="0" layoutInCell="1" allowOverlap="1" wp14:anchorId="07DE641F" wp14:editId="79B3AA43">
                 <wp:simplePos x="0" y="0"/>
                 <wp:positionH relativeFrom="column">
                   <wp:posOffset>5257800</wp:posOffset>
@@ -6342,6 +6340,731 @@
                   </w:txbxContent>
                 </v:textbox>
               </v:shape>
+            </w:pict>
+          </mc:Fallback>
+        </mc:AlternateContent>
+      </w:r>
+    </w:p>
+    <w:p/>
+    <w:p/>
+    <w:p/>
+    <w:p/>
+    <w:p/>
+    <w:p/>
+    <w:p/>
+    <w:p/>
+    <w:p/>
+    <w:p/>
+    <w:p/>
+    <w:p/>
+    <w:p/>
+    <w:p/>
+    <w:p>
+      <w:pPr>
+        <w:tabs>
+          <w:tab w:val="left" w:pos="7128"/>
+        </w:tabs>
+      </w:pPr>
+      <w:r>
+        <w:tab/>
+      </w:r>
+    </w:p>
+    <w:p>
+      <w:bookmarkStart w:id="0" w:name="_GoBack"/>
+      <w:bookmarkEnd w:id="0"/>
+      <w:r>
+        <w:rPr>
+          <w:noProof/>
+        </w:rPr>
+        <mc:AlternateContent>
+          <mc:Choice Requires="wps">
+            <w:drawing>
+              <wp:anchor distT="0" distB="0" distL="114300" distR="114300" simplePos="0" relativeHeight="251714048" behindDoc="1" locked="0" layoutInCell="1" allowOverlap="1" wp14:anchorId="5D66A8E0" wp14:editId="4669880B">
+                <wp:simplePos x="0" y="0"/>
+                <wp:positionH relativeFrom="column">
+                  <wp:posOffset>2641600</wp:posOffset>
+                </wp:positionH>
+                <wp:positionV relativeFrom="paragraph">
+                  <wp:posOffset>243840</wp:posOffset>
+                </wp:positionV>
+                <wp:extent cx="939800" cy="187960"/>
+                <wp:effectExtent l="0" t="0" r="12700" b="21590"/>
+                <wp:wrapNone/>
+                <wp:docPr id="48" name="Text Box 48"/>
+                <wp:cNvGraphicFramePr/>
+                <a:graphic xmlns:a="http://schemas.openxmlformats.org/drawingml/2006/main">
+                  <a:graphicData uri="http://schemas.microsoft.com/office/word/2010/wordprocessingShape">
+                    <wps:wsp>
+                      <wps:cNvSpPr txBox="1"/>
+                      <wps:spPr>
+                        <a:xfrm>
+                          <a:off x="0" y="0"/>
+                          <a:ext cx="939800" cy="187960"/>
+                        </a:xfrm>
+                        <a:prstGeom prst="rect">
+                          <a:avLst/>
+                        </a:prstGeom>
+                        <a:solidFill>
+                          <a:schemeClr val="lt1"/>
+                        </a:solidFill>
+                        <a:ln w="6350">
+                          <a:solidFill>
+                            <a:schemeClr val="bg1"/>
+                          </a:solidFill>
+                        </a:ln>
+                        <a:effectLst/>
+                      </wps:spPr>
+                      <wps:style>
+                        <a:lnRef idx="0">
+                          <a:schemeClr val="accent1"/>
+                        </a:lnRef>
+                        <a:fillRef idx="0">
+                          <a:schemeClr val="accent1"/>
+                        </a:fillRef>
+                        <a:effectRef idx="0">
+                          <a:schemeClr val="accent1"/>
+                        </a:effectRef>
+                        <a:fontRef idx="minor">
+                          <a:schemeClr val="dk1"/>
+                        </a:fontRef>
+                      </wps:style>
+                      <wps:txbx>
+                        <w:txbxContent>
+                          <w:p>
+                            <w:pPr>
+                              <w:rPr>
+                                <w:rFonts w:ascii="Arial" w:hAnsi="Arial" w:cs="Arial"/>
+                                <w:b/>
+                                <w:color w:val="002060"/>
+                                <w:sz w:val="12"/>
+                              </w:rPr>
+                            </w:pPr>
+                            <w:r>
+                              <w:rPr>
+                                <w:rFonts w:ascii="Arial" w:hAnsi="Arial" w:cs="Arial"/>
+                                <w:b/>
+                                <w:color w:val="002060"/>
+                                <w:sz w:val="12"/>
+                              </w:rPr>
+                              <w:t>BILL OF SUPPLY</w:t>
+                            </w:r>
+                          </w:p>
+                        </w:txbxContent>
+                      </wps:txbx>
+                      <wps:bodyPr rot="0" spcFirstLastPara="0" vertOverflow="overflow" horzOverflow="overflow" vert="horz" wrap="square" lIns="91440" tIns="45720" rIns="91440" bIns="45720" numCol="1" spcCol="0" rtlCol="0" fromWordArt="0" anchor="t" anchorCtr="0" forceAA="0" compatLnSpc="1">
+                        <a:prstTxWarp prst="textNoShape">
+                          <a:avLst/>
+                        </a:prstTxWarp>
+                        <a:noAutofit/>
+                      </wps:bodyPr>
+                    </wps:wsp>
+                  </a:graphicData>
+                </a:graphic>
+                <wp14:sizeRelH relativeFrom="margin">
+                  <wp14:pctWidth>0</wp14:pctWidth>
+                </wp14:sizeRelH>
+                <wp14:sizeRelV relativeFrom="margin">
+                  <wp14:pctHeight>0</wp14:pctHeight>
+                </wp14:sizeRelV>
+              </wp:anchor>
+            </w:drawing>
+          </mc:Choice>
+          <mc:Fallback>
+            <w:pict>
+              <v:shape w14:anchorId="5D66A8E0" id="Text Box 48" o:spid="_x0000_s1037" type="#_x0000_t202" style="position:absolute;margin-left:208pt;margin-top:19.2pt;width:74pt;height:14.8pt;z-index:-251602432;visibility:visible;mso-wrap-style:square;mso-width-percent:0;mso-height-percent:0;mso-wrap-distance-left:9pt;mso-wrap-distance-top:0;mso-wrap-distance-right:9pt;mso-wrap-distance-bottom:0;mso-position-horizontal:absolute;mso-position-horizontal-relative:text;mso-position-vertical:absolute;mso-position-vertical-relative:text;mso-width-percent:0;mso-height-percent:0;mso-width-relative:margin;mso-height-relative:margin;v-text-anchor:top" o:gfxdata="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" fillcolor="white [3201]" strokecolor="white [3212]" strokeweight=".5pt">
+                <v:textbox>
+                  <w:txbxContent>
+                    <w:p>
+                      <w:pPr>
+                        <w:rPr>
+                          <w:rFonts w:ascii="Arial" w:hAnsi="Arial" w:cs="Arial"/>
+                          <w:b/>
+                          <w:color w:val="002060"/>
+                          <w:sz w:val="12"/>
+                        </w:rPr>
+                      </w:pPr>
+                      <w:r>
+                        <w:rPr>
+                          <w:rFonts w:ascii="Arial" w:hAnsi="Arial" w:cs="Arial"/>
+                          <w:b/>
+                          <w:color w:val="002060"/>
+                          <w:sz w:val="12"/>
+                        </w:rPr>
+                        <w:t>BILL OF SUPPLY</w:t>
+                      </w:r>
+                    </w:p>
+                  </w:txbxContent>
+                </v:textbox>
+              </v:shape>
+            </w:pict>
+          </mc:Fallback>
+        </mc:AlternateContent>
+      </w:r>
+      <w:r>
+        <w:rPr>
+          <w:noProof/>
+        </w:rPr>
+        <mc:AlternateContent>
+          <mc:Choice Requires="wps">
+            <w:drawing>
+              <wp:anchor distT="0" distB="0" distL="114300" distR="114300" simplePos="0" relativeHeight="251713024" behindDoc="0" locked="0" layoutInCell="1" allowOverlap="1" wp14:anchorId="5994F2B3" wp14:editId="422F9BA9">
+                <wp:simplePos x="0" y="0"/>
+                <wp:positionH relativeFrom="column">
+                  <wp:posOffset>3434080</wp:posOffset>
+                </wp:positionH>
+                <wp:positionV relativeFrom="paragraph">
+                  <wp:posOffset>193040</wp:posOffset>
+                </wp:positionV>
+                <wp:extent cx="0" cy="289560"/>
+                <wp:effectExtent l="0" t="0" r="19050" b="34290"/>
+                <wp:wrapNone/>
+                <wp:docPr id="47" name="Straight Connector 47"/>
+                <wp:cNvGraphicFramePr/>
+                <a:graphic xmlns:a="http://schemas.openxmlformats.org/drawingml/2006/main">
+                  <a:graphicData uri="http://schemas.microsoft.com/office/word/2010/wordprocessingShape">
+                    <wps:wsp>
+                      <wps:cNvCnPr/>
+                      <wps:spPr>
+                        <a:xfrm>
+                          <a:off x="0" y="0"/>
+                          <a:ext cx="0" cy="289560"/>
+                        </a:xfrm>
+                        <a:prstGeom prst="line">
+                          <a:avLst/>
+                        </a:prstGeom>
+                        <a:ln>
+                          <a:solidFill>
+                            <a:srgbClr val="0070C0"/>
+                          </a:solidFill>
+                        </a:ln>
+                      </wps:spPr>
+                      <wps:style>
+                        <a:lnRef idx="2">
+                          <a:schemeClr val="accent1"/>
+                        </a:lnRef>
+                        <a:fillRef idx="0">
+                          <a:schemeClr val="accent1"/>
+                        </a:fillRef>
+                        <a:effectRef idx="1">
+                          <a:schemeClr val="accent1"/>
+                        </a:effectRef>
+                        <a:fontRef idx="minor">
+                          <a:schemeClr val="tx1"/>
+                        </a:fontRef>
+                      </wps:style>
+                      <wps:bodyPr/>
+                    </wps:wsp>
+                  </a:graphicData>
+                </a:graphic>
+              </wp:anchor>
+            </w:drawing>
+          </mc:Choice>
+          <mc:Fallback>
+            <w:pict>
+              <v:line w14:anchorId="68F69119" id="Straight Connector 47" o:spid="_x0000_s1026" style="position:absolute;z-index:251713024;visibility:visible;mso-wrap-style:square;mso-wrap-distance-left:9pt;mso-wrap-distance-top:0;mso-wrap-distance-right:9pt;mso-wrap-distance-bottom:0;mso-position-horizontal:absolute;mso-position-horizontal-relative:text;mso-position-vertical:absolute;mso-position-vertical-relative:text" from="270.4pt,15.2pt" to="270.4pt,38pt" o:gfxdata="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" strokecolor="#0070c0" strokeweight="1pt">
+                <v:stroke joinstyle="miter"/>
+              </v:line>
+            </w:pict>
+          </mc:Fallback>
+        </mc:AlternateContent>
+      </w:r>
+      <w:r>
+        <w:rPr>
+          <w:noProof/>
+        </w:rPr>
+        <mc:AlternateContent>
+          <mc:Choice Requires="wps">
+            <w:drawing>
+              <wp:anchor distT="0" distB="0" distL="114300" distR="114300" simplePos="0" relativeHeight="251710976" behindDoc="1" locked="0" layoutInCell="1" allowOverlap="1" wp14:anchorId="37738C0B" wp14:editId="66D0602E">
+                <wp:simplePos x="0" y="0"/>
+                <wp:positionH relativeFrom="column">
+                  <wp:posOffset>2585720</wp:posOffset>
+                </wp:positionH>
+                <wp:positionV relativeFrom="paragraph">
+                  <wp:posOffset>198120</wp:posOffset>
+                </wp:positionV>
+                <wp:extent cx="1691640" cy="279400"/>
+                <wp:effectExtent l="0" t="0" r="22860" b="25400"/>
+                <wp:wrapNone/>
+                <wp:docPr id="40" name="Rounded Rectangle 40"/>
+                <wp:cNvGraphicFramePr/>
+                <a:graphic xmlns:a="http://schemas.openxmlformats.org/drawingml/2006/main">
+                  <a:graphicData uri="http://schemas.microsoft.com/office/word/2010/wordprocessingShape">
+                    <wps:wsp>
+                      <wps:cNvSpPr/>
+                      <wps:spPr>
+                        <a:xfrm>
+                          <a:off x="0" y="0"/>
+                          <a:ext cx="1691640" cy="279400"/>
+                        </a:xfrm>
+                        <a:prstGeom prst="roundRect">
+                          <a:avLst>
+                            <a:gd name="adj" fmla="val 43940"/>
+                          </a:avLst>
+                        </a:prstGeom>
+                        <a:solidFill>
+                          <a:schemeClr val="bg1"/>
+                        </a:solidFill>
+                        <a:ln>
+                          <a:solidFill>
+                            <a:srgbClr val="0070C0"/>
+                          </a:solidFill>
+                        </a:ln>
+                      </wps:spPr>
+                      <wps:style>
+                        <a:lnRef idx="2">
+                          <a:schemeClr val="accent1">
+                            <a:shade val="50000"/>
+                          </a:schemeClr>
+                        </a:lnRef>
+                        <a:fillRef idx="1">
+                          <a:schemeClr val="accent1"/>
+                        </a:fillRef>
+                        <a:effectRef idx="0">
+                          <a:schemeClr val="accent1"/>
+                        </a:effectRef>
+                        <a:fontRef idx="minor">
+                          <a:schemeClr val="lt1"/>
+                        </a:fontRef>
+                      </wps:style>
+                      <wps:bodyPr rot="0" spcFirstLastPara="0" vertOverflow="overflow" horzOverflow="overflow" vert="horz" wrap="square" lIns="91440" tIns="45720" rIns="91440" bIns="45720" numCol="1" spcCol="0" rtlCol="0" fromWordArt="0" anchor="ctr" anchorCtr="0" forceAA="0" compatLnSpc="1">
+                        <a:prstTxWarp prst="textNoShape">
+                          <a:avLst/>
+                        </a:prstTxWarp>
+                        <a:noAutofit/>
+                      </wps:bodyPr>
+                    </wps:wsp>
+                  </a:graphicData>
+                </a:graphic>
+                <wp14:sizeRelH relativeFrom="margin">
+                  <wp14:pctWidth>0</wp14:pctWidth>
+                </wp14:sizeRelH>
+                <wp14:sizeRelV relativeFrom="margin">
+                  <wp14:pctHeight>0</wp14:pctHeight>
+                </wp14:sizeRelV>
+              </wp:anchor>
+            </w:drawing>
+          </mc:Choice>
+          <mc:Fallback>
+            <w:pict>
+              <v:roundrect w14:anchorId="78890E0D" id="Rounded Rectangle 40" o:spid="_x0000_s1026" style="position:absolute;margin-left:203.6pt;margin-top:15.6pt;width:133.2pt;height:22pt;z-index:-251605504;visibility:visible;mso-wrap-style:square;mso-width-percent:0;mso-height-percent:0;mso-wrap-distance-left:9pt;mso-wrap-distance-top:0;mso-wrap-distance-right:9pt;mso-wrap-distance-bottom:0;mso-position-horizontal:absolute;mso-position-horizontal-relative:text;mso-position-vertical:absolute;mso-position-vertical-relative:text;mso-width-percent:0;mso-height-percent:0;mso-width-relative:margin;mso-height-relative:margin;v-text-anchor:middle" arcsize="28796f" o:gfxdata="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" fillcolor="white [3212]" strokecolor="#0070c0" strokeweight="1pt">
+                <v:stroke joinstyle="miter"/>
+              </v:roundrect>
+            </w:pict>
+          </mc:Fallback>
+        </mc:AlternateContent>
+      </w:r>
+    </w:p>
+    <w:p>
+      <w:pPr>
+        <w:tabs>
+          <w:tab w:val="left" w:pos="1452"/>
+          <w:tab w:val="left" w:pos="5952"/>
+        </w:tabs>
+      </w:pPr>
+      <w:r>
+        <w:rPr>
+          <w:noProof/>
+        </w:rPr>
+        <w:drawing>
+          <wp:anchor distT="0" distB="0" distL="114300" distR="114300" simplePos="0" relativeHeight="251712000" behindDoc="0" locked="0" layoutInCell="1" allowOverlap="1" wp14:anchorId="036AC818" wp14:editId="328AFB17">
+            <wp:simplePos x="0" y="0"/>
+            <wp:positionH relativeFrom="margin">
+              <wp:posOffset>3700462</wp:posOffset>
+            </wp:positionH>
+            <wp:positionV relativeFrom="paragraph">
+              <wp:posOffset>128905</wp:posOffset>
+            </wp:positionV>
+            <wp:extent cx="446405" cy="118745"/>
+            <wp:effectExtent l="0" t="0" r="0" b="0"/>
+            <wp:wrapNone/>
+            <wp:docPr id="46" name="Picture 46" descr="Resistor Symbol"/>
+            <wp:cNvGraphicFramePr>
+              <a:graphicFrameLocks xmlns:a="http://schemas.openxmlformats.org/drawingml/2006/main" noChangeAspect="1"/>
+            </wp:cNvGraphicFramePr>
+            <a:graphic xmlns:a="http://schemas.openxmlformats.org/drawingml/2006/main">
+              <a:graphicData uri="http://schemas.openxmlformats.org/drawingml/2006/picture">
+                <pic:pic xmlns:pic="http://schemas.openxmlformats.org/drawingml/2006/picture">
+                  <pic:nvPicPr>
+                    <pic:cNvPr id="0" name="Picture 1" descr="Resistor Symbol"/>
+                    <pic:cNvPicPr>
+                      <a:picLocks noChangeAspect="1" noChangeArrowheads="1"/>
+                    </pic:cNvPicPr>
+                  </pic:nvPicPr>
+                  <pic:blipFill rotWithShape="1">
+                    <a:blip r:embed="rId13" cstate="print">
+                      <a:extLst>
+                        <a:ext uri="{28A0092B-C50C-407E-A947-70E740481C1C}">
+                          <a14:useLocalDpi xmlns:a14="http://schemas.microsoft.com/office/drawing/2010/main" val="0"/>
+                        </a:ext>
+                      </a:extLst>
+                    </a:blip>
+                    <a:srcRect l="5916" t="29840" r="-10153" b="33076"/>
+                    <a:stretch/>
+                  </pic:blipFill>
+                  <pic:spPr bwMode="auto">
+                    <a:xfrm>
+                      <a:off x="0" y="0"/>
+                      <a:ext cx="446405" cy="118745"/>
+                    </a:xfrm>
+                    <a:prstGeom prst="rect">
+                      <a:avLst/>
+                    </a:prstGeom>
+                    <a:noFill/>
+                    <a:ln>
+                      <a:noFill/>
+                    </a:ln>
+                    <a:extLst>
+                      <a:ext uri="{53640926-AAD7-44D8-BBD7-CCE9431645EC}">
+                        <a14:shadowObscured xmlns:a14="http://schemas.microsoft.com/office/drawing/2010/main"/>
+                      </a:ext>
+                    </a:extLst>
+                  </pic:spPr>
+                </pic:pic>
+              </a:graphicData>
+            </a:graphic>
+            <wp14:sizeRelH relativeFrom="margin">
+              <wp14:pctWidth>0</wp14:pctWidth>
+            </wp14:sizeRelH>
+            <wp14:sizeRelV relativeFrom="margin">
+              <wp14:pctHeight>0</wp14:pctHeight>
+            </wp14:sizeRelV>
+          </wp:anchor>
+        </w:drawing>
+      </w:r>
+      <w:r>
+        <w:rPr>
+          <w:noProof/>
+        </w:rPr>
+        <mc:AlternateContent>
+          <mc:Choice Requires="wps">
+            <w:drawing>
+              <wp:anchor distT="0" distB="0" distL="114300" distR="114300" simplePos="0" relativeHeight="251709952" behindDoc="1" locked="0" layoutInCell="1" allowOverlap="1" wp14:anchorId="017D4F0E" wp14:editId="3F4E85DB">
+                <wp:simplePos x="0" y="0"/>
+                <wp:positionH relativeFrom="margin">
+                  <wp:posOffset>2301240</wp:posOffset>
+                </wp:positionH>
+                <wp:positionV relativeFrom="paragraph">
+                  <wp:posOffset>46673</wp:posOffset>
+                </wp:positionV>
+                <wp:extent cx="2286000" cy="2148840"/>
+                <wp:effectExtent l="0" t="0" r="19050" b="22860"/>
+                <wp:wrapNone/>
+                <wp:docPr id="39" name="Rounded Rectangle 39"/>
+                <wp:cNvGraphicFramePr/>
+                <a:graphic xmlns:a="http://schemas.openxmlformats.org/drawingml/2006/main">
+                  <a:graphicData uri="http://schemas.microsoft.com/office/word/2010/wordprocessingShape">
+                    <wps:wsp>
+                      <wps:cNvSpPr/>
+                      <wps:spPr>
+                        <a:xfrm>
+                          <a:off x="0" y="0"/>
+                          <a:ext cx="2286000" cy="2148840"/>
+                        </a:xfrm>
+                        <a:prstGeom prst="roundRect">
+                          <a:avLst>
+                            <a:gd name="adj" fmla="val 9575"/>
+                          </a:avLst>
+                        </a:prstGeom>
+                        <a:ln>
+                          <a:solidFill>
+                            <a:srgbClr val="0070C0"/>
+                          </a:solidFill>
+                        </a:ln>
+                      </wps:spPr>
+                      <wps:style>
+                        <a:lnRef idx="2">
+                          <a:schemeClr val="accent2"/>
+                        </a:lnRef>
+                        <a:fillRef idx="1">
+                          <a:schemeClr val="lt1"/>
+                        </a:fillRef>
+                        <a:effectRef idx="0">
+                          <a:schemeClr val="accent2"/>
+                        </a:effectRef>
+                        <a:fontRef idx="minor">
+                          <a:schemeClr val="dk1"/>
+                        </a:fontRef>
+                      </wps:style>
+                      <wps:bodyPr rot="0" spcFirstLastPara="0" vertOverflow="overflow" horzOverflow="overflow" vert="horz" wrap="square" lIns="91440" tIns="45720" rIns="91440" bIns="45720" numCol="1" spcCol="0" rtlCol="0" fromWordArt="0" anchor="ctr" anchorCtr="0" forceAA="0" compatLnSpc="1">
+                        <a:prstTxWarp prst="textNoShape">
+                          <a:avLst/>
+                        </a:prstTxWarp>
+                        <a:noAutofit/>
+                      </wps:bodyPr>
+                    </wps:wsp>
+                  </a:graphicData>
+                </a:graphic>
+                <wp14:sizeRelH relativeFrom="margin">
+                  <wp14:pctWidth>0</wp14:pctWidth>
+                </wp14:sizeRelH>
+                <wp14:sizeRelV relativeFrom="margin">
+                  <wp14:pctHeight>0</wp14:pctHeight>
+                </wp14:sizeRelV>
+              </wp:anchor>
+            </w:drawing>
+          </mc:Choice>
+          <mc:Fallback>
+            <w:pict>
+              <v:roundrect w14:anchorId="77B68BC1" id="Rounded Rectangle 39" o:spid="_x0000_s1026" style="position:absolute;margin-left:181.2pt;margin-top:3.7pt;width:180pt;height:169.2pt;z-index:-251606528;visibility:visible;mso-wrap-style:square;mso-width-percent:0;mso-height-percent:0;mso-wrap-distance-left:9pt;mso-wrap-distance-top:0;mso-wrap-distance-right:9pt;mso-wrap-distance-bottom:0;mso-position-horizontal:absolute;mso-position-horizontal-relative:margin;mso-position-vertical:absolute;mso-position-vertical-relative:text;mso-width-percent:0;mso-height-percent:0;mso-width-relative:margin;mso-height-relative:margin;v-text-anchor:middle" arcsize="6274f" o:gfxdata="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" fillcolor="white [3201]" strokecolor="#0070c0" strokeweight="1pt">
+                <v:stroke joinstyle="miter"/>
+                <w10:wrap anchorx="margin"/>
+              </v:roundrect>
+            </w:pict>
+          </mc:Fallback>
+        </mc:AlternateContent>
+      </w:r>
+      <w:r>
+        <w:tab/>
+      </w:r>
+      <w:r>
+        <w:tab/>
+      </w:r>
+    </w:p>
+    <w:p>
+      <w:pPr>
+        <w:tabs>
+          <w:tab w:val="left" w:pos="1452"/>
+        </w:tabs>
+        <w:jc w:val="center"/>
+      </w:pPr>
+    </w:p>
+    <w:p>
+      <w:pPr>
+        <w:tabs>
+          <w:tab w:val="left" w:pos="4568"/>
+        </w:tabs>
+      </w:pPr>
+      <w:r>
+        <w:tab/>
+      </w:r>
+    </w:p>
+    <w:p>
+      <w:pPr>
+        <w:tabs>
+          <w:tab w:val="left" w:pos="1452"/>
+        </w:tabs>
+      </w:pPr>
+    </w:p>
+    <w:p>
+      <w:pPr>
+        <w:tabs>
+          <w:tab w:val="left" w:pos="1452"/>
+        </w:tabs>
+      </w:pPr>
+    </w:p>
+    <w:p>
+      <w:pPr>
+        <w:tabs>
+          <w:tab w:val="left" w:pos="1452"/>
+        </w:tabs>
+      </w:pPr>
+    </w:p>
+    <w:p>
+      <w:pPr>
+        <w:tabs>
+          <w:tab w:val="left" w:pos="1452"/>
+        </w:tabs>
+      </w:pPr>
+      <w:r>
+        <w:rPr>
+          <w:noProof/>
+        </w:rPr>
+        <mc:AlternateContent>
+          <mc:Choice Requires="wps">
+            <w:drawing>
+              <wp:anchor distT="0" distB="0" distL="114300" distR="114300" simplePos="0" relativeHeight="251716096" behindDoc="0" locked="0" layoutInCell="1" allowOverlap="1">
+                <wp:simplePos x="0" y="0"/>
+                <wp:positionH relativeFrom="column">
+                  <wp:posOffset>2435860</wp:posOffset>
+                </wp:positionH>
+                <wp:positionV relativeFrom="paragraph">
+                  <wp:posOffset>278765</wp:posOffset>
+                </wp:positionV>
+                <wp:extent cx="1988820" cy="177800"/>
+                <wp:effectExtent l="0" t="0" r="11430" b="12700"/>
+                <wp:wrapNone/>
+                <wp:docPr id="50" name="Text Box 50"/>
+                <wp:cNvGraphicFramePr/>
+                <a:graphic xmlns:a="http://schemas.openxmlformats.org/drawingml/2006/main">
+                  <a:graphicData uri="http://schemas.microsoft.com/office/word/2010/wordprocessingShape">
+                    <wps:wsp>
+                      <wps:cNvSpPr txBox="1"/>
+                      <wps:spPr>
+                        <a:xfrm>
+                          <a:off x="0" y="0"/>
+                          <a:ext cx="1988820" cy="177800"/>
+                        </a:xfrm>
+                        <a:prstGeom prst="rect">
+                          <a:avLst/>
+                        </a:prstGeom>
+                        <a:solidFill>
+                          <a:schemeClr val="lt1"/>
+                        </a:solidFill>
+                        <a:ln w="6350">
+                          <a:solidFill>
+                            <a:schemeClr val="bg1"/>
+                          </a:solidFill>
+                        </a:ln>
+                        <a:effectLst/>
+                      </wps:spPr>
+                      <wps:style>
+                        <a:lnRef idx="0">
+                          <a:schemeClr val="accent1"/>
+                        </a:lnRef>
+                        <a:fillRef idx="0">
+                          <a:schemeClr val="accent1"/>
+                        </a:fillRef>
+                        <a:effectRef idx="0">
+                          <a:schemeClr val="accent1"/>
+                        </a:effectRef>
+                        <a:fontRef idx="minor">
+                          <a:schemeClr val="dk1"/>
+                        </a:fontRef>
+                      </wps:style>
+                      <wps:txbx>
+                        <w:txbxContent>
+                          <w:p>
+                            <w:pPr>
+                              <w:rPr>
+                                <w:color w:val="002060"/>
+                                <w:sz w:val="12"/>
+                              </w:rPr>
+                            </w:pPr>
+                            <w:r>
+                              <w:rPr>
+                                <w:sz w:val="12"/>
+                              </w:rPr>
+                              <w:t xml:space="preserve">  </w:t>
+                            </w:r>
+                            <w:r>
+                              <w:rPr>
+                                <w:color w:val="002060"/>
+                                <w:sz w:val="12"/>
+                              </w:rPr>
+                              <w:t>To update your email id and mobile no call us on 19122</w:t>
+                            </w:r>
+                          </w:p>
+                        </w:txbxContent>
+                      </wps:txbx>
+                      <wps:bodyPr rot="0" spcFirstLastPara="0" vertOverflow="overflow" horzOverflow="overflow" vert="horz" wrap="square" lIns="91440" tIns="45720" rIns="91440" bIns="45720" numCol="1" spcCol="0" rtlCol="0" fromWordArt="0" anchor="t" anchorCtr="0" forceAA="0" compatLnSpc="1">
+                        <a:prstTxWarp prst="textNoShape">
+                          <a:avLst/>
+                        </a:prstTxWarp>
+                        <a:noAutofit/>
+                      </wps:bodyPr>
+                    </wps:wsp>
+                  </a:graphicData>
+                </a:graphic>
+                <wp14:sizeRelV relativeFrom="margin">
+                  <wp14:pctHeight>0</wp14:pctHeight>
+                </wp14:sizeRelV>
+              </wp:anchor>
+            </w:drawing>
+          </mc:Choice>
+          <mc:Fallback>
+            <w:pict>
+              <v:shape id="Text Box 50" o:spid="_x0000_s1038" type="#_x0000_t202" style="position:absolute;margin-left:191.8pt;margin-top:21.95pt;width:156.6pt;height:14pt;z-index:251716096;visibility:visible;mso-wrap-style:square;mso-height-percent:0;mso-wrap-distance-left:9pt;mso-wrap-distance-top:0;mso-wrap-distance-right:9pt;mso-wrap-distance-bottom:0;mso-position-horizontal:absolute;mso-position-horizontal-relative:text;mso-position-vertical:absolute;mso-position-vertical-relative:text;mso-height-percent:0;mso-height-relative:margin;v-text-anchor:top" o:gfxdata="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" fillcolor="white [3201]" strokecolor="white [3212]" strokeweight=".5pt">
+                <v:textbox>
+                  <w:txbxContent>
+                    <w:p>
+                      <w:pPr>
+                        <w:rPr>
+                          <w:color w:val="002060"/>
+                          <w:sz w:val="12"/>
+                        </w:rPr>
+                      </w:pPr>
+                      <w:r>
+                        <w:rPr>
+                          <w:sz w:val="12"/>
+                        </w:rPr>
+                        <w:t xml:space="preserve">  </w:t>
+                      </w:r>
+                      <w:r>
+                        <w:rPr>
+                          <w:color w:val="002060"/>
+                          <w:sz w:val="12"/>
+                        </w:rPr>
+                        <w:t>To update your email id and mobile no call us on 19122</w:t>
+                      </w:r>
+                    </w:p>
+                  </w:txbxContent>
+                </v:textbox>
+              </v:shape>
+            </w:pict>
+          </mc:Fallback>
+        </mc:AlternateContent>
+      </w:r>
+      <w:r>
+        <w:rPr>
+          <w:noProof/>
+        </w:rPr>
+        <mc:AlternateContent>
+          <mc:Choice Requires="wps">
+            <w:drawing>
+              <wp:anchor distT="0" distB="0" distL="114300" distR="114300" simplePos="0" relativeHeight="251715072" behindDoc="0" locked="0" layoutInCell="1" allowOverlap="1">
+                <wp:simplePos x="0" y="0"/>
+                <wp:positionH relativeFrom="column">
+                  <wp:posOffset>2306320</wp:posOffset>
+                </wp:positionH>
+                <wp:positionV relativeFrom="paragraph">
+                  <wp:posOffset>255905</wp:posOffset>
+                </wp:positionV>
+                <wp:extent cx="2275840" cy="0"/>
+                <wp:effectExtent l="0" t="0" r="29210" b="19050"/>
+                <wp:wrapNone/>
+                <wp:docPr id="49" name="Straight Connector 49"/>
+                <wp:cNvGraphicFramePr/>
+                <a:graphic xmlns:a="http://schemas.openxmlformats.org/drawingml/2006/main">
+                  <a:graphicData uri="http://schemas.microsoft.com/office/word/2010/wordprocessingShape">
+                    <wps:wsp>
+                      <wps:cNvCnPr/>
+                      <wps:spPr>
+                        <a:xfrm>
+                          <a:off x="0" y="0"/>
+                          <a:ext cx="2275840" cy="0"/>
+                        </a:xfrm>
+                        <a:prstGeom prst="line">
+                          <a:avLst/>
+                        </a:prstGeom>
+                        <a:ln>
+                          <a:solidFill>
+                            <a:srgbClr val="0070C0"/>
+                          </a:solidFill>
+                        </a:ln>
+                      </wps:spPr>
+                      <wps:style>
+                        <a:lnRef idx="2">
+                          <a:schemeClr val="accent1"/>
+                        </a:lnRef>
+                        <a:fillRef idx="0">
+                          <a:schemeClr val="accent1"/>
+                        </a:fillRef>
+                        <a:effectRef idx="1">
+                          <a:schemeClr val="accent1"/>
+                        </a:effectRef>
+                        <a:fontRef idx="minor">
+                          <a:schemeClr val="tx1"/>
+                        </a:fontRef>
+                      </wps:style>
+                      <wps:bodyPr/>
+                    </wps:wsp>
+                  </a:graphicData>
+                </a:graphic>
+                <wp14:sizeRelH relativeFrom="margin">
+                  <wp14:pctWidth>0</wp14:pctWidth>
+                </wp14:sizeRelH>
+                <wp14:sizeRelV relativeFrom="margin">
+                  <wp14:pctHeight>0</wp14:pctHeight>
+                </wp14:sizeRelV>
+              </wp:anchor>
+            </w:drawing>
+          </mc:Choice>
+          <mc:Fallback>
+            <w:pict>
+              <v:line w14:anchorId="2524FB7C" id="Straight Connector 49" o:spid="_x0000_s1026" style="position:absolute;z-index:251715072;visibility:visible;mso-wrap-style:square;mso-width-percent:0;mso-height-percent:0;mso-wrap-distance-left:9pt;mso-wrap-distance-top:0;mso-wrap-distance-right:9pt;mso-wrap-distance-bottom:0;mso-position-horizontal:absolute;mso-position-horizontal-relative:text;mso-position-vertical:absolute;mso-position-vertical-relative:text;mso-width-percent:0;mso-height-percent:0;mso-width-relative:margin;mso-height-relative:margin" from="181.6pt,20.15pt" to="360.8pt,20.15pt" o:gfxdata="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" strokecolor="#0070c0" strokeweight="1pt">
+                <v:stroke joinstyle="miter"/>
+              </v:line>
             </w:pict>
           </mc:Fallback>
         </mc:AlternateContent>

--- a/Electrica/Telplates_1.docx
+++ b/Electrica/Telplates_1.docx
@@ -3018,7 +3018,7 @@
           </mc:Choice>
           <mc:Fallback>
             <w:pict>
-              <v:shape w14:anchorId="3ED49AE9" id="Text Box 13" o:spid="_x0000_s1027" type="#_x0000_t202" style="position:absolute;margin-left:182.8pt;margin-top:206.4pt;width:183.75pt;height:33pt;z-index:251676160;visibility:visible;mso-wrap-style:square;mso-width-percent:0;mso-height-percent:0;mso-wrap-distance-left:9pt;mso-wrap-distance-top:0;mso-wrap-distance-right:9pt;mso-wrap-distance-bottom:0;mso-position-horizontal:absolute;mso-position-horizontal-relative:text;mso-position-vertical:absolute;mso-position-vertical-relative:text;mso-width-percent:0;mso-height-percent:0;mso-width-relative:margin;mso-height-relative:margin;v-text-anchor:top" o:gfxdata="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" fillcolor="#0070c0" strokecolor="#0070c0" strokeweight=".5pt">
+              <v:shape w14:anchorId="1727E740" id="Text Box 13" o:spid="_x0000_s1028" type="#_x0000_t202" style="position:absolute;margin-left:182.8pt;margin-top:206.4pt;width:183.75pt;height:33pt;z-index:251676160;visibility:visible;mso-wrap-style:square;mso-width-percent:0;mso-height-percent:0;mso-wrap-distance-left:9pt;mso-wrap-distance-top:0;mso-wrap-distance-right:9pt;mso-wrap-distance-bottom:0;mso-position-horizontal:absolute;mso-position-horizontal-relative:text;mso-position-vertical:absolute;mso-position-vertical-relative:text;mso-width-percent:0;mso-height-percent:0;mso-width-relative:margin;mso-height-relative:margin;v-text-anchor:top" o:gfxdata="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" fillcolor="#0070c0" strokecolor="#0070c0" strokeweight=".5pt">
                 <v:textbox>
                   <w:txbxContent>
                     <w:p>
@@ -3353,11 +3353,7 @@
           </mc:Choice>
           <mc:Fallback>
             <w:pict>
-              <v:shapetype w14:anchorId="6499CA9E" id="_x0000_t202" coordsize="21600,21600" o:spt="202" path="m,l,21600r21600,l21600,xe">
-                <v:stroke joinstyle="miter"/>
-                <v:path gradientshapeok="t" o:connecttype="rect"/>
-              </v:shapetype>
-              <v:shape id="Text Box 9" o:spid="_x0000_s1029" type="#_x0000_t202" style="position:absolute;margin-left:374.15pt;margin-top:40.25pt;width:119.45pt;height:18.55pt;z-index:-251645440;visibility:visible;mso-wrap-style:square;mso-width-percent:0;mso-height-percent:0;mso-wrap-distance-left:9pt;mso-wrap-distance-top:0;mso-wrap-distance-right:9pt;mso-wrap-distance-bottom:0;mso-position-horizontal:absolute;mso-position-horizontal-relative:text;mso-position-vertical:absolute;mso-position-vertical-relative:text;mso-width-percent:0;mso-height-percent:0;mso-width-relative:margin;mso-height-relative:margin;v-text-anchor:top" o:gfxdata="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" fillcolor="#0070c0" strokecolor="#0070c0" strokeweight=".5pt">
+              <v:shape w14:anchorId="6499CA9E" id="Text Box 9" o:spid="_x0000_s1029" type="#_x0000_t202" style="position:absolute;margin-left:374.15pt;margin-top:40.25pt;width:119.45pt;height:18.55pt;z-index:-251645440;visibility:visible;mso-wrap-style:square;mso-width-percent:0;mso-height-percent:0;mso-wrap-distance-left:9pt;mso-wrap-distance-top:0;mso-wrap-distance-right:9pt;mso-wrap-distance-bottom:0;mso-position-horizontal:absolute;mso-position-horizontal-relative:text;mso-position-vertical:absolute;mso-position-vertical-relative:text;mso-width-percent:0;mso-height-percent:0;mso-width-relative:margin;mso-height-relative:margin;v-text-anchor:top" o:gfxdata="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" fillcolor="#0070c0" strokecolor="#0070c0" strokeweight=".5pt">
                 <v:textbox>
                   <w:txbxContent>
                     <w:p>
@@ -5274,11 +5270,7 @@
           </mc:Choice>
           <mc:Fallback>
             <w:pict>
-              <v:shapetype w14:anchorId="20BF84DF" id="_x0000_t202" coordsize="21600,21600" o:spt="202" path="m,l,21600r21600,l21600,xe">
-                <v:stroke joinstyle="miter"/>
-                <v:path gradientshapeok="t" o:connecttype="rect"/>
-              </v:shapetype>
-              <v:shape id="Text Box 30" o:spid="_x0000_s1034" type="#_x0000_t202" style="position:absolute;margin-left:182.8pt;margin-top:206.4pt;width:183.75pt;height:33pt;z-index:251705856;visibility:visible;mso-wrap-style:square;mso-width-percent:0;mso-height-percent:0;mso-wrap-distance-left:9pt;mso-wrap-distance-top:0;mso-wrap-distance-right:9pt;mso-wrap-distance-bottom:0;mso-position-horizontal:absolute;mso-position-horizontal-relative:text;mso-position-vertical:absolute;mso-position-vertical-relative:text;mso-width-percent:0;mso-height-percent:0;mso-width-relative:margin;mso-height-relative:margin;v-text-anchor:top" o:gfxdata="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" fillcolor="red" strokecolor="red" strokeweight=".5pt">
+              <v:shape w14:anchorId="20BF84DF" id="Text Box 30" o:spid="_x0000_s1034" type="#_x0000_t202" style="position:absolute;margin-left:182.8pt;margin-top:206.4pt;width:183.75pt;height:33pt;z-index:251705856;visibility:visible;mso-wrap-style:square;mso-width-percent:0;mso-height-percent:0;mso-wrap-distance-left:9pt;mso-wrap-distance-top:0;mso-wrap-distance-right:9pt;mso-wrap-distance-bottom:0;mso-position-horizontal:absolute;mso-position-horizontal-relative:text;mso-position-vertical:absolute;mso-position-vertical-relative:text;mso-width-percent:0;mso-height-percent:0;mso-width-relative:margin;mso-height-relative:margin;v-text-anchor:top" o:gfxdata="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" fillcolor="red" strokecolor="red" strokeweight=".5pt">
                 <v:textbox>
                   <w:txbxContent>
                     <w:p>
@@ -5637,7 +5629,7 @@
           </mc:Choice>
           <mc:Fallback>
             <w:pict>
-              <v:roundrect w14:anchorId="50235C3D" id="Rounded Rectangle 33" o:spid="_x0000_s1035" style="position:absolute;margin-left:46.1pt;margin-top:5.45pt;width:458.6pt;height:54pt;z-index:-251617792;visibility:visible;mso-wrap-style:square;mso-wrap-distance-left:9pt;mso-wrap-distance-top:0;mso-wrap-distance-right:9pt;mso-wrap-distance-bottom:0;mso-position-horizontal:absolute;mso-position-horizontal-relative:text;mso-position-vertical:absolute;mso-position-vertical-relative:text;v-text-anchor:middle" arcsize="10923f" o:gfxdata="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" fillcolor="red" strokecolor="red" strokeweight="1pt">
+              <v:roundrect w14:anchorId="13789D9D" id="Rounded Rectangle 33" o:spid="_x0000_s1035" style="position:absolute;margin-left:46.1pt;margin-top:5.45pt;width:458.6pt;height:54pt;z-index:-251617792;visibility:visible;mso-wrap-style:square;mso-wrap-distance-left:9pt;mso-wrap-distance-top:0;mso-wrap-distance-right:9pt;mso-wrap-distance-bottom:0;mso-position-horizontal:absolute;mso-position-horizontal-relative:text;mso-position-vertical:absolute;mso-position-vertical-relative:text;v-text-anchor:middle" arcsize="10923f" o:gfxdata="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" fillcolor="red" strokecolor="red" strokeweight="1pt">
                 <v:stroke joinstyle="miter"/>
                 <v:textbox>
                   <w:txbxContent>
@@ -5995,7 +5987,7 @@
           </mc:Choice>
           <mc:Fallback>
             <w:pict>
-              <v:shape w14:anchorId="29C08C74" id="Round Same Side Corner Rectangle 31" o:spid="_x0000_s1026" style="position:absolute;margin-left:46.35pt;margin-top:179.25pt;width:459.45pt;height:47.45pt;rotation:180;z-index:251703808;visibility:visible;mso-wrap-style:square;mso-width-percent:0;mso-height-percent:0;mso-wrap-distance-left:9pt;mso-wrap-distance-top:0;mso-wrap-distance-right:9pt;mso-wrap-distance-bottom:0;mso-position-horizontal:absolute;mso-position-horizontal-relative:margin;mso-position-vertical:absolute;mso-position-vertical-relative:text;mso-width-percent:0;mso-height-percent:0;mso-width-relative:margin;mso-height-relative:margin;v-text-anchor:middle" coordsize="5835015,602673" o:gfxdata="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" path="m273487,l5561528,v151043,,273487,122444,273487,273487l5835015,602673r,l,602673r,l,273487c,122444,122444,,273487,xe" fillcolor="red" strokecolor="red" strokeweight="1pt">
+              <v:shape w14:anchorId="5B0A274A" id="Round Same Side Corner Rectangle 31" o:spid="_x0000_s1026" style="position:absolute;margin-left:46.35pt;margin-top:179.25pt;width:459.45pt;height:47.45pt;rotation:180;z-index:251703808;visibility:visible;mso-wrap-style:square;mso-width-percent:0;mso-height-percent:0;mso-wrap-distance-left:9pt;mso-wrap-distance-top:0;mso-wrap-distance-right:9pt;mso-wrap-distance-bottom:0;mso-position-horizontal:absolute;mso-position-horizontal-relative:margin;mso-position-vertical:absolute;mso-position-vertical-relative:text;mso-width-percent:0;mso-height-percent:0;mso-width-relative:margin;mso-height-relative:margin;v-text-anchor:middle" coordsize="5835015,602673" o:gfxdata="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" path="m273487,l5561528,v151043,,273487,122444,273487,273487l5835015,602673r,l,602673r,l,273487c,122444,122444,,273487,xe" fillcolor="red" strokecolor="red" strokeweight="1pt">
                 <v:stroke joinstyle="miter"/>
                 <v:path arrowok="t" o:connecttype="custom" o:connectlocs="273487,0;5561528,0;5835015,273487;5835015,602673;5835015,602673;0,602673;0,602673;0,273487;273487,0" o:connectangles="0,0,0,0,0,0,0,0,0"/>
                 <w10:wrap anchorx="margin"/>
@@ -6317,7 +6309,7 @@
           </mc:Choice>
           <mc:Fallback>
             <w:pict>
-              <v:shape w14:anchorId="129855AD" id="Text Box 35" o:spid="_x0000_s1036" type="#_x0000_t202" style="position:absolute;margin-left:414pt;margin-top:15.65pt;width:77.7pt;height:20.3pt;z-index:-251614720;visibility:visible;mso-wrap-style:square;mso-width-percent:0;mso-height-percent:0;mso-wrap-distance-left:9pt;mso-wrap-distance-top:0;mso-wrap-distance-right:9pt;mso-wrap-distance-bottom:0;mso-position-horizontal:absolute;mso-position-horizontal-relative:text;mso-position-vertical:absolute;mso-position-vertical-relative:text;mso-width-percent:0;mso-height-percent:0;mso-width-relative:margin;mso-height-relative:margin;v-text-anchor:top" o:gfxdata="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" fillcolor="red" strokecolor="red" strokeweight=".5pt">
+              <v:shape w14:anchorId="07DE641F" id="Text Box 35" o:spid="_x0000_s1036" type="#_x0000_t202" style="position:absolute;margin-left:414pt;margin-top:15.65pt;width:77.7pt;height:20.3pt;z-index:-251614720;visibility:visible;mso-wrap-style:square;mso-width-percent:0;mso-height-percent:0;mso-wrap-distance-left:9pt;mso-wrap-distance-top:0;mso-wrap-distance-right:9pt;mso-wrap-distance-bottom:0;mso-position-horizontal:absolute;mso-position-horizontal-relative:text;mso-position-vertical:absolute;mso-position-vertical-relative:text;mso-width-percent:0;mso-height-percent:0;mso-width-relative:margin;mso-height-relative:margin;v-text-anchor:top" o:gfxdata="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" fillcolor="red" strokecolor="red" strokeweight=".5pt">
                 <v:textbox>
                   <w:txbxContent>
                     <w:p>
@@ -6370,8 +6362,6 @@
       </w:r>
     </w:p>
     <w:p>
-      <w:bookmarkStart w:id="0" w:name="_GoBack"/>
-      <w:bookmarkEnd w:id="0"/>
       <w:r>
         <w:rPr>
           <w:noProof/>
@@ -6379,7 +6369,85 @@
         <mc:AlternateContent>
           <mc:Choice Requires="wps">
             <w:drawing>
-              <wp:anchor distT="0" distB="0" distL="114300" distR="114300" simplePos="0" relativeHeight="251714048" behindDoc="1" locked="0" layoutInCell="1" allowOverlap="1" wp14:anchorId="5D66A8E0" wp14:editId="4669880B">
+              <wp:anchor distT="0" distB="0" distL="114300" distR="114300" simplePos="0" relativeHeight="251717120" behindDoc="0" locked="0" layoutInCell="1" allowOverlap="1" wp14:anchorId="14DC322C" wp14:editId="5E7D70BD">
+                <wp:simplePos x="0" y="0"/>
+                <wp:positionH relativeFrom="column">
+                  <wp:posOffset>3412109</wp:posOffset>
+                </wp:positionH>
+                <wp:positionV relativeFrom="paragraph">
+                  <wp:posOffset>173990</wp:posOffset>
+                </wp:positionV>
+                <wp:extent cx="45719" cy="45719"/>
+                <wp:effectExtent l="0" t="0" r="12065" b="12065"/>
+                <wp:wrapNone/>
+                <wp:docPr id="52" name="Oval 52"/>
+                <wp:cNvGraphicFramePr/>
+                <a:graphic xmlns:a="http://schemas.openxmlformats.org/drawingml/2006/main">
+                  <a:graphicData uri="http://schemas.microsoft.com/office/word/2010/wordprocessingShape">
+                    <wps:wsp>
+                      <wps:cNvSpPr/>
+                      <wps:spPr>
+                        <a:xfrm>
+                          <a:off x="0" y="0"/>
+                          <a:ext cx="45719" cy="45719"/>
+                        </a:xfrm>
+                        <a:prstGeom prst="ellipse">
+                          <a:avLst/>
+                        </a:prstGeom>
+                        <a:solidFill>
+                          <a:srgbClr val="0070C0"/>
+                        </a:solidFill>
+                        <a:ln>
+                          <a:solidFill>
+                            <a:srgbClr val="0070C0"/>
+                          </a:solidFill>
+                        </a:ln>
+                      </wps:spPr>
+                      <wps:style>
+                        <a:lnRef idx="2">
+                          <a:schemeClr val="accent1">
+                            <a:shade val="50000"/>
+                          </a:schemeClr>
+                        </a:lnRef>
+                        <a:fillRef idx="1">
+                          <a:schemeClr val="accent1"/>
+                        </a:fillRef>
+                        <a:effectRef idx="0">
+                          <a:schemeClr val="accent1"/>
+                        </a:effectRef>
+                        <a:fontRef idx="minor">
+                          <a:schemeClr val="lt1"/>
+                        </a:fontRef>
+                      </wps:style>
+                      <wps:bodyPr rot="0" spcFirstLastPara="0" vertOverflow="overflow" horzOverflow="overflow" vert="horz" wrap="square" lIns="91440" tIns="45720" rIns="91440" bIns="45720" numCol="1" spcCol="0" rtlCol="0" fromWordArt="0" anchor="ctr" anchorCtr="0" forceAA="0" compatLnSpc="1">
+                        <a:prstTxWarp prst="textNoShape">
+                          <a:avLst/>
+                        </a:prstTxWarp>
+                        <a:noAutofit/>
+                      </wps:bodyPr>
+                    </wps:wsp>
+                  </a:graphicData>
+                </a:graphic>
+              </wp:anchor>
+            </w:drawing>
+          </mc:Choice>
+          <mc:Fallback>
+            <w:pict>
+              <v:oval w14:anchorId="20ECBAE6" id="Oval 52" o:spid="_x0000_s1026" style="position:absolute;margin-left:268.65pt;margin-top:13.7pt;width:3.6pt;height:3.6pt;z-index:251717120;visibility:visible;mso-wrap-style:square;mso-wrap-distance-left:9pt;mso-wrap-distance-top:0;mso-wrap-distance-right:9pt;mso-wrap-distance-bottom:0;mso-position-horizontal:absolute;mso-position-horizontal-relative:text;mso-position-vertical:absolute;mso-position-vertical-relative:text;v-text-anchor:middle" o:gfxdata="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" fillcolor="#0070c0" strokecolor="#0070c0" strokeweight="1pt">
+                <v:stroke joinstyle="miter"/>
+              </v:oval>
+            </w:pict>
+          </mc:Fallback>
+        </mc:AlternateContent>
+      </w:r>
+      <w:r>
+        <w:rPr>
+          <w:noProof/>
+        </w:rPr>
+        <mc:AlternateContent>
+          <mc:Choice Requires="wps">
+            <w:drawing>
+              <wp:anchor distT="0" distB="0" distL="114300" distR="114300" simplePos="0" relativeHeight="251714048" behindDoc="1" locked="0" layoutInCell="1" allowOverlap="1" wp14:anchorId="0D5AE9B1" wp14:editId="73C3D568">
                 <wp:simplePos x="0" y="0"/>
                 <wp:positionH relativeFrom="column">
                   <wp:posOffset>2641600</wp:posOffset>
@@ -6471,7 +6539,7 @@
           </mc:Choice>
           <mc:Fallback>
             <w:pict>
-              <v:shape w14:anchorId="5D66A8E0" id="Text Box 48" o:spid="_x0000_s1037" type="#_x0000_t202" style="position:absolute;margin-left:208pt;margin-top:19.2pt;width:74pt;height:14.8pt;z-index:-251602432;visibility:visible;mso-wrap-style:square;mso-width-percent:0;mso-height-percent:0;mso-wrap-distance-left:9pt;mso-wrap-distance-top:0;mso-wrap-distance-right:9pt;mso-wrap-distance-bottom:0;mso-position-horizontal:absolute;mso-position-horizontal-relative:text;mso-position-vertical:absolute;mso-position-vertical-relative:text;mso-width-percent:0;mso-height-percent:0;mso-width-relative:margin;mso-height-relative:margin;v-text-anchor:top" o:gfxdata="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" fillcolor="white [3201]" strokecolor="white [3212]" strokeweight=".5pt">
+              <v:shape w14:anchorId="0D5AE9B1" id="Text Box 48" o:spid="_x0000_s1037" type="#_x0000_t202" style="position:absolute;margin-left:208pt;margin-top:19.2pt;width:74pt;height:14.8pt;z-index:-251602432;visibility:visible;mso-wrap-style:square;mso-width-percent:0;mso-height-percent:0;mso-wrap-distance-left:9pt;mso-wrap-distance-top:0;mso-wrap-distance-right:9pt;mso-wrap-distance-bottom:0;mso-position-horizontal:absolute;mso-position-horizontal-relative:text;mso-position-vertical:absolute;mso-position-vertical-relative:text;mso-width-percent:0;mso-height-percent:0;mso-width-relative:margin;mso-height-relative:margin;v-text-anchor:top" o:gfxdata="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" fillcolor="white [3201]" strokecolor="white [3212]" strokeweight=".5pt">
                 <v:textbox>
                   <w:txbxContent>
                     <w:p>
@@ -6507,7 +6575,7 @@
         <mc:AlternateContent>
           <mc:Choice Requires="wps">
             <w:drawing>
-              <wp:anchor distT="0" distB="0" distL="114300" distR="114300" simplePos="0" relativeHeight="251713024" behindDoc="0" locked="0" layoutInCell="1" allowOverlap="1" wp14:anchorId="5994F2B3" wp14:editId="422F9BA9">
+              <wp:anchor distT="0" distB="0" distL="114300" distR="114300" simplePos="0" relativeHeight="251713024" behindDoc="0" locked="0" layoutInCell="1" allowOverlap="1" wp14:anchorId="3ADEFA22" wp14:editId="172EADDD">
                 <wp:simplePos x="0" y="0"/>
                 <wp:positionH relativeFrom="column">
                   <wp:posOffset>3434080</wp:posOffset>
@@ -6561,7 +6629,7 @@
           </mc:Choice>
           <mc:Fallback>
             <w:pict>
-              <v:line w14:anchorId="68F69119" id="Straight Connector 47" o:spid="_x0000_s1026" style="position:absolute;z-index:251713024;visibility:visible;mso-wrap-style:square;mso-wrap-distance-left:9pt;mso-wrap-distance-top:0;mso-wrap-distance-right:9pt;mso-wrap-distance-bottom:0;mso-position-horizontal:absolute;mso-position-horizontal-relative:text;mso-position-vertical:absolute;mso-position-vertical-relative:text" from="270.4pt,15.2pt" to="270.4pt,38pt" o:gfxdata="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" strokecolor="#0070c0" strokeweight="1pt">
+              <v:line w14:anchorId="72E0460D" id="Straight Connector 47" o:spid="_x0000_s1026" style="position:absolute;z-index:251713024;visibility:visible;mso-wrap-style:square;mso-wrap-distance-left:9pt;mso-wrap-distance-top:0;mso-wrap-distance-right:9pt;mso-wrap-distance-bottom:0;mso-position-horizontal:absolute;mso-position-horizontal-relative:text;mso-position-vertical:absolute;mso-position-vertical-relative:text" from="270.4pt,15.2pt" to="270.4pt,38pt" o:gfxdata="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" strokecolor="#0070c0" strokeweight="1pt">
                 <v:stroke joinstyle="miter"/>
               </v:line>
             </w:pict>
@@ -6575,7 +6643,7 @@
         <mc:AlternateContent>
           <mc:Choice Requires="wps">
             <w:drawing>
-              <wp:anchor distT="0" distB="0" distL="114300" distR="114300" simplePos="0" relativeHeight="251710976" behindDoc="1" locked="0" layoutInCell="1" allowOverlap="1" wp14:anchorId="37738C0B" wp14:editId="66D0602E">
+              <wp:anchor distT="0" distB="0" distL="114300" distR="114300" simplePos="0" relativeHeight="251710976" behindDoc="1" locked="0" layoutInCell="1" allowOverlap="1" wp14:anchorId="74D0C402" wp14:editId="07FC80EF">
                 <wp:simplePos x="0" y="0"/>
                 <wp:positionH relativeFrom="column">
                   <wp:posOffset>2585720</wp:posOffset>
@@ -6647,7 +6715,7 @@
           </mc:Choice>
           <mc:Fallback>
             <w:pict>
-              <v:roundrect w14:anchorId="78890E0D" id="Rounded Rectangle 40" o:spid="_x0000_s1026" style="position:absolute;margin-left:203.6pt;margin-top:15.6pt;width:133.2pt;height:22pt;z-index:-251605504;visibility:visible;mso-wrap-style:square;mso-width-percent:0;mso-height-percent:0;mso-wrap-distance-left:9pt;mso-wrap-distance-top:0;mso-wrap-distance-right:9pt;mso-wrap-distance-bottom:0;mso-position-horizontal:absolute;mso-position-horizontal-relative:text;mso-position-vertical:absolute;mso-position-vertical-relative:text;mso-width-percent:0;mso-height-percent:0;mso-width-relative:margin;mso-height-relative:margin;v-text-anchor:middle" arcsize="28796f" o:gfxdata="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" fillcolor="white [3212]" strokecolor="#0070c0" strokeweight="1pt">
+              <v:roundrect w14:anchorId="5DEFCBB1" id="Rounded Rectangle 40" o:spid="_x0000_s1026" style="position:absolute;margin-left:203.6pt;margin-top:15.6pt;width:133.2pt;height:22pt;z-index:-251605504;visibility:visible;mso-wrap-style:square;mso-width-percent:0;mso-height-percent:0;mso-wrap-distance-left:9pt;mso-wrap-distance-top:0;mso-wrap-distance-right:9pt;mso-wrap-distance-bottom:0;mso-position-horizontal:absolute;mso-position-horizontal-relative:text;mso-position-vertical:absolute;mso-position-vertical-relative:text;mso-width-percent:0;mso-height-percent:0;mso-width-relative:margin;mso-height-relative:margin;v-text-anchor:middle" arcsize="28796f" o:gfxdata="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" fillcolor="white [3212]" strokecolor="#0070c0" strokeweight="1pt">
                 <v:stroke joinstyle="miter"/>
               </v:roundrect>
             </w:pict>
@@ -6659,6 +6727,7 @@
       <w:pPr>
         <w:tabs>
           <w:tab w:val="left" w:pos="1452"/>
+          <w:tab w:val="left" w:pos="5386"/>
           <w:tab w:val="left" w:pos="5952"/>
         </w:tabs>
       </w:pPr>
@@ -6666,8 +6735,86 @@
         <w:rPr>
           <w:noProof/>
         </w:rPr>
+        <mc:AlternateContent>
+          <mc:Choice Requires="wps">
+            <w:drawing>
+              <wp:anchor distT="0" distB="0" distL="114300" distR="114300" simplePos="0" relativeHeight="251719168" behindDoc="0" locked="0" layoutInCell="1" allowOverlap="1" wp14:anchorId="37372DA7" wp14:editId="5ADF2C3E">
+                <wp:simplePos x="0" y="0"/>
+                <wp:positionH relativeFrom="column">
+                  <wp:posOffset>3410585</wp:posOffset>
+                </wp:positionH>
+                <wp:positionV relativeFrom="paragraph">
+                  <wp:posOffset>170434</wp:posOffset>
+                </wp:positionV>
+                <wp:extent cx="45719" cy="45719"/>
+                <wp:effectExtent l="0" t="0" r="12065" b="12065"/>
+                <wp:wrapNone/>
+                <wp:docPr id="53" name="Oval 53"/>
+                <wp:cNvGraphicFramePr/>
+                <a:graphic xmlns:a="http://schemas.openxmlformats.org/drawingml/2006/main">
+                  <a:graphicData uri="http://schemas.microsoft.com/office/word/2010/wordprocessingShape">
+                    <wps:wsp>
+                      <wps:cNvSpPr/>
+                      <wps:spPr>
+                        <a:xfrm>
+                          <a:off x="0" y="0"/>
+                          <a:ext cx="45719" cy="45719"/>
+                        </a:xfrm>
+                        <a:prstGeom prst="ellipse">
+                          <a:avLst/>
+                        </a:prstGeom>
+                        <a:solidFill>
+                          <a:srgbClr val="0070C0"/>
+                        </a:solidFill>
+                        <a:ln>
+                          <a:solidFill>
+                            <a:srgbClr val="0070C0"/>
+                          </a:solidFill>
+                        </a:ln>
+                      </wps:spPr>
+                      <wps:style>
+                        <a:lnRef idx="2">
+                          <a:schemeClr val="accent1">
+                            <a:shade val="50000"/>
+                          </a:schemeClr>
+                        </a:lnRef>
+                        <a:fillRef idx="1">
+                          <a:schemeClr val="accent1"/>
+                        </a:fillRef>
+                        <a:effectRef idx="0">
+                          <a:schemeClr val="accent1"/>
+                        </a:effectRef>
+                        <a:fontRef idx="minor">
+                          <a:schemeClr val="lt1"/>
+                        </a:fontRef>
+                      </wps:style>
+                      <wps:bodyPr rot="0" spcFirstLastPara="0" vertOverflow="overflow" horzOverflow="overflow" vert="horz" wrap="square" lIns="91440" tIns="45720" rIns="91440" bIns="45720" numCol="1" spcCol="0" rtlCol="0" fromWordArt="0" anchor="ctr" anchorCtr="0" forceAA="0" compatLnSpc="1">
+                        <a:prstTxWarp prst="textNoShape">
+                          <a:avLst/>
+                        </a:prstTxWarp>
+                        <a:noAutofit/>
+                      </wps:bodyPr>
+                    </wps:wsp>
+                  </a:graphicData>
+                </a:graphic>
+              </wp:anchor>
+            </w:drawing>
+          </mc:Choice>
+          <mc:Fallback>
+            <w:pict>
+              <v:oval w14:anchorId="6E5E7769" id="Oval 53" o:spid="_x0000_s1026" style="position:absolute;margin-left:268.55pt;margin-top:13.4pt;width:3.6pt;height:3.6pt;z-index:251719168;visibility:visible;mso-wrap-style:square;mso-wrap-distance-left:9pt;mso-wrap-distance-top:0;mso-wrap-distance-right:9pt;mso-wrap-distance-bottom:0;mso-position-horizontal:absolute;mso-position-horizontal-relative:text;mso-position-vertical:absolute;mso-position-vertical-relative:text;v-text-anchor:middle" o:gfxdata="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" fillcolor="#0070c0" strokecolor="#0070c0" strokeweight="1pt">
+                <v:stroke joinstyle="miter"/>
+              </v:oval>
+            </w:pict>
+          </mc:Fallback>
+        </mc:AlternateContent>
+      </w:r>
+      <w:r>
+        <w:rPr>
+          <w:noProof/>
+        </w:rPr>
         <w:drawing>
-          <wp:anchor distT="0" distB="0" distL="114300" distR="114300" simplePos="0" relativeHeight="251712000" behindDoc="0" locked="0" layoutInCell="1" allowOverlap="1" wp14:anchorId="036AC818" wp14:editId="328AFB17">
+          <wp:anchor distT="0" distB="0" distL="114300" distR="114300" simplePos="0" relativeHeight="251712000" behindDoc="0" locked="0" layoutInCell="1" allowOverlap="1" wp14:anchorId="3EB138CA" wp14:editId="2FDC774C">
             <wp:simplePos x="0" y="0"/>
             <wp:positionH relativeFrom="margin">
               <wp:posOffset>3700462</wp:posOffset>
@@ -6739,7 +6886,7 @@
         <mc:AlternateContent>
           <mc:Choice Requires="wps">
             <w:drawing>
-              <wp:anchor distT="0" distB="0" distL="114300" distR="114300" simplePos="0" relativeHeight="251709952" behindDoc="1" locked="0" layoutInCell="1" allowOverlap="1" wp14:anchorId="017D4F0E" wp14:editId="3F4E85DB">
+              <wp:anchor distT="0" distB="0" distL="114300" distR="114300" simplePos="0" relativeHeight="251709952" behindDoc="1" locked="0" layoutInCell="1" allowOverlap="1" wp14:anchorId="37D97740" wp14:editId="2CC0A785">
                 <wp:simplePos x="0" y="0"/>
                 <wp:positionH relativeFrom="margin">
                   <wp:posOffset>2301240</wp:posOffset>
@@ -6806,7 +6953,7 @@
           </mc:Choice>
           <mc:Fallback>
             <w:pict>
-              <v:roundrect w14:anchorId="77B68BC1" id="Rounded Rectangle 39" o:spid="_x0000_s1026" style="position:absolute;margin-left:181.2pt;margin-top:3.7pt;width:180pt;height:169.2pt;z-index:-251606528;visibility:visible;mso-wrap-style:square;mso-width-percent:0;mso-height-percent:0;mso-wrap-distance-left:9pt;mso-wrap-distance-top:0;mso-wrap-distance-right:9pt;mso-wrap-distance-bottom:0;mso-position-horizontal:absolute;mso-position-horizontal-relative:margin;mso-position-vertical:absolute;mso-position-vertical-relative:text;mso-width-percent:0;mso-height-percent:0;mso-width-relative:margin;mso-height-relative:margin;v-text-anchor:middle" arcsize="6274f" o:gfxdata="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" fillcolor="white [3201]" strokecolor="#0070c0" strokeweight="1pt">
+              <v:roundrect w14:anchorId="4483C79E" id="Rounded Rectangle 39" o:spid="_x0000_s1026" style="position:absolute;margin-left:181.2pt;margin-top:3.7pt;width:180pt;height:169.2pt;z-index:-251606528;visibility:visible;mso-wrap-style:square;mso-width-percent:0;mso-height-percent:0;mso-wrap-distance-left:9pt;mso-wrap-distance-top:0;mso-wrap-distance-right:9pt;mso-wrap-distance-bottom:0;mso-position-horizontal:absolute;mso-position-horizontal-relative:margin;mso-position-vertical:absolute;mso-position-vertical-relative:text;mso-width-percent:0;mso-height-percent:0;mso-width-relative:margin;mso-height-relative:margin;v-text-anchor:middle" arcsize="6274f" o:gfxdata="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" fillcolor="white [3201]" strokecolor="#0070c0" strokeweight="1pt">
                 <v:stroke joinstyle="miter"/>
                 <w10:wrap anchorx="margin"/>
               </v:roundrect>
@@ -6820,6 +6967,9 @@
       <w:r>
         <w:tab/>
       </w:r>
+      <w:r>
+        <w:tab/>
+      </w:r>
     </w:p>
     <w:p>
       <w:pPr>
@@ -6845,6 +6995,8 @@
           <w:tab w:val="left" w:pos="1452"/>
         </w:tabs>
       </w:pPr>
+      <w:bookmarkStart w:id="0" w:name="_GoBack"/>
+      <w:bookmarkEnd w:id="0"/>
     </w:p>
     <w:p>
       <w:pPr>
@@ -6856,9 +7008,12 @@
     <w:p>
       <w:pPr>
         <w:tabs>
-          <w:tab w:val="left" w:pos="1452"/>
+          <w:tab w:val="left" w:pos="6294"/>
         </w:tabs>
       </w:pPr>
+      <w:r>
+        <w:tab/>
+      </w:r>
     </w:p>
     <w:p>
       <w:pPr>
@@ -6866,6 +7021,162 @@
           <w:tab w:val="left" w:pos="1452"/>
         </w:tabs>
       </w:pPr>
+      <w:r>
+        <w:rPr>
+          <w:noProof/>
+        </w:rPr>
+        <mc:AlternateContent>
+          <mc:Choice Requires="wps">
+            <w:drawing>
+              <wp:anchor distT="0" distB="0" distL="114300" distR="114300" simplePos="0" relativeHeight="251723264" behindDoc="0" locked="0" layoutInCell="1" allowOverlap="1" wp14:anchorId="4E3E06AD" wp14:editId="3C92E840">
+                <wp:simplePos x="0" y="0"/>
+                <wp:positionH relativeFrom="column">
+                  <wp:posOffset>4564380</wp:posOffset>
+                </wp:positionH>
+                <wp:positionV relativeFrom="paragraph">
+                  <wp:posOffset>233133</wp:posOffset>
+                </wp:positionV>
+                <wp:extent cx="45719" cy="45719"/>
+                <wp:effectExtent l="0" t="0" r="12065" b="12065"/>
+                <wp:wrapNone/>
+                <wp:docPr id="56" name="Oval 56"/>
+                <wp:cNvGraphicFramePr/>
+                <a:graphic xmlns:a="http://schemas.openxmlformats.org/drawingml/2006/main">
+                  <a:graphicData uri="http://schemas.microsoft.com/office/word/2010/wordprocessingShape">
+                    <wps:wsp>
+                      <wps:cNvSpPr/>
+                      <wps:spPr>
+                        <a:xfrm>
+                          <a:off x="0" y="0"/>
+                          <a:ext cx="45719" cy="45719"/>
+                        </a:xfrm>
+                        <a:prstGeom prst="ellipse">
+                          <a:avLst/>
+                        </a:prstGeom>
+                        <a:solidFill>
+                          <a:srgbClr val="0070C0"/>
+                        </a:solidFill>
+                        <a:ln>
+                          <a:solidFill>
+                            <a:srgbClr val="0070C0"/>
+                          </a:solidFill>
+                        </a:ln>
+                      </wps:spPr>
+                      <wps:style>
+                        <a:lnRef idx="2">
+                          <a:schemeClr val="accent1">
+                            <a:shade val="50000"/>
+                          </a:schemeClr>
+                        </a:lnRef>
+                        <a:fillRef idx="1">
+                          <a:schemeClr val="accent1"/>
+                        </a:fillRef>
+                        <a:effectRef idx="0">
+                          <a:schemeClr val="accent1"/>
+                        </a:effectRef>
+                        <a:fontRef idx="minor">
+                          <a:schemeClr val="lt1"/>
+                        </a:fontRef>
+                      </wps:style>
+                      <wps:bodyPr rot="0" spcFirstLastPara="0" vertOverflow="overflow" horzOverflow="overflow" vert="horz" wrap="square" lIns="91440" tIns="45720" rIns="91440" bIns="45720" numCol="1" spcCol="0" rtlCol="0" fromWordArt="0" anchor="ctr" anchorCtr="0" forceAA="0" compatLnSpc="1">
+                        <a:prstTxWarp prst="textNoShape">
+                          <a:avLst/>
+                        </a:prstTxWarp>
+                        <a:noAutofit/>
+                      </wps:bodyPr>
+                    </wps:wsp>
+                  </a:graphicData>
+                </a:graphic>
+              </wp:anchor>
+            </w:drawing>
+          </mc:Choice>
+          <mc:Fallback>
+            <w:pict>
+              <v:oval w14:anchorId="7800A131" id="Oval 56" o:spid="_x0000_s1026" style="position:absolute;margin-left:359.4pt;margin-top:18.35pt;width:3.6pt;height:3.6pt;z-index:251723264;visibility:visible;mso-wrap-style:square;mso-wrap-distance-left:9pt;mso-wrap-distance-top:0;mso-wrap-distance-right:9pt;mso-wrap-distance-bottom:0;mso-position-horizontal:absolute;mso-position-horizontal-relative:text;mso-position-vertical:absolute;mso-position-vertical-relative:text;v-text-anchor:middle" o:gfxdata="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" fillcolor="#0070c0" strokecolor="#0070c0" strokeweight="1pt">
+                <v:stroke joinstyle="miter"/>
+              </v:oval>
+            </w:pict>
+          </mc:Fallback>
+        </mc:AlternateContent>
+      </w:r>
+      <w:r>
+        <w:rPr>
+          <w:noProof/>
+        </w:rPr>
+        <mc:AlternateContent>
+          <mc:Choice Requires="wps">
+            <w:drawing>
+              <wp:anchor distT="0" distB="0" distL="114300" distR="114300" simplePos="0" relativeHeight="251721216" behindDoc="0" locked="0" layoutInCell="1" allowOverlap="1" wp14:anchorId="2034A4E7" wp14:editId="1EA6E971">
+                <wp:simplePos x="0" y="0"/>
+                <wp:positionH relativeFrom="column">
+                  <wp:posOffset>2278380</wp:posOffset>
+                </wp:positionH>
+                <wp:positionV relativeFrom="paragraph">
+                  <wp:posOffset>232957</wp:posOffset>
+                </wp:positionV>
+                <wp:extent cx="45719" cy="45719"/>
+                <wp:effectExtent l="0" t="0" r="12065" b="12065"/>
+                <wp:wrapNone/>
+                <wp:docPr id="55" name="Oval 55"/>
+                <wp:cNvGraphicFramePr/>
+                <a:graphic xmlns:a="http://schemas.openxmlformats.org/drawingml/2006/main">
+                  <a:graphicData uri="http://schemas.microsoft.com/office/word/2010/wordprocessingShape">
+                    <wps:wsp>
+                      <wps:cNvSpPr/>
+                      <wps:spPr>
+                        <a:xfrm>
+                          <a:off x="0" y="0"/>
+                          <a:ext cx="45719" cy="45719"/>
+                        </a:xfrm>
+                        <a:prstGeom prst="ellipse">
+                          <a:avLst/>
+                        </a:prstGeom>
+                        <a:solidFill>
+                          <a:srgbClr val="0070C0"/>
+                        </a:solidFill>
+                        <a:ln>
+                          <a:solidFill>
+                            <a:srgbClr val="0070C0"/>
+                          </a:solidFill>
+                        </a:ln>
+                      </wps:spPr>
+                      <wps:style>
+                        <a:lnRef idx="2">
+                          <a:schemeClr val="accent1">
+                            <a:shade val="50000"/>
+                          </a:schemeClr>
+                        </a:lnRef>
+                        <a:fillRef idx="1">
+                          <a:schemeClr val="accent1"/>
+                        </a:fillRef>
+                        <a:effectRef idx="0">
+                          <a:schemeClr val="accent1"/>
+                        </a:effectRef>
+                        <a:fontRef idx="minor">
+                          <a:schemeClr val="lt1"/>
+                        </a:fontRef>
+                      </wps:style>
+                      <wps:bodyPr rot="0" spcFirstLastPara="0" vertOverflow="overflow" horzOverflow="overflow" vert="horz" wrap="square" lIns="91440" tIns="45720" rIns="91440" bIns="45720" numCol="1" spcCol="0" rtlCol="0" fromWordArt="0" anchor="ctr" anchorCtr="0" forceAA="0" compatLnSpc="1">
+                        <a:prstTxWarp prst="textNoShape">
+                          <a:avLst/>
+                        </a:prstTxWarp>
+                        <a:noAutofit/>
+                      </wps:bodyPr>
+                    </wps:wsp>
+                  </a:graphicData>
+                </a:graphic>
+              </wp:anchor>
+            </w:drawing>
+          </mc:Choice>
+          <mc:Fallback>
+            <w:pict>
+              <v:oval w14:anchorId="34424529" id="Oval 55" o:spid="_x0000_s1026" style="position:absolute;margin-left:179.4pt;margin-top:18.35pt;width:3.6pt;height:3.6pt;z-index:251721216;visibility:visible;mso-wrap-style:square;mso-wrap-distance-left:9pt;mso-wrap-distance-top:0;mso-wrap-distance-right:9pt;mso-wrap-distance-bottom:0;mso-position-horizontal:absolute;mso-position-horizontal-relative:text;mso-position-vertical:absolute;mso-position-vertical-relative:text;v-text-anchor:middle" o:gfxdata="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" fillcolor="#0070c0" strokecolor="#0070c0" strokeweight="1pt">
+                <v:stroke joinstyle="miter"/>
+              </v:oval>
+            </w:pict>
+          </mc:Fallback>
+        </mc:AlternateContent>
+      </w:r>
       <w:r>
         <w:rPr>
           <w:noProof/>
@@ -7062,7 +7373,7 @@
           </mc:Choice>
           <mc:Fallback>
             <w:pict>
-              <v:line w14:anchorId="2524FB7C" id="Straight Connector 49" o:spid="_x0000_s1026" style="position:absolute;z-index:251715072;visibility:visible;mso-wrap-style:square;mso-width-percent:0;mso-height-percent:0;mso-wrap-distance-left:9pt;mso-wrap-distance-top:0;mso-wrap-distance-right:9pt;mso-wrap-distance-bottom:0;mso-position-horizontal:absolute;mso-position-horizontal-relative:text;mso-position-vertical:absolute;mso-position-vertical-relative:text;mso-width-percent:0;mso-height-percent:0;mso-width-relative:margin;mso-height-relative:margin" from="181.6pt,20.15pt" to="360.8pt,20.15pt" o:gfxdata="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" strokecolor="#0070c0" strokeweight="1pt">
+              <v:line w14:anchorId="69A898BC" id="Straight Connector 49" o:spid="_x0000_s1026" style="position:absolute;z-index:251715072;visibility:visible;mso-wrap-style:square;mso-width-percent:0;mso-height-percent:0;mso-wrap-distance-left:9pt;mso-wrap-distance-top:0;mso-wrap-distance-right:9pt;mso-wrap-distance-bottom:0;mso-position-horizontal:absolute;mso-position-horizontal-relative:text;mso-position-vertical:absolute;mso-position-vertical-relative:text;mso-width-percent:0;mso-height-percent:0;mso-width-relative:margin;mso-height-relative:margin" from="181.6pt,20.15pt" to="360.8pt,20.15pt" o:gfxdata="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" strokecolor="#0070c0" strokeweight="1pt">
                 <v:stroke joinstyle="miter"/>
               </v:line>
             </w:pict>

--- a/Electrica/Telplates_1.docx
+++ b/Electrica/Telplates_1.docx
@@ -265,7 +265,7 @@
             <o:lock v:ext="edit" aspectratio="t"/>
           </v:shapetype>
           <v:shape id="_x0000_s1026" type="#_x0000_t75" style="position:absolute;margin-left:239.15pt;margin-top:138.75pt;width:61.3pt;height:61.3pt;z-index:-251657728;mso-position-horizontal-relative:text;mso-position-vertical-relative:text;mso-width-relative:page;mso-height-relative:page">
-            <v:imagedata r:id="rId4" o:title="icon"/>
+            <v:imagedata r:id="rId5" o:title="icon"/>
           </v:shape>
         </w:pict>
       </w:r>
@@ -443,7 +443,7 @@
                     </pic:cNvPicPr>
                   </pic:nvPicPr>
                   <pic:blipFill>
-                    <a:blip r:embed="rId5" cstate="print">
+                    <a:blip r:embed="rId6" cstate="print">
                       <a:extLst>
                         <a:ext uri="{28A0092B-C50C-407E-A947-70E740481C1C}">
                           <a14:useLocalDpi xmlns:a14="http://schemas.microsoft.com/office/drawing/2010/main" val="0"/>
@@ -486,7 +486,7 @@
         </w:rPr>
         <w:pict>
           <v:shape id="_x0000_s1027" type="#_x0000_t75" style="position:absolute;margin-left:36.6pt;margin-top:354.55pt;width:71.1pt;height:43.4pt;z-index:-251654656;mso-position-horizontal-relative:text;mso-position-vertical-relative:text;mso-width-relative:page;mso-height-relative:page">
-            <v:imagedata r:id="rId6" o:title="flash"/>
+            <v:imagedata r:id="rId7" o:title="flash"/>
           </v:shape>
         </w:pict>
       </w:r>
@@ -496,7 +496,7 @@
         </w:rPr>
         <w:pict>
           <v:shape id="_x0000_s1029" type="#_x0000_t75" style="position:absolute;margin-left:110.3pt;margin-top:19.9pt;width:29.05pt;height:29.05pt;rotation:8915210fd;z-index:-251650560;mso-position-horizontal-relative:text;mso-position-vertical-relative:text;mso-width-relative:page;mso-height-relative:page">
-            <v:imagedata r:id="rId7" o:title="lamp"/>
+            <v:imagedata r:id="rId8" o:title="lamp"/>
           </v:shape>
         </w:pict>
       </w:r>
@@ -586,7 +586,7 @@
         </w:rPr>
         <w:pict>
           <v:shape id="_x0000_s1028" type="#_x0000_t75" style="position:absolute;margin-left:30.2pt;margin-top:56.4pt;width:45.7pt;height:45.7pt;rotation:8210724fd;z-index:-251652608;mso-position-horizontal-relative:text;mso-position-vertical-relative:text;mso-width-relative:page;mso-height-relative:page">
-            <v:imagedata r:id="rId8" o:title="light-bulb (1)"/>
+            <v:imagedata r:id="rId9" o:title="light-bulb (1)"/>
           </v:shape>
         </w:pict>
       </w:r>
@@ -777,7 +777,7 @@
                     </pic:cNvPicPr>
                   </pic:nvPicPr>
                   <pic:blipFill>
-                    <a:blip r:embed="rId9" cstate="print">
+                    <a:blip r:embed="rId10" cstate="print">
                       <a:extLst>
                         <a:ext uri="{28A0092B-C50C-407E-A947-70E740481C1C}">
                           <a14:useLocalDpi xmlns:a14="http://schemas.microsoft.com/office/drawing/2010/main" val="0"/>
@@ -2485,7 +2485,7 @@
                     </pic:cNvPicPr>
                   </pic:nvPicPr>
                   <pic:blipFill>
-                    <a:blip r:embed="rId10" cstate="print">
+                    <a:blip r:embed="rId11" cstate="print">
                       <a:extLst>
                         <a:ext uri="{28A0092B-C50C-407E-A947-70E740481C1C}">
                           <a14:useLocalDpi xmlns:a14="http://schemas.microsoft.com/office/drawing/2010/main" val="0"/>
@@ -2685,7 +2685,7 @@
                     </pic:cNvPicPr>
                   </pic:nvPicPr>
                   <pic:blipFill>
-                    <a:blip r:embed="rId10" cstate="print">
+                    <a:blip r:embed="rId11" cstate="print">
                       <a:extLst>
                         <a:ext uri="{28A0092B-C50C-407E-A947-70E740481C1C}">
                           <a14:useLocalDpi xmlns:a14="http://schemas.microsoft.com/office/drawing/2010/main" val="0"/>
@@ -3828,7 +3828,7 @@
                     </pic:cNvPicPr>
                   </pic:nvPicPr>
                   <pic:blipFill>
-                    <a:blip r:embed="rId11" cstate="print">
+                    <a:blip r:embed="rId12" cstate="print">
                       <a:extLst>
                         <a:ext uri="{28A0092B-C50C-407E-A947-70E740481C1C}">
                           <a14:useLocalDpi xmlns:a14="http://schemas.microsoft.com/office/drawing/2010/main" val="0"/>
@@ -4805,7 +4805,7 @@
                     </pic:cNvPicPr>
                   </pic:nvPicPr>
                   <pic:blipFill>
-                    <a:blip r:embed="rId11" cstate="print">
+                    <a:blip r:embed="rId12" cstate="print">
                       <a:extLst>
                         <a:ext uri="{28A0092B-C50C-407E-A947-70E740481C1C}">
                           <a14:useLocalDpi xmlns:a14="http://schemas.microsoft.com/office/drawing/2010/main" val="0"/>
@@ -5871,7 +5871,7 @@
                     </pic:cNvPicPr>
                   </pic:nvPicPr>
                   <pic:blipFill>
-                    <a:blip r:embed="rId11" cstate="print">
+                    <a:blip r:embed="rId12" cstate="print">
                       <a:extLst>
                         <a:ext uri="{28A0092B-C50C-407E-A947-70E740481C1C}">
                           <a14:useLocalDpi xmlns:a14="http://schemas.microsoft.com/office/drawing/2010/main" val="0"/>
@@ -6108,7 +6108,7 @@
                     </pic:cNvPicPr>
                   </pic:nvPicPr>
                   <pic:blipFill>
-                    <a:blip r:embed="rId12" cstate="print">
+                    <a:blip r:embed="rId13" cstate="print">
                       <a:extLst>
                         <a:ext uri="{28A0092B-C50C-407E-A947-70E740481C1C}">
                           <a14:useLocalDpi xmlns:a14="http://schemas.microsoft.com/office/drawing/2010/main" val="0"/>
@@ -6175,7 +6175,7 @@
                     </pic:cNvPicPr>
                   </pic:nvPicPr>
                   <pic:blipFill>
-                    <a:blip r:embed="rId12" cstate="print">
+                    <a:blip r:embed="rId13" cstate="print">
                       <a:extLst>
                         <a:ext uri="{28A0092B-C50C-407E-A947-70E740481C1C}">
                           <a14:useLocalDpi xmlns:a14="http://schemas.microsoft.com/office/drawing/2010/main" val="0"/>
@@ -6839,7 +6839,7 @@
                     </pic:cNvPicPr>
                   </pic:nvPicPr>
                   <pic:blipFill rotWithShape="1">
-                    <a:blip r:embed="rId13" cstate="print">
+                    <a:blip r:embed="rId14" cstate="print">
                       <a:extLst>
                         <a:ext uri="{28A0092B-C50C-407E-A947-70E740481C1C}">
                           <a14:useLocalDpi xmlns:a14="http://schemas.microsoft.com/office/drawing/2010/main" val="0"/>
@@ -6995,8 +6995,6 @@
           <w:tab w:val="left" w:pos="1452"/>
         </w:tabs>
       </w:pPr>
-      <w:bookmarkStart w:id="0" w:name="_GoBack"/>
-      <w:bookmarkEnd w:id="0"/>
     </w:p>
     <w:p>
       <w:pPr>
@@ -7379,6 +7377,4548 @@
             </w:pict>
           </mc:Fallback>
         </mc:AlternateContent>
+      </w:r>
+    </w:p>
+    <w:p>
+      <w:pPr>
+        <w:tabs>
+          <w:tab w:val="left" w:pos="7826"/>
+        </w:tabs>
+      </w:pPr>
+      <w:r>
+        <w:tab/>
+      </w:r>
+    </w:p>
+    <w:p>
+      <w:pPr>
+        <w:tabs>
+          <w:tab w:val="left" w:pos="7826"/>
+        </w:tabs>
+      </w:pPr>
+    </w:p>
+    <w:p>
+      <w:pPr>
+        <w:tabs>
+          <w:tab w:val="left" w:pos="7128"/>
+        </w:tabs>
+      </w:pPr>
+      <w:r>
+        <w:lastRenderedPageBreak/>
+        <w:tab/>
+      </w:r>
+    </w:p>
+    <w:p>
+      <w:r>
+        <w:rPr>
+          <w:noProof/>
+        </w:rPr>
+        <mc:AlternateContent>
+          <mc:Choice Requires="wps">
+            <w:drawing>
+              <wp:anchor distT="0" distB="0" distL="114300" distR="114300" simplePos="0" relativeHeight="251732480" behindDoc="0" locked="0" layoutInCell="1" allowOverlap="1" wp14:anchorId="57764327" wp14:editId="6EFB14B1">
+                <wp:simplePos x="0" y="0"/>
+                <wp:positionH relativeFrom="column">
+                  <wp:posOffset>3412109</wp:posOffset>
+                </wp:positionH>
+                <wp:positionV relativeFrom="paragraph">
+                  <wp:posOffset>173990</wp:posOffset>
+                </wp:positionV>
+                <wp:extent cx="45719" cy="45719"/>
+                <wp:effectExtent l="0" t="0" r="12065" b="12065"/>
+                <wp:wrapNone/>
+                <wp:docPr id="41" name="Oval 41"/>
+                <wp:cNvGraphicFramePr/>
+                <a:graphic xmlns:a="http://schemas.openxmlformats.org/drawingml/2006/main">
+                  <a:graphicData uri="http://schemas.microsoft.com/office/word/2010/wordprocessingShape">
+                    <wps:wsp>
+                      <wps:cNvSpPr/>
+                      <wps:spPr>
+                        <a:xfrm>
+                          <a:off x="0" y="0"/>
+                          <a:ext cx="45719" cy="45719"/>
+                        </a:xfrm>
+                        <a:prstGeom prst="ellipse">
+                          <a:avLst/>
+                        </a:prstGeom>
+                        <a:solidFill>
+                          <a:srgbClr val="0070C0"/>
+                        </a:solidFill>
+                        <a:ln>
+                          <a:solidFill>
+                            <a:srgbClr val="0070C0"/>
+                          </a:solidFill>
+                        </a:ln>
+                      </wps:spPr>
+                      <wps:style>
+                        <a:lnRef idx="2">
+                          <a:schemeClr val="accent1">
+                            <a:shade val="50000"/>
+                          </a:schemeClr>
+                        </a:lnRef>
+                        <a:fillRef idx="1">
+                          <a:schemeClr val="accent1"/>
+                        </a:fillRef>
+                        <a:effectRef idx="0">
+                          <a:schemeClr val="accent1"/>
+                        </a:effectRef>
+                        <a:fontRef idx="minor">
+                          <a:schemeClr val="lt1"/>
+                        </a:fontRef>
+                      </wps:style>
+                      <wps:bodyPr rot="0" spcFirstLastPara="0" vertOverflow="overflow" horzOverflow="overflow" vert="horz" wrap="square" lIns="91440" tIns="45720" rIns="91440" bIns="45720" numCol="1" spcCol="0" rtlCol="0" fromWordArt="0" anchor="ctr" anchorCtr="0" forceAA="0" compatLnSpc="1">
+                        <a:prstTxWarp prst="textNoShape">
+                          <a:avLst/>
+                        </a:prstTxWarp>
+                        <a:noAutofit/>
+                      </wps:bodyPr>
+                    </wps:wsp>
+                  </a:graphicData>
+                </a:graphic>
+              </wp:anchor>
+            </w:drawing>
+          </mc:Choice>
+          <mc:Fallback>
+            <w:pict>
+              <v:oval w14:anchorId="613A9112" id="Oval 41" o:spid="_x0000_s1026" style="position:absolute;margin-left:268.65pt;margin-top:13.7pt;width:3.6pt;height:3.6pt;z-index:251732480;visibility:visible;mso-wrap-style:square;mso-wrap-distance-left:9pt;mso-wrap-distance-top:0;mso-wrap-distance-right:9pt;mso-wrap-distance-bottom:0;mso-position-horizontal:absolute;mso-position-horizontal-relative:text;mso-position-vertical:absolute;mso-position-vertical-relative:text;v-text-anchor:middle" o:gfxdata="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" fillcolor="#0070c0" strokecolor="#0070c0" strokeweight="1pt">
+                <v:stroke joinstyle="miter"/>
+              </v:oval>
+            </w:pict>
+          </mc:Fallback>
+        </mc:AlternateContent>
+      </w:r>
+      <w:r>
+        <w:rPr>
+          <w:noProof/>
+        </w:rPr>
+        <mc:AlternateContent>
+          <mc:Choice Requires="wps">
+            <w:drawing>
+              <wp:anchor distT="0" distB="0" distL="114300" distR="114300" simplePos="0" relativeHeight="251729408" behindDoc="1" locked="0" layoutInCell="1" allowOverlap="1" wp14:anchorId="3155CF3A" wp14:editId="43FBA08A">
+                <wp:simplePos x="0" y="0"/>
+                <wp:positionH relativeFrom="column">
+                  <wp:posOffset>2641600</wp:posOffset>
+                </wp:positionH>
+                <wp:positionV relativeFrom="paragraph">
+                  <wp:posOffset>243840</wp:posOffset>
+                </wp:positionV>
+                <wp:extent cx="939800" cy="187960"/>
+                <wp:effectExtent l="0" t="0" r="12700" b="21590"/>
+                <wp:wrapNone/>
+                <wp:docPr id="42" name="Text Box 42"/>
+                <wp:cNvGraphicFramePr/>
+                <a:graphic xmlns:a="http://schemas.openxmlformats.org/drawingml/2006/main">
+                  <a:graphicData uri="http://schemas.microsoft.com/office/word/2010/wordprocessingShape">
+                    <wps:wsp>
+                      <wps:cNvSpPr txBox="1"/>
+                      <wps:spPr>
+                        <a:xfrm>
+                          <a:off x="0" y="0"/>
+                          <a:ext cx="939800" cy="187960"/>
+                        </a:xfrm>
+                        <a:prstGeom prst="rect">
+                          <a:avLst/>
+                        </a:prstGeom>
+                        <a:solidFill>
+                          <a:schemeClr val="lt1"/>
+                        </a:solidFill>
+                        <a:ln w="6350">
+                          <a:solidFill>
+                            <a:schemeClr val="bg1"/>
+                          </a:solidFill>
+                        </a:ln>
+                        <a:effectLst/>
+                      </wps:spPr>
+                      <wps:style>
+                        <a:lnRef idx="0">
+                          <a:schemeClr val="accent1"/>
+                        </a:lnRef>
+                        <a:fillRef idx="0">
+                          <a:schemeClr val="accent1"/>
+                        </a:fillRef>
+                        <a:effectRef idx="0">
+                          <a:schemeClr val="accent1"/>
+                        </a:effectRef>
+                        <a:fontRef idx="minor">
+                          <a:schemeClr val="dk1"/>
+                        </a:fontRef>
+                      </wps:style>
+                      <wps:txbx>
+                        <w:txbxContent>
+                          <w:p>
+                            <w:pPr>
+                              <w:rPr>
+                                <w:rFonts w:ascii="Arial" w:hAnsi="Arial" w:cs="Arial"/>
+                                <w:b/>
+                                <w:color w:val="002060"/>
+                                <w:sz w:val="12"/>
+                              </w:rPr>
+                            </w:pPr>
+                            <w:r>
+                              <w:rPr>
+                                <w:rFonts w:ascii="Arial" w:hAnsi="Arial" w:cs="Arial"/>
+                                <w:b/>
+                                <w:color w:val="002060"/>
+                                <w:sz w:val="12"/>
+                              </w:rPr>
+                              <w:t>BILL OF SUPPLY</w:t>
+                            </w:r>
+                          </w:p>
+                        </w:txbxContent>
+                      </wps:txbx>
+                      <wps:bodyPr rot="0" spcFirstLastPara="0" vertOverflow="overflow" horzOverflow="overflow" vert="horz" wrap="square" lIns="91440" tIns="45720" rIns="91440" bIns="45720" numCol="1" spcCol="0" rtlCol="0" fromWordArt="0" anchor="t" anchorCtr="0" forceAA="0" compatLnSpc="1">
+                        <a:prstTxWarp prst="textNoShape">
+                          <a:avLst/>
+                        </a:prstTxWarp>
+                        <a:noAutofit/>
+                      </wps:bodyPr>
+                    </wps:wsp>
+                  </a:graphicData>
+                </a:graphic>
+                <wp14:sizeRelH relativeFrom="margin">
+                  <wp14:pctWidth>0</wp14:pctWidth>
+                </wp14:sizeRelH>
+                <wp14:sizeRelV relativeFrom="margin">
+                  <wp14:pctHeight>0</wp14:pctHeight>
+                </wp14:sizeRelV>
+              </wp:anchor>
+            </w:drawing>
+          </mc:Choice>
+          <mc:Fallback>
+            <w:pict>
+              <v:shape w14:anchorId="3155CF3A" id="Text Box 42" o:spid="_x0000_s1039" type="#_x0000_t202" style="position:absolute;margin-left:208pt;margin-top:19.2pt;width:74pt;height:14.8pt;z-index:-251587072;visibility:visible;mso-wrap-style:square;mso-width-percent:0;mso-height-percent:0;mso-wrap-distance-left:9pt;mso-wrap-distance-top:0;mso-wrap-distance-right:9pt;mso-wrap-distance-bottom:0;mso-position-horizontal:absolute;mso-position-horizontal-relative:text;mso-position-vertical:absolute;mso-position-vertical-relative:text;mso-width-percent:0;mso-height-percent:0;mso-width-relative:margin;mso-height-relative:margin;v-text-anchor:top" o:gfxdata="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" fillcolor="white [3201]" strokecolor="white [3212]" strokeweight=".5pt">
+                <v:textbox>
+                  <w:txbxContent>
+                    <w:p>
+                      <w:pPr>
+                        <w:rPr>
+                          <w:rFonts w:ascii="Arial" w:hAnsi="Arial" w:cs="Arial"/>
+                          <w:b/>
+                          <w:color w:val="002060"/>
+                          <w:sz w:val="12"/>
+                        </w:rPr>
+                      </w:pPr>
+                      <w:r>
+                        <w:rPr>
+                          <w:rFonts w:ascii="Arial" w:hAnsi="Arial" w:cs="Arial"/>
+                          <w:b/>
+                          <w:color w:val="002060"/>
+                          <w:sz w:val="12"/>
+                        </w:rPr>
+                        <w:t>BILL OF SUPPLY</w:t>
+                      </w:r>
+                    </w:p>
+                  </w:txbxContent>
+                </v:textbox>
+              </v:shape>
+            </w:pict>
+          </mc:Fallback>
+        </mc:AlternateContent>
+      </w:r>
+      <w:r>
+        <w:rPr>
+          <w:noProof/>
+        </w:rPr>
+        <mc:AlternateContent>
+          <mc:Choice Requires="wps">
+            <w:drawing>
+              <wp:anchor distT="0" distB="0" distL="114300" distR="114300" simplePos="0" relativeHeight="251728384" behindDoc="0" locked="0" layoutInCell="1" allowOverlap="1" wp14:anchorId="274A9804" wp14:editId="73B688AC">
+                <wp:simplePos x="0" y="0"/>
+                <wp:positionH relativeFrom="column">
+                  <wp:posOffset>3434080</wp:posOffset>
+                </wp:positionH>
+                <wp:positionV relativeFrom="paragraph">
+                  <wp:posOffset>193040</wp:posOffset>
+                </wp:positionV>
+                <wp:extent cx="0" cy="289560"/>
+                <wp:effectExtent l="0" t="0" r="19050" b="34290"/>
+                <wp:wrapNone/>
+                <wp:docPr id="43" name="Straight Connector 43"/>
+                <wp:cNvGraphicFramePr/>
+                <a:graphic xmlns:a="http://schemas.openxmlformats.org/drawingml/2006/main">
+                  <a:graphicData uri="http://schemas.microsoft.com/office/word/2010/wordprocessingShape">
+                    <wps:wsp>
+                      <wps:cNvCnPr/>
+                      <wps:spPr>
+                        <a:xfrm>
+                          <a:off x="0" y="0"/>
+                          <a:ext cx="0" cy="289560"/>
+                        </a:xfrm>
+                        <a:prstGeom prst="line">
+                          <a:avLst/>
+                        </a:prstGeom>
+                        <a:ln>
+                          <a:solidFill>
+                            <a:srgbClr val="0070C0"/>
+                          </a:solidFill>
+                        </a:ln>
+                      </wps:spPr>
+                      <wps:style>
+                        <a:lnRef idx="2">
+                          <a:schemeClr val="accent1"/>
+                        </a:lnRef>
+                        <a:fillRef idx="0">
+                          <a:schemeClr val="accent1"/>
+                        </a:fillRef>
+                        <a:effectRef idx="1">
+                          <a:schemeClr val="accent1"/>
+                        </a:effectRef>
+                        <a:fontRef idx="minor">
+                          <a:schemeClr val="tx1"/>
+                        </a:fontRef>
+                      </wps:style>
+                      <wps:bodyPr/>
+                    </wps:wsp>
+                  </a:graphicData>
+                </a:graphic>
+              </wp:anchor>
+            </w:drawing>
+          </mc:Choice>
+          <mc:Fallback>
+            <w:pict>
+              <v:line w14:anchorId="2FA32DC7" id="Straight Connector 43" o:spid="_x0000_s1026" style="position:absolute;z-index:251728384;visibility:visible;mso-wrap-style:square;mso-wrap-distance-left:9pt;mso-wrap-distance-top:0;mso-wrap-distance-right:9pt;mso-wrap-distance-bottom:0;mso-position-horizontal:absolute;mso-position-horizontal-relative:text;mso-position-vertical:absolute;mso-position-vertical-relative:text" from="270.4pt,15.2pt" to="270.4pt,38pt" o:gfxdata="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" strokecolor="#0070c0" strokeweight="1pt">
+                <v:stroke joinstyle="miter"/>
+              </v:line>
+            </w:pict>
+          </mc:Fallback>
+        </mc:AlternateContent>
+      </w:r>
+      <w:r>
+        <w:rPr>
+          <w:noProof/>
+        </w:rPr>
+        <mc:AlternateContent>
+          <mc:Choice Requires="wps">
+            <w:drawing>
+              <wp:anchor distT="0" distB="0" distL="114300" distR="114300" simplePos="0" relativeHeight="251726336" behindDoc="1" locked="0" layoutInCell="1" allowOverlap="1" wp14:anchorId="3CA629AB" wp14:editId="4D995046">
+                <wp:simplePos x="0" y="0"/>
+                <wp:positionH relativeFrom="column">
+                  <wp:posOffset>2585720</wp:posOffset>
+                </wp:positionH>
+                <wp:positionV relativeFrom="paragraph">
+                  <wp:posOffset>198120</wp:posOffset>
+                </wp:positionV>
+                <wp:extent cx="1691640" cy="279400"/>
+                <wp:effectExtent l="0" t="0" r="22860" b="25400"/>
+                <wp:wrapNone/>
+                <wp:docPr id="44" name="Rounded Rectangle 44"/>
+                <wp:cNvGraphicFramePr/>
+                <a:graphic xmlns:a="http://schemas.openxmlformats.org/drawingml/2006/main">
+                  <a:graphicData uri="http://schemas.microsoft.com/office/word/2010/wordprocessingShape">
+                    <wps:wsp>
+                      <wps:cNvSpPr/>
+                      <wps:spPr>
+                        <a:xfrm>
+                          <a:off x="0" y="0"/>
+                          <a:ext cx="1691640" cy="279400"/>
+                        </a:xfrm>
+                        <a:prstGeom prst="roundRect">
+                          <a:avLst>
+                            <a:gd name="adj" fmla="val 43940"/>
+                          </a:avLst>
+                        </a:prstGeom>
+                        <a:solidFill>
+                          <a:schemeClr val="bg1"/>
+                        </a:solidFill>
+                        <a:ln>
+                          <a:solidFill>
+                            <a:srgbClr val="0070C0"/>
+                          </a:solidFill>
+                        </a:ln>
+                      </wps:spPr>
+                      <wps:style>
+                        <a:lnRef idx="2">
+                          <a:schemeClr val="accent1">
+                            <a:shade val="50000"/>
+                          </a:schemeClr>
+                        </a:lnRef>
+                        <a:fillRef idx="1">
+                          <a:schemeClr val="accent1"/>
+                        </a:fillRef>
+                        <a:effectRef idx="0">
+                          <a:schemeClr val="accent1"/>
+                        </a:effectRef>
+                        <a:fontRef idx="minor">
+                          <a:schemeClr val="lt1"/>
+                        </a:fontRef>
+                      </wps:style>
+                      <wps:bodyPr rot="0" spcFirstLastPara="0" vertOverflow="overflow" horzOverflow="overflow" vert="horz" wrap="square" lIns="91440" tIns="45720" rIns="91440" bIns="45720" numCol="1" spcCol="0" rtlCol="0" fromWordArt="0" anchor="ctr" anchorCtr="0" forceAA="0" compatLnSpc="1">
+                        <a:prstTxWarp prst="textNoShape">
+                          <a:avLst/>
+                        </a:prstTxWarp>
+                        <a:noAutofit/>
+                      </wps:bodyPr>
+                    </wps:wsp>
+                  </a:graphicData>
+                </a:graphic>
+                <wp14:sizeRelH relativeFrom="margin">
+                  <wp14:pctWidth>0</wp14:pctWidth>
+                </wp14:sizeRelH>
+                <wp14:sizeRelV relativeFrom="margin">
+                  <wp14:pctHeight>0</wp14:pctHeight>
+                </wp14:sizeRelV>
+              </wp:anchor>
+            </w:drawing>
+          </mc:Choice>
+          <mc:Fallback>
+            <w:pict>
+              <v:roundrect w14:anchorId="5D71E1E6" id="Rounded Rectangle 44" o:spid="_x0000_s1026" style="position:absolute;margin-left:203.6pt;margin-top:15.6pt;width:133.2pt;height:22pt;z-index:-251590144;visibility:visible;mso-wrap-style:square;mso-width-percent:0;mso-height-percent:0;mso-wrap-distance-left:9pt;mso-wrap-distance-top:0;mso-wrap-distance-right:9pt;mso-wrap-distance-bottom:0;mso-position-horizontal:absolute;mso-position-horizontal-relative:text;mso-position-vertical:absolute;mso-position-vertical-relative:text;mso-width-percent:0;mso-height-percent:0;mso-width-relative:margin;mso-height-relative:margin;v-text-anchor:middle" arcsize="28796f" o:gfxdata="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" fillcolor="white [3212]" strokecolor="#0070c0" strokeweight="1pt">
+                <v:stroke joinstyle="miter"/>
+              </v:roundrect>
+            </w:pict>
+          </mc:Fallback>
+        </mc:AlternateContent>
+      </w:r>
+      <w:r>
+        <w:rPr>
+          <w:noProof/>
+        </w:rPr>
+        <mc:AlternateContent>
+          <mc:Choice Requires="wps">
+            <w:drawing>
+              <wp:anchor distT="0" distB="0" distL="114300" distR="114300" simplePos="0" relativeHeight="251733504" behindDoc="0" locked="0" layoutInCell="1" allowOverlap="1" wp14:anchorId="6F7BE22A" wp14:editId="7EA04C0E">
+                <wp:simplePos x="0" y="0"/>
+                <wp:positionH relativeFrom="column">
+                  <wp:posOffset>3410585</wp:posOffset>
+                </wp:positionH>
+                <wp:positionV relativeFrom="paragraph">
+                  <wp:posOffset>170434</wp:posOffset>
+                </wp:positionV>
+                <wp:extent cx="45719" cy="45719"/>
+                <wp:effectExtent l="0" t="0" r="12065" b="12065"/>
+                <wp:wrapNone/>
+                <wp:docPr id="45" name="Oval 45"/>
+                <wp:cNvGraphicFramePr/>
+                <a:graphic xmlns:a="http://schemas.openxmlformats.org/drawingml/2006/main">
+                  <a:graphicData uri="http://schemas.microsoft.com/office/word/2010/wordprocessingShape">
+                    <wps:wsp>
+                      <wps:cNvSpPr/>
+                      <wps:spPr>
+                        <a:xfrm>
+                          <a:off x="0" y="0"/>
+                          <a:ext cx="45719" cy="45719"/>
+                        </a:xfrm>
+                        <a:prstGeom prst="ellipse">
+                          <a:avLst/>
+                        </a:prstGeom>
+                        <a:solidFill>
+                          <a:srgbClr val="0070C0"/>
+                        </a:solidFill>
+                        <a:ln>
+                          <a:solidFill>
+                            <a:srgbClr val="0070C0"/>
+                          </a:solidFill>
+                        </a:ln>
+                      </wps:spPr>
+                      <wps:style>
+                        <a:lnRef idx="2">
+                          <a:schemeClr val="accent1">
+                            <a:shade val="50000"/>
+                          </a:schemeClr>
+                        </a:lnRef>
+                        <a:fillRef idx="1">
+                          <a:schemeClr val="accent1"/>
+                        </a:fillRef>
+                        <a:effectRef idx="0">
+                          <a:schemeClr val="accent1"/>
+                        </a:effectRef>
+                        <a:fontRef idx="minor">
+                          <a:schemeClr val="lt1"/>
+                        </a:fontRef>
+                      </wps:style>
+                      <wps:bodyPr rot="0" spcFirstLastPara="0" vertOverflow="overflow" horzOverflow="overflow" vert="horz" wrap="square" lIns="91440" tIns="45720" rIns="91440" bIns="45720" numCol="1" spcCol="0" rtlCol="0" fromWordArt="0" anchor="ctr" anchorCtr="0" forceAA="0" compatLnSpc="1">
+                        <a:prstTxWarp prst="textNoShape">
+                          <a:avLst/>
+                        </a:prstTxWarp>
+                        <a:noAutofit/>
+                      </wps:bodyPr>
+                    </wps:wsp>
+                  </a:graphicData>
+                </a:graphic>
+              </wp:anchor>
+            </w:drawing>
+          </mc:Choice>
+          <mc:Fallback>
+            <w:pict>
+              <v:oval w14:anchorId="37EEC9FC" id="Oval 45" o:spid="_x0000_s1026" style="position:absolute;margin-left:268.55pt;margin-top:13.4pt;width:3.6pt;height:3.6pt;z-index:251733504;visibility:visible;mso-wrap-style:square;mso-wrap-distance-left:9pt;mso-wrap-distance-top:0;mso-wrap-distance-right:9pt;mso-wrap-distance-bottom:0;mso-position-horizontal:absolute;mso-position-horizontal-relative:text;mso-position-vertical:absolute;mso-position-vertical-relative:text;v-text-anchor:middle" o:gfxdata="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" fillcolor="#0070c0" strokecolor="#0070c0" strokeweight="1pt">
+                <v:stroke joinstyle="miter"/>
+              </v:oval>
+            </w:pict>
+          </mc:Fallback>
+        </mc:AlternateContent>
+      </w:r>
+      <w:r>
+        <w:rPr>
+          <w:noProof/>
+        </w:rPr>
+        <w:drawing>
+          <wp:anchor distT="0" distB="0" distL="114300" distR="114300" simplePos="0" relativeHeight="251727360" behindDoc="0" locked="0" layoutInCell="1" allowOverlap="1" wp14:anchorId="6692BD61" wp14:editId="26781BAA">
+            <wp:simplePos x="0" y="0"/>
+            <wp:positionH relativeFrom="margin">
+              <wp:posOffset>3700462</wp:posOffset>
+            </wp:positionH>
+            <wp:positionV relativeFrom="paragraph">
+              <wp:posOffset>128905</wp:posOffset>
+            </wp:positionV>
+            <wp:extent cx="446405" cy="118745"/>
+            <wp:effectExtent l="0" t="0" r="0" b="0"/>
+            <wp:wrapNone/>
+            <wp:docPr id="60" name="Picture 60" descr="Resistor Symbol"/>
+            <wp:cNvGraphicFramePr>
+              <a:graphicFrameLocks xmlns:a="http://schemas.openxmlformats.org/drawingml/2006/main" noChangeAspect="1"/>
+            </wp:cNvGraphicFramePr>
+            <a:graphic xmlns:a="http://schemas.openxmlformats.org/drawingml/2006/main">
+              <a:graphicData uri="http://schemas.openxmlformats.org/drawingml/2006/picture">
+                <pic:pic xmlns:pic="http://schemas.openxmlformats.org/drawingml/2006/picture">
+                  <pic:nvPicPr>
+                    <pic:cNvPr id="0" name="Picture 1" descr="Resistor Symbol"/>
+                    <pic:cNvPicPr>
+                      <a:picLocks noChangeAspect="1" noChangeArrowheads="1"/>
+                    </pic:cNvPicPr>
+                  </pic:nvPicPr>
+                  <pic:blipFill rotWithShape="1">
+                    <a:blip r:embed="rId14" cstate="print">
+                      <a:extLst>
+                        <a:ext uri="{28A0092B-C50C-407E-A947-70E740481C1C}">
+                          <a14:useLocalDpi xmlns:a14="http://schemas.microsoft.com/office/drawing/2010/main" val="0"/>
+                        </a:ext>
+                      </a:extLst>
+                    </a:blip>
+                    <a:srcRect l="5916" t="29840" r="-10153" b="33076"/>
+                    <a:stretch/>
+                  </pic:blipFill>
+                  <pic:spPr bwMode="auto">
+                    <a:xfrm>
+                      <a:off x="0" y="0"/>
+                      <a:ext cx="446405" cy="118745"/>
+                    </a:xfrm>
+                    <a:prstGeom prst="rect">
+                      <a:avLst/>
+                    </a:prstGeom>
+                    <a:noFill/>
+                    <a:ln>
+                      <a:noFill/>
+                    </a:ln>
+                    <a:extLst>
+                      <a:ext uri="{53640926-AAD7-44D8-BBD7-CCE9431645EC}">
+                        <a14:shadowObscured xmlns:a14="http://schemas.microsoft.com/office/drawing/2010/main"/>
+                      </a:ext>
+                    </a:extLst>
+                  </pic:spPr>
+                </pic:pic>
+              </a:graphicData>
+            </a:graphic>
+            <wp14:sizeRelH relativeFrom="margin">
+              <wp14:pctWidth>0</wp14:pctWidth>
+            </wp14:sizeRelH>
+            <wp14:sizeRelV relativeFrom="margin">
+              <wp14:pctHeight>0</wp14:pctHeight>
+            </wp14:sizeRelV>
+          </wp:anchor>
+        </w:drawing>
+      </w:r>
+      <w:r>
+        <w:rPr>
+          <w:noProof/>
+        </w:rPr>
+        <mc:AlternateContent>
+          <mc:Choice Requires="wps">
+            <w:drawing>
+              <wp:anchor distT="0" distB="0" distL="114300" distR="114300" simplePos="0" relativeHeight="251725312" behindDoc="1" locked="0" layoutInCell="1" allowOverlap="1" wp14:anchorId="68CA1209" wp14:editId="2B22D5D6">
+                <wp:simplePos x="0" y="0"/>
+                <wp:positionH relativeFrom="margin">
+                  <wp:posOffset>2301240</wp:posOffset>
+                </wp:positionH>
+                <wp:positionV relativeFrom="paragraph">
+                  <wp:posOffset>46673</wp:posOffset>
+                </wp:positionV>
+                <wp:extent cx="2286000" cy="2148840"/>
+                <wp:effectExtent l="0" t="0" r="19050" b="22860"/>
+                <wp:wrapNone/>
+                <wp:docPr id="51" name="Rounded Rectangle 51"/>
+                <wp:cNvGraphicFramePr/>
+                <a:graphic xmlns:a="http://schemas.openxmlformats.org/drawingml/2006/main">
+                  <a:graphicData uri="http://schemas.microsoft.com/office/word/2010/wordprocessingShape">
+                    <wps:wsp>
+                      <wps:cNvSpPr/>
+                      <wps:spPr>
+                        <a:xfrm>
+                          <a:off x="0" y="0"/>
+                          <a:ext cx="2286000" cy="2148840"/>
+                        </a:xfrm>
+                        <a:prstGeom prst="roundRect">
+                          <a:avLst>
+                            <a:gd name="adj" fmla="val 9575"/>
+                          </a:avLst>
+                        </a:prstGeom>
+                        <a:ln>
+                          <a:solidFill>
+                            <a:srgbClr val="0070C0"/>
+                          </a:solidFill>
+                        </a:ln>
+                      </wps:spPr>
+                      <wps:style>
+                        <a:lnRef idx="2">
+                          <a:schemeClr val="accent2"/>
+                        </a:lnRef>
+                        <a:fillRef idx="1">
+                          <a:schemeClr val="lt1"/>
+                        </a:fillRef>
+                        <a:effectRef idx="0">
+                          <a:schemeClr val="accent2"/>
+                        </a:effectRef>
+                        <a:fontRef idx="minor">
+                          <a:schemeClr val="dk1"/>
+                        </a:fontRef>
+                      </wps:style>
+                      <wps:bodyPr rot="0" spcFirstLastPara="0" vertOverflow="overflow" horzOverflow="overflow" vert="horz" wrap="square" lIns="91440" tIns="45720" rIns="91440" bIns="45720" numCol="1" spcCol="0" rtlCol="0" fromWordArt="0" anchor="ctr" anchorCtr="0" forceAA="0" compatLnSpc="1">
+                        <a:prstTxWarp prst="textNoShape">
+                          <a:avLst/>
+                        </a:prstTxWarp>
+                        <a:noAutofit/>
+                      </wps:bodyPr>
+                    </wps:wsp>
+                  </a:graphicData>
+                </a:graphic>
+                <wp14:sizeRelH relativeFrom="margin">
+                  <wp14:pctWidth>0</wp14:pctWidth>
+                </wp14:sizeRelH>
+                <wp14:sizeRelV relativeFrom="margin">
+                  <wp14:pctHeight>0</wp14:pctHeight>
+                </wp14:sizeRelV>
+              </wp:anchor>
+            </w:drawing>
+          </mc:Choice>
+          <mc:Fallback>
+            <w:pict>
+              <v:roundrect w14:anchorId="3D018198" id="Rounded Rectangle 51" o:spid="_x0000_s1026" style="position:absolute;margin-left:181.2pt;margin-top:3.7pt;width:180pt;height:169.2pt;z-index:-251591168;visibility:visible;mso-wrap-style:square;mso-width-percent:0;mso-height-percent:0;mso-wrap-distance-left:9pt;mso-wrap-distance-top:0;mso-wrap-distance-right:9pt;mso-wrap-distance-bottom:0;mso-position-horizontal:absolute;mso-position-horizontal-relative:margin;mso-position-vertical:absolute;mso-position-vertical-relative:text;mso-width-percent:0;mso-height-percent:0;mso-width-relative:margin;mso-height-relative:margin;v-text-anchor:middle" arcsize="6274f" o:gfxdata="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" fillcolor="white [3201]" strokecolor="#0070c0" strokeweight="1pt">
+                <v:stroke joinstyle="miter"/>
+                <w10:wrap anchorx="margin"/>
+              </v:roundrect>
+            </w:pict>
+          </mc:Fallback>
+        </mc:AlternateContent>
+      </w:r>
+      <w:r>
+        <w:tab/>
+      </w:r>
+    </w:p>
+    <w:p>
+      <w:pPr>
+        <w:tabs>
+          <w:tab w:val="left" w:pos="1452"/>
+        </w:tabs>
+        <w:jc w:val="center"/>
+      </w:pPr>
+    </w:p>
+    <w:p>
+      <w:pPr>
+        <w:tabs>
+          <w:tab w:val="left" w:pos="4568"/>
+        </w:tabs>
+      </w:pPr>
+      <w:r>
+        <w:tab/>
+      </w:r>
+    </w:p>
+    <w:p>
+      <w:pPr>
+        <w:tabs>
+          <w:tab w:val="left" w:pos="1452"/>
+        </w:tabs>
+      </w:pPr>
+    </w:p>
+    <w:p>
+      <w:pPr>
+        <w:tabs>
+          <w:tab w:val="left" w:pos="1452"/>
+        </w:tabs>
+      </w:pPr>
+    </w:p>
+    <w:p>
+      <w:pPr>
+        <w:tabs>
+          <w:tab w:val="left" w:pos="360"/>
+          <w:tab w:val="left" w:pos="6294"/>
+        </w:tabs>
+      </w:pPr>
+      <w:r>
+        <w:tab/>
+      </w:r>
+    </w:p>
+    <w:p>
+      <w:pPr>
+        <w:tabs>
+          <w:tab w:val="left" w:pos="630"/>
+          <w:tab w:val="left" w:pos="1452"/>
+        </w:tabs>
+      </w:pPr>
+      <w:r>
+        <w:rPr>
+          <w:noProof/>
+        </w:rPr>
+        <mc:AlternateContent>
+          <mc:Choice Requires="wps">
+            <w:drawing>
+              <wp:anchor distT="0" distB="0" distL="114300" distR="114300" simplePos="0" relativeHeight="251735552" behindDoc="0" locked="0" layoutInCell="1" allowOverlap="1" wp14:anchorId="5EB1054B" wp14:editId="4824F918">
+                <wp:simplePos x="0" y="0"/>
+                <wp:positionH relativeFrom="column">
+                  <wp:posOffset>4564380</wp:posOffset>
+                </wp:positionH>
+                <wp:positionV relativeFrom="paragraph">
+                  <wp:posOffset>233133</wp:posOffset>
+                </wp:positionV>
+                <wp:extent cx="45719" cy="45719"/>
+                <wp:effectExtent l="0" t="0" r="12065" b="12065"/>
+                <wp:wrapNone/>
+                <wp:docPr id="54" name="Oval 54"/>
+                <wp:cNvGraphicFramePr/>
+                <a:graphic xmlns:a="http://schemas.openxmlformats.org/drawingml/2006/main">
+                  <a:graphicData uri="http://schemas.microsoft.com/office/word/2010/wordprocessingShape">
+                    <wps:wsp>
+                      <wps:cNvSpPr/>
+                      <wps:spPr>
+                        <a:xfrm>
+                          <a:off x="0" y="0"/>
+                          <a:ext cx="45719" cy="45719"/>
+                        </a:xfrm>
+                        <a:prstGeom prst="ellipse">
+                          <a:avLst/>
+                        </a:prstGeom>
+                        <a:solidFill>
+                          <a:srgbClr val="0070C0"/>
+                        </a:solidFill>
+                        <a:ln>
+                          <a:solidFill>
+                            <a:srgbClr val="0070C0"/>
+                          </a:solidFill>
+                        </a:ln>
+                      </wps:spPr>
+                      <wps:style>
+                        <a:lnRef idx="2">
+                          <a:schemeClr val="accent1">
+                            <a:shade val="50000"/>
+                          </a:schemeClr>
+                        </a:lnRef>
+                        <a:fillRef idx="1">
+                          <a:schemeClr val="accent1"/>
+                        </a:fillRef>
+                        <a:effectRef idx="0">
+                          <a:schemeClr val="accent1"/>
+                        </a:effectRef>
+                        <a:fontRef idx="minor">
+                          <a:schemeClr val="lt1"/>
+                        </a:fontRef>
+                      </wps:style>
+                      <wps:bodyPr rot="0" spcFirstLastPara="0" vertOverflow="overflow" horzOverflow="overflow" vert="horz" wrap="square" lIns="91440" tIns="45720" rIns="91440" bIns="45720" numCol="1" spcCol="0" rtlCol="0" fromWordArt="0" anchor="ctr" anchorCtr="0" forceAA="0" compatLnSpc="1">
+                        <a:prstTxWarp prst="textNoShape">
+                          <a:avLst/>
+                        </a:prstTxWarp>
+                        <a:noAutofit/>
+                      </wps:bodyPr>
+                    </wps:wsp>
+                  </a:graphicData>
+                </a:graphic>
+              </wp:anchor>
+            </w:drawing>
+          </mc:Choice>
+          <mc:Fallback>
+            <w:pict>
+              <v:oval w14:anchorId="30A444A5" id="Oval 54" o:spid="_x0000_s1026" style="position:absolute;margin-left:359.4pt;margin-top:18.35pt;width:3.6pt;height:3.6pt;z-index:251735552;visibility:visible;mso-wrap-style:square;mso-wrap-distance-left:9pt;mso-wrap-distance-top:0;mso-wrap-distance-right:9pt;mso-wrap-distance-bottom:0;mso-position-horizontal:absolute;mso-position-horizontal-relative:text;mso-position-vertical:absolute;mso-position-vertical-relative:text;v-text-anchor:middle" o:gfxdata="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" fillcolor="#0070c0" strokecolor="#0070c0" strokeweight="1pt">
+                <v:stroke joinstyle="miter"/>
+              </v:oval>
+            </w:pict>
+          </mc:Fallback>
+        </mc:AlternateContent>
+      </w:r>
+      <w:r>
+        <w:rPr>
+          <w:noProof/>
+        </w:rPr>
+        <mc:AlternateContent>
+          <mc:Choice Requires="wps">
+            <w:drawing>
+              <wp:anchor distT="0" distB="0" distL="114300" distR="114300" simplePos="0" relativeHeight="251734528" behindDoc="0" locked="0" layoutInCell="1" allowOverlap="1" wp14:anchorId="4D74E84E" wp14:editId="1900E955">
+                <wp:simplePos x="0" y="0"/>
+                <wp:positionH relativeFrom="column">
+                  <wp:posOffset>2278380</wp:posOffset>
+                </wp:positionH>
+                <wp:positionV relativeFrom="paragraph">
+                  <wp:posOffset>232957</wp:posOffset>
+                </wp:positionV>
+                <wp:extent cx="45719" cy="45719"/>
+                <wp:effectExtent l="0" t="0" r="12065" b="12065"/>
+                <wp:wrapNone/>
+                <wp:docPr id="57" name="Oval 57"/>
+                <wp:cNvGraphicFramePr/>
+                <a:graphic xmlns:a="http://schemas.openxmlformats.org/drawingml/2006/main">
+                  <a:graphicData uri="http://schemas.microsoft.com/office/word/2010/wordprocessingShape">
+                    <wps:wsp>
+                      <wps:cNvSpPr/>
+                      <wps:spPr>
+                        <a:xfrm>
+                          <a:off x="0" y="0"/>
+                          <a:ext cx="45719" cy="45719"/>
+                        </a:xfrm>
+                        <a:prstGeom prst="ellipse">
+                          <a:avLst/>
+                        </a:prstGeom>
+                        <a:solidFill>
+                          <a:srgbClr val="0070C0"/>
+                        </a:solidFill>
+                        <a:ln>
+                          <a:solidFill>
+                            <a:srgbClr val="0070C0"/>
+                          </a:solidFill>
+                        </a:ln>
+                      </wps:spPr>
+                      <wps:style>
+                        <a:lnRef idx="2">
+                          <a:schemeClr val="accent1">
+                            <a:shade val="50000"/>
+                          </a:schemeClr>
+                        </a:lnRef>
+                        <a:fillRef idx="1">
+                          <a:schemeClr val="accent1"/>
+                        </a:fillRef>
+                        <a:effectRef idx="0">
+                          <a:schemeClr val="accent1"/>
+                        </a:effectRef>
+                        <a:fontRef idx="minor">
+                          <a:schemeClr val="lt1"/>
+                        </a:fontRef>
+                      </wps:style>
+                      <wps:bodyPr rot="0" spcFirstLastPara="0" vertOverflow="overflow" horzOverflow="overflow" vert="horz" wrap="square" lIns="91440" tIns="45720" rIns="91440" bIns="45720" numCol="1" spcCol="0" rtlCol="0" fromWordArt="0" anchor="ctr" anchorCtr="0" forceAA="0" compatLnSpc="1">
+                        <a:prstTxWarp prst="textNoShape">
+                          <a:avLst/>
+                        </a:prstTxWarp>
+                        <a:noAutofit/>
+                      </wps:bodyPr>
+                    </wps:wsp>
+                  </a:graphicData>
+                </a:graphic>
+              </wp:anchor>
+            </w:drawing>
+          </mc:Choice>
+          <mc:Fallback>
+            <w:pict>
+              <v:oval w14:anchorId="0692145F" id="Oval 57" o:spid="_x0000_s1026" style="position:absolute;margin-left:179.4pt;margin-top:18.35pt;width:3.6pt;height:3.6pt;z-index:251734528;visibility:visible;mso-wrap-style:square;mso-wrap-distance-left:9pt;mso-wrap-distance-top:0;mso-wrap-distance-right:9pt;mso-wrap-distance-bottom:0;mso-position-horizontal:absolute;mso-position-horizontal-relative:text;mso-position-vertical:absolute;mso-position-vertical-relative:text;v-text-anchor:middle" o:gfxdata="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" fillcolor="#0070c0" strokecolor="#0070c0" strokeweight="1pt">
+                <v:stroke joinstyle="miter"/>
+              </v:oval>
+            </w:pict>
+          </mc:Fallback>
+        </mc:AlternateContent>
+      </w:r>
+      <w:r>
+        <w:rPr>
+          <w:noProof/>
+        </w:rPr>
+        <mc:AlternateContent>
+          <mc:Choice Requires="wps">
+            <w:drawing>
+              <wp:anchor distT="0" distB="0" distL="114300" distR="114300" simplePos="0" relativeHeight="251731456" behindDoc="0" locked="0" layoutInCell="1" allowOverlap="1" wp14:anchorId="5304120F" wp14:editId="5E359B6B">
+                <wp:simplePos x="0" y="0"/>
+                <wp:positionH relativeFrom="column">
+                  <wp:posOffset>2435860</wp:posOffset>
+                </wp:positionH>
+                <wp:positionV relativeFrom="paragraph">
+                  <wp:posOffset>278765</wp:posOffset>
+                </wp:positionV>
+                <wp:extent cx="1988820" cy="177800"/>
+                <wp:effectExtent l="0" t="0" r="11430" b="12700"/>
+                <wp:wrapNone/>
+                <wp:docPr id="58" name="Text Box 58"/>
+                <wp:cNvGraphicFramePr/>
+                <a:graphic xmlns:a="http://schemas.openxmlformats.org/drawingml/2006/main">
+                  <a:graphicData uri="http://schemas.microsoft.com/office/word/2010/wordprocessingShape">
+                    <wps:wsp>
+                      <wps:cNvSpPr txBox="1"/>
+                      <wps:spPr>
+                        <a:xfrm>
+                          <a:off x="0" y="0"/>
+                          <a:ext cx="1988820" cy="177800"/>
+                        </a:xfrm>
+                        <a:prstGeom prst="rect">
+                          <a:avLst/>
+                        </a:prstGeom>
+                        <a:solidFill>
+                          <a:schemeClr val="lt1"/>
+                        </a:solidFill>
+                        <a:ln w="6350">
+                          <a:solidFill>
+                            <a:schemeClr val="bg1"/>
+                          </a:solidFill>
+                        </a:ln>
+                        <a:effectLst/>
+                      </wps:spPr>
+                      <wps:style>
+                        <a:lnRef idx="0">
+                          <a:schemeClr val="accent1"/>
+                        </a:lnRef>
+                        <a:fillRef idx="0">
+                          <a:schemeClr val="accent1"/>
+                        </a:fillRef>
+                        <a:effectRef idx="0">
+                          <a:schemeClr val="accent1"/>
+                        </a:effectRef>
+                        <a:fontRef idx="minor">
+                          <a:schemeClr val="dk1"/>
+                        </a:fontRef>
+                      </wps:style>
+                      <wps:txbx>
+                        <w:txbxContent>
+                          <w:p>
+                            <w:pPr>
+                              <w:rPr>
+                                <w:color w:val="002060"/>
+                                <w:sz w:val="12"/>
+                              </w:rPr>
+                            </w:pPr>
+                            <w:r>
+                              <w:rPr>
+                                <w:sz w:val="12"/>
+                              </w:rPr>
+                              <w:t xml:space="preserve">  </w:t>
+                            </w:r>
+                            <w:r>
+                              <w:rPr>
+                                <w:color w:val="002060"/>
+                                <w:sz w:val="12"/>
+                              </w:rPr>
+                              <w:t>To update your email id and mobile no call us on 19122</w:t>
+                            </w:r>
+                          </w:p>
+                        </w:txbxContent>
+                      </wps:txbx>
+                      <wps:bodyPr rot="0" spcFirstLastPara="0" vertOverflow="overflow" horzOverflow="overflow" vert="horz" wrap="square" lIns="91440" tIns="45720" rIns="91440" bIns="45720" numCol="1" spcCol="0" rtlCol="0" fromWordArt="0" anchor="t" anchorCtr="0" forceAA="0" compatLnSpc="1">
+                        <a:prstTxWarp prst="textNoShape">
+                          <a:avLst/>
+                        </a:prstTxWarp>
+                        <a:noAutofit/>
+                      </wps:bodyPr>
+                    </wps:wsp>
+                  </a:graphicData>
+                </a:graphic>
+                <wp14:sizeRelV relativeFrom="margin">
+                  <wp14:pctHeight>0</wp14:pctHeight>
+                </wp14:sizeRelV>
+              </wp:anchor>
+            </w:drawing>
+          </mc:Choice>
+          <mc:Fallback>
+            <w:pict>
+              <v:shape w14:anchorId="5304120F" id="Text Box 58" o:spid="_x0000_s1040" type="#_x0000_t202" style="position:absolute;margin-left:191.8pt;margin-top:21.95pt;width:156.6pt;height:14pt;z-index:251731456;visibility:visible;mso-wrap-style:square;mso-height-percent:0;mso-wrap-distance-left:9pt;mso-wrap-distance-top:0;mso-wrap-distance-right:9pt;mso-wrap-distance-bottom:0;mso-position-horizontal:absolute;mso-position-horizontal-relative:text;mso-position-vertical:absolute;mso-position-vertical-relative:text;mso-height-percent:0;mso-height-relative:margin;v-text-anchor:top" o:gfxdata="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" fillcolor="white [3201]" strokecolor="white [3212]" strokeweight=".5pt">
+                <v:textbox>
+                  <w:txbxContent>
+                    <w:p>
+                      <w:pPr>
+                        <w:rPr>
+                          <w:color w:val="002060"/>
+                          <w:sz w:val="12"/>
+                        </w:rPr>
+                      </w:pPr>
+                      <w:r>
+                        <w:rPr>
+                          <w:sz w:val="12"/>
+                        </w:rPr>
+                        <w:t xml:space="preserve">  </w:t>
+                      </w:r>
+                      <w:r>
+                        <w:rPr>
+                          <w:color w:val="002060"/>
+                          <w:sz w:val="12"/>
+                        </w:rPr>
+                        <w:t>To update your email id and mobile no call us on 19122</w:t>
+                      </w:r>
+                    </w:p>
+                  </w:txbxContent>
+                </v:textbox>
+              </v:shape>
+            </w:pict>
+          </mc:Fallback>
+        </mc:AlternateContent>
+      </w:r>
+      <w:r>
+        <w:rPr>
+          <w:noProof/>
+        </w:rPr>
+        <mc:AlternateContent>
+          <mc:Choice Requires="wps">
+            <w:drawing>
+              <wp:anchor distT="0" distB="0" distL="114300" distR="114300" simplePos="0" relativeHeight="251730432" behindDoc="0" locked="0" layoutInCell="1" allowOverlap="1" wp14:anchorId="49984D22" wp14:editId="72D3F574">
+                <wp:simplePos x="0" y="0"/>
+                <wp:positionH relativeFrom="column">
+                  <wp:posOffset>2306320</wp:posOffset>
+                </wp:positionH>
+                <wp:positionV relativeFrom="paragraph">
+                  <wp:posOffset>255905</wp:posOffset>
+                </wp:positionV>
+                <wp:extent cx="2275840" cy="0"/>
+                <wp:effectExtent l="0" t="0" r="29210" b="19050"/>
+                <wp:wrapNone/>
+                <wp:docPr id="59" name="Straight Connector 59"/>
+                <wp:cNvGraphicFramePr/>
+                <a:graphic xmlns:a="http://schemas.openxmlformats.org/drawingml/2006/main">
+                  <a:graphicData uri="http://schemas.microsoft.com/office/word/2010/wordprocessingShape">
+                    <wps:wsp>
+                      <wps:cNvCnPr/>
+                      <wps:spPr>
+                        <a:xfrm>
+                          <a:off x="0" y="0"/>
+                          <a:ext cx="2275840" cy="0"/>
+                        </a:xfrm>
+                        <a:prstGeom prst="line">
+                          <a:avLst/>
+                        </a:prstGeom>
+                        <a:ln>
+                          <a:solidFill>
+                            <a:srgbClr val="0070C0"/>
+                          </a:solidFill>
+                        </a:ln>
+                      </wps:spPr>
+                      <wps:style>
+                        <a:lnRef idx="2">
+                          <a:schemeClr val="accent1"/>
+                        </a:lnRef>
+                        <a:fillRef idx="0">
+                          <a:schemeClr val="accent1"/>
+                        </a:fillRef>
+                        <a:effectRef idx="1">
+                          <a:schemeClr val="accent1"/>
+                        </a:effectRef>
+                        <a:fontRef idx="minor">
+                          <a:schemeClr val="tx1"/>
+                        </a:fontRef>
+                      </wps:style>
+                      <wps:bodyPr/>
+                    </wps:wsp>
+                  </a:graphicData>
+                </a:graphic>
+                <wp14:sizeRelH relativeFrom="margin">
+                  <wp14:pctWidth>0</wp14:pctWidth>
+                </wp14:sizeRelH>
+                <wp14:sizeRelV relativeFrom="margin">
+                  <wp14:pctHeight>0</wp14:pctHeight>
+                </wp14:sizeRelV>
+              </wp:anchor>
+            </w:drawing>
+          </mc:Choice>
+          <mc:Fallback>
+            <w:pict>
+              <v:line w14:anchorId="1E365E4B" id="Straight Connector 59" o:spid="_x0000_s1026" style="position:absolute;z-index:251730432;visibility:visible;mso-wrap-style:square;mso-width-percent:0;mso-height-percent:0;mso-wrap-distance-left:9pt;mso-wrap-distance-top:0;mso-wrap-distance-right:9pt;mso-wrap-distance-bottom:0;mso-position-horizontal:absolute;mso-position-horizontal-relative:text;mso-position-vertical:absolute;mso-position-vertical-relative:text;mso-width-percent:0;mso-height-percent:0;mso-width-relative:margin;mso-height-relative:margin" from="181.6pt,20.15pt" to="360.8pt,20.15pt" o:gfxdata="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" strokecolor="#0070c0" strokeweight="1pt">
+                <v:stroke joinstyle="miter"/>
+              </v:line>
+            </w:pict>
+          </mc:Fallback>
+        </mc:AlternateContent>
+      </w:r>
+    </w:p>
+    <w:p>
+      <w:pPr>
+        <w:tabs>
+          <w:tab w:val="left" w:pos="7826"/>
+        </w:tabs>
+        <w:rPr>
+          <w:b/>
+        </w:rPr>
+      </w:pPr>
+      <w:r>
+        <w:rPr>
+          <w:noProof/>
+        </w:rPr>
+        <mc:AlternateContent>
+          <mc:Choice Requires="wps">
+            <w:drawing>
+              <wp:anchor distT="0" distB="0" distL="114300" distR="114300" simplePos="0" relativeHeight="251748864" behindDoc="0" locked="0" layoutInCell="1" allowOverlap="1" wp14:anchorId="479E12A5" wp14:editId="163E2414">
+                <wp:simplePos x="0" y="0"/>
+                <wp:positionH relativeFrom="column">
+                  <wp:posOffset>3417570</wp:posOffset>
+                </wp:positionH>
+                <wp:positionV relativeFrom="paragraph">
+                  <wp:posOffset>573442</wp:posOffset>
+                </wp:positionV>
+                <wp:extent cx="149225" cy="1270"/>
+                <wp:effectExtent l="0" t="0" r="22225" b="36830"/>
+                <wp:wrapNone/>
+                <wp:docPr id="69" name="Straight Connector 69"/>
+                <wp:cNvGraphicFramePr/>
+                <a:graphic xmlns:a="http://schemas.openxmlformats.org/drawingml/2006/main">
+                  <a:graphicData uri="http://schemas.microsoft.com/office/word/2010/wordprocessingShape">
+                    <wps:wsp>
+                      <wps:cNvCnPr/>
+                      <wps:spPr>
+                        <a:xfrm flipV="1">
+                          <a:off x="0" y="0"/>
+                          <a:ext cx="149225" cy="1270"/>
+                        </a:xfrm>
+                        <a:prstGeom prst="line">
+                          <a:avLst/>
+                        </a:prstGeom>
+                        <a:ln>
+                          <a:solidFill>
+                            <a:srgbClr val="0070C0"/>
+                          </a:solidFill>
+                        </a:ln>
+                      </wps:spPr>
+                      <wps:style>
+                        <a:lnRef idx="2">
+                          <a:schemeClr val="accent1"/>
+                        </a:lnRef>
+                        <a:fillRef idx="0">
+                          <a:schemeClr val="accent1"/>
+                        </a:fillRef>
+                        <a:effectRef idx="1">
+                          <a:schemeClr val="accent1"/>
+                        </a:effectRef>
+                        <a:fontRef idx="minor">
+                          <a:schemeClr val="tx1"/>
+                        </a:fontRef>
+                      </wps:style>
+                      <wps:bodyPr/>
+                    </wps:wsp>
+                  </a:graphicData>
+                </a:graphic>
+                <wp14:sizeRelV relativeFrom="margin">
+                  <wp14:pctHeight>0</wp14:pctHeight>
+                </wp14:sizeRelV>
+              </wp:anchor>
+            </w:drawing>
+          </mc:Choice>
+          <mc:Fallback>
+            <w:pict>
+              <v:line w14:anchorId="5D1A11BB" id="Straight Connector 69" o:spid="_x0000_s1026" style="position:absolute;flip:y;z-index:251748864;visibility:visible;mso-wrap-style:square;mso-height-percent:0;mso-wrap-distance-left:9pt;mso-wrap-distance-top:0;mso-wrap-distance-right:9pt;mso-wrap-distance-bottom:0;mso-position-horizontal:absolute;mso-position-horizontal-relative:text;mso-position-vertical:absolute;mso-position-vertical-relative:text;mso-height-percent:0;mso-height-relative:margin" from="269.1pt,45.15pt" to="280.85pt,45.25pt" o:gfxdata="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" strokecolor="#0070c0" strokeweight="1pt">
+                <v:stroke joinstyle="miter"/>
+              </v:line>
+            </w:pict>
+          </mc:Fallback>
+        </mc:AlternateContent>
+      </w:r>
+      <w:r>
+        <w:rPr>
+          <w:noProof/>
+        </w:rPr>
+        <mc:AlternateContent>
+          <mc:Choice Requires="wps">
+            <w:drawing>
+              <wp:anchor distT="0" distB="0" distL="114300" distR="114300" simplePos="0" relativeHeight="251747840" behindDoc="0" locked="0" layoutInCell="1" allowOverlap="1" wp14:anchorId="68FAC876" wp14:editId="77E955B8">
+                <wp:simplePos x="0" y="0"/>
+                <wp:positionH relativeFrom="column">
+                  <wp:posOffset>4826000</wp:posOffset>
+                </wp:positionH>
+                <wp:positionV relativeFrom="paragraph">
+                  <wp:posOffset>2305188</wp:posOffset>
+                </wp:positionV>
+                <wp:extent cx="45719" cy="45719"/>
+                <wp:effectExtent l="0" t="0" r="12065" b="12065"/>
+                <wp:wrapNone/>
+                <wp:docPr id="65" name="Oval 65"/>
+                <wp:cNvGraphicFramePr/>
+                <a:graphic xmlns:a="http://schemas.openxmlformats.org/drawingml/2006/main">
+                  <a:graphicData uri="http://schemas.microsoft.com/office/word/2010/wordprocessingShape">
+                    <wps:wsp>
+                      <wps:cNvSpPr/>
+                      <wps:spPr>
+                        <a:xfrm>
+                          <a:off x="0" y="0"/>
+                          <a:ext cx="45719" cy="45719"/>
+                        </a:xfrm>
+                        <a:prstGeom prst="ellipse">
+                          <a:avLst/>
+                        </a:prstGeom>
+                        <a:solidFill>
+                          <a:srgbClr val="0070C0"/>
+                        </a:solidFill>
+                        <a:ln>
+                          <a:solidFill>
+                            <a:srgbClr val="0070C0"/>
+                          </a:solidFill>
+                        </a:ln>
+                      </wps:spPr>
+                      <wps:style>
+                        <a:lnRef idx="2">
+                          <a:schemeClr val="accent1">
+                            <a:shade val="50000"/>
+                          </a:schemeClr>
+                        </a:lnRef>
+                        <a:fillRef idx="1">
+                          <a:schemeClr val="accent1"/>
+                        </a:fillRef>
+                        <a:effectRef idx="0">
+                          <a:schemeClr val="accent1"/>
+                        </a:effectRef>
+                        <a:fontRef idx="minor">
+                          <a:schemeClr val="lt1"/>
+                        </a:fontRef>
+                      </wps:style>
+                      <wps:bodyPr rot="0" spcFirstLastPara="0" vertOverflow="overflow" horzOverflow="overflow" vert="horz" wrap="square" lIns="91440" tIns="45720" rIns="91440" bIns="45720" numCol="1" spcCol="0" rtlCol="0" fromWordArt="0" anchor="ctr" anchorCtr="0" forceAA="0" compatLnSpc="1">
+                        <a:prstTxWarp prst="textNoShape">
+                          <a:avLst/>
+                        </a:prstTxWarp>
+                        <a:noAutofit/>
+                      </wps:bodyPr>
+                    </wps:wsp>
+                  </a:graphicData>
+                </a:graphic>
+              </wp:anchor>
+            </w:drawing>
+          </mc:Choice>
+          <mc:Fallback>
+            <w:pict>
+              <v:oval w14:anchorId="12E710BE" id="Oval 65" o:spid="_x0000_s1026" style="position:absolute;margin-left:380pt;margin-top:181.5pt;width:3.6pt;height:3.6pt;z-index:251747840;visibility:visible;mso-wrap-style:square;mso-wrap-distance-left:9pt;mso-wrap-distance-top:0;mso-wrap-distance-right:9pt;mso-wrap-distance-bottom:0;mso-position-horizontal:absolute;mso-position-horizontal-relative:text;mso-position-vertical:absolute;mso-position-vertical-relative:text;v-text-anchor:middle" o:gfxdata="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" fillcolor="#0070c0" strokecolor="#0070c0" strokeweight="1pt">
+                <v:stroke joinstyle="miter"/>
+              </v:oval>
+            </w:pict>
+          </mc:Fallback>
+        </mc:AlternateContent>
+      </w:r>
+      <w:r>
+        <w:rPr>
+          <w:noProof/>
+        </w:rPr>
+        <mc:AlternateContent>
+          <mc:Choice Requires="wps">
+            <w:drawing>
+              <wp:anchor distT="0" distB="0" distL="114300" distR="114300" simplePos="0" relativeHeight="251745792" behindDoc="0" locked="0" layoutInCell="1" allowOverlap="1" wp14:anchorId="4D8A618A" wp14:editId="50CCC1F9">
+                <wp:simplePos x="0" y="0"/>
+                <wp:positionH relativeFrom="column">
+                  <wp:posOffset>1981200</wp:posOffset>
+                </wp:positionH>
+                <wp:positionV relativeFrom="paragraph">
+                  <wp:posOffset>2309633</wp:posOffset>
+                </wp:positionV>
+                <wp:extent cx="45719" cy="45719"/>
+                <wp:effectExtent l="0" t="0" r="12065" b="12065"/>
+                <wp:wrapNone/>
+                <wp:docPr id="64" name="Oval 64"/>
+                <wp:cNvGraphicFramePr/>
+                <a:graphic xmlns:a="http://schemas.openxmlformats.org/drawingml/2006/main">
+                  <a:graphicData uri="http://schemas.microsoft.com/office/word/2010/wordprocessingShape">
+                    <wps:wsp>
+                      <wps:cNvSpPr/>
+                      <wps:spPr>
+                        <a:xfrm>
+                          <a:off x="0" y="0"/>
+                          <a:ext cx="45719" cy="45719"/>
+                        </a:xfrm>
+                        <a:prstGeom prst="ellipse">
+                          <a:avLst/>
+                        </a:prstGeom>
+                        <a:solidFill>
+                          <a:srgbClr val="0070C0"/>
+                        </a:solidFill>
+                        <a:ln>
+                          <a:solidFill>
+                            <a:srgbClr val="0070C0"/>
+                          </a:solidFill>
+                        </a:ln>
+                      </wps:spPr>
+                      <wps:style>
+                        <a:lnRef idx="2">
+                          <a:schemeClr val="accent1">
+                            <a:shade val="50000"/>
+                          </a:schemeClr>
+                        </a:lnRef>
+                        <a:fillRef idx="1">
+                          <a:schemeClr val="accent1"/>
+                        </a:fillRef>
+                        <a:effectRef idx="0">
+                          <a:schemeClr val="accent1"/>
+                        </a:effectRef>
+                        <a:fontRef idx="minor">
+                          <a:schemeClr val="lt1"/>
+                        </a:fontRef>
+                      </wps:style>
+                      <wps:bodyPr rot="0" spcFirstLastPara="0" vertOverflow="overflow" horzOverflow="overflow" vert="horz" wrap="square" lIns="91440" tIns="45720" rIns="91440" bIns="45720" numCol="1" spcCol="0" rtlCol="0" fromWordArt="0" anchor="ctr" anchorCtr="0" forceAA="0" compatLnSpc="1">
+                        <a:prstTxWarp prst="textNoShape">
+                          <a:avLst/>
+                        </a:prstTxWarp>
+                        <a:noAutofit/>
+                      </wps:bodyPr>
+                    </wps:wsp>
+                  </a:graphicData>
+                </a:graphic>
+                <wp14:sizeRelH relativeFrom="margin">
+                  <wp14:pctWidth>0</wp14:pctWidth>
+                </wp14:sizeRelH>
+                <wp14:sizeRelV relativeFrom="margin">
+                  <wp14:pctHeight>0</wp14:pctHeight>
+                </wp14:sizeRelV>
+              </wp:anchor>
+            </w:drawing>
+          </mc:Choice>
+          <mc:Fallback>
+            <w:pict>
+              <v:oval w14:anchorId="253EFB31" id="Oval 64" o:spid="_x0000_s1026" style="position:absolute;margin-left:156pt;margin-top:181.85pt;width:3.6pt;height:3.6pt;z-index:251745792;visibility:visible;mso-wrap-style:square;mso-width-percent:0;mso-height-percent:0;mso-wrap-distance-left:9pt;mso-wrap-distance-top:0;mso-wrap-distance-right:9pt;mso-wrap-distance-bottom:0;mso-position-horizontal:absolute;mso-position-horizontal-relative:text;mso-position-vertical:absolute;mso-position-vertical-relative:text;mso-width-percent:0;mso-height-percent:0;mso-width-relative:margin;mso-height-relative:margin;v-text-anchor:middle" o:gfxdata="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" fillcolor="#0070c0" strokecolor="#0070c0" strokeweight="1pt">
+                <v:stroke joinstyle="miter"/>
+              </v:oval>
+            </w:pict>
+          </mc:Fallback>
+        </mc:AlternateContent>
+      </w:r>
+      <w:r>
+        <w:rPr>
+          <w:noProof/>
+        </w:rPr>
+        <mc:AlternateContent>
+          <mc:Choice Requires="wps">
+            <w:drawing>
+              <wp:anchor distT="0" distB="0" distL="114300" distR="114300" simplePos="0" relativeHeight="251743744" behindDoc="0" locked="0" layoutInCell="1" allowOverlap="1" wp14:anchorId="5A3A5B4D" wp14:editId="0BCD7DC1">
+                <wp:simplePos x="0" y="0"/>
+                <wp:positionH relativeFrom="column">
+                  <wp:posOffset>2022475</wp:posOffset>
+                </wp:positionH>
+                <wp:positionV relativeFrom="paragraph">
+                  <wp:posOffset>2333625</wp:posOffset>
+                </wp:positionV>
+                <wp:extent cx="2819400" cy="0"/>
+                <wp:effectExtent l="0" t="0" r="19050" b="19050"/>
+                <wp:wrapNone/>
+                <wp:docPr id="61" name="Straight Connector 61"/>
+                <wp:cNvGraphicFramePr/>
+                <a:graphic xmlns:a="http://schemas.openxmlformats.org/drawingml/2006/main">
+                  <a:graphicData uri="http://schemas.microsoft.com/office/word/2010/wordprocessingShape">
+                    <wps:wsp>
+                      <wps:cNvCnPr/>
+                      <wps:spPr>
+                        <a:xfrm>
+                          <a:off x="0" y="0"/>
+                          <a:ext cx="2819400" cy="0"/>
+                        </a:xfrm>
+                        <a:prstGeom prst="line">
+                          <a:avLst/>
+                        </a:prstGeom>
+                        <a:ln>
+                          <a:solidFill>
+                            <a:srgbClr val="0070C0"/>
+                          </a:solidFill>
+                        </a:ln>
+                      </wps:spPr>
+                      <wps:style>
+                        <a:lnRef idx="2">
+                          <a:schemeClr val="accent1"/>
+                        </a:lnRef>
+                        <a:fillRef idx="0">
+                          <a:schemeClr val="accent1"/>
+                        </a:fillRef>
+                        <a:effectRef idx="1">
+                          <a:schemeClr val="accent1"/>
+                        </a:effectRef>
+                        <a:fontRef idx="minor">
+                          <a:schemeClr val="tx1"/>
+                        </a:fontRef>
+                      </wps:style>
+                      <wps:bodyPr/>
+                    </wps:wsp>
+                  </a:graphicData>
+                </a:graphic>
+                <wp14:sizeRelH relativeFrom="margin">
+                  <wp14:pctWidth>0</wp14:pctWidth>
+                </wp14:sizeRelH>
+                <wp14:sizeRelV relativeFrom="margin">
+                  <wp14:pctHeight>0</wp14:pctHeight>
+                </wp14:sizeRelV>
+              </wp:anchor>
+            </w:drawing>
+          </mc:Choice>
+          <mc:Fallback>
+            <w:pict>
+              <v:line w14:anchorId="49BEF2D6" id="Straight Connector 61" o:spid="_x0000_s1026" style="position:absolute;z-index:251743744;visibility:visible;mso-wrap-style:square;mso-width-percent:0;mso-height-percent:0;mso-wrap-distance-left:9pt;mso-wrap-distance-top:0;mso-wrap-distance-right:9pt;mso-wrap-distance-bottom:0;mso-position-horizontal:absolute;mso-position-horizontal-relative:text;mso-position-vertical:absolute;mso-position-vertical-relative:text;mso-width-percent:0;mso-height-percent:0;mso-width-relative:margin;mso-height-relative:margin" from="159.25pt,183.75pt" to="381.25pt,183.75pt" o:gfxdata="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" strokecolor="#0070c0" strokeweight="1pt">
+                <v:stroke joinstyle="miter"/>
+              </v:line>
+            </w:pict>
+          </mc:Fallback>
+        </mc:AlternateContent>
+      </w:r>
+      <w:r>
+        <w:rPr>
+          <w:noProof/>
+        </w:rPr>
+        <mc:AlternateContent>
+          <mc:Choice Requires="wps">
+            <w:drawing>
+              <wp:anchor distT="0" distB="0" distL="114300" distR="114300" simplePos="0" relativeHeight="251742720" behindDoc="0" locked="0" layoutInCell="1" allowOverlap="1" wp14:anchorId="655E145A" wp14:editId="653FA639">
+                <wp:simplePos x="0" y="0"/>
+                <wp:positionH relativeFrom="column">
+                  <wp:posOffset>3887788</wp:posOffset>
+                </wp:positionH>
+                <wp:positionV relativeFrom="paragraph">
+                  <wp:posOffset>2693670</wp:posOffset>
+                </wp:positionV>
+                <wp:extent cx="45719" cy="45719"/>
+                <wp:effectExtent l="0" t="0" r="12065" b="12065"/>
+                <wp:wrapNone/>
+                <wp:docPr id="68" name="Oval 68"/>
+                <wp:cNvGraphicFramePr/>
+                <a:graphic xmlns:a="http://schemas.openxmlformats.org/drawingml/2006/main">
+                  <a:graphicData uri="http://schemas.microsoft.com/office/word/2010/wordprocessingShape">
+                    <wps:wsp>
+                      <wps:cNvSpPr/>
+                      <wps:spPr>
+                        <a:xfrm>
+                          <a:off x="0" y="0"/>
+                          <a:ext cx="45719" cy="45719"/>
+                        </a:xfrm>
+                        <a:prstGeom prst="ellipse">
+                          <a:avLst/>
+                        </a:prstGeom>
+                        <a:solidFill>
+                          <a:srgbClr val="0070C0"/>
+                        </a:solidFill>
+                        <a:ln>
+                          <a:solidFill>
+                            <a:srgbClr val="0070C0"/>
+                          </a:solidFill>
+                        </a:ln>
+                      </wps:spPr>
+                      <wps:style>
+                        <a:lnRef idx="2">
+                          <a:schemeClr val="accent1">
+                            <a:shade val="50000"/>
+                          </a:schemeClr>
+                        </a:lnRef>
+                        <a:fillRef idx="1">
+                          <a:schemeClr val="accent1"/>
+                        </a:fillRef>
+                        <a:effectRef idx="0">
+                          <a:schemeClr val="accent1"/>
+                        </a:effectRef>
+                        <a:fontRef idx="minor">
+                          <a:schemeClr val="lt1"/>
+                        </a:fontRef>
+                      </wps:style>
+                      <wps:bodyPr rot="0" spcFirstLastPara="0" vertOverflow="overflow" horzOverflow="overflow" vert="horz" wrap="square" lIns="91440" tIns="45720" rIns="91440" bIns="45720" numCol="1" spcCol="0" rtlCol="0" fromWordArt="0" anchor="ctr" anchorCtr="0" forceAA="0" compatLnSpc="1">
+                        <a:prstTxWarp prst="textNoShape">
+                          <a:avLst/>
+                        </a:prstTxWarp>
+                        <a:noAutofit/>
+                      </wps:bodyPr>
+                    </wps:wsp>
+                  </a:graphicData>
+                </a:graphic>
+              </wp:anchor>
+            </w:drawing>
+          </mc:Choice>
+          <mc:Fallback>
+            <w:pict>
+              <v:oval w14:anchorId="48688476" id="Oval 68" o:spid="_x0000_s1026" style="position:absolute;margin-left:306.15pt;margin-top:212.1pt;width:3.6pt;height:3.6pt;z-index:251742720;visibility:visible;mso-wrap-style:square;mso-wrap-distance-left:9pt;mso-wrap-distance-top:0;mso-wrap-distance-right:9pt;mso-wrap-distance-bottom:0;mso-position-horizontal:absolute;mso-position-horizontal-relative:text;mso-position-vertical:absolute;mso-position-vertical-relative:text;v-text-anchor:middle" o:gfxdata="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" fillcolor="#0070c0" strokecolor="#0070c0" strokeweight="1pt">
+                <v:stroke joinstyle="miter"/>
+              </v:oval>
+            </w:pict>
+          </mc:Fallback>
+        </mc:AlternateContent>
+      </w:r>
+      <w:r>
+        <w:rPr>
+          <w:noProof/>
+        </w:rPr>
+        <w:drawing>
+          <wp:anchor distT="0" distB="0" distL="114300" distR="114300" simplePos="0" relativeHeight="251740672" behindDoc="0" locked="0" layoutInCell="1" allowOverlap="1" wp14:anchorId="55D8B744" wp14:editId="75FB8E61">
+            <wp:simplePos x="0" y="0"/>
+            <wp:positionH relativeFrom="column">
+              <wp:posOffset>3825875</wp:posOffset>
+            </wp:positionH>
+            <wp:positionV relativeFrom="paragraph">
+              <wp:posOffset>2567051</wp:posOffset>
+            </wp:positionV>
+            <wp:extent cx="287655" cy="165735"/>
+            <wp:effectExtent l="0" t="0" r="0" b="5715"/>
+            <wp:wrapNone/>
+            <wp:docPr id="67" name="Picture 67"/>
+            <wp:cNvGraphicFramePr>
+              <a:graphicFrameLocks xmlns:a="http://schemas.openxmlformats.org/drawingml/2006/main" noChangeAspect="1"/>
+            </wp:cNvGraphicFramePr>
+            <a:graphic xmlns:a="http://schemas.openxmlformats.org/drawingml/2006/main">
+              <a:graphicData uri="http://schemas.openxmlformats.org/drawingml/2006/picture">
+                <pic:pic xmlns:pic="http://schemas.openxmlformats.org/drawingml/2006/picture">
+                  <pic:nvPicPr>
+                    <pic:cNvPr id="1" name=""/>
+                    <pic:cNvPicPr/>
+                  </pic:nvPicPr>
+                  <pic:blipFill rotWithShape="1">
+                    <a:blip r:embed="rId15" cstate="print">
+                      <a:extLst>
+                        <a:ext uri="{28A0092B-C50C-407E-A947-70E740481C1C}">
+                          <a14:useLocalDpi xmlns:a14="http://schemas.microsoft.com/office/drawing/2010/main" val="0"/>
+                        </a:ext>
+                      </a:extLst>
+                    </a:blip>
+                    <a:srcRect r="3763"/>
+                    <a:stretch/>
+                  </pic:blipFill>
+                  <pic:spPr bwMode="auto">
+                    <a:xfrm>
+                      <a:off x="0" y="0"/>
+                      <a:ext cx="287655" cy="165735"/>
+                    </a:xfrm>
+                    <a:prstGeom prst="rect">
+                      <a:avLst/>
+                    </a:prstGeom>
+                    <a:ln>
+                      <a:noFill/>
+                    </a:ln>
+                    <a:extLst>
+                      <a:ext uri="{53640926-AAD7-44D8-BBD7-CCE9431645EC}">
+                        <a14:shadowObscured xmlns:a14="http://schemas.microsoft.com/office/drawing/2010/main"/>
+                      </a:ext>
+                    </a:extLst>
+                  </pic:spPr>
+                </pic:pic>
+              </a:graphicData>
+            </a:graphic>
+            <wp14:sizeRelH relativeFrom="margin">
+              <wp14:pctWidth>0</wp14:pctWidth>
+            </wp14:sizeRelH>
+            <wp14:sizeRelV relativeFrom="margin">
+              <wp14:pctHeight>0</wp14:pctHeight>
+            </wp14:sizeRelV>
+          </wp:anchor>
+        </w:drawing>
+      </w:r>
+      <w:r>
+        <w:rPr>
+          <w:b/>
+          <w:noProof/>
+        </w:rPr>
+        <mc:AlternateContent>
+          <mc:Choice Requires="wps">
+            <w:drawing>
+              <wp:anchor distT="0" distB="0" distL="114300" distR="114300" simplePos="0" relativeHeight="251737600" behindDoc="0" locked="0" layoutInCell="1" allowOverlap="1" wp14:anchorId="4E9227E8" wp14:editId="5811D51C">
+                <wp:simplePos x="0" y="0"/>
+                <wp:positionH relativeFrom="margin">
+                  <wp:posOffset>2286000</wp:posOffset>
+                </wp:positionH>
+                <wp:positionV relativeFrom="paragraph">
+                  <wp:posOffset>2029228</wp:posOffset>
+                </wp:positionV>
+                <wp:extent cx="2273300" cy="616527"/>
+                <wp:effectExtent l="0" t="0" r="12700" b="12700"/>
+                <wp:wrapNone/>
+                <wp:docPr id="63" name="Rounded Rectangle 63"/>
+                <wp:cNvGraphicFramePr/>
+                <a:graphic xmlns:a="http://schemas.openxmlformats.org/drawingml/2006/main">
+                  <a:graphicData uri="http://schemas.microsoft.com/office/word/2010/wordprocessingShape">
+                    <wps:wsp>
+                      <wps:cNvSpPr/>
+                      <wps:spPr>
+                        <a:xfrm>
+                          <a:off x="0" y="0"/>
+                          <a:ext cx="2273300" cy="616527"/>
+                        </a:xfrm>
+                        <a:prstGeom prst="roundRect">
+                          <a:avLst>
+                            <a:gd name="adj" fmla="val 31945"/>
+                          </a:avLst>
+                        </a:prstGeom>
+                        <a:ln>
+                          <a:solidFill>
+                            <a:srgbClr val="0070C0"/>
+                          </a:solidFill>
+                        </a:ln>
+                      </wps:spPr>
+                      <wps:style>
+                        <a:lnRef idx="2">
+                          <a:schemeClr val="dk1"/>
+                        </a:lnRef>
+                        <a:fillRef idx="1">
+                          <a:schemeClr val="lt1"/>
+                        </a:fillRef>
+                        <a:effectRef idx="0">
+                          <a:schemeClr val="dk1"/>
+                        </a:effectRef>
+                        <a:fontRef idx="minor">
+                          <a:schemeClr val="dk1"/>
+                        </a:fontRef>
+                      </wps:style>
+                      <wps:bodyPr rot="0" spcFirstLastPara="0" vertOverflow="overflow" horzOverflow="overflow" vert="horz" wrap="square" lIns="91440" tIns="45720" rIns="91440" bIns="45720" numCol="1" spcCol="0" rtlCol="0" fromWordArt="0" anchor="ctr" anchorCtr="0" forceAA="0" compatLnSpc="1">
+                        <a:prstTxWarp prst="textNoShape">
+                          <a:avLst/>
+                        </a:prstTxWarp>
+                        <a:noAutofit/>
+                      </wps:bodyPr>
+                    </wps:wsp>
+                  </a:graphicData>
+                </a:graphic>
+                <wp14:sizeRelH relativeFrom="margin">
+                  <wp14:pctWidth>0</wp14:pctWidth>
+                </wp14:sizeRelH>
+                <wp14:sizeRelV relativeFrom="margin">
+                  <wp14:pctHeight>0</wp14:pctHeight>
+                </wp14:sizeRelV>
+              </wp:anchor>
+            </w:drawing>
+          </mc:Choice>
+          <mc:Fallback>
+            <w:pict>
+              <v:roundrect w14:anchorId="490FAD13" id="Rounded Rectangle 63" o:spid="_x0000_s1026" style="position:absolute;margin-left:180pt;margin-top:159.8pt;width:179pt;height:48.55pt;z-index:251737600;visibility:visible;mso-wrap-style:square;mso-width-percent:0;mso-height-percent:0;mso-wrap-distance-left:9pt;mso-wrap-distance-top:0;mso-wrap-distance-right:9pt;mso-wrap-distance-bottom:0;mso-position-horizontal:absolute;mso-position-horizontal-relative:margin;mso-position-vertical:absolute;mso-position-vertical-relative:text;mso-width-percent:0;mso-height-percent:0;mso-width-relative:margin;mso-height-relative:margin;v-text-anchor:middle" arcsize="20935f" o:gfxdata="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" fillcolor="white [3201]" strokecolor="#0070c0" strokeweight="1pt">
+                <v:stroke joinstyle="miter"/>
+                <w10:wrap anchorx="margin"/>
+              </v:roundrect>
+            </w:pict>
+          </mc:Fallback>
+        </mc:AlternateContent>
+      </w:r>
+      <w:r>
+        <w:rPr>
+          <w:b/>
+          <w:noProof/>
+        </w:rPr>
+        <mc:AlternateContent>
+          <mc:Choice Requires="wps">
+            <w:drawing>
+              <wp:anchor distT="0" distB="0" distL="114300" distR="114300" simplePos="0" relativeHeight="251736576" behindDoc="0" locked="0" layoutInCell="1" allowOverlap="1" wp14:anchorId="3F29673E" wp14:editId="326A87B9">
+                <wp:simplePos x="0" y="0"/>
+                <wp:positionH relativeFrom="margin">
+                  <wp:posOffset>3419475</wp:posOffset>
+                </wp:positionH>
+                <wp:positionV relativeFrom="paragraph">
+                  <wp:posOffset>191770</wp:posOffset>
+                </wp:positionV>
+                <wp:extent cx="0" cy="1835150"/>
+                <wp:effectExtent l="0" t="0" r="19050" b="31750"/>
+                <wp:wrapNone/>
+                <wp:docPr id="62" name="Straight Connector 62"/>
+                <wp:cNvGraphicFramePr/>
+                <a:graphic xmlns:a="http://schemas.openxmlformats.org/drawingml/2006/main">
+                  <a:graphicData uri="http://schemas.microsoft.com/office/word/2010/wordprocessingShape">
+                    <wps:wsp>
+                      <wps:cNvCnPr/>
+                      <wps:spPr>
+                        <a:xfrm>
+                          <a:off x="0" y="0"/>
+                          <a:ext cx="0" cy="1835150"/>
+                        </a:xfrm>
+                        <a:prstGeom prst="line">
+                          <a:avLst/>
+                        </a:prstGeom>
+                        <a:ln>
+                          <a:solidFill>
+                            <a:srgbClr val="0070C0"/>
+                          </a:solidFill>
+                        </a:ln>
+                      </wps:spPr>
+                      <wps:style>
+                        <a:lnRef idx="2">
+                          <a:schemeClr val="accent1"/>
+                        </a:lnRef>
+                        <a:fillRef idx="0">
+                          <a:schemeClr val="accent1"/>
+                        </a:fillRef>
+                        <a:effectRef idx="1">
+                          <a:schemeClr val="accent1"/>
+                        </a:effectRef>
+                        <a:fontRef idx="minor">
+                          <a:schemeClr val="tx1"/>
+                        </a:fontRef>
+                      </wps:style>
+                      <wps:bodyPr/>
+                    </wps:wsp>
+                  </a:graphicData>
+                </a:graphic>
+              </wp:anchor>
+            </w:drawing>
+          </mc:Choice>
+          <mc:Fallback>
+            <w:pict>
+              <v:line w14:anchorId="1D5627BA" id="Straight Connector 62" o:spid="_x0000_s1026" style="position:absolute;z-index:251736576;visibility:visible;mso-wrap-style:square;mso-wrap-distance-left:9pt;mso-wrap-distance-top:0;mso-wrap-distance-right:9pt;mso-wrap-distance-bottom:0;mso-position-horizontal:absolute;mso-position-horizontal-relative:margin;mso-position-vertical:absolute;mso-position-vertical-relative:text" from="269.25pt,15.1pt" to="269.25pt,159.6pt" o:gfxdata="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" strokecolor="#0070c0" strokeweight="1pt">
+                <v:stroke joinstyle="miter"/>
+                <w10:wrap anchorx="margin"/>
+              </v:line>
+            </w:pict>
+          </mc:Fallback>
+        </mc:AlternateContent>
+      </w:r>
+    </w:p>
+    <w:p>
+      <w:r>
+        <w:rPr>
+          <w:noProof/>
+        </w:rPr>
+        <w:drawing>
+          <wp:anchor distT="0" distB="0" distL="114300" distR="114300" simplePos="0" relativeHeight="251761152" behindDoc="1" locked="0" layoutInCell="1" allowOverlap="1" wp14:anchorId="37185549" wp14:editId="3B8C982D">
+            <wp:simplePos x="0" y="0"/>
+            <wp:positionH relativeFrom="margin">
+              <wp:posOffset>2973282</wp:posOffset>
+            </wp:positionH>
+            <wp:positionV relativeFrom="paragraph">
+              <wp:posOffset>114300</wp:posOffset>
+            </wp:positionV>
+            <wp:extent cx="363856" cy="363856"/>
+            <wp:effectExtent l="0" t="0" r="0" b="0"/>
+            <wp:wrapNone/>
+            <wp:docPr id="83" name="Picture 83" descr="Google"/>
+            <wp:cNvGraphicFramePr>
+              <a:graphicFrameLocks xmlns:a="http://schemas.openxmlformats.org/drawingml/2006/main" noChangeAspect="1"/>
+            </wp:cNvGraphicFramePr>
+            <a:graphic xmlns:a="http://schemas.openxmlformats.org/drawingml/2006/main">
+              <a:graphicData uri="http://schemas.openxmlformats.org/drawingml/2006/picture">
+                <pic:pic xmlns:pic="http://schemas.openxmlformats.org/drawingml/2006/picture">
+                  <pic:nvPicPr>
+                    <pic:cNvPr id="0" name="Picture 18" descr="Google"/>
+                    <pic:cNvPicPr>
+                      <a:picLocks noChangeAspect="1" noChangeArrowheads="1"/>
+                    </pic:cNvPicPr>
+                  </pic:nvPicPr>
+                  <pic:blipFill>
+                    <a:blip r:embed="rId16" cstate="print">
+                      <a:extLst>
+                        <a:ext uri="{28A0092B-C50C-407E-A947-70E740481C1C}">
+                          <a14:useLocalDpi xmlns:a14="http://schemas.microsoft.com/office/drawing/2010/main" val="0"/>
+                        </a:ext>
+                      </a:extLst>
+                    </a:blip>
+                    <a:srcRect/>
+                    <a:stretch>
+                      <a:fillRect/>
+                    </a:stretch>
+                  </pic:blipFill>
+                  <pic:spPr bwMode="auto">
+                    <a:xfrm>
+                      <a:off x="0" y="0"/>
+                      <a:ext cx="363856" cy="363856"/>
+                    </a:xfrm>
+                    <a:prstGeom prst="rect">
+                      <a:avLst/>
+                    </a:prstGeom>
+                    <a:noFill/>
+                    <a:ln>
+                      <a:noFill/>
+                    </a:ln>
+                  </pic:spPr>
+                </pic:pic>
+              </a:graphicData>
+            </a:graphic>
+            <wp14:sizeRelH relativeFrom="margin">
+              <wp14:pctWidth>0</wp14:pctWidth>
+            </wp14:sizeRelH>
+            <wp14:sizeRelV relativeFrom="margin">
+              <wp14:pctHeight>0</wp14:pctHeight>
+            </wp14:sizeRelV>
+          </wp:anchor>
+        </w:drawing>
+      </w:r>
+      <w:r>
+        <w:rPr>
+          <w:noProof/>
+        </w:rPr>
+        <mc:AlternateContent>
+          <mc:Choice Requires="wps">
+            <w:drawing>
+              <wp:anchor distT="0" distB="0" distL="114300" distR="114300" simplePos="0" relativeHeight="251755008" behindDoc="1" locked="0" layoutInCell="1" allowOverlap="1" wp14:anchorId="1BB6DB34" wp14:editId="51042019">
+                <wp:simplePos x="0" y="0"/>
+                <wp:positionH relativeFrom="column">
+                  <wp:posOffset>3538220</wp:posOffset>
+                </wp:positionH>
+                <wp:positionV relativeFrom="paragraph">
+                  <wp:posOffset>153182</wp:posOffset>
+                </wp:positionV>
+                <wp:extent cx="1342292" cy="275493"/>
+                <wp:effectExtent l="0" t="0" r="10795" b="10795"/>
+                <wp:wrapNone/>
+                <wp:docPr id="74" name="Text Box 74"/>
+                <wp:cNvGraphicFramePr/>
+                <a:graphic xmlns:a="http://schemas.openxmlformats.org/drawingml/2006/main">
+                  <a:graphicData uri="http://schemas.microsoft.com/office/word/2010/wordprocessingShape">
+                    <wps:wsp>
+                      <wps:cNvSpPr txBox="1"/>
+                      <wps:spPr>
+                        <a:xfrm>
+                          <a:off x="0" y="0"/>
+                          <a:ext cx="1342292" cy="275493"/>
+                        </a:xfrm>
+                        <a:prstGeom prst="rect">
+                          <a:avLst/>
+                        </a:prstGeom>
+                        <a:solidFill>
+                          <a:schemeClr val="lt1"/>
+                        </a:solidFill>
+                        <a:ln w="6350">
+                          <a:solidFill>
+                            <a:schemeClr val="bg1"/>
+                          </a:solidFill>
+                        </a:ln>
+                        <a:effectLst/>
+                      </wps:spPr>
+                      <wps:style>
+                        <a:lnRef idx="0">
+                          <a:schemeClr val="accent1"/>
+                        </a:lnRef>
+                        <a:fillRef idx="0">
+                          <a:schemeClr val="accent1"/>
+                        </a:fillRef>
+                        <a:effectRef idx="0">
+                          <a:schemeClr val="accent1"/>
+                        </a:effectRef>
+                        <a:fontRef idx="minor">
+                          <a:schemeClr val="dk1"/>
+                        </a:fontRef>
+                      </wps:style>
+                      <wps:txbx>
+                        <w:txbxContent>
+                          <w:p>
+                            <w:pPr>
+                              <w:rPr>
+                                <w:b/>
+                                <w:color w:val="FF3300"/>
+                                <w:sz w:val="20"/>
+                              </w:rPr>
+                            </w:pPr>
+                            <w:r>
+                              <w:rPr>
+                                <w:b/>
+                                <w:color w:val="FF3300"/>
+                                <w:sz w:val="20"/>
+                              </w:rPr>
+                              <w:t>ACCOUNT NO</w:t>
+                            </w:r>
+                          </w:p>
+                          <w:p/>
+                        </w:txbxContent>
+                      </wps:txbx>
+                      <wps:bodyPr rot="0" spcFirstLastPara="0" vertOverflow="overflow" horzOverflow="overflow" vert="horz" wrap="square" lIns="91440" tIns="45720" rIns="91440" bIns="45720" numCol="1" spcCol="0" rtlCol="0" fromWordArt="0" anchor="t" anchorCtr="0" forceAA="0" compatLnSpc="1">
+                        <a:prstTxWarp prst="textNoShape">
+                          <a:avLst/>
+                        </a:prstTxWarp>
+                        <a:noAutofit/>
+                      </wps:bodyPr>
+                    </wps:wsp>
+                  </a:graphicData>
+                </a:graphic>
+                <wp14:sizeRelH relativeFrom="margin">
+                  <wp14:pctWidth>0</wp14:pctWidth>
+                </wp14:sizeRelH>
+                <wp14:sizeRelV relativeFrom="margin">
+                  <wp14:pctHeight>0</wp14:pctHeight>
+                </wp14:sizeRelV>
+              </wp:anchor>
+            </w:drawing>
+          </mc:Choice>
+          <mc:Fallback>
+            <w:pict>
+              <v:shape w14:anchorId="1BB6DB34" id="Text Box 74" o:spid="_x0000_s1041" type="#_x0000_t202" style="position:absolute;margin-left:278.6pt;margin-top:12.05pt;width:105.7pt;height:21.7pt;z-index:-251561472;visibility:visible;mso-wrap-style:square;mso-width-percent:0;mso-height-percent:0;mso-wrap-distance-left:9pt;mso-wrap-distance-top:0;mso-wrap-distance-right:9pt;mso-wrap-distance-bottom:0;mso-position-horizontal:absolute;mso-position-horizontal-relative:text;mso-position-vertical:absolute;mso-position-vertical-relative:text;mso-width-percent:0;mso-height-percent:0;mso-width-relative:margin;mso-height-relative:margin;v-text-anchor:top" o:gfxdata="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" fillcolor="white [3201]" strokecolor="white [3212]" strokeweight=".5pt">
+                <v:textbox>
+                  <w:txbxContent>
+                    <w:p>
+                      <w:pPr>
+                        <w:rPr>
+                          <w:b/>
+                          <w:color w:val="FF3300"/>
+                          <w:sz w:val="20"/>
+                        </w:rPr>
+                      </w:pPr>
+                      <w:r>
+                        <w:rPr>
+                          <w:b/>
+                          <w:color w:val="FF3300"/>
+                          <w:sz w:val="20"/>
+                        </w:rPr>
+                        <w:t>ACCOUNT NO</w:t>
+                      </w:r>
+                    </w:p>
+                    <w:p/>
+                  </w:txbxContent>
+                </v:textbox>
+              </v:shape>
+            </w:pict>
+          </mc:Fallback>
+        </mc:AlternateContent>
+      </w:r>
+    </w:p>
+    <w:p>
+      <w:pPr>
+        <w:rPr>
+          <w:color w:val="FF5050"/>
+        </w:rPr>
+      </w:pPr>
+    </w:p>
+    <w:p>
+      <w:pPr>
+        <w:tabs>
+          <w:tab w:val="center" w:pos="5400"/>
+          <w:tab w:val="left" w:pos="7671"/>
+        </w:tabs>
+      </w:pPr>
+      <w:r>
+        <w:rPr>
+          <w:noProof/>
+        </w:rPr>
+        <mc:AlternateContent>
+          <mc:Choice Requires="wps">
+            <w:drawing>
+              <wp:anchor distT="0" distB="0" distL="114300" distR="114300" simplePos="0" relativeHeight="251768320" behindDoc="0" locked="0" layoutInCell="1" allowOverlap="1" wp14:anchorId="325F560B" wp14:editId="0E74A2F0">
+                <wp:simplePos x="0" y="0"/>
+                <wp:positionH relativeFrom="column">
+                  <wp:posOffset>2576945</wp:posOffset>
+                </wp:positionH>
+                <wp:positionV relativeFrom="paragraph">
+                  <wp:posOffset>1492364</wp:posOffset>
+                </wp:positionV>
+                <wp:extent cx="1724660" cy="277091"/>
+                <wp:effectExtent l="0" t="0" r="27940" b="27940"/>
+                <wp:wrapNone/>
+                <wp:docPr id="91" name="Text Box 91"/>
+                <wp:cNvGraphicFramePr/>
+                <a:graphic xmlns:a="http://schemas.openxmlformats.org/drawingml/2006/main">
+                  <a:graphicData uri="http://schemas.microsoft.com/office/word/2010/wordprocessingShape">
+                    <wps:wsp>
+                      <wps:cNvSpPr txBox="1"/>
+                      <wps:spPr>
+                        <a:xfrm>
+                          <a:off x="0" y="0"/>
+                          <a:ext cx="1724660" cy="277091"/>
+                        </a:xfrm>
+                        <a:prstGeom prst="rect">
+                          <a:avLst/>
+                        </a:prstGeom>
+                        <a:solidFill>
+                          <a:schemeClr val="lt1"/>
+                        </a:solidFill>
+                        <a:ln w="6350">
+                          <a:solidFill>
+                            <a:schemeClr val="bg1"/>
+                          </a:solidFill>
+                        </a:ln>
+                        <a:effectLst/>
+                      </wps:spPr>
+                      <wps:style>
+                        <a:lnRef idx="0">
+                          <a:schemeClr val="accent1"/>
+                        </a:lnRef>
+                        <a:fillRef idx="0">
+                          <a:schemeClr val="accent1"/>
+                        </a:fillRef>
+                        <a:effectRef idx="0">
+                          <a:schemeClr val="accent1"/>
+                        </a:effectRef>
+                        <a:fontRef idx="minor">
+                          <a:schemeClr val="dk1"/>
+                        </a:fontRef>
+                      </wps:style>
+                      <wps:txbx>
+                        <w:txbxContent>
+                          <w:p>
+                            <w:pPr>
+                              <w:rPr>
+                                <w:rFonts w:ascii="Modern No. 20" w:hAnsi="Modern No. 20" w:cs="Arial"/>
+                                <w:b/>
+                                <w:color w:val="002060"/>
+                                <w:sz w:val="26"/>
+                              </w:rPr>
+                            </w:pPr>
+                            <w:r>
+                              <w:rPr>
+                                <w:rFonts w:ascii="Modern No. 20" w:hAnsi="Modern No. 20" w:cs="Arial"/>
+                                <w:b/>
+                                <w:color w:val="002060"/>
+                                <w:sz w:val="26"/>
+                              </w:rPr>
+                              <w:t xml:space="preserve">       </w:t>
+                            </w:r>
+                            <w:r>
+                              <w:rPr>
+                                <w:rFonts w:ascii="Times New Roman" w:hAnsi="Times New Roman" w:cs="Times New Roman"/>
+                                <w:b/>
+                                <w:color w:val="002060"/>
+                                <w:sz w:val="26"/>
+                              </w:rPr>
+                              <w:t>₹</w:t>
+                            </w:r>
+                            <w:r>
+                              <w:rPr>
+                                <w:rFonts w:ascii="Modern No. 20" w:hAnsi="Modern No. 20" w:cs="Arial"/>
+                                <w:b/>
+                                <w:color w:val="002060"/>
+                                <w:sz w:val="26"/>
+                              </w:rPr>
+                              <w:t xml:space="preserve"> </w:t>
+                            </w:r>
+                          </w:p>
+                        </w:txbxContent>
+                      </wps:txbx>
+                      <wps:bodyPr rot="0" spcFirstLastPara="0" vertOverflow="overflow" horzOverflow="overflow" vert="horz" wrap="square" lIns="91440" tIns="45720" rIns="91440" bIns="45720" numCol="1" spcCol="0" rtlCol="0" fromWordArt="0" anchor="t" anchorCtr="0" forceAA="0" compatLnSpc="1">
+                        <a:prstTxWarp prst="textNoShape">
+                          <a:avLst/>
+                        </a:prstTxWarp>
+                        <a:noAutofit/>
+                      </wps:bodyPr>
+                    </wps:wsp>
+                  </a:graphicData>
+                </a:graphic>
+                <wp14:sizeRelV relativeFrom="margin">
+                  <wp14:pctHeight>0</wp14:pctHeight>
+                </wp14:sizeRelV>
+              </wp:anchor>
+            </w:drawing>
+          </mc:Choice>
+          <mc:Fallback>
+            <w:pict>
+              <v:shape w14:anchorId="325F560B" id="Text Box 91" o:spid="_x0000_s1042" type="#_x0000_t202" style="position:absolute;margin-left:202.9pt;margin-top:117.5pt;width:135.8pt;height:21.8pt;z-index:251768320;visibility:visible;mso-wrap-style:square;mso-height-percent:0;mso-wrap-distance-left:9pt;mso-wrap-distance-top:0;mso-wrap-distance-right:9pt;mso-wrap-distance-bottom:0;mso-position-horizontal:absolute;mso-position-horizontal-relative:text;mso-position-vertical:absolute;mso-position-vertical-relative:text;mso-height-percent:0;mso-height-relative:margin;v-text-anchor:top" o:gfxdata="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" fillcolor="white [3201]" strokecolor="white [3212]" strokeweight=".5pt">
+                <v:textbox>
+                  <w:txbxContent>
+                    <w:p>
+                      <w:pPr>
+                        <w:rPr>
+                          <w:rFonts w:ascii="Modern No. 20" w:hAnsi="Modern No. 20" w:cs="Arial"/>
+                          <w:b/>
+                          <w:color w:val="002060"/>
+                          <w:sz w:val="26"/>
+                        </w:rPr>
+                      </w:pPr>
+                      <w:r>
+                        <w:rPr>
+                          <w:rFonts w:ascii="Modern No. 20" w:hAnsi="Modern No. 20" w:cs="Arial"/>
+                          <w:b/>
+                          <w:color w:val="002060"/>
+                          <w:sz w:val="26"/>
+                        </w:rPr>
+                        <w:t xml:space="preserve">       </w:t>
+                      </w:r>
+                      <w:r>
+                        <w:rPr>
+                          <w:rFonts w:ascii="Times New Roman" w:hAnsi="Times New Roman" w:cs="Times New Roman"/>
+                          <w:b/>
+                          <w:color w:val="002060"/>
+                          <w:sz w:val="26"/>
+                        </w:rPr>
+                        <w:t>₹</w:t>
+                      </w:r>
+                      <w:r>
+                        <w:rPr>
+                          <w:rFonts w:ascii="Modern No. 20" w:hAnsi="Modern No. 20" w:cs="Arial"/>
+                          <w:b/>
+                          <w:color w:val="002060"/>
+                          <w:sz w:val="26"/>
+                        </w:rPr>
+                        <w:t xml:space="preserve"> </w:t>
+                      </w:r>
+                    </w:p>
+                  </w:txbxContent>
+                </v:textbox>
+              </v:shape>
+            </w:pict>
+          </mc:Fallback>
+        </mc:AlternateContent>
+      </w:r>
+      <w:r>
+        <w:rPr>
+          <w:noProof/>
+        </w:rPr>
+        <w:drawing>
+          <wp:anchor distT="0" distB="0" distL="114300" distR="114300" simplePos="0" relativeHeight="251766272" behindDoc="0" locked="0" layoutInCell="1" allowOverlap="1" wp14:anchorId="48F05118" wp14:editId="4663F463">
+            <wp:simplePos x="0" y="0"/>
+            <wp:positionH relativeFrom="column">
+              <wp:posOffset>3206115</wp:posOffset>
+            </wp:positionH>
+            <wp:positionV relativeFrom="paragraph">
+              <wp:posOffset>680662</wp:posOffset>
+            </wp:positionV>
+            <wp:extent cx="145473" cy="145473"/>
+            <wp:effectExtent l="0" t="0" r="6985" b="6985"/>
+            <wp:wrapNone/>
+            <wp:docPr id="87" name="Picture 87" descr="Remove free icon"/>
+            <wp:cNvGraphicFramePr>
+              <a:graphicFrameLocks xmlns:a="http://schemas.openxmlformats.org/drawingml/2006/main" noChangeAspect="1"/>
+            </wp:cNvGraphicFramePr>
+            <a:graphic xmlns:a="http://schemas.openxmlformats.org/drawingml/2006/main">
+              <a:graphicData uri="http://schemas.openxmlformats.org/drawingml/2006/picture">
+                <pic:pic xmlns:pic="http://schemas.openxmlformats.org/drawingml/2006/picture">
+                  <pic:nvPicPr>
+                    <pic:cNvPr id="0" name="Picture 24" descr="Remove free icon"/>
+                    <pic:cNvPicPr>
+                      <a:picLocks noChangeAspect="1" noChangeArrowheads="1"/>
+                    </pic:cNvPicPr>
+                  </pic:nvPicPr>
+                  <pic:blipFill>
+                    <a:blip r:embed="rId17" cstate="print">
+                      <a:extLst>
+                        <a:ext uri="{28A0092B-C50C-407E-A947-70E740481C1C}">
+                          <a14:useLocalDpi xmlns:a14="http://schemas.microsoft.com/office/drawing/2010/main" val="0"/>
+                        </a:ext>
+                      </a:extLst>
+                    </a:blip>
+                    <a:srcRect/>
+                    <a:stretch>
+                      <a:fillRect/>
+                    </a:stretch>
+                  </pic:blipFill>
+                  <pic:spPr bwMode="auto">
+                    <a:xfrm>
+                      <a:off x="0" y="0"/>
+                      <a:ext cx="145473" cy="145473"/>
+                    </a:xfrm>
+                    <a:prstGeom prst="rect">
+                      <a:avLst/>
+                    </a:prstGeom>
+                    <a:noFill/>
+                    <a:ln>
+                      <a:noFill/>
+                    </a:ln>
+                  </pic:spPr>
+                </pic:pic>
+              </a:graphicData>
+            </a:graphic>
+            <wp14:sizeRelH relativeFrom="margin">
+              <wp14:pctWidth>0</wp14:pctWidth>
+            </wp14:sizeRelH>
+            <wp14:sizeRelV relativeFrom="margin">
+              <wp14:pctHeight>0</wp14:pctHeight>
+            </wp14:sizeRelV>
+          </wp:anchor>
+        </w:drawing>
+      </w:r>
+      <w:r>
+        <w:rPr>
+          <w:noProof/>
+        </w:rPr>
+        <w:drawing>
+          <wp:anchor distT="0" distB="0" distL="114300" distR="114300" simplePos="0" relativeHeight="251765248" behindDoc="1" locked="0" layoutInCell="1" allowOverlap="1" wp14:anchorId="03A35EAC" wp14:editId="2D73A4C2">
+            <wp:simplePos x="0" y="0"/>
+            <wp:positionH relativeFrom="column">
+              <wp:posOffset>3011228</wp:posOffset>
+            </wp:positionH>
+            <wp:positionV relativeFrom="paragraph">
+              <wp:posOffset>481965</wp:posOffset>
+            </wp:positionV>
+            <wp:extent cx="301914" cy="301914"/>
+            <wp:effectExtent l="0" t="0" r="3175" b="3175"/>
+            <wp:wrapNone/>
+            <wp:docPr id="86" name="Picture 86" descr="Calendar"/>
+            <wp:cNvGraphicFramePr>
+              <a:graphicFrameLocks xmlns:a="http://schemas.openxmlformats.org/drawingml/2006/main" noChangeAspect="1"/>
+            </wp:cNvGraphicFramePr>
+            <a:graphic xmlns:a="http://schemas.openxmlformats.org/drawingml/2006/main">
+              <a:graphicData uri="http://schemas.openxmlformats.org/drawingml/2006/picture">
+                <pic:pic xmlns:pic="http://schemas.openxmlformats.org/drawingml/2006/picture">
+                  <pic:nvPicPr>
+                    <pic:cNvPr id="0" name="Picture 22" descr="Calendar"/>
+                    <pic:cNvPicPr>
+                      <a:picLocks noChangeAspect="1" noChangeArrowheads="1"/>
+                    </pic:cNvPicPr>
+                  </pic:nvPicPr>
+                  <pic:blipFill>
+                    <a:blip r:embed="rId18" cstate="print">
+                      <a:extLst>
+                        <a:ext uri="{28A0092B-C50C-407E-A947-70E740481C1C}">
+                          <a14:useLocalDpi xmlns:a14="http://schemas.microsoft.com/office/drawing/2010/main" val="0"/>
+                        </a:ext>
+                      </a:extLst>
+                    </a:blip>
+                    <a:srcRect/>
+                    <a:stretch>
+                      <a:fillRect/>
+                    </a:stretch>
+                  </pic:blipFill>
+                  <pic:spPr bwMode="auto">
+                    <a:xfrm>
+                      <a:off x="0" y="0"/>
+                      <a:ext cx="301914" cy="301914"/>
+                    </a:xfrm>
+                    <a:prstGeom prst="rect">
+                      <a:avLst/>
+                    </a:prstGeom>
+                    <a:noFill/>
+                    <a:ln>
+                      <a:noFill/>
+                    </a:ln>
+                  </pic:spPr>
+                </pic:pic>
+              </a:graphicData>
+            </a:graphic>
+            <wp14:sizeRelH relativeFrom="margin">
+              <wp14:pctWidth>0</wp14:pctWidth>
+            </wp14:sizeRelH>
+            <wp14:sizeRelV relativeFrom="margin">
+              <wp14:pctHeight>0</wp14:pctHeight>
+            </wp14:sizeRelV>
+          </wp:anchor>
+        </w:drawing>
+      </w:r>
+      <w:r>
+        <w:rPr>
+          <w:noProof/>
+        </w:rPr>
+        <w:drawing>
+          <wp:anchor distT="0" distB="0" distL="114300" distR="114300" simplePos="0" relativeHeight="251763200" behindDoc="1" locked="0" layoutInCell="1" allowOverlap="1" wp14:anchorId="488469C3" wp14:editId="1ADA3C07">
+            <wp:simplePos x="0" y="0"/>
+            <wp:positionH relativeFrom="column">
+              <wp:posOffset>3005310</wp:posOffset>
+            </wp:positionH>
+            <wp:positionV relativeFrom="paragraph">
+              <wp:posOffset>23350</wp:posOffset>
+            </wp:positionV>
+            <wp:extent cx="301914" cy="301914"/>
+            <wp:effectExtent l="0" t="0" r="3175" b="3175"/>
+            <wp:wrapNone/>
+            <wp:docPr id="85" name="Picture 85" descr="Calendar"/>
+            <wp:cNvGraphicFramePr>
+              <a:graphicFrameLocks xmlns:a="http://schemas.openxmlformats.org/drawingml/2006/main" noChangeAspect="1"/>
+            </wp:cNvGraphicFramePr>
+            <a:graphic xmlns:a="http://schemas.openxmlformats.org/drawingml/2006/main">
+              <a:graphicData uri="http://schemas.openxmlformats.org/drawingml/2006/picture">
+                <pic:pic xmlns:pic="http://schemas.openxmlformats.org/drawingml/2006/picture">
+                  <pic:nvPicPr>
+                    <pic:cNvPr id="0" name="Picture 22" descr="Calendar"/>
+                    <pic:cNvPicPr>
+                      <a:picLocks noChangeAspect="1" noChangeArrowheads="1"/>
+                    </pic:cNvPicPr>
+                  </pic:nvPicPr>
+                  <pic:blipFill>
+                    <a:blip r:embed="rId18" cstate="print">
+                      <a:extLst>
+                        <a:ext uri="{28A0092B-C50C-407E-A947-70E740481C1C}">
+                          <a14:useLocalDpi xmlns:a14="http://schemas.microsoft.com/office/drawing/2010/main" val="0"/>
+                        </a:ext>
+                      </a:extLst>
+                    </a:blip>
+                    <a:srcRect/>
+                    <a:stretch>
+                      <a:fillRect/>
+                    </a:stretch>
+                  </pic:blipFill>
+                  <pic:spPr bwMode="auto">
+                    <a:xfrm>
+                      <a:off x="0" y="0"/>
+                      <a:ext cx="301914" cy="301914"/>
+                    </a:xfrm>
+                    <a:prstGeom prst="rect">
+                      <a:avLst/>
+                    </a:prstGeom>
+                    <a:noFill/>
+                    <a:ln>
+                      <a:noFill/>
+                    </a:ln>
+                  </pic:spPr>
+                </pic:pic>
+              </a:graphicData>
+            </a:graphic>
+            <wp14:sizeRelH relativeFrom="margin">
+              <wp14:pctWidth>0</wp14:pctWidth>
+            </wp14:sizeRelH>
+            <wp14:sizeRelV relativeFrom="margin">
+              <wp14:pctHeight>0</wp14:pctHeight>
+            </wp14:sizeRelV>
+          </wp:anchor>
+        </w:drawing>
+      </w:r>
+      <w:r>
+        <w:rPr>
+          <w:noProof/>
+        </w:rPr>
+        <mc:AlternateContent>
+          <mc:Choice Requires="wps">
+            <w:drawing>
+              <wp:anchor distT="0" distB="0" distL="114300" distR="114300" simplePos="0" relativeHeight="251759104" behindDoc="1" locked="0" layoutInCell="1" allowOverlap="1" wp14:anchorId="413D9862" wp14:editId="730BB826">
+                <wp:simplePos x="0" y="0"/>
+                <wp:positionH relativeFrom="margin">
+                  <wp:posOffset>3547110</wp:posOffset>
+                </wp:positionH>
+                <wp:positionV relativeFrom="paragraph">
+                  <wp:posOffset>497417</wp:posOffset>
+                </wp:positionV>
+                <wp:extent cx="965200" cy="274955"/>
+                <wp:effectExtent l="0" t="0" r="25400" b="10795"/>
+                <wp:wrapNone/>
+                <wp:docPr id="78" name="Text Box 78"/>
+                <wp:cNvGraphicFramePr/>
+                <a:graphic xmlns:a="http://schemas.openxmlformats.org/drawingml/2006/main">
+                  <a:graphicData uri="http://schemas.microsoft.com/office/word/2010/wordprocessingShape">
+                    <wps:wsp>
+                      <wps:cNvSpPr txBox="1"/>
+                      <wps:spPr>
+                        <a:xfrm>
+                          <a:off x="0" y="0"/>
+                          <a:ext cx="965200" cy="274955"/>
+                        </a:xfrm>
+                        <a:prstGeom prst="rect">
+                          <a:avLst/>
+                        </a:prstGeom>
+                        <a:solidFill>
+                          <a:schemeClr val="lt1"/>
+                        </a:solidFill>
+                        <a:ln w="6350">
+                          <a:solidFill>
+                            <a:schemeClr val="bg1"/>
+                          </a:solidFill>
+                        </a:ln>
+                        <a:effectLst/>
+                      </wps:spPr>
+                      <wps:style>
+                        <a:lnRef idx="0">
+                          <a:schemeClr val="accent1"/>
+                        </a:lnRef>
+                        <a:fillRef idx="0">
+                          <a:schemeClr val="accent1"/>
+                        </a:fillRef>
+                        <a:effectRef idx="0">
+                          <a:schemeClr val="accent1"/>
+                        </a:effectRef>
+                        <a:fontRef idx="minor">
+                          <a:schemeClr val="dk1"/>
+                        </a:fontRef>
+                      </wps:style>
+                      <wps:txbx>
+                        <w:txbxContent>
+                          <w:p>
+                            <w:pPr>
+                              <w:rPr>
+                                <w:b/>
+                                <w:color w:val="FF3300"/>
+                                <w:sz w:val="20"/>
+                              </w:rPr>
+                            </w:pPr>
+                            <w:r>
+                              <w:rPr>
+                                <w:b/>
+                                <w:color w:val="FF3300"/>
+                                <w:sz w:val="20"/>
+                              </w:rPr>
+                              <w:t>DUE DATE</w:t>
+                            </w:r>
+                          </w:p>
+                          <w:p/>
+                        </w:txbxContent>
+                      </wps:txbx>
+                      <wps:bodyPr rot="0" spcFirstLastPara="0" vertOverflow="overflow" horzOverflow="overflow" vert="horz" wrap="square" lIns="91440" tIns="45720" rIns="91440" bIns="45720" numCol="1" spcCol="0" rtlCol="0" fromWordArt="0" anchor="t" anchorCtr="0" forceAA="0" compatLnSpc="1">
+                        <a:prstTxWarp prst="textNoShape">
+                          <a:avLst/>
+                        </a:prstTxWarp>
+                        <a:noAutofit/>
+                      </wps:bodyPr>
+                    </wps:wsp>
+                  </a:graphicData>
+                </a:graphic>
+                <wp14:sizeRelH relativeFrom="margin">
+                  <wp14:pctWidth>0</wp14:pctWidth>
+                </wp14:sizeRelH>
+                <wp14:sizeRelV relativeFrom="margin">
+                  <wp14:pctHeight>0</wp14:pctHeight>
+                </wp14:sizeRelV>
+              </wp:anchor>
+            </w:drawing>
+          </mc:Choice>
+          <mc:Fallback>
+            <w:pict>
+              <v:shape w14:anchorId="413D9862" id="Text Box 78" o:spid="_x0000_s1043" type="#_x0000_t202" style="position:absolute;margin-left:279.3pt;margin-top:39.15pt;width:76pt;height:21.65pt;z-index:-251557376;visibility:visible;mso-wrap-style:square;mso-width-percent:0;mso-height-percent:0;mso-wrap-distance-left:9pt;mso-wrap-distance-top:0;mso-wrap-distance-right:9pt;mso-wrap-distance-bottom:0;mso-position-horizontal:absolute;mso-position-horizontal-relative:margin;mso-position-vertical:absolute;mso-position-vertical-relative:text;mso-width-percent:0;mso-height-percent:0;mso-width-relative:margin;mso-height-relative:margin;v-text-anchor:top" o:gfxdata="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" fillcolor="white [3201]" strokecolor="white [3212]" strokeweight=".5pt">
+                <v:textbox>
+                  <w:txbxContent>
+                    <w:p>
+                      <w:pPr>
+                        <w:rPr>
+                          <w:b/>
+                          <w:color w:val="FF3300"/>
+                          <w:sz w:val="20"/>
+                        </w:rPr>
+                      </w:pPr>
+                      <w:r>
+                        <w:rPr>
+                          <w:b/>
+                          <w:color w:val="FF3300"/>
+                          <w:sz w:val="20"/>
+                        </w:rPr>
+                        <w:t>DUE DATE</w:t>
+                      </w:r>
+                    </w:p>
+                    <w:p/>
+                  </w:txbxContent>
+                </v:textbox>
+                <w10:wrap anchorx="margin"/>
+              </v:shape>
+            </w:pict>
+          </mc:Fallback>
+        </mc:AlternateContent>
+      </w:r>
+      <w:r>
+        <w:rPr>
+          <w:noProof/>
+        </w:rPr>
+        <mc:AlternateContent>
+          <mc:Choice Requires="wps">
+            <w:drawing>
+              <wp:anchor distT="0" distB="0" distL="114300" distR="114300" simplePos="0" relativeHeight="251757056" behindDoc="1" locked="0" layoutInCell="1" allowOverlap="1" wp14:anchorId="23A46DC3" wp14:editId="7613914D">
+                <wp:simplePos x="0" y="0"/>
+                <wp:positionH relativeFrom="margin">
+                  <wp:posOffset>3536738</wp:posOffset>
+                </wp:positionH>
+                <wp:positionV relativeFrom="paragraph">
+                  <wp:posOffset>31750</wp:posOffset>
+                </wp:positionV>
+                <wp:extent cx="1100667" cy="274955"/>
+                <wp:effectExtent l="0" t="0" r="23495" b="10795"/>
+                <wp:wrapNone/>
+                <wp:docPr id="77" name="Text Box 77"/>
+                <wp:cNvGraphicFramePr/>
+                <a:graphic xmlns:a="http://schemas.openxmlformats.org/drawingml/2006/main">
+                  <a:graphicData uri="http://schemas.microsoft.com/office/word/2010/wordprocessingShape">
+                    <wps:wsp>
+                      <wps:cNvSpPr txBox="1"/>
+                      <wps:spPr>
+                        <a:xfrm>
+                          <a:off x="0" y="0"/>
+                          <a:ext cx="1100667" cy="274955"/>
+                        </a:xfrm>
+                        <a:prstGeom prst="rect">
+                          <a:avLst/>
+                        </a:prstGeom>
+                        <a:solidFill>
+                          <a:schemeClr val="lt1"/>
+                        </a:solidFill>
+                        <a:ln w="6350">
+                          <a:solidFill>
+                            <a:schemeClr val="bg1"/>
+                          </a:solidFill>
+                        </a:ln>
+                        <a:effectLst/>
+                      </wps:spPr>
+                      <wps:style>
+                        <a:lnRef idx="0">
+                          <a:schemeClr val="accent1"/>
+                        </a:lnRef>
+                        <a:fillRef idx="0">
+                          <a:schemeClr val="accent1"/>
+                        </a:fillRef>
+                        <a:effectRef idx="0">
+                          <a:schemeClr val="accent1"/>
+                        </a:effectRef>
+                        <a:fontRef idx="minor">
+                          <a:schemeClr val="dk1"/>
+                        </a:fontRef>
+                      </wps:style>
+                      <wps:txbx>
+                        <w:txbxContent>
+                          <w:p>
+                            <w:r>
+                              <w:rPr>
+                                <w:b/>
+                                <w:color w:val="FF3300"/>
+                                <w:sz w:val="20"/>
+                              </w:rPr>
+                              <w:t>BILL MONTH</w:t>
+                            </w:r>
+                          </w:p>
+                        </w:txbxContent>
+                      </wps:txbx>
+                      <wps:bodyPr rot="0" spcFirstLastPara="0" vertOverflow="overflow" horzOverflow="overflow" vert="horz" wrap="square" lIns="91440" tIns="45720" rIns="91440" bIns="45720" numCol="1" spcCol="0" rtlCol="0" fromWordArt="0" anchor="t" anchorCtr="0" forceAA="0" compatLnSpc="1">
+                        <a:prstTxWarp prst="textNoShape">
+                          <a:avLst/>
+                        </a:prstTxWarp>
+                        <a:noAutofit/>
+                      </wps:bodyPr>
+                    </wps:wsp>
+                  </a:graphicData>
+                </a:graphic>
+                <wp14:sizeRelH relativeFrom="margin">
+                  <wp14:pctWidth>0</wp14:pctWidth>
+                </wp14:sizeRelH>
+                <wp14:sizeRelV relativeFrom="margin">
+                  <wp14:pctHeight>0</wp14:pctHeight>
+                </wp14:sizeRelV>
+              </wp:anchor>
+            </w:drawing>
+          </mc:Choice>
+          <mc:Fallback>
+            <w:pict>
+              <v:shape w14:anchorId="23A46DC3" id="Text Box 77" o:spid="_x0000_s1044" type="#_x0000_t202" style="position:absolute;margin-left:278.5pt;margin-top:2.5pt;width:86.65pt;height:21.65pt;z-index:-251559424;visibility:visible;mso-wrap-style:square;mso-width-percent:0;mso-height-percent:0;mso-wrap-distance-left:9pt;mso-wrap-distance-top:0;mso-wrap-distance-right:9pt;mso-wrap-distance-bottom:0;mso-position-horizontal:absolute;mso-position-horizontal-relative:margin;mso-position-vertical:absolute;mso-position-vertical-relative:text;mso-width-percent:0;mso-height-percent:0;mso-width-relative:margin;mso-height-relative:margin;v-text-anchor:top" o:gfxdata="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" fillcolor="white [3201]" strokecolor="white [3212]" strokeweight=".5pt">
+                <v:textbox>
+                  <w:txbxContent>
+                    <w:p>
+                      <w:r>
+                        <w:rPr>
+                          <w:b/>
+                          <w:color w:val="FF3300"/>
+                          <w:sz w:val="20"/>
+                        </w:rPr>
+                        <w:t>BILL MONTH</w:t>
+                      </w:r>
+                    </w:p>
+                  </w:txbxContent>
+                </v:textbox>
+                <w10:wrap anchorx="margin"/>
+              </v:shape>
+            </w:pict>
+          </mc:Fallback>
+        </mc:AlternateContent>
+      </w:r>
+      <w:r>
+        <w:tab/>
+      </w:r>
+      <w:r>
+        <w:rPr>
+          <w:noProof/>
+        </w:rPr>
+        <mc:AlternateContent>
+          <mc:Choice Requires="wps">
+            <w:drawing>
+              <wp:anchor distT="0" distB="0" distL="114300" distR="114300" simplePos="0" relativeHeight="251753984" behindDoc="0" locked="0" layoutInCell="1" allowOverlap="1" wp14:anchorId="22AFB9D5" wp14:editId="4A78E9A9">
+                <wp:simplePos x="0" y="0"/>
+                <wp:positionH relativeFrom="column">
+                  <wp:posOffset>2570018</wp:posOffset>
+                </wp:positionH>
+                <wp:positionV relativeFrom="paragraph">
+                  <wp:posOffset>1192761</wp:posOffset>
+                </wp:positionV>
+                <wp:extent cx="1724891" cy="256309"/>
+                <wp:effectExtent l="0" t="0" r="27940" b="10795"/>
+                <wp:wrapNone/>
+                <wp:docPr id="73" name="Text Box 73"/>
+                <wp:cNvGraphicFramePr/>
+                <a:graphic xmlns:a="http://schemas.openxmlformats.org/drawingml/2006/main">
+                  <a:graphicData uri="http://schemas.microsoft.com/office/word/2010/wordprocessingShape">
+                    <wps:wsp>
+                      <wps:cNvSpPr txBox="1"/>
+                      <wps:spPr>
+                        <a:xfrm>
+                          <a:off x="0" y="0"/>
+                          <a:ext cx="1724891" cy="256309"/>
+                        </a:xfrm>
+                        <a:prstGeom prst="rect">
+                          <a:avLst/>
+                        </a:prstGeom>
+                        <a:solidFill>
+                          <a:schemeClr val="lt1"/>
+                        </a:solidFill>
+                        <a:ln w="6350">
+                          <a:solidFill>
+                            <a:schemeClr val="bg1"/>
+                          </a:solidFill>
+                        </a:ln>
+                        <a:effectLst/>
+                      </wps:spPr>
+                      <wps:style>
+                        <a:lnRef idx="0">
+                          <a:schemeClr val="accent1"/>
+                        </a:lnRef>
+                        <a:fillRef idx="0">
+                          <a:schemeClr val="accent1"/>
+                        </a:fillRef>
+                        <a:effectRef idx="0">
+                          <a:schemeClr val="accent1"/>
+                        </a:effectRef>
+                        <a:fontRef idx="minor">
+                          <a:schemeClr val="dk1"/>
+                        </a:fontRef>
+                      </wps:style>
+                      <wps:txbx>
+                        <w:txbxContent>
+                          <w:p>
+                            <w:pPr>
+                              <w:jc w:val="center"/>
+                              <w:rPr>
+                                <w:rFonts w:ascii="Lucida Sans" w:hAnsi="Lucida Sans" w:cs="Arial"/>
+                                <w:b/>
+                                <w:color w:val="002060"/>
+                                <w:sz w:val="26"/>
+                              </w:rPr>
+                            </w:pPr>
+                            <w:r>
+                              <w:rPr>
+                                <w:rFonts w:ascii="Lucida Sans" w:hAnsi="Lucida Sans" w:cs="Arial"/>
+                                <w:b/>
+                                <w:color w:val="002060"/>
+                                <w:sz w:val="26"/>
+                              </w:rPr>
+                              <w:t>DUE AMOUNT</w:t>
+                            </w:r>
+                          </w:p>
+                        </w:txbxContent>
+                      </wps:txbx>
+                      <wps:bodyPr rot="0" spcFirstLastPara="0" vertOverflow="overflow" horzOverflow="overflow" vert="horz" wrap="square" lIns="91440" tIns="45720" rIns="91440" bIns="45720" numCol="1" spcCol="0" rtlCol="0" fromWordArt="0" anchor="t" anchorCtr="0" forceAA="0" compatLnSpc="1">
+                        <a:prstTxWarp prst="textNoShape">
+                          <a:avLst/>
+                        </a:prstTxWarp>
+                        <a:noAutofit/>
+                      </wps:bodyPr>
+                    </wps:wsp>
+                  </a:graphicData>
+                </a:graphic>
+                <wp14:sizeRelV relativeFrom="margin">
+                  <wp14:pctHeight>0</wp14:pctHeight>
+                </wp14:sizeRelV>
+              </wp:anchor>
+            </w:drawing>
+          </mc:Choice>
+          <mc:Fallback>
+            <w:pict>
+              <v:shape w14:anchorId="22AFB9D5" id="Text Box 73" o:spid="_x0000_s1045" type="#_x0000_t202" style="position:absolute;margin-left:202.35pt;margin-top:93.9pt;width:135.8pt;height:20.2pt;z-index:251753984;visibility:visible;mso-wrap-style:square;mso-height-percent:0;mso-wrap-distance-left:9pt;mso-wrap-distance-top:0;mso-wrap-distance-right:9pt;mso-wrap-distance-bottom:0;mso-position-horizontal:absolute;mso-position-horizontal-relative:text;mso-position-vertical:absolute;mso-position-vertical-relative:text;mso-height-percent:0;mso-height-relative:margin;v-text-anchor:top" o:gfxdata="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" fillcolor="white [3201]" strokecolor="white [3212]" strokeweight=".5pt">
+                <v:textbox>
+                  <w:txbxContent>
+                    <w:p>
+                      <w:pPr>
+                        <w:jc w:val="center"/>
+                        <w:rPr>
+                          <w:rFonts w:ascii="Lucida Sans" w:hAnsi="Lucida Sans" w:cs="Arial"/>
+                          <w:b/>
+                          <w:color w:val="002060"/>
+                          <w:sz w:val="26"/>
+                        </w:rPr>
+                      </w:pPr>
+                      <w:r>
+                        <w:rPr>
+                          <w:rFonts w:ascii="Lucida Sans" w:hAnsi="Lucida Sans" w:cs="Arial"/>
+                          <w:b/>
+                          <w:color w:val="002060"/>
+                          <w:sz w:val="26"/>
+                        </w:rPr>
+                        <w:t>DUE AMOUNT</w:t>
+                      </w:r>
+                    </w:p>
+                  </w:txbxContent>
+                </v:textbox>
+              </v:shape>
+            </w:pict>
+          </mc:Fallback>
+        </mc:AlternateContent>
+      </w:r>
+      <w:r>
+        <w:rPr>
+          <w:noProof/>
+        </w:rPr>
+        <mc:AlternateContent>
+          <mc:Choice Requires="wps">
+            <w:drawing>
+              <wp:anchor distT="0" distB="0" distL="114300" distR="114300" simplePos="0" relativeHeight="251752960" behindDoc="0" locked="0" layoutInCell="1" allowOverlap="1" wp14:anchorId="1BA8C499" wp14:editId="348AF102">
+                <wp:simplePos x="0" y="0"/>
+                <wp:positionH relativeFrom="margin">
+                  <wp:posOffset>3419475</wp:posOffset>
+                </wp:positionH>
+                <wp:positionV relativeFrom="paragraph">
+                  <wp:posOffset>633132</wp:posOffset>
+                </wp:positionV>
+                <wp:extent cx="149225" cy="1270"/>
+                <wp:effectExtent l="0" t="0" r="22225" b="36830"/>
+                <wp:wrapNone/>
+                <wp:docPr id="71" name="Straight Connector 71"/>
+                <wp:cNvGraphicFramePr/>
+                <a:graphic xmlns:a="http://schemas.openxmlformats.org/drawingml/2006/main">
+                  <a:graphicData uri="http://schemas.microsoft.com/office/word/2010/wordprocessingShape">
+                    <wps:wsp>
+                      <wps:cNvCnPr/>
+                      <wps:spPr>
+                        <a:xfrm flipV="1">
+                          <a:off x="0" y="0"/>
+                          <a:ext cx="149225" cy="1270"/>
+                        </a:xfrm>
+                        <a:prstGeom prst="line">
+                          <a:avLst/>
+                        </a:prstGeom>
+                        <a:ln>
+                          <a:solidFill>
+                            <a:srgbClr val="0070C0"/>
+                          </a:solidFill>
+                        </a:ln>
+                      </wps:spPr>
+                      <wps:style>
+                        <a:lnRef idx="2">
+                          <a:schemeClr val="accent1"/>
+                        </a:lnRef>
+                        <a:fillRef idx="0">
+                          <a:schemeClr val="accent1"/>
+                        </a:fillRef>
+                        <a:effectRef idx="1">
+                          <a:schemeClr val="accent1"/>
+                        </a:effectRef>
+                        <a:fontRef idx="minor">
+                          <a:schemeClr val="tx1"/>
+                        </a:fontRef>
+                      </wps:style>
+                      <wps:bodyPr/>
+                    </wps:wsp>
+                  </a:graphicData>
+                </a:graphic>
+                <wp14:sizeRelV relativeFrom="margin">
+                  <wp14:pctHeight>0</wp14:pctHeight>
+                </wp14:sizeRelV>
+              </wp:anchor>
+            </w:drawing>
+          </mc:Choice>
+          <mc:Fallback>
+            <w:pict>
+              <v:line w14:anchorId="3EFA3CDC" id="Straight Connector 71" o:spid="_x0000_s1026" style="position:absolute;flip:y;z-index:251752960;visibility:visible;mso-wrap-style:square;mso-height-percent:0;mso-wrap-distance-left:9pt;mso-wrap-distance-top:0;mso-wrap-distance-right:9pt;mso-wrap-distance-bottom:0;mso-position-horizontal:absolute;mso-position-horizontal-relative:margin;mso-position-vertical:absolute;mso-position-vertical-relative:text;mso-height-percent:0;mso-height-relative:margin" from="269.25pt,49.85pt" to="281pt,49.95pt" o:gfxdata="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" strokecolor="#0070c0" strokeweight="1pt">
+                <v:stroke joinstyle="miter"/>
+                <w10:wrap anchorx="margin"/>
+              </v:line>
+            </w:pict>
+          </mc:Fallback>
+        </mc:AlternateContent>
+      </w:r>
+      <w:r>
+        <w:rPr>
+          <w:noProof/>
+        </w:rPr>
+        <mc:AlternateContent>
+          <mc:Choice Requires="wps">
+            <w:drawing>
+              <wp:anchor distT="0" distB="0" distL="114300" distR="114300" simplePos="0" relativeHeight="251750912" behindDoc="0" locked="0" layoutInCell="1" allowOverlap="1" wp14:anchorId="514CA1E2" wp14:editId="03EB31DF">
+                <wp:simplePos x="0" y="0"/>
+                <wp:positionH relativeFrom="column">
+                  <wp:posOffset>3423920</wp:posOffset>
+                </wp:positionH>
+                <wp:positionV relativeFrom="paragraph">
+                  <wp:posOffset>176007</wp:posOffset>
+                </wp:positionV>
+                <wp:extent cx="149225" cy="1270"/>
+                <wp:effectExtent l="0" t="0" r="22225" b="36830"/>
+                <wp:wrapNone/>
+                <wp:docPr id="70" name="Straight Connector 70"/>
+                <wp:cNvGraphicFramePr/>
+                <a:graphic xmlns:a="http://schemas.openxmlformats.org/drawingml/2006/main">
+                  <a:graphicData uri="http://schemas.microsoft.com/office/word/2010/wordprocessingShape">
+                    <wps:wsp>
+                      <wps:cNvCnPr/>
+                      <wps:spPr>
+                        <a:xfrm flipV="1">
+                          <a:off x="0" y="0"/>
+                          <a:ext cx="149225" cy="1270"/>
+                        </a:xfrm>
+                        <a:prstGeom prst="line">
+                          <a:avLst/>
+                        </a:prstGeom>
+                        <a:ln>
+                          <a:solidFill>
+                            <a:srgbClr val="0070C0"/>
+                          </a:solidFill>
+                        </a:ln>
+                      </wps:spPr>
+                      <wps:style>
+                        <a:lnRef idx="2">
+                          <a:schemeClr val="accent1"/>
+                        </a:lnRef>
+                        <a:fillRef idx="0">
+                          <a:schemeClr val="accent1"/>
+                        </a:fillRef>
+                        <a:effectRef idx="1">
+                          <a:schemeClr val="accent1"/>
+                        </a:effectRef>
+                        <a:fontRef idx="minor">
+                          <a:schemeClr val="tx1"/>
+                        </a:fontRef>
+                      </wps:style>
+                      <wps:bodyPr/>
+                    </wps:wsp>
+                  </a:graphicData>
+                </a:graphic>
+                <wp14:sizeRelV relativeFrom="margin">
+                  <wp14:pctHeight>0</wp14:pctHeight>
+                </wp14:sizeRelV>
+              </wp:anchor>
+            </w:drawing>
+          </mc:Choice>
+          <mc:Fallback>
+            <w:pict>
+              <v:line w14:anchorId="39973144" id="Straight Connector 70" o:spid="_x0000_s1026" style="position:absolute;flip:y;z-index:251750912;visibility:visible;mso-wrap-style:square;mso-height-percent:0;mso-wrap-distance-left:9pt;mso-wrap-distance-top:0;mso-wrap-distance-right:9pt;mso-wrap-distance-bottom:0;mso-position-horizontal:absolute;mso-position-horizontal-relative:text;mso-position-vertical:absolute;mso-position-vertical-relative:text;mso-height-percent:0;mso-height-relative:margin" from="269.6pt,13.85pt" to="281.35pt,13.95pt" o:gfxdata="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" strokecolor="#0070c0" strokeweight="1pt">
+                <v:stroke joinstyle="miter"/>
+              </v:line>
+            </w:pict>
+          </mc:Fallback>
+        </mc:AlternateContent>
+      </w:r>
+      <w:r>
+        <w:tab/>
+      </w:r>
+    </w:p>
+    <w:p>
+      <w:pPr>
+        <w:tabs>
+          <w:tab w:val="center" w:pos="5400"/>
+          <w:tab w:val="left" w:pos="7671"/>
+        </w:tabs>
+      </w:pPr>
+    </w:p>
+    <w:p>
+      <w:pPr>
+        <w:tabs>
+          <w:tab w:val="center" w:pos="5400"/>
+          <w:tab w:val="left" w:pos="7671"/>
+        </w:tabs>
+      </w:pPr>
+    </w:p>
+    <w:p>
+      <w:pPr>
+        <w:tabs>
+          <w:tab w:val="center" w:pos="5400"/>
+          <w:tab w:val="left" w:pos="7671"/>
+        </w:tabs>
+      </w:pPr>
+    </w:p>
+    <w:p>
+      <w:pPr>
+        <w:tabs>
+          <w:tab w:val="center" w:pos="5400"/>
+          <w:tab w:val="left" w:pos="7671"/>
+        </w:tabs>
+      </w:pPr>
+    </w:p>
+    <w:p>
+      <w:pPr>
+        <w:tabs>
+          <w:tab w:val="center" w:pos="5400"/>
+          <w:tab w:val="left" w:pos="7671"/>
+        </w:tabs>
+      </w:pPr>
+    </w:p>
+    <w:p>
+      <w:pPr>
+        <w:tabs>
+          <w:tab w:val="center" w:pos="5400"/>
+          <w:tab w:val="left" w:pos="7671"/>
+        </w:tabs>
+      </w:pPr>
+    </w:p>
+    <w:p>
+      <w:pPr>
+        <w:tabs>
+          <w:tab w:val="center" w:pos="5400"/>
+          <w:tab w:val="left" w:pos="7671"/>
+        </w:tabs>
+      </w:pPr>
+    </w:p>
+    <w:p>
+      <w:pPr>
+        <w:tabs>
+          <w:tab w:val="center" w:pos="5400"/>
+          <w:tab w:val="left" w:pos="7671"/>
+        </w:tabs>
+      </w:pPr>
+    </w:p>
+    <w:p>
+      <w:pPr>
+        <w:tabs>
+          <w:tab w:val="center" w:pos="5400"/>
+          <w:tab w:val="left" w:pos="7671"/>
+        </w:tabs>
+      </w:pPr>
+    </w:p>
+    <w:p>
+      <w:pPr>
+        <w:tabs>
+          <w:tab w:val="center" w:pos="5400"/>
+          <w:tab w:val="left" w:pos="7671"/>
+        </w:tabs>
+      </w:pPr>
+    </w:p>
+    <w:p>
+      <w:pPr>
+        <w:tabs>
+          <w:tab w:val="center" w:pos="5400"/>
+          <w:tab w:val="left" w:pos="7671"/>
+        </w:tabs>
+        <w:rPr>
+          <w:b/>
+        </w:rPr>
+      </w:pPr>
+      <w:r>
+        <w:rPr>
+          <w:b/>
+        </w:rPr>
+        <w:t>Contact us</w:t>
+      </w:r>
+    </w:p>
+    <w:p>
+      <w:pPr>
+        <w:tabs>
+          <w:tab w:val="center" w:pos="5400"/>
+          <w:tab w:val="left" w:pos="7671"/>
+        </w:tabs>
+        <w:rPr>
+          <w:b/>
+        </w:rPr>
+      </w:pPr>
+    </w:p>
+    <w:p>
+      <w:pPr>
+        <w:tabs>
+          <w:tab w:val="center" w:pos="5400"/>
+          <w:tab w:val="left" w:pos="7671"/>
+        </w:tabs>
+        <w:rPr>
+          <w:b/>
+        </w:rPr>
+      </w:pPr>
+      <w:r>
+        <w:rPr>
+          <w:b/>
+          <w:noProof/>
+        </w:rPr>
+        <mc:AlternateContent>
+          <mc:Choice Requires="wps">
+            <w:drawing>
+              <wp:anchor distT="0" distB="0" distL="114300" distR="114300" simplePos="0" relativeHeight="251772416" behindDoc="0" locked="0" layoutInCell="1" allowOverlap="1" wp14:anchorId="5FA48E1E" wp14:editId="46ED1181">
+                <wp:simplePos x="0" y="0"/>
+                <wp:positionH relativeFrom="column">
+                  <wp:posOffset>1394248</wp:posOffset>
+                </wp:positionH>
+                <wp:positionV relativeFrom="paragraph">
+                  <wp:posOffset>281305</wp:posOffset>
+                </wp:positionV>
+                <wp:extent cx="1833033" cy="4233"/>
+                <wp:effectExtent l="0" t="0" r="34290" b="34290"/>
+                <wp:wrapNone/>
+                <wp:docPr id="97" name="Straight Connector 97"/>
+                <wp:cNvGraphicFramePr/>
+                <a:graphic xmlns:a="http://schemas.openxmlformats.org/drawingml/2006/main">
+                  <a:graphicData uri="http://schemas.microsoft.com/office/word/2010/wordprocessingShape">
+                    <wps:wsp>
+                      <wps:cNvCnPr/>
+                      <wps:spPr>
+                        <a:xfrm>
+                          <a:off x="0" y="0"/>
+                          <a:ext cx="1833033" cy="4233"/>
+                        </a:xfrm>
+                        <a:prstGeom prst="line">
+                          <a:avLst/>
+                        </a:prstGeom>
+                      </wps:spPr>
+                      <wps:style>
+                        <a:lnRef idx="2">
+                          <a:schemeClr val="accent2"/>
+                        </a:lnRef>
+                        <a:fillRef idx="0">
+                          <a:schemeClr val="accent2"/>
+                        </a:fillRef>
+                        <a:effectRef idx="1">
+                          <a:schemeClr val="accent2"/>
+                        </a:effectRef>
+                        <a:fontRef idx="minor">
+                          <a:schemeClr val="tx1"/>
+                        </a:fontRef>
+                      </wps:style>
+                      <wps:bodyPr/>
+                    </wps:wsp>
+                  </a:graphicData>
+                </a:graphic>
+                <wp14:sizeRelH relativeFrom="margin">
+                  <wp14:pctWidth>0</wp14:pctWidth>
+                </wp14:sizeRelH>
+                <wp14:sizeRelV relativeFrom="margin">
+                  <wp14:pctHeight>0</wp14:pctHeight>
+                </wp14:sizeRelV>
+              </wp:anchor>
+            </w:drawing>
+          </mc:Choice>
+          <mc:Fallback>
+            <w:pict>
+              <v:line w14:anchorId="6EBF6409" id="Straight Connector 97" o:spid="_x0000_s1026" style="position:absolute;z-index:251772416;visibility:visible;mso-wrap-style:square;mso-width-percent:0;mso-height-percent:0;mso-wrap-distance-left:9pt;mso-wrap-distance-top:0;mso-wrap-distance-right:9pt;mso-wrap-distance-bottom:0;mso-position-horizontal:absolute;mso-position-horizontal-relative:text;mso-position-vertical:absolute;mso-position-vertical-relative:text;mso-width-percent:0;mso-height-percent:0;mso-width-relative:margin;mso-height-relative:margin" from="109.8pt,22.15pt" to="254.15pt,22.5pt" o:gfxdata="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" strokecolor="#ed7d31 [3205]" strokeweight="1pt">
+                <v:stroke joinstyle="miter"/>
+              </v:line>
+            </w:pict>
+          </mc:Fallback>
+        </mc:AlternateContent>
+      </w:r>
+      <w:r>
+        <w:rPr>
+          <w:b/>
+          <w:noProof/>
+        </w:rPr>
+        <mc:AlternateContent>
+          <mc:Choice Requires="wps">
+            <w:drawing>
+              <wp:anchor distT="0" distB="0" distL="114300" distR="114300" simplePos="0" relativeHeight="251771392" behindDoc="1" locked="0" layoutInCell="1" allowOverlap="1" wp14:anchorId="0FC55E54" wp14:editId="21C0758A">
+                <wp:simplePos x="0" y="0"/>
+                <wp:positionH relativeFrom="column">
+                  <wp:posOffset>1964267</wp:posOffset>
+                </wp:positionH>
+                <wp:positionV relativeFrom="paragraph">
+                  <wp:posOffset>281940</wp:posOffset>
+                </wp:positionV>
+                <wp:extent cx="2159000" cy="825500"/>
+                <wp:effectExtent l="0" t="0" r="12700" b="12700"/>
+                <wp:wrapNone/>
+                <wp:docPr id="95" name="Text Box 95"/>
+                <wp:cNvGraphicFramePr/>
+                <a:graphic xmlns:a="http://schemas.openxmlformats.org/drawingml/2006/main">
+                  <a:graphicData uri="http://schemas.microsoft.com/office/word/2010/wordprocessingShape">
+                    <wps:wsp>
+                      <wps:cNvSpPr txBox="1"/>
+                      <wps:spPr>
+                        <a:xfrm>
+                          <a:off x="0" y="0"/>
+                          <a:ext cx="2159000" cy="825500"/>
+                        </a:xfrm>
+                        <a:prstGeom prst="rect">
+                          <a:avLst/>
+                        </a:prstGeom>
+                        <a:solidFill>
+                          <a:schemeClr val="lt1"/>
+                        </a:solidFill>
+                        <a:ln w="6350">
+                          <a:solidFill>
+                            <a:schemeClr val="bg1"/>
+                          </a:solidFill>
+                        </a:ln>
+                        <a:effectLst/>
+                      </wps:spPr>
+                      <wps:style>
+                        <a:lnRef idx="0">
+                          <a:schemeClr val="accent1"/>
+                        </a:lnRef>
+                        <a:fillRef idx="0">
+                          <a:schemeClr val="accent1"/>
+                        </a:fillRef>
+                        <a:effectRef idx="0">
+                          <a:schemeClr val="accent1"/>
+                        </a:effectRef>
+                        <a:fontRef idx="minor">
+                          <a:schemeClr val="dk1"/>
+                        </a:fontRef>
+                      </wps:style>
+                      <wps:txbx>
+                        <w:txbxContent>
+                          <w:p>
+                            <w:pPr>
+                              <w:rPr>
+                                <w:sz w:val="10"/>
+                              </w:rPr>
+                            </w:pPr>
+                            <w:r>
+                              <w:rPr>
+                                <w:sz w:val="10"/>
+                              </w:rPr>
+                              <w:t xml:space="preserve">SMS POWER &lt; 9 digit account no. &gt; to </w:t>
+                            </w:r>
+                            <w:r>
+                              <w:rPr>
+                                <w:sz w:val="10"/>
+                              </w:rPr>
+                              <w:br/>
+                            </w:r>
+                            <w:r>
+                              <w:rPr>
+                                <w:sz w:val="10"/>
+                              </w:rPr>
+                              <w:t>9967400842 from any  mobile no.</w:t>
+                            </w:r>
+                            <w:r>
+                              <w:rPr>
+                                <w:sz w:val="10"/>
+                              </w:rPr>
+                              <w:br/>
+                            </w:r>
+                            <w:r>
+                              <w:rPr>
+                                <w:sz w:val="10"/>
+                              </w:rPr>
+                              <w:br/>
+                            </w:r>
+                            <w:r>
+                              <w:rPr>
+                                <w:sz w:val="10"/>
+                              </w:rPr>
+                              <w:t>Give us missed call on 9967400842</w:t>
+                            </w:r>
+                            <w:r>
+                              <w:rPr>
+                                <w:sz w:val="10"/>
+                              </w:rPr>
+                              <w:br/>
+                              <w:t>from your registered mobile no</w:t>
+                            </w:r>
+                            <w:r>
+                              <w:rPr>
+                                <w:sz w:val="10"/>
+                              </w:rPr>
+                              <w:br/>
+                            </w:r>
+                            <w:r>
+                              <w:rPr>
+                                <w:sz w:val="10"/>
+                              </w:rPr>
+                              <w:br/>
+                            </w:r>
+                            <w:r>
+                              <w:rPr>
+                                <w:sz w:val="10"/>
+                              </w:rPr>
+                              <w:t xml:space="preserve">Whatsapp POWER &lt; 9 digit account no. &gt; </w:t>
+                            </w:r>
+                            <w:r>
+                              <w:rPr>
+                                <w:sz w:val="10"/>
+                              </w:rPr>
+                              <w:tab/>
+                            </w:r>
+                            <w:r>
+                              <w:rPr>
+                                <w:sz w:val="10"/>
+                              </w:rPr>
+                              <w:tab/>
+                            </w:r>
+                            <w:r>
+                              <w:rPr>
+                                <w:sz w:val="10"/>
+                              </w:rPr>
+                              <w:br/>
+                              <w:t>to 9967400842 from any mobile no.</w:t>
+                            </w:r>
+                          </w:p>
+                          <w:p>
+                            <w:pPr>
+                              <w:rPr>
+                                <w:sz w:val="12"/>
+                              </w:rPr>
+                            </w:pPr>
+                            <w:r>
+                              <w:rPr>
+                                <w:sz w:val="12"/>
+                              </w:rPr>
+                              <w:t xml:space="preserve"> </w:t>
+                            </w:r>
+                          </w:p>
+                        </w:txbxContent>
+                      </wps:txbx>
+                      <wps:bodyPr rot="0" spcFirstLastPara="0" vertOverflow="overflow" horzOverflow="overflow" vert="horz" wrap="square" lIns="91440" tIns="45720" rIns="91440" bIns="45720" numCol="1" spcCol="0" rtlCol="0" fromWordArt="0" anchor="t" anchorCtr="0" forceAA="0" compatLnSpc="1">
+                        <a:prstTxWarp prst="textNoShape">
+                          <a:avLst/>
+                        </a:prstTxWarp>
+                        <a:noAutofit/>
+                      </wps:bodyPr>
+                    </wps:wsp>
+                  </a:graphicData>
+                </a:graphic>
+                <wp14:sizeRelH relativeFrom="margin">
+                  <wp14:pctWidth>0</wp14:pctWidth>
+                </wp14:sizeRelH>
+                <wp14:sizeRelV relativeFrom="margin">
+                  <wp14:pctHeight>0</wp14:pctHeight>
+                </wp14:sizeRelV>
+              </wp:anchor>
+            </w:drawing>
+          </mc:Choice>
+          <mc:Fallback>
+            <w:pict>
+              <v:shape w14:anchorId="0FC55E54" id="Text Box 95" o:spid="_x0000_s1046" type="#_x0000_t202" style="position:absolute;margin-left:154.65pt;margin-top:22.2pt;width:170pt;height:65pt;z-index:-251545088;visibility:visible;mso-wrap-style:square;mso-width-percent:0;mso-height-percent:0;mso-wrap-distance-left:9pt;mso-wrap-distance-top:0;mso-wrap-distance-right:9pt;mso-wrap-distance-bottom:0;mso-position-horizontal:absolute;mso-position-horizontal-relative:text;mso-position-vertical:absolute;mso-position-vertical-relative:text;mso-width-percent:0;mso-height-percent:0;mso-width-relative:margin;mso-height-relative:margin;v-text-anchor:top" o:gfxdata="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" fillcolor="white [3201]" strokecolor="white [3212]" strokeweight=".5pt">
+                <v:textbox>
+                  <w:txbxContent>
+                    <w:p>
+                      <w:pPr>
+                        <w:rPr>
+                          <w:sz w:val="10"/>
+                        </w:rPr>
+                      </w:pPr>
+                      <w:r>
+                        <w:rPr>
+                          <w:sz w:val="10"/>
+                        </w:rPr>
+                        <w:t xml:space="preserve">SMS POWER &lt; 9 digit account no. &gt; to </w:t>
+                      </w:r>
+                      <w:r>
+                        <w:rPr>
+                          <w:sz w:val="10"/>
+                        </w:rPr>
+                        <w:br/>
+                      </w:r>
+                      <w:r>
+                        <w:rPr>
+                          <w:sz w:val="10"/>
+                        </w:rPr>
+                        <w:t>9967400842 from any  mobile no.</w:t>
+                      </w:r>
+                      <w:r>
+                        <w:rPr>
+                          <w:sz w:val="10"/>
+                        </w:rPr>
+                        <w:br/>
+                      </w:r>
+                      <w:r>
+                        <w:rPr>
+                          <w:sz w:val="10"/>
+                        </w:rPr>
+                        <w:br/>
+                      </w:r>
+                      <w:r>
+                        <w:rPr>
+                          <w:sz w:val="10"/>
+                        </w:rPr>
+                        <w:t xml:space="preserve">Give us missed call on </w:t>
+                      </w:r>
+                      <w:r>
+                        <w:rPr>
+                          <w:sz w:val="10"/>
+                        </w:rPr>
+                        <w:t>9967400842</w:t>
+                      </w:r>
+                      <w:r>
+                        <w:rPr>
+                          <w:sz w:val="10"/>
+                        </w:rPr>
+                        <w:br/>
+                        <w:t>from your registered mobile no</w:t>
+                      </w:r>
+                      <w:r>
+                        <w:rPr>
+                          <w:sz w:val="10"/>
+                        </w:rPr>
+                        <w:br/>
+                      </w:r>
+                      <w:r>
+                        <w:rPr>
+                          <w:sz w:val="10"/>
+                        </w:rPr>
+                        <w:br/>
+                      </w:r>
+                      <w:r>
+                        <w:rPr>
+                          <w:sz w:val="10"/>
+                        </w:rPr>
+                        <w:t xml:space="preserve">Whatsapp POWER &lt; 9 digit account no. &gt; </w:t>
+                      </w:r>
+                      <w:r>
+                        <w:rPr>
+                          <w:sz w:val="10"/>
+                        </w:rPr>
+                        <w:tab/>
+                      </w:r>
+                      <w:r>
+                        <w:rPr>
+                          <w:sz w:val="10"/>
+                        </w:rPr>
+                        <w:tab/>
+                      </w:r>
+                      <w:r>
+                        <w:rPr>
+                          <w:sz w:val="10"/>
+                        </w:rPr>
+                        <w:br/>
+                        <w:t>to 9967400842 from any mobile no.</w:t>
+                      </w:r>
+                    </w:p>
+                    <w:p>
+                      <w:pPr>
+                        <w:rPr>
+                          <w:sz w:val="12"/>
+                        </w:rPr>
+                      </w:pPr>
+                      <w:r>
+                        <w:rPr>
+                          <w:sz w:val="12"/>
+                        </w:rPr>
+                        <w:t xml:space="preserve"> </w:t>
+                      </w:r>
+                    </w:p>
+                  </w:txbxContent>
+                </v:textbox>
+              </v:shape>
+            </w:pict>
+          </mc:Fallback>
+        </mc:AlternateContent>
+      </w:r>
+      <w:r>
+        <w:rPr>
+          <w:b/>
+          <w:noProof/>
+        </w:rPr>
+        <mc:AlternateContent>
+          <mc:Choice Requires="wps">
+            <w:drawing>
+              <wp:anchor distT="0" distB="0" distL="114300" distR="114300" simplePos="0" relativeHeight="251769344" behindDoc="0" locked="0" layoutInCell="1" allowOverlap="1" wp14:anchorId="6F69EB5F" wp14:editId="4D779D36">
+                <wp:simplePos x="0" y="0"/>
+                <wp:positionH relativeFrom="column">
+                  <wp:posOffset>1981200</wp:posOffset>
+                </wp:positionH>
+                <wp:positionV relativeFrom="paragraph">
+                  <wp:posOffset>280670</wp:posOffset>
+                </wp:positionV>
+                <wp:extent cx="0" cy="808355"/>
+                <wp:effectExtent l="0" t="0" r="19050" b="29845"/>
+                <wp:wrapNone/>
+                <wp:docPr id="92" name="Straight Connector 92"/>
+                <wp:cNvGraphicFramePr/>
+                <a:graphic xmlns:a="http://schemas.openxmlformats.org/drawingml/2006/main">
+                  <a:graphicData uri="http://schemas.microsoft.com/office/word/2010/wordprocessingShape">
+                    <wps:wsp>
+                      <wps:cNvCnPr/>
+                      <wps:spPr>
+                        <a:xfrm>
+                          <a:off x="0" y="0"/>
+                          <a:ext cx="0" cy="808355"/>
+                        </a:xfrm>
+                        <a:prstGeom prst="line">
+                          <a:avLst/>
+                        </a:prstGeom>
+                        <a:ln>
+                          <a:solidFill>
+                            <a:srgbClr val="FF3300"/>
+                          </a:solidFill>
+                        </a:ln>
+                      </wps:spPr>
+                      <wps:style>
+                        <a:lnRef idx="3">
+                          <a:schemeClr val="accent1"/>
+                        </a:lnRef>
+                        <a:fillRef idx="0">
+                          <a:schemeClr val="accent1"/>
+                        </a:fillRef>
+                        <a:effectRef idx="2">
+                          <a:schemeClr val="accent1"/>
+                        </a:effectRef>
+                        <a:fontRef idx="minor">
+                          <a:schemeClr val="tx1"/>
+                        </a:fontRef>
+                      </wps:style>
+                      <wps:bodyPr/>
+                    </wps:wsp>
+                  </a:graphicData>
+                </a:graphic>
+                <wp14:sizeRelH relativeFrom="margin">
+                  <wp14:pctWidth>0</wp14:pctWidth>
+                </wp14:sizeRelH>
+                <wp14:sizeRelV relativeFrom="margin">
+                  <wp14:pctHeight>0</wp14:pctHeight>
+                </wp14:sizeRelV>
+              </wp:anchor>
+            </w:drawing>
+          </mc:Choice>
+          <mc:Fallback>
+            <w:pict>
+              <v:line w14:anchorId="6AA9EA5B" id="Straight Connector 92" o:spid="_x0000_s1026" style="position:absolute;z-index:251769344;visibility:visible;mso-wrap-style:square;mso-width-percent:0;mso-height-percent:0;mso-wrap-distance-left:9pt;mso-wrap-distance-top:0;mso-wrap-distance-right:9pt;mso-wrap-distance-bottom:0;mso-position-horizontal:absolute;mso-position-horizontal-relative:text;mso-position-vertical:absolute;mso-position-vertical-relative:text;mso-width-percent:0;mso-height-percent:0;mso-width-relative:margin;mso-height-relative:margin" from="156pt,22.1pt" to="156pt,85.75pt" o:gfxdata="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" strokecolor="#f30" strokeweight="1.5pt">
+                <v:stroke joinstyle="miter"/>
+              </v:line>
+            </w:pict>
+          </mc:Fallback>
+        </mc:AlternateContent>
+      </w:r>
+      <w:r>
+        <w:rPr>
+          <w:b/>
+          <w:noProof/>
+        </w:rPr>
+        <mc:AlternateContent>
+          <mc:Choice Requires="wps">
+            <w:drawing>
+              <wp:anchor distT="0" distB="0" distL="114300" distR="114300" simplePos="0" relativeHeight="251770368" behindDoc="1" locked="0" layoutInCell="1" allowOverlap="1" wp14:anchorId="00D70AA5" wp14:editId="54C0103E">
+                <wp:simplePos x="0" y="0"/>
+                <wp:positionH relativeFrom="column">
+                  <wp:posOffset>1339427</wp:posOffset>
+                </wp:positionH>
+                <wp:positionV relativeFrom="paragraph">
+                  <wp:posOffset>283845</wp:posOffset>
+                </wp:positionV>
+                <wp:extent cx="689610" cy="762000"/>
+                <wp:effectExtent l="0" t="0" r="15240" b="19050"/>
+                <wp:wrapNone/>
+                <wp:docPr id="94" name="Text Box 94"/>
+                <wp:cNvGraphicFramePr/>
+                <a:graphic xmlns:a="http://schemas.openxmlformats.org/drawingml/2006/main">
+                  <a:graphicData uri="http://schemas.microsoft.com/office/word/2010/wordprocessingShape">
+                    <wps:wsp>
+                      <wps:cNvSpPr txBox="1"/>
+                      <wps:spPr>
+                        <a:xfrm>
+                          <a:off x="0" y="0"/>
+                          <a:ext cx="689610" cy="762000"/>
+                        </a:xfrm>
+                        <a:prstGeom prst="rect">
+                          <a:avLst/>
+                        </a:prstGeom>
+                        <a:solidFill>
+                          <a:schemeClr val="lt1"/>
+                        </a:solidFill>
+                        <a:ln w="6350">
+                          <a:solidFill>
+                            <a:schemeClr val="bg1"/>
+                          </a:solidFill>
+                        </a:ln>
+                        <a:effectLst/>
+                      </wps:spPr>
+                      <wps:style>
+                        <a:lnRef idx="0">
+                          <a:schemeClr val="accent1"/>
+                        </a:lnRef>
+                        <a:fillRef idx="0">
+                          <a:schemeClr val="accent1"/>
+                        </a:fillRef>
+                        <a:effectRef idx="0">
+                          <a:schemeClr val="accent1"/>
+                        </a:effectRef>
+                        <a:fontRef idx="minor">
+                          <a:schemeClr val="dk1"/>
+                        </a:fontRef>
+                      </wps:style>
+                      <wps:txbx>
+                        <w:txbxContent>
+                          <w:p>
+                            <w:pPr>
+                              <w:rPr>
+                                <w:b/>
+                                <w:sz w:val="14"/>
+                              </w:rPr>
+                            </w:pPr>
+                            <w:r>
+                              <w:rPr>
+                                <w:b/>
+                                <w:sz w:val="14"/>
+                              </w:rPr>
+                              <w:t xml:space="preserve">For Power </w:t>
+                            </w:r>
+                            <w:r>
+                              <w:rPr>
+                                <w:b/>
+                                <w:sz w:val="14"/>
+                              </w:rPr>
+                              <w:br/>
+                              <w:t>interruption,</w:t>
+                            </w:r>
+                            <w:r>
+                              <w:rPr>
+                                <w:b/>
+                                <w:sz w:val="14"/>
+                              </w:rPr>
+                              <w:br/>
+                              <w:t>Complaint or</w:t>
+                            </w:r>
+                            <w:r>
+                              <w:rPr>
+                                <w:b/>
+                                <w:sz w:val="14"/>
+                              </w:rPr>
+                              <w:br/>
+                              <w:t>restoration</w:t>
+                            </w:r>
+                            <w:r>
+                              <w:rPr>
+                                <w:b/>
+                                <w:sz w:val="14"/>
+                              </w:rPr>
+                              <w:br/>
+                              <w:t>status</w:t>
+                            </w:r>
+                          </w:p>
+                        </w:txbxContent>
+                      </wps:txbx>
+                      <wps:bodyPr rot="0" spcFirstLastPara="0" vertOverflow="overflow" horzOverflow="overflow" vert="horz" wrap="square" lIns="91440" tIns="45720" rIns="91440" bIns="45720" numCol="1" spcCol="0" rtlCol="0" fromWordArt="0" anchor="t" anchorCtr="0" forceAA="0" compatLnSpc="1">
+                        <a:prstTxWarp prst="textNoShape">
+                          <a:avLst/>
+                        </a:prstTxWarp>
+                        <a:noAutofit/>
+                      </wps:bodyPr>
+                    </wps:wsp>
+                  </a:graphicData>
+                </a:graphic>
+                <wp14:sizeRelH relativeFrom="margin">
+                  <wp14:pctWidth>0</wp14:pctWidth>
+                </wp14:sizeRelH>
+              </wp:anchor>
+            </w:drawing>
+          </mc:Choice>
+          <mc:Fallback>
+            <w:pict>
+              <v:shape w14:anchorId="00D70AA5" id="Text Box 94" o:spid="_x0000_s1047" type="#_x0000_t202" style="position:absolute;margin-left:105.45pt;margin-top:22.35pt;width:54.3pt;height:60pt;z-index:-251546112;visibility:visible;mso-wrap-style:square;mso-width-percent:0;mso-wrap-distance-left:9pt;mso-wrap-distance-top:0;mso-wrap-distance-right:9pt;mso-wrap-distance-bottom:0;mso-position-horizontal:absolute;mso-position-horizontal-relative:text;mso-position-vertical:absolute;mso-position-vertical-relative:text;mso-width-percent:0;mso-width-relative:margin;v-text-anchor:top" o:gfxdata="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" fillcolor="white [3201]" strokecolor="white [3212]" strokeweight=".5pt">
+                <v:textbox>
+                  <w:txbxContent>
+                    <w:p>
+                      <w:pPr>
+                        <w:rPr>
+                          <w:b/>
+                          <w:sz w:val="14"/>
+                        </w:rPr>
+                      </w:pPr>
+                      <w:r>
+                        <w:rPr>
+                          <w:b/>
+                          <w:sz w:val="14"/>
+                        </w:rPr>
+                        <w:t xml:space="preserve">For Power </w:t>
+                      </w:r>
+                      <w:r>
+                        <w:rPr>
+                          <w:b/>
+                          <w:sz w:val="14"/>
+                        </w:rPr>
+                        <w:br/>
+                        <w:t>interruption,</w:t>
+                      </w:r>
+                      <w:r>
+                        <w:rPr>
+                          <w:b/>
+                          <w:sz w:val="14"/>
+                        </w:rPr>
+                        <w:br/>
+                        <w:t>Complaint or</w:t>
+                      </w:r>
+                      <w:r>
+                        <w:rPr>
+                          <w:b/>
+                          <w:sz w:val="14"/>
+                        </w:rPr>
+                        <w:br/>
+                        <w:t>restoration</w:t>
+                      </w:r>
+                      <w:r>
+                        <w:rPr>
+                          <w:b/>
+                          <w:sz w:val="14"/>
+                        </w:rPr>
+                        <w:br/>
+                        <w:t>status</w:t>
+                      </w:r>
+                    </w:p>
+                  </w:txbxContent>
+                </v:textbox>
+              </v:shape>
+            </w:pict>
+          </mc:Fallback>
+        </mc:AlternateContent>
+      </w:r>
+    </w:p>
+    <w:p>
+      <w:pPr>
+        <w:tabs>
+          <w:tab w:val="center" w:pos="5400"/>
+          <w:tab w:val="left" w:pos="7671"/>
+        </w:tabs>
+        <w:rPr>
+          <w:b/>
+        </w:rPr>
+      </w:pPr>
+    </w:p>
+    <w:p>
+      <w:pPr>
+        <w:tabs>
+          <w:tab w:val="center" w:pos="5400"/>
+          <w:tab w:val="left" w:pos="7671"/>
+        </w:tabs>
+        <w:rPr>
+          <w:b/>
+        </w:rPr>
+      </w:pPr>
+      <w:r>
+        <w:rPr>
+          <w:b/>
+          <w:noProof/>
+        </w:rPr>
+        <mc:AlternateContent>
+          <mc:Choice Requires="wps">
+            <w:drawing>
+              <wp:anchor distT="0" distB="0" distL="114300" distR="114300" simplePos="0" relativeHeight="251774464" behindDoc="0" locked="0" layoutInCell="1" allowOverlap="1" wp14:anchorId="1FB0573C" wp14:editId="4B0F5A0F">
+                <wp:simplePos x="0" y="0"/>
+                <wp:positionH relativeFrom="column">
+                  <wp:posOffset>1379643</wp:posOffset>
+                </wp:positionH>
+                <wp:positionV relativeFrom="paragraph">
+                  <wp:posOffset>515620</wp:posOffset>
+                </wp:positionV>
+                <wp:extent cx="1833033" cy="4233"/>
+                <wp:effectExtent l="0" t="0" r="34290" b="34290"/>
+                <wp:wrapNone/>
+                <wp:docPr id="99" name="Straight Connector 99"/>
+                <wp:cNvGraphicFramePr/>
+                <a:graphic xmlns:a="http://schemas.openxmlformats.org/drawingml/2006/main">
+                  <a:graphicData uri="http://schemas.microsoft.com/office/word/2010/wordprocessingShape">
+                    <wps:wsp>
+                      <wps:cNvCnPr/>
+                      <wps:spPr>
+                        <a:xfrm>
+                          <a:off x="0" y="0"/>
+                          <a:ext cx="1833033" cy="4233"/>
+                        </a:xfrm>
+                        <a:prstGeom prst="line">
+                          <a:avLst/>
+                        </a:prstGeom>
+                      </wps:spPr>
+                      <wps:style>
+                        <a:lnRef idx="2">
+                          <a:schemeClr val="accent2"/>
+                        </a:lnRef>
+                        <a:fillRef idx="0">
+                          <a:schemeClr val="accent2"/>
+                        </a:fillRef>
+                        <a:effectRef idx="1">
+                          <a:schemeClr val="accent2"/>
+                        </a:effectRef>
+                        <a:fontRef idx="minor">
+                          <a:schemeClr val="tx1"/>
+                        </a:fontRef>
+                      </wps:style>
+                      <wps:bodyPr/>
+                    </wps:wsp>
+                  </a:graphicData>
+                </a:graphic>
+                <wp14:sizeRelH relativeFrom="margin">
+                  <wp14:pctWidth>0</wp14:pctWidth>
+                </wp14:sizeRelH>
+                <wp14:sizeRelV relativeFrom="margin">
+                  <wp14:pctHeight>0</wp14:pctHeight>
+                </wp14:sizeRelV>
+              </wp:anchor>
+            </w:drawing>
+          </mc:Choice>
+          <mc:Fallback>
+            <w:pict>
+              <v:line w14:anchorId="37E131C2" id="Straight Connector 99" o:spid="_x0000_s1026" style="position:absolute;z-index:251774464;visibility:visible;mso-wrap-style:square;mso-width-percent:0;mso-height-percent:0;mso-wrap-distance-left:9pt;mso-wrap-distance-top:0;mso-wrap-distance-right:9pt;mso-wrap-distance-bottom:0;mso-position-horizontal:absolute;mso-position-horizontal-relative:text;mso-position-vertical:absolute;mso-position-vertical-relative:text;mso-width-percent:0;mso-height-percent:0;mso-width-relative:margin;mso-height-relative:margin" from="108.65pt,40.6pt" to="253pt,40.95pt" o:gfxdata="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" strokecolor="#ed7d31 [3205]" strokeweight="1pt">
+                <v:stroke joinstyle="miter"/>
+              </v:line>
+            </w:pict>
+          </mc:Fallback>
+        </mc:AlternateContent>
+      </w:r>
+    </w:p>
+    <w:p>
+      <w:pPr>
+        <w:tabs>
+          <w:tab w:val="left" w:pos="6702"/>
+        </w:tabs>
+      </w:pPr>
+      <w:r>
+        <w:br/>
+      </w:r>
+      <w:r>
+        <w:br/>
+      </w:r>
+      <w:r>
+        <w:br/>
+      </w:r>
+    </w:p>
+    <w:p>
+      <w:pPr>
+        <w:tabs>
+          <w:tab w:val="left" w:pos="6702"/>
+        </w:tabs>
+      </w:pPr>
+    </w:p>
+    <w:p>
+      <w:pPr>
+        <w:tabs>
+          <w:tab w:val="left" w:pos="6702"/>
+        </w:tabs>
+      </w:pPr>
+    </w:p>
+    <w:p>
+      <w:pPr>
+        <w:tabs>
+          <w:tab w:val="left" w:pos="6702"/>
+        </w:tabs>
+      </w:pPr>
+      <w:r>
+        <w:lastRenderedPageBreak/>
+        <w:t>Your consuption</w:t>
+      </w:r>
+    </w:p>
+    <w:p>
+      <w:pPr>
+        <w:tabs>
+          <w:tab w:val="left" w:pos="6702"/>
+        </w:tabs>
+      </w:pPr>
+      <w:r>
+        <w:rPr>
+          <w:noProof/>
+        </w:rPr>
+        <w:drawing>
+          <wp:anchor distT="0" distB="0" distL="114300" distR="114300" simplePos="0" relativeHeight="251789824" behindDoc="0" locked="0" layoutInCell="1" allowOverlap="1">
+            <wp:simplePos x="0" y="0"/>
+            <wp:positionH relativeFrom="column">
+              <wp:posOffset>535623</wp:posOffset>
+            </wp:positionH>
+            <wp:positionV relativeFrom="paragraph">
+              <wp:posOffset>7865586</wp:posOffset>
+            </wp:positionV>
+            <wp:extent cx="186267" cy="186267"/>
+            <wp:effectExtent l="0" t="0" r="4445" b="4445"/>
+            <wp:wrapNone/>
+            <wp:docPr id="82" name="Picture 82" descr="Scissors free icon"/>
+            <wp:cNvGraphicFramePr>
+              <a:graphicFrameLocks xmlns:a="http://schemas.openxmlformats.org/drawingml/2006/main" noChangeAspect="1"/>
+            </wp:cNvGraphicFramePr>
+            <a:graphic xmlns:a="http://schemas.openxmlformats.org/drawingml/2006/main">
+              <a:graphicData uri="http://schemas.openxmlformats.org/drawingml/2006/picture">
+                <pic:pic xmlns:pic="http://schemas.openxmlformats.org/drawingml/2006/picture">
+                  <pic:nvPicPr>
+                    <pic:cNvPr id="0" name="Picture 3" descr="Scissors free icon"/>
+                    <pic:cNvPicPr>
+                      <a:picLocks noChangeAspect="1" noChangeArrowheads="1"/>
+                    </pic:cNvPicPr>
+                  </pic:nvPicPr>
+                  <pic:blipFill>
+                    <a:blip r:embed="rId19" cstate="print">
+                      <a:extLst>
+                        <a:ext uri="{28A0092B-C50C-407E-A947-70E740481C1C}">
+                          <a14:useLocalDpi xmlns:a14="http://schemas.microsoft.com/office/drawing/2010/main" val="0"/>
+                        </a:ext>
+                      </a:extLst>
+                    </a:blip>
+                    <a:srcRect/>
+                    <a:stretch>
+                      <a:fillRect/>
+                    </a:stretch>
+                  </pic:blipFill>
+                  <pic:spPr bwMode="auto">
+                    <a:xfrm rot="5400000">
+                      <a:off x="0" y="0"/>
+                      <a:ext cx="186267" cy="186267"/>
+                    </a:xfrm>
+                    <a:prstGeom prst="rect">
+                      <a:avLst/>
+                    </a:prstGeom>
+                    <a:noFill/>
+                    <a:ln>
+                      <a:noFill/>
+                    </a:ln>
+                  </pic:spPr>
+                </pic:pic>
+              </a:graphicData>
+            </a:graphic>
+            <wp14:sizeRelH relativeFrom="margin">
+              <wp14:pctWidth>0</wp14:pctWidth>
+            </wp14:sizeRelH>
+            <wp14:sizeRelV relativeFrom="margin">
+              <wp14:pctHeight>0</wp14:pctHeight>
+            </wp14:sizeRelV>
+          </wp:anchor>
+        </w:drawing>
+      </w:r>
+      <w:r>
+        <w:rPr>
+          <w:noProof/>
+        </w:rPr>
+        <mc:AlternateContent>
+          <mc:Choice Requires="wps">
+            <w:drawing>
+              <wp:anchor distT="0" distB="0" distL="114300" distR="114300" simplePos="0" relativeHeight="251788800" behindDoc="0" locked="0" layoutInCell="1" allowOverlap="1">
+                <wp:simplePos x="0" y="0"/>
+                <wp:positionH relativeFrom="column">
+                  <wp:posOffset>252045</wp:posOffset>
+                </wp:positionH>
+                <wp:positionV relativeFrom="paragraph">
+                  <wp:posOffset>7955573</wp:posOffset>
+                </wp:positionV>
+                <wp:extent cx="6646985" cy="0"/>
+                <wp:effectExtent l="0" t="0" r="0" b="19050"/>
+                <wp:wrapNone/>
+                <wp:docPr id="81" name="Straight Connector 81"/>
+                <wp:cNvGraphicFramePr/>
+                <a:graphic xmlns:a="http://schemas.openxmlformats.org/drawingml/2006/main">
+                  <a:graphicData uri="http://schemas.microsoft.com/office/word/2010/wordprocessingShape">
+                    <wps:wsp>
+                      <wps:cNvCnPr/>
+                      <wps:spPr>
+                        <a:xfrm>
+                          <a:off x="0" y="0"/>
+                          <a:ext cx="6646985" cy="0"/>
+                        </a:xfrm>
+                        <a:prstGeom prst="line">
+                          <a:avLst/>
+                        </a:prstGeom>
+                        <a:ln>
+                          <a:prstDash val="dash"/>
+                        </a:ln>
+                      </wps:spPr>
+                      <wps:style>
+                        <a:lnRef idx="2">
+                          <a:schemeClr val="dk1"/>
+                        </a:lnRef>
+                        <a:fillRef idx="0">
+                          <a:schemeClr val="dk1"/>
+                        </a:fillRef>
+                        <a:effectRef idx="1">
+                          <a:schemeClr val="dk1"/>
+                        </a:effectRef>
+                        <a:fontRef idx="minor">
+                          <a:schemeClr val="tx1"/>
+                        </a:fontRef>
+                      </wps:style>
+                      <wps:bodyPr/>
+                    </wps:wsp>
+                  </a:graphicData>
+                </a:graphic>
+              </wp:anchor>
+            </w:drawing>
+          </mc:Choice>
+          <mc:Fallback>
+            <w:pict>
+              <v:line w14:anchorId="1D05F9CA" id="Straight Connector 81" o:spid="_x0000_s1026" style="position:absolute;z-index:251788800;visibility:visible;mso-wrap-style:square;mso-wrap-distance-left:9pt;mso-wrap-distance-top:0;mso-wrap-distance-right:9pt;mso-wrap-distance-bottom:0;mso-position-horizontal:absolute;mso-position-horizontal-relative:text;mso-position-vertical:absolute;mso-position-vertical-relative:text" from="19.85pt,626.4pt" to="543.25pt,626.4pt" o:gfxdata="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" strokecolor="black [3200]" strokeweight="1pt">
+                <v:stroke dashstyle="dash" joinstyle="miter"/>
+              </v:line>
+            </w:pict>
+          </mc:Fallback>
+        </mc:AlternateContent>
+      </w:r>
+      <w:r>
+        <w:rPr>
+          <w:noProof/>
+        </w:rPr>
+        <mc:AlternateContent>
+          <mc:Choice Requires="wps">
+            <w:drawing>
+              <wp:anchor distT="0" distB="0" distL="114300" distR="114300" simplePos="0" relativeHeight="251787776" behindDoc="1" locked="0" layoutInCell="1" allowOverlap="1" wp14:anchorId="20AD5F49" wp14:editId="362D395B">
+                <wp:simplePos x="0" y="0"/>
+                <wp:positionH relativeFrom="column">
+                  <wp:posOffset>1930082</wp:posOffset>
+                </wp:positionH>
+                <wp:positionV relativeFrom="paragraph">
+                  <wp:posOffset>5454650</wp:posOffset>
+                </wp:positionV>
+                <wp:extent cx="3114675" cy="1671637"/>
+                <wp:effectExtent l="0" t="0" r="28575" b="24130"/>
+                <wp:wrapNone/>
+                <wp:docPr id="80" name="Rounded Rectangle 80"/>
+                <wp:cNvGraphicFramePr/>
+                <a:graphic xmlns:a="http://schemas.openxmlformats.org/drawingml/2006/main">
+                  <a:graphicData uri="http://schemas.microsoft.com/office/word/2010/wordprocessingShape">
+                    <wps:wsp>
+                      <wps:cNvSpPr/>
+                      <wps:spPr>
+                        <a:xfrm>
+                          <a:off x="0" y="0"/>
+                          <a:ext cx="3114675" cy="1671637"/>
+                        </a:xfrm>
+                        <a:prstGeom prst="roundRect">
+                          <a:avLst/>
+                        </a:prstGeom>
+                        <a:ln>
+                          <a:solidFill>
+                            <a:srgbClr val="0070C0"/>
+                          </a:solidFill>
+                        </a:ln>
+                      </wps:spPr>
+                      <wps:style>
+                        <a:lnRef idx="2">
+                          <a:schemeClr val="accent1"/>
+                        </a:lnRef>
+                        <a:fillRef idx="1">
+                          <a:schemeClr val="lt1"/>
+                        </a:fillRef>
+                        <a:effectRef idx="0">
+                          <a:schemeClr val="accent1"/>
+                        </a:effectRef>
+                        <a:fontRef idx="minor">
+                          <a:schemeClr val="dk1"/>
+                        </a:fontRef>
+                      </wps:style>
+                      <wps:bodyPr rot="0" spcFirstLastPara="0" vertOverflow="overflow" horzOverflow="overflow" vert="horz" wrap="square" lIns="91440" tIns="45720" rIns="91440" bIns="45720" numCol="1" spcCol="0" rtlCol="0" fromWordArt="0" anchor="ctr" anchorCtr="0" forceAA="0" compatLnSpc="1">
+                        <a:prstTxWarp prst="textNoShape">
+                          <a:avLst/>
+                        </a:prstTxWarp>
+                        <a:noAutofit/>
+                      </wps:bodyPr>
+                    </wps:wsp>
+                  </a:graphicData>
+                </a:graphic>
+                <wp14:sizeRelH relativeFrom="margin">
+                  <wp14:pctWidth>0</wp14:pctWidth>
+                </wp14:sizeRelH>
+                <wp14:sizeRelV relativeFrom="margin">
+                  <wp14:pctHeight>0</wp14:pctHeight>
+                </wp14:sizeRelV>
+              </wp:anchor>
+            </w:drawing>
+          </mc:Choice>
+          <mc:Fallback>
+            <w:pict>
+              <v:roundrect w14:anchorId="4D827D1E" id="Rounded Rectangle 80" o:spid="_x0000_s1026" style="position:absolute;margin-left:151.95pt;margin-top:429.5pt;width:245.25pt;height:131.6pt;z-index:-251528704;visibility:visible;mso-wrap-style:square;mso-width-percent:0;mso-height-percent:0;mso-wrap-distance-left:9pt;mso-wrap-distance-top:0;mso-wrap-distance-right:9pt;mso-wrap-distance-bottom:0;mso-position-horizontal:absolute;mso-position-horizontal-relative:text;mso-position-vertical:absolute;mso-position-vertical-relative:text;mso-width-percent:0;mso-height-percent:0;mso-width-relative:margin;mso-height-relative:margin;v-text-anchor:middle" arcsize="10923f" o:gfxdata="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" fillcolor="white [3201]" strokecolor="#0070c0" strokeweight="1pt">
+                <v:stroke joinstyle="miter"/>
+              </v:roundrect>
+            </w:pict>
+          </mc:Fallback>
+        </mc:AlternateContent>
+      </w:r>
+      <w:r>
+        <w:rPr>
+          <w:noProof/>
+        </w:rPr>
+        <w:drawing>
+          <wp:anchor distT="0" distB="0" distL="114300" distR="114300" simplePos="0" relativeHeight="251786752" behindDoc="0" locked="0" layoutInCell="1" allowOverlap="1" wp14:anchorId="79EEB83D" wp14:editId="561F085A">
+            <wp:simplePos x="0" y="0"/>
+            <wp:positionH relativeFrom="margin">
+              <wp:posOffset>2085658</wp:posOffset>
+            </wp:positionH>
+            <wp:positionV relativeFrom="paragraph">
+              <wp:posOffset>5528945</wp:posOffset>
+            </wp:positionV>
+            <wp:extent cx="2804154" cy="1524000"/>
+            <wp:effectExtent l="0" t="0" r="0" b="0"/>
+            <wp:wrapNone/>
+            <wp:docPr id="79" name="Picture 79" descr="A Trustworthy Health Care Provider Right At Your Doorstep | A Part Of Our  Family Home Care Agency"/>
+            <wp:cNvGraphicFramePr>
+              <a:graphicFrameLocks xmlns:a="http://schemas.openxmlformats.org/drawingml/2006/main" noChangeAspect="1"/>
+            </wp:cNvGraphicFramePr>
+            <a:graphic xmlns:a="http://schemas.openxmlformats.org/drawingml/2006/main">
+              <a:graphicData uri="http://schemas.openxmlformats.org/drawingml/2006/picture">
+                <pic:pic xmlns:pic="http://schemas.openxmlformats.org/drawingml/2006/picture">
+                  <pic:nvPicPr>
+                    <pic:cNvPr id="0" name="Picture 1" descr="A Trustworthy Health Care Provider Right At Your Doorstep | A Part Of Our  Family Home Care Agency"/>
+                    <pic:cNvPicPr>
+                      <a:picLocks noChangeAspect="1" noChangeArrowheads="1"/>
+                    </pic:cNvPicPr>
+                  </pic:nvPicPr>
+                  <pic:blipFill rotWithShape="1">
+                    <a:blip r:embed="rId20" cstate="print">
+                      <a:extLst>
+                        <a:ext uri="{28A0092B-C50C-407E-A947-70E740481C1C}">
+                          <a14:useLocalDpi xmlns:a14="http://schemas.microsoft.com/office/drawing/2010/main" val="0"/>
+                        </a:ext>
+                      </a:extLst>
+                    </a:blip>
+                    <a:srcRect l="5811" t="8716" r="4128" b="17865"/>
+                    <a:stretch/>
+                  </pic:blipFill>
+                  <pic:spPr bwMode="auto">
+                    <a:xfrm>
+                      <a:off x="0" y="0"/>
+                      <a:ext cx="2804154" cy="1524000"/>
+                    </a:xfrm>
+                    <a:prstGeom prst="rect">
+                      <a:avLst/>
+                    </a:prstGeom>
+                    <a:noFill/>
+                    <a:ln>
+                      <a:noFill/>
+                    </a:ln>
+                    <a:extLst>
+                      <a:ext uri="{53640926-AAD7-44D8-BBD7-CCE9431645EC}">
+                        <a14:shadowObscured xmlns:a14="http://schemas.microsoft.com/office/drawing/2010/main"/>
+                      </a:ext>
+                    </a:extLst>
+                  </pic:spPr>
+                </pic:pic>
+              </a:graphicData>
+            </a:graphic>
+            <wp14:sizeRelH relativeFrom="margin">
+              <wp14:pctWidth>0</wp14:pctWidth>
+            </wp14:sizeRelH>
+            <wp14:sizeRelV relativeFrom="margin">
+              <wp14:pctHeight>0</wp14:pctHeight>
+            </wp14:sizeRelV>
+          </wp:anchor>
+        </w:drawing>
+      </w:r>
+      <w:r>
+        <w:rPr>
+          <w:noProof/>
+        </w:rPr>
+        <mc:AlternateContent>
+          <mc:Choice Requires="wps">
+            <w:drawing>
+              <wp:anchor distT="0" distB="0" distL="114300" distR="114300" simplePos="0" relativeHeight="251783680" behindDoc="0" locked="0" layoutInCell="1" allowOverlap="1" wp14:anchorId="77B37CAD" wp14:editId="3BC2EF63">
+                <wp:simplePos x="0" y="0"/>
+                <wp:positionH relativeFrom="column">
+                  <wp:posOffset>2328041</wp:posOffset>
+                </wp:positionH>
+                <wp:positionV relativeFrom="paragraph">
+                  <wp:posOffset>4070788</wp:posOffset>
+                </wp:positionV>
+                <wp:extent cx="2028190" cy="832945"/>
+                <wp:effectExtent l="0" t="0" r="10160" b="24765"/>
+                <wp:wrapNone/>
+                <wp:docPr id="72" name="Rounded Rectangle 72"/>
+                <wp:cNvGraphicFramePr/>
+                <a:graphic xmlns:a="http://schemas.openxmlformats.org/drawingml/2006/main">
+                  <a:graphicData uri="http://schemas.microsoft.com/office/word/2010/wordprocessingShape">
+                    <wps:wsp>
+                      <wps:cNvSpPr/>
+                      <wps:spPr>
+                        <a:xfrm>
+                          <a:off x="0" y="0"/>
+                          <a:ext cx="2028190" cy="832945"/>
+                        </a:xfrm>
+                        <a:prstGeom prst="roundRect">
+                          <a:avLst>
+                            <a:gd name="adj" fmla="val 6563"/>
+                          </a:avLst>
+                        </a:prstGeom>
+                        <a:solidFill>
+                          <a:srgbClr val="FF8585"/>
+                        </a:solidFill>
+                        <a:ln>
+                          <a:solidFill>
+                            <a:srgbClr val="0070C0"/>
+                          </a:solidFill>
+                        </a:ln>
+                      </wps:spPr>
+                      <wps:style>
+                        <a:lnRef idx="2">
+                          <a:schemeClr val="accent1"/>
+                        </a:lnRef>
+                        <a:fillRef idx="1">
+                          <a:schemeClr val="lt1"/>
+                        </a:fillRef>
+                        <a:effectRef idx="0">
+                          <a:schemeClr val="accent1"/>
+                        </a:effectRef>
+                        <a:fontRef idx="minor">
+                          <a:schemeClr val="dk1"/>
+                        </a:fontRef>
+                      </wps:style>
+                      <wps:bodyPr rot="0" spcFirstLastPara="0" vertOverflow="overflow" horzOverflow="overflow" vert="horz" wrap="square" lIns="91440" tIns="45720" rIns="91440" bIns="45720" numCol="1" spcCol="0" rtlCol="0" fromWordArt="0" anchor="ctr" anchorCtr="0" forceAA="0" compatLnSpc="1">
+                        <a:prstTxWarp prst="textNoShape">
+                          <a:avLst/>
+                        </a:prstTxWarp>
+                        <a:noAutofit/>
+                      </wps:bodyPr>
+                    </wps:wsp>
+                  </a:graphicData>
+                </a:graphic>
+                <wp14:sizeRelH relativeFrom="margin">
+                  <wp14:pctWidth>0</wp14:pctWidth>
+                </wp14:sizeRelH>
+                <wp14:sizeRelV relativeFrom="margin">
+                  <wp14:pctHeight>0</wp14:pctHeight>
+                </wp14:sizeRelV>
+              </wp:anchor>
+            </w:drawing>
+          </mc:Choice>
+          <mc:Fallback>
+            <w:pict>
+              <v:roundrect w14:anchorId="0FF83D3B" id="Rounded Rectangle 72" o:spid="_x0000_s1026" style="position:absolute;margin-left:183.3pt;margin-top:320.55pt;width:159.7pt;height:65.6pt;z-index:251783680;visibility:visible;mso-wrap-style:square;mso-width-percent:0;mso-height-percent:0;mso-wrap-distance-left:9pt;mso-wrap-distance-top:0;mso-wrap-distance-right:9pt;mso-wrap-distance-bottom:0;mso-position-horizontal:absolute;mso-position-horizontal-relative:text;mso-position-vertical:absolute;mso-position-vertical-relative:text;mso-width-percent:0;mso-height-percent:0;mso-width-relative:margin;mso-height-relative:margin;v-text-anchor:middle" arcsize="4302f" o:gfxdata="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" fillcolor="#ff8585" strokecolor="#0070c0" strokeweight="1pt">
+                <v:stroke joinstyle="miter"/>
+              </v:roundrect>
+            </w:pict>
+          </mc:Fallback>
+        </mc:AlternateContent>
+      </w:r>
+      <w:r>
+        <w:rPr>
+          <w:noProof/>
+        </w:rPr>
+        <mc:AlternateContent>
+          <mc:Choice Requires="wps">
+            <w:drawing>
+              <wp:anchor distT="0" distB="0" distL="114300" distR="114300" simplePos="0" relativeHeight="251785728" behindDoc="0" locked="0" layoutInCell="1" allowOverlap="1" wp14:anchorId="40666A3A" wp14:editId="340614ED">
+                <wp:simplePos x="0" y="0"/>
+                <wp:positionH relativeFrom="column">
+                  <wp:posOffset>2714625</wp:posOffset>
+                </wp:positionH>
+                <wp:positionV relativeFrom="paragraph">
+                  <wp:posOffset>3967191</wp:posOffset>
+                </wp:positionV>
+                <wp:extent cx="1229591" cy="197427"/>
+                <wp:effectExtent l="0" t="0" r="27940" b="12700"/>
+                <wp:wrapNone/>
+                <wp:docPr id="76" name="Text Box 76"/>
+                <wp:cNvGraphicFramePr/>
+                <a:graphic xmlns:a="http://schemas.openxmlformats.org/drawingml/2006/main">
+                  <a:graphicData uri="http://schemas.microsoft.com/office/word/2010/wordprocessingShape">
+                    <wps:wsp>
+                      <wps:cNvSpPr txBox="1"/>
+                      <wps:spPr>
+                        <a:xfrm>
+                          <a:off x="0" y="0"/>
+                          <a:ext cx="1229591" cy="197427"/>
+                        </a:xfrm>
+                        <a:prstGeom prst="rect">
+                          <a:avLst/>
+                        </a:prstGeom>
+                        <a:solidFill>
+                          <a:srgbClr val="FF8585"/>
+                        </a:solidFill>
+                        <a:ln w="6350">
+                          <a:solidFill>
+                            <a:srgbClr val="FF8585"/>
+                          </a:solidFill>
+                        </a:ln>
+                        <a:effectLst/>
+                      </wps:spPr>
+                      <wps:style>
+                        <a:lnRef idx="0">
+                          <a:schemeClr val="accent1"/>
+                        </a:lnRef>
+                        <a:fillRef idx="0">
+                          <a:schemeClr val="accent1"/>
+                        </a:fillRef>
+                        <a:effectRef idx="0">
+                          <a:schemeClr val="accent1"/>
+                        </a:effectRef>
+                        <a:fontRef idx="minor">
+                          <a:schemeClr val="dk1"/>
+                        </a:fontRef>
+                      </wps:style>
+                      <wps:txbx>
+                        <w:txbxContent>
+                          <w:p>
+                            <w:pPr>
+                              <w:rPr>
+                                <w:b/>
+                                <w:sz w:val="14"/>
+                              </w:rPr>
+                            </w:pPr>
+                            <w:r>
+                              <w:rPr>
+                                <w:b/>
+                                <w:sz w:val="14"/>
+                              </w:rPr>
+                              <w:t xml:space="preserve">     IMPORTANT MESSAGE</w:t>
+                            </w:r>
+                          </w:p>
+                        </w:txbxContent>
+                      </wps:txbx>
+                      <wps:bodyPr rot="0" spcFirstLastPara="0" vertOverflow="overflow" horzOverflow="overflow" vert="horz" wrap="square" lIns="91440" tIns="45720" rIns="91440" bIns="45720" numCol="1" spcCol="0" rtlCol="0" fromWordArt="0" anchor="t" anchorCtr="0" forceAA="0" compatLnSpc="1">
+                        <a:prstTxWarp prst="textNoShape">
+                          <a:avLst/>
+                        </a:prstTxWarp>
+                        <a:noAutofit/>
+                      </wps:bodyPr>
+                    </wps:wsp>
+                  </a:graphicData>
+                </a:graphic>
+              </wp:anchor>
+            </w:drawing>
+          </mc:Choice>
+          <mc:Fallback>
+            <w:pict>
+              <v:shapetype w14:anchorId="40666A3A" id="_x0000_t202" coordsize="21600,21600" o:spt="202" path="m,l,21600r21600,l21600,xe">
+                <v:stroke joinstyle="miter"/>
+                <v:path gradientshapeok="t" o:connecttype="rect"/>
+              </v:shapetype>
+              <v:shape id="Text Box 76" o:spid="_x0000_s1048" type="#_x0000_t202" style="position:absolute;margin-left:213.75pt;margin-top:312.4pt;width:96.8pt;height:15.55pt;z-index:251785728;visibility:visible;mso-wrap-style:square;mso-wrap-distance-left:9pt;mso-wrap-distance-top:0;mso-wrap-distance-right:9pt;mso-wrap-distance-bottom:0;mso-position-horizontal:absolute;mso-position-horizontal-relative:text;mso-position-vertical:absolute;mso-position-vertical-relative:text;v-text-anchor:top" o:gfxdata="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" fillcolor="#ff8585" strokecolor="#ff8585" strokeweight=".5pt">
+                <v:textbox>
+                  <w:txbxContent>
+                    <w:p>
+                      <w:pPr>
+                        <w:rPr>
+                          <w:b/>
+                          <w:sz w:val="14"/>
+                        </w:rPr>
+                      </w:pPr>
+                      <w:r>
+                        <w:rPr>
+                          <w:b/>
+                          <w:sz w:val="14"/>
+                        </w:rPr>
+                        <w:t xml:space="preserve">     IMPORTANT MESSAGE</w:t>
+                      </w:r>
+                    </w:p>
+                  </w:txbxContent>
+                </v:textbox>
+              </v:shape>
+            </w:pict>
+          </mc:Fallback>
+        </mc:AlternateContent>
+      </w:r>
+      <w:r>
+        <w:rPr>
+          <w:noProof/>
+        </w:rPr>
+        <mc:AlternateContent>
+          <mc:Choice Requires="wps">
+            <w:drawing>
+              <wp:anchor distT="0" distB="0" distL="114300" distR="114300" simplePos="0" relativeHeight="251784704" behindDoc="0" locked="0" layoutInCell="1" allowOverlap="1" wp14:anchorId="685DAA7A" wp14:editId="6C61F71D">
+                <wp:simplePos x="0" y="0"/>
+                <wp:positionH relativeFrom="column">
+                  <wp:posOffset>2618105</wp:posOffset>
+                </wp:positionH>
+                <wp:positionV relativeFrom="paragraph">
+                  <wp:posOffset>3944043</wp:posOffset>
+                </wp:positionV>
+                <wp:extent cx="1433830" cy="256309"/>
+                <wp:effectExtent l="0" t="0" r="13970" b="10795"/>
+                <wp:wrapNone/>
+                <wp:docPr id="75" name="Rounded Rectangle 75"/>
+                <wp:cNvGraphicFramePr/>
+                <a:graphic xmlns:a="http://schemas.openxmlformats.org/drawingml/2006/main">
+                  <a:graphicData uri="http://schemas.microsoft.com/office/word/2010/wordprocessingShape">
+                    <wps:wsp>
+                      <wps:cNvSpPr/>
+                      <wps:spPr>
+                        <a:xfrm>
+                          <a:off x="0" y="0"/>
+                          <a:ext cx="1433830" cy="256309"/>
+                        </a:xfrm>
+                        <a:prstGeom prst="roundRect">
+                          <a:avLst>
+                            <a:gd name="adj" fmla="val 42235"/>
+                          </a:avLst>
+                        </a:prstGeom>
+                        <a:solidFill>
+                          <a:srgbClr val="FF8585"/>
+                        </a:solidFill>
+                        <a:ln>
+                          <a:solidFill>
+                            <a:srgbClr val="0070C0"/>
+                          </a:solidFill>
+                        </a:ln>
+                      </wps:spPr>
+                      <wps:style>
+                        <a:lnRef idx="2">
+                          <a:schemeClr val="accent1">
+                            <a:shade val="50000"/>
+                          </a:schemeClr>
+                        </a:lnRef>
+                        <a:fillRef idx="1">
+                          <a:schemeClr val="accent1"/>
+                        </a:fillRef>
+                        <a:effectRef idx="0">
+                          <a:schemeClr val="accent1"/>
+                        </a:effectRef>
+                        <a:fontRef idx="minor">
+                          <a:schemeClr val="lt1"/>
+                        </a:fontRef>
+                      </wps:style>
+                      <wps:bodyPr rot="0" spcFirstLastPara="0" vertOverflow="overflow" horzOverflow="overflow" vert="horz" wrap="square" lIns="91440" tIns="45720" rIns="91440" bIns="45720" numCol="1" spcCol="0" rtlCol="0" fromWordArt="0" anchor="ctr" anchorCtr="0" forceAA="0" compatLnSpc="1">
+                        <a:prstTxWarp prst="textNoShape">
+                          <a:avLst/>
+                        </a:prstTxWarp>
+                        <a:noAutofit/>
+                      </wps:bodyPr>
+                    </wps:wsp>
+                  </a:graphicData>
+                </a:graphic>
+                <wp14:sizeRelV relativeFrom="margin">
+                  <wp14:pctHeight>0</wp14:pctHeight>
+                </wp14:sizeRelV>
+              </wp:anchor>
+            </w:drawing>
+          </mc:Choice>
+          <mc:Fallback>
+            <w:pict>
+              <v:roundrect w14:anchorId="535C0AC4" id="Rounded Rectangle 75" o:spid="_x0000_s1026" style="position:absolute;margin-left:206.15pt;margin-top:310.55pt;width:112.9pt;height:20.2pt;z-index:251784704;visibility:visible;mso-wrap-style:square;mso-height-percent:0;mso-wrap-distance-left:9pt;mso-wrap-distance-top:0;mso-wrap-distance-right:9pt;mso-wrap-distance-bottom:0;mso-position-horizontal:absolute;mso-position-horizontal-relative:text;mso-position-vertical:absolute;mso-position-vertical-relative:text;mso-height-percent:0;mso-height-relative:margin;v-text-anchor:middle" arcsize="27679f" o:gfxdata="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" fillcolor="#ff8585" strokecolor="#0070c0" strokeweight="1pt">
+                <v:stroke joinstyle="miter"/>
+              </v:roundrect>
+            </w:pict>
+          </mc:Fallback>
+        </mc:AlternateContent>
+      </w:r>
+      <w:r>
+        <w:br/>
+      </w:r>
+      <w:r>
+        <w:br/>
+      </w:r>
+      <w:r>
+        <w:br/>
+      </w:r>
+      <w:r>
+        <w:br/>
+      </w:r>
+      <w:r>
+        <w:br/>
+      </w:r>
+      <w:r>
+        <w:br/>
+      </w:r>
+      <w:r>
+        <w:br/>
+      </w:r>
+      <w:r>
+        <w:br/>
+      </w:r>
+      <w:r>
+        <w:br/>
+      </w:r>
+      <w:r>
+        <w:br/>
+      </w:r>
+      <w:r>
+        <w:br/>
+      </w:r>
+      <w:r>
+        <w:br/>
+      </w:r>
+      <w:r>
+        <w:br/>
+      </w:r>
+      <w:r>
+        <w:br/>
+      </w:r>
+      <w:r>
+        <w:br/>
+      </w:r>
+      <w:r>
+        <w:br/>
+      </w:r>
+      <w:r>
+        <w:br/>
+      </w:r>
+      <w:bookmarkStart w:id="0" w:name="_GoBack"/>
+      <w:bookmarkEnd w:id="0"/>
+      <w:r>
+        <w:rPr>
+          <w:noProof/>
+        </w:rPr>
+        <mc:AlternateContent>
+          <mc:Choice Requires="wps">
+            <w:drawing>
+              <wp:anchor distT="0" distB="0" distL="114300" distR="114300" simplePos="0" relativeHeight="251775488" behindDoc="0" locked="0" layoutInCell="1" allowOverlap="1" wp14:anchorId="608197A5" wp14:editId="66A3888E">
+                <wp:simplePos x="0" y="0"/>
+                <wp:positionH relativeFrom="column">
+                  <wp:posOffset>2242820</wp:posOffset>
+                </wp:positionH>
+                <wp:positionV relativeFrom="paragraph">
+                  <wp:posOffset>1204595</wp:posOffset>
+                </wp:positionV>
+                <wp:extent cx="2028190" cy="1650365"/>
+                <wp:effectExtent l="0" t="0" r="10160" b="26035"/>
+                <wp:wrapTopAndBottom/>
+                <wp:docPr id="100" name="Rounded Rectangle 100"/>
+                <wp:cNvGraphicFramePr/>
+                <a:graphic xmlns:a="http://schemas.openxmlformats.org/drawingml/2006/main">
+                  <a:graphicData uri="http://schemas.microsoft.com/office/word/2010/wordprocessingShape">
+                    <wps:wsp>
+                      <wps:cNvSpPr/>
+                      <wps:spPr>
+                        <a:xfrm>
+                          <a:off x="0" y="0"/>
+                          <a:ext cx="2028190" cy="1650365"/>
+                        </a:xfrm>
+                        <a:prstGeom prst="roundRect">
+                          <a:avLst>
+                            <a:gd name="adj" fmla="val 6563"/>
+                          </a:avLst>
+                        </a:prstGeom>
+                        <a:ln>
+                          <a:solidFill>
+                            <a:srgbClr val="0070C0"/>
+                          </a:solidFill>
+                        </a:ln>
+                      </wps:spPr>
+                      <wps:style>
+                        <a:lnRef idx="2">
+                          <a:schemeClr val="accent1"/>
+                        </a:lnRef>
+                        <a:fillRef idx="1">
+                          <a:schemeClr val="lt1"/>
+                        </a:fillRef>
+                        <a:effectRef idx="0">
+                          <a:schemeClr val="accent1"/>
+                        </a:effectRef>
+                        <a:fontRef idx="minor">
+                          <a:schemeClr val="dk1"/>
+                        </a:fontRef>
+                      </wps:style>
+                      <wps:bodyPr rot="0" spcFirstLastPara="0" vertOverflow="overflow" horzOverflow="overflow" vert="horz" wrap="square" lIns="91440" tIns="45720" rIns="91440" bIns="45720" numCol="1" spcCol="0" rtlCol="0" fromWordArt="0" anchor="ctr" anchorCtr="0" forceAA="0" compatLnSpc="1">
+                        <a:prstTxWarp prst="textNoShape">
+                          <a:avLst/>
+                        </a:prstTxWarp>
+                        <a:noAutofit/>
+                      </wps:bodyPr>
+                    </wps:wsp>
+                  </a:graphicData>
+                </a:graphic>
+                <wp14:sizeRelH relativeFrom="margin">
+                  <wp14:pctWidth>0</wp14:pctWidth>
+                </wp14:sizeRelH>
+                <wp14:sizeRelV relativeFrom="margin">
+                  <wp14:pctHeight>0</wp14:pctHeight>
+                </wp14:sizeRelV>
+              </wp:anchor>
+            </w:drawing>
+          </mc:Choice>
+          <mc:Fallback>
+            <w:pict>
+              <v:roundrect w14:anchorId="2D11CF27" id="Rounded Rectangle 100" o:spid="_x0000_s1026" style="position:absolute;margin-left:176.6pt;margin-top:94.85pt;width:159.7pt;height:129.95pt;z-index:251775488;visibility:visible;mso-wrap-style:square;mso-width-percent:0;mso-height-percent:0;mso-wrap-distance-left:9pt;mso-wrap-distance-top:0;mso-wrap-distance-right:9pt;mso-wrap-distance-bottom:0;mso-position-horizontal:absolute;mso-position-horizontal-relative:text;mso-position-vertical:absolute;mso-position-vertical-relative:text;mso-width-percent:0;mso-height-percent:0;mso-width-relative:margin;mso-height-relative:margin;v-text-anchor:middle" arcsize="4302f" o:gfxdata="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" fillcolor="white [3201]" strokecolor="#0070c0" strokeweight="1pt">
+                <v:stroke joinstyle="miter"/>
+                <w10:wrap type="topAndBottom"/>
+              </v:roundrect>
+            </w:pict>
+          </mc:Fallback>
+        </mc:AlternateContent>
+      </w:r>
+      <w:r>
+        <w:rPr>
+          <w:noProof/>
+        </w:rPr>
+        <mc:AlternateContent>
+          <mc:Choice Requires="wps">
+            <w:drawing>
+              <wp:anchor distT="0" distB="0" distL="114300" distR="114300" simplePos="0" relativeHeight="251781632" behindDoc="0" locked="0" layoutInCell="1" allowOverlap="1" wp14:anchorId="719CC6BA" wp14:editId="2680D052">
+                <wp:simplePos x="0" y="0"/>
+                <wp:positionH relativeFrom="column">
+                  <wp:posOffset>4248150</wp:posOffset>
+                </wp:positionH>
+                <wp:positionV relativeFrom="paragraph">
+                  <wp:posOffset>2320290</wp:posOffset>
+                </wp:positionV>
+                <wp:extent cx="45085" cy="45085"/>
+                <wp:effectExtent l="0" t="0" r="12065" b="12065"/>
+                <wp:wrapNone/>
+                <wp:docPr id="66" name="Oval 66"/>
+                <wp:cNvGraphicFramePr/>
+                <a:graphic xmlns:a="http://schemas.openxmlformats.org/drawingml/2006/main">
+                  <a:graphicData uri="http://schemas.microsoft.com/office/word/2010/wordprocessingShape">
+                    <wps:wsp>
+                      <wps:cNvSpPr/>
+                      <wps:spPr>
+                        <a:xfrm>
+                          <a:off x="0" y="0"/>
+                          <a:ext cx="45085" cy="45085"/>
+                        </a:xfrm>
+                        <a:prstGeom prst="ellipse">
+                          <a:avLst/>
+                        </a:prstGeom>
+                        <a:solidFill>
+                          <a:srgbClr val="0070C0"/>
+                        </a:solidFill>
+                        <a:ln>
+                          <a:solidFill>
+                            <a:srgbClr val="0070C0"/>
+                          </a:solidFill>
+                        </a:ln>
+                      </wps:spPr>
+                      <wps:style>
+                        <a:lnRef idx="2">
+                          <a:schemeClr val="accent1">
+                            <a:shade val="50000"/>
+                          </a:schemeClr>
+                        </a:lnRef>
+                        <a:fillRef idx="1">
+                          <a:schemeClr val="accent1"/>
+                        </a:fillRef>
+                        <a:effectRef idx="0">
+                          <a:schemeClr val="accent1"/>
+                        </a:effectRef>
+                        <a:fontRef idx="minor">
+                          <a:schemeClr val="lt1"/>
+                        </a:fontRef>
+                      </wps:style>
+                      <wps:bodyPr rot="0" spcFirstLastPara="0" vertOverflow="overflow" horzOverflow="overflow" vert="horz" wrap="square" lIns="91440" tIns="45720" rIns="91440" bIns="45720" numCol="1" spcCol="0" rtlCol="0" fromWordArt="0" anchor="ctr" anchorCtr="0" forceAA="0" compatLnSpc="1">
+                        <a:prstTxWarp prst="textNoShape">
+                          <a:avLst/>
+                        </a:prstTxWarp>
+                        <a:noAutofit/>
+                      </wps:bodyPr>
+                    </wps:wsp>
+                  </a:graphicData>
+                </a:graphic>
+              </wp:anchor>
+            </w:drawing>
+          </mc:Choice>
+          <mc:Fallback>
+            <w:pict>
+              <v:oval w14:anchorId="634E2A59" id="Oval 66" o:spid="_x0000_s1026" style="position:absolute;margin-left:334.5pt;margin-top:182.7pt;width:3.55pt;height:3.55pt;z-index:251781632;visibility:visible;mso-wrap-style:square;mso-wrap-distance-left:9pt;mso-wrap-distance-top:0;mso-wrap-distance-right:9pt;mso-wrap-distance-bottom:0;mso-position-horizontal:absolute;mso-position-horizontal-relative:text;mso-position-vertical:absolute;mso-position-vertical-relative:text;v-text-anchor:middle" o:gfxdata="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" fillcolor="#0070c0" strokecolor="#0070c0" strokeweight="1pt">
+                <v:stroke joinstyle="miter"/>
+              </v:oval>
+            </w:pict>
+          </mc:Fallback>
+        </mc:AlternateContent>
+      </w:r>
+      <w:r>
+        <w:rPr>
+          <w:noProof/>
+        </w:rPr>
+        <mc:AlternateContent>
+          <mc:Choice Requires="wps">
+            <w:drawing>
+              <wp:anchor distT="0" distB="0" distL="114300" distR="114300" simplePos="0" relativeHeight="251779584" behindDoc="0" locked="0" layoutInCell="1" allowOverlap="1" wp14:anchorId="0836AF0D" wp14:editId="34E645B6">
+                <wp:simplePos x="0" y="0"/>
+                <wp:positionH relativeFrom="column">
+                  <wp:posOffset>4323715</wp:posOffset>
+                </wp:positionH>
+                <wp:positionV relativeFrom="paragraph">
+                  <wp:posOffset>2223807</wp:posOffset>
+                </wp:positionV>
+                <wp:extent cx="45085" cy="45085"/>
+                <wp:effectExtent l="0" t="0" r="12065" b="12065"/>
+                <wp:wrapNone/>
+                <wp:docPr id="102" name="Oval 102"/>
+                <wp:cNvGraphicFramePr/>
+                <a:graphic xmlns:a="http://schemas.openxmlformats.org/drawingml/2006/main">
+                  <a:graphicData uri="http://schemas.microsoft.com/office/word/2010/wordprocessingShape">
+                    <wps:wsp>
+                      <wps:cNvSpPr/>
+                      <wps:spPr>
+                        <a:xfrm>
+                          <a:off x="0" y="0"/>
+                          <a:ext cx="45085" cy="45085"/>
+                        </a:xfrm>
+                        <a:prstGeom prst="ellipse">
+                          <a:avLst/>
+                        </a:prstGeom>
+                        <a:solidFill>
+                          <a:srgbClr val="0070C0"/>
+                        </a:solidFill>
+                        <a:ln>
+                          <a:solidFill>
+                            <a:srgbClr val="0070C0"/>
+                          </a:solidFill>
+                        </a:ln>
+                      </wps:spPr>
+                      <wps:style>
+                        <a:lnRef idx="2">
+                          <a:schemeClr val="accent1">
+                            <a:shade val="50000"/>
+                          </a:schemeClr>
+                        </a:lnRef>
+                        <a:fillRef idx="1">
+                          <a:schemeClr val="accent1"/>
+                        </a:fillRef>
+                        <a:effectRef idx="0">
+                          <a:schemeClr val="accent1"/>
+                        </a:effectRef>
+                        <a:fontRef idx="minor">
+                          <a:schemeClr val="lt1"/>
+                        </a:fontRef>
+                      </wps:style>
+                      <wps:bodyPr rot="0" spcFirstLastPara="0" vertOverflow="overflow" horzOverflow="overflow" vert="horz" wrap="square" lIns="91440" tIns="45720" rIns="91440" bIns="45720" numCol="1" spcCol="0" rtlCol="0" fromWordArt="0" anchor="ctr" anchorCtr="0" forceAA="0" compatLnSpc="1">
+                        <a:prstTxWarp prst="textNoShape">
+                          <a:avLst/>
+                        </a:prstTxWarp>
+                        <a:noAutofit/>
+                      </wps:bodyPr>
+                    </wps:wsp>
+                  </a:graphicData>
+                </a:graphic>
+              </wp:anchor>
+            </w:drawing>
+          </mc:Choice>
+          <mc:Fallback>
+            <w:pict>
+              <v:oval w14:anchorId="2F526A59" id="Oval 102" o:spid="_x0000_s1026" style="position:absolute;margin-left:340.45pt;margin-top:175.1pt;width:3.55pt;height:3.55pt;z-index:251779584;visibility:visible;mso-wrap-style:square;mso-wrap-distance-left:9pt;mso-wrap-distance-top:0;mso-wrap-distance-right:9pt;mso-wrap-distance-bottom:0;mso-position-horizontal:absolute;mso-position-horizontal-relative:text;mso-position-vertical:absolute;mso-position-vertical-relative:text;v-text-anchor:middle" o:gfxdata="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" fillcolor="#0070c0" strokecolor="#0070c0" strokeweight="1pt">
+                <v:stroke joinstyle="miter"/>
+              </v:oval>
+            </w:pict>
+          </mc:Fallback>
+        </mc:AlternateContent>
+      </w:r>
+      <w:r>
+        <w:rPr>
+          <w:noProof/>
+        </w:rPr>
+        <w:drawing>
+          <wp:anchor distT="0" distB="0" distL="114300" distR="114300" simplePos="0" relativeHeight="251777536" behindDoc="0" locked="0" layoutInCell="1" allowOverlap="1" wp14:anchorId="010D359B" wp14:editId="72CE30A8">
+            <wp:simplePos x="0" y="0"/>
+            <wp:positionH relativeFrom="column">
+              <wp:posOffset>4136353</wp:posOffset>
+            </wp:positionH>
+            <wp:positionV relativeFrom="paragraph">
+              <wp:posOffset>2099310</wp:posOffset>
+            </wp:positionV>
+            <wp:extent cx="287655" cy="165735"/>
+            <wp:effectExtent l="3810" t="0" r="1905" b="1905"/>
+            <wp:wrapNone/>
+            <wp:docPr id="101" name="Picture 101"/>
+            <wp:cNvGraphicFramePr>
+              <a:graphicFrameLocks xmlns:a="http://schemas.openxmlformats.org/drawingml/2006/main" noChangeAspect="1"/>
+            </wp:cNvGraphicFramePr>
+            <a:graphic xmlns:a="http://schemas.openxmlformats.org/drawingml/2006/main">
+              <a:graphicData uri="http://schemas.openxmlformats.org/drawingml/2006/picture">
+                <pic:pic xmlns:pic="http://schemas.openxmlformats.org/drawingml/2006/picture">
+                  <pic:nvPicPr>
+                    <pic:cNvPr id="1" name=""/>
+                    <pic:cNvPicPr/>
+                  </pic:nvPicPr>
+                  <pic:blipFill rotWithShape="1">
+                    <a:blip r:embed="rId15" cstate="print">
+                      <a:extLst>
+                        <a:ext uri="{28A0092B-C50C-407E-A947-70E740481C1C}">
+                          <a14:useLocalDpi xmlns:a14="http://schemas.microsoft.com/office/drawing/2010/main" val="0"/>
+                        </a:ext>
+                      </a:extLst>
+                    </a:blip>
+                    <a:srcRect r="3763"/>
+                    <a:stretch/>
+                  </pic:blipFill>
+                  <pic:spPr bwMode="auto">
+                    <a:xfrm rot="16200000">
+                      <a:off x="0" y="0"/>
+                      <a:ext cx="287655" cy="165735"/>
+                    </a:xfrm>
+                    <a:prstGeom prst="rect">
+                      <a:avLst/>
+                    </a:prstGeom>
+                    <a:ln>
+                      <a:noFill/>
+                    </a:ln>
+                    <a:extLst>
+                      <a:ext uri="{53640926-AAD7-44D8-BBD7-CCE9431645EC}">
+                        <a14:shadowObscured xmlns:a14="http://schemas.microsoft.com/office/drawing/2010/main"/>
+                      </a:ext>
+                    </a:extLst>
+                  </pic:spPr>
+                </pic:pic>
+              </a:graphicData>
+            </a:graphic>
+            <wp14:sizeRelH relativeFrom="margin">
+              <wp14:pctWidth>0</wp14:pctWidth>
+            </wp14:sizeRelH>
+            <wp14:sizeRelV relativeFrom="margin">
+              <wp14:pctHeight>0</wp14:pctHeight>
+            </wp14:sizeRelV>
+          </wp:anchor>
+        </w:drawing>
       </w:r>
     </w:p>
     <w:sectPr>
@@ -8085,4 +12625,16 @@
     </a:ext>
   </a:extLst>
 </a:theme>
+</file>
+
+<file path=customXml/item1.xml><?xml version="1.0" encoding="utf-8"?>
+<b:Sources xmlns:b="http://schemas.openxmlformats.org/officeDocument/2006/bibliography" xmlns="http://schemas.openxmlformats.org/officeDocument/2006/bibliography" SelectedStyle="\APASixthEditionOfficeOnline.xsl" StyleName="APA" Version="6"/>
+</file>
+
+<file path=customXml/itemProps1.xml><?xml version="1.0" encoding="utf-8"?>
+<ds:datastoreItem xmlns:ds="http://schemas.openxmlformats.org/officeDocument/2006/customXml" ds:itemID="{4D6363EA-8285-40D7-B3B7-24F5128DEF63}">
+  <ds:schemaRefs>
+    <ds:schemaRef ds:uri="http://schemas.openxmlformats.org/officeDocument/2006/bibliography"/>
+  </ds:schemaRefs>
+</ds:datastoreItem>
 </file>
--- a/Electrica/Telplates_1.docx
+++ b/Electrica/Telplates_1.docx
@@ -2,7 +2,10 @@
 <file path=word/document.xml><?xml version="1.0" encoding="utf-8"?>
 <w:document xmlns:wpc="http://schemas.microsoft.com/office/word/2010/wordprocessingCanvas" xmlns:mc="http://schemas.openxmlformats.org/markup-compatibility/2006" xmlns:o="urn:schemas-microsoft-com:office:office" xmlns:r="http://schemas.openxmlformats.org/officeDocument/2006/relationships" xmlns:m="http://schemas.openxmlformats.org/officeDocument/2006/math" xmlns:v="urn:schemas-microsoft-com:vml" xmlns:wp14="http://schemas.microsoft.com/office/word/2010/wordprocessingDrawing" xmlns:wp="http://schemas.openxmlformats.org/drawingml/2006/wordprocessingDrawing" xmlns:w10="urn:schemas-microsoft-com:office:word" xmlns:w="http://schemas.openxmlformats.org/wordprocessingml/2006/main" xmlns:w14="http://schemas.microsoft.com/office/word/2010/wordml" xmlns:w15="http://schemas.microsoft.com/office/word/2012/wordml" xmlns:wpg="http://schemas.microsoft.com/office/word/2010/wordprocessingGroup" xmlns:wpi="http://schemas.microsoft.com/office/word/2010/wordprocessingInk" xmlns:wne="http://schemas.microsoft.com/office/word/2006/wordml" xmlns:wps="http://schemas.microsoft.com/office/word/2010/wordprocessingShape" mc:Ignorable="w14 w15 wp14">
   <w:body>
-    <w:p/>
+    <w:p>
+      <w:bookmarkStart w:id="0" w:name="_GoBack"/>
+      <w:bookmarkEnd w:id="0"/>
+    </w:p>
     <w:p/>
     <w:p/>
     <w:p>
@@ -80,7 +83,7 @@
           </mc:Choice>
           <mc:Fallback>
             <w:pict>
-              <v:rect w14:anchorId="5593C4BC" id="Rectangle 1" o:spid="_x0000_s1026" style="position:absolute;margin-left:0;margin-top:37.95pt;width:178pt;height:334.5pt;z-index:-251659776;visibility:visible;mso-wrap-style:square;mso-height-percent:0;mso-wrap-distance-left:9pt;mso-wrap-distance-top:0;mso-wrap-distance-right:9pt;mso-wrap-distance-bottom:0;mso-position-horizontal:center;mso-position-horizontal-relative:margin;mso-position-vertical:absolute;mso-position-vertical-relative:text;mso-height-percent:0;mso-height-relative:margin;v-text-anchor:middle" o:gfxdata="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" fillcolor="#229bf6" strokecolor="red" strokeweight="2.25pt">
+              <v:rect w14:anchorId="7371545F" id="Rectangle 1" o:spid="_x0000_s1026" style="position:absolute;margin-left:0;margin-top:37.95pt;width:178pt;height:334.5pt;z-index:-251659776;visibility:visible;mso-wrap-style:square;mso-height-percent:0;mso-wrap-distance-left:9pt;mso-wrap-distance-top:0;mso-wrap-distance-right:9pt;mso-wrap-distance-bottom:0;mso-position-horizontal:center;mso-position-horizontal-relative:margin;mso-position-vertical:absolute;mso-position-vertical-relative:text;mso-height-percent:0;mso-height-relative:margin;v-text-anchor:middle" o:gfxdata="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" fillcolor="#229bf6" strokecolor="red" strokeweight="2.25pt">
                 <w10:wrap anchorx="margin"/>
               </v:rect>
             </w:pict>
@@ -264,7 +267,7 @@
             <v:path o:extrusionok="f" gradientshapeok="t" o:connecttype="rect"/>
             <o:lock v:ext="edit" aspectratio="t"/>
           </v:shapetype>
-          <v:shape id="_x0000_s1026" type="#_x0000_t75" style="position:absolute;margin-left:239.15pt;margin-top:138.75pt;width:61.3pt;height:61.3pt;z-index:-251657728;mso-position-horizontal-relative:text;mso-position-vertical-relative:text;mso-width-relative:page;mso-height-relative:page">
+          <v:shape id="_x0000_s1026" type="#_x0000_t75" style="position:absolute;margin-left:239.15pt;margin-top:138.75pt;width:61.3pt;height:61.3pt;z-index:-251657728;mso-position-horizontal-relative:text;mso-position-vertical-relative:text">
             <v:imagedata r:id="rId5" o:title="icon"/>
           </v:shape>
         </w:pict>
@@ -485,7 +488,7 @@
           <w:noProof/>
         </w:rPr>
         <w:pict>
-          <v:shape id="_x0000_s1027" type="#_x0000_t75" style="position:absolute;margin-left:36.6pt;margin-top:354.55pt;width:71.1pt;height:43.4pt;z-index:-251654656;mso-position-horizontal-relative:text;mso-position-vertical-relative:text;mso-width-relative:page;mso-height-relative:page">
+          <v:shape id="_x0000_s1027" type="#_x0000_t75" style="position:absolute;margin-left:36.6pt;margin-top:354.55pt;width:71.1pt;height:43.4pt;z-index:-251654656;mso-position-horizontal-relative:text;mso-position-vertical-relative:text">
             <v:imagedata r:id="rId7" o:title="flash"/>
           </v:shape>
         </w:pict>
@@ -495,7 +498,7 @@
           <w:noProof/>
         </w:rPr>
         <w:pict>
-          <v:shape id="_x0000_s1029" type="#_x0000_t75" style="position:absolute;margin-left:110.3pt;margin-top:19.9pt;width:29.05pt;height:29.05pt;rotation:8915210fd;z-index:-251650560;mso-position-horizontal-relative:text;mso-position-vertical-relative:text;mso-width-relative:page;mso-height-relative:page">
+          <v:shape id="_x0000_s1029" type="#_x0000_t75" style="position:absolute;margin-left:110.3pt;margin-top:19.9pt;width:29.05pt;height:29.05pt;rotation:8915210fd;z-index:-251650560;mso-position-horizontal-relative:text;mso-position-vertical-relative:text">
             <v:imagedata r:id="rId8" o:title="lamp"/>
           </v:shape>
         </w:pict>
@@ -572,7 +575,7 @@
           </mc:Choice>
           <mc:Fallback>
             <w:pict>
-              <v:roundrect w14:anchorId="7640352D" id="Rounded Rectangle 3" o:spid="_x0000_s1026" style="position:absolute;margin-left:187.35pt;margin-top:54pt;width:168.45pt;height:284.75pt;z-index:-251656704;visibility:visible;mso-wrap-style:square;mso-width-percent:0;mso-height-percent:0;mso-wrap-distance-left:9pt;mso-wrap-distance-top:0;mso-wrap-distance-right:9pt;mso-wrap-distance-bottom:0;mso-position-horizontal:absolute;mso-position-horizontal-relative:margin;mso-position-vertical:absolute;mso-position-vertical-relative:text;mso-width-percent:0;mso-height-percent:0;mso-width-relative:margin;mso-height-relative:margin;v-text-anchor:middle" arcsize="10923f" o:gfxdata="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" fillcolor="white [3201]" strokecolor="#ffc000" strokeweight="3pt">
+              <v:roundrect w14:anchorId="3E6241E2" id="Rounded Rectangle 3" o:spid="_x0000_s1026" style="position:absolute;margin-left:187.35pt;margin-top:54pt;width:168.45pt;height:284.75pt;z-index:-251656704;visibility:visible;mso-wrap-style:square;mso-width-percent:0;mso-height-percent:0;mso-wrap-distance-left:9pt;mso-wrap-distance-top:0;mso-wrap-distance-right:9pt;mso-wrap-distance-bottom:0;mso-position-horizontal:absolute;mso-position-horizontal-relative:margin;mso-position-vertical:absolute;mso-position-vertical-relative:text;mso-width-percent:0;mso-height-percent:0;mso-width-relative:margin;mso-height-relative:margin;v-text-anchor:middle" arcsize="10923f" o:gfxdata="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" fillcolor="white [3201]" strokecolor="#ffc000" strokeweight="3pt">
                 <v:stroke joinstyle="miter"/>
                 <w10:wrap anchorx="margin"/>
               </v:roundrect>
@@ -585,7 +588,7 @@
           <w:noProof/>
         </w:rPr>
         <w:pict>
-          <v:shape id="_x0000_s1028" type="#_x0000_t75" style="position:absolute;margin-left:30.2pt;margin-top:56.4pt;width:45.7pt;height:45.7pt;rotation:8210724fd;z-index:-251652608;mso-position-horizontal-relative:text;mso-position-vertical-relative:text;mso-width-relative:page;mso-height-relative:page">
+          <v:shape id="_x0000_s1028" type="#_x0000_t75" style="position:absolute;margin-left:30.2pt;margin-top:56.4pt;width:45.7pt;height:45.7pt;rotation:8210724fd;z-index:-251652608;mso-position-horizontal-relative:text;mso-position-vertical-relative:text">
             <v:imagedata r:id="rId9" o:title="light-bulb (1)"/>
           </v:shape>
         </w:pict>
@@ -1171,7 +1174,7 @@
           </mc:Choice>
           <mc:Fallback>
             <w:pict>
-              <v:roundrect w14:anchorId="0462E203" id="Rounded Rectangle 16" o:spid="_x0000_s1026" style="position:absolute;margin-left:222.5pt;margin-top:19.5pt;width:105.5pt;height:93.5pt;z-index:-251638272;visibility:visible;mso-wrap-style:square;mso-height-percent:0;mso-wrap-distance-left:9pt;mso-wrap-distance-top:0;mso-wrap-distance-right:9pt;mso-wrap-distance-bottom:0;mso-position-horizontal:absolute;mso-position-horizontal-relative:text;mso-position-vertical:absolute;mso-position-vertical-relative:text;mso-height-percent:0;mso-height-relative:margin;v-text-anchor:middle" arcsize="6429f" o:gfxdata="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" fillcolor="#ffc000" strokecolor="#1f4d78 [1604]" strokeweight="1pt">
+              <v:roundrect w14:anchorId="58E775DA" id="Rounded Rectangle 16" o:spid="_x0000_s1026" style="position:absolute;margin-left:222.5pt;margin-top:19.5pt;width:105.5pt;height:93.5pt;z-index:-251638272;visibility:visible;mso-wrap-style:square;mso-height-percent:0;mso-wrap-distance-left:9pt;mso-wrap-distance-top:0;mso-wrap-distance-right:9pt;mso-wrap-distance-bottom:0;mso-position-horizontal:absolute;mso-position-horizontal-relative:text;mso-position-vertical:absolute;mso-position-vertical-relative:text;mso-height-percent:0;mso-height-relative:margin;v-text-anchor:middle" arcsize="6429f" o:gfxdata="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" fillcolor="#ffc000" strokecolor="#1f4d78 [1604]" strokeweight="1pt">
                 <v:stroke joinstyle="miter"/>
               </v:roundrect>
             </w:pict>
@@ -1389,7 +1392,7 @@
           </mc:Choice>
           <mc:Fallback>
             <w:pict>
-              <v:roundrect w14:anchorId="38580FDE" id="Rounded Rectangle 17" o:spid="_x0000_s1026" style="position:absolute;margin-left:222.5pt;margin-top:36.05pt;width:105.5pt;height:177pt;z-index:-251636224;visibility:visible;mso-wrap-style:square;mso-height-percent:0;mso-wrap-distance-left:9pt;mso-wrap-distance-top:0;mso-wrap-distance-right:9pt;mso-wrap-distance-bottom:0;mso-position-horizontal:absolute;mso-position-horizontal-relative:text;mso-position-vertical:absolute;mso-position-vertical-relative:text;mso-height-percent:0;mso-height-relative:margin;v-text-anchor:middle" arcsize="6429f" o:gfxdata="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" fillcolor="#ffc000" strokecolor="#1f4d78 [1604]" strokeweight="1pt">
+              <v:roundrect w14:anchorId="11165730" id="Rounded Rectangle 17" o:spid="_x0000_s1026" style="position:absolute;margin-left:222.5pt;margin-top:36.05pt;width:105.5pt;height:177pt;z-index:-251636224;visibility:visible;mso-wrap-style:square;mso-height-percent:0;mso-wrap-distance-left:9pt;mso-wrap-distance-top:0;mso-wrap-distance-right:9pt;mso-wrap-distance-bottom:0;mso-position-horizontal:absolute;mso-position-horizontal-relative:text;mso-position-vertical:absolute;mso-position-vertical-relative:text;mso-height-percent:0;mso-height-relative:margin;v-text-anchor:middle" arcsize="6429f" o:gfxdata="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" fillcolor="#ffc000" strokecolor="#1f4d78 [1604]" strokeweight="1pt">
                 <v:stroke joinstyle="miter"/>
               </v:roundrect>
             </w:pict>
@@ -1980,7 +1983,7 @@
           </mc:Choice>
           <mc:Fallback>
             <w:pict>
-              <v:line w14:anchorId="18B5778A" id="Straight Connector 15" o:spid="_x0000_s1026" style="position:absolute;z-index:251683328;visibility:visible;mso-wrap-style:square;mso-width-percent:0;mso-height-percent:0;mso-wrap-distance-left:9pt;mso-wrap-distance-top:0;mso-wrap-distance-right:9pt;mso-wrap-distance-bottom:0;mso-position-horizontal:absolute;mso-position-horizontal-relative:text;mso-position-vertical:absolute;mso-position-vertical-relative:text;mso-width-percent:0;mso-height-percent:0;mso-width-relative:margin;mso-height-relative:margin" from="221.4pt,105.35pt" to="320.65pt,105.35pt" o:gfxdata="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" strokecolor="#002060" strokeweight="1pt">
+              <v:line w14:anchorId="19A05F70" id="Straight Connector 15" o:spid="_x0000_s1026" style="position:absolute;z-index:251683328;visibility:visible;mso-wrap-style:square;mso-width-percent:0;mso-height-percent:0;mso-wrap-distance-left:9pt;mso-wrap-distance-top:0;mso-wrap-distance-right:9pt;mso-wrap-distance-bottom:0;mso-position-horizontal:absolute;mso-position-horizontal-relative:text;mso-position-vertical:absolute;mso-position-vertical-relative:text;mso-width-percent:0;mso-height-percent:0;mso-width-relative:margin;mso-height-relative:margin" from="221.4pt,105.35pt" to="320.65pt,105.35pt" o:gfxdata="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" strokecolor="#002060" strokeweight="1pt">
                 <v:stroke dashstyle="dash" joinstyle="miter"/>
               </v:line>
             </w:pict>
@@ -2059,7 +2062,7 @@
           </mc:Choice>
           <mc:Fallback>
             <w:pict>
-              <v:roundrect w14:anchorId="041DC16E" id="Rounded Rectangle 14" o:spid="_x0000_s1026" style="position:absolute;margin-left:0;margin-top:40.3pt;width:105.5pt;height:91.4pt;z-index:-251634176;visibility:visible;mso-wrap-style:square;mso-height-percent:0;mso-wrap-distance-left:9pt;mso-wrap-distance-top:0;mso-wrap-distance-right:9pt;mso-wrap-distance-bottom:0;mso-position-horizontal:center;mso-position-horizontal-relative:margin;mso-position-vertical:absolute;mso-position-vertical-relative:text;mso-height-percent:0;mso-height-relative:margin;v-text-anchor:middle" arcsize="6429f" o:gfxdata="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" fillcolor="#ffc000" strokecolor="#1f4d78 [1604]" strokeweight="1pt">
+              <v:roundrect w14:anchorId="591BFFD2" id="Rounded Rectangle 14" o:spid="_x0000_s1026" style="position:absolute;margin-left:0;margin-top:40.3pt;width:105.5pt;height:91.4pt;z-index:-251634176;visibility:visible;mso-wrap-style:square;mso-height-percent:0;mso-wrap-distance-left:9pt;mso-wrap-distance-top:0;mso-wrap-distance-right:9pt;mso-wrap-distance-bottom:0;mso-position-horizontal:center;mso-position-horizontal-relative:margin;mso-position-vertical:absolute;mso-position-vertical-relative:text;mso-height-percent:0;mso-height-relative:margin;v-text-anchor:middle" arcsize="6429f" o:gfxdata="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" fillcolor="#ffc000" strokecolor="#1f4d78 [1604]" strokeweight="1pt">
                 <v:stroke joinstyle="miter"/>
                 <w10:wrap anchorx="margin"/>
               </v:roundrect>
@@ -2881,7 +2884,7 @@
           </mc:Choice>
           <mc:Fallback>
             <w:pict>
-              <v:rect w14:anchorId="63EA2227" id="Rectangle 12" o:spid="_x0000_s1026" style="position:absolute;margin-left:45.7pt;margin-top:196.85pt;width:459.8pt;height:3.8pt;z-index:251675136;visibility:visible;mso-wrap-style:square;mso-width-percent:0;mso-height-percent:0;mso-wrap-distance-left:9pt;mso-wrap-distance-top:0;mso-wrap-distance-right:9pt;mso-wrap-distance-bottom:0;mso-position-horizontal:absolute;mso-position-horizontal-relative:text;mso-position-vertical:absolute;mso-position-vertical-relative:text;mso-width-percent:0;mso-height-percent:0;mso-width-relative:margin;mso-height-relative:margin;v-text-anchor:middle" o:gfxdata="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" fillcolor="yellow" strokecolor="#fffc74" strokeweight="1pt"/>
+              <v:rect w14:anchorId="2BD34249" id="Rectangle 12" o:spid="_x0000_s1026" style="position:absolute;margin-left:45.7pt;margin-top:196.85pt;width:459.8pt;height:3.8pt;z-index:251675136;visibility:visible;mso-wrap-style:square;mso-width-percent:0;mso-height-percent:0;mso-wrap-distance-left:9pt;mso-wrap-distance-top:0;mso-wrap-distance-right:9pt;mso-wrap-distance-bottom:0;mso-position-horizontal:absolute;mso-position-horizontal-relative:text;mso-position-vertical:absolute;mso-position-vertical-relative:text;mso-width-percent:0;mso-height-percent:0;mso-width-relative:margin;mso-height-relative:margin;v-text-anchor:middle" o:gfxdata="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" fillcolor="yellow" strokecolor="#fffc74" strokeweight="1pt"/>
             </w:pict>
           </mc:Fallback>
         </mc:AlternateContent>
@@ -3160,7 +3163,7 @@
           </mc:Choice>
           <mc:Fallback>
             <w:pict>
-              <v:shape w14:anchorId="2E771F61" id="Round Same Side Corner Rectangle 5" o:spid="_x0000_s1026" style="position:absolute;margin-left:46.1pt;margin-top:201.75pt;width:459.45pt;height:40.85pt;rotation:180;z-index:251674112;visibility:visible;mso-wrap-style:square;mso-width-percent:0;mso-height-percent:0;mso-wrap-distance-left:9pt;mso-wrap-distance-top:0;mso-wrap-distance-right:9pt;mso-wrap-distance-bottom:0;mso-position-horizontal:absolute;mso-position-horizontal-relative:margin;mso-position-vertical:absolute;mso-position-vertical-relative:text;mso-width-percent:0;mso-height-percent:0;mso-width-relative:margin;mso-height-relative:margin;v-text-anchor:middle" coordsize="5835015,518478" o:gfxdata="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" path="m235280,l5599735,v129942,,235280,105338,235280,235280l5835015,518478r,l,518478r,l,235280c,105338,105338,,235280,xe" fillcolor="#0070c0" strokecolor="#0070c0" strokeweight="1pt">
+              <v:shape w14:anchorId="6EC45965" id="Round Same Side Corner Rectangle 5" o:spid="_x0000_s1026" style="position:absolute;margin-left:46.1pt;margin-top:201.75pt;width:459.45pt;height:40.85pt;rotation:180;z-index:251674112;visibility:visible;mso-wrap-style:square;mso-width-percent:0;mso-height-percent:0;mso-wrap-distance-left:9pt;mso-wrap-distance-top:0;mso-wrap-distance-right:9pt;mso-wrap-distance-bottom:0;mso-position-horizontal:absolute;mso-position-horizontal-relative:margin;mso-position-vertical:absolute;mso-position-vertical-relative:text;mso-width-percent:0;mso-height-percent:0;mso-width-relative:margin;mso-height-relative:margin;v-text-anchor:middle" coordsize="5835015,518478" o:gfxdata="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" path="m235280,l5599735,v129942,,235280,105338,235280,235280l5835015,518478r,l,518478r,l,235280c,105338,105338,,235280,xe" fillcolor="#0070c0" strokecolor="#0070c0" strokeweight="1pt">
                 <v:stroke joinstyle="miter"/>
                 <v:path arrowok="t" o:connecttype="custom" o:connectlocs="235280,0;5599735,0;5835015,235280;5835015,518478;5835015,518478;0,518478;0,518478;0,235280;235280,0" o:connectangles="0,0,0,0,0,0,0,0,0"/>
                 <w10:wrap anchorx="margin"/>
@@ -3250,7 +3253,7 @@
           </mc:Choice>
           <mc:Fallback>
             <w:pict>
-              <v:shape w14:anchorId="3298023C" id="Block Arc 10" o:spid="_x0000_s1026" style="position:absolute;margin-left:56.75pt;margin-top:3.25pt;width:103.6pt;height:106.35pt;rotation:180;z-index:-251644416;visibility:visible;mso-wrap-style:square;mso-width-percent:0;mso-height-percent:0;mso-wrap-distance-left:9pt;mso-wrap-distance-top:0;mso-wrap-distance-right:9pt;mso-wrap-distance-bottom:0;mso-position-horizontal:absolute;mso-position-horizontal-relative:text;mso-position-vertical:absolute;mso-position-vertical-relative:text;mso-width-percent:0;mso-height-percent:0;mso-width-relative:margin;mso-height-relative:margin;v-text-anchor:middle" coordsize="1315720,1350645" o:gfxdata="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" path="m560,703190c-9185,460980,108282,231990,308344,103196,515569,-30210,777787,-34576,989118,91861v204275,122215,328950,347560,326569,590261l1272836,681680c1275056,454562,1158685,243658,967956,129136,770178,10381,524616,14480,330690,139774,143920,260445,34290,474734,43375,701375l560,703190xe" fillcolor="#0070c0" strokecolor="#0070c0" strokeweight="1pt">
+              <v:shape w14:anchorId="020D402A" id="Block Arc 10" o:spid="_x0000_s1026" style="position:absolute;margin-left:56.75pt;margin-top:3.25pt;width:103.6pt;height:106.35pt;rotation:180;z-index:-251644416;visibility:visible;mso-wrap-style:square;mso-width-percent:0;mso-height-percent:0;mso-wrap-distance-left:9pt;mso-wrap-distance-top:0;mso-wrap-distance-right:9pt;mso-wrap-distance-bottom:0;mso-position-horizontal:absolute;mso-position-horizontal-relative:text;mso-position-vertical:absolute;mso-position-vertical-relative:text;mso-width-percent:0;mso-height-percent:0;mso-width-relative:margin;mso-height-relative:margin;v-text-anchor:middle" coordsize="1315720,1350645" o:gfxdata="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" path="m560,703190c-9185,460980,108282,231990,308344,103196,515569,-30210,777787,-34576,989118,91861v204275,122215,328950,347560,326569,590261l1272836,681680c1275056,454562,1158685,243658,967956,129136,770178,10381,524616,14480,330690,139774,143920,260445,34290,474734,43375,701375l560,703190xe" fillcolor="#0070c0" strokecolor="#0070c0" strokeweight="1pt">
                 <v:stroke joinstyle="miter"/>
                 <v:path arrowok="t" o:connecttype="custom" o:connectlocs="560,703190;308344,103196;989118,91861;1315687,682122;1272836,681680;967956,129136;330690,139774;43375,701375;560,703190" o:connectangles="0,0,0,0,0,0,0,0,0"/>
               </v:shape>
@@ -3791,7 +3794,7 @@
           </mc:Choice>
           <mc:Fallback>
             <w:pict>
-              <v:line w14:anchorId="3FC7A803" id="Straight Connector 8" o:spid="_x0000_s1026" style="position:absolute;flip:y;z-index:251670016;visibility:visible;mso-wrap-style:square;mso-wrap-distance-left:9pt;mso-wrap-distance-top:0;mso-wrap-distance-right:9pt;mso-wrap-distance-bottom:0;mso-position-horizontal:absolute;mso-position-horizontal-relative:text;mso-position-vertical:absolute;mso-position-vertical-relative:text" from="147.25pt,40.35pt" to="505.45pt,40.85pt" o:gfxdata="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" strokecolor="yellow" strokeweight="2.25pt">
+              <v:line w14:anchorId="19CA337D" id="Straight Connector 8" o:spid="_x0000_s1026" style="position:absolute;flip:y;z-index:251670016;visibility:visible;mso-wrap-style:square;mso-wrap-distance-left:9pt;mso-wrap-distance-top:0;mso-wrap-distance-right:9pt;mso-wrap-distance-bottom:0;mso-position-horizontal:absolute;mso-position-horizontal-relative:text;mso-position-vertical:absolute;mso-position-vertical-relative:text" from="147.25pt,40.35pt" to="505.45pt,40.85pt" o:gfxdata="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" strokecolor="yellow" strokeweight="2.25pt">
                 <v:stroke joinstyle="miter"/>
               </v:line>
             </w:pict>
@@ -3865,15 +3868,16 @@
     </w:p>
     <w:p/>
     <w:p/>
+    <w:p/>
+    <w:p/>
+    <w:p/>
+    <w:p/>
     <w:p>
       <w:pPr>
-        <w:jc w:val="center"/>
+        <w:tabs>
+          <w:tab w:val="left" w:pos="2483"/>
+        </w:tabs>
       </w:pPr>
-    </w:p>
-    <w:p>
-      <w:r>
-        <w:br w:type="page"/>
-      </w:r>
     </w:p>
     <w:p>
       <w:pPr>
@@ -3882,33 +3886,13 @@
         </w:tabs>
       </w:pPr>
       <w:r>
-        <w:lastRenderedPageBreak/>
-        <w:br/>
-      </w:r>
-      <w:r>
-        <w:br/>
-      </w:r>
-      <w:r>
-        <w:br/>
-      </w:r>
-      <w:r>
-        <w:br/>
-      </w:r>
-    </w:p>
-    <w:p>
-      <w:pPr>
-        <w:tabs>
-          <w:tab w:val="left" w:pos="2483"/>
-        </w:tabs>
-      </w:pPr>
-      <w:r>
         <w:rPr>
           <w:noProof/>
         </w:rPr>
         <mc:AlternateContent>
           <mc:Choice Requires="wps">
             <w:drawing>
-              <wp:anchor distT="0" distB="0" distL="114300" distR="114300" simplePos="0" relativeHeight="251695616" behindDoc="0" locked="0" layoutInCell="1" allowOverlap="1" wp14:anchorId="33D69617" wp14:editId="4A48B0DE">
+              <wp:anchor distT="0" distB="0" distL="114300" distR="114300" simplePos="0" relativeHeight="251879936" behindDoc="0" locked="0" layoutInCell="1" allowOverlap="1" wp14:anchorId="58C15B9A" wp14:editId="0CE4046E">
                 <wp:simplePos x="0" y="0"/>
                 <wp:positionH relativeFrom="column">
                   <wp:posOffset>580571</wp:posOffset>
@@ -3919,7 +3903,7 @@
                 <wp:extent cx="5839460" cy="47988"/>
                 <wp:effectExtent l="0" t="0" r="27940" b="28575"/>
                 <wp:wrapNone/>
-                <wp:docPr id="21" name="Rectangle 21"/>
+                <wp:docPr id="144" name="Rectangle 144"/>
                 <wp:cNvGraphicFramePr/>
                 <a:graphic xmlns:a="http://schemas.openxmlformats.org/drawingml/2006/main">
                   <a:graphicData uri="http://schemas.microsoft.com/office/word/2010/wordprocessingShape">
@@ -3978,7 +3962,7 @@
           </mc:Choice>
           <mc:Fallback>
             <w:pict>
-              <v:rect w14:anchorId="658E95EF" id="Rectangle 21" o:spid="_x0000_s1026" style="position:absolute;margin-left:45.7pt;margin-top:196.85pt;width:459.8pt;height:3.8pt;z-index:251695616;visibility:visible;mso-wrap-style:square;mso-width-percent:0;mso-height-percent:0;mso-wrap-distance-left:9pt;mso-wrap-distance-top:0;mso-wrap-distance-right:9pt;mso-wrap-distance-bottom:0;mso-position-horizontal:absolute;mso-position-horizontal-relative:text;mso-position-vertical:absolute;mso-position-vertical-relative:text;mso-width-percent:0;mso-height-percent:0;mso-width-relative:margin;mso-height-relative:margin;v-text-anchor:middle" o:gfxdata="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" fillcolor="yellow" strokecolor="#fffc74" strokeweight="1pt"/>
+              <v:rect w14:anchorId="16DEF04C" id="Rectangle 144" o:spid="_x0000_s1026" style="position:absolute;margin-left:45.7pt;margin-top:196.85pt;width:459.8pt;height:3.8pt;z-index:251879936;visibility:visible;mso-wrap-style:square;mso-width-percent:0;mso-height-percent:0;mso-wrap-distance-left:9pt;mso-wrap-distance-top:0;mso-wrap-distance-right:9pt;mso-wrap-distance-bottom:0;mso-position-horizontal:absolute;mso-position-horizontal-relative:text;mso-position-vertical:absolute;mso-position-vertical-relative:text;mso-width-percent:0;mso-height-percent:0;mso-width-relative:margin;mso-height-relative:margin;v-text-anchor:middle" o:gfxdata="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" fillcolor="yellow" strokecolor="#fffc74" strokeweight="1pt"/>
             </w:pict>
           </mc:Fallback>
         </mc:AlternateContent>
@@ -3990,7 +3974,7 @@
         <mc:AlternateContent>
           <mc:Choice Requires="wps">
             <w:drawing>
-              <wp:anchor distT="0" distB="0" distL="114300" distR="114300" simplePos="0" relativeHeight="251696640" behindDoc="0" locked="0" layoutInCell="1" allowOverlap="1" wp14:anchorId="61B61D8C" wp14:editId="22986917">
+              <wp:anchor distT="0" distB="0" distL="114300" distR="114300" simplePos="0" relativeHeight="251880960" behindDoc="0" locked="0" layoutInCell="1" allowOverlap="1" wp14:anchorId="228AAF81" wp14:editId="3D7B9C8A">
                 <wp:simplePos x="0" y="0"/>
                 <wp:positionH relativeFrom="column">
                   <wp:posOffset>2321741</wp:posOffset>
@@ -4001,7 +3985,7 @@
                 <wp:extent cx="2333625" cy="419100"/>
                 <wp:effectExtent l="0" t="0" r="28575" b="19050"/>
                 <wp:wrapNone/>
-                <wp:docPr id="22" name="Text Box 22"/>
+                <wp:docPr id="145" name="Text Box 145"/>
                 <wp:cNvGraphicFramePr/>
                 <a:graphic xmlns:a="http://schemas.openxmlformats.org/drawingml/2006/main">
                   <a:graphicData uri="http://schemas.microsoft.com/office/word/2010/wordprocessingShape">
@@ -4115,7 +4099,7 @@
           </mc:Choice>
           <mc:Fallback>
             <w:pict>
-              <v:shape w14:anchorId="61B61D8C" id="Text Box 22" o:spid="_x0000_s1031" type="#_x0000_t202" style="position:absolute;margin-left:182.8pt;margin-top:206.4pt;width:183.75pt;height:33pt;z-index:251696640;visibility:visible;mso-wrap-style:square;mso-width-percent:0;mso-height-percent:0;mso-wrap-distance-left:9pt;mso-wrap-distance-top:0;mso-wrap-distance-right:9pt;mso-wrap-distance-bottom:0;mso-position-horizontal:absolute;mso-position-horizontal-relative:text;mso-position-vertical:absolute;mso-position-vertical-relative:text;mso-width-percent:0;mso-height-percent:0;mso-width-relative:margin;mso-height-relative:margin;v-text-anchor:top" o:gfxdata="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" fillcolor="#0070c0" strokecolor="#0070c0" strokeweight=".5pt">
+              <v:shape w14:anchorId="228AAF81" id="Text Box 145" o:spid="_x0000_s1031" type="#_x0000_t202" style="position:absolute;margin-left:182.8pt;margin-top:206.4pt;width:183.75pt;height:33pt;z-index:251880960;visibility:visible;mso-wrap-style:square;mso-width-percent:0;mso-height-percent:0;mso-wrap-distance-left:9pt;mso-wrap-distance-top:0;mso-wrap-distance-right:9pt;mso-wrap-distance-bottom:0;mso-position-horizontal:absolute;mso-position-horizontal-relative:text;mso-position-vertical:absolute;mso-position-vertical-relative:text;mso-width-percent:0;mso-height-percent:0;mso-width-relative:margin;mso-height-relative:margin;v-text-anchor:top" o:gfxdata="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" fillcolor="#0070c0" strokecolor="#0070c0" strokeweight=".5pt">
                 <v:textbox>
                   <w:txbxContent>
                     <w:p>
@@ -4184,7 +4168,7 @@
         <mc:AlternateContent>
           <mc:Choice Requires="wps">
             <w:drawing>
-              <wp:anchor distT="0" distB="0" distL="114300" distR="114300" simplePos="0" relativeHeight="251694592" behindDoc="0" locked="0" layoutInCell="1" allowOverlap="1" wp14:anchorId="4C045A0B" wp14:editId="5DFF24CC">
+              <wp:anchor distT="0" distB="0" distL="114300" distR="114300" simplePos="0" relativeHeight="251878912" behindDoc="0" locked="0" layoutInCell="1" allowOverlap="1" wp14:anchorId="4A312835" wp14:editId="5AE05D6F">
                 <wp:simplePos x="0" y="0"/>
                 <wp:positionH relativeFrom="margin">
                   <wp:posOffset>585787</wp:posOffset>
@@ -4195,7 +4179,7 @@
                 <wp:extent cx="5835015" cy="518478"/>
                 <wp:effectExtent l="0" t="0" r="13335" b="15240"/>
                 <wp:wrapNone/>
-                <wp:docPr id="23" name="Round Same Side Corner Rectangle 23"/>
+                <wp:docPr id="146" name="Round Same Side Corner Rectangle 146"/>
                 <wp:cNvGraphicFramePr/>
                 <a:graphic xmlns:a="http://schemas.openxmlformats.org/drawingml/2006/main">
                   <a:graphicData uri="http://schemas.microsoft.com/office/word/2010/wordprocessingShape">
@@ -4257,7 +4241,7 @@
           </mc:Choice>
           <mc:Fallback>
             <w:pict>
-              <v:shape w14:anchorId="7AC19640" id="Round Same Side Corner Rectangle 23" o:spid="_x0000_s1026" style="position:absolute;margin-left:46.1pt;margin-top:201.75pt;width:459.45pt;height:40.85pt;rotation:180;z-index:251694592;visibility:visible;mso-wrap-style:square;mso-width-percent:0;mso-height-percent:0;mso-wrap-distance-left:9pt;mso-wrap-distance-top:0;mso-wrap-distance-right:9pt;mso-wrap-distance-bottom:0;mso-position-horizontal:absolute;mso-position-horizontal-relative:margin;mso-position-vertical:absolute;mso-position-vertical-relative:text;mso-width-percent:0;mso-height-percent:0;mso-width-relative:margin;mso-height-relative:margin;v-text-anchor:middle" coordsize="5835015,518478" o:gfxdata="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" path="m235280,l5599735,v129942,,235280,105338,235280,235280l5835015,518478r,l,518478r,l,235280c,105338,105338,,235280,xe" fillcolor="#0070c0" strokecolor="#0070c0" strokeweight="1pt">
+              <v:shape w14:anchorId="3E4F3D2F" id="Round Same Side Corner Rectangle 146" o:spid="_x0000_s1026" style="position:absolute;margin-left:46.1pt;margin-top:201.75pt;width:459.45pt;height:40.85pt;rotation:180;z-index:251878912;visibility:visible;mso-wrap-style:square;mso-width-percent:0;mso-height-percent:0;mso-wrap-distance-left:9pt;mso-wrap-distance-top:0;mso-wrap-distance-right:9pt;mso-wrap-distance-bottom:0;mso-position-horizontal:absolute;mso-position-horizontal-relative:margin;mso-position-vertical:absolute;mso-position-vertical-relative:text;mso-width-percent:0;mso-height-percent:0;mso-width-relative:margin;mso-height-relative:margin;v-text-anchor:middle" coordsize="5835015,518478" o:gfxdata="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" path="m235280,l5599735,v129942,,235280,105338,235280,235280l5835015,518478r,l,518478r,l,235280c,105338,105338,,235280,xe" fillcolor="#0070c0" strokecolor="#0070c0" strokeweight="1pt">
                 <v:stroke joinstyle="miter"/>
                 <v:path arrowok="t" o:connecttype="custom" o:connectlocs="235280,0;5599735,0;5835015,235280;5835015,518478;5835015,518478;0,518478;0,518478;0,235280;235280,0" o:connectangles="0,0,0,0,0,0,0,0,0"/>
                 <w10:wrap anchorx="margin"/>
@@ -4273,7 +4257,7 @@
         <mc:AlternateContent>
           <mc:Choice Requires="wps">
             <w:drawing>
-              <wp:anchor distT="0" distB="0" distL="114300" distR="114300" simplePos="0" relativeHeight="251693568" behindDoc="1" locked="0" layoutInCell="1" allowOverlap="1" wp14:anchorId="203386EB" wp14:editId="73CBB2EB">
+              <wp:anchor distT="0" distB="0" distL="114300" distR="114300" simplePos="0" relativeHeight="251877888" behindDoc="1" locked="0" layoutInCell="1" allowOverlap="1" wp14:anchorId="6C6D3F8B" wp14:editId="362B97A1">
                 <wp:simplePos x="0" y="0"/>
                 <wp:positionH relativeFrom="column">
                   <wp:posOffset>720436</wp:posOffset>
@@ -4284,7 +4268,7 @@
                 <wp:extent cx="1315720" cy="1350645"/>
                 <wp:effectExtent l="0" t="0" r="17780" b="20955"/>
                 <wp:wrapNone/>
-                <wp:docPr id="24" name="Block Arc 24"/>
+                <wp:docPr id="147" name="Block Arc 147"/>
                 <wp:cNvGraphicFramePr/>
                 <a:graphic xmlns:a="http://schemas.openxmlformats.org/drawingml/2006/main">
                   <a:graphicData uri="http://schemas.microsoft.com/office/word/2010/wordprocessingShape">
@@ -4347,7 +4331,7 @@
           </mc:Choice>
           <mc:Fallback>
             <w:pict>
-              <v:shape w14:anchorId="6CC3CAB7" id="Block Arc 24" o:spid="_x0000_s1026" style="position:absolute;margin-left:56.75pt;margin-top:3.25pt;width:103.6pt;height:106.35pt;rotation:180;z-index:-251622912;visibility:visible;mso-wrap-style:square;mso-width-percent:0;mso-height-percent:0;mso-wrap-distance-left:9pt;mso-wrap-distance-top:0;mso-wrap-distance-right:9pt;mso-wrap-distance-bottom:0;mso-position-horizontal:absolute;mso-position-horizontal-relative:text;mso-position-vertical:absolute;mso-position-vertical-relative:text;mso-width-percent:0;mso-height-percent:0;mso-width-relative:margin;mso-height-relative:margin;v-text-anchor:middle" coordsize="1315720,1350645" o:gfxdata="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" path="m560,703190c-9185,460980,108282,231990,308344,103196,515569,-30210,777787,-34576,989118,91861v204275,122215,328950,347560,326569,590261l1272836,681680c1275056,454562,1158685,243658,967956,129136,770178,10381,524616,14480,330690,139774,143920,260445,34290,474734,43375,701375l560,703190xe" fillcolor="#0070c0" strokecolor="#0070c0" strokeweight="1pt">
+              <v:shape w14:anchorId="101BA2A3" id="Block Arc 147" o:spid="_x0000_s1026" style="position:absolute;margin-left:56.75pt;margin-top:3.25pt;width:103.6pt;height:106.35pt;rotation:180;z-index:-251438592;visibility:visible;mso-wrap-style:square;mso-width-percent:0;mso-height-percent:0;mso-wrap-distance-left:9pt;mso-wrap-distance-top:0;mso-wrap-distance-right:9pt;mso-wrap-distance-bottom:0;mso-position-horizontal:absolute;mso-position-horizontal-relative:text;mso-position-vertical:absolute;mso-position-vertical-relative:text;mso-width-percent:0;mso-height-percent:0;mso-width-relative:margin;mso-height-relative:margin;v-text-anchor:middle" coordsize="1315720,1350645" o:gfxdata="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" path="m560,703190c-9185,460980,108282,231990,308344,103196,515569,-30210,777787,-34576,989118,91861v204275,122215,328950,347560,326569,590261l1272836,681680c1275056,454562,1158685,243658,967956,129136,770178,10381,524616,14480,330690,139774,143920,260445,34290,474734,43375,701375l560,703190xe" fillcolor="#0070c0" strokecolor="#0070c0" strokeweight="1pt">
                 <v:stroke joinstyle="miter"/>
                 <v:path arrowok="t" o:connecttype="custom" o:connectlocs="560,703190;308344,103196;989118,91861;1315687,682122;1272836,681680;967956,129136;330690,139774;43375,701375;560,703190" o:connectangles="0,0,0,0,0,0,0,0,0"/>
               </v:shape>
@@ -4362,7 +4346,7 @@
         <mc:AlternateContent>
           <mc:Choice Requires="wps">
             <w:drawing>
-              <wp:anchor distT="0" distB="0" distL="114300" distR="114300" simplePos="0" relativeHeight="251689472" behindDoc="1" locked="0" layoutInCell="1" allowOverlap="1" wp14:anchorId="4D4A758E" wp14:editId="3C8C9FE1">
+              <wp:anchor distT="0" distB="0" distL="114300" distR="114300" simplePos="0" relativeHeight="251873792" behindDoc="1" locked="0" layoutInCell="1" allowOverlap="1" wp14:anchorId="4164D720" wp14:editId="549DC615">
                 <wp:simplePos x="0" y="0"/>
                 <wp:positionH relativeFrom="column">
                   <wp:posOffset>585470</wp:posOffset>
@@ -4373,7 +4357,7 @@
                 <wp:extent cx="5824220" cy="685800"/>
                 <wp:effectExtent l="0" t="0" r="24130" b="19050"/>
                 <wp:wrapNone/>
-                <wp:docPr id="26" name="Rounded Rectangle 26"/>
+                <wp:docPr id="148" name="Rounded Rectangle 148"/>
                 <wp:cNvGraphicFramePr/>
                 <a:graphic xmlns:a="http://schemas.openxmlformats.org/drawingml/2006/main">
                   <a:graphicData uri="http://schemas.microsoft.com/office/word/2010/wordprocessingShape">
@@ -4563,7 +4547,7 @@
           </mc:Choice>
           <mc:Fallback>
             <w:pict>
-              <v:roundrect w14:anchorId="4D4A758E" id="Rounded Rectangle 26" o:spid="_x0000_s1032" style="position:absolute;margin-left:46.1pt;margin-top:5.45pt;width:458.6pt;height:54pt;z-index:-251627008;visibility:visible;mso-wrap-style:square;mso-wrap-distance-left:9pt;mso-wrap-distance-top:0;mso-wrap-distance-right:9pt;mso-wrap-distance-bottom:0;mso-position-horizontal:absolute;mso-position-horizontal-relative:text;mso-position-vertical:absolute;mso-position-vertical-relative:text;v-text-anchor:middle" arcsize="10923f" o:gfxdata="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" fillcolor="#0070c0" strokecolor="#0070c0" strokeweight="1pt">
+              <v:roundrect w14:anchorId="4164D720" id="Rounded Rectangle 148" o:spid="_x0000_s1032" style="position:absolute;margin-left:46.1pt;margin-top:5.45pt;width:458.6pt;height:54pt;z-index:-251442688;visibility:visible;mso-wrap-style:square;mso-wrap-distance-left:9pt;mso-wrap-distance-top:0;mso-wrap-distance-right:9pt;mso-wrap-distance-bottom:0;mso-position-horizontal:absolute;mso-position-horizontal-relative:text;mso-position-vertical:absolute;mso-position-vertical-relative:text;v-text-anchor:middle" arcsize="10923f" o:gfxdata="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" fillcolor="#0070c0" strokecolor="#0070c0" strokeweight="1pt">
                 <v:stroke joinstyle="miter"/>
                 <v:textbox>
                   <w:txbxContent>
@@ -4714,7 +4698,7 @@
         <mc:AlternateContent>
           <mc:Choice Requires="wps">
             <w:drawing>
-              <wp:anchor distT="0" distB="0" distL="114300" distR="114300" simplePos="0" relativeHeight="251691520" behindDoc="0" locked="0" layoutInCell="1" allowOverlap="1" wp14:anchorId="79DE45AA" wp14:editId="5F237D2C">
+              <wp:anchor distT="0" distB="0" distL="114300" distR="114300" simplePos="0" relativeHeight="251875840" behindDoc="0" locked="0" layoutInCell="1" allowOverlap="1" wp14:anchorId="43C4FD34" wp14:editId="77328B1B">
                 <wp:simplePos x="0" y="0"/>
                 <wp:positionH relativeFrom="column">
                   <wp:posOffset>1870075</wp:posOffset>
@@ -4725,7 +4709,7 @@
                 <wp:extent cx="4549140" cy="6350"/>
                 <wp:effectExtent l="19050" t="19050" r="22860" b="31750"/>
                 <wp:wrapNone/>
-                <wp:docPr id="27" name="Straight Connector 27"/>
+                <wp:docPr id="149" name="Straight Connector 149"/>
                 <wp:cNvGraphicFramePr/>
                 <a:graphic xmlns:a="http://schemas.openxmlformats.org/drawingml/2006/main">
                   <a:graphicData uri="http://schemas.microsoft.com/office/word/2010/wordprocessingShape">
@@ -4768,7 +4752,7 @@
           </mc:Choice>
           <mc:Fallback>
             <w:pict>
-              <v:line w14:anchorId="7C04D3C5" id="Straight Connector 27" o:spid="_x0000_s1026" style="position:absolute;flip:y;z-index:251691520;visibility:visible;mso-wrap-style:square;mso-wrap-distance-left:9pt;mso-wrap-distance-top:0;mso-wrap-distance-right:9pt;mso-wrap-distance-bottom:0;mso-position-horizontal:absolute;mso-position-horizontal-relative:text;mso-position-vertical:absolute;mso-position-vertical-relative:text" from="147.25pt,40.35pt" to="505.45pt,40.85pt" o:gfxdata="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" strokecolor="yellow" strokeweight="2.25pt">
+              <v:line w14:anchorId="48CA80DC" id="Straight Connector 149" o:spid="_x0000_s1026" style="position:absolute;flip:y;z-index:251875840;visibility:visible;mso-wrap-style:square;mso-wrap-distance-left:9pt;mso-wrap-distance-top:0;mso-wrap-distance-right:9pt;mso-wrap-distance-bottom:0;mso-position-horizontal:absolute;mso-position-horizontal-relative:text;mso-position-vertical:absolute;mso-position-vertical-relative:text" from="147.25pt,40.35pt" to="505.45pt,40.85pt" o:gfxdata="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" strokecolor="yellow" strokeweight="2.25pt">
                 <v:stroke joinstyle="miter"/>
               </v:line>
             </w:pict>
@@ -4780,7 +4764,7 @@
           <w:noProof/>
         </w:rPr>
         <w:drawing>
-          <wp:anchor distT="0" distB="0" distL="114300" distR="114300" simplePos="0" relativeHeight="251690496" behindDoc="1" locked="0" layoutInCell="1" allowOverlap="1" wp14:anchorId="6F85E8E8" wp14:editId="7F450A02">
+          <wp:anchor distT="0" distB="0" distL="114300" distR="114300" simplePos="0" relativeHeight="251874816" behindDoc="1" locked="0" layoutInCell="1" allowOverlap="1" wp14:anchorId="690F7521" wp14:editId="110D699A">
             <wp:simplePos x="0" y="0"/>
             <wp:positionH relativeFrom="column">
               <wp:posOffset>818833</wp:posOffset>
@@ -4791,7 +4775,7 @@
             <wp:extent cx="1119188" cy="1119188"/>
             <wp:effectExtent l="0" t="0" r="5080" b="5080"/>
             <wp:wrapNone/>
-            <wp:docPr id="28" name="Picture 28" descr="icon"/>
+            <wp:docPr id="151" name="Picture 151" descr="icon"/>
             <wp:cNvGraphicFramePr>
               <a:graphicFrameLocks xmlns:a="http://schemas.openxmlformats.org/drawingml/2006/main" noChangeAspect="1"/>
             </wp:cNvGraphicFramePr>
@@ -4848,7 +4832,7 @@
         <mc:AlternateContent>
           <mc:Choice Requires="wps">
             <w:drawing>
-              <wp:anchor distT="0" distB="0" distL="114300" distR="114300" simplePos="0" relativeHeight="251692544" behindDoc="1" locked="0" layoutInCell="1" allowOverlap="1" wp14:anchorId="191AF2D5" wp14:editId="39E29871">
+              <wp:anchor distT="0" distB="0" distL="114300" distR="114300" simplePos="0" relativeHeight="251876864" behindDoc="1" locked="0" layoutInCell="1" allowOverlap="1" wp14:anchorId="4A990107" wp14:editId="6AC93957">
                 <wp:simplePos x="0" y="0"/>
                 <wp:positionH relativeFrom="column">
                   <wp:posOffset>5344886</wp:posOffset>
@@ -4859,7 +4843,7 @@
                 <wp:extent cx="903423" cy="234950"/>
                 <wp:effectExtent l="0" t="0" r="11430" b="12700"/>
                 <wp:wrapNone/>
-                <wp:docPr id="25" name="Text Box 25"/>
+                <wp:docPr id="150" name="Text Box 150"/>
                 <wp:cNvGraphicFramePr/>
                 <a:graphic xmlns:a="http://schemas.openxmlformats.org/drawingml/2006/main">
                   <a:graphicData uri="http://schemas.microsoft.com/office/word/2010/wordprocessingShape">
@@ -4938,7 +4922,7 @@
           </mc:Choice>
           <mc:Fallback>
             <w:pict>
-              <v:shape w14:anchorId="191AF2D5" id="Text Box 25" o:spid="_x0000_s1033" type="#_x0000_t202" style="position:absolute;margin-left:420.85pt;margin-top:17.5pt;width:71.15pt;height:18.5pt;z-index:-251623936;visibility:visible;mso-wrap-style:square;mso-width-percent:0;mso-height-percent:0;mso-wrap-distance-left:9pt;mso-wrap-distance-top:0;mso-wrap-distance-right:9pt;mso-wrap-distance-bottom:0;mso-position-horizontal:absolute;mso-position-horizontal-relative:text;mso-position-vertical:absolute;mso-position-vertical-relative:text;mso-width-percent:0;mso-height-percent:0;mso-width-relative:margin;mso-height-relative:margin;v-text-anchor:top" o:gfxdata="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" fillcolor="#0070c0" strokecolor="#0070c0" strokeweight=".5pt">
+              <v:shape w14:anchorId="4A990107" id="Text Box 150" o:spid="_x0000_s1033" type="#_x0000_t202" style="position:absolute;margin-left:420.85pt;margin-top:17.5pt;width:71.15pt;height:18.5pt;z-index:-251439616;visibility:visible;mso-wrap-style:square;mso-width-percent:0;mso-height-percent:0;mso-wrap-distance-left:9pt;mso-wrap-distance-top:0;mso-wrap-distance-right:9pt;mso-wrap-distance-bottom:0;mso-position-horizontal:absolute;mso-position-horizontal-relative:text;mso-position-vertical:absolute;mso-position-vertical-relative:text;mso-width-percent:0;mso-height-percent:0;mso-width-relative:margin;mso-height-relative:margin;v-text-anchor:top" o:gfxdata="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" fillcolor="#0070c0" strokecolor="#0070c0" strokeweight=".5pt">
                 <v:textbox>
                   <w:txbxContent>
                     <w:p>
@@ -4969,161 +4953,15 @@
     <w:p/>
     <w:p/>
     <w:p/>
-    <w:p/>
-    <w:p/>
-    <w:p/>
-    <w:p/>
-    <w:p/>
-    <w:p/>
     <w:p>
       <w:pPr>
-        <w:tabs>
-          <w:tab w:val="left" w:pos="8640"/>
-        </w:tabs>
-      </w:pPr>
-      <w:r>
-        <w:tab/>
-      </w:r>
-    </w:p>
-    <w:p>
-      <w:pPr>
-        <w:tabs>
-          <w:tab w:val="left" w:pos="8640"/>
-        </w:tabs>
+        <w:jc w:val="center"/>
       </w:pPr>
     </w:p>
     <w:p>
-      <w:pPr>
-        <w:tabs>
-          <w:tab w:val="left" w:pos="8640"/>
-        </w:tabs>
-      </w:pPr>
-    </w:p>
-    <w:p>
-      <w:pPr>
-        <w:tabs>
-          <w:tab w:val="left" w:pos="8640"/>
-        </w:tabs>
-      </w:pPr>
-    </w:p>
-    <w:p>
-      <w:pPr>
-        <w:tabs>
-          <w:tab w:val="left" w:pos="8640"/>
-        </w:tabs>
-      </w:pPr>
-    </w:p>
-    <w:p>
-      <w:pPr>
-        <w:tabs>
-          <w:tab w:val="left" w:pos="8640"/>
-        </w:tabs>
-      </w:pPr>
-    </w:p>
-    <w:p>
-      <w:pPr>
-        <w:tabs>
-          <w:tab w:val="left" w:pos="8640"/>
-        </w:tabs>
-      </w:pPr>
-    </w:p>
-    <w:p>
-      <w:pPr>
-        <w:tabs>
-          <w:tab w:val="left" w:pos="8640"/>
-        </w:tabs>
-      </w:pPr>
-    </w:p>
-    <w:p>
-      <w:pPr>
-        <w:tabs>
-          <w:tab w:val="left" w:pos="8640"/>
-        </w:tabs>
-      </w:pPr>
-    </w:p>
-    <w:p>
-      <w:pPr>
-        <w:tabs>
-          <w:tab w:val="left" w:pos="8640"/>
-        </w:tabs>
-      </w:pPr>
-    </w:p>
-    <w:p>
-      <w:pPr>
-        <w:tabs>
-          <w:tab w:val="left" w:pos="8640"/>
-        </w:tabs>
-      </w:pPr>
-    </w:p>
-    <w:p>
-      <w:pPr>
-        <w:tabs>
-          <w:tab w:val="left" w:pos="8640"/>
-        </w:tabs>
-      </w:pPr>
-    </w:p>
-    <w:p>
-      <w:pPr>
-        <w:tabs>
-          <w:tab w:val="left" w:pos="8640"/>
-        </w:tabs>
-      </w:pPr>
-    </w:p>
-    <w:p>
-      <w:pPr>
-        <w:tabs>
-          <w:tab w:val="left" w:pos="8640"/>
-        </w:tabs>
-      </w:pPr>
-    </w:p>
-    <w:p>
-      <w:pPr>
-        <w:tabs>
-          <w:tab w:val="left" w:pos="8640"/>
-        </w:tabs>
-      </w:pPr>
-    </w:p>
-    <w:p>
-      <w:pPr>
-        <w:tabs>
-          <w:tab w:val="left" w:pos="8640"/>
-        </w:tabs>
-      </w:pPr>
-    </w:p>
-    <w:p>
-      <w:pPr>
-        <w:tabs>
-          <w:tab w:val="left" w:pos="8640"/>
-        </w:tabs>
-      </w:pPr>
-    </w:p>
-    <w:p>
-      <w:pPr>
-        <w:tabs>
-          <w:tab w:val="left" w:pos="8640"/>
-        </w:tabs>
-      </w:pPr>
-    </w:p>
-    <w:p>
-      <w:pPr>
-        <w:tabs>
-          <w:tab w:val="left" w:pos="8640"/>
-        </w:tabs>
-      </w:pPr>
-    </w:p>
-    <w:p>
-      <w:pPr>
-        <w:tabs>
-          <w:tab w:val="left" w:pos="8640"/>
-        </w:tabs>
-      </w:pPr>
-    </w:p>
-    <w:p>
-      <w:pPr>
-        <w:tabs>
-          <w:tab w:val="left" w:pos="8640"/>
-        </w:tabs>
-      </w:pPr>
+      <w:r>
+        <w:br w:type="page"/>
+      </w:r>
     </w:p>
     <w:p>
       <w:pPr>
@@ -5131,6 +4969,19 @@
           <w:tab w:val="left" w:pos="2483"/>
         </w:tabs>
       </w:pPr>
+      <w:r>
+        <w:lastRenderedPageBreak/>
+        <w:br/>
+      </w:r>
+      <w:r>
+        <w:br/>
+      </w:r>
+      <w:r>
+        <w:br/>
+      </w:r>
+      <w:r>
+        <w:br/>
+      </w:r>
     </w:p>
     <w:p>
       <w:pPr>
@@ -5145,7 +4996,89 @@
         <mc:AlternateContent>
           <mc:Choice Requires="wps">
             <w:drawing>
-              <wp:anchor distT="0" distB="0" distL="114300" distR="114300" simplePos="0" relativeHeight="251705856" behindDoc="0" locked="0" layoutInCell="1" allowOverlap="1" wp14:anchorId="20BF84DF" wp14:editId="6E592358">
+              <wp:anchor distT="0" distB="0" distL="114300" distR="114300" simplePos="0" relativeHeight="251695616" behindDoc="0" locked="0" layoutInCell="1" allowOverlap="1" wp14:anchorId="33D69617" wp14:editId="4A48B0DE">
+                <wp:simplePos x="0" y="0"/>
+                <wp:positionH relativeFrom="column">
+                  <wp:posOffset>580571</wp:posOffset>
+                </wp:positionH>
+                <wp:positionV relativeFrom="paragraph">
+                  <wp:posOffset>2500086</wp:posOffset>
+                </wp:positionV>
+                <wp:extent cx="5839460" cy="47988"/>
+                <wp:effectExtent l="0" t="0" r="27940" b="28575"/>
+                <wp:wrapNone/>
+                <wp:docPr id="21" name="Rectangle 21"/>
+                <wp:cNvGraphicFramePr/>
+                <a:graphic xmlns:a="http://schemas.openxmlformats.org/drawingml/2006/main">
+                  <a:graphicData uri="http://schemas.microsoft.com/office/word/2010/wordprocessingShape">
+                    <wps:wsp>
+                      <wps:cNvSpPr/>
+                      <wps:spPr>
+                        <a:xfrm>
+                          <a:off x="0" y="0"/>
+                          <a:ext cx="5839460" cy="47988"/>
+                        </a:xfrm>
+                        <a:prstGeom prst="rect">
+                          <a:avLst/>
+                        </a:prstGeom>
+                        <a:solidFill>
+                          <a:srgbClr val="FFFF00"/>
+                        </a:solidFill>
+                        <a:ln>
+                          <a:solidFill>
+                            <a:srgbClr val="FFFC74"/>
+                          </a:solidFill>
+                        </a:ln>
+                      </wps:spPr>
+                      <wps:style>
+                        <a:lnRef idx="2">
+                          <a:schemeClr val="accent1">
+                            <a:shade val="50000"/>
+                          </a:schemeClr>
+                        </a:lnRef>
+                        <a:fillRef idx="1">
+                          <a:schemeClr val="accent1"/>
+                        </a:fillRef>
+                        <a:effectRef idx="0">
+                          <a:schemeClr val="accent1"/>
+                        </a:effectRef>
+                        <a:fontRef idx="minor">
+                          <a:schemeClr val="lt1"/>
+                        </a:fontRef>
+                      </wps:style>
+                      <wps:bodyPr rot="0" spcFirstLastPara="0" vertOverflow="overflow" horzOverflow="overflow" vert="horz" wrap="square" lIns="91440" tIns="45720" rIns="91440" bIns="45720" numCol="1" spcCol="0" rtlCol="0" fromWordArt="0" anchor="ctr" anchorCtr="0" forceAA="0" compatLnSpc="1">
+                        <a:prstTxWarp prst="textNoShape">
+                          <a:avLst/>
+                        </a:prstTxWarp>
+                        <a:noAutofit/>
+                      </wps:bodyPr>
+                    </wps:wsp>
+                  </a:graphicData>
+                </a:graphic>
+                <wp14:sizeRelH relativeFrom="margin">
+                  <wp14:pctWidth>0</wp14:pctWidth>
+                </wp14:sizeRelH>
+                <wp14:sizeRelV relativeFrom="margin">
+                  <wp14:pctHeight>0</wp14:pctHeight>
+                </wp14:sizeRelV>
+              </wp:anchor>
+            </w:drawing>
+          </mc:Choice>
+          <mc:Fallback>
+            <w:pict>
+              <v:rect w14:anchorId="6882DF6D" id="Rectangle 21" o:spid="_x0000_s1026" style="position:absolute;margin-left:45.7pt;margin-top:196.85pt;width:459.8pt;height:3.8pt;z-index:251695616;visibility:visible;mso-wrap-style:square;mso-width-percent:0;mso-height-percent:0;mso-wrap-distance-left:9pt;mso-wrap-distance-top:0;mso-wrap-distance-right:9pt;mso-wrap-distance-bottom:0;mso-position-horizontal:absolute;mso-position-horizontal-relative:text;mso-position-vertical:absolute;mso-position-vertical-relative:text;mso-width-percent:0;mso-height-percent:0;mso-width-relative:margin;mso-height-relative:margin;v-text-anchor:middle" o:gfxdata="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" fillcolor="yellow" strokecolor="#fffc74" strokeweight="1pt"/>
+            </w:pict>
+          </mc:Fallback>
+        </mc:AlternateContent>
+      </w:r>
+      <w:r>
+        <w:rPr>
+          <w:noProof/>
+        </w:rPr>
+        <mc:AlternateContent>
+          <mc:Choice Requires="wps">
+            <w:drawing>
+              <wp:anchor distT="0" distB="0" distL="114300" distR="114300" simplePos="0" relativeHeight="251696640" behindDoc="0" locked="0" layoutInCell="1" allowOverlap="1" wp14:anchorId="61B61D8C" wp14:editId="22986917">
                 <wp:simplePos x="0" y="0"/>
                 <wp:positionH relativeFrom="column">
                   <wp:posOffset>2321741</wp:posOffset>
@@ -5156,7 +5089,7 @@
                 <wp:extent cx="2333625" cy="419100"/>
                 <wp:effectExtent l="0" t="0" r="28575" b="19050"/>
                 <wp:wrapNone/>
-                <wp:docPr id="30" name="Text Box 30"/>
+                <wp:docPr id="22" name="Text Box 22"/>
                 <wp:cNvGraphicFramePr/>
                 <a:graphic xmlns:a="http://schemas.openxmlformats.org/drawingml/2006/main">
                   <a:graphicData uri="http://schemas.microsoft.com/office/word/2010/wordprocessingShape">
@@ -5171,11 +5104,11 @@
                           <a:avLst/>
                         </a:prstGeom>
                         <a:solidFill>
-                          <a:srgbClr val="FF0000"/>
+                          <a:srgbClr val="00B050"/>
                         </a:solidFill>
                         <a:ln w="6350">
                           <a:solidFill>
-                            <a:srgbClr val="FF0000"/>
+                            <a:srgbClr val="00B050"/>
                           </a:solidFill>
                         </a:ln>
                         <a:effectLst/>
@@ -5270,7 +5203,7 @@
           </mc:Choice>
           <mc:Fallback>
             <w:pict>
-              <v:shape w14:anchorId="20BF84DF" id="Text Box 30" o:spid="_x0000_s1034" type="#_x0000_t202" style="position:absolute;margin-left:182.8pt;margin-top:206.4pt;width:183.75pt;height:33pt;z-index:251705856;visibility:visible;mso-wrap-style:square;mso-width-percent:0;mso-height-percent:0;mso-wrap-distance-left:9pt;mso-wrap-distance-top:0;mso-wrap-distance-right:9pt;mso-wrap-distance-bottom:0;mso-position-horizontal:absolute;mso-position-horizontal-relative:text;mso-position-vertical:absolute;mso-position-vertical-relative:text;mso-width-percent:0;mso-height-percent:0;mso-width-relative:margin;mso-height-relative:margin;v-text-anchor:top" o:gfxdata="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" fillcolor="red" strokecolor="red" strokeweight=".5pt">
+              <v:shape w14:anchorId="61B61D8C" id="Text Box 22" o:spid="_x0000_s1034" type="#_x0000_t202" style="position:absolute;margin-left:182.8pt;margin-top:206.4pt;width:183.75pt;height:33pt;z-index:251696640;visibility:visible;mso-wrap-style:square;mso-width-percent:0;mso-height-percent:0;mso-wrap-distance-left:9pt;mso-wrap-distance-top:0;mso-wrap-distance-right:9pt;mso-wrap-distance-bottom:0;mso-position-horizontal:absolute;mso-position-horizontal-relative:text;mso-position-vertical:absolute;mso-position-vertical-relative:text;mso-width-percent:0;mso-height-percent:0;mso-width-relative:margin;mso-height-relative:margin;v-text-anchor:top" o:gfxdata="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" fillcolor="#00b050" strokecolor="#00b050" strokeweight=".5pt">
                 <v:textbox>
                   <w:txbxContent>
                     <w:p>
@@ -5339,7 +5272,96 @@
         <mc:AlternateContent>
           <mc:Choice Requires="wps">
             <w:drawing>
-              <wp:anchor distT="0" distB="0" distL="114300" distR="114300" simplePos="0" relativeHeight="251702784" behindDoc="1" locked="0" layoutInCell="1" allowOverlap="1" wp14:anchorId="6CADD9FB" wp14:editId="64906B7E">
+              <wp:anchor distT="0" distB="0" distL="114300" distR="114300" simplePos="0" relativeHeight="251694592" behindDoc="0" locked="0" layoutInCell="1" allowOverlap="1" wp14:anchorId="4C045A0B" wp14:editId="5DFF24CC">
+                <wp:simplePos x="0" y="0"/>
+                <wp:positionH relativeFrom="margin">
+                  <wp:posOffset>585787</wp:posOffset>
+                </wp:positionH>
+                <wp:positionV relativeFrom="paragraph">
+                  <wp:posOffset>2562225</wp:posOffset>
+                </wp:positionV>
+                <wp:extent cx="5835015" cy="518478"/>
+                <wp:effectExtent l="0" t="0" r="13335" b="15240"/>
+                <wp:wrapNone/>
+                <wp:docPr id="23" name="Round Same Side Corner Rectangle 23"/>
+                <wp:cNvGraphicFramePr/>
+                <a:graphic xmlns:a="http://schemas.openxmlformats.org/drawingml/2006/main">
+                  <a:graphicData uri="http://schemas.microsoft.com/office/word/2010/wordprocessingShape">
+                    <wps:wsp>
+                      <wps:cNvSpPr/>
+                      <wps:spPr>
+                        <a:xfrm rot="10800000">
+                          <a:off x="0" y="0"/>
+                          <a:ext cx="5835015" cy="518478"/>
+                        </a:xfrm>
+                        <a:prstGeom prst="round2SameRect">
+                          <a:avLst>
+                            <a:gd name="adj1" fmla="val 45379"/>
+                            <a:gd name="adj2" fmla="val 0"/>
+                          </a:avLst>
+                        </a:prstGeom>
+                        <a:solidFill>
+                          <a:srgbClr val="00B050"/>
+                        </a:solidFill>
+                        <a:ln>
+                          <a:solidFill>
+                            <a:srgbClr val="00B050"/>
+                          </a:solidFill>
+                        </a:ln>
+                      </wps:spPr>
+                      <wps:style>
+                        <a:lnRef idx="2">
+                          <a:schemeClr val="accent1">
+                            <a:shade val="50000"/>
+                          </a:schemeClr>
+                        </a:lnRef>
+                        <a:fillRef idx="1">
+                          <a:schemeClr val="accent1"/>
+                        </a:fillRef>
+                        <a:effectRef idx="0">
+                          <a:schemeClr val="accent1"/>
+                        </a:effectRef>
+                        <a:fontRef idx="minor">
+                          <a:schemeClr val="lt1"/>
+                        </a:fontRef>
+                      </wps:style>
+                      <wps:bodyPr rot="0" spcFirstLastPara="0" vertOverflow="overflow" horzOverflow="overflow" vert="horz" wrap="square" lIns="91440" tIns="45720" rIns="91440" bIns="45720" numCol="1" spcCol="0" rtlCol="0" fromWordArt="0" anchor="ctr" anchorCtr="0" forceAA="0" compatLnSpc="1">
+                        <a:prstTxWarp prst="textNoShape">
+                          <a:avLst/>
+                        </a:prstTxWarp>
+                        <a:noAutofit/>
+                      </wps:bodyPr>
+                    </wps:wsp>
+                  </a:graphicData>
+                </a:graphic>
+                <wp14:sizeRelH relativeFrom="margin">
+                  <wp14:pctWidth>0</wp14:pctWidth>
+                </wp14:sizeRelH>
+                <wp14:sizeRelV relativeFrom="margin">
+                  <wp14:pctHeight>0</wp14:pctHeight>
+                </wp14:sizeRelV>
+              </wp:anchor>
+            </w:drawing>
+          </mc:Choice>
+          <mc:Fallback>
+            <w:pict>
+              <v:shape w14:anchorId="6B74056E" id="Round Same Side Corner Rectangle 23" o:spid="_x0000_s1026" style="position:absolute;margin-left:46.1pt;margin-top:201.75pt;width:459.45pt;height:40.85pt;rotation:180;z-index:251694592;visibility:visible;mso-wrap-style:square;mso-width-percent:0;mso-height-percent:0;mso-wrap-distance-left:9pt;mso-wrap-distance-top:0;mso-wrap-distance-right:9pt;mso-wrap-distance-bottom:0;mso-position-horizontal:absolute;mso-position-horizontal-relative:margin;mso-position-vertical:absolute;mso-position-vertical-relative:text;mso-width-percent:0;mso-height-percent:0;mso-width-relative:margin;mso-height-relative:margin;v-text-anchor:middle" coordsize="5835015,518478" o:gfxdata="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" path="m235280,l5599735,v129942,,235280,105338,235280,235280l5835015,518478r,l,518478r,l,235280c,105338,105338,,235280,xe" fillcolor="#00b050" strokecolor="#00b050" strokeweight="1pt">
+                <v:stroke joinstyle="miter"/>
+                <v:path arrowok="t" o:connecttype="custom" o:connectlocs="235280,0;5599735,0;5835015,235280;5835015,518478;5835015,518478;0,518478;0,518478;0,235280;235280,0" o:connectangles="0,0,0,0,0,0,0,0,0"/>
+                <w10:wrap anchorx="margin"/>
+              </v:shape>
+            </w:pict>
+          </mc:Fallback>
+        </mc:AlternateContent>
+      </w:r>
+      <w:r>
+        <w:rPr>
+          <w:noProof/>
+        </w:rPr>
+        <mc:AlternateContent>
+          <mc:Choice Requires="wps">
+            <w:drawing>
+              <wp:anchor distT="0" distB="0" distL="114300" distR="114300" simplePos="0" relativeHeight="251693568" behindDoc="1" locked="0" layoutInCell="1" allowOverlap="1" wp14:anchorId="203386EB" wp14:editId="73CBB2EB">
                 <wp:simplePos x="0" y="0"/>
                 <wp:positionH relativeFrom="column">
                   <wp:posOffset>720436</wp:posOffset>
@@ -5350,7 +5372,7 @@
                 <wp:extent cx="1315720" cy="1350645"/>
                 <wp:effectExtent l="0" t="0" r="17780" b="20955"/>
                 <wp:wrapNone/>
-                <wp:docPr id="32" name="Block Arc 32"/>
+                <wp:docPr id="24" name="Block Arc 24"/>
                 <wp:cNvGraphicFramePr/>
                 <a:graphic xmlns:a="http://schemas.openxmlformats.org/drawingml/2006/main">
                   <a:graphicData uri="http://schemas.microsoft.com/office/word/2010/wordprocessingShape">
@@ -5369,11 +5391,11 @@
                           </a:avLst>
                         </a:prstGeom>
                         <a:solidFill>
-                          <a:srgbClr val="FF0000"/>
+                          <a:srgbClr val="00B050"/>
                         </a:solidFill>
                         <a:ln>
                           <a:solidFill>
-                            <a:srgbClr val="FF0000"/>
+                            <a:srgbClr val="00B050"/>
                           </a:solidFill>
                         </a:ln>
                       </wps:spPr>
@@ -5413,7 +5435,7 @@
           </mc:Choice>
           <mc:Fallback>
             <w:pict>
-              <v:shape w14:anchorId="4EADC4A1" id="Block Arc 32" o:spid="_x0000_s1026" style="position:absolute;margin-left:56.75pt;margin-top:3.25pt;width:103.6pt;height:106.35pt;rotation:180;z-index:-251613696;visibility:visible;mso-wrap-style:square;mso-width-percent:0;mso-height-percent:0;mso-wrap-distance-left:9pt;mso-wrap-distance-top:0;mso-wrap-distance-right:9pt;mso-wrap-distance-bottom:0;mso-position-horizontal:absolute;mso-position-horizontal-relative:text;mso-position-vertical:absolute;mso-position-vertical-relative:text;mso-width-percent:0;mso-height-percent:0;mso-width-relative:margin;mso-height-relative:margin;v-text-anchor:middle" coordsize="1315720,1350645" o:gfxdata="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" path="m560,703190c-9185,460980,108282,231990,308344,103196,515569,-30210,777787,-34576,989118,91861v204275,122215,328950,347560,326569,590261l1272836,681680c1275056,454562,1158685,243658,967956,129136,770178,10381,524616,14480,330690,139774,143920,260445,34290,474734,43375,701375l560,703190xe" fillcolor="red" strokecolor="red" strokeweight="1pt">
+              <v:shape w14:anchorId="586FD42F" id="Block Arc 24" o:spid="_x0000_s1026" style="position:absolute;margin-left:56.75pt;margin-top:3.25pt;width:103.6pt;height:106.35pt;rotation:180;z-index:-251622912;visibility:visible;mso-wrap-style:square;mso-width-percent:0;mso-height-percent:0;mso-wrap-distance-left:9pt;mso-wrap-distance-top:0;mso-wrap-distance-right:9pt;mso-wrap-distance-bottom:0;mso-position-horizontal:absolute;mso-position-horizontal-relative:text;mso-position-vertical:absolute;mso-position-vertical-relative:text;mso-width-percent:0;mso-height-percent:0;mso-width-relative:margin;mso-height-relative:margin;v-text-anchor:middle" coordsize="1315720,1350645" o:gfxdata="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" path="m560,703190c-9185,460980,108282,231990,308344,103196,515569,-30210,777787,-34576,989118,91861v204275,122215,328950,347560,326569,590261l1272836,681680c1275056,454562,1158685,243658,967956,129136,770178,10381,524616,14480,330690,139774,143920,260445,34290,474734,43375,701375l560,703190xe" fillcolor="#00b050" strokecolor="#00b050" strokeweight="1pt">
                 <v:stroke joinstyle="miter"/>
                 <v:path arrowok="t" o:connecttype="custom" o:connectlocs="560,703190;308344,103196;989118,91861;1315687,682122;1272836,681680;967956,129136;330690,139774;43375,701375;560,703190" o:connectangles="0,0,0,0,0,0,0,0,0"/>
               </v:shape>
@@ -5428,7 +5450,7 @@
         <mc:AlternateContent>
           <mc:Choice Requires="wps">
             <w:drawing>
-              <wp:anchor distT="0" distB="0" distL="114300" distR="114300" simplePos="0" relativeHeight="251698688" behindDoc="1" locked="0" layoutInCell="1" allowOverlap="1" wp14:anchorId="13789D9D" wp14:editId="15434589">
+              <wp:anchor distT="0" distB="0" distL="114300" distR="114300" simplePos="0" relativeHeight="251689472" behindDoc="1" locked="0" layoutInCell="1" allowOverlap="1" wp14:anchorId="4D4A758E" wp14:editId="3C8C9FE1">
                 <wp:simplePos x="0" y="0"/>
                 <wp:positionH relativeFrom="column">
                   <wp:posOffset>585470</wp:posOffset>
@@ -5439,7 +5461,7 @@
                 <wp:extent cx="5824220" cy="685800"/>
                 <wp:effectExtent l="0" t="0" r="24130" b="19050"/>
                 <wp:wrapNone/>
-                <wp:docPr id="33" name="Rounded Rectangle 33"/>
+                <wp:docPr id="26" name="Rounded Rectangle 26"/>
                 <wp:cNvGraphicFramePr/>
                 <a:graphic xmlns:a="http://schemas.openxmlformats.org/drawingml/2006/main">
                   <a:graphicData uri="http://schemas.microsoft.com/office/word/2010/wordprocessingShape">
@@ -5454,11 +5476,11 @@
                           <a:avLst/>
                         </a:prstGeom>
                         <a:solidFill>
-                          <a:srgbClr val="FF0000"/>
+                          <a:srgbClr val="00B050"/>
                         </a:solidFill>
                         <a:ln>
                           <a:solidFill>
-                            <a:srgbClr val="FF0000"/>
+                            <a:srgbClr val="00B050"/>
                           </a:solidFill>
                         </a:ln>
                       </wps:spPr>
@@ -5629,7 +5651,7 @@
           </mc:Choice>
           <mc:Fallback>
             <w:pict>
-              <v:roundrect w14:anchorId="13789D9D" id="Rounded Rectangle 33" o:spid="_x0000_s1035" style="position:absolute;margin-left:46.1pt;margin-top:5.45pt;width:458.6pt;height:54pt;z-index:-251617792;visibility:visible;mso-wrap-style:square;mso-wrap-distance-left:9pt;mso-wrap-distance-top:0;mso-wrap-distance-right:9pt;mso-wrap-distance-bottom:0;mso-position-horizontal:absolute;mso-position-horizontal-relative:text;mso-position-vertical:absolute;mso-position-vertical-relative:text;v-text-anchor:middle" arcsize="10923f" o:gfxdata="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" fillcolor="red" strokecolor="red" strokeweight="1pt">
+              <v:roundrect w14:anchorId="4D4A758E" id="Rounded Rectangle 26" o:spid="_x0000_s1035" style="position:absolute;margin-left:46.1pt;margin-top:5.45pt;width:458.6pt;height:54pt;z-index:-251627008;visibility:visible;mso-wrap-style:square;mso-wrap-distance-left:9pt;mso-wrap-distance-top:0;mso-wrap-distance-right:9pt;mso-wrap-distance-bottom:0;mso-position-horizontal:absolute;mso-position-horizontal-relative:text;mso-position-vertical:absolute;mso-position-vertical-relative:text;v-text-anchor:middle" arcsize="10923f" o:gfxdata="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" fillcolor="#00b050" strokecolor="#00b050" strokeweight="1pt">
                 <v:stroke joinstyle="miter"/>
                 <v:textbox>
                   <w:txbxContent>
@@ -5780,7 +5802,7 @@
         <mc:AlternateContent>
           <mc:Choice Requires="wps">
             <w:drawing>
-              <wp:anchor distT="0" distB="0" distL="114300" distR="114300" simplePos="0" relativeHeight="251700736" behindDoc="0" locked="0" layoutInCell="1" allowOverlap="1" wp14:anchorId="50CF66C5" wp14:editId="3FA670C7">
+              <wp:anchor distT="0" distB="0" distL="114300" distR="114300" simplePos="0" relativeHeight="251691520" behindDoc="0" locked="0" layoutInCell="1" allowOverlap="1" wp14:anchorId="79DE45AA" wp14:editId="5F237D2C">
                 <wp:simplePos x="0" y="0"/>
                 <wp:positionH relativeFrom="column">
                   <wp:posOffset>1870075</wp:posOffset>
@@ -5791,7 +5813,7 @@
                 <wp:extent cx="4549140" cy="6350"/>
                 <wp:effectExtent l="19050" t="19050" r="22860" b="31750"/>
                 <wp:wrapNone/>
-                <wp:docPr id="34" name="Straight Connector 34"/>
+                <wp:docPr id="27" name="Straight Connector 27"/>
                 <wp:cNvGraphicFramePr/>
                 <a:graphic xmlns:a="http://schemas.openxmlformats.org/drawingml/2006/main">
                   <a:graphicData uri="http://schemas.microsoft.com/office/word/2010/wordprocessingShape">
@@ -5834,7 +5856,1171 @@
           </mc:Choice>
           <mc:Fallback>
             <w:pict>
-              <v:line w14:anchorId="22651641" id="Straight Connector 34" o:spid="_x0000_s1026" style="position:absolute;flip:y;z-index:251700736;visibility:visible;mso-wrap-style:square;mso-wrap-distance-left:9pt;mso-wrap-distance-top:0;mso-wrap-distance-right:9pt;mso-wrap-distance-bottom:0;mso-position-horizontal:absolute;mso-position-horizontal-relative:text;mso-position-vertical:absolute;mso-position-vertical-relative:text" from="147.25pt,40.35pt" to="505.45pt,40.85pt" o:gfxdata="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" strokecolor="yellow" strokeweight="2.25pt">
+              <v:line w14:anchorId="21EBD74D" id="Straight Connector 27" o:spid="_x0000_s1026" style="position:absolute;flip:y;z-index:251691520;visibility:visible;mso-wrap-style:square;mso-wrap-distance-left:9pt;mso-wrap-distance-top:0;mso-wrap-distance-right:9pt;mso-wrap-distance-bottom:0;mso-position-horizontal:absolute;mso-position-horizontal-relative:text;mso-position-vertical:absolute;mso-position-vertical-relative:text" from="147.25pt,40.35pt" to="505.45pt,40.85pt" o:gfxdata="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" strokecolor="yellow" strokeweight="2.25pt">
+                <v:stroke joinstyle="miter"/>
+              </v:line>
+            </w:pict>
+          </mc:Fallback>
+        </mc:AlternateContent>
+      </w:r>
+      <w:r>
+        <w:rPr>
+          <w:noProof/>
+        </w:rPr>
+        <w:drawing>
+          <wp:anchor distT="0" distB="0" distL="114300" distR="114300" simplePos="0" relativeHeight="251690496" behindDoc="1" locked="0" layoutInCell="1" allowOverlap="1" wp14:anchorId="6F85E8E8" wp14:editId="7F450A02">
+            <wp:simplePos x="0" y="0"/>
+            <wp:positionH relativeFrom="column">
+              <wp:posOffset>818833</wp:posOffset>
+            </wp:positionH>
+            <wp:positionV relativeFrom="paragraph">
+              <wp:posOffset>151765</wp:posOffset>
+            </wp:positionV>
+            <wp:extent cx="1119188" cy="1119188"/>
+            <wp:effectExtent l="0" t="0" r="5080" b="5080"/>
+            <wp:wrapNone/>
+            <wp:docPr id="28" name="Picture 28" descr="icon"/>
+            <wp:cNvGraphicFramePr>
+              <a:graphicFrameLocks xmlns:a="http://schemas.openxmlformats.org/drawingml/2006/main" noChangeAspect="1"/>
+            </wp:cNvGraphicFramePr>
+            <a:graphic xmlns:a="http://schemas.openxmlformats.org/drawingml/2006/main">
+              <a:graphicData uri="http://schemas.openxmlformats.org/drawingml/2006/picture">
+                <pic:pic xmlns:pic="http://schemas.openxmlformats.org/drawingml/2006/picture">
+                  <pic:nvPicPr>
+                    <pic:cNvPr id="0" name="Picture 6" descr="icon"/>
+                    <pic:cNvPicPr>
+                      <a:picLocks noChangeAspect="1" noChangeArrowheads="1"/>
+                    </pic:cNvPicPr>
+                  </pic:nvPicPr>
+                  <pic:blipFill>
+                    <a:blip r:embed="rId12" cstate="print">
+                      <a:extLst>
+                        <a:ext uri="{28A0092B-C50C-407E-A947-70E740481C1C}">
+                          <a14:useLocalDpi xmlns:a14="http://schemas.microsoft.com/office/drawing/2010/main" val="0"/>
+                        </a:ext>
+                      </a:extLst>
+                    </a:blip>
+                    <a:srcRect/>
+                    <a:stretch>
+                      <a:fillRect/>
+                    </a:stretch>
+                  </pic:blipFill>
+                  <pic:spPr bwMode="auto">
+                    <a:xfrm>
+                      <a:off x="0" y="0"/>
+                      <a:ext cx="1119188" cy="1119188"/>
+                    </a:xfrm>
+                    <a:prstGeom prst="rect">
+                      <a:avLst/>
+                    </a:prstGeom>
+                    <a:noFill/>
+                  </pic:spPr>
+                </pic:pic>
+              </a:graphicData>
+            </a:graphic>
+            <wp14:sizeRelH relativeFrom="page">
+              <wp14:pctWidth>0</wp14:pctWidth>
+            </wp14:sizeRelH>
+            <wp14:sizeRelV relativeFrom="page">
+              <wp14:pctHeight>0</wp14:pctHeight>
+            </wp14:sizeRelV>
+          </wp:anchor>
+        </w:drawing>
+      </w:r>
+    </w:p>
+    <w:p>
+      <w:r>
+        <w:rPr>
+          <w:noProof/>
+        </w:rPr>
+        <mc:AlternateContent>
+          <mc:Choice Requires="wps">
+            <w:drawing>
+              <wp:anchor distT="0" distB="0" distL="114300" distR="114300" simplePos="0" relativeHeight="251692544" behindDoc="1" locked="0" layoutInCell="1" allowOverlap="1" wp14:anchorId="191AF2D5" wp14:editId="39E29871">
+                <wp:simplePos x="0" y="0"/>
+                <wp:positionH relativeFrom="column">
+                  <wp:posOffset>5341620</wp:posOffset>
+                </wp:positionH>
+                <wp:positionV relativeFrom="paragraph">
+                  <wp:posOffset>224155</wp:posOffset>
+                </wp:positionV>
+                <wp:extent cx="903423" cy="243840"/>
+                <wp:effectExtent l="0" t="0" r="11430" b="22860"/>
+                <wp:wrapNone/>
+                <wp:docPr id="25" name="Text Box 25"/>
+                <wp:cNvGraphicFramePr/>
+                <a:graphic xmlns:a="http://schemas.openxmlformats.org/drawingml/2006/main">
+                  <a:graphicData uri="http://schemas.microsoft.com/office/word/2010/wordprocessingShape">
+                    <wps:wsp>
+                      <wps:cNvSpPr txBox="1"/>
+                      <wps:spPr>
+                        <a:xfrm>
+                          <a:off x="0" y="0"/>
+                          <a:ext cx="903423" cy="243840"/>
+                        </a:xfrm>
+                        <a:prstGeom prst="rect">
+                          <a:avLst/>
+                        </a:prstGeom>
+                        <a:solidFill>
+                          <a:srgbClr val="00B050"/>
+                        </a:solidFill>
+                        <a:ln w="6350">
+                          <a:solidFill>
+                            <a:srgbClr val="00B050"/>
+                          </a:solidFill>
+                        </a:ln>
+                        <a:effectLst/>
+                      </wps:spPr>
+                      <wps:style>
+                        <a:lnRef idx="0">
+                          <a:schemeClr val="accent1"/>
+                        </a:lnRef>
+                        <a:fillRef idx="0">
+                          <a:schemeClr val="accent1"/>
+                        </a:fillRef>
+                        <a:effectRef idx="0">
+                          <a:schemeClr val="accent1"/>
+                        </a:effectRef>
+                        <a:fontRef idx="minor">
+                          <a:schemeClr val="dk1"/>
+                        </a:fontRef>
+                      </wps:style>
+                      <wps:txbx>
+                        <w:txbxContent>
+                          <w:p>
+                            <w:pPr>
+                              <w:rPr>
+                                <w:b/>
+                                <w:color w:val="FFFFFF" w:themeColor="background1"/>
+                                <w:sz w:val="24"/>
+                              </w:rPr>
+                            </w:pPr>
+                            <w:r>
+                              <w:rPr>
+                                <w:b/>
+                                <w:color w:val="FFFFFF" w:themeColor="background1"/>
+                                <w:sz w:val="24"/>
+                              </w:rPr>
+                              <w:t>PAYMENT</w:t>
+                            </w:r>
+                          </w:p>
+                        </w:txbxContent>
+                      </wps:txbx>
+                      <wps:bodyPr rot="0" spcFirstLastPara="0" vertOverflow="overflow" horzOverflow="overflow" vert="horz" wrap="square" lIns="91440" tIns="45720" rIns="91440" bIns="45720" numCol="1" spcCol="0" rtlCol="0" fromWordArt="0" anchor="t" anchorCtr="0" forceAA="0" compatLnSpc="1">
+                        <a:prstTxWarp prst="textNoShape">
+                          <a:avLst/>
+                        </a:prstTxWarp>
+                        <a:noAutofit/>
+                      </wps:bodyPr>
+                    </wps:wsp>
+                  </a:graphicData>
+                </a:graphic>
+                <wp14:sizeRelH relativeFrom="margin">
+                  <wp14:pctWidth>0</wp14:pctWidth>
+                </wp14:sizeRelH>
+                <wp14:sizeRelV relativeFrom="margin">
+                  <wp14:pctHeight>0</wp14:pctHeight>
+                </wp14:sizeRelV>
+              </wp:anchor>
+            </w:drawing>
+          </mc:Choice>
+          <mc:Fallback>
+            <w:pict>
+              <v:shape w14:anchorId="191AF2D5" id="Text Box 25" o:spid="_x0000_s1036" type="#_x0000_t202" style="position:absolute;margin-left:420.6pt;margin-top:17.65pt;width:71.15pt;height:19.2pt;z-index:-251623936;visibility:visible;mso-wrap-style:square;mso-width-percent:0;mso-height-percent:0;mso-wrap-distance-left:9pt;mso-wrap-distance-top:0;mso-wrap-distance-right:9pt;mso-wrap-distance-bottom:0;mso-position-horizontal:absolute;mso-position-horizontal-relative:text;mso-position-vertical:absolute;mso-position-vertical-relative:text;mso-width-percent:0;mso-height-percent:0;mso-width-relative:margin;mso-height-relative:margin;v-text-anchor:top" o:gfxdata="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" fillcolor="#00b050" strokecolor="#00b050" strokeweight=".5pt">
+                <v:textbox>
+                  <w:txbxContent>
+                    <w:p>
+                      <w:pPr>
+                        <w:rPr>
+                          <w:b/>
+                          <w:color w:val="FFFFFF" w:themeColor="background1"/>
+                          <w:sz w:val="24"/>
+                        </w:rPr>
+                      </w:pPr>
+                      <w:r>
+                        <w:rPr>
+                          <w:b/>
+                          <w:color w:val="FFFFFF" w:themeColor="background1"/>
+                          <w:sz w:val="24"/>
+                        </w:rPr>
+                        <w:t>PAYMENT</w:t>
+                      </w:r>
+                    </w:p>
+                  </w:txbxContent>
+                </v:textbox>
+              </v:shape>
+            </w:pict>
+          </mc:Fallback>
+        </mc:AlternateContent>
+      </w:r>
+    </w:p>
+    <w:p/>
+    <w:p/>
+    <w:p/>
+    <w:p/>
+    <w:p/>
+    <w:p/>
+    <w:p/>
+    <w:p/>
+    <w:p/>
+    <w:p>
+      <w:pPr>
+        <w:tabs>
+          <w:tab w:val="left" w:pos="8640"/>
+        </w:tabs>
+      </w:pPr>
+      <w:r>
+        <w:tab/>
+      </w:r>
+    </w:p>
+    <w:p>
+      <w:pPr>
+        <w:tabs>
+          <w:tab w:val="left" w:pos="8640"/>
+        </w:tabs>
+      </w:pPr>
+    </w:p>
+    <w:p>
+      <w:pPr>
+        <w:tabs>
+          <w:tab w:val="left" w:pos="8640"/>
+        </w:tabs>
+      </w:pPr>
+      <w:r>
+        <w:rPr>
+          <w:noProof/>
+          <w:color w:val="FFFFFF" w:themeColor="background1"/>
+        </w:rPr>
+        <mc:AlternateContent>
+          <mc:Choice Requires="wps">
+            <w:drawing>
+              <wp:anchor distT="0" distB="0" distL="114300" distR="114300" simplePos="0" relativeHeight="251881984" behindDoc="1" locked="0" layoutInCell="1" allowOverlap="1" wp14:anchorId="351CE61B" wp14:editId="30B46A22">
+                <wp:simplePos x="0" y="0"/>
+                <wp:positionH relativeFrom="column">
+                  <wp:posOffset>2757805</wp:posOffset>
+                </wp:positionH>
+                <wp:positionV relativeFrom="paragraph">
+                  <wp:posOffset>210273</wp:posOffset>
+                </wp:positionV>
+                <wp:extent cx="1626475" cy="325120"/>
+                <wp:effectExtent l="38100" t="57150" r="31115" b="55880"/>
+                <wp:wrapNone/>
+                <wp:docPr id="152" name="Rounded Rectangle 152"/>
+                <wp:cNvGraphicFramePr/>
+                <a:graphic xmlns:a="http://schemas.openxmlformats.org/drawingml/2006/main">
+                  <a:graphicData uri="http://schemas.microsoft.com/office/word/2010/wordprocessingShape">
+                    <wps:wsp>
+                      <wps:cNvSpPr/>
+                      <wps:spPr>
+                        <a:xfrm>
+                          <a:off x="0" y="0"/>
+                          <a:ext cx="1626475" cy="325120"/>
+                        </a:xfrm>
+                        <a:prstGeom prst="roundRect">
+                          <a:avLst/>
+                        </a:prstGeom>
+                        <a:solidFill>
+                          <a:srgbClr val="0070C0"/>
+                        </a:solidFill>
+                        <a:ln>
+                          <a:solidFill>
+                            <a:srgbClr val="0070C0"/>
+                          </a:solidFill>
+                        </a:ln>
+                        <a:scene3d>
+                          <a:camera prst="orthographicFront"/>
+                          <a:lightRig rig="threePt" dir="t"/>
+                        </a:scene3d>
+                        <a:sp3d>
+                          <a:bevelT/>
+                        </a:sp3d>
+                      </wps:spPr>
+                      <wps:style>
+                        <a:lnRef idx="2">
+                          <a:schemeClr val="accent1">
+                            <a:shade val="50000"/>
+                          </a:schemeClr>
+                        </a:lnRef>
+                        <a:fillRef idx="1">
+                          <a:schemeClr val="accent1"/>
+                        </a:fillRef>
+                        <a:effectRef idx="0">
+                          <a:schemeClr val="accent1"/>
+                        </a:effectRef>
+                        <a:fontRef idx="minor">
+                          <a:schemeClr val="lt1"/>
+                        </a:fontRef>
+                      </wps:style>
+                      <wps:bodyPr rot="0" spcFirstLastPara="0" vertOverflow="overflow" horzOverflow="overflow" vert="horz" wrap="square" lIns="91440" tIns="45720" rIns="91440" bIns="45720" numCol="1" spcCol="0" rtlCol="0" fromWordArt="0" anchor="ctr" anchorCtr="0" forceAA="0" compatLnSpc="1">
+                        <a:prstTxWarp prst="textNoShape">
+                          <a:avLst/>
+                        </a:prstTxWarp>
+                        <a:noAutofit/>
+                      </wps:bodyPr>
+                    </wps:wsp>
+                  </a:graphicData>
+                </a:graphic>
+                <wp14:sizeRelH relativeFrom="margin">
+                  <wp14:pctWidth>0</wp14:pctWidth>
+                </wp14:sizeRelH>
+              </wp:anchor>
+            </w:drawing>
+          </mc:Choice>
+          <mc:Fallback>
+            <w:pict>
+              <v:roundrect w14:anchorId="35C3C20B" id="Rounded Rectangle 152" o:spid="_x0000_s1026" style="position:absolute;margin-left:217.15pt;margin-top:16.55pt;width:128.05pt;height:25.6pt;z-index:-251434496;visibility:visible;mso-wrap-style:square;mso-width-percent:0;mso-wrap-distance-left:9pt;mso-wrap-distance-top:0;mso-wrap-distance-right:9pt;mso-wrap-distance-bottom:0;mso-position-horizontal:absolute;mso-position-horizontal-relative:text;mso-position-vertical:absolute;mso-position-vertical-relative:text;mso-width-percent:0;mso-width-relative:margin;v-text-anchor:middle" arcsize="10923f" o:gfxdata="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" fillcolor="#0070c0" strokecolor="#0070c0" strokeweight="1pt">
+                <v:stroke joinstyle="miter"/>
+              </v:roundrect>
+            </w:pict>
+          </mc:Fallback>
+        </mc:AlternateContent>
+      </w:r>
+    </w:p>
+    <w:p>
+      <w:pPr>
+        <w:tabs>
+          <w:tab w:val="left" w:pos="8640"/>
+        </w:tabs>
+        <w:rPr>
+          <w:b/>
+        </w:rPr>
+      </w:pPr>
+      <w:r>
+        <w:rPr>
+          <w:b/>
+        </w:rPr>
+        <w:t xml:space="preserve">                                                                                           </w:t>
+      </w:r>
+      <w:r>
+        <w:rPr>
+          <w:b/>
+          <w:color w:val="FFFFFF" w:themeColor="background1"/>
+        </w:rPr>
+        <w:t>SUBMIT TO SEE THE BILL</w:t>
+      </w:r>
+    </w:p>
+    <w:p>
+      <w:pPr>
+        <w:tabs>
+          <w:tab w:val="left" w:pos="8640"/>
+        </w:tabs>
+      </w:pPr>
+    </w:p>
+    <w:p>
+      <w:pPr>
+        <w:tabs>
+          <w:tab w:val="left" w:pos="8640"/>
+        </w:tabs>
+      </w:pPr>
+    </w:p>
+    <w:p>
+      <w:pPr>
+        <w:tabs>
+          <w:tab w:val="left" w:pos="8640"/>
+        </w:tabs>
+      </w:pPr>
+    </w:p>
+    <w:p>
+      <w:pPr>
+        <w:tabs>
+          <w:tab w:val="left" w:pos="8640"/>
+        </w:tabs>
+      </w:pPr>
+    </w:p>
+    <w:p>
+      <w:pPr>
+        <w:tabs>
+          <w:tab w:val="left" w:pos="8640"/>
+        </w:tabs>
+      </w:pPr>
+    </w:p>
+    <w:p>
+      <w:pPr>
+        <w:tabs>
+          <w:tab w:val="left" w:pos="8640"/>
+        </w:tabs>
+      </w:pPr>
+    </w:p>
+    <w:p>
+      <w:pPr>
+        <w:tabs>
+          <w:tab w:val="left" w:pos="8640"/>
+        </w:tabs>
+      </w:pPr>
+    </w:p>
+    <w:p>
+      <w:pPr>
+        <w:tabs>
+          <w:tab w:val="left" w:pos="8640"/>
+        </w:tabs>
+      </w:pPr>
+    </w:p>
+    <w:p>
+      <w:pPr>
+        <w:tabs>
+          <w:tab w:val="left" w:pos="8640"/>
+        </w:tabs>
+      </w:pPr>
+    </w:p>
+    <w:p>
+      <w:pPr>
+        <w:tabs>
+          <w:tab w:val="left" w:pos="8640"/>
+        </w:tabs>
+      </w:pPr>
+    </w:p>
+    <w:p>
+      <w:pPr>
+        <w:tabs>
+          <w:tab w:val="left" w:pos="8640"/>
+        </w:tabs>
+      </w:pPr>
+    </w:p>
+    <w:p>
+      <w:pPr>
+        <w:tabs>
+          <w:tab w:val="left" w:pos="8640"/>
+        </w:tabs>
+      </w:pPr>
+    </w:p>
+    <w:p>
+      <w:pPr>
+        <w:tabs>
+          <w:tab w:val="left" w:pos="8640"/>
+        </w:tabs>
+      </w:pPr>
+    </w:p>
+    <w:p>
+      <w:pPr>
+        <w:tabs>
+          <w:tab w:val="left" w:pos="8640"/>
+        </w:tabs>
+      </w:pPr>
+    </w:p>
+    <w:p>
+      <w:pPr>
+        <w:tabs>
+          <w:tab w:val="left" w:pos="8640"/>
+        </w:tabs>
+      </w:pPr>
+    </w:p>
+    <w:p>
+      <w:pPr>
+        <w:tabs>
+          <w:tab w:val="left" w:pos="8640"/>
+        </w:tabs>
+      </w:pPr>
+    </w:p>
+    <w:p>
+      <w:pPr>
+        <w:tabs>
+          <w:tab w:val="left" w:pos="2483"/>
+        </w:tabs>
+      </w:pPr>
+    </w:p>
+    <w:p>
+      <w:pPr>
+        <w:tabs>
+          <w:tab w:val="left" w:pos="2483"/>
+        </w:tabs>
+      </w:pPr>
+      <w:r>
+        <w:rPr>
+          <w:noProof/>
+        </w:rPr>
+        <mc:AlternateContent>
+          <mc:Choice Requires="wps">
+            <w:drawing>
+              <wp:anchor distT="0" distB="0" distL="114300" distR="114300" simplePos="0" relativeHeight="251705856" behindDoc="0" locked="0" layoutInCell="1" allowOverlap="1" wp14:anchorId="20BF84DF" wp14:editId="6E592358">
+                <wp:simplePos x="0" y="0"/>
+                <wp:positionH relativeFrom="column">
+                  <wp:posOffset>2321741</wp:posOffset>
+                </wp:positionH>
+                <wp:positionV relativeFrom="paragraph">
+                  <wp:posOffset>2621280</wp:posOffset>
+                </wp:positionV>
+                <wp:extent cx="2333625" cy="419100"/>
+                <wp:effectExtent l="0" t="0" r="28575" b="19050"/>
+                <wp:wrapNone/>
+                <wp:docPr id="30" name="Text Box 30"/>
+                <wp:cNvGraphicFramePr/>
+                <a:graphic xmlns:a="http://schemas.openxmlformats.org/drawingml/2006/main">
+                  <a:graphicData uri="http://schemas.microsoft.com/office/word/2010/wordprocessingShape">
+                    <wps:wsp>
+                      <wps:cNvSpPr txBox="1"/>
+                      <wps:spPr>
+                        <a:xfrm>
+                          <a:off x="0" y="0"/>
+                          <a:ext cx="2333625" cy="419100"/>
+                        </a:xfrm>
+                        <a:prstGeom prst="rect">
+                          <a:avLst/>
+                        </a:prstGeom>
+                        <a:solidFill>
+                          <a:srgbClr val="FF0000"/>
+                        </a:solidFill>
+                        <a:ln w="6350">
+                          <a:solidFill>
+                            <a:srgbClr val="FF0000"/>
+                          </a:solidFill>
+                        </a:ln>
+                        <a:effectLst/>
+                      </wps:spPr>
+                      <wps:style>
+                        <a:lnRef idx="0">
+                          <a:schemeClr val="accent1"/>
+                        </a:lnRef>
+                        <a:fillRef idx="0">
+                          <a:schemeClr val="accent1"/>
+                        </a:fillRef>
+                        <a:effectRef idx="0">
+                          <a:schemeClr val="accent1"/>
+                        </a:effectRef>
+                        <a:fontRef idx="minor">
+                          <a:schemeClr val="dk1"/>
+                        </a:fontRef>
+                      </wps:style>
+                      <wps:txbx>
+                        <w:txbxContent>
+                          <w:p>
+                            <w:pPr>
+                              <w:jc w:val="center"/>
+                              <w:rPr>
+                                <w:b/>
+                                <w:color w:val="FFFFFF" w:themeColor="background1"/>
+                                <w:sz w:val="14"/>
+                              </w:rPr>
+                            </w:pPr>
+                            <w:r>
+                              <w:rPr>
+                                <w:b/>
+                                <w:color w:val="FFFFFF" w:themeColor="background1"/>
+                                <w:sz w:val="14"/>
+                              </w:rPr>
+                              <w:t>Contact us :</w:t>
+                            </w:r>
+                            <w:r>
+                              <w:rPr>
+                                <w:b/>
+                                <w:color w:val="FFFFFF" w:themeColor="background1"/>
+                                <w:sz w:val="14"/>
+                              </w:rPr>
+                              <w:br/>
+                              <w:t xml:space="preserve">Phone: 02227894738  </w:t>
+                            </w:r>
+                            <w:r>
+                              <w:rPr>
+                                <w:b/>
+                                <w:color w:val="FFFFFF" w:themeColor="background1"/>
+                                <w:sz w:val="14"/>
+                              </w:rPr>
+                              <w:t xml:space="preserve">  </w:t>
+                            </w:r>
+                            <w:r>
+                              <w:rPr>
+                                <w:b/>
+                                <w:color w:val="FFFFFF" w:themeColor="background1"/>
+                                <w:sz w:val="14"/>
+                              </w:rPr>
+                              <w:t>Email: electrica.org@gmail.com</w:t>
+                            </w:r>
+                            <w:r>
+                              <w:rPr>
+                                <w:b/>
+                                <w:color w:val="FFFFFF" w:themeColor="background1"/>
+                                <w:sz w:val="14"/>
+                              </w:rPr>
+                              <w:br/>
+                              <w:t>© 2021 Electrica</w:t>
+                            </w:r>
+                          </w:p>
+                        </w:txbxContent>
+                      </wps:txbx>
+                      <wps:bodyPr rot="0" spcFirstLastPara="0" vertOverflow="overflow" horzOverflow="overflow" vert="horz" wrap="square" lIns="91440" tIns="45720" rIns="91440" bIns="45720" numCol="1" spcCol="0" rtlCol="0" fromWordArt="0" anchor="t" anchorCtr="0" forceAA="0" compatLnSpc="1">
+                        <a:prstTxWarp prst="textNoShape">
+                          <a:avLst/>
+                        </a:prstTxWarp>
+                        <a:noAutofit/>
+                      </wps:bodyPr>
+                    </wps:wsp>
+                  </a:graphicData>
+                </a:graphic>
+                <wp14:sizeRelH relativeFrom="margin">
+                  <wp14:pctWidth>0</wp14:pctWidth>
+                </wp14:sizeRelH>
+                <wp14:sizeRelV relativeFrom="margin">
+                  <wp14:pctHeight>0</wp14:pctHeight>
+                </wp14:sizeRelV>
+              </wp:anchor>
+            </w:drawing>
+          </mc:Choice>
+          <mc:Fallback>
+            <w:pict>
+              <v:shape w14:anchorId="20BF84DF" id="Text Box 30" o:spid="_x0000_s1037" type="#_x0000_t202" style="position:absolute;margin-left:182.8pt;margin-top:206.4pt;width:183.75pt;height:33pt;z-index:251705856;visibility:visible;mso-wrap-style:square;mso-width-percent:0;mso-height-percent:0;mso-wrap-distance-left:9pt;mso-wrap-distance-top:0;mso-wrap-distance-right:9pt;mso-wrap-distance-bottom:0;mso-position-horizontal:absolute;mso-position-horizontal-relative:text;mso-position-vertical:absolute;mso-position-vertical-relative:text;mso-width-percent:0;mso-height-percent:0;mso-width-relative:margin;mso-height-relative:margin;v-text-anchor:top" o:gfxdata="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" fillcolor="red" strokecolor="red" strokeweight=".5pt">
+                <v:textbox>
+                  <w:txbxContent>
+                    <w:p>
+                      <w:pPr>
+                        <w:jc w:val="center"/>
+                        <w:rPr>
+                          <w:b/>
+                          <w:color w:val="FFFFFF" w:themeColor="background1"/>
+                          <w:sz w:val="14"/>
+                        </w:rPr>
+                      </w:pPr>
+                      <w:r>
+                        <w:rPr>
+                          <w:b/>
+                          <w:color w:val="FFFFFF" w:themeColor="background1"/>
+                          <w:sz w:val="14"/>
+                        </w:rPr>
+                        <w:t>Contact us :</w:t>
+                      </w:r>
+                      <w:r>
+                        <w:rPr>
+                          <w:b/>
+                          <w:color w:val="FFFFFF" w:themeColor="background1"/>
+                          <w:sz w:val="14"/>
+                        </w:rPr>
+                        <w:br/>
+                        <w:t xml:space="preserve">Phone: 02227894738  </w:t>
+                      </w:r>
+                      <w:r>
+                        <w:rPr>
+                          <w:b/>
+                          <w:color w:val="FFFFFF" w:themeColor="background1"/>
+                          <w:sz w:val="14"/>
+                        </w:rPr>
+                        <w:t xml:space="preserve">  </w:t>
+                      </w:r>
+                      <w:r>
+                        <w:rPr>
+                          <w:b/>
+                          <w:color w:val="FFFFFF" w:themeColor="background1"/>
+                          <w:sz w:val="14"/>
+                        </w:rPr>
+                        <w:t>Email: electrica.org@gmail.com</w:t>
+                      </w:r>
+                      <w:r>
+                        <w:rPr>
+                          <w:b/>
+                          <w:color w:val="FFFFFF" w:themeColor="background1"/>
+                          <w:sz w:val="14"/>
+                        </w:rPr>
+                        <w:br/>
+                        <w:t>© 2021 Electrica</w:t>
+                      </w:r>
+                    </w:p>
+                  </w:txbxContent>
+                </v:textbox>
+              </v:shape>
+            </w:pict>
+          </mc:Fallback>
+        </mc:AlternateContent>
+      </w:r>
+      <w:r>
+        <w:rPr>
+          <w:noProof/>
+        </w:rPr>
+        <mc:AlternateContent>
+          <mc:Choice Requires="wps">
+            <w:drawing>
+              <wp:anchor distT="0" distB="0" distL="114300" distR="114300" simplePos="0" relativeHeight="251702784" behindDoc="1" locked="0" layoutInCell="1" allowOverlap="1" wp14:anchorId="6CADD9FB" wp14:editId="64906B7E">
+                <wp:simplePos x="0" y="0"/>
+                <wp:positionH relativeFrom="column">
+                  <wp:posOffset>720436</wp:posOffset>
+                </wp:positionH>
+                <wp:positionV relativeFrom="paragraph">
+                  <wp:posOffset>41564</wp:posOffset>
+                </wp:positionV>
+                <wp:extent cx="1315720" cy="1350645"/>
+                <wp:effectExtent l="0" t="0" r="17780" b="20955"/>
+                <wp:wrapNone/>
+                <wp:docPr id="32" name="Block Arc 32"/>
+                <wp:cNvGraphicFramePr/>
+                <a:graphic xmlns:a="http://schemas.openxmlformats.org/drawingml/2006/main">
+                  <a:graphicData uri="http://schemas.microsoft.com/office/word/2010/wordprocessingShape">
+                    <wps:wsp>
+                      <wps:cNvSpPr/>
+                      <wps:spPr>
+                        <a:xfrm rot="10800000">
+                          <a:off x="0" y="0"/>
+                          <a:ext cx="1315720" cy="1350645"/>
+                        </a:xfrm>
+                        <a:prstGeom prst="blockArc">
+                          <a:avLst>
+                            <a:gd name="adj1" fmla="val 10654335"/>
+                            <a:gd name="adj2" fmla="val 35536"/>
+                            <a:gd name="adj3" fmla="val 3257"/>
+                          </a:avLst>
+                        </a:prstGeom>
+                        <a:solidFill>
+                          <a:srgbClr val="FF0000"/>
+                        </a:solidFill>
+                        <a:ln>
+                          <a:solidFill>
+                            <a:srgbClr val="FF0000"/>
+                          </a:solidFill>
+                        </a:ln>
+                      </wps:spPr>
+                      <wps:style>
+                        <a:lnRef idx="2">
+                          <a:schemeClr val="accent1">
+                            <a:shade val="50000"/>
+                          </a:schemeClr>
+                        </a:lnRef>
+                        <a:fillRef idx="1">
+                          <a:schemeClr val="accent1"/>
+                        </a:fillRef>
+                        <a:effectRef idx="0">
+                          <a:schemeClr val="accent1"/>
+                        </a:effectRef>
+                        <a:fontRef idx="minor">
+                          <a:schemeClr val="lt1"/>
+                        </a:fontRef>
+                      </wps:style>
+                      <wps:bodyPr rot="0" spcFirstLastPara="0" vertOverflow="overflow" horzOverflow="overflow" vert="horz" wrap="square" lIns="91440" tIns="45720" rIns="91440" bIns="45720" numCol="1" spcCol="0" rtlCol="0" fromWordArt="0" anchor="ctr" anchorCtr="0" forceAA="0" compatLnSpc="1">
+                        <a:prstTxWarp prst="textNoShape">
+                          <a:avLst/>
+                        </a:prstTxWarp>
+                        <a:noAutofit/>
+                      </wps:bodyPr>
+                    </wps:wsp>
+                  </a:graphicData>
+                </a:graphic>
+                <wp14:sizeRelH relativeFrom="margin">
+                  <wp14:pctWidth>0</wp14:pctWidth>
+                </wp14:sizeRelH>
+                <wp14:sizeRelV relativeFrom="margin">
+                  <wp14:pctHeight>0</wp14:pctHeight>
+                </wp14:sizeRelV>
+              </wp:anchor>
+            </w:drawing>
+          </mc:Choice>
+          <mc:Fallback>
+            <w:pict>
+              <v:shape w14:anchorId="37DF5CD9" id="Block Arc 32" o:spid="_x0000_s1026" style="position:absolute;margin-left:56.75pt;margin-top:3.25pt;width:103.6pt;height:106.35pt;rotation:180;z-index:-251613696;visibility:visible;mso-wrap-style:square;mso-width-percent:0;mso-height-percent:0;mso-wrap-distance-left:9pt;mso-wrap-distance-top:0;mso-wrap-distance-right:9pt;mso-wrap-distance-bottom:0;mso-position-horizontal:absolute;mso-position-horizontal-relative:text;mso-position-vertical:absolute;mso-position-vertical-relative:text;mso-width-percent:0;mso-height-percent:0;mso-width-relative:margin;mso-height-relative:margin;v-text-anchor:middle" coordsize="1315720,1350645" o:gfxdata="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" path="m560,703190c-9185,460980,108282,231990,308344,103196,515569,-30210,777787,-34576,989118,91861v204275,122215,328950,347560,326569,590261l1272836,681680c1275056,454562,1158685,243658,967956,129136,770178,10381,524616,14480,330690,139774,143920,260445,34290,474734,43375,701375l560,703190xe" fillcolor="red" strokecolor="red" strokeweight="1pt">
+                <v:stroke joinstyle="miter"/>
+                <v:path arrowok="t" o:connecttype="custom" o:connectlocs="560,703190;308344,103196;989118,91861;1315687,682122;1272836,681680;967956,129136;330690,139774;43375,701375;560,703190" o:connectangles="0,0,0,0,0,0,0,0,0"/>
+              </v:shape>
+            </w:pict>
+          </mc:Fallback>
+        </mc:AlternateContent>
+      </w:r>
+      <w:r>
+        <w:rPr>
+          <w:noProof/>
+        </w:rPr>
+        <mc:AlternateContent>
+          <mc:Choice Requires="wps">
+            <w:drawing>
+              <wp:anchor distT="0" distB="0" distL="114300" distR="114300" simplePos="0" relativeHeight="251698688" behindDoc="1" locked="0" layoutInCell="1" allowOverlap="1" wp14:anchorId="13789D9D" wp14:editId="15434589">
+                <wp:simplePos x="0" y="0"/>
+                <wp:positionH relativeFrom="column">
+                  <wp:posOffset>585470</wp:posOffset>
+                </wp:positionH>
+                <wp:positionV relativeFrom="paragraph">
+                  <wp:posOffset>69273</wp:posOffset>
+                </wp:positionV>
+                <wp:extent cx="5824220" cy="685800"/>
+                <wp:effectExtent l="0" t="0" r="24130" b="19050"/>
+                <wp:wrapNone/>
+                <wp:docPr id="33" name="Rounded Rectangle 33"/>
+                <wp:cNvGraphicFramePr/>
+                <a:graphic xmlns:a="http://schemas.openxmlformats.org/drawingml/2006/main">
+                  <a:graphicData uri="http://schemas.microsoft.com/office/word/2010/wordprocessingShape">
+                    <wps:wsp>
+                      <wps:cNvSpPr/>
+                      <wps:spPr>
+                        <a:xfrm>
+                          <a:off x="0" y="0"/>
+                          <a:ext cx="5824220" cy="685800"/>
+                        </a:xfrm>
+                        <a:prstGeom prst="roundRect">
+                          <a:avLst/>
+                        </a:prstGeom>
+                        <a:solidFill>
+                          <a:srgbClr val="FF0000"/>
+                        </a:solidFill>
+                        <a:ln>
+                          <a:solidFill>
+                            <a:srgbClr val="FF0000"/>
+                          </a:solidFill>
+                        </a:ln>
+                      </wps:spPr>
+                      <wps:style>
+                        <a:lnRef idx="2">
+                          <a:schemeClr val="accent1">
+                            <a:shade val="50000"/>
+                          </a:schemeClr>
+                        </a:lnRef>
+                        <a:fillRef idx="1">
+                          <a:schemeClr val="accent1"/>
+                        </a:fillRef>
+                        <a:effectRef idx="0">
+                          <a:schemeClr val="accent1"/>
+                        </a:effectRef>
+                        <a:fontRef idx="minor">
+                          <a:schemeClr val="lt1"/>
+                        </a:fontRef>
+                      </wps:style>
+                      <wps:txbx>
+                        <w:txbxContent>
+                          <w:p>
+                            <w:pPr>
+                              <w:rPr>
+                                <w:b/>
+                                <w:sz w:val="24"/>
+                              </w:rPr>
+                            </w:pPr>
+                            <w:r>
+                              <w:rPr>
+                                <w:b/>
+                                <w:sz w:val="26"/>
+                              </w:rPr>
+                              <w:t xml:space="preserve">            </w:t>
+                            </w:r>
+                            <w:r>
+                              <w:rPr>
+                                <w:b/>
+                                <w:sz w:val="26"/>
+                              </w:rPr>
+                              <w:t xml:space="preserve">                         </w:t>
+                            </w:r>
+                            <w:r>
+                              <w:rPr>
+                                <w:b/>
+                                <w:sz w:val="26"/>
+                              </w:rPr>
+                              <w:t xml:space="preserve"> </w:t>
+                            </w:r>
+                            <w:r>
+                              <w:rPr>
+                                <w:b/>
+                                <w:sz w:val="26"/>
+                                <w14:textOutline w14:w="9525" w14:cap="rnd" w14:cmpd="sng" w14:algn="ctr">
+                                  <w14:solidFill>
+                                    <w14:schemeClr w14:val="tx1"/>
+                                  </w14:solidFill>
+                                  <w14:prstDash w14:val="solid"/>
+                                  <w14:bevel/>
+                                </w14:textOutline>
+                              </w:rPr>
+                              <w:t xml:space="preserve"> </w:t>
+                            </w:r>
+                            <w:r>
+                              <w:rPr>
+                                <w:b/>
+                                <w:sz w:val="50"/>
+                                <w14:textOutline w14:w="9525" w14:cap="rnd" w14:cmpd="sng" w14:algn="ctr">
+                                  <w14:solidFill>
+                                    <w14:schemeClr w14:val="tx1"/>
+                                  </w14:solidFill>
+                                  <w14:prstDash w14:val="solid"/>
+                                  <w14:bevel/>
+                                </w14:textOutline>
+                              </w:rPr>
+                              <w:t>ELECTRICA</w:t>
+                            </w:r>
+                            <w:r>
+                              <w:rPr>
+                                <w:b/>
+                                <w:sz w:val="50"/>
+                                <w14:textOutline w14:w="9525" w14:cap="rnd" w14:cmpd="sng" w14:algn="ctr">
+                                  <w14:solidFill>
+                                    <w14:schemeClr w14:val="tx1"/>
+                                  </w14:solidFill>
+                                  <w14:prstDash w14:val="solid"/>
+                                  <w14:bevel/>
+                                </w14:textOutline>
+                              </w:rPr>
+                              <w:t xml:space="preserve"> </w:t>
+                            </w:r>
+                            <w:r>
+                              <w:rPr>
+                                <w:b/>
+                                <w:sz w:val="16"/>
+                                <w14:textOutline w14:w="9525" w14:cap="rnd" w14:cmpd="sng" w14:algn="ctr">
+                                  <w14:solidFill>
+                                    <w14:schemeClr w14:val="tx1"/>
+                                  </w14:solidFill>
+                                  <w14:prstDash w14:val="solid"/>
+                                  <w14:bevel/>
+                                </w14:textOutline>
+                              </w:rPr>
+                              <w:t xml:space="preserve"> </w:t>
+                            </w:r>
+                            <w:r>
+                              <w:rPr>
+                                <w:b/>
+                                <w:color w:val="FFFFFF" w:themeColor="background1"/>
+                                <w:sz w:val="24"/>
+                                <w14:textOutline w14:w="9525" w14:cap="rnd" w14:cmpd="sng" w14:algn="ctr">
+                                  <w14:noFill/>
+                                  <w14:prstDash w14:val="solid"/>
+                                  <w14:bevel/>
+                                </w14:textOutline>
+                              </w:rPr>
+                              <w:t>-Save Electricity</w:t>
+                            </w:r>
+                            <w:r>
+                              <w:rPr>
+                                <w:b/>
+                                <w:sz w:val="46"/>
+                                <w14:textOutline w14:w="9525" w14:cap="rnd" w14:cmpd="sng" w14:algn="ctr">
+                                  <w14:solidFill>
+                                    <w14:schemeClr w14:val="tx1"/>
+                                  </w14:solidFill>
+                                  <w14:prstDash w14:val="solid"/>
+                                  <w14:bevel/>
+                                </w14:textOutline>
+                              </w:rPr>
+                              <w:t xml:space="preserve">            </w:t>
+                            </w:r>
+                            <w:r>
+                              <w:rPr>
+                                <w:b/>
+                                <w:sz w:val="46"/>
+                                <w14:textOutline w14:w="9525" w14:cap="rnd" w14:cmpd="sng" w14:algn="ctr">
+                                  <w14:solidFill>
+                                    <w14:schemeClr w14:val="tx1"/>
+                                  </w14:solidFill>
+                                  <w14:prstDash w14:val="solid"/>
+                                  <w14:bevel/>
+                                </w14:textOutline>
+                              </w:rPr>
+                              <w:br/>
+                            </w:r>
+                            <w:r>
+                              <w:rPr>
+                                <w:b/>
+                                <w:sz w:val="36"/>
+                              </w:rPr>
+                              <w:t xml:space="preserve">                                                                s</w:t>
+                            </w:r>
+                          </w:p>
+                        </w:txbxContent>
+                      </wps:txbx>
+                      <wps:bodyPr rot="0" spcFirstLastPara="0" vertOverflow="overflow" horzOverflow="overflow" vert="horz" wrap="square" lIns="91440" tIns="45720" rIns="91440" bIns="45720" numCol="1" spcCol="0" rtlCol="0" fromWordArt="0" anchor="ctr" anchorCtr="0" forceAA="0" compatLnSpc="1">
+                        <a:prstTxWarp prst="textNoShape">
+                          <a:avLst/>
+                        </a:prstTxWarp>
+                        <a:noAutofit/>
+                      </wps:bodyPr>
+                    </wps:wsp>
+                  </a:graphicData>
+                </a:graphic>
+              </wp:anchor>
+            </w:drawing>
+          </mc:Choice>
+          <mc:Fallback>
+            <w:pict>
+              <v:roundrect w14:anchorId="13789D9D" id="Rounded Rectangle 33" o:spid="_x0000_s1038" style="position:absolute;margin-left:46.1pt;margin-top:5.45pt;width:458.6pt;height:54pt;z-index:-251617792;visibility:visible;mso-wrap-style:square;mso-wrap-distance-left:9pt;mso-wrap-distance-top:0;mso-wrap-distance-right:9pt;mso-wrap-distance-bottom:0;mso-position-horizontal:absolute;mso-position-horizontal-relative:text;mso-position-vertical:absolute;mso-position-vertical-relative:text;v-text-anchor:middle" arcsize="10923f" o:gfxdata="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" fillcolor="red" strokecolor="red" strokeweight="1pt">
+                <v:stroke joinstyle="miter"/>
+                <v:textbox>
+                  <w:txbxContent>
+                    <w:p>
+                      <w:pPr>
+                        <w:rPr>
+                          <w:b/>
+                          <w:sz w:val="24"/>
+                        </w:rPr>
+                      </w:pPr>
+                      <w:r>
+                        <w:rPr>
+                          <w:b/>
+                          <w:sz w:val="26"/>
+                        </w:rPr>
+                        <w:t xml:space="preserve">            </w:t>
+                      </w:r>
+                      <w:r>
+                        <w:rPr>
+                          <w:b/>
+                          <w:sz w:val="26"/>
+                        </w:rPr>
+                        <w:t xml:space="preserve">                         </w:t>
+                      </w:r>
+                      <w:r>
+                        <w:rPr>
+                          <w:b/>
+                          <w:sz w:val="26"/>
+                        </w:rPr>
+                        <w:t xml:space="preserve"> </w:t>
+                      </w:r>
+                      <w:r>
+                        <w:rPr>
+                          <w:b/>
+                          <w:sz w:val="26"/>
+                          <w14:textOutline w14:w="9525" w14:cap="rnd" w14:cmpd="sng" w14:algn="ctr">
+                            <w14:solidFill>
+                              <w14:schemeClr w14:val="tx1"/>
+                            </w14:solidFill>
+                            <w14:prstDash w14:val="solid"/>
+                            <w14:bevel/>
+                          </w14:textOutline>
+                        </w:rPr>
+                        <w:t xml:space="preserve"> </w:t>
+                      </w:r>
+                      <w:r>
+                        <w:rPr>
+                          <w:b/>
+                          <w:sz w:val="50"/>
+                          <w14:textOutline w14:w="9525" w14:cap="rnd" w14:cmpd="sng" w14:algn="ctr">
+                            <w14:solidFill>
+                              <w14:schemeClr w14:val="tx1"/>
+                            </w14:solidFill>
+                            <w14:prstDash w14:val="solid"/>
+                            <w14:bevel/>
+                          </w14:textOutline>
+                        </w:rPr>
+                        <w:t>ELECTRICA</w:t>
+                      </w:r>
+                      <w:r>
+                        <w:rPr>
+                          <w:b/>
+                          <w:sz w:val="50"/>
+                          <w14:textOutline w14:w="9525" w14:cap="rnd" w14:cmpd="sng" w14:algn="ctr">
+                            <w14:solidFill>
+                              <w14:schemeClr w14:val="tx1"/>
+                            </w14:solidFill>
+                            <w14:prstDash w14:val="solid"/>
+                            <w14:bevel/>
+                          </w14:textOutline>
+                        </w:rPr>
+                        <w:t xml:space="preserve"> </w:t>
+                      </w:r>
+                      <w:r>
+                        <w:rPr>
+                          <w:b/>
+                          <w:sz w:val="16"/>
+                          <w14:textOutline w14:w="9525" w14:cap="rnd" w14:cmpd="sng" w14:algn="ctr">
+                            <w14:solidFill>
+                              <w14:schemeClr w14:val="tx1"/>
+                            </w14:solidFill>
+                            <w14:prstDash w14:val="solid"/>
+                            <w14:bevel/>
+                          </w14:textOutline>
+                        </w:rPr>
+                        <w:t xml:space="preserve"> </w:t>
+                      </w:r>
+                      <w:r>
+                        <w:rPr>
+                          <w:b/>
+                          <w:color w:val="FFFFFF" w:themeColor="background1"/>
+                          <w:sz w:val="24"/>
+                          <w14:textOutline w14:w="9525" w14:cap="rnd" w14:cmpd="sng" w14:algn="ctr">
+                            <w14:noFill/>
+                            <w14:prstDash w14:val="solid"/>
+                            <w14:bevel/>
+                          </w14:textOutline>
+                        </w:rPr>
+                        <w:t>-Save Electricity</w:t>
+                      </w:r>
+                      <w:r>
+                        <w:rPr>
+                          <w:b/>
+                          <w:sz w:val="46"/>
+                          <w14:textOutline w14:w="9525" w14:cap="rnd" w14:cmpd="sng" w14:algn="ctr">
+                            <w14:solidFill>
+                              <w14:schemeClr w14:val="tx1"/>
+                            </w14:solidFill>
+                            <w14:prstDash w14:val="solid"/>
+                            <w14:bevel/>
+                          </w14:textOutline>
+                        </w:rPr>
+                        <w:t xml:space="preserve">            </w:t>
+                      </w:r>
+                      <w:r>
+                        <w:rPr>
+                          <w:b/>
+                          <w:sz w:val="46"/>
+                          <w14:textOutline w14:w="9525" w14:cap="rnd" w14:cmpd="sng" w14:algn="ctr">
+                            <w14:solidFill>
+                              <w14:schemeClr w14:val="tx1"/>
+                            </w14:solidFill>
+                            <w14:prstDash w14:val="solid"/>
+                            <w14:bevel/>
+                          </w14:textOutline>
+                        </w:rPr>
+                        <w:br/>
+                      </w:r>
+                      <w:r>
+                        <w:rPr>
+                          <w:b/>
+                          <w:sz w:val="36"/>
+                        </w:rPr>
+                        <w:t xml:space="preserve">                                                                s</w:t>
+                      </w:r>
+                    </w:p>
+                  </w:txbxContent>
+                </v:textbox>
+              </v:roundrect>
+            </w:pict>
+          </mc:Fallback>
+        </mc:AlternateContent>
+      </w:r>
+      <w:r>
+        <w:rPr>
+          <w:noProof/>
+        </w:rPr>
+        <mc:AlternateContent>
+          <mc:Choice Requires="wps">
+            <w:drawing>
+              <wp:anchor distT="0" distB="0" distL="114300" distR="114300" simplePos="0" relativeHeight="251700736" behindDoc="0" locked="0" layoutInCell="1" allowOverlap="1" wp14:anchorId="50CF66C5" wp14:editId="3FA670C7">
+                <wp:simplePos x="0" y="0"/>
+                <wp:positionH relativeFrom="column">
+                  <wp:posOffset>1870075</wp:posOffset>
+                </wp:positionH>
+                <wp:positionV relativeFrom="paragraph">
+                  <wp:posOffset>512445</wp:posOffset>
+                </wp:positionV>
+                <wp:extent cx="4549140" cy="6350"/>
+                <wp:effectExtent l="19050" t="19050" r="22860" b="31750"/>
+                <wp:wrapNone/>
+                <wp:docPr id="34" name="Straight Connector 34"/>
+                <wp:cNvGraphicFramePr/>
+                <a:graphic xmlns:a="http://schemas.openxmlformats.org/drawingml/2006/main">
+                  <a:graphicData uri="http://schemas.microsoft.com/office/word/2010/wordprocessingShape">
+                    <wps:wsp>
+                      <wps:cNvCnPr/>
+                      <wps:spPr>
+                        <a:xfrm flipV="1">
+                          <a:off x="0" y="0"/>
+                          <a:ext cx="4549140" cy="6350"/>
+                        </a:xfrm>
+                        <a:prstGeom prst="line">
+                          <a:avLst/>
+                        </a:prstGeom>
+                        <a:ln w="28575">
+                          <a:solidFill>
+                            <a:srgbClr val="FFFF00"/>
+                          </a:solidFill>
+                        </a:ln>
+                      </wps:spPr>
+                      <wps:style>
+                        <a:lnRef idx="3">
+                          <a:schemeClr val="accent2"/>
+                        </a:lnRef>
+                        <a:fillRef idx="0">
+                          <a:schemeClr val="accent2"/>
+                        </a:fillRef>
+                        <a:effectRef idx="2">
+                          <a:schemeClr val="accent2"/>
+                        </a:effectRef>
+                        <a:fontRef idx="minor">
+                          <a:schemeClr val="tx1"/>
+                        </a:fontRef>
+                      </wps:style>
+                      <wps:bodyPr/>
+                    </wps:wsp>
+                  </a:graphicData>
+                </a:graphic>
+              </wp:anchor>
+            </w:drawing>
+          </mc:Choice>
+          <mc:Fallback>
+            <w:pict>
+              <v:line w14:anchorId="7A7A301F" id="Straight Connector 34" o:spid="_x0000_s1026" style="position:absolute;flip:y;z-index:251700736;visibility:visible;mso-wrap-style:square;mso-wrap-distance-left:9pt;mso-wrap-distance-top:0;mso-wrap-distance-right:9pt;mso-wrap-distance-bottom:0;mso-position-horizontal:absolute;mso-position-horizontal-relative:text;mso-position-vertical:absolute;mso-position-vertical-relative:text" from="147.25pt,40.35pt" to="505.45pt,40.85pt" o:gfxdata="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" strokecolor="yellow" strokeweight="2.25pt">
                 <v:stroke joinstyle="miter"/>
               </v:line>
             </w:pict>
@@ -5987,7 +7173,7 @@
           </mc:Choice>
           <mc:Fallback>
             <w:pict>
-              <v:shape w14:anchorId="5B0A274A" id="Round Same Side Corner Rectangle 31" o:spid="_x0000_s1026" style="position:absolute;margin-left:46.35pt;margin-top:179.25pt;width:459.45pt;height:47.45pt;rotation:180;z-index:251703808;visibility:visible;mso-wrap-style:square;mso-width-percent:0;mso-height-percent:0;mso-wrap-distance-left:9pt;mso-wrap-distance-top:0;mso-wrap-distance-right:9pt;mso-wrap-distance-bottom:0;mso-position-horizontal:absolute;mso-position-horizontal-relative:margin;mso-position-vertical:absolute;mso-position-vertical-relative:text;mso-width-percent:0;mso-height-percent:0;mso-width-relative:margin;mso-height-relative:margin;v-text-anchor:middle" coordsize="5835015,602673" o:gfxdata="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" path="m273487,l5561528,v151043,,273487,122444,273487,273487l5835015,602673r,l,602673r,l,273487c,122444,122444,,273487,xe" fillcolor="red" strokecolor="red" strokeweight="1pt">
+              <v:shape w14:anchorId="4078072A" id="Round Same Side Corner Rectangle 31" o:spid="_x0000_s1026" style="position:absolute;margin-left:46.35pt;margin-top:179.25pt;width:459.45pt;height:47.45pt;rotation:180;z-index:251703808;visibility:visible;mso-wrap-style:square;mso-width-percent:0;mso-height-percent:0;mso-wrap-distance-left:9pt;mso-wrap-distance-top:0;mso-wrap-distance-right:9pt;mso-wrap-distance-bottom:0;mso-position-horizontal:absolute;mso-position-horizontal-relative:margin;mso-position-vertical:absolute;mso-position-vertical-relative:text;mso-width-percent:0;mso-height-percent:0;mso-width-relative:margin;mso-height-relative:margin;v-text-anchor:middle" coordsize="5835015,602673" o:gfxdata="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" path="m273487,l5561528,v151043,,273487,122444,273487,273487l5835015,602673r,l,602673r,l,273487c,122444,122444,,273487,xe" fillcolor="red" strokecolor="red" strokeweight="1pt">
                 <v:stroke joinstyle="miter"/>
                 <v:path arrowok="t" o:connecttype="custom" o:connectlocs="273487,0;5561528,0;5835015,273487;5835015,602673;5835015,602673;0,602673;0,602673;0,273487;273487,0" o:connectangles="0,0,0,0,0,0,0,0,0"/>
                 <w10:wrap anchorx="margin"/>
@@ -6073,7 +7259,7 @@
           </mc:Choice>
           <mc:Fallback>
             <w:pict>
-              <v:rect w14:anchorId="562FE421" id="Rectangle 29" o:spid="_x0000_s1026" style="position:absolute;margin-left:45.7pt;margin-top:175pt;width:459.8pt;height:3.75pt;z-index:251704832;visibility:visible;mso-wrap-style:square;mso-width-percent:0;mso-height-percent:0;mso-wrap-distance-left:9pt;mso-wrap-distance-top:0;mso-wrap-distance-right:9pt;mso-wrap-distance-bottom:0;mso-position-horizontal:absolute;mso-position-horizontal-relative:text;mso-position-vertical:absolute;mso-position-vertical-relative:text;mso-width-percent:0;mso-height-percent:0;mso-width-relative:margin;mso-height-relative:margin;v-text-anchor:middle" o:gfxdata="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" fillcolor="yellow" strokecolor="#fffc74" strokeweight="1pt"/>
+              <v:rect w14:anchorId="56D15D63" id="Rectangle 29" o:spid="_x0000_s1026" style="position:absolute;margin-left:45.7pt;margin-top:175pt;width:459.8pt;height:3.75pt;z-index:251704832;visibility:visible;mso-wrap-style:square;mso-width-percent:0;mso-height-percent:0;mso-wrap-distance-left:9pt;mso-wrap-distance-top:0;mso-wrap-distance-right:9pt;mso-wrap-distance-bottom:0;mso-position-horizontal:absolute;mso-position-horizontal-relative:text;mso-position-vertical:absolute;mso-position-vertical-relative:text;mso-width-percent:0;mso-height-percent:0;mso-width-relative:margin;mso-height-relative:margin;v-text-anchor:middle" o:gfxdata="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" fillcolor="yellow" strokecolor="#fffc74" strokeweight="1pt"/>
             </w:pict>
           </mc:Fallback>
         </mc:AlternateContent>
@@ -6309,7 +7495,7 @@
           </mc:Choice>
           <mc:Fallback>
             <w:pict>
-              <v:shape w14:anchorId="07DE641F" id="Text Box 35" o:spid="_x0000_s1036" type="#_x0000_t202" style="position:absolute;margin-left:414pt;margin-top:15.65pt;width:77.7pt;height:20.3pt;z-index:-251614720;visibility:visible;mso-wrap-style:square;mso-width-percent:0;mso-height-percent:0;mso-wrap-distance-left:9pt;mso-wrap-distance-top:0;mso-wrap-distance-right:9pt;mso-wrap-distance-bottom:0;mso-position-horizontal:absolute;mso-position-horizontal-relative:text;mso-position-vertical:absolute;mso-position-vertical-relative:text;mso-width-percent:0;mso-height-percent:0;mso-width-relative:margin;mso-height-relative:margin;v-text-anchor:top" o:gfxdata="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" fillcolor="red" strokecolor="red" strokeweight=".5pt">
+              <v:shape w14:anchorId="07DE641F" id="Text Box 35" o:spid="_x0000_s1039" type="#_x0000_t202" style="position:absolute;margin-left:414pt;margin-top:15.65pt;width:77.7pt;height:20.3pt;z-index:-251614720;visibility:visible;mso-wrap-style:square;mso-width-percent:0;mso-height-percent:0;mso-wrap-distance-left:9pt;mso-wrap-distance-top:0;mso-wrap-distance-right:9pt;mso-wrap-distance-bottom:0;mso-position-horizontal:absolute;mso-position-horizontal-relative:text;mso-position-vertical:absolute;mso-position-vertical-relative:text;mso-width-percent:0;mso-height-percent:0;mso-width-relative:margin;mso-height-relative:margin;v-text-anchor:top" o:gfxdata="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" fillcolor="red" strokecolor="red" strokeweight=".5pt">
                 <v:textbox>
                   <w:txbxContent>
                     <w:p>
@@ -6433,7 +7619,7 @@
           </mc:Choice>
           <mc:Fallback>
             <w:pict>
-              <v:oval w14:anchorId="20ECBAE6" id="Oval 52" o:spid="_x0000_s1026" style="position:absolute;margin-left:268.65pt;margin-top:13.7pt;width:3.6pt;height:3.6pt;z-index:251717120;visibility:visible;mso-wrap-style:square;mso-wrap-distance-left:9pt;mso-wrap-distance-top:0;mso-wrap-distance-right:9pt;mso-wrap-distance-bottom:0;mso-position-horizontal:absolute;mso-position-horizontal-relative:text;mso-position-vertical:absolute;mso-position-vertical-relative:text;v-text-anchor:middle" o:gfxdata="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" fillcolor="#0070c0" strokecolor="#0070c0" strokeweight="1pt">
+              <v:oval w14:anchorId="56874C70" id="Oval 52" o:spid="_x0000_s1026" style="position:absolute;margin-left:268.65pt;margin-top:13.7pt;width:3.6pt;height:3.6pt;z-index:251717120;visibility:visible;mso-wrap-style:square;mso-wrap-distance-left:9pt;mso-wrap-distance-top:0;mso-wrap-distance-right:9pt;mso-wrap-distance-bottom:0;mso-position-horizontal:absolute;mso-position-horizontal-relative:text;mso-position-vertical:absolute;mso-position-vertical-relative:text;v-text-anchor:middle" o:gfxdata="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" fillcolor="#0070c0" strokecolor="#0070c0" strokeweight="1pt">
                 <v:stroke joinstyle="miter"/>
               </v:oval>
             </w:pict>
@@ -6539,7 +7725,7 @@
           </mc:Choice>
           <mc:Fallback>
             <w:pict>
-              <v:shape w14:anchorId="0D5AE9B1" id="Text Box 48" o:spid="_x0000_s1037" type="#_x0000_t202" style="position:absolute;margin-left:208pt;margin-top:19.2pt;width:74pt;height:14.8pt;z-index:-251602432;visibility:visible;mso-wrap-style:square;mso-width-percent:0;mso-height-percent:0;mso-wrap-distance-left:9pt;mso-wrap-distance-top:0;mso-wrap-distance-right:9pt;mso-wrap-distance-bottom:0;mso-position-horizontal:absolute;mso-position-horizontal-relative:text;mso-position-vertical:absolute;mso-position-vertical-relative:text;mso-width-percent:0;mso-height-percent:0;mso-width-relative:margin;mso-height-relative:margin;v-text-anchor:top" o:gfxdata="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" fillcolor="white [3201]" strokecolor="white [3212]" strokeweight=".5pt">
+              <v:shape w14:anchorId="0D5AE9B1" id="Text Box 48" o:spid="_x0000_s1040" type="#_x0000_t202" style="position:absolute;margin-left:208pt;margin-top:19.2pt;width:74pt;height:14.8pt;z-index:-251602432;visibility:visible;mso-wrap-style:square;mso-width-percent:0;mso-height-percent:0;mso-wrap-distance-left:9pt;mso-wrap-distance-top:0;mso-wrap-distance-right:9pt;mso-wrap-distance-bottom:0;mso-position-horizontal:absolute;mso-position-horizontal-relative:text;mso-position-vertical:absolute;mso-position-vertical-relative:text;mso-width-percent:0;mso-height-percent:0;mso-width-relative:margin;mso-height-relative:margin;v-text-anchor:top" o:gfxdata="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" fillcolor="white [3201]" strokecolor="white [3212]" strokeweight=".5pt">
                 <v:textbox>
                   <w:txbxContent>
                     <w:p>
@@ -6629,7 +7815,7 @@
           </mc:Choice>
           <mc:Fallback>
             <w:pict>
-              <v:line w14:anchorId="72E0460D" id="Straight Connector 47" o:spid="_x0000_s1026" style="position:absolute;z-index:251713024;visibility:visible;mso-wrap-style:square;mso-wrap-distance-left:9pt;mso-wrap-distance-top:0;mso-wrap-distance-right:9pt;mso-wrap-distance-bottom:0;mso-position-horizontal:absolute;mso-position-horizontal-relative:text;mso-position-vertical:absolute;mso-position-vertical-relative:text" from="270.4pt,15.2pt" to="270.4pt,38pt" o:gfxdata="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" strokecolor="#0070c0" strokeweight="1pt">
+              <v:line w14:anchorId="2AF33B96" id="Straight Connector 47" o:spid="_x0000_s1026" style="position:absolute;z-index:251713024;visibility:visible;mso-wrap-style:square;mso-wrap-distance-left:9pt;mso-wrap-distance-top:0;mso-wrap-distance-right:9pt;mso-wrap-distance-bottom:0;mso-position-horizontal:absolute;mso-position-horizontal-relative:text;mso-position-vertical:absolute;mso-position-vertical-relative:text" from="270.4pt,15.2pt" to="270.4pt,38pt" o:gfxdata="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" strokecolor="#0070c0" strokeweight="1pt">
                 <v:stroke joinstyle="miter"/>
               </v:line>
             </w:pict>
@@ -6715,7 +7901,7 @@
           </mc:Choice>
           <mc:Fallback>
             <w:pict>
-              <v:roundrect w14:anchorId="5DEFCBB1" id="Rounded Rectangle 40" o:spid="_x0000_s1026" style="position:absolute;margin-left:203.6pt;margin-top:15.6pt;width:133.2pt;height:22pt;z-index:-251605504;visibility:visible;mso-wrap-style:square;mso-width-percent:0;mso-height-percent:0;mso-wrap-distance-left:9pt;mso-wrap-distance-top:0;mso-wrap-distance-right:9pt;mso-wrap-distance-bottom:0;mso-position-horizontal:absolute;mso-position-horizontal-relative:text;mso-position-vertical:absolute;mso-position-vertical-relative:text;mso-width-percent:0;mso-height-percent:0;mso-width-relative:margin;mso-height-relative:margin;v-text-anchor:middle" arcsize="28796f" o:gfxdata="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" fillcolor="white [3212]" strokecolor="#0070c0" strokeweight="1pt">
+              <v:roundrect w14:anchorId="36192D97" id="Rounded Rectangle 40" o:spid="_x0000_s1026" style="position:absolute;margin-left:203.6pt;margin-top:15.6pt;width:133.2pt;height:22pt;z-index:-251605504;visibility:visible;mso-wrap-style:square;mso-width-percent:0;mso-height-percent:0;mso-wrap-distance-left:9pt;mso-wrap-distance-top:0;mso-wrap-distance-right:9pt;mso-wrap-distance-bottom:0;mso-position-horizontal:absolute;mso-position-horizontal-relative:text;mso-position-vertical:absolute;mso-position-vertical-relative:text;mso-width-percent:0;mso-height-percent:0;mso-width-relative:margin;mso-height-relative:margin;v-text-anchor:middle" arcsize="28796f" o:gfxdata="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" fillcolor="white [3212]" strokecolor="#0070c0" strokeweight="1pt">
                 <v:stroke joinstyle="miter"/>
               </v:roundrect>
             </w:pict>
@@ -6802,7 +7988,7 @@
           </mc:Choice>
           <mc:Fallback>
             <w:pict>
-              <v:oval w14:anchorId="6E5E7769" id="Oval 53" o:spid="_x0000_s1026" style="position:absolute;margin-left:268.55pt;margin-top:13.4pt;width:3.6pt;height:3.6pt;z-index:251719168;visibility:visible;mso-wrap-style:square;mso-wrap-distance-left:9pt;mso-wrap-distance-top:0;mso-wrap-distance-right:9pt;mso-wrap-distance-bottom:0;mso-position-horizontal:absolute;mso-position-horizontal-relative:text;mso-position-vertical:absolute;mso-position-vertical-relative:text;v-text-anchor:middle" o:gfxdata="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" fillcolor="#0070c0" strokecolor="#0070c0" strokeweight="1pt">
+              <v:oval w14:anchorId="77DB9705" id="Oval 53" o:spid="_x0000_s1026" style="position:absolute;margin-left:268.55pt;margin-top:13.4pt;width:3.6pt;height:3.6pt;z-index:251719168;visibility:visible;mso-wrap-style:square;mso-wrap-distance-left:9pt;mso-wrap-distance-top:0;mso-wrap-distance-right:9pt;mso-wrap-distance-bottom:0;mso-position-horizontal:absolute;mso-position-horizontal-relative:text;mso-position-vertical:absolute;mso-position-vertical-relative:text;v-text-anchor:middle" o:gfxdata="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" fillcolor="#0070c0" strokecolor="#0070c0" strokeweight="1pt">
                 <v:stroke joinstyle="miter"/>
               </v:oval>
             </w:pict>
@@ -6953,7 +8139,7 @@
           </mc:Choice>
           <mc:Fallback>
             <w:pict>
-              <v:roundrect w14:anchorId="4483C79E" id="Rounded Rectangle 39" o:spid="_x0000_s1026" style="position:absolute;margin-left:181.2pt;margin-top:3.7pt;width:180pt;height:169.2pt;z-index:-251606528;visibility:visible;mso-wrap-style:square;mso-width-percent:0;mso-height-percent:0;mso-wrap-distance-left:9pt;mso-wrap-distance-top:0;mso-wrap-distance-right:9pt;mso-wrap-distance-bottom:0;mso-position-horizontal:absolute;mso-position-horizontal-relative:margin;mso-position-vertical:absolute;mso-position-vertical-relative:text;mso-width-percent:0;mso-height-percent:0;mso-width-relative:margin;mso-height-relative:margin;v-text-anchor:middle" arcsize="6274f" o:gfxdata="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" fillcolor="white [3201]" strokecolor="#0070c0" strokeweight="1pt">
+              <v:roundrect w14:anchorId="41175A27" id="Rounded Rectangle 39" o:spid="_x0000_s1026" style="position:absolute;margin-left:181.2pt;margin-top:3.7pt;width:180pt;height:169.2pt;z-index:-251606528;visibility:visible;mso-wrap-style:square;mso-width-percent:0;mso-height-percent:0;mso-wrap-distance-left:9pt;mso-wrap-distance-top:0;mso-wrap-distance-right:9pt;mso-wrap-distance-bottom:0;mso-position-horizontal:absolute;mso-position-horizontal-relative:margin;mso-position-vertical:absolute;mso-position-vertical-relative:text;mso-width-percent:0;mso-height-percent:0;mso-width-relative:margin;mso-height-relative:margin;v-text-anchor:middle" arcsize="6274f" o:gfxdata="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" fillcolor="white [3201]" strokecolor="#0070c0" strokeweight="1pt">
                 <v:stroke joinstyle="miter"/>
                 <w10:wrap anchorx="margin"/>
               </v:roundrect>
@@ -7090,7 +8276,7 @@
           </mc:Choice>
           <mc:Fallback>
             <w:pict>
-              <v:oval w14:anchorId="7800A131" id="Oval 56" o:spid="_x0000_s1026" style="position:absolute;margin-left:359.4pt;margin-top:18.35pt;width:3.6pt;height:3.6pt;z-index:251723264;visibility:visible;mso-wrap-style:square;mso-wrap-distance-left:9pt;mso-wrap-distance-top:0;mso-wrap-distance-right:9pt;mso-wrap-distance-bottom:0;mso-position-horizontal:absolute;mso-position-horizontal-relative:text;mso-position-vertical:absolute;mso-position-vertical-relative:text;v-text-anchor:middle" o:gfxdata="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" fillcolor="#0070c0" strokecolor="#0070c0" strokeweight="1pt">
+              <v:oval w14:anchorId="2E417356" id="Oval 56" o:spid="_x0000_s1026" style="position:absolute;margin-left:359.4pt;margin-top:18.35pt;width:3.6pt;height:3.6pt;z-index:251723264;visibility:visible;mso-wrap-style:square;mso-wrap-distance-left:9pt;mso-wrap-distance-top:0;mso-wrap-distance-right:9pt;mso-wrap-distance-bottom:0;mso-position-horizontal:absolute;mso-position-horizontal-relative:text;mso-position-vertical:absolute;mso-position-vertical-relative:text;v-text-anchor:middle" o:gfxdata="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" fillcolor="#0070c0" strokecolor="#0070c0" strokeweight="1pt">
                 <v:stroke joinstyle="miter"/>
               </v:oval>
             </w:pict>
@@ -7168,7 +8354,7 @@
           </mc:Choice>
           <mc:Fallback>
             <w:pict>
-              <v:oval w14:anchorId="34424529" id="Oval 55" o:spid="_x0000_s1026" style="position:absolute;margin-left:179.4pt;margin-top:18.35pt;width:3.6pt;height:3.6pt;z-index:251721216;visibility:visible;mso-wrap-style:square;mso-wrap-distance-left:9pt;mso-wrap-distance-top:0;mso-wrap-distance-right:9pt;mso-wrap-distance-bottom:0;mso-position-horizontal:absolute;mso-position-horizontal-relative:text;mso-position-vertical:absolute;mso-position-vertical-relative:text;v-text-anchor:middle" o:gfxdata="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" fillcolor="#0070c0" strokecolor="#0070c0" strokeweight="1pt">
+              <v:oval w14:anchorId="78A6865B" id="Oval 55" o:spid="_x0000_s1026" style="position:absolute;margin-left:179.4pt;margin-top:18.35pt;width:3.6pt;height:3.6pt;z-index:251721216;visibility:visible;mso-wrap-style:square;mso-wrap-distance-left:9pt;mso-wrap-distance-top:0;mso-wrap-distance-right:9pt;mso-wrap-distance-bottom:0;mso-position-horizontal:absolute;mso-position-horizontal-relative:text;mso-position-vertical:absolute;mso-position-vertical-relative:text;v-text-anchor:middle" o:gfxdata="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" fillcolor="#0070c0" strokecolor="#0070c0" strokeweight="1pt">
                 <v:stroke joinstyle="miter"/>
               </v:oval>
             </w:pict>
@@ -7273,7 +8459,7 @@
           </mc:Choice>
           <mc:Fallback>
             <w:pict>
-              <v:shape id="Text Box 50" o:spid="_x0000_s1038" type="#_x0000_t202" style="position:absolute;margin-left:191.8pt;margin-top:21.95pt;width:156.6pt;height:14pt;z-index:251716096;visibility:visible;mso-wrap-style:square;mso-height-percent:0;mso-wrap-distance-left:9pt;mso-wrap-distance-top:0;mso-wrap-distance-right:9pt;mso-wrap-distance-bottom:0;mso-position-horizontal:absolute;mso-position-horizontal-relative:text;mso-position-vertical:absolute;mso-position-vertical-relative:text;mso-height-percent:0;mso-height-relative:margin;v-text-anchor:top" o:gfxdata="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" fillcolor="white [3201]" strokecolor="white [3212]" strokeweight=".5pt">
+              <v:shape id="Text Box 50" o:spid="_x0000_s1041" type="#_x0000_t202" style="position:absolute;margin-left:191.8pt;margin-top:21.95pt;width:156.6pt;height:14pt;z-index:251716096;visibility:visible;mso-wrap-style:square;mso-height-percent:0;mso-wrap-distance-left:9pt;mso-wrap-distance-top:0;mso-wrap-distance-right:9pt;mso-wrap-distance-bottom:0;mso-position-horizontal:absolute;mso-position-horizontal-relative:text;mso-position-vertical:absolute;mso-position-vertical-relative:text;mso-height-percent:0;mso-height-relative:margin;v-text-anchor:top" o:gfxdata="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" fillcolor="white [3201]" strokecolor="white [3212]" strokeweight=".5pt">
                 <v:textbox>
                   <w:txbxContent>
                     <w:p>
@@ -7371,7 +8557,7 @@
           </mc:Choice>
           <mc:Fallback>
             <w:pict>
-              <v:line w14:anchorId="69A898BC" id="Straight Connector 49" o:spid="_x0000_s1026" style="position:absolute;z-index:251715072;visibility:visible;mso-wrap-style:square;mso-width-percent:0;mso-height-percent:0;mso-wrap-distance-left:9pt;mso-wrap-distance-top:0;mso-wrap-distance-right:9pt;mso-wrap-distance-bottom:0;mso-position-horizontal:absolute;mso-position-horizontal-relative:text;mso-position-vertical:absolute;mso-position-vertical-relative:text;mso-width-percent:0;mso-height-percent:0;mso-width-relative:margin;mso-height-relative:margin" from="181.6pt,20.15pt" to="360.8pt,20.15pt" o:gfxdata="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" strokecolor="#0070c0" strokeweight="1pt">
+              <v:line w14:anchorId="5CCBA679" id="Straight Connector 49" o:spid="_x0000_s1026" style="position:absolute;z-index:251715072;visibility:visible;mso-wrap-style:square;mso-width-percent:0;mso-height-percent:0;mso-wrap-distance-left:9pt;mso-wrap-distance-top:0;mso-wrap-distance-right:9pt;mso-wrap-distance-bottom:0;mso-position-horizontal:absolute;mso-position-horizontal-relative:text;mso-position-vertical:absolute;mso-position-vertical-relative:text;mso-width-percent:0;mso-height-percent:0;mso-width-relative:margin;mso-height-relative:margin" from="181.6pt,20.15pt" to="360.8pt,20.15pt" o:gfxdata="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" strokecolor="#0070c0" strokeweight="1pt">
                 <v:stroke joinstyle="miter"/>
               </v:line>
             </w:pict>
@@ -7403,7 +8589,6 @@
         </w:tabs>
       </w:pPr>
       <w:r>
-        <w:lastRenderedPageBreak/>
         <w:tab/>
       </w:r>
     </w:p>
@@ -7412,6 +8597,7 @@
         <w:rPr>
           <w:noProof/>
         </w:rPr>
+        <w:lastRenderedPageBreak/>
         <mc:AlternateContent>
           <mc:Choice Requires="wps">
             <w:drawing>
@@ -7479,7 +8665,7 @@
           </mc:Choice>
           <mc:Fallback>
             <w:pict>
-              <v:oval w14:anchorId="613A9112" id="Oval 41" o:spid="_x0000_s1026" style="position:absolute;margin-left:268.65pt;margin-top:13.7pt;width:3.6pt;height:3.6pt;z-index:251732480;visibility:visible;mso-wrap-style:square;mso-wrap-distance-left:9pt;mso-wrap-distance-top:0;mso-wrap-distance-right:9pt;mso-wrap-distance-bottom:0;mso-position-horizontal:absolute;mso-position-horizontal-relative:text;mso-position-vertical:absolute;mso-position-vertical-relative:text;v-text-anchor:middle" o:gfxdata="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" fillcolor="#0070c0" strokecolor="#0070c0" strokeweight="1pt">
+              <v:oval w14:anchorId="52A130ED" id="Oval 41" o:spid="_x0000_s1026" style="position:absolute;margin-left:268.65pt;margin-top:13.7pt;width:3.6pt;height:3.6pt;z-index:251732480;visibility:visible;mso-wrap-style:square;mso-wrap-distance-left:9pt;mso-wrap-distance-top:0;mso-wrap-distance-right:9pt;mso-wrap-distance-bottom:0;mso-position-horizontal:absolute;mso-position-horizontal-relative:text;mso-position-vertical:absolute;mso-position-vertical-relative:text;v-text-anchor:middle" o:gfxdata="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" fillcolor="#0070c0" strokecolor="#0070c0" strokeweight="1pt">
                 <v:stroke joinstyle="miter"/>
               </v:oval>
             </w:pict>
@@ -7585,7 +8771,7 @@
           </mc:Choice>
           <mc:Fallback>
             <w:pict>
-              <v:shape w14:anchorId="3155CF3A" id="Text Box 42" o:spid="_x0000_s1039" type="#_x0000_t202" style="position:absolute;margin-left:208pt;margin-top:19.2pt;width:74pt;height:14.8pt;z-index:-251587072;visibility:visible;mso-wrap-style:square;mso-width-percent:0;mso-height-percent:0;mso-wrap-distance-left:9pt;mso-wrap-distance-top:0;mso-wrap-distance-right:9pt;mso-wrap-distance-bottom:0;mso-position-horizontal:absolute;mso-position-horizontal-relative:text;mso-position-vertical:absolute;mso-position-vertical-relative:text;mso-width-percent:0;mso-height-percent:0;mso-width-relative:margin;mso-height-relative:margin;v-text-anchor:top" o:gfxdata="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" fillcolor="white [3201]" strokecolor="white [3212]" strokeweight=".5pt">
+              <v:shape w14:anchorId="3155CF3A" id="Text Box 42" o:spid="_x0000_s1042" type="#_x0000_t202" style="position:absolute;margin-left:208pt;margin-top:19.2pt;width:74pt;height:14.8pt;z-index:-251587072;visibility:visible;mso-wrap-style:square;mso-width-percent:0;mso-height-percent:0;mso-wrap-distance-left:9pt;mso-wrap-distance-top:0;mso-wrap-distance-right:9pt;mso-wrap-distance-bottom:0;mso-position-horizontal:absolute;mso-position-horizontal-relative:text;mso-position-vertical:absolute;mso-position-vertical-relative:text;mso-width-percent:0;mso-height-percent:0;mso-width-relative:margin;mso-height-relative:margin;v-text-anchor:top" o:gfxdata="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" fillcolor="white [3201]" strokecolor="white [3212]" strokeweight=".5pt">
                 <v:textbox>
                   <w:txbxContent>
                     <w:p>
@@ -7675,7 +8861,7 @@
           </mc:Choice>
           <mc:Fallback>
             <w:pict>
-              <v:line w14:anchorId="2FA32DC7" id="Straight Connector 43" o:spid="_x0000_s1026" style="position:absolute;z-index:251728384;visibility:visible;mso-wrap-style:square;mso-wrap-distance-left:9pt;mso-wrap-distance-top:0;mso-wrap-distance-right:9pt;mso-wrap-distance-bottom:0;mso-position-horizontal:absolute;mso-position-horizontal-relative:text;mso-position-vertical:absolute;mso-position-vertical-relative:text" from="270.4pt,15.2pt" to="270.4pt,38pt" o:gfxdata="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" strokecolor="#0070c0" strokeweight="1pt">
+              <v:line w14:anchorId="29CF7FBF" id="Straight Connector 43" o:spid="_x0000_s1026" style="position:absolute;z-index:251728384;visibility:visible;mso-wrap-style:square;mso-wrap-distance-left:9pt;mso-wrap-distance-top:0;mso-wrap-distance-right:9pt;mso-wrap-distance-bottom:0;mso-position-horizontal:absolute;mso-position-horizontal-relative:text;mso-position-vertical:absolute;mso-position-vertical-relative:text" from="270.4pt,15.2pt" to="270.4pt,38pt" o:gfxdata="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" strokecolor="#0070c0" strokeweight="1pt">
                 <v:stroke joinstyle="miter"/>
               </v:line>
             </w:pict>
@@ -7761,7 +8947,7 @@
           </mc:Choice>
           <mc:Fallback>
             <w:pict>
-              <v:roundrect w14:anchorId="5D71E1E6" id="Rounded Rectangle 44" o:spid="_x0000_s1026" style="position:absolute;margin-left:203.6pt;margin-top:15.6pt;width:133.2pt;height:22pt;z-index:-251590144;visibility:visible;mso-wrap-style:square;mso-width-percent:0;mso-height-percent:0;mso-wrap-distance-left:9pt;mso-wrap-distance-top:0;mso-wrap-distance-right:9pt;mso-wrap-distance-bottom:0;mso-position-horizontal:absolute;mso-position-horizontal-relative:text;mso-position-vertical:absolute;mso-position-vertical-relative:text;mso-width-percent:0;mso-height-percent:0;mso-width-relative:margin;mso-height-relative:margin;v-text-anchor:middle" arcsize="28796f" o:gfxdata="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" fillcolor="white [3212]" strokecolor="#0070c0" strokeweight="1pt">
+              <v:roundrect w14:anchorId="552C1093" id="Rounded Rectangle 44" o:spid="_x0000_s1026" style="position:absolute;margin-left:203.6pt;margin-top:15.6pt;width:133.2pt;height:22pt;z-index:-251590144;visibility:visible;mso-wrap-style:square;mso-width-percent:0;mso-height-percent:0;mso-wrap-distance-left:9pt;mso-wrap-distance-top:0;mso-wrap-distance-right:9pt;mso-wrap-distance-bottom:0;mso-position-horizontal:absolute;mso-position-horizontal-relative:text;mso-position-vertical:absolute;mso-position-vertical-relative:text;mso-width-percent:0;mso-height-percent:0;mso-width-relative:margin;mso-height-relative:margin;v-text-anchor:middle" arcsize="28796f" o:gfxdata="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" fillcolor="white [3212]" strokecolor="#0070c0" strokeweight="1pt">
                 <v:stroke joinstyle="miter"/>
               </v:roundrect>
             </w:pict>
@@ -7839,7 +9025,7 @@
           </mc:Choice>
           <mc:Fallback>
             <w:pict>
-              <v:oval w14:anchorId="37EEC9FC" id="Oval 45" o:spid="_x0000_s1026" style="position:absolute;margin-left:268.55pt;margin-top:13.4pt;width:3.6pt;height:3.6pt;z-index:251733504;visibility:visible;mso-wrap-style:square;mso-wrap-distance-left:9pt;mso-wrap-distance-top:0;mso-wrap-distance-right:9pt;mso-wrap-distance-bottom:0;mso-position-horizontal:absolute;mso-position-horizontal-relative:text;mso-position-vertical:absolute;mso-position-vertical-relative:text;v-text-anchor:middle" o:gfxdata="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" fillcolor="#0070c0" strokecolor="#0070c0" strokeweight="1pt">
+              <v:oval w14:anchorId="5484558B" id="Oval 45" o:spid="_x0000_s1026" style="position:absolute;margin-left:268.55pt;margin-top:13.4pt;width:3.6pt;height:3.6pt;z-index:251733504;visibility:visible;mso-wrap-style:square;mso-wrap-distance-left:9pt;mso-wrap-distance-top:0;mso-wrap-distance-right:9pt;mso-wrap-distance-bottom:0;mso-position-horizontal:absolute;mso-position-horizontal-relative:text;mso-position-vertical:absolute;mso-position-vertical-relative:text;v-text-anchor:middle" o:gfxdata="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" fillcolor="#0070c0" strokecolor="#0070c0" strokeweight="1pt">
                 <v:stroke joinstyle="miter"/>
               </v:oval>
             </w:pict>
@@ -7990,7 +9176,7 @@
           </mc:Choice>
           <mc:Fallback>
             <w:pict>
-              <v:roundrect w14:anchorId="3D018198" id="Rounded Rectangle 51" o:spid="_x0000_s1026" style="position:absolute;margin-left:181.2pt;margin-top:3.7pt;width:180pt;height:169.2pt;z-index:-251591168;visibility:visible;mso-wrap-style:square;mso-width-percent:0;mso-height-percent:0;mso-wrap-distance-left:9pt;mso-wrap-distance-top:0;mso-wrap-distance-right:9pt;mso-wrap-distance-bottom:0;mso-position-horizontal:absolute;mso-position-horizontal-relative:margin;mso-position-vertical:absolute;mso-position-vertical-relative:text;mso-width-percent:0;mso-height-percent:0;mso-width-relative:margin;mso-height-relative:margin;v-text-anchor:middle" arcsize="6274f" o:gfxdata="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" fillcolor="white [3201]" strokecolor="#0070c0" strokeweight="1pt">
+              <v:roundrect w14:anchorId="1E8D1D14" id="Rounded Rectangle 51" o:spid="_x0000_s1026" style="position:absolute;margin-left:181.2pt;margin-top:3.7pt;width:180pt;height:169.2pt;z-index:-251591168;visibility:visible;mso-wrap-style:square;mso-width-percent:0;mso-height-percent:0;mso-wrap-distance-left:9pt;mso-wrap-distance-top:0;mso-wrap-distance-right:9pt;mso-wrap-distance-bottom:0;mso-position-horizontal:absolute;mso-position-horizontal-relative:margin;mso-position-vertical:absolute;mso-position-vertical-relative:text;mso-width-percent:0;mso-height-percent:0;mso-width-relative:margin;mso-height-relative:margin;v-text-anchor:middle" arcsize="6274f" o:gfxdata="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" fillcolor="white [3201]" strokecolor="#0070c0" strokeweight="1pt">
                 <v:stroke joinstyle="miter"/>
                 <w10:wrap anchorx="margin"/>
               </v:roundrect>
@@ -8123,7 +9309,7 @@
           </mc:Choice>
           <mc:Fallback>
             <w:pict>
-              <v:oval w14:anchorId="30A444A5" id="Oval 54" o:spid="_x0000_s1026" style="position:absolute;margin-left:359.4pt;margin-top:18.35pt;width:3.6pt;height:3.6pt;z-index:251735552;visibility:visible;mso-wrap-style:square;mso-wrap-distance-left:9pt;mso-wrap-distance-top:0;mso-wrap-distance-right:9pt;mso-wrap-distance-bottom:0;mso-position-horizontal:absolute;mso-position-horizontal-relative:text;mso-position-vertical:absolute;mso-position-vertical-relative:text;v-text-anchor:middle" o:gfxdata="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" fillcolor="#0070c0" strokecolor="#0070c0" strokeweight="1pt">
+              <v:oval w14:anchorId="12EC38D4" id="Oval 54" o:spid="_x0000_s1026" style="position:absolute;margin-left:359.4pt;margin-top:18.35pt;width:3.6pt;height:3.6pt;z-index:251735552;visibility:visible;mso-wrap-style:square;mso-wrap-distance-left:9pt;mso-wrap-distance-top:0;mso-wrap-distance-right:9pt;mso-wrap-distance-bottom:0;mso-position-horizontal:absolute;mso-position-horizontal-relative:text;mso-position-vertical:absolute;mso-position-vertical-relative:text;v-text-anchor:middle" o:gfxdata="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" fillcolor="#0070c0" strokecolor="#0070c0" strokeweight="1pt">
                 <v:stroke joinstyle="miter"/>
               </v:oval>
             </w:pict>
@@ -8201,7 +9387,7 @@
           </mc:Choice>
           <mc:Fallback>
             <w:pict>
-              <v:oval w14:anchorId="0692145F" id="Oval 57" o:spid="_x0000_s1026" style="position:absolute;margin-left:179.4pt;margin-top:18.35pt;width:3.6pt;height:3.6pt;z-index:251734528;visibility:visible;mso-wrap-style:square;mso-wrap-distance-left:9pt;mso-wrap-distance-top:0;mso-wrap-distance-right:9pt;mso-wrap-distance-bottom:0;mso-position-horizontal:absolute;mso-position-horizontal-relative:text;mso-position-vertical:absolute;mso-position-vertical-relative:text;v-text-anchor:middle" o:gfxdata="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" fillcolor="#0070c0" strokecolor="#0070c0" strokeweight="1pt">
+              <v:oval w14:anchorId="367FD39C" id="Oval 57" o:spid="_x0000_s1026" style="position:absolute;margin-left:179.4pt;margin-top:18.35pt;width:3.6pt;height:3.6pt;z-index:251734528;visibility:visible;mso-wrap-style:square;mso-wrap-distance-left:9pt;mso-wrap-distance-top:0;mso-wrap-distance-right:9pt;mso-wrap-distance-bottom:0;mso-position-horizontal:absolute;mso-position-horizontal-relative:text;mso-position-vertical:absolute;mso-position-vertical-relative:text;v-text-anchor:middle" o:gfxdata="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" fillcolor="#0070c0" strokecolor="#0070c0" strokeweight="1pt">
                 <v:stroke joinstyle="miter"/>
               </v:oval>
             </w:pict>
@@ -8306,7 +9492,7 @@
           </mc:Choice>
           <mc:Fallback>
             <w:pict>
-              <v:shape w14:anchorId="5304120F" id="Text Box 58" o:spid="_x0000_s1040" type="#_x0000_t202" style="position:absolute;margin-left:191.8pt;margin-top:21.95pt;width:156.6pt;height:14pt;z-index:251731456;visibility:visible;mso-wrap-style:square;mso-height-percent:0;mso-wrap-distance-left:9pt;mso-wrap-distance-top:0;mso-wrap-distance-right:9pt;mso-wrap-distance-bottom:0;mso-position-horizontal:absolute;mso-position-horizontal-relative:text;mso-position-vertical:absolute;mso-position-vertical-relative:text;mso-height-percent:0;mso-height-relative:margin;v-text-anchor:top" o:gfxdata="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" fillcolor="white [3201]" strokecolor="white [3212]" strokeweight=".5pt">
+              <v:shape w14:anchorId="5304120F" id="Text Box 58" o:spid="_x0000_s1043" type="#_x0000_t202" style="position:absolute;margin-left:191.8pt;margin-top:21.95pt;width:156.6pt;height:14pt;z-index:251731456;visibility:visible;mso-wrap-style:square;mso-height-percent:0;mso-wrap-distance-left:9pt;mso-wrap-distance-top:0;mso-wrap-distance-right:9pt;mso-wrap-distance-bottom:0;mso-position-horizontal:absolute;mso-position-horizontal-relative:text;mso-position-vertical:absolute;mso-position-vertical-relative:text;mso-height-percent:0;mso-height-relative:margin;v-text-anchor:top" o:gfxdata="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" fillcolor="white [3201]" strokecolor="white [3212]" strokeweight=".5pt">
                 <v:textbox>
                   <w:txbxContent>
                     <w:p>
@@ -8404,7 +9590,7 @@
           </mc:Choice>
           <mc:Fallback>
             <w:pict>
-              <v:line w14:anchorId="1E365E4B" id="Straight Connector 59" o:spid="_x0000_s1026" style="position:absolute;z-index:251730432;visibility:visible;mso-wrap-style:square;mso-width-percent:0;mso-height-percent:0;mso-wrap-distance-left:9pt;mso-wrap-distance-top:0;mso-wrap-distance-right:9pt;mso-wrap-distance-bottom:0;mso-position-horizontal:absolute;mso-position-horizontal-relative:text;mso-position-vertical:absolute;mso-position-vertical-relative:text;mso-width-percent:0;mso-height-percent:0;mso-width-relative:margin;mso-height-relative:margin" from="181.6pt,20.15pt" to="360.8pt,20.15pt" o:gfxdata="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" strokecolor="#0070c0" strokeweight="1pt">
+              <v:line w14:anchorId="7334A309" id="Straight Connector 59" o:spid="_x0000_s1026" style="position:absolute;z-index:251730432;visibility:visible;mso-wrap-style:square;mso-width-percent:0;mso-height-percent:0;mso-wrap-distance-left:9pt;mso-wrap-distance-top:0;mso-wrap-distance-right:9pt;mso-wrap-distance-bottom:0;mso-position-horizontal:absolute;mso-position-horizontal-relative:text;mso-position-vertical:absolute;mso-position-vertical-relative:text;mso-width-percent:0;mso-height-percent:0;mso-width-relative:margin;mso-height-relative:margin" from="181.6pt,20.15pt" to="360.8pt,20.15pt" o:gfxdata="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" strokecolor="#0070c0" strokeweight="1pt">
                 <v:stroke joinstyle="miter"/>
               </v:line>
             </w:pict>
@@ -8485,7 +9671,7 @@
           </mc:Choice>
           <mc:Fallback>
             <w:pict>
-              <v:line w14:anchorId="5D1A11BB" id="Straight Connector 69" o:spid="_x0000_s1026" style="position:absolute;flip:y;z-index:251748864;visibility:visible;mso-wrap-style:square;mso-height-percent:0;mso-wrap-distance-left:9pt;mso-wrap-distance-top:0;mso-wrap-distance-right:9pt;mso-wrap-distance-bottom:0;mso-position-horizontal:absolute;mso-position-horizontal-relative:text;mso-position-vertical:absolute;mso-position-vertical-relative:text;mso-height-percent:0;mso-height-relative:margin" from="269.1pt,45.15pt" to="280.85pt,45.25pt" o:gfxdata="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" strokecolor="#0070c0" strokeweight="1pt">
+              <v:line w14:anchorId="34F98F79" id="Straight Connector 69" o:spid="_x0000_s1026" style="position:absolute;flip:y;z-index:251748864;visibility:visible;mso-wrap-style:square;mso-height-percent:0;mso-wrap-distance-left:9pt;mso-wrap-distance-top:0;mso-wrap-distance-right:9pt;mso-wrap-distance-bottom:0;mso-position-horizontal:absolute;mso-position-horizontal-relative:text;mso-position-vertical:absolute;mso-position-vertical-relative:text;mso-height-percent:0;mso-height-relative:margin" from="269.1pt,45.15pt" to="280.85pt,45.25pt" o:gfxdata="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" strokecolor="#0070c0" strokeweight="1pt">
                 <v:stroke joinstyle="miter"/>
               </v:line>
             </w:pict>
@@ -8563,7 +9749,7 @@
           </mc:Choice>
           <mc:Fallback>
             <w:pict>
-              <v:oval w14:anchorId="12E710BE" id="Oval 65" o:spid="_x0000_s1026" style="position:absolute;margin-left:380pt;margin-top:181.5pt;width:3.6pt;height:3.6pt;z-index:251747840;visibility:visible;mso-wrap-style:square;mso-wrap-distance-left:9pt;mso-wrap-distance-top:0;mso-wrap-distance-right:9pt;mso-wrap-distance-bottom:0;mso-position-horizontal:absolute;mso-position-horizontal-relative:text;mso-position-vertical:absolute;mso-position-vertical-relative:text;v-text-anchor:middle" o:gfxdata="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" fillcolor="#0070c0" strokecolor="#0070c0" strokeweight="1pt">
+              <v:oval w14:anchorId="12A96A84" id="Oval 65" o:spid="_x0000_s1026" style="position:absolute;margin-left:380pt;margin-top:181.5pt;width:3.6pt;height:3.6pt;z-index:251747840;visibility:visible;mso-wrap-style:square;mso-wrap-distance-left:9pt;mso-wrap-distance-top:0;mso-wrap-distance-right:9pt;mso-wrap-distance-bottom:0;mso-position-horizontal:absolute;mso-position-horizontal-relative:text;mso-position-vertical:absolute;mso-position-vertical-relative:text;v-text-anchor:middle" o:gfxdata="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" fillcolor="#0070c0" strokecolor="#0070c0" strokeweight="1pt">
                 <v:stroke joinstyle="miter"/>
               </v:oval>
             </w:pict>
@@ -8647,7 +9833,7 @@
           </mc:Choice>
           <mc:Fallback>
             <w:pict>
-              <v:oval w14:anchorId="253EFB31" id="Oval 64" o:spid="_x0000_s1026" style="position:absolute;margin-left:156pt;margin-top:181.85pt;width:3.6pt;height:3.6pt;z-index:251745792;visibility:visible;mso-wrap-style:square;mso-width-percent:0;mso-height-percent:0;mso-wrap-distance-left:9pt;mso-wrap-distance-top:0;mso-wrap-distance-right:9pt;mso-wrap-distance-bottom:0;mso-position-horizontal:absolute;mso-position-horizontal-relative:text;mso-position-vertical:absolute;mso-position-vertical-relative:text;mso-width-percent:0;mso-height-percent:0;mso-width-relative:margin;mso-height-relative:margin;v-text-anchor:middle" o:gfxdata="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" fillcolor="#0070c0" strokecolor="#0070c0" strokeweight="1pt">
+              <v:oval w14:anchorId="53EB1658" id="Oval 64" o:spid="_x0000_s1026" style="position:absolute;margin-left:156pt;margin-top:181.85pt;width:3.6pt;height:3.6pt;z-index:251745792;visibility:visible;mso-wrap-style:square;mso-width-percent:0;mso-height-percent:0;mso-wrap-distance-left:9pt;mso-wrap-distance-top:0;mso-wrap-distance-right:9pt;mso-wrap-distance-bottom:0;mso-position-horizontal:absolute;mso-position-horizontal-relative:text;mso-position-vertical:absolute;mso-position-vertical-relative:text;mso-width-percent:0;mso-height-percent:0;mso-width-relative:margin;mso-height-relative:margin;v-text-anchor:middle" o:gfxdata="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" fillcolor="#0070c0" strokecolor="#0070c0" strokeweight="1pt">
                 <v:stroke joinstyle="miter"/>
               </v:oval>
             </w:pict>
@@ -8721,7 +9907,7 @@
           </mc:Choice>
           <mc:Fallback>
             <w:pict>
-              <v:line w14:anchorId="49BEF2D6" id="Straight Connector 61" o:spid="_x0000_s1026" style="position:absolute;z-index:251743744;visibility:visible;mso-wrap-style:square;mso-width-percent:0;mso-height-percent:0;mso-wrap-distance-left:9pt;mso-wrap-distance-top:0;mso-wrap-distance-right:9pt;mso-wrap-distance-bottom:0;mso-position-horizontal:absolute;mso-position-horizontal-relative:text;mso-position-vertical:absolute;mso-position-vertical-relative:text;mso-width-percent:0;mso-height-percent:0;mso-width-relative:margin;mso-height-relative:margin" from="159.25pt,183.75pt" to="381.25pt,183.75pt" o:gfxdata="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" strokecolor="#0070c0" strokeweight="1pt">
+              <v:line w14:anchorId="0FAA7839" id="Straight Connector 61" o:spid="_x0000_s1026" style="position:absolute;z-index:251743744;visibility:visible;mso-wrap-style:square;mso-width-percent:0;mso-height-percent:0;mso-wrap-distance-left:9pt;mso-wrap-distance-top:0;mso-wrap-distance-right:9pt;mso-wrap-distance-bottom:0;mso-position-horizontal:absolute;mso-position-horizontal-relative:text;mso-position-vertical:absolute;mso-position-vertical-relative:text;mso-width-percent:0;mso-height-percent:0;mso-width-relative:margin;mso-height-relative:margin" from="159.25pt,183.75pt" to="381.25pt,183.75pt" o:gfxdata="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" strokecolor="#0070c0" strokeweight="1pt">
                 <v:stroke joinstyle="miter"/>
               </v:line>
             </w:pict>
@@ -8799,7 +9985,7 @@
           </mc:Choice>
           <mc:Fallback>
             <w:pict>
-              <v:oval w14:anchorId="48688476" id="Oval 68" o:spid="_x0000_s1026" style="position:absolute;margin-left:306.15pt;margin-top:212.1pt;width:3.6pt;height:3.6pt;z-index:251742720;visibility:visible;mso-wrap-style:square;mso-wrap-distance-left:9pt;mso-wrap-distance-top:0;mso-wrap-distance-right:9pt;mso-wrap-distance-bottom:0;mso-position-horizontal:absolute;mso-position-horizontal-relative:text;mso-position-vertical:absolute;mso-position-vertical-relative:text;v-text-anchor:middle" o:gfxdata="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" fillcolor="#0070c0" strokecolor="#0070c0" strokeweight="1pt">
+              <v:oval w14:anchorId="09479231" id="Oval 68" o:spid="_x0000_s1026" style="position:absolute;margin-left:306.15pt;margin-top:212.1pt;width:3.6pt;height:3.6pt;z-index:251742720;visibility:visible;mso-wrap-style:square;mso-wrap-distance-left:9pt;mso-wrap-distance-top:0;mso-wrap-distance-right:9pt;mso-wrap-distance-bottom:0;mso-position-horizontal:absolute;mso-position-horizontal-relative:text;mso-position-vertical:absolute;mso-position-vertical-relative:text;v-text-anchor:middle" o:gfxdata="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" fillcolor="#0070c0" strokecolor="#0070c0" strokeweight="1pt">
                 <v:stroke joinstyle="miter"/>
               </v:oval>
             </w:pict>
@@ -8948,7 +10134,7 @@
           </mc:Choice>
           <mc:Fallback>
             <w:pict>
-              <v:roundrect w14:anchorId="490FAD13" id="Rounded Rectangle 63" o:spid="_x0000_s1026" style="position:absolute;margin-left:180pt;margin-top:159.8pt;width:179pt;height:48.55pt;z-index:251737600;visibility:visible;mso-wrap-style:square;mso-width-percent:0;mso-height-percent:0;mso-wrap-distance-left:9pt;mso-wrap-distance-top:0;mso-wrap-distance-right:9pt;mso-wrap-distance-bottom:0;mso-position-horizontal:absolute;mso-position-horizontal-relative:margin;mso-position-vertical:absolute;mso-position-vertical-relative:text;mso-width-percent:0;mso-height-percent:0;mso-width-relative:margin;mso-height-relative:margin;v-text-anchor:middle" arcsize="20935f" o:gfxdata="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" fillcolor="white [3201]" strokecolor="#0070c0" strokeweight="1pt">
+              <v:roundrect w14:anchorId="7E5E9D2B" id="Rounded Rectangle 63" o:spid="_x0000_s1026" style="position:absolute;margin-left:180pt;margin-top:159.8pt;width:179pt;height:48.55pt;z-index:251737600;visibility:visible;mso-wrap-style:square;mso-width-percent:0;mso-height-percent:0;mso-wrap-distance-left:9pt;mso-wrap-distance-top:0;mso-wrap-distance-right:9pt;mso-wrap-distance-bottom:0;mso-position-horizontal:absolute;mso-position-horizontal-relative:margin;mso-position-vertical:absolute;mso-position-vertical-relative:text;mso-width-percent:0;mso-height-percent:0;mso-width-relative:margin;mso-height-relative:margin;v-text-anchor:middle" arcsize="20935f" o:gfxdata="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" fillcolor="white [3201]" strokecolor="#0070c0" strokeweight="1pt">
                 <v:stroke joinstyle="miter"/>
                 <w10:wrap anchorx="margin"/>
               </v:roundrect>
@@ -9018,7 +10204,7 @@
           </mc:Choice>
           <mc:Fallback>
             <w:pict>
-              <v:line w14:anchorId="1D5627BA" id="Straight Connector 62" o:spid="_x0000_s1026" style="position:absolute;z-index:251736576;visibility:visible;mso-wrap-style:square;mso-wrap-distance-left:9pt;mso-wrap-distance-top:0;mso-wrap-distance-right:9pt;mso-wrap-distance-bottom:0;mso-position-horizontal:absolute;mso-position-horizontal-relative:margin;mso-position-vertical:absolute;mso-position-vertical-relative:text" from="269.25pt,15.1pt" to="269.25pt,159.6pt" o:gfxdata="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" strokecolor="#0070c0" strokeweight="1pt">
+              <v:line w14:anchorId="31136298" id="Straight Connector 62" o:spid="_x0000_s1026" style="position:absolute;z-index:251736576;visibility:visible;mso-wrap-style:square;mso-wrap-distance-left:9pt;mso-wrap-distance-top:0;mso-wrap-distance-right:9pt;mso-wrap-distance-bottom:0;mso-position-horizontal:absolute;mso-position-horizontal-relative:margin;mso-position-vertical:absolute;mso-position-vertical-relative:text" from="269.25pt,15.1pt" to="269.25pt,159.6pt" o:gfxdata="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" strokecolor="#0070c0" strokeweight="1pt">
                 <v:stroke joinstyle="miter"/>
                 <w10:wrap anchorx="margin"/>
               </v:line>
@@ -9193,7 +10379,7 @@
           </mc:Choice>
           <mc:Fallback>
             <w:pict>
-              <v:shape w14:anchorId="1BB6DB34" id="Text Box 74" o:spid="_x0000_s1041" type="#_x0000_t202" style="position:absolute;margin-left:278.6pt;margin-top:12.05pt;width:105.7pt;height:21.7pt;z-index:-251561472;visibility:visible;mso-wrap-style:square;mso-width-percent:0;mso-height-percent:0;mso-wrap-distance-left:9pt;mso-wrap-distance-top:0;mso-wrap-distance-right:9pt;mso-wrap-distance-bottom:0;mso-position-horizontal:absolute;mso-position-horizontal-relative:text;mso-position-vertical:absolute;mso-position-vertical-relative:text;mso-width-percent:0;mso-height-percent:0;mso-width-relative:margin;mso-height-relative:margin;v-text-anchor:top" o:gfxdata="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" fillcolor="white [3201]" strokecolor="white [3212]" strokeweight=".5pt">
+              <v:shape w14:anchorId="1BB6DB34" id="Text Box 74" o:spid="_x0000_s1044" type="#_x0000_t202" style="position:absolute;margin-left:278.6pt;margin-top:12.05pt;width:105.7pt;height:21.7pt;z-index:-251561472;visibility:visible;mso-wrap-style:square;mso-width-percent:0;mso-height-percent:0;mso-wrap-distance-left:9pt;mso-wrap-distance-top:0;mso-wrap-distance-right:9pt;mso-wrap-distance-bottom:0;mso-position-horizontal:absolute;mso-position-horizontal-relative:text;mso-position-vertical:absolute;mso-position-vertical-relative:text;mso-width-percent:0;mso-height-percent:0;mso-width-relative:margin;mso-height-relative:margin;v-text-anchor:top" o:gfxdata="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" fillcolor="white [3201]" strokecolor="white [3212]" strokeweight=".5pt">
                 <v:textbox>
                   <w:txbxContent>
                     <w:p>
@@ -9350,7 +10536,7 @@
           </mc:Choice>
           <mc:Fallback>
             <w:pict>
-              <v:shape w14:anchorId="325F560B" id="Text Box 91" o:spid="_x0000_s1042" type="#_x0000_t202" style="position:absolute;margin-left:202.9pt;margin-top:117.5pt;width:135.8pt;height:21.8pt;z-index:251768320;visibility:visible;mso-wrap-style:square;mso-height-percent:0;mso-wrap-distance-left:9pt;mso-wrap-distance-top:0;mso-wrap-distance-right:9pt;mso-wrap-distance-bottom:0;mso-position-horizontal:absolute;mso-position-horizontal-relative:text;mso-position-vertical:absolute;mso-position-vertical-relative:text;mso-height-percent:0;mso-height-relative:margin;v-text-anchor:top" o:gfxdata="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" fillcolor="white [3201]" strokecolor="white [3212]" strokeweight=".5pt">
+              <v:shape w14:anchorId="325F560B" id="Text Box 91" o:spid="_x0000_s1045" type="#_x0000_t202" style="position:absolute;margin-left:202.9pt;margin-top:117.5pt;width:135.8pt;height:21.8pt;z-index:251768320;visibility:visible;mso-wrap-style:square;mso-height-percent:0;mso-wrap-distance-left:9pt;mso-wrap-distance-top:0;mso-wrap-distance-right:9pt;mso-wrap-distance-bottom:0;mso-position-horizontal:absolute;mso-position-horizontal-relative:text;mso-position-vertical:absolute;mso-position-vertical-relative:text;mso-height-percent:0;mso-height-relative:margin;v-text-anchor:top" o:gfxdata="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" fillcolor="white [3201]" strokecolor="white [3212]" strokeweight=".5pt">
                 <v:textbox>
                   <w:txbxContent>
                     <w:p>
@@ -9696,7 +10882,7 @@
           </mc:Choice>
           <mc:Fallback>
             <w:pict>
-              <v:shape w14:anchorId="413D9862" id="Text Box 78" o:spid="_x0000_s1043" type="#_x0000_t202" style="position:absolute;margin-left:279.3pt;margin-top:39.15pt;width:76pt;height:21.65pt;z-index:-251557376;visibility:visible;mso-wrap-style:square;mso-width-percent:0;mso-height-percent:0;mso-wrap-distance-left:9pt;mso-wrap-distance-top:0;mso-wrap-distance-right:9pt;mso-wrap-distance-bottom:0;mso-position-horizontal:absolute;mso-position-horizontal-relative:margin;mso-position-vertical:absolute;mso-position-vertical-relative:text;mso-width-percent:0;mso-height-percent:0;mso-width-relative:margin;mso-height-relative:margin;v-text-anchor:top" o:gfxdata="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" fillcolor="white [3201]" strokecolor="white [3212]" strokeweight=".5pt">
+              <v:shape w14:anchorId="413D9862" id="Text Box 78" o:spid="_x0000_s1046" type="#_x0000_t202" style="position:absolute;margin-left:279.3pt;margin-top:39.15pt;width:76pt;height:21.65pt;z-index:-251557376;visibility:visible;mso-wrap-style:square;mso-width-percent:0;mso-height-percent:0;mso-wrap-distance-left:9pt;mso-wrap-distance-top:0;mso-wrap-distance-right:9pt;mso-wrap-distance-bottom:0;mso-position-horizontal:absolute;mso-position-horizontal-relative:margin;mso-position-vertical:absolute;mso-position-vertical-relative:text;mso-width-percent:0;mso-height-percent:0;mso-width-relative:margin;mso-height-relative:margin;v-text-anchor:top" o:gfxdata="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" fillcolor="white [3201]" strokecolor="white [3212]" strokeweight=".5pt">
                 <v:textbox>
                   <w:txbxContent>
                     <w:p>
@@ -9815,7 +11001,7 @@
           </mc:Choice>
           <mc:Fallback>
             <w:pict>
-              <v:shape w14:anchorId="23A46DC3" id="Text Box 77" o:spid="_x0000_s1044" type="#_x0000_t202" style="position:absolute;margin-left:278.5pt;margin-top:2.5pt;width:86.65pt;height:21.65pt;z-index:-251559424;visibility:visible;mso-wrap-style:square;mso-width-percent:0;mso-height-percent:0;mso-wrap-distance-left:9pt;mso-wrap-distance-top:0;mso-wrap-distance-right:9pt;mso-wrap-distance-bottom:0;mso-position-horizontal:absolute;mso-position-horizontal-relative:margin;mso-position-vertical:absolute;mso-position-vertical-relative:text;mso-width-percent:0;mso-height-percent:0;mso-width-relative:margin;mso-height-relative:margin;v-text-anchor:top" o:gfxdata="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" fillcolor="white [3201]" strokecolor="white [3212]" strokeweight=".5pt">
+              <v:shape w14:anchorId="23A46DC3" id="Text Box 77" o:spid="_x0000_s1047" type="#_x0000_t202" style="position:absolute;margin-left:278.5pt;margin-top:2.5pt;width:86.65pt;height:21.65pt;z-index:-251559424;visibility:visible;mso-wrap-style:square;mso-width-percent:0;mso-height-percent:0;mso-wrap-distance-left:9pt;mso-wrap-distance-top:0;mso-wrap-distance-right:9pt;mso-wrap-distance-bottom:0;mso-position-horizontal:absolute;mso-position-horizontal-relative:margin;mso-position-vertical:absolute;mso-position-vertical-relative:text;mso-width-percent:0;mso-height-percent:0;mso-width-relative:margin;mso-height-relative:margin;v-text-anchor:top" o:gfxdata="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" fillcolor="white [3201]" strokecolor="white [3212]" strokeweight=".5pt">
                 <v:textbox>
                   <w:txbxContent>
                     <w:p>
@@ -9936,7 +11122,7 @@
           </mc:Choice>
           <mc:Fallback>
             <w:pict>
-              <v:shape w14:anchorId="22AFB9D5" id="Text Box 73" o:spid="_x0000_s1045" type="#_x0000_t202" style="position:absolute;margin-left:202.35pt;margin-top:93.9pt;width:135.8pt;height:20.2pt;z-index:251753984;visibility:visible;mso-wrap-style:square;mso-height-percent:0;mso-wrap-distance-left:9pt;mso-wrap-distance-top:0;mso-wrap-distance-right:9pt;mso-wrap-distance-bottom:0;mso-position-horizontal:absolute;mso-position-horizontal-relative:text;mso-position-vertical:absolute;mso-position-vertical-relative:text;mso-height-percent:0;mso-height-relative:margin;v-text-anchor:top" o:gfxdata="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" fillcolor="white [3201]" strokecolor="white [3212]" strokeweight=".5pt">
+              <v:shape w14:anchorId="22AFB9D5" id="Text Box 73" o:spid="_x0000_s1048" type="#_x0000_t202" style="position:absolute;margin-left:202.35pt;margin-top:93.9pt;width:135.8pt;height:20.2pt;z-index:251753984;visibility:visible;mso-wrap-style:square;mso-height-percent:0;mso-wrap-distance-left:9pt;mso-wrap-distance-top:0;mso-wrap-distance-right:9pt;mso-wrap-distance-bottom:0;mso-position-horizontal:absolute;mso-position-horizontal-relative:text;mso-position-vertical:absolute;mso-position-vertical-relative:text;mso-height-percent:0;mso-height-relative:margin;v-text-anchor:top" o:gfxdata="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" fillcolor="white [3201]" strokecolor="white [3212]" strokeweight=".5pt">
                 <v:textbox>
                   <w:txbxContent>
                     <w:p>
@@ -10030,7 +11216,7 @@
           </mc:Choice>
           <mc:Fallback>
             <w:pict>
-              <v:line w14:anchorId="3EFA3CDC" id="Straight Connector 71" o:spid="_x0000_s1026" style="position:absolute;flip:y;z-index:251752960;visibility:visible;mso-wrap-style:square;mso-height-percent:0;mso-wrap-distance-left:9pt;mso-wrap-distance-top:0;mso-wrap-distance-right:9pt;mso-wrap-distance-bottom:0;mso-position-horizontal:absolute;mso-position-horizontal-relative:margin;mso-position-vertical:absolute;mso-position-vertical-relative:text;mso-height-percent:0;mso-height-relative:margin" from="269.25pt,49.85pt" to="281pt,49.95pt" o:gfxdata="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" strokecolor="#0070c0" strokeweight="1pt">
+              <v:line w14:anchorId="6352C30F" id="Straight Connector 71" o:spid="_x0000_s1026" style="position:absolute;flip:y;z-index:251752960;visibility:visible;mso-wrap-style:square;mso-height-percent:0;mso-wrap-distance-left:9pt;mso-wrap-distance-top:0;mso-wrap-distance-right:9pt;mso-wrap-distance-bottom:0;mso-position-horizontal:absolute;mso-position-horizontal-relative:margin;mso-position-vertical:absolute;mso-position-vertical-relative:text;mso-height-percent:0;mso-height-relative:margin" from="269.25pt,49.85pt" to="281pt,49.95pt" o:gfxdata="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" strokecolor="#0070c0" strokeweight="1pt">
                 <v:stroke joinstyle="miter"/>
                 <w10:wrap anchorx="margin"/>
               </v:line>
@@ -10102,7 +11288,7 @@
           </mc:Choice>
           <mc:Fallback>
             <w:pict>
-              <v:line w14:anchorId="39973144" id="Straight Connector 70" o:spid="_x0000_s1026" style="position:absolute;flip:y;z-index:251750912;visibility:visible;mso-wrap-style:square;mso-height-percent:0;mso-wrap-distance-left:9pt;mso-wrap-distance-top:0;mso-wrap-distance-right:9pt;mso-wrap-distance-bottom:0;mso-position-horizontal:absolute;mso-position-horizontal-relative:text;mso-position-vertical:absolute;mso-position-vertical-relative:text;mso-height-percent:0;mso-height-relative:margin" from="269.6pt,13.85pt" to="281.35pt,13.95pt" o:gfxdata="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" strokecolor="#0070c0" strokeweight="1pt">
+              <v:line w14:anchorId="0E9175A9" id="Straight Connector 70" o:spid="_x0000_s1026" style="position:absolute;flip:y;z-index:251750912;visibility:visible;mso-wrap-style:square;mso-height-percent:0;mso-wrap-distance-left:9pt;mso-wrap-distance-top:0;mso-wrap-distance-right:9pt;mso-wrap-distance-bottom:0;mso-position-horizontal:absolute;mso-position-horizontal-relative:text;mso-position-vertical:absolute;mso-position-vertical-relative:text;mso-height-percent:0;mso-height-relative:margin" from="269.6pt,13.85pt" to="281.35pt,13.95pt" o:gfxdata="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" strokecolor="#0070c0" strokeweight="1pt">
                 <v:stroke joinstyle="miter"/>
               </v:line>
             </w:pict>
@@ -10294,7 +11480,7 @@
           </mc:Choice>
           <mc:Fallback>
             <w:pict>
-              <v:line w14:anchorId="6EBF6409" id="Straight Connector 97" o:spid="_x0000_s1026" style="position:absolute;z-index:251772416;visibility:visible;mso-wrap-style:square;mso-width-percent:0;mso-height-percent:0;mso-wrap-distance-left:9pt;mso-wrap-distance-top:0;mso-wrap-distance-right:9pt;mso-wrap-distance-bottom:0;mso-position-horizontal:absolute;mso-position-horizontal-relative:text;mso-position-vertical:absolute;mso-position-vertical-relative:text;mso-width-percent:0;mso-height-percent:0;mso-width-relative:margin;mso-height-relative:margin" from="109.8pt,22.15pt" to="254.15pt,22.5pt" o:gfxdata="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" strokecolor="#ed7d31 [3205]" strokeweight="1pt">
+              <v:line w14:anchorId="57953262" id="Straight Connector 97" o:spid="_x0000_s1026" style="position:absolute;z-index:251772416;visibility:visible;mso-wrap-style:square;mso-width-percent:0;mso-height-percent:0;mso-wrap-distance-left:9pt;mso-wrap-distance-top:0;mso-wrap-distance-right:9pt;mso-wrap-distance-bottom:0;mso-position-horizontal:absolute;mso-position-horizontal-relative:text;mso-position-vertical:absolute;mso-position-vertical-relative:text;mso-width-percent:0;mso-height-percent:0;mso-width-relative:margin;mso-height-relative:margin" from="109.8pt,22.15pt" to="254.15pt,22.5pt" o:gfxdata="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" strokecolor="#ed7d31 [3205]" strokeweight="1pt">
                 <v:stroke joinstyle="miter"/>
               </v:line>
             </w:pict>
@@ -10482,7 +11668,7 @@
           </mc:Choice>
           <mc:Fallback>
             <w:pict>
-              <v:shape w14:anchorId="0FC55E54" id="Text Box 95" o:spid="_x0000_s1046" type="#_x0000_t202" style="position:absolute;margin-left:154.65pt;margin-top:22.2pt;width:170pt;height:65pt;z-index:-251545088;visibility:visible;mso-wrap-style:square;mso-width-percent:0;mso-height-percent:0;mso-wrap-distance-left:9pt;mso-wrap-distance-top:0;mso-wrap-distance-right:9pt;mso-wrap-distance-bottom:0;mso-position-horizontal:absolute;mso-position-horizontal-relative:text;mso-position-vertical:absolute;mso-position-vertical-relative:text;mso-width-percent:0;mso-height-percent:0;mso-width-relative:margin;mso-height-relative:margin;v-text-anchor:top" o:gfxdata="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" fillcolor="white [3201]" strokecolor="white [3212]" strokeweight=".5pt">
+              <v:shape w14:anchorId="0FC55E54" id="Text Box 95" o:spid="_x0000_s1049" type="#_x0000_t202" style="position:absolute;margin-left:154.65pt;margin-top:22.2pt;width:170pt;height:65pt;z-index:-251545088;visibility:visible;mso-wrap-style:square;mso-width-percent:0;mso-height-percent:0;mso-wrap-distance-left:9pt;mso-wrap-distance-top:0;mso-wrap-distance-right:9pt;mso-wrap-distance-bottom:0;mso-position-horizontal:absolute;mso-position-horizontal-relative:text;mso-position-vertical:absolute;mso-position-vertical-relative:text;mso-width-percent:0;mso-height-percent:0;mso-width-relative:margin;mso-height-relative:margin;v-text-anchor:top" o:gfxdata="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" fillcolor="white [3201]" strokecolor="white [3212]" strokeweight=".5pt">
                 <v:textbox>
                   <w:txbxContent>
                     <w:p>
@@ -10525,13 +11711,7 @@
                         <w:rPr>
                           <w:sz w:val="10"/>
                         </w:rPr>
-                        <w:t xml:space="preserve">Give us missed call on </w:t>
-                      </w:r>
-                      <w:r>
-                        <w:rPr>
-                          <w:sz w:val="10"/>
-                        </w:rPr>
-                        <w:t>9967400842</w:t>
+                        <w:t>Give us missed call on 9967400842</w:t>
                       </w:r>
                       <w:r>
                         <w:rPr>
@@ -10666,7 +11846,7 @@
           </mc:Choice>
           <mc:Fallback>
             <w:pict>
-              <v:line w14:anchorId="6AA9EA5B" id="Straight Connector 92" o:spid="_x0000_s1026" style="position:absolute;z-index:251769344;visibility:visible;mso-wrap-style:square;mso-width-percent:0;mso-height-percent:0;mso-wrap-distance-left:9pt;mso-wrap-distance-top:0;mso-wrap-distance-right:9pt;mso-wrap-distance-bottom:0;mso-position-horizontal:absolute;mso-position-horizontal-relative:text;mso-position-vertical:absolute;mso-position-vertical-relative:text;mso-width-percent:0;mso-height-percent:0;mso-width-relative:margin;mso-height-relative:margin" from="156pt,22.1pt" to="156pt,85.75pt" o:gfxdata="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" strokecolor="#f30" strokeweight="1.5pt">
+              <v:line w14:anchorId="21AF3312" id="Straight Connector 92" o:spid="_x0000_s1026" style="position:absolute;z-index:251769344;visibility:visible;mso-wrap-style:square;mso-width-percent:0;mso-height-percent:0;mso-wrap-distance-left:9pt;mso-wrap-distance-top:0;mso-wrap-distance-right:9pt;mso-wrap-distance-bottom:0;mso-position-horizontal:absolute;mso-position-horizontal-relative:text;mso-position-vertical:absolute;mso-position-vertical-relative:text;mso-width-percent:0;mso-height-percent:0;mso-width-relative:margin;mso-height-relative:margin" from="156pt,22.1pt" to="156pt,85.75pt" o:gfxdata="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" strokecolor="#f30" strokeweight="1.5pt">
                 <v:stroke joinstyle="miter"/>
               </v:line>
             </w:pict>
@@ -10798,7 +11978,7 @@
           </mc:Choice>
           <mc:Fallback>
             <w:pict>
-              <v:shape w14:anchorId="00D70AA5" id="Text Box 94" o:spid="_x0000_s1047" type="#_x0000_t202" style="position:absolute;margin-left:105.45pt;margin-top:22.35pt;width:54.3pt;height:60pt;z-index:-251546112;visibility:visible;mso-wrap-style:square;mso-width-percent:0;mso-wrap-distance-left:9pt;mso-wrap-distance-top:0;mso-wrap-distance-right:9pt;mso-wrap-distance-bottom:0;mso-position-horizontal:absolute;mso-position-horizontal-relative:text;mso-position-vertical:absolute;mso-position-vertical-relative:text;mso-width-percent:0;mso-width-relative:margin;v-text-anchor:top" o:gfxdata="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" fillcolor="white [3201]" strokecolor="white [3212]" strokeweight=".5pt">
+              <v:shape w14:anchorId="00D70AA5" id="Text Box 94" o:spid="_x0000_s1050" type="#_x0000_t202" style="position:absolute;margin-left:105.45pt;margin-top:22.35pt;width:54.3pt;height:60pt;z-index:-251546112;visibility:visible;mso-wrap-style:square;mso-width-percent:0;mso-wrap-distance-left:9pt;mso-wrap-distance-top:0;mso-wrap-distance-right:9pt;mso-wrap-distance-bottom:0;mso-position-horizontal:absolute;mso-position-horizontal-relative:text;mso-position-vertical:absolute;mso-position-vertical-relative:text;mso-width-percent:0;mso-width-relative:margin;v-text-anchor:top" o:gfxdata="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" fillcolor="white [3201]" strokecolor="white [3212]" strokeweight=".5pt">
                 <v:textbox>
                   <w:txbxContent>
                     <w:p>
@@ -10940,7 +12120,7 @@
           </mc:Choice>
           <mc:Fallback>
             <w:pict>
-              <v:line w14:anchorId="37E131C2" id="Straight Connector 99" o:spid="_x0000_s1026" style="position:absolute;z-index:251774464;visibility:visible;mso-wrap-style:square;mso-width-percent:0;mso-height-percent:0;mso-wrap-distance-left:9pt;mso-wrap-distance-top:0;mso-wrap-distance-right:9pt;mso-wrap-distance-bottom:0;mso-position-horizontal:absolute;mso-position-horizontal-relative:text;mso-position-vertical:absolute;mso-position-vertical-relative:text;mso-width-percent:0;mso-height-percent:0;mso-width-relative:margin;mso-height-relative:margin" from="108.65pt,40.6pt" to="253pt,40.95pt" o:gfxdata="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" strokecolor="#ed7d31 [3205]" strokeweight="1pt">
+              <v:line w14:anchorId="487D9181" id="Straight Connector 99" o:spid="_x0000_s1026" style="position:absolute;z-index:251774464;visibility:visible;mso-wrap-style:square;mso-width-percent:0;mso-height-percent:0;mso-wrap-distance-left:9pt;mso-wrap-distance-top:0;mso-wrap-distance-right:9pt;mso-wrap-distance-bottom:0;mso-position-horizontal:absolute;mso-position-horizontal-relative:text;mso-position-vertical:absolute;mso-position-vertical-relative:text;mso-width-percent:0;mso-height-percent:0;mso-width-relative:margin;mso-height-relative:margin" from="108.65pt,40.6pt" to="253pt,40.95pt" o:gfxdata="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" strokecolor="#ed7d31 [3205]" strokeweight="1pt">
                 <v:stroke joinstyle="miter"/>
               </v:line>
             </w:pict>
@@ -10985,22 +12165,790 @@
         </w:tabs>
       </w:pPr>
       <w:r>
-        <w:lastRenderedPageBreak/>
         <w:t>Your consuption</w:t>
       </w:r>
     </w:p>
     <w:p>
-      <w:pPr>
-        <w:tabs>
-          <w:tab w:val="left" w:pos="6702"/>
-        </w:tabs>
-      </w:pPr>
       <w:r>
         <w:rPr>
           <w:noProof/>
         </w:rPr>
+        <w:lastRenderedPageBreak/>
         <w:drawing>
-          <wp:anchor distT="0" distB="0" distL="114300" distR="114300" simplePos="0" relativeHeight="251789824" behindDoc="0" locked="0" layoutInCell="1" allowOverlap="1">
+          <wp:anchor distT="0" distB="0" distL="114300" distR="114300" simplePos="0" relativeHeight="251805184" behindDoc="0" locked="0" layoutInCell="1" allowOverlap="1" wp14:anchorId="3B53C45C" wp14:editId="17A0C103">
+            <wp:simplePos x="0" y="0"/>
+            <wp:positionH relativeFrom="column">
+              <wp:posOffset>4260562</wp:posOffset>
+            </wp:positionH>
+            <wp:positionV relativeFrom="paragraph">
+              <wp:posOffset>8465532</wp:posOffset>
+            </wp:positionV>
+            <wp:extent cx="286349" cy="286349"/>
+            <wp:effectExtent l="0" t="0" r="0" b="0"/>
+            <wp:wrapNone/>
+            <wp:docPr id="84" name="Picture 84" descr="Linkedin free icon"/>
+            <wp:cNvGraphicFramePr>
+              <a:graphicFrameLocks xmlns:a="http://schemas.openxmlformats.org/drawingml/2006/main" noChangeAspect="1"/>
+            </wp:cNvGraphicFramePr>
+            <a:graphic xmlns:a="http://schemas.openxmlformats.org/drawingml/2006/main">
+              <a:graphicData uri="http://schemas.openxmlformats.org/drawingml/2006/picture">
+                <pic:pic xmlns:pic="http://schemas.openxmlformats.org/drawingml/2006/picture">
+                  <pic:nvPicPr>
+                    <pic:cNvPr id="0" name="Picture 1" descr="Linkedin free icon"/>
+                    <pic:cNvPicPr>
+                      <a:picLocks noChangeAspect="1" noChangeArrowheads="1"/>
+                    </pic:cNvPicPr>
+                  </pic:nvPicPr>
+                  <pic:blipFill>
+                    <a:blip r:embed="rId19" cstate="print">
+                      <a:extLst>
+                        <a:ext uri="{28A0092B-C50C-407E-A947-70E740481C1C}">
+                          <a14:useLocalDpi xmlns:a14="http://schemas.microsoft.com/office/drawing/2010/main" val="0"/>
+                        </a:ext>
+                      </a:extLst>
+                    </a:blip>
+                    <a:srcRect/>
+                    <a:stretch>
+                      <a:fillRect/>
+                    </a:stretch>
+                  </pic:blipFill>
+                  <pic:spPr bwMode="auto">
+                    <a:xfrm>
+                      <a:off x="0" y="0"/>
+                      <a:ext cx="286349" cy="286349"/>
+                    </a:xfrm>
+                    <a:prstGeom prst="rect">
+                      <a:avLst/>
+                    </a:prstGeom>
+                    <a:noFill/>
+                    <a:ln>
+                      <a:noFill/>
+                    </a:ln>
+                  </pic:spPr>
+                </pic:pic>
+              </a:graphicData>
+            </a:graphic>
+            <wp14:sizeRelH relativeFrom="margin">
+              <wp14:pctWidth>0</wp14:pctWidth>
+            </wp14:sizeRelH>
+            <wp14:sizeRelV relativeFrom="margin">
+              <wp14:pctHeight>0</wp14:pctHeight>
+            </wp14:sizeRelV>
+          </wp:anchor>
+        </w:drawing>
+      </w:r>
+      <w:r>
+        <w:rPr>
+          <w:noProof/>
+        </w:rPr>
+        <w:drawing>
+          <wp:anchor distT="0" distB="0" distL="114300" distR="114300" simplePos="0" relativeHeight="251804160" behindDoc="0" locked="0" layoutInCell="1" allowOverlap="1" wp14:anchorId="4283B2A8" wp14:editId="5169C061">
+            <wp:simplePos x="0" y="0"/>
+            <wp:positionH relativeFrom="margin">
+              <wp:posOffset>3517629</wp:posOffset>
+            </wp:positionH>
+            <wp:positionV relativeFrom="paragraph">
+              <wp:posOffset>8434434</wp:posOffset>
+            </wp:positionV>
+            <wp:extent cx="337483" cy="337483"/>
+            <wp:effectExtent l="0" t="0" r="5715" b="5715"/>
+            <wp:wrapNone/>
+            <wp:docPr id="108" name="Picture 108" descr="Youtube free icon"/>
+            <wp:cNvGraphicFramePr>
+              <a:graphicFrameLocks xmlns:a="http://schemas.openxmlformats.org/drawingml/2006/main" noChangeAspect="1"/>
+            </wp:cNvGraphicFramePr>
+            <a:graphic xmlns:a="http://schemas.openxmlformats.org/drawingml/2006/main">
+              <a:graphicData uri="http://schemas.openxmlformats.org/drawingml/2006/picture">
+                <pic:pic xmlns:pic="http://schemas.openxmlformats.org/drawingml/2006/picture">
+                  <pic:nvPicPr>
+                    <pic:cNvPr id="0" name="Picture 16" descr="Youtube free icon"/>
+                    <pic:cNvPicPr>
+                      <a:picLocks noChangeAspect="1" noChangeArrowheads="1"/>
+                    </pic:cNvPicPr>
+                  </pic:nvPicPr>
+                  <pic:blipFill>
+                    <a:blip r:embed="rId20" cstate="print">
+                      <a:extLst>
+                        <a:ext uri="{28A0092B-C50C-407E-A947-70E740481C1C}">
+                          <a14:useLocalDpi xmlns:a14="http://schemas.microsoft.com/office/drawing/2010/main" val="0"/>
+                        </a:ext>
+                      </a:extLst>
+                    </a:blip>
+                    <a:srcRect/>
+                    <a:stretch>
+                      <a:fillRect/>
+                    </a:stretch>
+                  </pic:blipFill>
+                  <pic:spPr bwMode="auto">
+                    <a:xfrm>
+                      <a:off x="0" y="0"/>
+                      <a:ext cx="337483" cy="337483"/>
+                    </a:xfrm>
+                    <a:prstGeom prst="rect">
+                      <a:avLst/>
+                    </a:prstGeom>
+                    <a:noFill/>
+                    <a:ln>
+                      <a:noFill/>
+                    </a:ln>
+                  </pic:spPr>
+                </pic:pic>
+              </a:graphicData>
+            </a:graphic>
+            <wp14:sizeRelH relativeFrom="margin">
+              <wp14:pctWidth>0</wp14:pctWidth>
+            </wp14:sizeRelH>
+            <wp14:sizeRelV relativeFrom="margin">
+              <wp14:pctHeight>0</wp14:pctHeight>
+            </wp14:sizeRelV>
+          </wp:anchor>
+        </w:drawing>
+      </w:r>
+      <w:r>
+        <w:rPr>
+          <w:noProof/>
+        </w:rPr>
+        <w:drawing>
+          <wp:anchor distT="0" distB="0" distL="114300" distR="114300" simplePos="0" relativeHeight="251803136" behindDoc="0" locked="0" layoutInCell="1" allowOverlap="1" wp14:anchorId="610631E9" wp14:editId="45B5AE55">
+            <wp:simplePos x="0" y="0"/>
+            <wp:positionH relativeFrom="column">
+              <wp:posOffset>2732059</wp:posOffset>
+            </wp:positionH>
+            <wp:positionV relativeFrom="paragraph">
+              <wp:posOffset>8450580</wp:posOffset>
+            </wp:positionV>
+            <wp:extent cx="312939" cy="312939"/>
+            <wp:effectExtent l="0" t="0" r="0" b="0"/>
+            <wp:wrapNone/>
+            <wp:docPr id="107" name="Picture 107" descr="Instagram free icon"/>
+            <wp:cNvGraphicFramePr>
+              <a:graphicFrameLocks xmlns:a="http://schemas.openxmlformats.org/drawingml/2006/main" noChangeAspect="1"/>
+            </wp:cNvGraphicFramePr>
+            <a:graphic xmlns:a="http://schemas.openxmlformats.org/drawingml/2006/main">
+              <a:graphicData uri="http://schemas.openxmlformats.org/drawingml/2006/picture">
+                <pic:pic xmlns:pic="http://schemas.openxmlformats.org/drawingml/2006/picture">
+                  <pic:nvPicPr>
+                    <pic:cNvPr id="0" name="Picture 14" descr="Instagram free icon"/>
+                    <pic:cNvPicPr>
+                      <a:picLocks noChangeAspect="1" noChangeArrowheads="1"/>
+                    </pic:cNvPicPr>
+                  </pic:nvPicPr>
+                  <pic:blipFill>
+                    <a:blip r:embed="rId21" cstate="print">
+                      <a:extLst>
+                        <a:ext uri="{28A0092B-C50C-407E-A947-70E740481C1C}">
+                          <a14:useLocalDpi xmlns:a14="http://schemas.microsoft.com/office/drawing/2010/main" val="0"/>
+                        </a:ext>
+                      </a:extLst>
+                    </a:blip>
+                    <a:srcRect/>
+                    <a:stretch>
+                      <a:fillRect/>
+                    </a:stretch>
+                  </pic:blipFill>
+                  <pic:spPr bwMode="auto">
+                    <a:xfrm>
+                      <a:off x="0" y="0"/>
+                      <a:ext cx="312939" cy="312939"/>
+                    </a:xfrm>
+                    <a:prstGeom prst="rect">
+                      <a:avLst/>
+                    </a:prstGeom>
+                    <a:noFill/>
+                    <a:ln>
+                      <a:noFill/>
+                    </a:ln>
+                  </pic:spPr>
+                </pic:pic>
+              </a:graphicData>
+            </a:graphic>
+            <wp14:sizeRelH relativeFrom="page">
+              <wp14:pctWidth>0</wp14:pctWidth>
+            </wp14:sizeRelH>
+            <wp14:sizeRelV relativeFrom="page">
+              <wp14:pctHeight>0</wp14:pctHeight>
+            </wp14:sizeRelV>
+          </wp:anchor>
+        </w:drawing>
+      </w:r>
+      <w:r>
+        <w:rPr>
+          <w:noProof/>
+        </w:rPr>
+        <w:drawing>
+          <wp:anchor distT="0" distB="0" distL="114300" distR="114300" simplePos="0" relativeHeight="251802112" behindDoc="0" locked="0" layoutInCell="1" allowOverlap="1" wp14:anchorId="65EDC1ED" wp14:editId="6D359323">
+            <wp:simplePos x="0" y="0"/>
+            <wp:positionH relativeFrom="column">
+              <wp:posOffset>2018030</wp:posOffset>
+            </wp:positionH>
+            <wp:positionV relativeFrom="paragraph">
+              <wp:posOffset>8443249</wp:posOffset>
+            </wp:positionV>
+            <wp:extent cx="278912" cy="278912"/>
+            <wp:effectExtent l="0" t="0" r="6985" b="6985"/>
+            <wp:wrapNone/>
+            <wp:docPr id="106" name="Picture 106" descr="Facebook free icon"/>
+            <wp:cNvGraphicFramePr>
+              <a:graphicFrameLocks xmlns:a="http://schemas.openxmlformats.org/drawingml/2006/main" noChangeAspect="1"/>
+            </wp:cNvGraphicFramePr>
+            <a:graphic xmlns:a="http://schemas.openxmlformats.org/drawingml/2006/main">
+              <a:graphicData uri="http://schemas.openxmlformats.org/drawingml/2006/picture">
+                <pic:pic xmlns:pic="http://schemas.openxmlformats.org/drawingml/2006/picture">
+                  <pic:nvPicPr>
+                    <pic:cNvPr id="0" name="Picture 12" descr="Facebook free icon"/>
+                    <pic:cNvPicPr>
+                      <a:picLocks noChangeAspect="1" noChangeArrowheads="1"/>
+                    </pic:cNvPicPr>
+                  </pic:nvPicPr>
+                  <pic:blipFill>
+                    <a:blip r:embed="rId22" cstate="print">
+                      <a:extLst>
+                        <a:ext uri="{28A0092B-C50C-407E-A947-70E740481C1C}">
+                          <a14:useLocalDpi xmlns:a14="http://schemas.microsoft.com/office/drawing/2010/main" val="0"/>
+                        </a:ext>
+                      </a:extLst>
+                    </a:blip>
+                    <a:srcRect/>
+                    <a:stretch>
+                      <a:fillRect/>
+                    </a:stretch>
+                  </pic:blipFill>
+                  <pic:spPr bwMode="auto">
+                    <a:xfrm>
+                      <a:off x="0" y="0"/>
+                      <a:ext cx="278912" cy="278912"/>
+                    </a:xfrm>
+                    <a:prstGeom prst="rect">
+                      <a:avLst/>
+                    </a:prstGeom>
+                    <a:noFill/>
+                    <a:ln>
+                      <a:noFill/>
+                    </a:ln>
+                  </pic:spPr>
+                </pic:pic>
+              </a:graphicData>
+            </a:graphic>
+            <wp14:sizeRelH relativeFrom="margin">
+              <wp14:pctWidth>0</wp14:pctWidth>
+            </wp14:sizeRelH>
+            <wp14:sizeRelV relativeFrom="margin">
+              <wp14:pctHeight>0</wp14:pctHeight>
+            </wp14:sizeRelV>
+          </wp:anchor>
+        </w:drawing>
+      </w:r>
+      <w:r>
+        <w:rPr>
+          <w:noProof/>
+        </w:rPr>
+        <w:drawing>
+          <wp:anchor distT="0" distB="0" distL="114300" distR="114300" simplePos="0" relativeHeight="251801088" behindDoc="0" locked="0" layoutInCell="1" allowOverlap="1" wp14:anchorId="3B5A9116" wp14:editId="1C7CDE13">
+            <wp:simplePos x="0" y="0"/>
+            <wp:positionH relativeFrom="column">
+              <wp:posOffset>1309081</wp:posOffset>
+            </wp:positionH>
+            <wp:positionV relativeFrom="paragraph">
+              <wp:posOffset>8426450</wp:posOffset>
+            </wp:positionV>
+            <wp:extent cx="299657" cy="299657"/>
+            <wp:effectExtent l="0" t="0" r="5715" b="5715"/>
+            <wp:wrapNone/>
+            <wp:docPr id="105" name="Picture 105" descr="Gmail free icon"/>
+            <wp:cNvGraphicFramePr>
+              <a:graphicFrameLocks xmlns:a="http://schemas.openxmlformats.org/drawingml/2006/main" noChangeAspect="1"/>
+            </wp:cNvGraphicFramePr>
+            <a:graphic xmlns:a="http://schemas.openxmlformats.org/drawingml/2006/main">
+              <a:graphicData uri="http://schemas.openxmlformats.org/drawingml/2006/picture">
+                <pic:pic xmlns:pic="http://schemas.openxmlformats.org/drawingml/2006/picture">
+                  <pic:nvPicPr>
+                    <pic:cNvPr id="0" name="Picture 10" descr="Gmail free icon"/>
+                    <pic:cNvPicPr>
+                      <a:picLocks noChangeAspect="1" noChangeArrowheads="1"/>
+                    </pic:cNvPicPr>
+                  </pic:nvPicPr>
+                  <pic:blipFill>
+                    <a:blip r:embed="rId23" cstate="print">
+                      <a:extLst>
+                        <a:ext uri="{28A0092B-C50C-407E-A947-70E740481C1C}">
+                          <a14:useLocalDpi xmlns:a14="http://schemas.microsoft.com/office/drawing/2010/main" val="0"/>
+                        </a:ext>
+                      </a:extLst>
+                    </a:blip>
+                    <a:srcRect/>
+                    <a:stretch>
+                      <a:fillRect/>
+                    </a:stretch>
+                  </pic:blipFill>
+                  <pic:spPr bwMode="auto">
+                    <a:xfrm>
+                      <a:off x="0" y="0"/>
+                      <a:ext cx="299657" cy="299657"/>
+                    </a:xfrm>
+                    <a:prstGeom prst="rect">
+                      <a:avLst/>
+                    </a:prstGeom>
+                    <a:noFill/>
+                    <a:ln>
+                      <a:noFill/>
+                    </a:ln>
+                  </pic:spPr>
+                </pic:pic>
+              </a:graphicData>
+            </a:graphic>
+            <wp14:sizeRelH relativeFrom="margin">
+              <wp14:pctWidth>0</wp14:pctWidth>
+            </wp14:sizeRelH>
+            <wp14:sizeRelV relativeFrom="margin">
+              <wp14:pctHeight>0</wp14:pctHeight>
+            </wp14:sizeRelV>
+          </wp:anchor>
+        </w:drawing>
+      </w:r>
+      <w:r>
+        <w:rPr>
+          <w:noProof/>
+        </w:rPr>
+        <mc:AlternateContent>
+          <mc:Choice Requires="wps">
+            <w:drawing>
+              <wp:anchor distT="0" distB="0" distL="114300" distR="114300" simplePos="0" relativeHeight="251800064" behindDoc="1" locked="0" layoutInCell="1" allowOverlap="1" wp14:anchorId="7D6033A6" wp14:editId="6EAA62B6">
+                <wp:simplePos x="0" y="0"/>
+                <wp:positionH relativeFrom="column">
+                  <wp:posOffset>4180840</wp:posOffset>
+                </wp:positionH>
+                <wp:positionV relativeFrom="paragraph">
+                  <wp:posOffset>8375650</wp:posOffset>
+                </wp:positionV>
+                <wp:extent cx="448310" cy="452755"/>
+                <wp:effectExtent l="0" t="0" r="27940" b="23495"/>
+                <wp:wrapNone/>
+                <wp:docPr id="98" name="Oval 98"/>
+                <wp:cNvGraphicFramePr/>
+                <a:graphic xmlns:a="http://schemas.openxmlformats.org/drawingml/2006/main">
+                  <a:graphicData uri="http://schemas.microsoft.com/office/word/2010/wordprocessingShape">
+                    <wps:wsp>
+                      <wps:cNvSpPr/>
+                      <wps:spPr>
+                        <a:xfrm>
+                          <a:off x="0" y="0"/>
+                          <a:ext cx="448310" cy="452755"/>
+                        </a:xfrm>
+                        <a:prstGeom prst="ellipse">
+                          <a:avLst/>
+                        </a:prstGeom>
+                        <a:solidFill>
+                          <a:srgbClr val="00B0F0"/>
+                        </a:solidFill>
+                        <a:ln>
+                          <a:solidFill>
+                            <a:srgbClr val="002060"/>
+                          </a:solidFill>
+                        </a:ln>
+                      </wps:spPr>
+                      <wps:style>
+                        <a:lnRef idx="2">
+                          <a:schemeClr val="accent1">
+                            <a:shade val="50000"/>
+                          </a:schemeClr>
+                        </a:lnRef>
+                        <a:fillRef idx="1">
+                          <a:schemeClr val="accent1"/>
+                        </a:fillRef>
+                        <a:effectRef idx="0">
+                          <a:schemeClr val="accent1"/>
+                        </a:effectRef>
+                        <a:fontRef idx="minor">
+                          <a:schemeClr val="lt1"/>
+                        </a:fontRef>
+                      </wps:style>
+                      <wps:txbx>
+                        <w:txbxContent>
+                          <w:p>
+                            <w:pPr>
+                              <w:jc w:val="center"/>
+                            </w:pPr>
+                          </w:p>
+                        </w:txbxContent>
+                      </wps:txbx>
+                      <wps:bodyPr rot="0" spcFirstLastPara="0" vertOverflow="overflow" horzOverflow="overflow" vert="horz" wrap="square" lIns="91440" tIns="45720" rIns="91440" bIns="45720" numCol="1" spcCol="0" rtlCol="0" fromWordArt="0" anchor="ctr" anchorCtr="0" forceAA="0" compatLnSpc="1">
+                        <a:prstTxWarp prst="textNoShape">
+                          <a:avLst/>
+                        </a:prstTxWarp>
+                        <a:noAutofit/>
+                      </wps:bodyPr>
+                    </wps:wsp>
+                  </a:graphicData>
+                </a:graphic>
+                <wp14:sizeRelH relativeFrom="margin">
+                  <wp14:pctWidth>0</wp14:pctWidth>
+                </wp14:sizeRelH>
+                <wp14:sizeRelV relativeFrom="margin">
+                  <wp14:pctHeight>0</wp14:pctHeight>
+                </wp14:sizeRelV>
+              </wp:anchor>
+            </w:drawing>
+          </mc:Choice>
+          <mc:Fallback>
+            <w:pict>
+              <v:oval w14:anchorId="7D6033A6" id="Oval 98" o:spid="_x0000_s1051" style="position:absolute;margin-left:329.2pt;margin-top:659.5pt;width:35.3pt;height:35.65pt;z-index:-251516416;visibility:visible;mso-wrap-style:square;mso-width-percent:0;mso-height-percent:0;mso-wrap-distance-left:9pt;mso-wrap-distance-top:0;mso-wrap-distance-right:9pt;mso-wrap-distance-bottom:0;mso-position-horizontal:absolute;mso-position-horizontal-relative:text;mso-position-vertical:absolute;mso-position-vertical-relative:text;mso-width-percent:0;mso-height-percent:0;mso-width-relative:margin;mso-height-relative:margin;v-text-anchor:middle" o:gfxdata="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" fillcolor="#00b0f0" strokecolor="#002060" strokeweight="1pt">
+                <v:stroke joinstyle="miter"/>
+                <v:textbox>
+                  <w:txbxContent>
+                    <w:p>
+                      <w:pPr>
+                        <w:jc w:val="center"/>
+                      </w:pPr>
+                    </w:p>
+                  </w:txbxContent>
+                </v:textbox>
+              </v:oval>
+            </w:pict>
+          </mc:Fallback>
+        </mc:AlternateContent>
+      </w:r>
+      <w:r>
+        <w:rPr>
+          <w:noProof/>
+        </w:rPr>
+        <mc:AlternateContent>
+          <mc:Choice Requires="wps">
+            <w:drawing>
+              <wp:anchor distT="0" distB="0" distL="114300" distR="114300" simplePos="0" relativeHeight="251798016" behindDoc="1" locked="0" layoutInCell="1" allowOverlap="1" wp14:anchorId="1999C041" wp14:editId="3A7132E3">
+                <wp:simplePos x="0" y="0"/>
+                <wp:positionH relativeFrom="column">
+                  <wp:posOffset>3464560</wp:posOffset>
+                </wp:positionH>
+                <wp:positionV relativeFrom="paragraph">
+                  <wp:posOffset>8375650</wp:posOffset>
+                </wp:positionV>
+                <wp:extent cx="448310" cy="452755"/>
+                <wp:effectExtent l="0" t="0" r="27940" b="23495"/>
+                <wp:wrapNone/>
+                <wp:docPr id="96" name="Oval 96"/>
+                <wp:cNvGraphicFramePr/>
+                <a:graphic xmlns:a="http://schemas.openxmlformats.org/drawingml/2006/main">
+                  <a:graphicData uri="http://schemas.microsoft.com/office/word/2010/wordprocessingShape">
+                    <wps:wsp>
+                      <wps:cNvSpPr/>
+                      <wps:spPr>
+                        <a:xfrm>
+                          <a:off x="0" y="0"/>
+                          <a:ext cx="448310" cy="452755"/>
+                        </a:xfrm>
+                        <a:prstGeom prst="ellipse">
+                          <a:avLst/>
+                        </a:prstGeom>
+                        <a:solidFill>
+                          <a:srgbClr val="00B0F0"/>
+                        </a:solidFill>
+                        <a:ln>
+                          <a:solidFill>
+                            <a:srgbClr val="002060"/>
+                          </a:solidFill>
+                        </a:ln>
+                      </wps:spPr>
+                      <wps:style>
+                        <a:lnRef idx="2">
+                          <a:schemeClr val="accent1">
+                            <a:shade val="50000"/>
+                          </a:schemeClr>
+                        </a:lnRef>
+                        <a:fillRef idx="1">
+                          <a:schemeClr val="accent1"/>
+                        </a:fillRef>
+                        <a:effectRef idx="0">
+                          <a:schemeClr val="accent1"/>
+                        </a:effectRef>
+                        <a:fontRef idx="minor">
+                          <a:schemeClr val="lt1"/>
+                        </a:fontRef>
+                      </wps:style>
+                      <wps:bodyPr rot="0" spcFirstLastPara="0" vertOverflow="overflow" horzOverflow="overflow" vert="horz" wrap="square" lIns="91440" tIns="45720" rIns="91440" bIns="45720" numCol="1" spcCol="0" rtlCol="0" fromWordArt="0" anchor="ctr" anchorCtr="0" forceAA="0" compatLnSpc="1">
+                        <a:prstTxWarp prst="textNoShape">
+                          <a:avLst/>
+                        </a:prstTxWarp>
+                        <a:noAutofit/>
+                      </wps:bodyPr>
+                    </wps:wsp>
+                  </a:graphicData>
+                </a:graphic>
+                <wp14:sizeRelH relativeFrom="margin">
+                  <wp14:pctWidth>0</wp14:pctWidth>
+                </wp14:sizeRelH>
+                <wp14:sizeRelV relativeFrom="margin">
+                  <wp14:pctHeight>0</wp14:pctHeight>
+                </wp14:sizeRelV>
+              </wp:anchor>
+            </w:drawing>
+          </mc:Choice>
+          <mc:Fallback>
+            <w:pict>
+              <v:oval w14:anchorId="5036699F" id="Oval 96" o:spid="_x0000_s1026" style="position:absolute;margin-left:272.8pt;margin-top:659.5pt;width:35.3pt;height:35.65pt;z-index:-251518464;visibility:visible;mso-wrap-style:square;mso-width-percent:0;mso-height-percent:0;mso-wrap-distance-left:9pt;mso-wrap-distance-top:0;mso-wrap-distance-right:9pt;mso-wrap-distance-bottom:0;mso-position-horizontal:absolute;mso-position-horizontal-relative:text;mso-position-vertical:absolute;mso-position-vertical-relative:text;mso-width-percent:0;mso-height-percent:0;mso-width-relative:margin;mso-height-relative:margin;v-text-anchor:middle" o:gfxdata="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" fillcolor="#00b0f0" strokecolor="#002060" strokeweight="1pt">
+                <v:stroke joinstyle="miter"/>
+              </v:oval>
+            </w:pict>
+          </mc:Fallback>
+        </mc:AlternateContent>
+      </w:r>
+      <w:r>
+        <w:rPr>
+          <w:noProof/>
+        </w:rPr>
+        <mc:AlternateContent>
+          <mc:Choice Requires="wps">
+            <w:drawing>
+              <wp:anchor distT="0" distB="0" distL="114300" distR="114300" simplePos="0" relativeHeight="251795968" behindDoc="1" locked="0" layoutInCell="1" allowOverlap="1" wp14:anchorId="23BA0DED" wp14:editId="33B5004F">
+                <wp:simplePos x="0" y="0"/>
+                <wp:positionH relativeFrom="column">
+                  <wp:posOffset>2661920</wp:posOffset>
+                </wp:positionH>
+                <wp:positionV relativeFrom="paragraph">
+                  <wp:posOffset>8375650</wp:posOffset>
+                </wp:positionV>
+                <wp:extent cx="448310" cy="452755"/>
+                <wp:effectExtent l="0" t="0" r="27940" b="23495"/>
+                <wp:wrapNone/>
+                <wp:docPr id="93" name="Oval 93"/>
+                <wp:cNvGraphicFramePr/>
+                <a:graphic xmlns:a="http://schemas.openxmlformats.org/drawingml/2006/main">
+                  <a:graphicData uri="http://schemas.microsoft.com/office/word/2010/wordprocessingShape">
+                    <wps:wsp>
+                      <wps:cNvSpPr/>
+                      <wps:spPr>
+                        <a:xfrm>
+                          <a:off x="0" y="0"/>
+                          <a:ext cx="448310" cy="452755"/>
+                        </a:xfrm>
+                        <a:prstGeom prst="ellipse">
+                          <a:avLst/>
+                        </a:prstGeom>
+                        <a:solidFill>
+                          <a:srgbClr val="00B0F0"/>
+                        </a:solidFill>
+                        <a:ln>
+                          <a:solidFill>
+                            <a:srgbClr val="002060"/>
+                          </a:solidFill>
+                        </a:ln>
+                      </wps:spPr>
+                      <wps:style>
+                        <a:lnRef idx="2">
+                          <a:schemeClr val="accent1">
+                            <a:shade val="50000"/>
+                          </a:schemeClr>
+                        </a:lnRef>
+                        <a:fillRef idx="1">
+                          <a:schemeClr val="accent1"/>
+                        </a:fillRef>
+                        <a:effectRef idx="0">
+                          <a:schemeClr val="accent1"/>
+                        </a:effectRef>
+                        <a:fontRef idx="minor">
+                          <a:schemeClr val="lt1"/>
+                        </a:fontRef>
+                      </wps:style>
+                      <wps:bodyPr rot="0" spcFirstLastPara="0" vertOverflow="overflow" horzOverflow="overflow" vert="horz" wrap="square" lIns="91440" tIns="45720" rIns="91440" bIns="45720" numCol="1" spcCol="0" rtlCol="0" fromWordArt="0" anchor="ctr" anchorCtr="0" forceAA="0" compatLnSpc="1">
+                        <a:prstTxWarp prst="textNoShape">
+                          <a:avLst/>
+                        </a:prstTxWarp>
+                        <a:noAutofit/>
+                      </wps:bodyPr>
+                    </wps:wsp>
+                  </a:graphicData>
+                </a:graphic>
+                <wp14:sizeRelH relativeFrom="margin">
+                  <wp14:pctWidth>0</wp14:pctWidth>
+                </wp14:sizeRelH>
+                <wp14:sizeRelV relativeFrom="margin">
+                  <wp14:pctHeight>0</wp14:pctHeight>
+                </wp14:sizeRelV>
+              </wp:anchor>
+            </w:drawing>
+          </mc:Choice>
+          <mc:Fallback>
+            <w:pict>
+              <v:oval w14:anchorId="2CB9A668" id="Oval 93" o:spid="_x0000_s1026" style="position:absolute;margin-left:209.6pt;margin-top:659.5pt;width:35.3pt;height:35.65pt;z-index:-251520512;visibility:visible;mso-wrap-style:square;mso-width-percent:0;mso-height-percent:0;mso-wrap-distance-left:9pt;mso-wrap-distance-top:0;mso-wrap-distance-right:9pt;mso-wrap-distance-bottom:0;mso-position-horizontal:absolute;mso-position-horizontal-relative:text;mso-position-vertical:absolute;mso-position-vertical-relative:text;mso-width-percent:0;mso-height-percent:0;mso-width-relative:margin;mso-height-relative:margin;v-text-anchor:middle" o:gfxdata="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" fillcolor="#00b0f0" strokecolor="#002060" strokeweight="1pt">
+                <v:stroke joinstyle="miter"/>
+              </v:oval>
+            </w:pict>
+          </mc:Fallback>
+        </mc:AlternateContent>
+      </w:r>
+      <w:r>
+        <w:rPr>
+          <w:noProof/>
+        </w:rPr>
+        <mc:AlternateContent>
+          <mc:Choice Requires="wps">
+            <w:drawing>
+              <wp:anchor distT="0" distB="0" distL="114300" distR="114300" simplePos="0" relativeHeight="251793920" behindDoc="1" locked="0" layoutInCell="1" allowOverlap="1" wp14:anchorId="41D9ADEA" wp14:editId="56F1D454">
+                <wp:simplePos x="0" y="0"/>
+                <wp:positionH relativeFrom="column">
+                  <wp:posOffset>1931377</wp:posOffset>
+                </wp:positionH>
+                <wp:positionV relativeFrom="paragraph">
+                  <wp:posOffset>8356747</wp:posOffset>
+                </wp:positionV>
+                <wp:extent cx="448310" cy="452755"/>
+                <wp:effectExtent l="0" t="0" r="27940" b="23495"/>
+                <wp:wrapNone/>
+                <wp:docPr id="90" name="Oval 90"/>
+                <wp:cNvGraphicFramePr/>
+                <a:graphic xmlns:a="http://schemas.openxmlformats.org/drawingml/2006/main">
+                  <a:graphicData uri="http://schemas.microsoft.com/office/word/2010/wordprocessingShape">
+                    <wps:wsp>
+                      <wps:cNvSpPr/>
+                      <wps:spPr>
+                        <a:xfrm>
+                          <a:off x="0" y="0"/>
+                          <a:ext cx="448310" cy="452755"/>
+                        </a:xfrm>
+                        <a:prstGeom prst="ellipse">
+                          <a:avLst/>
+                        </a:prstGeom>
+                        <a:solidFill>
+                          <a:srgbClr val="00B0F0"/>
+                        </a:solidFill>
+                        <a:ln>
+                          <a:solidFill>
+                            <a:srgbClr val="002060"/>
+                          </a:solidFill>
+                        </a:ln>
+                      </wps:spPr>
+                      <wps:style>
+                        <a:lnRef idx="2">
+                          <a:schemeClr val="accent1">
+                            <a:shade val="50000"/>
+                          </a:schemeClr>
+                        </a:lnRef>
+                        <a:fillRef idx="1">
+                          <a:schemeClr val="accent1"/>
+                        </a:fillRef>
+                        <a:effectRef idx="0">
+                          <a:schemeClr val="accent1"/>
+                        </a:effectRef>
+                        <a:fontRef idx="minor">
+                          <a:schemeClr val="lt1"/>
+                        </a:fontRef>
+                      </wps:style>
+                      <wps:bodyPr rot="0" spcFirstLastPara="0" vertOverflow="overflow" horzOverflow="overflow" vert="horz" wrap="square" lIns="91440" tIns="45720" rIns="91440" bIns="45720" numCol="1" spcCol="0" rtlCol="0" fromWordArt="0" anchor="ctr" anchorCtr="0" forceAA="0" compatLnSpc="1">
+                        <a:prstTxWarp prst="textNoShape">
+                          <a:avLst/>
+                        </a:prstTxWarp>
+                        <a:noAutofit/>
+                      </wps:bodyPr>
+                    </wps:wsp>
+                  </a:graphicData>
+                </a:graphic>
+                <wp14:sizeRelH relativeFrom="margin">
+                  <wp14:pctWidth>0</wp14:pctWidth>
+                </wp14:sizeRelH>
+                <wp14:sizeRelV relativeFrom="margin">
+                  <wp14:pctHeight>0</wp14:pctHeight>
+                </wp14:sizeRelV>
+              </wp:anchor>
+            </w:drawing>
+          </mc:Choice>
+          <mc:Fallback>
+            <w:pict>
+              <v:oval w14:anchorId="435F1CFD" id="Oval 90" o:spid="_x0000_s1026" style="position:absolute;margin-left:152.1pt;margin-top:658pt;width:35.3pt;height:35.65pt;z-index:-251522560;visibility:visible;mso-wrap-style:square;mso-width-percent:0;mso-height-percent:0;mso-wrap-distance-left:9pt;mso-wrap-distance-top:0;mso-wrap-distance-right:9pt;mso-wrap-distance-bottom:0;mso-position-horizontal:absolute;mso-position-horizontal-relative:text;mso-position-vertical:absolute;mso-position-vertical-relative:text;mso-width-percent:0;mso-height-percent:0;mso-width-relative:margin;mso-height-relative:margin;v-text-anchor:middle" o:gfxdata="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" fillcolor="#00b0f0" strokecolor="#002060" strokeweight="1pt">
+                <v:stroke joinstyle="miter"/>
+              </v:oval>
+            </w:pict>
+          </mc:Fallback>
+        </mc:AlternateContent>
+      </w:r>
+      <w:r>
+        <w:rPr>
+          <w:noProof/>
+        </w:rPr>
+        <mc:AlternateContent>
+          <mc:Choice Requires="wps">
+            <w:drawing>
+              <wp:anchor distT="0" distB="0" distL="114300" distR="114300" simplePos="0" relativeHeight="251791872" behindDoc="1" locked="0" layoutInCell="1" allowOverlap="1" wp14:anchorId="166B910E" wp14:editId="37A88733">
+                <wp:simplePos x="0" y="0"/>
+                <wp:positionH relativeFrom="column">
+                  <wp:posOffset>1232535</wp:posOffset>
+                </wp:positionH>
+                <wp:positionV relativeFrom="paragraph">
+                  <wp:posOffset>8345170</wp:posOffset>
+                </wp:positionV>
+                <wp:extent cx="448310" cy="452755"/>
+                <wp:effectExtent l="0" t="0" r="27940" b="23495"/>
+                <wp:wrapNone/>
+                <wp:docPr id="89" name="Oval 89"/>
+                <wp:cNvGraphicFramePr/>
+                <a:graphic xmlns:a="http://schemas.openxmlformats.org/drawingml/2006/main">
+                  <a:graphicData uri="http://schemas.microsoft.com/office/word/2010/wordprocessingShape">
+                    <wps:wsp>
+                      <wps:cNvSpPr/>
+                      <wps:spPr>
+                        <a:xfrm>
+                          <a:off x="0" y="0"/>
+                          <a:ext cx="448310" cy="452755"/>
+                        </a:xfrm>
+                        <a:prstGeom prst="ellipse">
+                          <a:avLst/>
+                        </a:prstGeom>
+                        <a:solidFill>
+                          <a:srgbClr val="0070C0"/>
+                        </a:solidFill>
+                        <a:ln>
+                          <a:solidFill>
+                            <a:srgbClr val="002060"/>
+                          </a:solidFill>
+                        </a:ln>
+                      </wps:spPr>
+                      <wps:style>
+                        <a:lnRef idx="2">
+                          <a:schemeClr val="accent1">
+                            <a:shade val="50000"/>
+                          </a:schemeClr>
+                        </a:lnRef>
+                        <a:fillRef idx="1">
+                          <a:schemeClr val="accent1"/>
+                        </a:fillRef>
+                        <a:effectRef idx="0">
+                          <a:schemeClr val="accent1"/>
+                        </a:effectRef>
+                        <a:fontRef idx="minor">
+                          <a:schemeClr val="lt1"/>
+                        </a:fontRef>
+                      </wps:style>
+                      <wps:bodyPr rot="0" spcFirstLastPara="0" vertOverflow="overflow" horzOverflow="overflow" vert="horz" wrap="square" lIns="91440" tIns="45720" rIns="91440" bIns="45720" numCol="1" spcCol="0" rtlCol="0" fromWordArt="0" anchor="ctr" anchorCtr="0" forceAA="0" compatLnSpc="1">
+                        <a:prstTxWarp prst="textNoShape">
+                          <a:avLst/>
+                        </a:prstTxWarp>
+                        <a:noAutofit/>
+                      </wps:bodyPr>
+                    </wps:wsp>
+                  </a:graphicData>
+                </a:graphic>
+                <wp14:sizeRelH relativeFrom="margin">
+                  <wp14:pctWidth>0</wp14:pctWidth>
+                </wp14:sizeRelH>
+                <wp14:sizeRelV relativeFrom="margin">
+                  <wp14:pctHeight>0</wp14:pctHeight>
+                </wp14:sizeRelV>
+              </wp:anchor>
+            </w:drawing>
+          </mc:Choice>
+          <mc:Fallback>
+            <w:pict>
+              <v:oval w14:anchorId="12B95D0D" id="Oval 89" o:spid="_x0000_s1026" style="position:absolute;margin-left:97.05pt;margin-top:657.1pt;width:35.3pt;height:35.65pt;z-index:-251524608;visibility:visible;mso-wrap-style:square;mso-width-percent:0;mso-height-percent:0;mso-wrap-distance-left:9pt;mso-wrap-distance-top:0;mso-wrap-distance-right:9pt;mso-wrap-distance-bottom:0;mso-position-horizontal:absolute;mso-position-horizontal-relative:text;mso-position-vertical:absolute;mso-position-vertical-relative:text;mso-width-percent:0;mso-height-percent:0;mso-width-relative:margin;mso-height-relative:margin;v-text-anchor:middle" o:gfxdata="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" fillcolor="#0070c0" strokecolor="#002060" strokeweight="1pt">
+                <v:stroke joinstyle="miter"/>
+              </v:oval>
+            </w:pict>
+          </mc:Fallback>
+        </mc:AlternateContent>
+      </w:r>
+      <w:r>
+        <w:rPr>
+          <w:noProof/>
+        </w:rPr>
+        <w:drawing>
+          <wp:anchor distT="0" distB="0" distL="114300" distR="114300" simplePos="0" relativeHeight="251789824" behindDoc="0" locked="0" layoutInCell="1" allowOverlap="1" wp14:anchorId="57578372" wp14:editId="535A9709">
             <wp:simplePos x="0" y="0"/>
             <wp:positionH relativeFrom="column">
               <wp:posOffset>535623</wp:posOffset>
@@ -11025,7 +12973,7 @@
                     </pic:cNvPicPr>
                   </pic:nvPicPr>
                   <pic:blipFill>
-                    <a:blip r:embed="rId19" cstate="print">
+                    <a:blip r:embed="rId24" cstate="print">
                       <a:extLst>
                         <a:ext uri="{28A0092B-C50C-407E-A947-70E740481C1C}">
                           <a14:useLocalDpi xmlns:a14="http://schemas.microsoft.com/office/drawing/2010/main" val="0"/>
@@ -11069,7 +13017,7 @@
         <mc:AlternateContent>
           <mc:Choice Requires="wps">
             <w:drawing>
-              <wp:anchor distT="0" distB="0" distL="114300" distR="114300" simplePos="0" relativeHeight="251788800" behindDoc="0" locked="0" layoutInCell="1" allowOverlap="1">
+              <wp:anchor distT="0" distB="0" distL="114300" distR="114300" simplePos="0" relativeHeight="251788800" behindDoc="0" locked="0" layoutInCell="1" allowOverlap="1" wp14:anchorId="55612051" wp14:editId="0A219A6C">
                 <wp:simplePos x="0" y="0"/>
                 <wp:positionH relativeFrom="column">
                   <wp:posOffset>252045</wp:posOffset>
@@ -11121,7 +13069,7 @@
           </mc:Choice>
           <mc:Fallback>
             <w:pict>
-              <v:line w14:anchorId="1D05F9CA" id="Straight Connector 81" o:spid="_x0000_s1026" style="position:absolute;z-index:251788800;visibility:visible;mso-wrap-style:square;mso-wrap-distance-left:9pt;mso-wrap-distance-top:0;mso-wrap-distance-right:9pt;mso-wrap-distance-bottom:0;mso-position-horizontal:absolute;mso-position-horizontal-relative:text;mso-position-vertical:absolute;mso-position-vertical-relative:text" from="19.85pt,626.4pt" to="543.25pt,626.4pt" o:gfxdata="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" strokecolor="black [3200]" strokeweight="1pt">
+              <v:line w14:anchorId="6258E2B6" id="Straight Connector 81" o:spid="_x0000_s1026" style="position:absolute;z-index:251788800;visibility:visible;mso-wrap-style:square;mso-wrap-distance-left:9pt;mso-wrap-distance-top:0;mso-wrap-distance-right:9pt;mso-wrap-distance-bottom:0;mso-position-horizontal:absolute;mso-position-horizontal-relative:text;mso-position-vertical:absolute;mso-position-vertical-relative:text" from="19.85pt,626.4pt" to="543.25pt,626.4pt" o:gfxdata="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" strokecolor="black [3200]" strokeweight="1pt">
                 <v:stroke dashstyle="dash" joinstyle="miter"/>
               </v:line>
             </w:pict>
@@ -11135,7 +13083,7 @@
         <mc:AlternateContent>
           <mc:Choice Requires="wps">
             <w:drawing>
-              <wp:anchor distT="0" distB="0" distL="114300" distR="114300" simplePos="0" relativeHeight="251787776" behindDoc="1" locked="0" layoutInCell="1" allowOverlap="1" wp14:anchorId="20AD5F49" wp14:editId="362D395B">
+              <wp:anchor distT="0" distB="0" distL="114300" distR="114300" simplePos="0" relativeHeight="251787776" behindDoc="1" locked="0" layoutInCell="1" allowOverlap="1" wp14:anchorId="462DD04A" wp14:editId="669C836B">
                 <wp:simplePos x="0" y="0"/>
                 <wp:positionH relativeFrom="column">
                   <wp:posOffset>1930082</wp:posOffset>
@@ -11200,7 +13148,7 @@
           </mc:Choice>
           <mc:Fallback>
             <w:pict>
-              <v:roundrect w14:anchorId="4D827D1E" id="Rounded Rectangle 80" o:spid="_x0000_s1026" style="position:absolute;margin-left:151.95pt;margin-top:429.5pt;width:245.25pt;height:131.6pt;z-index:-251528704;visibility:visible;mso-wrap-style:square;mso-width-percent:0;mso-height-percent:0;mso-wrap-distance-left:9pt;mso-wrap-distance-top:0;mso-wrap-distance-right:9pt;mso-wrap-distance-bottom:0;mso-position-horizontal:absolute;mso-position-horizontal-relative:text;mso-position-vertical:absolute;mso-position-vertical-relative:text;mso-width-percent:0;mso-height-percent:0;mso-width-relative:margin;mso-height-relative:margin;v-text-anchor:middle" arcsize="10923f" o:gfxdata="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" fillcolor="white [3201]" strokecolor="#0070c0" strokeweight="1pt">
+              <v:roundrect w14:anchorId="1BDCAE6F" id="Rounded Rectangle 80" o:spid="_x0000_s1026" style="position:absolute;margin-left:151.95pt;margin-top:429.5pt;width:245.25pt;height:131.6pt;z-index:-251528704;visibility:visible;mso-wrap-style:square;mso-width-percent:0;mso-height-percent:0;mso-wrap-distance-left:9pt;mso-wrap-distance-top:0;mso-wrap-distance-right:9pt;mso-wrap-distance-bottom:0;mso-position-horizontal:absolute;mso-position-horizontal-relative:text;mso-position-vertical:absolute;mso-position-vertical-relative:text;mso-width-percent:0;mso-height-percent:0;mso-width-relative:margin;mso-height-relative:margin;v-text-anchor:middle" arcsize="10923f" o:gfxdata="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" fillcolor="white [3201]" strokecolor="#0070c0" strokeweight="1pt">
                 <v:stroke joinstyle="miter"/>
               </v:roundrect>
             </w:pict>
@@ -11212,7 +13160,7 @@
           <w:noProof/>
         </w:rPr>
         <w:drawing>
-          <wp:anchor distT="0" distB="0" distL="114300" distR="114300" simplePos="0" relativeHeight="251786752" behindDoc="0" locked="0" layoutInCell="1" allowOverlap="1" wp14:anchorId="79EEB83D" wp14:editId="561F085A">
+          <wp:anchor distT="0" distB="0" distL="114300" distR="114300" simplePos="0" relativeHeight="251786752" behindDoc="0" locked="0" layoutInCell="1" allowOverlap="1" wp14:anchorId="1D6A863A" wp14:editId="1AAC1732">
             <wp:simplePos x="0" y="0"/>
             <wp:positionH relativeFrom="margin">
               <wp:posOffset>2085658</wp:posOffset>
@@ -11237,7 +13185,7 @@
                     </pic:cNvPicPr>
                   </pic:nvPicPr>
                   <pic:blipFill rotWithShape="1">
-                    <a:blip r:embed="rId20" cstate="print">
+                    <a:blip r:embed="rId25" cstate="print">
                       <a:extLst>
                         <a:ext uri="{28A0092B-C50C-407E-A947-70E740481C1C}">
                           <a14:useLocalDpi xmlns:a14="http://schemas.microsoft.com/office/drawing/2010/main" val="0"/>
@@ -11284,7 +13232,7 @@
         <mc:AlternateContent>
           <mc:Choice Requires="wps">
             <w:drawing>
-              <wp:anchor distT="0" distB="0" distL="114300" distR="114300" simplePos="0" relativeHeight="251783680" behindDoc="0" locked="0" layoutInCell="1" allowOverlap="1" wp14:anchorId="77B37CAD" wp14:editId="3BC2EF63">
+              <wp:anchor distT="0" distB="0" distL="114300" distR="114300" simplePos="0" relativeHeight="251783680" behindDoc="0" locked="0" layoutInCell="1" allowOverlap="1" wp14:anchorId="57028E83" wp14:editId="18221E05">
                 <wp:simplePos x="0" y="0"/>
                 <wp:positionH relativeFrom="column">
                   <wp:posOffset>2328041</wp:posOffset>
@@ -11354,7 +13302,7 @@
           </mc:Choice>
           <mc:Fallback>
             <w:pict>
-              <v:roundrect w14:anchorId="0FF83D3B" id="Rounded Rectangle 72" o:spid="_x0000_s1026" style="position:absolute;margin-left:183.3pt;margin-top:320.55pt;width:159.7pt;height:65.6pt;z-index:251783680;visibility:visible;mso-wrap-style:square;mso-width-percent:0;mso-height-percent:0;mso-wrap-distance-left:9pt;mso-wrap-distance-top:0;mso-wrap-distance-right:9pt;mso-wrap-distance-bottom:0;mso-position-horizontal:absolute;mso-position-horizontal-relative:text;mso-position-vertical:absolute;mso-position-vertical-relative:text;mso-width-percent:0;mso-height-percent:0;mso-width-relative:margin;mso-height-relative:margin;v-text-anchor:middle" arcsize="4302f" o:gfxdata="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" fillcolor="#ff8585" strokecolor="#0070c0" strokeweight="1pt">
+              <v:roundrect w14:anchorId="48CE9E2E" id="Rounded Rectangle 72" o:spid="_x0000_s1026" style="position:absolute;margin-left:183.3pt;margin-top:320.55pt;width:159.7pt;height:65.6pt;z-index:251783680;visibility:visible;mso-wrap-style:square;mso-width-percent:0;mso-height-percent:0;mso-wrap-distance-left:9pt;mso-wrap-distance-top:0;mso-wrap-distance-right:9pt;mso-wrap-distance-bottom:0;mso-position-horizontal:absolute;mso-position-horizontal-relative:text;mso-position-vertical:absolute;mso-position-vertical-relative:text;mso-width-percent:0;mso-height-percent:0;mso-width-relative:margin;mso-height-relative:margin;v-text-anchor:middle" arcsize="4302f" o:gfxdata="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" fillcolor="#ff8585" strokecolor="#0070c0" strokeweight="1pt">
                 <v:stroke joinstyle="miter"/>
               </v:roundrect>
             </w:pict>
@@ -11368,7 +13316,7 @@
         <mc:AlternateContent>
           <mc:Choice Requires="wps">
             <w:drawing>
-              <wp:anchor distT="0" distB="0" distL="114300" distR="114300" simplePos="0" relativeHeight="251785728" behindDoc="0" locked="0" layoutInCell="1" allowOverlap="1" wp14:anchorId="40666A3A" wp14:editId="340614ED">
+              <wp:anchor distT="0" distB="0" distL="114300" distR="114300" simplePos="0" relativeHeight="251785728" behindDoc="0" locked="0" layoutInCell="1" allowOverlap="1" wp14:anchorId="6FE664E7" wp14:editId="74B9EFDF">
                 <wp:simplePos x="0" y="0"/>
                 <wp:positionH relativeFrom="column">
                   <wp:posOffset>2714625</wp:posOffset>
@@ -11450,11 +13398,7 @@
           </mc:Choice>
           <mc:Fallback>
             <w:pict>
-              <v:shapetype w14:anchorId="40666A3A" id="_x0000_t202" coordsize="21600,21600" o:spt="202" path="m,l,21600r21600,l21600,xe">
-                <v:stroke joinstyle="miter"/>
-                <v:path gradientshapeok="t" o:connecttype="rect"/>
-              </v:shapetype>
-              <v:shape id="Text Box 76" o:spid="_x0000_s1048" type="#_x0000_t202" style="position:absolute;margin-left:213.75pt;margin-top:312.4pt;width:96.8pt;height:15.55pt;z-index:251785728;visibility:visible;mso-wrap-style:square;mso-wrap-distance-left:9pt;mso-wrap-distance-top:0;mso-wrap-distance-right:9pt;mso-wrap-distance-bottom:0;mso-position-horizontal:absolute;mso-position-horizontal-relative:text;mso-position-vertical:absolute;mso-position-vertical-relative:text;v-text-anchor:top" o:gfxdata="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" fillcolor="#ff8585" strokecolor="#ff8585" strokeweight=".5pt">
+              <v:shape w14:anchorId="6FE664E7" id="Text Box 76" o:spid="_x0000_s1052" type="#_x0000_t202" style="position:absolute;margin-left:213.75pt;margin-top:312.4pt;width:96.8pt;height:15.55pt;z-index:251785728;visibility:visible;mso-wrap-style:square;mso-wrap-distance-left:9pt;mso-wrap-distance-top:0;mso-wrap-distance-right:9pt;mso-wrap-distance-bottom:0;mso-position-horizontal:absolute;mso-position-horizontal-relative:text;mso-position-vertical:absolute;mso-position-vertical-relative:text;v-text-anchor:top" o:gfxdata="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" fillcolor="#ff8585" strokecolor="#ff8585" strokeweight=".5pt">
                 <v:textbox>
                   <w:txbxContent>
                     <w:p>
@@ -11486,7 +13430,7 @@
         <mc:AlternateContent>
           <mc:Choice Requires="wps">
             <w:drawing>
-              <wp:anchor distT="0" distB="0" distL="114300" distR="114300" simplePos="0" relativeHeight="251784704" behindDoc="0" locked="0" layoutInCell="1" allowOverlap="1" wp14:anchorId="685DAA7A" wp14:editId="6C61F71D">
+              <wp:anchor distT="0" distB="0" distL="114300" distR="114300" simplePos="0" relativeHeight="251784704" behindDoc="0" locked="0" layoutInCell="1" allowOverlap="1" wp14:anchorId="1C3424E4" wp14:editId="17780171">
                 <wp:simplePos x="0" y="0"/>
                 <wp:positionH relativeFrom="column">
                   <wp:posOffset>2618105</wp:posOffset>
@@ -11555,7 +13499,7 @@
           </mc:Choice>
           <mc:Fallback>
             <w:pict>
-              <v:roundrect w14:anchorId="535C0AC4" id="Rounded Rectangle 75" o:spid="_x0000_s1026" style="position:absolute;margin-left:206.15pt;margin-top:310.55pt;width:112.9pt;height:20.2pt;z-index:251784704;visibility:visible;mso-wrap-style:square;mso-height-percent:0;mso-wrap-distance-left:9pt;mso-wrap-distance-top:0;mso-wrap-distance-right:9pt;mso-wrap-distance-bottom:0;mso-position-horizontal:absolute;mso-position-horizontal-relative:text;mso-position-vertical:absolute;mso-position-vertical-relative:text;mso-height-percent:0;mso-height-relative:margin;v-text-anchor:middle" arcsize="27679f" o:gfxdata="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" fillcolor="#ff8585" strokecolor="#0070c0" strokeweight="1pt">
+              <v:roundrect w14:anchorId="24661D2D" id="Rounded Rectangle 75" o:spid="_x0000_s1026" style="position:absolute;margin-left:206.15pt;margin-top:310.55pt;width:112.9pt;height:20.2pt;z-index:251784704;visibility:visible;mso-wrap-style:square;mso-height-percent:0;mso-wrap-distance-left:9pt;mso-wrap-distance-top:0;mso-wrap-distance-right:9pt;mso-wrap-distance-bottom:0;mso-position-horizontal:absolute;mso-position-horizontal-relative:text;mso-position-vertical:absolute;mso-position-vertical-relative:text;mso-height-percent:0;mso-height-relative:margin;v-text-anchor:middle" arcsize="27679f" o:gfxdata="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" fillcolor="#ff8585" strokecolor="#0070c0" strokeweight="1pt">
                 <v:stroke joinstyle="miter"/>
               </v:roundrect>
             </w:pict>
@@ -11613,8 +13557,129 @@
       <w:r>
         <w:br/>
       </w:r>
-      <w:bookmarkStart w:id="0" w:name="_GoBack"/>
-      <w:bookmarkEnd w:id="0"/>
+      <w:r>
+        <w:br/>
+      </w:r>
+      <w:r>
+        <w:br/>
+      </w:r>
+      <w:r>
+        <w:br/>
+      </w:r>
+      <w:r>
+        <w:br/>
+      </w:r>
+      <w:r>
+        <w:br/>
+      </w:r>
+      <w:r>
+        <w:br/>
+      </w:r>
+      <w:r>
+        <w:br/>
+      </w:r>
+      <w:r>
+        <w:br/>
+      </w:r>
+      <w:r>
+        <w:br/>
+      </w:r>
+      <w:r>
+        <w:br/>
+      </w:r>
+      <w:r>
+        <w:br/>
+      </w:r>
+      <w:r>
+        <w:br/>
+      </w:r>
+      <w:r>
+        <w:br/>
+      </w:r>
+      <w:r>
+        <w:br/>
+      </w:r>
+      <w:r>
+        <w:br/>
+      </w:r>
+    </w:p>
+    <w:p>
+      <w:r>
+        <w:br w:type="page"/>
+      </w:r>
+    </w:p>
+    <w:p>
+      <w:r>
+        <w:rPr>
+          <w:noProof/>
+        </w:rPr>
+        <w:lastRenderedPageBreak/>
+        <w:drawing>
+          <wp:anchor distT="0" distB="0" distL="114300" distR="114300" simplePos="0" relativeHeight="251847168" behindDoc="0" locked="0" layoutInCell="1" allowOverlap="1" wp14:anchorId="4BE454A2" wp14:editId="118FA033">
+            <wp:simplePos x="0" y="0"/>
+            <wp:positionH relativeFrom="margin">
+              <wp:posOffset>1490345</wp:posOffset>
+            </wp:positionH>
+            <wp:positionV relativeFrom="paragraph">
+              <wp:posOffset>4640262</wp:posOffset>
+            </wp:positionV>
+            <wp:extent cx="446405" cy="118745"/>
+            <wp:effectExtent l="0" t="0" r="0" b="0"/>
+            <wp:wrapNone/>
+            <wp:docPr id="134" name="Picture 134" descr="Resistor Symbol"/>
+            <wp:cNvGraphicFramePr>
+              <a:graphicFrameLocks xmlns:a="http://schemas.openxmlformats.org/drawingml/2006/main" noChangeAspect="1"/>
+            </wp:cNvGraphicFramePr>
+            <a:graphic xmlns:a="http://schemas.openxmlformats.org/drawingml/2006/main">
+              <a:graphicData uri="http://schemas.openxmlformats.org/drawingml/2006/picture">
+                <pic:pic xmlns:pic="http://schemas.openxmlformats.org/drawingml/2006/picture">
+                  <pic:nvPicPr>
+                    <pic:cNvPr id="0" name="Picture 1" descr="Resistor Symbol"/>
+                    <pic:cNvPicPr>
+                      <a:picLocks noChangeAspect="1" noChangeArrowheads="1"/>
+                    </pic:cNvPicPr>
+                  </pic:nvPicPr>
+                  <pic:blipFill rotWithShape="1">
+                    <a:blip r:embed="rId14" cstate="print">
+                      <a:extLst>
+                        <a:ext uri="{28A0092B-C50C-407E-A947-70E740481C1C}">
+                          <a14:useLocalDpi xmlns:a14="http://schemas.microsoft.com/office/drawing/2010/main" val="0"/>
+                        </a:ext>
+                      </a:extLst>
+                    </a:blip>
+                    <a:srcRect l="5916" t="29840" r="-10153" b="33076"/>
+                    <a:stretch/>
+                  </pic:blipFill>
+                  <pic:spPr bwMode="auto">
+                    <a:xfrm>
+                      <a:off x="0" y="0"/>
+                      <a:ext cx="446405" cy="118745"/>
+                    </a:xfrm>
+                    <a:prstGeom prst="rect">
+                      <a:avLst/>
+                    </a:prstGeom>
+                    <a:noFill/>
+                    <a:ln>
+                      <a:noFill/>
+                    </a:ln>
+                    <a:extLst>
+                      <a:ext uri="{53640926-AAD7-44D8-BBD7-CCE9431645EC}">
+                        <a14:shadowObscured xmlns:a14="http://schemas.microsoft.com/office/drawing/2010/main"/>
+                      </a:ext>
+                    </a:extLst>
+                  </pic:spPr>
+                </pic:pic>
+              </a:graphicData>
+            </a:graphic>
+            <wp14:sizeRelH relativeFrom="margin">
+              <wp14:pctWidth>0</wp14:pctWidth>
+            </wp14:sizeRelH>
+            <wp14:sizeRelV relativeFrom="margin">
+              <wp14:pctHeight>0</wp14:pctHeight>
+            </wp14:sizeRelV>
+          </wp:anchor>
+        </w:drawing>
+      </w:r>
       <w:r>
         <w:rPr>
           <w:noProof/>
@@ -11622,7 +13687,1556 @@
         <mc:AlternateContent>
           <mc:Choice Requires="wps">
             <w:drawing>
-              <wp:anchor distT="0" distB="0" distL="114300" distR="114300" simplePos="0" relativeHeight="251775488" behindDoc="0" locked="0" layoutInCell="1" allowOverlap="1" wp14:anchorId="608197A5" wp14:editId="66A3888E">
+              <wp:anchor distT="0" distB="0" distL="114300" distR="114300" simplePos="0" relativeHeight="251845120" behindDoc="0" locked="0" layoutInCell="1" allowOverlap="1" wp14:anchorId="6C8F601E" wp14:editId="5367500A">
+                <wp:simplePos x="0" y="0"/>
+                <wp:positionH relativeFrom="column">
+                  <wp:posOffset>2424113</wp:posOffset>
+                </wp:positionH>
+                <wp:positionV relativeFrom="paragraph">
+                  <wp:posOffset>7305675</wp:posOffset>
+                </wp:positionV>
+                <wp:extent cx="45085" cy="45085"/>
+                <wp:effectExtent l="0" t="0" r="12065" b="12065"/>
+                <wp:wrapNone/>
+                <wp:docPr id="133" name="Oval 133"/>
+                <wp:cNvGraphicFramePr/>
+                <a:graphic xmlns:a="http://schemas.openxmlformats.org/drawingml/2006/main">
+                  <a:graphicData uri="http://schemas.microsoft.com/office/word/2010/wordprocessingShape">
+                    <wps:wsp>
+                      <wps:cNvSpPr/>
+                      <wps:spPr>
+                        <a:xfrm>
+                          <a:off x="0" y="0"/>
+                          <a:ext cx="45085" cy="45085"/>
+                        </a:xfrm>
+                        <a:prstGeom prst="ellipse">
+                          <a:avLst/>
+                        </a:prstGeom>
+                        <a:solidFill>
+                          <a:srgbClr val="0070C0"/>
+                        </a:solidFill>
+                        <a:ln>
+                          <a:solidFill>
+                            <a:srgbClr val="0070C0"/>
+                          </a:solidFill>
+                        </a:ln>
+                      </wps:spPr>
+                      <wps:style>
+                        <a:lnRef idx="2">
+                          <a:schemeClr val="accent1">
+                            <a:shade val="50000"/>
+                          </a:schemeClr>
+                        </a:lnRef>
+                        <a:fillRef idx="1">
+                          <a:schemeClr val="accent1"/>
+                        </a:fillRef>
+                        <a:effectRef idx="0">
+                          <a:schemeClr val="accent1"/>
+                        </a:effectRef>
+                        <a:fontRef idx="minor">
+                          <a:schemeClr val="lt1"/>
+                        </a:fontRef>
+                      </wps:style>
+                      <wps:bodyPr rot="0" spcFirstLastPara="0" vertOverflow="overflow" horzOverflow="overflow" vert="horz" wrap="square" lIns="91440" tIns="45720" rIns="91440" bIns="45720" numCol="1" spcCol="0" rtlCol="0" fromWordArt="0" anchor="ctr" anchorCtr="0" forceAA="0" compatLnSpc="1">
+                        <a:prstTxWarp prst="textNoShape">
+                          <a:avLst/>
+                        </a:prstTxWarp>
+                        <a:noAutofit/>
+                      </wps:bodyPr>
+                    </wps:wsp>
+                  </a:graphicData>
+                </a:graphic>
+              </wp:anchor>
+            </w:drawing>
+          </mc:Choice>
+          <mc:Fallback>
+            <w:pict>
+              <v:oval w14:anchorId="6363F9B3" id="Oval 133" o:spid="_x0000_s1026" style="position:absolute;margin-left:190.9pt;margin-top:575.25pt;width:3.55pt;height:3.55pt;z-index:251845120;visibility:visible;mso-wrap-style:square;mso-wrap-distance-left:9pt;mso-wrap-distance-top:0;mso-wrap-distance-right:9pt;mso-wrap-distance-bottom:0;mso-position-horizontal:absolute;mso-position-horizontal-relative:text;mso-position-vertical:absolute;mso-position-vertical-relative:text;v-text-anchor:middle" o:gfxdata="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" fillcolor="#0070c0" strokecolor="#0070c0" strokeweight="1pt">
+                <v:stroke joinstyle="miter"/>
+              </v:oval>
+            </w:pict>
+          </mc:Fallback>
+        </mc:AlternateContent>
+      </w:r>
+      <w:r>
+        <w:rPr>
+          <w:noProof/>
+        </w:rPr>
+        <mc:AlternateContent>
+          <mc:Choice Requires="wps">
+            <w:drawing>
+              <wp:anchor distT="0" distB="0" distL="114300" distR="114300" simplePos="0" relativeHeight="251843072" behindDoc="0" locked="0" layoutInCell="1" allowOverlap="1" wp14:anchorId="3D767443" wp14:editId="04570603">
+                <wp:simplePos x="0" y="0"/>
+                <wp:positionH relativeFrom="column">
+                  <wp:posOffset>2514600</wp:posOffset>
+                </wp:positionH>
+                <wp:positionV relativeFrom="paragraph">
+                  <wp:posOffset>7367588</wp:posOffset>
+                </wp:positionV>
+                <wp:extent cx="45085" cy="45085"/>
+                <wp:effectExtent l="0" t="0" r="12065" b="12065"/>
+                <wp:wrapNone/>
+                <wp:docPr id="132" name="Oval 132"/>
+                <wp:cNvGraphicFramePr/>
+                <a:graphic xmlns:a="http://schemas.openxmlformats.org/drawingml/2006/main">
+                  <a:graphicData uri="http://schemas.microsoft.com/office/word/2010/wordprocessingShape">
+                    <wps:wsp>
+                      <wps:cNvSpPr/>
+                      <wps:spPr>
+                        <a:xfrm>
+                          <a:off x="0" y="0"/>
+                          <a:ext cx="45085" cy="45085"/>
+                        </a:xfrm>
+                        <a:prstGeom prst="ellipse">
+                          <a:avLst/>
+                        </a:prstGeom>
+                        <a:solidFill>
+                          <a:srgbClr val="0070C0"/>
+                        </a:solidFill>
+                        <a:ln>
+                          <a:solidFill>
+                            <a:srgbClr val="0070C0"/>
+                          </a:solidFill>
+                        </a:ln>
+                      </wps:spPr>
+                      <wps:style>
+                        <a:lnRef idx="2">
+                          <a:schemeClr val="accent1">
+                            <a:shade val="50000"/>
+                          </a:schemeClr>
+                        </a:lnRef>
+                        <a:fillRef idx="1">
+                          <a:schemeClr val="accent1"/>
+                        </a:fillRef>
+                        <a:effectRef idx="0">
+                          <a:schemeClr val="accent1"/>
+                        </a:effectRef>
+                        <a:fontRef idx="minor">
+                          <a:schemeClr val="lt1"/>
+                        </a:fontRef>
+                      </wps:style>
+                      <wps:bodyPr rot="0" spcFirstLastPara="0" vertOverflow="overflow" horzOverflow="overflow" vert="horz" wrap="square" lIns="91440" tIns="45720" rIns="91440" bIns="45720" numCol="1" spcCol="0" rtlCol="0" fromWordArt="0" anchor="ctr" anchorCtr="0" forceAA="0" compatLnSpc="1">
+                        <a:prstTxWarp prst="textNoShape">
+                          <a:avLst/>
+                        </a:prstTxWarp>
+                        <a:noAutofit/>
+                      </wps:bodyPr>
+                    </wps:wsp>
+                  </a:graphicData>
+                </a:graphic>
+                <wp14:sizeRelH relativeFrom="margin">
+                  <wp14:pctWidth>0</wp14:pctWidth>
+                </wp14:sizeRelH>
+                <wp14:sizeRelV relativeFrom="margin">
+                  <wp14:pctHeight>0</wp14:pctHeight>
+                </wp14:sizeRelV>
+              </wp:anchor>
+            </w:drawing>
+          </mc:Choice>
+          <mc:Fallback>
+            <w:pict>
+              <v:oval w14:anchorId="2342E934" id="Oval 132" o:spid="_x0000_s1026" style="position:absolute;margin-left:198pt;margin-top:580.15pt;width:3.55pt;height:3.55pt;z-index:251843072;visibility:visible;mso-wrap-style:square;mso-width-percent:0;mso-height-percent:0;mso-wrap-distance-left:9pt;mso-wrap-distance-top:0;mso-wrap-distance-right:9pt;mso-wrap-distance-bottom:0;mso-position-horizontal:absolute;mso-position-horizontal-relative:text;mso-position-vertical:absolute;mso-position-vertical-relative:text;mso-width-percent:0;mso-height-percent:0;mso-width-relative:margin;mso-height-relative:margin;v-text-anchor:middle" o:gfxdata="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" fillcolor="#0070c0" strokecolor="#0070c0" strokeweight="1pt">
+                <v:stroke joinstyle="miter"/>
+              </v:oval>
+            </w:pict>
+          </mc:Fallback>
+        </mc:AlternateContent>
+      </w:r>
+      <w:r>
+        <w:rPr>
+          <w:noProof/>
+        </w:rPr>
+        <w:drawing>
+          <wp:anchor distT="0" distB="0" distL="114300" distR="114300" simplePos="0" relativeHeight="251841024" behindDoc="0" locked="0" layoutInCell="1" allowOverlap="1" wp14:anchorId="198E4223" wp14:editId="018BF02A">
+            <wp:simplePos x="0" y="0"/>
+            <wp:positionH relativeFrom="column">
+              <wp:posOffset>2434590</wp:posOffset>
+            </wp:positionH>
+            <wp:positionV relativeFrom="paragraph">
+              <wp:posOffset>7251881</wp:posOffset>
+            </wp:positionV>
+            <wp:extent cx="287655" cy="165735"/>
+            <wp:effectExtent l="0" t="0" r="0" b="5715"/>
+            <wp:wrapNone/>
+            <wp:docPr id="131" name="Picture 131"/>
+            <wp:cNvGraphicFramePr>
+              <a:graphicFrameLocks xmlns:a="http://schemas.openxmlformats.org/drawingml/2006/main" noChangeAspect="1"/>
+            </wp:cNvGraphicFramePr>
+            <a:graphic xmlns:a="http://schemas.openxmlformats.org/drawingml/2006/main">
+              <a:graphicData uri="http://schemas.openxmlformats.org/drawingml/2006/picture">
+                <pic:pic xmlns:pic="http://schemas.openxmlformats.org/drawingml/2006/picture">
+                  <pic:nvPicPr>
+                    <pic:cNvPr id="1" name=""/>
+                    <pic:cNvPicPr/>
+                  </pic:nvPicPr>
+                  <pic:blipFill rotWithShape="1">
+                    <a:blip r:embed="rId15" cstate="print">
+                      <a:extLst>
+                        <a:ext uri="{28A0092B-C50C-407E-A947-70E740481C1C}">
+                          <a14:useLocalDpi xmlns:a14="http://schemas.microsoft.com/office/drawing/2010/main" val="0"/>
+                        </a:ext>
+                      </a:extLst>
+                    </a:blip>
+                    <a:srcRect r="3763"/>
+                    <a:stretch/>
+                  </pic:blipFill>
+                  <pic:spPr bwMode="auto">
+                    <a:xfrm>
+                      <a:off x="0" y="0"/>
+                      <a:ext cx="287655" cy="165735"/>
+                    </a:xfrm>
+                    <a:prstGeom prst="rect">
+                      <a:avLst/>
+                    </a:prstGeom>
+                    <a:ln>
+                      <a:noFill/>
+                    </a:ln>
+                    <a:extLst>
+                      <a:ext uri="{53640926-AAD7-44D8-BBD7-CCE9431645EC}">
+                        <a14:shadowObscured xmlns:a14="http://schemas.microsoft.com/office/drawing/2010/main"/>
+                      </a:ext>
+                    </a:extLst>
+                  </pic:spPr>
+                </pic:pic>
+              </a:graphicData>
+            </a:graphic>
+            <wp14:sizeRelH relativeFrom="margin">
+              <wp14:pctWidth>0</wp14:pctWidth>
+            </wp14:sizeRelH>
+            <wp14:sizeRelV relativeFrom="margin">
+              <wp14:pctHeight>0</wp14:pctHeight>
+            </wp14:sizeRelV>
+          </wp:anchor>
+        </w:drawing>
+      </w:r>
+      <w:r>
+        <w:rPr>
+          <w:noProof/>
+        </w:rPr>
+        <mc:AlternateContent>
+          <mc:Choice Requires="wps">
+            <w:drawing>
+              <wp:anchor distT="0" distB="0" distL="114300" distR="114300" simplePos="0" relativeHeight="251810304" behindDoc="0" locked="0" layoutInCell="1" allowOverlap="1" wp14:anchorId="70893E9E" wp14:editId="5C34188D">
+                <wp:simplePos x="0" y="0"/>
+                <wp:positionH relativeFrom="column">
+                  <wp:posOffset>738554</wp:posOffset>
+                </wp:positionH>
+                <wp:positionV relativeFrom="paragraph">
+                  <wp:posOffset>4700954</wp:posOffset>
+                </wp:positionV>
+                <wp:extent cx="3752850" cy="2631391"/>
+                <wp:effectExtent l="0" t="0" r="19050" b="17145"/>
+                <wp:wrapNone/>
+                <wp:docPr id="104" name="Rounded Rectangle 104"/>
+                <wp:cNvGraphicFramePr/>
+                <a:graphic xmlns:a="http://schemas.openxmlformats.org/drawingml/2006/main">
+                  <a:graphicData uri="http://schemas.microsoft.com/office/word/2010/wordprocessingShape">
+                    <wps:wsp>
+                      <wps:cNvSpPr/>
+                      <wps:spPr>
+                        <a:xfrm>
+                          <a:off x="0" y="0"/>
+                          <a:ext cx="3752850" cy="2631391"/>
+                        </a:xfrm>
+                        <a:prstGeom prst="roundRect">
+                          <a:avLst>
+                            <a:gd name="adj" fmla="val 2792"/>
+                          </a:avLst>
+                        </a:prstGeom>
+                        <a:ln>
+                          <a:solidFill>
+                            <a:srgbClr val="0070C0"/>
+                          </a:solidFill>
+                        </a:ln>
+                      </wps:spPr>
+                      <wps:style>
+                        <a:lnRef idx="2">
+                          <a:schemeClr val="accent1"/>
+                        </a:lnRef>
+                        <a:fillRef idx="1">
+                          <a:schemeClr val="lt1"/>
+                        </a:fillRef>
+                        <a:effectRef idx="0">
+                          <a:schemeClr val="accent1"/>
+                        </a:effectRef>
+                        <a:fontRef idx="minor">
+                          <a:schemeClr val="dk1"/>
+                        </a:fontRef>
+                      </wps:style>
+                      <wps:bodyPr rot="0" spcFirstLastPara="0" vertOverflow="overflow" horzOverflow="overflow" vert="horz" wrap="square" lIns="91440" tIns="45720" rIns="91440" bIns="45720" numCol="1" spcCol="0" rtlCol="0" fromWordArt="0" anchor="ctr" anchorCtr="0" forceAA="0" compatLnSpc="1">
+                        <a:prstTxWarp prst="textNoShape">
+                          <a:avLst/>
+                        </a:prstTxWarp>
+                        <a:noAutofit/>
+                      </wps:bodyPr>
+                    </wps:wsp>
+                  </a:graphicData>
+                </a:graphic>
+                <wp14:sizeRelV relativeFrom="margin">
+                  <wp14:pctHeight>0</wp14:pctHeight>
+                </wp14:sizeRelV>
+              </wp:anchor>
+            </w:drawing>
+          </mc:Choice>
+          <mc:Fallback>
+            <w:pict>
+              <v:roundrect w14:anchorId="1010C45D" id="Rounded Rectangle 104" o:spid="_x0000_s1026" style="position:absolute;margin-left:58.15pt;margin-top:370.15pt;width:295.5pt;height:207.2pt;z-index:251810304;visibility:visible;mso-wrap-style:square;mso-height-percent:0;mso-wrap-distance-left:9pt;mso-wrap-distance-top:0;mso-wrap-distance-right:9pt;mso-wrap-distance-bottom:0;mso-position-horizontal:absolute;mso-position-horizontal-relative:text;mso-position-vertical:absolute;mso-position-vertical-relative:text;mso-height-percent:0;mso-height-relative:margin;v-text-anchor:middle" arcsize="1830f" o:gfxdata="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" fillcolor="white [3201]" strokecolor="#0070c0" strokeweight="1pt">
+                <v:stroke joinstyle="miter"/>
+              </v:roundrect>
+            </w:pict>
+          </mc:Fallback>
+        </mc:AlternateContent>
+      </w:r>
+      <w:r>
+        <w:rPr>
+          <w:noProof/>
+        </w:rPr>
+        <mc:AlternateContent>
+          <mc:Choice Requires="wps">
+            <w:drawing>
+              <wp:anchor distT="0" distB="0" distL="114300" distR="114300" simplePos="0" relativeHeight="251838976" behindDoc="0" locked="0" layoutInCell="1" allowOverlap="1" wp14:anchorId="5B2F2792" wp14:editId="3B0DF072">
+                <wp:simplePos x="0" y="0"/>
+                <wp:positionH relativeFrom="column">
+                  <wp:posOffset>799011</wp:posOffset>
+                </wp:positionH>
+                <wp:positionV relativeFrom="paragraph">
+                  <wp:posOffset>6991350</wp:posOffset>
+                </wp:positionV>
+                <wp:extent cx="3651250" cy="5080"/>
+                <wp:effectExtent l="0" t="0" r="25400" b="33020"/>
+                <wp:wrapNone/>
+                <wp:docPr id="128" name="Straight Connector 128"/>
+                <wp:cNvGraphicFramePr/>
+                <a:graphic xmlns:a="http://schemas.openxmlformats.org/drawingml/2006/main">
+                  <a:graphicData uri="http://schemas.microsoft.com/office/word/2010/wordprocessingShape">
+                    <wps:wsp>
+                      <wps:cNvCnPr/>
+                      <wps:spPr>
+                        <a:xfrm flipV="1">
+                          <a:off x="0" y="0"/>
+                          <a:ext cx="3651250" cy="5080"/>
+                        </a:xfrm>
+                        <a:prstGeom prst="line">
+                          <a:avLst/>
+                        </a:prstGeom>
+                        <a:ln/>
+                      </wps:spPr>
+                      <wps:style>
+                        <a:lnRef idx="1">
+                          <a:schemeClr val="accent1"/>
+                        </a:lnRef>
+                        <a:fillRef idx="0">
+                          <a:schemeClr val="accent1"/>
+                        </a:fillRef>
+                        <a:effectRef idx="0">
+                          <a:schemeClr val="accent1"/>
+                        </a:effectRef>
+                        <a:fontRef idx="minor">
+                          <a:schemeClr val="tx1"/>
+                        </a:fontRef>
+                      </wps:style>
+                      <wps:bodyPr/>
+                    </wps:wsp>
+                  </a:graphicData>
+                </a:graphic>
+                <wp14:sizeRelH relativeFrom="margin">
+                  <wp14:pctWidth>0</wp14:pctWidth>
+                </wp14:sizeRelH>
+                <wp14:sizeRelV relativeFrom="margin">
+                  <wp14:pctHeight>0</wp14:pctHeight>
+                </wp14:sizeRelV>
+              </wp:anchor>
+            </w:drawing>
+          </mc:Choice>
+          <mc:Fallback>
+            <w:pict>
+              <v:line w14:anchorId="7D2478BA" id="Straight Connector 128" o:spid="_x0000_s1026" style="position:absolute;flip:y;z-index:251838976;visibility:visible;mso-wrap-style:square;mso-width-percent:0;mso-height-percent:0;mso-wrap-distance-left:9pt;mso-wrap-distance-top:0;mso-wrap-distance-right:9pt;mso-wrap-distance-bottom:0;mso-position-horizontal:absolute;mso-position-horizontal-relative:text;mso-position-vertical:absolute;mso-position-vertical-relative:text;mso-width-percent:0;mso-height-percent:0;mso-width-relative:margin;mso-height-relative:margin" from="62.9pt,550.5pt" to="350.4pt,550.9pt" o:gfxdata="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" strokecolor="#5b9bd5 [3204]" strokeweight=".5pt">
+                <v:stroke joinstyle="miter"/>
+              </v:line>
+            </w:pict>
+          </mc:Fallback>
+        </mc:AlternateContent>
+      </w:r>
+      <w:r>
+        <w:rPr>
+          <w:noProof/>
+        </w:rPr>
+        <mc:AlternateContent>
+          <mc:Choice Requires="wps">
+            <w:drawing>
+              <wp:anchor distT="0" distB="0" distL="114300" distR="114300" simplePos="0" relativeHeight="251836928" behindDoc="0" locked="0" layoutInCell="1" allowOverlap="1" wp14:anchorId="20CE082D" wp14:editId="1B1C7A1F">
+                <wp:simplePos x="0" y="0"/>
+                <wp:positionH relativeFrom="column">
+                  <wp:posOffset>790756</wp:posOffset>
+                </wp:positionH>
+                <wp:positionV relativeFrom="paragraph">
+                  <wp:posOffset>6838950</wp:posOffset>
+                </wp:positionV>
+                <wp:extent cx="3651250" cy="5080"/>
+                <wp:effectExtent l="0" t="0" r="25400" b="33020"/>
+                <wp:wrapNone/>
+                <wp:docPr id="127" name="Straight Connector 127"/>
+                <wp:cNvGraphicFramePr/>
+                <a:graphic xmlns:a="http://schemas.openxmlformats.org/drawingml/2006/main">
+                  <a:graphicData uri="http://schemas.microsoft.com/office/word/2010/wordprocessingShape">
+                    <wps:wsp>
+                      <wps:cNvCnPr/>
+                      <wps:spPr>
+                        <a:xfrm flipV="1">
+                          <a:off x="0" y="0"/>
+                          <a:ext cx="3651250" cy="5080"/>
+                        </a:xfrm>
+                        <a:prstGeom prst="line">
+                          <a:avLst/>
+                        </a:prstGeom>
+                        <a:ln/>
+                      </wps:spPr>
+                      <wps:style>
+                        <a:lnRef idx="1">
+                          <a:schemeClr val="accent1"/>
+                        </a:lnRef>
+                        <a:fillRef idx="0">
+                          <a:schemeClr val="accent1"/>
+                        </a:fillRef>
+                        <a:effectRef idx="0">
+                          <a:schemeClr val="accent1"/>
+                        </a:effectRef>
+                        <a:fontRef idx="minor">
+                          <a:schemeClr val="tx1"/>
+                        </a:fontRef>
+                      </wps:style>
+                      <wps:bodyPr/>
+                    </wps:wsp>
+                  </a:graphicData>
+                </a:graphic>
+                <wp14:sizeRelH relativeFrom="margin">
+                  <wp14:pctWidth>0</wp14:pctWidth>
+                </wp14:sizeRelH>
+                <wp14:sizeRelV relativeFrom="margin">
+                  <wp14:pctHeight>0</wp14:pctHeight>
+                </wp14:sizeRelV>
+              </wp:anchor>
+            </w:drawing>
+          </mc:Choice>
+          <mc:Fallback>
+            <w:pict>
+              <v:line w14:anchorId="0C155E7B" id="Straight Connector 127" o:spid="_x0000_s1026" style="position:absolute;flip:y;z-index:251836928;visibility:visible;mso-wrap-style:square;mso-width-percent:0;mso-height-percent:0;mso-wrap-distance-left:9pt;mso-wrap-distance-top:0;mso-wrap-distance-right:9pt;mso-wrap-distance-bottom:0;mso-position-horizontal:absolute;mso-position-horizontal-relative:text;mso-position-vertical:absolute;mso-position-vertical-relative:text;mso-width-percent:0;mso-height-percent:0;mso-width-relative:margin;mso-height-relative:margin" from="62.25pt,538.5pt" to="349.75pt,538.9pt" o:gfxdata="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" strokecolor="#5b9bd5 [3204]" strokeweight=".5pt">
+                <v:stroke joinstyle="miter"/>
+              </v:line>
+            </w:pict>
+          </mc:Fallback>
+        </mc:AlternateContent>
+      </w:r>
+      <w:r>
+        <w:rPr>
+          <w:noProof/>
+        </w:rPr>
+        <mc:AlternateContent>
+          <mc:Choice Requires="wps">
+            <w:drawing>
+              <wp:anchor distT="0" distB="0" distL="114300" distR="114300" simplePos="0" relativeHeight="251834880" behindDoc="0" locked="0" layoutInCell="1" allowOverlap="1" wp14:anchorId="2E85AD96" wp14:editId="5961216B">
+                <wp:simplePos x="0" y="0"/>
+                <wp:positionH relativeFrom="column">
+                  <wp:posOffset>796744</wp:posOffset>
+                </wp:positionH>
+                <wp:positionV relativeFrom="paragraph">
+                  <wp:posOffset>6686550</wp:posOffset>
+                </wp:positionV>
+                <wp:extent cx="3651250" cy="5080"/>
+                <wp:effectExtent l="0" t="0" r="25400" b="33020"/>
+                <wp:wrapNone/>
+                <wp:docPr id="126" name="Straight Connector 126"/>
+                <wp:cNvGraphicFramePr/>
+                <a:graphic xmlns:a="http://schemas.openxmlformats.org/drawingml/2006/main">
+                  <a:graphicData uri="http://schemas.microsoft.com/office/word/2010/wordprocessingShape">
+                    <wps:wsp>
+                      <wps:cNvCnPr/>
+                      <wps:spPr>
+                        <a:xfrm flipV="1">
+                          <a:off x="0" y="0"/>
+                          <a:ext cx="3651250" cy="5080"/>
+                        </a:xfrm>
+                        <a:prstGeom prst="line">
+                          <a:avLst/>
+                        </a:prstGeom>
+                        <a:ln/>
+                      </wps:spPr>
+                      <wps:style>
+                        <a:lnRef idx="1">
+                          <a:schemeClr val="accent1"/>
+                        </a:lnRef>
+                        <a:fillRef idx="0">
+                          <a:schemeClr val="accent1"/>
+                        </a:fillRef>
+                        <a:effectRef idx="0">
+                          <a:schemeClr val="accent1"/>
+                        </a:effectRef>
+                        <a:fontRef idx="minor">
+                          <a:schemeClr val="tx1"/>
+                        </a:fontRef>
+                      </wps:style>
+                      <wps:bodyPr/>
+                    </wps:wsp>
+                  </a:graphicData>
+                </a:graphic>
+                <wp14:sizeRelH relativeFrom="margin">
+                  <wp14:pctWidth>0</wp14:pctWidth>
+                </wp14:sizeRelH>
+                <wp14:sizeRelV relativeFrom="margin">
+                  <wp14:pctHeight>0</wp14:pctHeight>
+                </wp14:sizeRelV>
+              </wp:anchor>
+            </w:drawing>
+          </mc:Choice>
+          <mc:Fallback>
+            <w:pict>
+              <v:line w14:anchorId="45CAAA04" id="Straight Connector 126" o:spid="_x0000_s1026" style="position:absolute;flip:y;z-index:251834880;visibility:visible;mso-wrap-style:square;mso-width-percent:0;mso-height-percent:0;mso-wrap-distance-left:9pt;mso-wrap-distance-top:0;mso-wrap-distance-right:9pt;mso-wrap-distance-bottom:0;mso-position-horizontal:absolute;mso-position-horizontal-relative:text;mso-position-vertical:absolute;mso-position-vertical-relative:text;mso-width-percent:0;mso-height-percent:0;mso-width-relative:margin;mso-height-relative:margin" from="62.75pt,526.5pt" to="350.25pt,526.9pt" o:gfxdata="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" strokecolor="#5b9bd5 [3204]" strokeweight=".5pt">
+                <v:stroke joinstyle="miter"/>
+              </v:line>
+            </w:pict>
+          </mc:Fallback>
+        </mc:AlternateContent>
+      </w:r>
+      <w:r>
+        <w:rPr>
+          <w:noProof/>
+        </w:rPr>
+        <mc:AlternateContent>
+          <mc:Choice Requires="wps">
+            <w:drawing>
+              <wp:anchor distT="0" distB="0" distL="114300" distR="114300" simplePos="0" relativeHeight="251832832" behindDoc="0" locked="0" layoutInCell="1" allowOverlap="1" wp14:anchorId="7E4BDC1C" wp14:editId="3F4820FF">
+                <wp:simplePos x="0" y="0"/>
+                <wp:positionH relativeFrom="column">
+                  <wp:posOffset>800281</wp:posOffset>
+                </wp:positionH>
+                <wp:positionV relativeFrom="paragraph">
+                  <wp:posOffset>6534150</wp:posOffset>
+                </wp:positionV>
+                <wp:extent cx="3651250" cy="5080"/>
+                <wp:effectExtent l="0" t="0" r="25400" b="33020"/>
+                <wp:wrapNone/>
+                <wp:docPr id="125" name="Straight Connector 125"/>
+                <wp:cNvGraphicFramePr/>
+                <a:graphic xmlns:a="http://schemas.openxmlformats.org/drawingml/2006/main">
+                  <a:graphicData uri="http://schemas.microsoft.com/office/word/2010/wordprocessingShape">
+                    <wps:wsp>
+                      <wps:cNvCnPr/>
+                      <wps:spPr>
+                        <a:xfrm flipV="1">
+                          <a:off x="0" y="0"/>
+                          <a:ext cx="3651250" cy="5080"/>
+                        </a:xfrm>
+                        <a:prstGeom prst="line">
+                          <a:avLst/>
+                        </a:prstGeom>
+                        <a:ln/>
+                      </wps:spPr>
+                      <wps:style>
+                        <a:lnRef idx="1">
+                          <a:schemeClr val="accent1"/>
+                        </a:lnRef>
+                        <a:fillRef idx="0">
+                          <a:schemeClr val="accent1"/>
+                        </a:fillRef>
+                        <a:effectRef idx="0">
+                          <a:schemeClr val="accent1"/>
+                        </a:effectRef>
+                        <a:fontRef idx="minor">
+                          <a:schemeClr val="tx1"/>
+                        </a:fontRef>
+                      </wps:style>
+                      <wps:bodyPr/>
+                    </wps:wsp>
+                  </a:graphicData>
+                </a:graphic>
+                <wp14:sizeRelH relativeFrom="margin">
+                  <wp14:pctWidth>0</wp14:pctWidth>
+                </wp14:sizeRelH>
+                <wp14:sizeRelV relativeFrom="margin">
+                  <wp14:pctHeight>0</wp14:pctHeight>
+                </wp14:sizeRelV>
+              </wp:anchor>
+            </w:drawing>
+          </mc:Choice>
+          <mc:Fallback>
+            <w:pict>
+              <v:line w14:anchorId="127D261D" id="Straight Connector 125" o:spid="_x0000_s1026" style="position:absolute;flip:y;z-index:251832832;visibility:visible;mso-wrap-style:square;mso-width-percent:0;mso-height-percent:0;mso-wrap-distance-left:9pt;mso-wrap-distance-top:0;mso-wrap-distance-right:9pt;mso-wrap-distance-bottom:0;mso-position-horizontal:absolute;mso-position-horizontal-relative:text;mso-position-vertical:absolute;mso-position-vertical-relative:text;mso-width-percent:0;mso-height-percent:0;mso-width-relative:margin;mso-height-relative:margin" from="63pt,514.5pt" to="350.5pt,514.9pt" o:gfxdata="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" strokecolor="#5b9bd5 [3204]" strokeweight=".5pt">
+                <v:stroke joinstyle="miter"/>
+              </v:line>
+            </w:pict>
+          </mc:Fallback>
+        </mc:AlternateContent>
+      </w:r>
+      <w:r>
+        <w:rPr>
+          <w:noProof/>
+        </w:rPr>
+        <mc:AlternateContent>
+          <mc:Choice Requires="wps">
+            <w:drawing>
+              <wp:anchor distT="0" distB="0" distL="114300" distR="114300" simplePos="0" relativeHeight="251830784" behindDoc="0" locked="0" layoutInCell="1" allowOverlap="1" wp14:anchorId="4D26B62B" wp14:editId="61278029">
+                <wp:simplePos x="0" y="0"/>
+                <wp:positionH relativeFrom="column">
+                  <wp:posOffset>797106</wp:posOffset>
+                </wp:positionH>
+                <wp:positionV relativeFrom="paragraph">
+                  <wp:posOffset>6381750</wp:posOffset>
+                </wp:positionV>
+                <wp:extent cx="3651250" cy="5080"/>
+                <wp:effectExtent l="0" t="0" r="25400" b="33020"/>
+                <wp:wrapNone/>
+                <wp:docPr id="124" name="Straight Connector 124"/>
+                <wp:cNvGraphicFramePr/>
+                <a:graphic xmlns:a="http://schemas.openxmlformats.org/drawingml/2006/main">
+                  <a:graphicData uri="http://schemas.microsoft.com/office/word/2010/wordprocessingShape">
+                    <wps:wsp>
+                      <wps:cNvCnPr/>
+                      <wps:spPr>
+                        <a:xfrm flipV="1">
+                          <a:off x="0" y="0"/>
+                          <a:ext cx="3651250" cy="5080"/>
+                        </a:xfrm>
+                        <a:prstGeom prst="line">
+                          <a:avLst/>
+                        </a:prstGeom>
+                        <a:ln/>
+                      </wps:spPr>
+                      <wps:style>
+                        <a:lnRef idx="1">
+                          <a:schemeClr val="accent1"/>
+                        </a:lnRef>
+                        <a:fillRef idx="0">
+                          <a:schemeClr val="accent1"/>
+                        </a:fillRef>
+                        <a:effectRef idx="0">
+                          <a:schemeClr val="accent1"/>
+                        </a:effectRef>
+                        <a:fontRef idx="minor">
+                          <a:schemeClr val="tx1"/>
+                        </a:fontRef>
+                      </wps:style>
+                      <wps:bodyPr/>
+                    </wps:wsp>
+                  </a:graphicData>
+                </a:graphic>
+                <wp14:sizeRelH relativeFrom="margin">
+                  <wp14:pctWidth>0</wp14:pctWidth>
+                </wp14:sizeRelH>
+                <wp14:sizeRelV relativeFrom="margin">
+                  <wp14:pctHeight>0</wp14:pctHeight>
+                </wp14:sizeRelV>
+              </wp:anchor>
+            </w:drawing>
+          </mc:Choice>
+          <mc:Fallback>
+            <w:pict>
+              <v:line w14:anchorId="46D08FCC" id="Straight Connector 124" o:spid="_x0000_s1026" style="position:absolute;flip:y;z-index:251830784;visibility:visible;mso-wrap-style:square;mso-width-percent:0;mso-height-percent:0;mso-wrap-distance-left:9pt;mso-wrap-distance-top:0;mso-wrap-distance-right:9pt;mso-wrap-distance-bottom:0;mso-position-horizontal:absolute;mso-position-horizontal-relative:text;mso-position-vertical:absolute;mso-position-vertical-relative:text;mso-width-percent:0;mso-height-percent:0;mso-width-relative:margin;mso-height-relative:margin" from="62.75pt,502.5pt" to="350.25pt,502.9pt" o:gfxdata="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" strokecolor="#5b9bd5 [3204]" strokeweight=".5pt">
+                <v:stroke joinstyle="miter"/>
+              </v:line>
+            </w:pict>
+          </mc:Fallback>
+        </mc:AlternateContent>
+      </w:r>
+      <w:r>
+        <w:rPr>
+          <w:noProof/>
+        </w:rPr>
+        <mc:AlternateContent>
+          <mc:Choice Requires="wps">
+            <w:drawing>
+              <wp:anchor distT="0" distB="0" distL="114300" distR="114300" simplePos="0" relativeHeight="251828736" behindDoc="0" locked="0" layoutInCell="1" allowOverlap="1" wp14:anchorId="436C9E5A" wp14:editId="3903CD65">
+                <wp:simplePos x="0" y="0"/>
+                <wp:positionH relativeFrom="column">
+                  <wp:posOffset>796471</wp:posOffset>
+                </wp:positionH>
+                <wp:positionV relativeFrom="paragraph">
+                  <wp:posOffset>6229350</wp:posOffset>
+                </wp:positionV>
+                <wp:extent cx="3651250" cy="5080"/>
+                <wp:effectExtent l="0" t="0" r="25400" b="33020"/>
+                <wp:wrapNone/>
+                <wp:docPr id="123" name="Straight Connector 123"/>
+                <wp:cNvGraphicFramePr/>
+                <a:graphic xmlns:a="http://schemas.openxmlformats.org/drawingml/2006/main">
+                  <a:graphicData uri="http://schemas.microsoft.com/office/word/2010/wordprocessingShape">
+                    <wps:wsp>
+                      <wps:cNvCnPr/>
+                      <wps:spPr>
+                        <a:xfrm flipV="1">
+                          <a:off x="0" y="0"/>
+                          <a:ext cx="3651250" cy="5080"/>
+                        </a:xfrm>
+                        <a:prstGeom prst="line">
+                          <a:avLst/>
+                        </a:prstGeom>
+                        <a:ln/>
+                      </wps:spPr>
+                      <wps:style>
+                        <a:lnRef idx="1">
+                          <a:schemeClr val="accent1"/>
+                        </a:lnRef>
+                        <a:fillRef idx="0">
+                          <a:schemeClr val="accent1"/>
+                        </a:fillRef>
+                        <a:effectRef idx="0">
+                          <a:schemeClr val="accent1"/>
+                        </a:effectRef>
+                        <a:fontRef idx="minor">
+                          <a:schemeClr val="tx1"/>
+                        </a:fontRef>
+                      </wps:style>
+                      <wps:bodyPr/>
+                    </wps:wsp>
+                  </a:graphicData>
+                </a:graphic>
+                <wp14:sizeRelH relativeFrom="margin">
+                  <wp14:pctWidth>0</wp14:pctWidth>
+                </wp14:sizeRelH>
+                <wp14:sizeRelV relativeFrom="margin">
+                  <wp14:pctHeight>0</wp14:pctHeight>
+                </wp14:sizeRelV>
+              </wp:anchor>
+            </w:drawing>
+          </mc:Choice>
+          <mc:Fallback>
+            <w:pict>
+              <v:line w14:anchorId="0F6B2311" id="Straight Connector 123" o:spid="_x0000_s1026" style="position:absolute;flip:y;z-index:251828736;visibility:visible;mso-wrap-style:square;mso-width-percent:0;mso-height-percent:0;mso-wrap-distance-left:9pt;mso-wrap-distance-top:0;mso-wrap-distance-right:9pt;mso-wrap-distance-bottom:0;mso-position-horizontal:absolute;mso-position-horizontal-relative:text;mso-position-vertical:absolute;mso-position-vertical-relative:text;mso-width-percent:0;mso-height-percent:0;mso-width-relative:margin;mso-height-relative:margin" from="62.7pt,490.5pt" to="350.2pt,490.9pt" o:gfxdata="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" strokecolor="#5b9bd5 [3204]" strokeweight=".5pt">
+                <v:stroke joinstyle="miter"/>
+              </v:line>
+            </w:pict>
+          </mc:Fallback>
+        </mc:AlternateContent>
+      </w:r>
+      <w:r>
+        <w:rPr>
+          <w:noProof/>
+        </w:rPr>
+        <mc:AlternateContent>
+          <mc:Choice Requires="wps">
+            <w:drawing>
+              <wp:anchor distT="0" distB="0" distL="114300" distR="114300" simplePos="0" relativeHeight="251826688" behindDoc="0" locked="0" layoutInCell="1" allowOverlap="1" wp14:anchorId="61EB6857" wp14:editId="1F0ECAD7">
+                <wp:simplePos x="0" y="0"/>
+                <wp:positionH relativeFrom="column">
+                  <wp:posOffset>797523</wp:posOffset>
+                </wp:positionH>
+                <wp:positionV relativeFrom="paragraph">
+                  <wp:posOffset>6076950</wp:posOffset>
+                </wp:positionV>
+                <wp:extent cx="3651250" cy="5080"/>
+                <wp:effectExtent l="0" t="0" r="25400" b="33020"/>
+                <wp:wrapNone/>
+                <wp:docPr id="122" name="Straight Connector 122"/>
+                <wp:cNvGraphicFramePr/>
+                <a:graphic xmlns:a="http://schemas.openxmlformats.org/drawingml/2006/main">
+                  <a:graphicData uri="http://schemas.microsoft.com/office/word/2010/wordprocessingShape">
+                    <wps:wsp>
+                      <wps:cNvCnPr/>
+                      <wps:spPr>
+                        <a:xfrm flipV="1">
+                          <a:off x="0" y="0"/>
+                          <a:ext cx="3651250" cy="5080"/>
+                        </a:xfrm>
+                        <a:prstGeom prst="line">
+                          <a:avLst/>
+                        </a:prstGeom>
+                        <a:ln/>
+                      </wps:spPr>
+                      <wps:style>
+                        <a:lnRef idx="1">
+                          <a:schemeClr val="accent1"/>
+                        </a:lnRef>
+                        <a:fillRef idx="0">
+                          <a:schemeClr val="accent1"/>
+                        </a:fillRef>
+                        <a:effectRef idx="0">
+                          <a:schemeClr val="accent1"/>
+                        </a:effectRef>
+                        <a:fontRef idx="minor">
+                          <a:schemeClr val="tx1"/>
+                        </a:fontRef>
+                      </wps:style>
+                      <wps:bodyPr/>
+                    </wps:wsp>
+                  </a:graphicData>
+                </a:graphic>
+                <wp14:sizeRelH relativeFrom="margin">
+                  <wp14:pctWidth>0</wp14:pctWidth>
+                </wp14:sizeRelH>
+                <wp14:sizeRelV relativeFrom="margin">
+                  <wp14:pctHeight>0</wp14:pctHeight>
+                </wp14:sizeRelV>
+              </wp:anchor>
+            </w:drawing>
+          </mc:Choice>
+          <mc:Fallback>
+            <w:pict>
+              <v:line w14:anchorId="164C4CE6" id="Straight Connector 122" o:spid="_x0000_s1026" style="position:absolute;flip:y;z-index:251826688;visibility:visible;mso-wrap-style:square;mso-width-percent:0;mso-height-percent:0;mso-wrap-distance-left:9pt;mso-wrap-distance-top:0;mso-wrap-distance-right:9pt;mso-wrap-distance-bottom:0;mso-position-horizontal:absolute;mso-position-horizontal-relative:text;mso-position-vertical:absolute;mso-position-vertical-relative:text;mso-width-percent:0;mso-height-percent:0;mso-width-relative:margin;mso-height-relative:margin" from="62.8pt,478.5pt" to="350.3pt,478.9pt" o:gfxdata="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" strokecolor="#5b9bd5 [3204]" strokeweight=".5pt">
+                <v:stroke joinstyle="miter"/>
+              </v:line>
+            </w:pict>
+          </mc:Fallback>
+        </mc:AlternateContent>
+      </w:r>
+      <w:r>
+        <w:rPr>
+          <w:noProof/>
+        </w:rPr>
+        <mc:AlternateContent>
+          <mc:Choice Requires="wps">
+            <w:drawing>
+              <wp:anchor distT="0" distB="0" distL="114300" distR="114300" simplePos="0" relativeHeight="251824640" behindDoc="0" locked="0" layoutInCell="1" allowOverlap="1" wp14:anchorId="15886FE7" wp14:editId="2E39A392">
+                <wp:simplePos x="0" y="0"/>
+                <wp:positionH relativeFrom="column">
+                  <wp:posOffset>805852</wp:posOffset>
+                </wp:positionH>
+                <wp:positionV relativeFrom="paragraph">
+                  <wp:posOffset>5924550</wp:posOffset>
+                </wp:positionV>
+                <wp:extent cx="3651250" cy="5080"/>
+                <wp:effectExtent l="0" t="0" r="25400" b="33020"/>
+                <wp:wrapNone/>
+                <wp:docPr id="121" name="Straight Connector 121"/>
+                <wp:cNvGraphicFramePr/>
+                <a:graphic xmlns:a="http://schemas.openxmlformats.org/drawingml/2006/main">
+                  <a:graphicData uri="http://schemas.microsoft.com/office/word/2010/wordprocessingShape">
+                    <wps:wsp>
+                      <wps:cNvCnPr/>
+                      <wps:spPr>
+                        <a:xfrm flipV="1">
+                          <a:off x="0" y="0"/>
+                          <a:ext cx="3651250" cy="5080"/>
+                        </a:xfrm>
+                        <a:prstGeom prst="line">
+                          <a:avLst/>
+                        </a:prstGeom>
+                        <a:ln/>
+                      </wps:spPr>
+                      <wps:style>
+                        <a:lnRef idx="1">
+                          <a:schemeClr val="accent1"/>
+                        </a:lnRef>
+                        <a:fillRef idx="0">
+                          <a:schemeClr val="accent1"/>
+                        </a:fillRef>
+                        <a:effectRef idx="0">
+                          <a:schemeClr val="accent1"/>
+                        </a:effectRef>
+                        <a:fontRef idx="minor">
+                          <a:schemeClr val="tx1"/>
+                        </a:fontRef>
+                      </wps:style>
+                      <wps:bodyPr/>
+                    </wps:wsp>
+                  </a:graphicData>
+                </a:graphic>
+                <wp14:sizeRelH relativeFrom="margin">
+                  <wp14:pctWidth>0</wp14:pctWidth>
+                </wp14:sizeRelH>
+                <wp14:sizeRelV relativeFrom="margin">
+                  <wp14:pctHeight>0</wp14:pctHeight>
+                </wp14:sizeRelV>
+              </wp:anchor>
+            </w:drawing>
+          </mc:Choice>
+          <mc:Fallback>
+            <w:pict>
+              <v:line w14:anchorId="12E67FE1" id="Straight Connector 121" o:spid="_x0000_s1026" style="position:absolute;flip:y;z-index:251824640;visibility:visible;mso-wrap-style:square;mso-width-percent:0;mso-height-percent:0;mso-wrap-distance-left:9pt;mso-wrap-distance-top:0;mso-wrap-distance-right:9pt;mso-wrap-distance-bottom:0;mso-position-horizontal:absolute;mso-position-horizontal-relative:text;mso-position-vertical:absolute;mso-position-vertical-relative:text;mso-width-percent:0;mso-height-percent:0;mso-width-relative:margin;mso-height-relative:margin" from="63.45pt,466.5pt" to="350.95pt,466.9pt" o:gfxdata="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" strokecolor="#5b9bd5 [3204]" strokeweight=".5pt">
+                <v:stroke joinstyle="miter"/>
+              </v:line>
+            </w:pict>
+          </mc:Fallback>
+        </mc:AlternateContent>
+      </w:r>
+      <w:r>
+        <w:rPr>
+          <w:noProof/>
+        </w:rPr>
+        <mc:AlternateContent>
+          <mc:Choice Requires="wps">
+            <w:drawing>
+              <wp:anchor distT="0" distB="0" distL="114300" distR="114300" simplePos="0" relativeHeight="251822592" behindDoc="0" locked="0" layoutInCell="1" allowOverlap="1" wp14:anchorId="7444E9C8" wp14:editId="12C9A461">
+                <wp:simplePos x="0" y="0"/>
+                <wp:positionH relativeFrom="column">
+                  <wp:posOffset>804508</wp:posOffset>
+                </wp:positionH>
+                <wp:positionV relativeFrom="paragraph">
+                  <wp:posOffset>5772150</wp:posOffset>
+                </wp:positionV>
+                <wp:extent cx="3651250" cy="5080"/>
+                <wp:effectExtent l="0" t="0" r="25400" b="33020"/>
+                <wp:wrapNone/>
+                <wp:docPr id="120" name="Straight Connector 120"/>
+                <wp:cNvGraphicFramePr/>
+                <a:graphic xmlns:a="http://schemas.openxmlformats.org/drawingml/2006/main">
+                  <a:graphicData uri="http://schemas.microsoft.com/office/word/2010/wordprocessingShape">
+                    <wps:wsp>
+                      <wps:cNvCnPr/>
+                      <wps:spPr>
+                        <a:xfrm flipV="1">
+                          <a:off x="0" y="0"/>
+                          <a:ext cx="3651250" cy="5080"/>
+                        </a:xfrm>
+                        <a:prstGeom prst="line">
+                          <a:avLst/>
+                        </a:prstGeom>
+                        <a:ln/>
+                      </wps:spPr>
+                      <wps:style>
+                        <a:lnRef idx="1">
+                          <a:schemeClr val="accent1"/>
+                        </a:lnRef>
+                        <a:fillRef idx="0">
+                          <a:schemeClr val="accent1"/>
+                        </a:fillRef>
+                        <a:effectRef idx="0">
+                          <a:schemeClr val="accent1"/>
+                        </a:effectRef>
+                        <a:fontRef idx="minor">
+                          <a:schemeClr val="tx1"/>
+                        </a:fontRef>
+                      </wps:style>
+                      <wps:bodyPr/>
+                    </wps:wsp>
+                  </a:graphicData>
+                </a:graphic>
+                <wp14:sizeRelH relativeFrom="margin">
+                  <wp14:pctWidth>0</wp14:pctWidth>
+                </wp14:sizeRelH>
+                <wp14:sizeRelV relativeFrom="margin">
+                  <wp14:pctHeight>0</wp14:pctHeight>
+                </wp14:sizeRelV>
+              </wp:anchor>
+            </w:drawing>
+          </mc:Choice>
+          <mc:Fallback>
+            <w:pict>
+              <v:line w14:anchorId="2C4ADD8A" id="Straight Connector 120" o:spid="_x0000_s1026" style="position:absolute;flip:y;z-index:251822592;visibility:visible;mso-wrap-style:square;mso-width-percent:0;mso-height-percent:0;mso-wrap-distance-left:9pt;mso-wrap-distance-top:0;mso-wrap-distance-right:9pt;mso-wrap-distance-bottom:0;mso-position-horizontal:absolute;mso-position-horizontal-relative:text;mso-position-vertical:absolute;mso-position-vertical-relative:text;mso-width-percent:0;mso-height-percent:0;mso-width-relative:margin;mso-height-relative:margin" from="63.35pt,454.5pt" to="350.85pt,454.9pt" o:gfxdata="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" strokecolor="#5b9bd5 [3204]" strokeweight=".5pt">
+                <v:stroke joinstyle="miter"/>
+              </v:line>
+            </w:pict>
+          </mc:Fallback>
+        </mc:AlternateContent>
+      </w:r>
+      <w:r>
+        <w:rPr>
+          <w:noProof/>
+        </w:rPr>
+        <mc:AlternateContent>
+          <mc:Choice Requires="wps">
+            <w:drawing>
+              <wp:anchor distT="0" distB="0" distL="114300" distR="114300" simplePos="0" relativeHeight="251820544" behindDoc="0" locked="0" layoutInCell="1" allowOverlap="1" wp14:anchorId="5CB3E77E" wp14:editId="7CC4A6D5">
+                <wp:simplePos x="0" y="0"/>
+                <wp:positionH relativeFrom="column">
+                  <wp:posOffset>799502</wp:posOffset>
+                </wp:positionH>
+                <wp:positionV relativeFrom="paragraph">
+                  <wp:posOffset>5619750</wp:posOffset>
+                </wp:positionV>
+                <wp:extent cx="3651250" cy="5080"/>
+                <wp:effectExtent l="0" t="0" r="25400" b="33020"/>
+                <wp:wrapNone/>
+                <wp:docPr id="119" name="Straight Connector 119"/>
+                <wp:cNvGraphicFramePr/>
+                <a:graphic xmlns:a="http://schemas.openxmlformats.org/drawingml/2006/main">
+                  <a:graphicData uri="http://schemas.microsoft.com/office/word/2010/wordprocessingShape">
+                    <wps:wsp>
+                      <wps:cNvCnPr/>
+                      <wps:spPr>
+                        <a:xfrm flipV="1">
+                          <a:off x="0" y="0"/>
+                          <a:ext cx="3651250" cy="5080"/>
+                        </a:xfrm>
+                        <a:prstGeom prst="line">
+                          <a:avLst/>
+                        </a:prstGeom>
+                        <a:ln/>
+                      </wps:spPr>
+                      <wps:style>
+                        <a:lnRef idx="1">
+                          <a:schemeClr val="accent1"/>
+                        </a:lnRef>
+                        <a:fillRef idx="0">
+                          <a:schemeClr val="accent1"/>
+                        </a:fillRef>
+                        <a:effectRef idx="0">
+                          <a:schemeClr val="accent1"/>
+                        </a:effectRef>
+                        <a:fontRef idx="minor">
+                          <a:schemeClr val="tx1"/>
+                        </a:fontRef>
+                      </wps:style>
+                      <wps:bodyPr/>
+                    </wps:wsp>
+                  </a:graphicData>
+                </a:graphic>
+                <wp14:sizeRelH relativeFrom="margin">
+                  <wp14:pctWidth>0</wp14:pctWidth>
+                </wp14:sizeRelH>
+                <wp14:sizeRelV relativeFrom="margin">
+                  <wp14:pctHeight>0</wp14:pctHeight>
+                </wp14:sizeRelV>
+              </wp:anchor>
+            </w:drawing>
+          </mc:Choice>
+          <mc:Fallback>
+            <w:pict>
+              <v:line w14:anchorId="50E21A4C" id="Straight Connector 119" o:spid="_x0000_s1026" style="position:absolute;flip:y;z-index:251820544;visibility:visible;mso-wrap-style:square;mso-width-percent:0;mso-height-percent:0;mso-wrap-distance-left:9pt;mso-wrap-distance-top:0;mso-wrap-distance-right:9pt;mso-wrap-distance-bottom:0;mso-position-horizontal:absolute;mso-position-horizontal-relative:text;mso-position-vertical:absolute;mso-position-vertical-relative:text;mso-width-percent:0;mso-height-percent:0;mso-width-relative:margin;mso-height-relative:margin" from="62.95pt,442.5pt" to="350.45pt,442.9pt" o:gfxdata="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" strokecolor="#5b9bd5 [3204]" strokeweight=".5pt">
+                <v:stroke joinstyle="miter"/>
+              </v:line>
+            </w:pict>
+          </mc:Fallback>
+        </mc:AlternateContent>
+      </w:r>
+      <w:r>
+        <w:rPr>
+          <w:noProof/>
+        </w:rPr>
+        <mc:AlternateContent>
+          <mc:Choice Requires="wps">
+            <w:drawing>
+              <wp:anchor distT="0" distB="0" distL="114300" distR="114300" simplePos="0" relativeHeight="251818496" behindDoc="0" locked="0" layoutInCell="1" allowOverlap="1" wp14:anchorId="1F414652" wp14:editId="263384E4">
+                <wp:simplePos x="0" y="0"/>
+                <wp:positionH relativeFrom="column">
+                  <wp:posOffset>798195</wp:posOffset>
+                </wp:positionH>
+                <wp:positionV relativeFrom="paragraph">
+                  <wp:posOffset>5467350</wp:posOffset>
+                </wp:positionV>
+                <wp:extent cx="3651250" cy="5080"/>
+                <wp:effectExtent l="0" t="0" r="25400" b="33020"/>
+                <wp:wrapNone/>
+                <wp:docPr id="117" name="Straight Connector 117"/>
+                <wp:cNvGraphicFramePr/>
+                <a:graphic xmlns:a="http://schemas.openxmlformats.org/drawingml/2006/main">
+                  <a:graphicData uri="http://schemas.microsoft.com/office/word/2010/wordprocessingShape">
+                    <wps:wsp>
+                      <wps:cNvCnPr/>
+                      <wps:spPr>
+                        <a:xfrm flipV="1">
+                          <a:off x="0" y="0"/>
+                          <a:ext cx="3651250" cy="5080"/>
+                        </a:xfrm>
+                        <a:prstGeom prst="line">
+                          <a:avLst/>
+                        </a:prstGeom>
+                        <a:ln/>
+                      </wps:spPr>
+                      <wps:style>
+                        <a:lnRef idx="1">
+                          <a:schemeClr val="accent1"/>
+                        </a:lnRef>
+                        <a:fillRef idx="0">
+                          <a:schemeClr val="accent1"/>
+                        </a:fillRef>
+                        <a:effectRef idx="0">
+                          <a:schemeClr val="accent1"/>
+                        </a:effectRef>
+                        <a:fontRef idx="minor">
+                          <a:schemeClr val="tx1"/>
+                        </a:fontRef>
+                      </wps:style>
+                      <wps:bodyPr/>
+                    </wps:wsp>
+                  </a:graphicData>
+                </a:graphic>
+                <wp14:sizeRelH relativeFrom="margin">
+                  <wp14:pctWidth>0</wp14:pctWidth>
+                </wp14:sizeRelH>
+                <wp14:sizeRelV relativeFrom="margin">
+                  <wp14:pctHeight>0</wp14:pctHeight>
+                </wp14:sizeRelV>
+              </wp:anchor>
+            </w:drawing>
+          </mc:Choice>
+          <mc:Fallback>
+            <w:pict>
+              <v:line w14:anchorId="28D829CA" id="Straight Connector 117" o:spid="_x0000_s1026" style="position:absolute;flip:y;z-index:251818496;visibility:visible;mso-wrap-style:square;mso-width-percent:0;mso-height-percent:0;mso-wrap-distance-left:9pt;mso-wrap-distance-top:0;mso-wrap-distance-right:9pt;mso-wrap-distance-bottom:0;mso-position-horizontal:absolute;mso-position-horizontal-relative:text;mso-position-vertical:absolute;mso-position-vertical-relative:text;mso-width-percent:0;mso-height-percent:0;mso-width-relative:margin;mso-height-relative:margin" from="62.85pt,430.5pt" to="350.35pt,430.9pt" o:gfxdata="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" strokecolor="#5b9bd5 [3204]" strokeweight=".5pt">
+                <v:stroke joinstyle="miter"/>
+              </v:line>
+            </w:pict>
+          </mc:Fallback>
+        </mc:AlternateContent>
+      </w:r>
+      <w:r>
+        <w:rPr>
+          <w:noProof/>
+        </w:rPr>
+        <mc:AlternateContent>
+          <mc:Choice Requires="wps">
+            <w:drawing>
+              <wp:anchor distT="0" distB="0" distL="114300" distR="114300" simplePos="0" relativeHeight="251816448" behindDoc="0" locked="0" layoutInCell="1" allowOverlap="1" wp14:anchorId="217DF526" wp14:editId="78326FDE">
+                <wp:simplePos x="0" y="0"/>
+                <wp:positionH relativeFrom="column">
+                  <wp:posOffset>798195</wp:posOffset>
+                </wp:positionH>
+                <wp:positionV relativeFrom="paragraph">
+                  <wp:posOffset>5314950</wp:posOffset>
+                </wp:positionV>
+                <wp:extent cx="3651250" cy="5080"/>
+                <wp:effectExtent l="0" t="0" r="25400" b="33020"/>
+                <wp:wrapNone/>
+                <wp:docPr id="116" name="Straight Connector 116"/>
+                <wp:cNvGraphicFramePr/>
+                <a:graphic xmlns:a="http://schemas.openxmlformats.org/drawingml/2006/main">
+                  <a:graphicData uri="http://schemas.microsoft.com/office/word/2010/wordprocessingShape">
+                    <wps:wsp>
+                      <wps:cNvCnPr/>
+                      <wps:spPr>
+                        <a:xfrm flipV="1">
+                          <a:off x="0" y="0"/>
+                          <a:ext cx="3651250" cy="5080"/>
+                        </a:xfrm>
+                        <a:prstGeom prst="line">
+                          <a:avLst/>
+                        </a:prstGeom>
+                        <a:ln/>
+                      </wps:spPr>
+                      <wps:style>
+                        <a:lnRef idx="1">
+                          <a:schemeClr val="accent1"/>
+                        </a:lnRef>
+                        <a:fillRef idx="0">
+                          <a:schemeClr val="accent1"/>
+                        </a:fillRef>
+                        <a:effectRef idx="0">
+                          <a:schemeClr val="accent1"/>
+                        </a:effectRef>
+                        <a:fontRef idx="minor">
+                          <a:schemeClr val="tx1"/>
+                        </a:fontRef>
+                      </wps:style>
+                      <wps:bodyPr/>
+                    </wps:wsp>
+                  </a:graphicData>
+                </a:graphic>
+                <wp14:sizeRelH relativeFrom="margin">
+                  <wp14:pctWidth>0</wp14:pctWidth>
+                </wp14:sizeRelH>
+                <wp14:sizeRelV relativeFrom="margin">
+                  <wp14:pctHeight>0</wp14:pctHeight>
+                </wp14:sizeRelV>
+              </wp:anchor>
+            </w:drawing>
+          </mc:Choice>
+          <mc:Fallback>
+            <w:pict>
+              <v:line w14:anchorId="26C38B3A" id="Straight Connector 116" o:spid="_x0000_s1026" style="position:absolute;flip:y;z-index:251816448;visibility:visible;mso-wrap-style:square;mso-width-percent:0;mso-height-percent:0;mso-wrap-distance-left:9pt;mso-wrap-distance-top:0;mso-wrap-distance-right:9pt;mso-wrap-distance-bottom:0;mso-position-horizontal:absolute;mso-position-horizontal-relative:text;mso-position-vertical:absolute;mso-position-vertical-relative:text;mso-width-percent:0;mso-height-percent:0;mso-width-relative:margin;mso-height-relative:margin" from="62.85pt,418.5pt" to="350.35pt,418.9pt" o:gfxdata="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" strokecolor="#5b9bd5 [3204]" strokeweight=".5pt">
+                <v:stroke joinstyle="miter"/>
+              </v:line>
+            </w:pict>
+          </mc:Fallback>
+        </mc:AlternateContent>
+      </w:r>
+      <w:r>
+        <w:rPr>
+          <w:noProof/>
+        </w:rPr>
+        <mc:AlternateContent>
+          <mc:Choice Requires="wps">
+            <w:drawing>
+              <wp:anchor distT="0" distB="0" distL="114300" distR="114300" simplePos="0" relativeHeight="251814400" behindDoc="0" locked="0" layoutInCell="1" allowOverlap="1" wp14:anchorId="41FA9946" wp14:editId="45D6F58F">
+                <wp:simplePos x="0" y="0"/>
+                <wp:positionH relativeFrom="column">
+                  <wp:posOffset>800100</wp:posOffset>
+                </wp:positionH>
+                <wp:positionV relativeFrom="paragraph">
+                  <wp:posOffset>5162550</wp:posOffset>
+                </wp:positionV>
+                <wp:extent cx="3651250" cy="5080"/>
+                <wp:effectExtent l="0" t="0" r="25400" b="33020"/>
+                <wp:wrapNone/>
+                <wp:docPr id="113" name="Straight Connector 113"/>
+                <wp:cNvGraphicFramePr/>
+                <a:graphic xmlns:a="http://schemas.openxmlformats.org/drawingml/2006/main">
+                  <a:graphicData uri="http://schemas.microsoft.com/office/word/2010/wordprocessingShape">
+                    <wps:wsp>
+                      <wps:cNvCnPr/>
+                      <wps:spPr>
+                        <a:xfrm flipV="1">
+                          <a:off x="0" y="0"/>
+                          <a:ext cx="3651250" cy="5080"/>
+                        </a:xfrm>
+                        <a:prstGeom prst="line">
+                          <a:avLst/>
+                        </a:prstGeom>
+                        <a:ln/>
+                      </wps:spPr>
+                      <wps:style>
+                        <a:lnRef idx="1">
+                          <a:schemeClr val="accent1"/>
+                        </a:lnRef>
+                        <a:fillRef idx="0">
+                          <a:schemeClr val="accent1"/>
+                        </a:fillRef>
+                        <a:effectRef idx="0">
+                          <a:schemeClr val="accent1"/>
+                        </a:effectRef>
+                        <a:fontRef idx="minor">
+                          <a:schemeClr val="tx1"/>
+                        </a:fontRef>
+                      </wps:style>
+                      <wps:bodyPr/>
+                    </wps:wsp>
+                  </a:graphicData>
+                </a:graphic>
+                <wp14:sizeRelH relativeFrom="margin">
+                  <wp14:pctWidth>0</wp14:pctWidth>
+                </wp14:sizeRelH>
+                <wp14:sizeRelV relativeFrom="margin">
+                  <wp14:pctHeight>0</wp14:pctHeight>
+                </wp14:sizeRelV>
+              </wp:anchor>
+            </w:drawing>
+          </mc:Choice>
+          <mc:Fallback>
+            <w:pict>
+              <v:line w14:anchorId="3F515264" id="Straight Connector 113" o:spid="_x0000_s1026" style="position:absolute;flip:y;z-index:251814400;visibility:visible;mso-wrap-style:square;mso-width-percent:0;mso-height-percent:0;mso-wrap-distance-left:9pt;mso-wrap-distance-top:0;mso-wrap-distance-right:9pt;mso-wrap-distance-bottom:0;mso-position-horizontal:absolute;mso-position-horizontal-relative:text;mso-position-vertical:absolute;mso-position-vertical-relative:text;mso-width-percent:0;mso-height-percent:0;mso-width-relative:margin;mso-height-relative:margin" from="63pt,406.5pt" to="350.5pt,406.9pt" o:gfxdata="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" strokecolor="#5b9bd5 [3204]" strokeweight=".5pt">
+                <v:stroke joinstyle="miter"/>
+              </v:line>
+            </w:pict>
+          </mc:Fallback>
+        </mc:AlternateContent>
+      </w:r>
+      <w:r>
+        <w:rPr>
+          <w:noProof/>
+        </w:rPr>
+        <mc:AlternateContent>
+          <mc:Choice Requires="wps">
+            <w:drawing>
+              <wp:anchor distT="0" distB="0" distL="114300" distR="114300" simplePos="0" relativeHeight="251808256" behindDoc="0" locked="0" layoutInCell="1" allowOverlap="1" wp14:anchorId="629754B3" wp14:editId="62994A7D">
+                <wp:simplePos x="0" y="0"/>
+                <wp:positionH relativeFrom="column">
+                  <wp:posOffset>497840</wp:posOffset>
+                </wp:positionH>
+                <wp:positionV relativeFrom="paragraph">
+                  <wp:posOffset>3695102</wp:posOffset>
+                </wp:positionV>
+                <wp:extent cx="6183630" cy="5715"/>
+                <wp:effectExtent l="0" t="0" r="26670" b="32385"/>
+                <wp:wrapNone/>
+                <wp:docPr id="109" name="Straight Connector 109"/>
+                <wp:cNvGraphicFramePr/>
+                <a:graphic xmlns:a="http://schemas.openxmlformats.org/drawingml/2006/main">
+                  <a:graphicData uri="http://schemas.microsoft.com/office/word/2010/wordprocessingShape">
+                    <wps:wsp>
+                      <wps:cNvCnPr/>
+                      <wps:spPr>
+                        <a:xfrm flipV="1">
+                          <a:off x="0" y="0"/>
+                          <a:ext cx="6183630" cy="5715"/>
+                        </a:xfrm>
+                        <a:prstGeom prst="line">
+                          <a:avLst/>
+                        </a:prstGeom>
+                        <a:ln>
+                          <a:solidFill>
+                            <a:srgbClr val="0070C0"/>
+                          </a:solidFill>
+                        </a:ln>
+                      </wps:spPr>
+                      <wps:style>
+                        <a:lnRef idx="2">
+                          <a:schemeClr val="accent1"/>
+                        </a:lnRef>
+                        <a:fillRef idx="0">
+                          <a:schemeClr val="accent1"/>
+                        </a:fillRef>
+                        <a:effectRef idx="1">
+                          <a:schemeClr val="accent1"/>
+                        </a:effectRef>
+                        <a:fontRef idx="minor">
+                          <a:schemeClr val="tx1"/>
+                        </a:fontRef>
+                      </wps:style>
+                      <wps:bodyPr/>
+                    </wps:wsp>
+                  </a:graphicData>
+                </a:graphic>
+              </wp:anchor>
+            </w:drawing>
+          </mc:Choice>
+          <mc:Fallback>
+            <w:pict>
+              <v:line w14:anchorId="75328A59" id="Straight Connector 109" o:spid="_x0000_s1026" style="position:absolute;flip:y;z-index:251808256;visibility:visible;mso-wrap-style:square;mso-wrap-distance-left:9pt;mso-wrap-distance-top:0;mso-wrap-distance-right:9pt;mso-wrap-distance-bottom:0;mso-position-horizontal:absolute;mso-position-horizontal-relative:text;mso-position-vertical:absolute;mso-position-vertical-relative:text" from="39.2pt,290.95pt" to="526.1pt,291.4pt" o:gfxdata="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" strokecolor="#0070c0" strokeweight="1pt">
+                <v:stroke joinstyle="miter"/>
+              </v:line>
+            </w:pict>
+          </mc:Fallback>
+        </mc:AlternateContent>
+      </w:r>
+      <w:r>
+        <w:rPr>
+          <w:noProof/>
+        </w:rPr>
+        <mc:AlternateContent>
+          <mc:Choice Requires="wps">
+            <w:drawing>
+              <wp:anchor distT="0" distB="0" distL="114300" distR="114300" simplePos="0" relativeHeight="251807232" behindDoc="0" locked="0" layoutInCell="1" allowOverlap="1" wp14:anchorId="2DCB9A18" wp14:editId="76E347C8">
+                <wp:simplePos x="0" y="0"/>
+                <wp:positionH relativeFrom="column">
+                  <wp:posOffset>498475</wp:posOffset>
+                </wp:positionH>
+                <wp:positionV relativeFrom="paragraph">
+                  <wp:posOffset>3527462</wp:posOffset>
+                </wp:positionV>
+                <wp:extent cx="6183630" cy="334010"/>
+                <wp:effectExtent l="0" t="0" r="26670" b="27940"/>
+                <wp:wrapNone/>
+                <wp:docPr id="103" name="Rounded Rectangle 103"/>
+                <wp:cNvGraphicFramePr/>
+                <a:graphic xmlns:a="http://schemas.openxmlformats.org/drawingml/2006/main">
+                  <a:graphicData uri="http://schemas.microsoft.com/office/word/2010/wordprocessingShape">
+                    <wps:wsp>
+                      <wps:cNvSpPr/>
+                      <wps:spPr>
+                        <a:xfrm>
+                          <a:off x="0" y="0"/>
+                          <a:ext cx="6183630" cy="334010"/>
+                        </a:xfrm>
+                        <a:prstGeom prst="roundRect">
+                          <a:avLst>
+                            <a:gd name="adj" fmla="val 4223"/>
+                          </a:avLst>
+                        </a:prstGeom>
+                        <a:solidFill>
+                          <a:schemeClr val="bg1"/>
+                        </a:solidFill>
+                        <a:ln>
+                          <a:solidFill>
+                            <a:srgbClr val="0070C0"/>
+                          </a:solidFill>
+                        </a:ln>
+                      </wps:spPr>
+                      <wps:style>
+                        <a:lnRef idx="2">
+                          <a:schemeClr val="accent1">
+                            <a:shade val="50000"/>
+                          </a:schemeClr>
+                        </a:lnRef>
+                        <a:fillRef idx="1">
+                          <a:schemeClr val="accent1"/>
+                        </a:fillRef>
+                        <a:effectRef idx="0">
+                          <a:schemeClr val="accent1"/>
+                        </a:effectRef>
+                        <a:fontRef idx="minor">
+                          <a:schemeClr val="lt1"/>
+                        </a:fontRef>
+                      </wps:style>
+                      <wps:bodyPr rot="0" spcFirstLastPara="0" vertOverflow="overflow" horzOverflow="overflow" vert="horz" wrap="square" lIns="91440" tIns="45720" rIns="91440" bIns="45720" numCol="1" spcCol="0" rtlCol="0" fromWordArt="0" anchor="ctr" anchorCtr="0" forceAA="0" compatLnSpc="1">
+                        <a:prstTxWarp prst="textNoShape">
+                          <a:avLst/>
+                        </a:prstTxWarp>
+                        <a:noAutofit/>
+                      </wps:bodyPr>
+                    </wps:wsp>
+                  </a:graphicData>
+                </a:graphic>
+                <wp14:sizeRelH relativeFrom="margin">
+                  <wp14:pctWidth>0</wp14:pctWidth>
+                </wp14:sizeRelH>
+                <wp14:sizeRelV relativeFrom="margin">
+                  <wp14:pctHeight>0</wp14:pctHeight>
+                </wp14:sizeRelV>
+              </wp:anchor>
+            </w:drawing>
+          </mc:Choice>
+          <mc:Fallback>
+            <w:pict>
+              <v:roundrect w14:anchorId="51D4DF7A" id="Rounded Rectangle 103" o:spid="_x0000_s1026" style="position:absolute;margin-left:39.25pt;margin-top:277.75pt;width:486.9pt;height:26.3pt;z-index:251807232;visibility:visible;mso-wrap-style:square;mso-width-percent:0;mso-height-percent:0;mso-wrap-distance-left:9pt;mso-wrap-distance-top:0;mso-wrap-distance-right:9pt;mso-wrap-distance-bottom:0;mso-position-horizontal:absolute;mso-position-horizontal-relative:text;mso-position-vertical:absolute;mso-position-vertical-relative:text;mso-width-percent:0;mso-height-percent:0;mso-width-relative:margin;mso-height-relative:margin;v-text-anchor:middle" arcsize="2767f" o:gfxdata="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" fillcolor="white [3212]" strokecolor="#0070c0" strokeweight="1pt">
+                <v:stroke joinstyle="miter"/>
+              </v:roundrect>
+            </w:pict>
+          </mc:Fallback>
+        </mc:AlternateContent>
+      </w:r>
+      <w:r>
+        <w:rPr>
+          <w:noProof/>
+        </w:rPr>
+        <mc:AlternateContent>
+          <mc:Choice Requires="wps">
+            <w:drawing>
+              <wp:anchor distT="0" distB="0" distL="114300" distR="114300" simplePos="0" relativeHeight="251809280" behindDoc="0" locked="0" layoutInCell="1" allowOverlap="1" wp14:anchorId="0845C549" wp14:editId="77AE3E49">
+                <wp:simplePos x="0" y="0"/>
+                <wp:positionH relativeFrom="column">
+                  <wp:posOffset>3537527</wp:posOffset>
+                </wp:positionH>
+                <wp:positionV relativeFrom="paragraph">
+                  <wp:posOffset>3521075</wp:posOffset>
+                </wp:positionV>
+                <wp:extent cx="0" cy="349250"/>
+                <wp:effectExtent l="0" t="0" r="19050" b="31750"/>
+                <wp:wrapNone/>
+                <wp:docPr id="110" name="Straight Connector 110"/>
+                <wp:cNvGraphicFramePr/>
+                <a:graphic xmlns:a="http://schemas.openxmlformats.org/drawingml/2006/main">
+                  <a:graphicData uri="http://schemas.microsoft.com/office/word/2010/wordprocessingShape">
+                    <wps:wsp>
+                      <wps:cNvCnPr/>
+                      <wps:spPr>
+                        <a:xfrm>
+                          <a:off x="0" y="0"/>
+                          <a:ext cx="0" cy="349250"/>
+                        </a:xfrm>
+                        <a:prstGeom prst="line">
+                          <a:avLst/>
+                        </a:prstGeom>
+                        <a:ln>
+                          <a:solidFill>
+                            <a:srgbClr val="0070C0"/>
+                          </a:solidFill>
+                        </a:ln>
+                      </wps:spPr>
+                      <wps:style>
+                        <a:lnRef idx="2">
+                          <a:schemeClr val="accent1"/>
+                        </a:lnRef>
+                        <a:fillRef idx="0">
+                          <a:schemeClr val="accent1"/>
+                        </a:fillRef>
+                        <a:effectRef idx="1">
+                          <a:schemeClr val="accent1"/>
+                        </a:effectRef>
+                        <a:fontRef idx="minor">
+                          <a:schemeClr val="tx1"/>
+                        </a:fontRef>
+                      </wps:style>
+                      <wps:bodyPr/>
+                    </wps:wsp>
+                  </a:graphicData>
+                </a:graphic>
+                <wp14:sizeRelH relativeFrom="margin">
+                  <wp14:pctWidth>0</wp14:pctWidth>
+                </wp14:sizeRelH>
+              </wp:anchor>
+            </w:drawing>
+          </mc:Choice>
+          <mc:Fallback>
+            <w:pict>
+              <v:line w14:anchorId="4F4E77F4" id="Straight Connector 110" o:spid="_x0000_s1026" style="position:absolute;z-index:251809280;visibility:visible;mso-wrap-style:square;mso-width-percent:0;mso-wrap-distance-left:9pt;mso-wrap-distance-top:0;mso-wrap-distance-right:9pt;mso-wrap-distance-bottom:0;mso-position-horizontal:absolute;mso-position-horizontal-relative:text;mso-position-vertical:absolute;mso-position-vertical-relative:text;mso-width-percent:0;mso-width-relative:margin" from="278.55pt,277.25pt" to="278.55pt,304.75pt" o:gfxdata="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" strokecolor="#0070c0" strokeweight="1pt">
+                <v:stroke joinstyle="miter"/>
+              </v:line>
+            </w:pict>
+          </mc:Fallback>
+        </mc:AlternateContent>
+      </w:r>
+      <w:r>
+        <w:rPr>
+          <w:noProof/>
+        </w:rPr>
+        <mc:AlternateContent>
+          <mc:Choice Requires="wps">
+            <w:drawing>
+              <wp:anchor distT="0" distB="0" distL="114300" distR="114300" simplePos="0" relativeHeight="251806208" behindDoc="1" locked="0" layoutInCell="1" allowOverlap="1" wp14:anchorId="72985C45" wp14:editId="5A18B6AE">
+                <wp:simplePos x="0" y="0"/>
+                <wp:positionH relativeFrom="column">
+                  <wp:posOffset>1926553</wp:posOffset>
+                </wp:positionH>
+                <wp:positionV relativeFrom="paragraph">
+                  <wp:posOffset>-88900</wp:posOffset>
+                </wp:positionV>
+                <wp:extent cx="2034989" cy="354106"/>
+                <wp:effectExtent l="0" t="0" r="22860" b="27305"/>
+                <wp:wrapNone/>
+                <wp:docPr id="88" name="Rectangle 88"/>
+                <wp:cNvGraphicFramePr/>
+                <a:graphic xmlns:a="http://schemas.openxmlformats.org/drawingml/2006/main">
+                  <a:graphicData uri="http://schemas.microsoft.com/office/word/2010/wordprocessingShape">
+                    <wps:wsp>
+                      <wps:cNvSpPr/>
+                      <wps:spPr>
+                        <a:xfrm>
+                          <a:off x="0" y="0"/>
+                          <a:ext cx="2034989" cy="354106"/>
+                        </a:xfrm>
+                        <a:prstGeom prst="rect">
+                          <a:avLst/>
+                        </a:prstGeom>
+                        <a:solidFill>
+                          <a:srgbClr val="FD3833"/>
+                        </a:solidFill>
+                        <a:ln>
+                          <a:solidFill>
+                            <a:srgbClr val="FD3833"/>
+                          </a:solidFill>
+                        </a:ln>
+                      </wps:spPr>
+                      <wps:style>
+                        <a:lnRef idx="2">
+                          <a:schemeClr val="accent1">
+                            <a:shade val="50000"/>
+                          </a:schemeClr>
+                        </a:lnRef>
+                        <a:fillRef idx="1">
+                          <a:schemeClr val="accent1"/>
+                        </a:fillRef>
+                        <a:effectRef idx="0">
+                          <a:schemeClr val="accent1"/>
+                        </a:effectRef>
+                        <a:fontRef idx="minor">
+                          <a:schemeClr val="lt1"/>
+                        </a:fontRef>
+                      </wps:style>
+                      <wps:txbx>
+                        <w:txbxContent>
+                          <w:p>
+                            <w:pPr>
+                              <w:jc w:val="center"/>
+                            </w:pPr>
+                            <w:r>
+                              <w:t xml:space="preserve"> </w:t>
+                            </w:r>
+                          </w:p>
+                        </w:txbxContent>
+                      </wps:txbx>
+                      <wps:bodyPr rot="0" spcFirstLastPara="0" vertOverflow="overflow" horzOverflow="overflow" vert="horz" wrap="square" lIns="91440" tIns="45720" rIns="91440" bIns="45720" numCol="1" spcCol="0" rtlCol="0" fromWordArt="0" anchor="ctr" anchorCtr="0" forceAA="0" compatLnSpc="1">
+                        <a:prstTxWarp prst="textNoShape">
+                          <a:avLst/>
+                        </a:prstTxWarp>
+                        <a:noAutofit/>
+                      </wps:bodyPr>
+                    </wps:wsp>
+                  </a:graphicData>
+                </a:graphic>
+                <wp14:sizeRelH relativeFrom="margin">
+                  <wp14:pctWidth>0</wp14:pctWidth>
+                </wp14:sizeRelH>
+                <wp14:sizeRelV relativeFrom="margin">
+                  <wp14:pctHeight>0</wp14:pctHeight>
+                </wp14:sizeRelV>
+              </wp:anchor>
+            </w:drawing>
+          </mc:Choice>
+          <mc:Fallback>
+            <w:pict>
+              <v:rect w14:anchorId="72985C45" id="Rectangle 88" o:spid="_x0000_s1053" style="position:absolute;margin-left:151.7pt;margin-top:-7pt;width:160.25pt;height:27.9pt;z-index:-251510272;visibility:visible;mso-wrap-style:square;mso-width-percent:0;mso-height-percent:0;mso-wrap-distance-left:9pt;mso-wrap-distance-top:0;mso-wrap-distance-right:9pt;mso-wrap-distance-bottom:0;mso-position-horizontal:absolute;mso-position-horizontal-relative:text;mso-position-vertical:absolute;mso-position-vertical-relative:text;mso-width-percent:0;mso-height-percent:0;mso-width-relative:margin;mso-height-relative:margin;v-text-anchor:middle" o:gfxdata="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" fillcolor="#fd3833" strokecolor="#fd3833" strokeweight="1pt">
+                <v:textbox>
+                  <w:txbxContent>
+                    <w:p>
+                      <w:pPr>
+                        <w:jc w:val="center"/>
+                      </w:pPr>
+                      <w:r>
+                        <w:t xml:space="preserve"> </w:t>
+                      </w:r>
+                    </w:p>
+                  </w:txbxContent>
+                </v:textbox>
+              </v:rect>
+            </w:pict>
+          </mc:Fallback>
+        </mc:AlternateContent>
+      </w:r>
+      <w:r>
+        <w:rPr>
+          <w:noProof/>
+        </w:rPr>
+        <mc:AlternateContent>
+          <mc:Choice Requires="wps">
+            <w:drawing>
+              <wp:anchor distT="0" distB="0" distL="114300" distR="114300" simplePos="0" relativeHeight="251775488" behindDoc="0" locked="0" layoutInCell="1" allowOverlap="1" wp14:anchorId="0125158B" wp14:editId="06B8314B">
                 <wp:simplePos x="0" y="0"/>
                 <wp:positionH relativeFrom="column">
                   <wp:posOffset>2242820</wp:posOffset>
@@ -11689,7 +15303,7 @@
           </mc:Choice>
           <mc:Fallback>
             <w:pict>
-              <v:roundrect w14:anchorId="2D11CF27" id="Rounded Rectangle 100" o:spid="_x0000_s1026" style="position:absolute;margin-left:176.6pt;margin-top:94.85pt;width:159.7pt;height:129.95pt;z-index:251775488;visibility:visible;mso-wrap-style:square;mso-width-percent:0;mso-height-percent:0;mso-wrap-distance-left:9pt;mso-wrap-distance-top:0;mso-wrap-distance-right:9pt;mso-wrap-distance-bottom:0;mso-position-horizontal:absolute;mso-position-horizontal-relative:text;mso-position-vertical:absolute;mso-position-vertical-relative:text;mso-width-percent:0;mso-height-percent:0;mso-width-relative:margin;mso-height-relative:margin;v-text-anchor:middle" arcsize="4302f" o:gfxdata="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" fillcolor="white [3201]" strokecolor="#0070c0" strokeweight="1pt">
+              <v:roundrect w14:anchorId="49CF0F3B" id="Rounded Rectangle 100" o:spid="_x0000_s1026" style="position:absolute;margin-left:176.6pt;margin-top:94.85pt;width:159.7pt;height:129.95pt;z-index:251775488;visibility:visible;mso-wrap-style:square;mso-width-percent:0;mso-height-percent:0;mso-wrap-distance-left:9pt;mso-wrap-distance-top:0;mso-wrap-distance-right:9pt;mso-wrap-distance-bottom:0;mso-position-horizontal:absolute;mso-position-horizontal-relative:text;mso-position-vertical:absolute;mso-position-vertical-relative:text;mso-width-percent:0;mso-height-percent:0;mso-width-relative:margin;mso-height-relative:margin;v-text-anchor:middle" arcsize="4302f" o:gfxdata="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" fillcolor="white [3201]" strokecolor="#0070c0" strokeweight="1pt">
                 <v:stroke joinstyle="miter"/>
                 <w10:wrap type="topAndBottom"/>
               </v:roundrect>
@@ -11704,7 +15318,7 @@
         <mc:AlternateContent>
           <mc:Choice Requires="wps">
             <w:drawing>
-              <wp:anchor distT="0" distB="0" distL="114300" distR="114300" simplePos="0" relativeHeight="251781632" behindDoc="0" locked="0" layoutInCell="1" allowOverlap="1" wp14:anchorId="719CC6BA" wp14:editId="2680D052">
+              <wp:anchor distT="0" distB="0" distL="114300" distR="114300" simplePos="0" relativeHeight="251781632" behindDoc="0" locked="0" layoutInCell="1" allowOverlap="1" wp14:anchorId="6347BBC6" wp14:editId="51FB82BE">
                 <wp:simplePos x="0" y="0"/>
                 <wp:positionH relativeFrom="column">
                   <wp:posOffset>4248150</wp:posOffset>
@@ -11768,7 +15382,7 @@
           </mc:Choice>
           <mc:Fallback>
             <w:pict>
-              <v:oval w14:anchorId="634E2A59" id="Oval 66" o:spid="_x0000_s1026" style="position:absolute;margin-left:334.5pt;margin-top:182.7pt;width:3.55pt;height:3.55pt;z-index:251781632;visibility:visible;mso-wrap-style:square;mso-wrap-distance-left:9pt;mso-wrap-distance-top:0;mso-wrap-distance-right:9pt;mso-wrap-distance-bottom:0;mso-position-horizontal:absolute;mso-position-horizontal-relative:text;mso-position-vertical:absolute;mso-position-vertical-relative:text;v-text-anchor:middle" o:gfxdata="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" fillcolor="#0070c0" strokecolor="#0070c0" strokeweight="1pt">
+              <v:oval w14:anchorId="0A270A52" id="Oval 66" o:spid="_x0000_s1026" style="position:absolute;margin-left:334.5pt;margin-top:182.7pt;width:3.55pt;height:3.55pt;z-index:251781632;visibility:visible;mso-wrap-style:square;mso-wrap-distance-left:9pt;mso-wrap-distance-top:0;mso-wrap-distance-right:9pt;mso-wrap-distance-bottom:0;mso-position-horizontal:absolute;mso-position-horizontal-relative:text;mso-position-vertical:absolute;mso-position-vertical-relative:text;v-text-anchor:middle" o:gfxdata="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" fillcolor="#0070c0" strokecolor="#0070c0" strokeweight="1pt">
                 <v:stroke joinstyle="miter"/>
               </v:oval>
             </w:pict>
@@ -11782,7 +15396,7 @@
         <mc:AlternateContent>
           <mc:Choice Requires="wps">
             <w:drawing>
-              <wp:anchor distT="0" distB="0" distL="114300" distR="114300" simplePos="0" relativeHeight="251779584" behindDoc="0" locked="0" layoutInCell="1" allowOverlap="1" wp14:anchorId="0836AF0D" wp14:editId="34E645B6">
+              <wp:anchor distT="0" distB="0" distL="114300" distR="114300" simplePos="0" relativeHeight="251779584" behindDoc="0" locked="0" layoutInCell="1" allowOverlap="1" wp14:anchorId="38D39315" wp14:editId="27BE613A">
                 <wp:simplePos x="0" y="0"/>
                 <wp:positionH relativeFrom="column">
                   <wp:posOffset>4323715</wp:posOffset>
@@ -11846,7 +15460,7 @@
           </mc:Choice>
           <mc:Fallback>
             <w:pict>
-              <v:oval w14:anchorId="2F526A59" id="Oval 102" o:spid="_x0000_s1026" style="position:absolute;margin-left:340.45pt;margin-top:175.1pt;width:3.55pt;height:3.55pt;z-index:251779584;visibility:visible;mso-wrap-style:square;mso-wrap-distance-left:9pt;mso-wrap-distance-top:0;mso-wrap-distance-right:9pt;mso-wrap-distance-bottom:0;mso-position-horizontal:absolute;mso-position-horizontal-relative:text;mso-position-vertical:absolute;mso-position-vertical-relative:text;v-text-anchor:middle" o:gfxdata="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" fillcolor="#0070c0" strokecolor="#0070c0" strokeweight="1pt">
+              <v:oval w14:anchorId="5FE600B1" id="Oval 102" o:spid="_x0000_s1026" style="position:absolute;margin-left:340.45pt;margin-top:175.1pt;width:3.55pt;height:3.55pt;z-index:251779584;visibility:visible;mso-wrap-style:square;mso-wrap-distance-left:9pt;mso-wrap-distance-top:0;mso-wrap-distance-right:9pt;mso-wrap-distance-bottom:0;mso-position-horizontal:absolute;mso-position-horizontal-relative:text;mso-position-vertical:absolute;mso-position-vertical-relative:text;v-text-anchor:middle" o:gfxdata="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" fillcolor="#0070c0" strokecolor="#0070c0" strokeweight="1pt">
                 <v:stroke joinstyle="miter"/>
               </v:oval>
             </w:pict>
@@ -11858,7 +15472,7 @@
           <w:noProof/>
         </w:rPr>
         <w:drawing>
-          <wp:anchor distT="0" distB="0" distL="114300" distR="114300" simplePos="0" relativeHeight="251777536" behindDoc="0" locked="0" layoutInCell="1" allowOverlap="1" wp14:anchorId="010D359B" wp14:editId="72CE30A8">
+          <wp:anchor distT="0" distB="0" distL="114300" distR="114300" simplePos="0" relativeHeight="251777536" behindDoc="0" locked="0" layoutInCell="1" allowOverlap="1" wp14:anchorId="4DA4A451" wp14:editId="4040A4BF">
             <wp:simplePos x="0" y="0"/>
             <wp:positionH relativeFrom="column">
               <wp:posOffset>4136353</wp:posOffset>
@@ -11919,6 +15533,1262 @@
             </wp14:sizeRelV>
           </wp:anchor>
         </w:drawing>
+      </w:r>
+      <w:r>
+        <w:tab/>
+      </w:r>
+      <w:r>
+        <w:tab/>
+      </w:r>
+      <w:r>
+        <w:tab/>
+      </w:r>
+      <w:r>
+        <w:tab/>
+      </w:r>
+      <w:r>
+        <w:rPr>
+          <w:color w:val="FFFFFF" w:themeColor="background1"/>
+        </w:rPr>
+        <w:t xml:space="preserve">       PAY-IN SLIP FOR CHEQUE DROP</w:t>
+      </w:r>
+      <w:r>
+        <w:rPr>
+          <w:color w:val="FFFFFF" w:themeColor="background1"/>
+        </w:rPr>
+        <w:t xml:space="preserve">                   </w:t>
+      </w:r>
+      <w:r>
+        <w:tab/>
+      </w:r>
+      <w:r>
+        <w:tab/>
+      </w:r>
+    </w:p>
+    <w:p/>
+    <w:p/>
+    <w:p/>
+    <w:p/>
+    <w:p/>
+    <w:p/>
+    <w:p/>
+    <w:p/>
+    <w:p/>
+    <w:p/>
+    <w:p/>
+    <w:p/>
+    <w:p/>
+    <w:p/>
+    <w:p/>
+    <w:p/>
+    <w:p/>
+    <w:p/>
+    <w:p/>
+    <w:p/>
+    <w:p/>
+    <w:p/>
+    <w:p/>
+    <w:p/>
+    <w:p/>
+    <w:p/>
+    <w:p>
+      <w:r>
+        <w:rPr>
+          <w:noProof/>
+        </w:rPr>
+        <mc:AlternateContent>
+          <mc:Choice Requires="wps">
+            <w:drawing>
+              <wp:anchor distT="0" distB="0" distL="114300" distR="114300" simplePos="0" relativeHeight="251849216" behindDoc="1" locked="0" layoutInCell="1" allowOverlap="1" wp14:anchorId="3A231245" wp14:editId="6E80A626">
+                <wp:simplePos x="0" y="0"/>
+                <wp:positionH relativeFrom="margin">
+                  <wp:posOffset>2798233</wp:posOffset>
+                </wp:positionH>
+                <wp:positionV relativeFrom="paragraph">
+                  <wp:posOffset>776817</wp:posOffset>
+                </wp:positionV>
+                <wp:extent cx="1253067" cy="2078566"/>
+                <wp:effectExtent l="0" t="0" r="23495" b="17145"/>
+                <wp:wrapNone/>
+                <wp:docPr id="136" name="Rounded Rectangle 136"/>
+                <wp:cNvGraphicFramePr/>
+                <a:graphic xmlns:a="http://schemas.openxmlformats.org/drawingml/2006/main">
+                  <a:graphicData uri="http://schemas.microsoft.com/office/word/2010/wordprocessingShape">
+                    <wps:wsp>
+                      <wps:cNvSpPr/>
+                      <wps:spPr>
+                        <a:xfrm>
+                          <a:off x="0" y="0"/>
+                          <a:ext cx="1253067" cy="2078566"/>
+                        </a:xfrm>
+                        <a:prstGeom prst="roundRect">
+                          <a:avLst>
+                            <a:gd name="adj" fmla="val 4720"/>
+                          </a:avLst>
+                        </a:prstGeom>
+                        <a:solidFill>
+                          <a:schemeClr val="bg1"/>
+                        </a:solidFill>
+                        <a:ln w="19050">
+                          <a:solidFill>
+                            <a:srgbClr val="0070C0"/>
+                          </a:solidFill>
+                        </a:ln>
+                      </wps:spPr>
+                      <wps:style>
+                        <a:lnRef idx="2">
+                          <a:schemeClr val="accent1">
+                            <a:shade val="50000"/>
+                          </a:schemeClr>
+                        </a:lnRef>
+                        <a:fillRef idx="1">
+                          <a:schemeClr val="accent1"/>
+                        </a:fillRef>
+                        <a:effectRef idx="0">
+                          <a:schemeClr val="accent1"/>
+                        </a:effectRef>
+                        <a:fontRef idx="minor">
+                          <a:schemeClr val="lt1"/>
+                        </a:fontRef>
+                      </wps:style>
+                      <wps:bodyPr rot="0" spcFirstLastPara="0" vertOverflow="overflow" horzOverflow="overflow" vert="horz" wrap="square" lIns="91440" tIns="45720" rIns="91440" bIns="45720" numCol="1" spcCol="0" rtlCol="0" fromWordArt="0" anchor="ctr" anchorCtr="0" forceAA="0" compatLnSpc="1">
+                        <a:prstTxWarp prst="textNoShape">
+                          <a:avLst/>
+                        </a:prstTxWarp>
+                        <a:noAutofit/>
+                      </wps:bodyPr>
+                    </wps:wsp>
+                  </a:graphicData>
+                </a:graphic>
+                <wp14:sizeRelH relativeFrom="margin">
+                  <wp14:pctWidth>0</wp14:pctWidth>
+                </wp14:sizeRelH>
+                <wp14:sizeRelV relativeFrom="margin">
+                  <wp14:pctHeight>0</wp14:pctHeight>
+                </wp14:sizeRelV>
+              </wp:anchor>
+            </w:drawing>
+          </mc:Choice>
+          <mc:Fallback>
+            <w:pict>
+              <v:roundrect w14:anchorId="7C3FB269" id="Rounded Rectangle 136" o:spid="_x0000_s1026" style="position:absolute;margin-left:220.35pt;margin-top:61.15pt;width:98.65pt;height:163.65pt;z-index:-251467264;visibility:visible;mso-wrap-style:square;mso-width-percent:0;mso-height-percent:0;mso-wrap-distance-left:9pt;mso-wrap-distance-top:0;mso-wrap-distance-right:9pt;mso-wrap-distance-bottom:0;mso-position-horizontal:absolute;mso-position-horizontal-relative:margin;mso-position-vertical:absolute;mso-position-vertical-relative:text;mso-width-percent:0;mso-height-percent:0;mso-width-relative:margin;mso-height-relative:margin;v-text-anchor:middle" arcsize="3095f" o:gfxdata="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" fillcolor="white [3212]" strokecolor="#0070c0" strokeweight="1.5pt">
+                <v:stroke joinstyle="miter"/>
+                <w10:wrap anchorx="margin"/>
+              </v:roundrect>
+            </w:pict>
+          </mc:Fallback>
+        </mc:AlternateContent>
+      </w:r>
+      <w:r>
+        <w:rPr>
+          <w:noProof/>
+        </w:rPr>
+        <w:drawing>
+          <wp:anchor distT="0" distB="0" distL="114300" distR="114300" simplePos="0" relativeHeight="251848192" behindDoc="0" locked="0" layoutInCell="1" allowOverlap="1" wp14:anchorId="233DA573" wp14:editId="0F00FF0D">
+            <wp:simplePos x="0" y="0"/>
+            <wp:positionH relativeFrom="margin">
+              <wp:align>center</wp:align>
+            </wp:positionH>
+            <wp:positionV relativeFrom="paragraph">
+              <wp:posOffset>781261</wp:posOffset>
+            </wp:positionV>
+            <wp:extent cx="1242060" cy="2070100"/>
+            <wp:effectExtent l="0" t="0" r="0" b="6350"/>
+            <wp:wrapNone/>
+            <wp:docPr id="135" name="Picture 135" descr="C:\Users\Vandana\Downloads\image.png"/>
+            <wp:cNvGraphicFramePr>
+              <a:graphicFrameLocks xmlns:a="http://schemas.openxmlformats.org/drawingml/2006/main" noChangeAspect="1"/>
+            </wp:cNvGraphicFramePr>
+            <a:graphic xmlns:a="http://schemas.openxmlformats.org/drawingml/2006/main">
+              <a:graphicData uri="http://schemas.openxmlformats.org/drawingml/2006/picture">
+                <pic:pic xmlns:pic="http://schemas.openxmlformats.org/drawingml/2006/picture">
+                  <pic:nvPicPr>
+                    <pic:cNvPr id="0" name="Picture 1" descr="C:\Users\Vandana\Downloads\image.png"/>
+                    <pic:cNvPicPr>
+                      <a:picLocks noChangeAspect="1" noChangeArrowheads="1"/>
+                    </pic:cNvPicPr>
+                  </pic:nvPicPr>
+                  <pic:blipFill>
+                    <a:blip r:embed="rId26" cstate="print">
+                      <a:extLst>
+                        <a:ext uri="{28A0092B-C50C-407E-A947-70E740481C1C}">
+                          <a14:useLocalDpi xmlns:a14="http://schemas.microsoft.com/office/drawing/2010/main" val="0"/>
+                        </a:ext>
+                      </a:extLst>
+                    </a:blip>
+                    <a:srcRect/>
+                    <a:stretch>
+                      <a:fillRect/>
+                    </a:stretch>
+                  </pic:blipFill>
+                  <pic:spPr bwMode="auto">
+                    <a:xfrm>
+                      <a:off x="0" y="0"/>
+                      <a:ext cx="1242060" cy="2070100"/>
+                    </a:xfrm>
+                    <a:prstGeom prst="rect">
+                      <a:avLst/>
+                    </a:prstGeom>
+                    <a:noFill/>
+                    <a:ln>
+                      <a:noFill/>
+                    </a:ln>
+                  </pic:spPr>
+                </pic:pic>
+              </a:graphicData>
+            </a:graphic>
+          </wp:anchor>
+        </w:drawing>
+      </w:r>
+    </w:p>
+    <w:p/>
+    <w:p/>
+    <w:p/>
+    <w:p/>
+    <w:p>
+      <w:pPr>
+        <w:tabs>
+          <w:tab w:val="left" w:pos="6766"/>
+        </w:tabs>
+      </w:pPr>
+      <w:r>
+        <w:tab/>
+      </w:r>
+    </w:p>
+    <w:p>
+      <w:pPr>
+        <w:tabs>
+          <w:tab w:val="left" w:pos="6766"/>
+        </w:tabs>
+      </w:pPr>
+    </w:p>
+    <w:p>
+      <w:pPr>
+        <w:tabs>
+          <w:tab w:val="left" w:pos="6766"/>
+        </w:tabs>
+      </w:pPr>
+    </w:p>
+    <w:p>
+      <w:pPr>
+        <w:tabs>
+          <w:tab w:val="left" w:pos="6766"/>
+        </w:tabs>
+      </w:pPr>
+    </w:p>
+    <w:p>
+      <w:pPr>
+        <w:tabs>
+          <w:tab w:val="left" w:pos="6766"/>
+        </w:tabs>
+      </w:pPr>
+    </w:p>
+    <w:p>
+      <w:pPr>
+        <w:tabs>
+          <w:tab w:val="left" w:pos="6766"/>
+        </w:tabs>
+      </w:pPr>
+    </w:p>
+    <w:p>
+      <w:pPr>
+        <w:tabs>
+          <w:tab w:val="left" w:pos="6766"/>
+        </w:tabs>
+      </w:pPr>
+    </w:p>
+    <w:p>
+      <w:pPr>
+        <w:tabs>
+          <w:tab w:val="left" w:pos="6766"/>
+        </w:tabs>
+      </w:pPr>
+    </w:p>
+    <w:p>
+      <w:pPr>
+        <w:tabs>
+          <w:tab w:val="left" w:pos="6766"/>
+        </w:tabs>
+      </w:pPr>
+      <w:r>
+        <w:rPr>
+          <w:noProof/>
+        </w:rPr>
+        <mc:AlternateContent>
+          <mc:Choice Requires="wps">
+            <w:drawing>
+              <wp:anchor distT="0" distB="0" distL="114300" distR="114300" simplePos="0" relativeHeight="251871744" behindDoc="0" locked="0" layoutInCell="1" allowOverlap="1" wp14:anchorId="0D0585E1" wp14:editId="27EDAFA1">
+                <wp:simplePos x="0" y="0"/>
+                <wp:positionH relativeFrom="column">
+                  <wp:posOffset>2217855</wp:posOffset>
+                </wp:positionH>
+                <wp:positionV relativeFrom="paragraph">
+                  <wp:posOffset>2559251</wp:posOffset>
+                </wp:positionV>
+                <wp:extent cx="45085" cy="45085"/>
+                <wp:effectExtent l="0" t="0" r="12065" b="12065"/>
+                <wp:wrapNone/>
+                <wp:docPr id="143" name="Oval 143"/>
+                <wp:cNvGraphicFramePr/>
+                <a:graphic xmlns:a="http://schemas.openxmlformats.org/drawingml/2006/main">
+                  <a:graphicData uri="http://schemas.microsoft.com/office/word/2010/wordprocessingShape">
+                    <wps:wsp>
+                      <wps:cNvSpPr/>
+                      <wps:spPr>
+                        <a:xfrm>
+                          <a:off x="0" y="0"/>
+                          <a:ext cx="45085" cy="45085"/>
+                        </a:xfrm>
+                        <a:prstGeom prst="ellipse">
+                          <a:avLst/>
+                        </a:prstGeom>
+                        <a:solidFill>
+                          <a:srgbClr val="0070C0"/>
+                        </a:solidFill>
+                        <a:ln>
+                          <a:solidFill>
+                            <a:srgbClr val="0070C0"/>
+                          </a:solidFill>
+                        </a:ln>
+                      </wps:spPr>
+                      <wps:style>
+                        <a:lnRef idx="2">
+                          <a:schemeClr val="accent1">
+                            <a:shade val="50000"/>
+                          </a:schemeClr>
+                        </a:lnRef>
+                        <a:fillRef idx="1">
+                          <a:schemeClr val="accent1"/>
+                        </a:fillRef>
+                        <a:effectRef idx="0">
+                          <a:schemeClr val="accent1"/>
+                        </a:effectRef>
+                        <a:fontRef idx="minor">
+                          <a:schemeClr val="lt1"/>
+                        </a:fontRef>
+                      </wps:style>
+                      <wps:bodyPr rot="0" spcFirstLastPara="0" vertOverflow="overflow" horzOverflow="overflow" vert="horz" wrap="square" lIns="91440" tIns="45720" rIns="91440" bIns="45720" numCol="1" spcCol="0" rtlCol="0" fromWordArt="0" anchor="ctr" anchorCtr="0" forceAA="0" compatLnSpc="1">
+                        <a:prstTxWarp prst="textNoShape">
+                          <a:avLst/>
+                        </a:prstTxWarp>
+                        <a:noAutofit/>
+                      </wps:bodyPr>
+                    </wps:wsp>
+                  </a:graphicData>
+                </a:graphic>
+                <wp14:sizeRelH relativeFrom="margin">
+                  <wp14:pctWidth>0</wp14:pctWidth>
+                </wp14:sizeRelH>
+                <wp14:sizeRelV relativeFrom="margin">
+                  <wp14:pctHeight>0</wp14:pctHeight>
+                </wp14:sizeRelV>
+              </wp:anchor>
+            </w:drawing>
+          </mc:Choice>
+          <mc:Fallback>
+            <w:pict>
+              <v:oval w14:anchorId="089B0E22" id="Oval 143" o:spid="_x0000_s1026" style="position:absolute;margin-left:174.65pt;margin-top:201.5pt;width:3.55pt;height:3.55pt;z-index:251871744;visibility:visible;mso-wrap-style:square;mso-width-percent:0;mso-height-percent:0;mso-wrap-distance-left:9pt;mso-wrap-distance-top:0;mso-wrap-distance-right:9pt;mso-wrap-distance-bottom:0;mso-position-horizontal:absolute;mso-position-horizontal-relative:text;mso-position-vertical:absolute;mso-position-vertical-relative:text;mso-width-percent:0;mso-height-percent:0;mso-width-relative:margin;mso-height-relative:margin;v-text-anchor:middle" o:gfxdata="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" fillcolor="#0070c0" strokecolor="#0070c0" strokeweight="1pt">
+                <v:stroke joinstyle="miter"/>
+              </v:oval>
+            </w:pict>
+          </mc:Fallback>
+        </mc:AlternateContent>
+      </w:r>
+      <w:r>
+        <w:rPr>
+          <w:noProof/>
+        </w:rPr>
+        <w:drawing>
+          <wp:anchor distT="0" distB="0" distL="114300" distR="114300" simplePos="0" relativeHeight="251869696" behindDoc="0" locked="0" layoutInCell="1" allowOverlap="1" wp14:anchorId="33DB9E3B" wp14:editId="0B521807">
+            <wp:simplePos x="0" y="0"/>
+            <wp:positionH relativeFrom="column">
+              <wp:posOffset>2208630</wp:posOffset>
+            </wp:positionH>
+            <wp:positionV relativeFrom="paragraph">
+              <wp:posOffset>2584450</wp:posOffset>
+            </wp:positionV>
+            <wp:extent cx="154305" cy="88900"/>
+            <wp:effectExtent l="0" t="0" r="0" b="6350"/>
+            <wp:wrapNone/>
+            <wp:docPr id="142" name="Picture 142"/>
+            <wp:cNvGraphicFramePr>
+              <a:graphicFrameLocks xmlns:a="http://schemas.openxmlformats.org/drawingml/2006/main" noChangeAspect="1"/>
+            </wp:cNvGraphicFramePr>
+            <a:graphic xmlns:a="http://schemas.openxmlformats.org/drawingml/2006/main">
+              <a:graphicData uri="http://schemas.openxmlformats.org/drawingml/2006/picture">
+                <pic:pic xmlns:pic="http://schemas.openxmlformats.org/drawingml/2006/picture">
+                  <pic:nvPicPr>
+                    <pic:cNvPr id="1" name=""/>
+                    <pic:cNvPicPr/>
+                  </pic:nvPicPr>
+                  <pic:blipFill rotWithShape="1">
+                    <a:blip r:embed="rId15" cstate="print">
+                      <a:extLst>
+                        <a:ext uri="{28A0092B-C50C-407E-A947-70E740481C1C}">
+                          <a14:useLocalDpi xmlns:a14="http://schemas.microsoft.com/office/drawing/2010/main" val="0"/>
+                        </a:ext>
+                      </a:extLst>
+                    </a:blip>
+                    <a:srcRect r="3763"/>
+                    <a:stretch/>
+                  </pic:blipFill>
+                  <pic:spPr bwMode="auto">
+                    <a:xfrm flipV="1">
+                      <a:off x="0" y="0"/>
+                      <a:ext cx="154305" cy="88900"/>
+                    </a:xfrm>
+                    <a:prstGeom prst="rect">
+                      <a:avLst/>
+                    </a:prstGeom>
+                    <a:ln>
+                      <a:noFill/>
+                    </a:ln>
+                    <a:extLst>
+                      <a:ext uri="{53640926-AAD7-44D8-BBD7-CCE9431645EC}">
+                        <a14:shadowObscured xmlns:a14="http://schemas.microsoft.com/office/drawing/2010/main"/>
+                      </a:ext>
+                    </a:extLst>
+                  </pic:spPr>
+                </pic:pic>
+              </a:graphicData>
+            </a:graphic>
+            <wp14:sizeRelH relativeFrom="margin">
+              <wp14:pctWidth>0</wp14:pctWidth>
+            </wp14:sizeRelH>
+            <wp14:sizeRelV relativeFrom="margin">
+              <wp14:pctHeight>0</wp14:pctHeight>
+            </wp14:sizeRelV>
+          </wp:anchor>
+        </w:drawing>
+      </w:r>
+      <w:r>
+        <w:rPr>
+          <w:noProof/>
+        </w:rPr>
+        <mc:AlternateContent>
+          <mc:Choice Requires="wps">
+            <w:drawing>
+              <wp:anchor distT="0" distB="0" distL="114300" distR="114300" simplePos="0" relativeHeight="251867648" behindDoc="0" locked="0" layoutInCell="1" allowOverlap="1" wp14:anchorId="51BF3279" wp14:editId="2F003CBA">
+                <wp:simplePos x="0" y="0"/>
+                <wp:positionH relativeFrom="column">
+                  <wp:posOffset>2110458</wp:posOffset>
+                </wp:positionH>
+                <wp:positionV relativeFrom="paragraph">
+                  <wp:posOffset>3175000</wp:posOffset>
+                </wp:positionV>
+                <wp:extent cx="45085" cy="45085"/>
+                <wp:effectExtent l="0" t="0" r="12065" b="12065"/>
+                <wp:wrapNone/>
+                <wp:docPr id="141" name="Oval 141"/>
+                <wp:cNvGraphicFramePr/>
+                <a:graphic xmlns:a="http://schemas.openxmlformats.org/drawingml/2006/main">
+                  <a:graphicData uri="http://schemas.microsoft.com/office/word/2010/wordprocessingShape">
+                    <wps:wsp>
+                      <wps:cNvSpPr/>
+                      <wps:spPr>
+                        <a:xfrm>
+                          <a:off x="0" y="0"/>
+                          <a:ext cx="45085" cy="45085"/>
+                        </a:xfrm>
+                        <a:prstGeom prst="ellipse">
+                          <a:avLst/>
+                        </a:prstGeom>
+                        <a:solidFill>
+                          <a:srgbClr val="0070C0"/>
+                        </a:solidFill>
+                        <a:ln>
+                          <a:solidFill>
+                            <a:srgbClr val="0070C0"/>
+                          </a:solidFill>
+                        </a:ln>
+                      </wps:spPr>
+                      <wps:style>
+                        <a:lnRef idx="2">
+                          <a:schemeClr val="accent1">
+                            <a:shade val="50000"/>
+                          </a:schemeClr>
+                        </a:lnRef>
+                        <a:fillRef idx="1">
+                          <a:schemeClr val="accent1"/>
+                        </a:fillRef>
+                        <a:effectRef idx="0">
+                          <a:schemeClr val="accent1"/>
+                        </a:effectRef>
+                        <a:fontRef idx="minor">
+                          <a:schemeClr val="lt1"/>
+                        </a:fontRef>
+                      </wps:style>
+                      <wps:bodyPr rot="0" spcFirstLastPara="0" vertOverflow="overflow" horzOverflow="overflow" vert="horz" wrap="square" lIns="91440" tIns="45720" rIns="91440" bIns="45720" numCol="1" spcCol="0" rtlCol="0" fromWordArt="0" anchor="ctr" anchorCtr="0" forceAA="0" compatLnSpc="1">
+                        <a:prstTxWarp prst="textNoShape">
+                          <a:avLst/>
+                        </a:prstTxWarp>
+                        <a:noAutofit/>
+                      </wps:bodyPr>
+                    </wps:wsp>
+                  </a:graphicData>
+                </a:graphic>
+                <wp14:sizeRelH relativeFrom="margin">
+                  <wp14:pctWidth>0</wp14:pctWidth>
+                </wp14:sizeRelH>
+                <wp14:sizeRelV relativeFrom="margin">
+                  <wp14:pctHeight>0</wp14:pctHeight>
+                </wp14:sizeRelV>
+              </wp:anchor>
+            </w:drawing>
+          </mc:Choice>
+          <mc:Fallback>
+            <w:pict>
+              <v:oval w14:anchorId="21C5E4B9" id="Oval 141" o:spid="_x0000_s1026" style="position:absolute;margin-left:166.2pt;margin-top:250pt;width:3.55pt;height:3.55pt;z-index:251867648;visibility:visible;mso-wrap-style:square;mso-width-percent:0;mso-height-percent:0;mso-wrap-distance-left:9pt;mso-wrap-distance-top:0;mso-wrap-distance-right:9pt;mso-wrap-distance-bottom:0;mso-position-horizontal:absolute;mso-position-horizontal-relative:text;mso-position-vertical:absolute;mso-position-vertical-relative:text;mso-width-percent:0;mso-height-percent:0;mso-width-relative:margin;mso-height-relative:margin;v-text-anchor:middle" o:gfxdata="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" fillcolor="#0070c0" strokecolor="#0070c0" strokeweight="1pt">
+                <v:stroke joinstyle="miter"/>
+              </v:oval>
+            </w:pict>
+          </mc:Fallback>
+        </mc:AlternateContent>
+      </w:r>
+      <w:r>
+        <w:rPr>
+          <w:noProof/>
+        </w:rPr>
+        <mc:AlternateContent>
+          <mc:Choice Requires="wps">
+            <w:drawing>
+              <wp:anchor distT="0" distB="0" distL="114300" distR="114300" simplePos="0" relativeHeight="251865600" behindDoc="0" locked="0" layoutInCell="1" allowOverlap="1" wp14:anchorId="37266D35" wp14:editId="58386896">
+                <wp:simplePos x="0" y="0"/>
+                <wp:positionH relativeFrom="column">
+                  <wp:posOffset>2133600</wp:posOffset>
+                </wp:positionH>
+                <wp:positionV relativeFrom="paragraph">
+                  <wp:posOffset>2627874</wp:posOffset>
+                </wp:positionV>
+                <wp:extent cx="2931" cy="577362"/>
+                <wp:effectExtent l="0" t="0" r="35560" b="32385"/>
+                <wp:wrapNone/>
+                <wp:docPr id="140" name="Straight Connector 140"/>
+                <wp:cNvGraphicFramePr/>
+                <a:graphic xmlns:a="http://schemas.openxmlformats.org/drawingml/2006/main">
+                  <a:graphicData uri="http://schemas.microsoft.com/office/word/2010/wordprocessingShape">
+                    <wps:wsp>
+                      <wps:cNvCnPr/>
+                      <wps:spPr>
+                        <a:xfrm flipH="1">
+                          <a:off x="0" y="0"/>
+                          <a:ext cx="2931" cy="577362"/>
+                        </a:xfrm>
+                        <a:prstGeom prst="line">
+                          <a:avLst/>
+                        </a:prstGeom>
+                        <a:ln w="9525">
+                          <a:solidFill>
+                            <a:srgbClr val="0070C0"/>
+                          </a:solidFill>
+                        </a:ln>
+                      </wps:spPr>
+                      <wps:style>
+                        <a:lnRef idx="2">
+                          <a:schemeClr val="accent1"/>
+                        </a:lnRef>
+                        <a:fillRef idx="0">
+                          <a:schemeClr val="accent1"/>
+                        </a:fillRef>
+                        <a:effectRef idx="1">
+                          <a:schemeClr val="accent1"/>
+                        </a:effectRef>
+                        <a:fontRef idx="minor">
+                          <a:schemeClr val="tx1"/>
+                        </a:fontRef>
+                      </wps:style>
+                      <wps:bodyPr/>
+                    </wps:wsp>
+                  </a:graphicData>
+                </a:graphic>
+              </wp:anchor>
+            </w:drawing>
+          </mc:Choice>
+          <mc:Fallback>
+            <w:pict>
+              <v:line w14:anchorId="72904548" id="Straight Connector 140" o:spid="_x0000_s1026" style="position:absolute;flip:x;z-index:251865600;visibility:visible;mso-wrap-style:square;mso-wrap-distance-left:9pt;mso-wrap-distance-top:0;mso-wrap-distance-right:9pt;mso-wrap-distance-bottom:0;mso-position-horizontal:absolute;mso-position-horizontal-relative:text;mso-position-vertical:absolute;mso-position-vertical-relative:text" from="168pt,206.9pt" to="168.25pt,252.35pt" o:gfxdata="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" strokecolor="#0070c0">
+                <v:stroke joinstyle="miter"/>
+              </v:line>
+            </w:pict>
+          </mc:Fallback>
+        </mc:AlternateContent>
+      </w:r>
+      <w:r>
+        <w:rPr>
+          <w:noProof/>
+        </w:rPr>
+        <mc:AlternateContent>
+          <mc:Choice Requires="wps">
+            <w:drawing>
+              <wp:anchor distT="0" distB="0" distL="114300" distR="114300" simplePos="0" relativeHeight="251864576" behindDoc="0" locked="0" layoutInCell="1" allowOverlap="1" wp14:anchorId="0B59ED9E" wp14:editId="13FD6EDD">
+                <wp:simplePos x="0" y="0"/>
+                <wp:positionH relativeFrom="column">
+                  <wp:posOffset>1729154</wp:posOffset>
+                </wp:positionH>
+                <wp:positionV relativeFrom="paragraph">
+                  <wp:posOffset>2630805</wp:posOffset>
+                </wp:positionV>
+                <wp:extent cx="835269" cy="281354"/>
+                <wp:effectExtent l="0" t="0" r="22225" b="23495"/>
+                <wp:wrapNone/>
+                <wp:docPr id="139" name="Rounded Rectangle 139"/>
+                <wp:cNvGraphicFramePr/>
+                <a:graphic xmlns:a="http://schemas.openxmlformats.org/drawingml/2006/main">
+                  <a:graphicData uri="http://schemas.microsoft.com/office/word/2010/wordprocessingShape">
+                    <wps:wsp>
+                      <wps:cNvSpPr/>
+                      <wps:spPr>
+                        <a:xfrm>
+                          <a:off x="0" y="0"/>
+                          <a:ext cx="835269" cy="281354"/>
+                        </a:xfrm>
+                        <a:prstGeom prst="roundRect">
+                          <a:avLst/>
+                        </a:prstGeom>
+                        <a:solidFill>
+                          <a:schemeClr val="bg1"/>
+                        </a:solidFill>
+                        <a:ln w="9525">
+                          <a:solidFill>
+                            <a:srgbClr val="0070C0"/>
+                          </a:solidFill>
+                        </a:ln>
+                      </wps:spPr>
+                      <wps:style>
+                        <a:lnRef idx="2">
+                          <a:schemeClr val="accent1">
+                            <a:shade val="50000"/>
+                          </a:schemeClr>
+                        </a:lnRef>
+                        <a:fillRef idx="1">
+                          <a:schemeClr val="accent1"/>
+                        </a:fillRef>
+                        <a:effectRef idx="0">
+                          <a:schemeClr val="accent1"/>
+                        </a:effectRef>
+                        <a:fontRef idx="minor">
+                          <a:schemeClr val="lt1"/>
+                        </a:fontRef>
+                      </wps:style>
+                      <wps:bodyPr rot="0" spcFirstLastPara="0" vertOverflow="overflow" horzOverflow="overflow" vert="horz" wrap="square" lIns="91440" tIns="45720" rIns="91440" bIns="45720" numCol="1" spcCol="0" rtlCol="0" fromWordArt="0" anchor="ctr" anchorCtr="0" forceAA="0" compatLnSpc="1">
+                        <a:prstTxWarp prst="textNoShape">
+                          <a:avLst/>
+                        </a:prstTxWarp>
+                        <a:noAutofit/>
+                      </wps:bodyPr>
+                    </wps:wsp>
+                  </a:graphicData>
+                </a:graphic>
+                <wp14:sizeRelH relativeFrom="margin">
+                  <wp14:pctWidth>0</wp14:pctWidth>
+                </wp14:sizeRelH>
+                <wp14:sizeRelV relativeFrom="margin">
+                  <wp14:pctHeight>0</wp14:pctHeight>
+                </wp14:sizeRelV>
+              </wp:anchor>
+            </w:drawing>
+          </mc:Choice>
+          <mc:Fallback>
+            <w:pict>
+              <v:roundrect w14:anchorId="372C4F52" id="Rounded Rectangle 139" o:spid="_x0000_s1026" style="position:absolute;margin-left:136.15pt;margin-top:207.15pt;width:65.75pt;height:22.15pt;z-index:251864576;visibility:visible;mso-wrap-style:square;mso-width-percent:0;mso-height-percent:0;mso-wrap-distance-left:9pt;mso-wrap-distance-top:0;mso-wrap-distance-right:9pt;mso-wrap-distance-bottom:0;mso-position-horizontal:absolute;mso-position-horizontal-relative:text;mso-position-vertical:absolute;mso-position-vertical-relative:text;mso-width-percent:0;mso-height-percent:0;mso-width-relative:margin;mso-height-relative:margin;v-text-anchor:middle" arcsize="10923f" o:gfxdata="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" fillcolor="white [3212]" strokecolor="#0070c0">
+                <v:stroke joinstyle="miter"/>
+              </v:roundrect>
+            </w:pict>
+          </mc:Fallback>
+        </mc:AlternateContent>
+      </w:r>
+      <w:r>
+        <w:rPr>
+          <w:noProof/>
+        </w:rPr>
+        <mc:AlternateContent>
+          <mc:Choice Requires="wps">
+            <w:drawing>
+              <wp:anchor distT="0" distB="0" distL="114300" distR="114300" simplePos="0" relativeHeight="251863552" behindDoc="0" locked="0" layoutInCell="1" allowOverlap="1" wp14:anchorId="656DB0AB" wp14:editId="3C1F8310">
+                <wp:simplePos x="0" y="0"/>
+                <wp:positionH relativeFrom="column">
+                  <wp:posOffset>327025</wp:posOffset>
+                </wp:positionH>
+                <wp:positionV relativeFrom="paragraph">
+                  <wp:posOffset>895531</wp:posOffset>
+                </wp:positionV>
+                <wp:extent cx="4087532" cy="0"/>
+                <wp:effectExtent l="0" t="0" r="27305" b="19050"/>
+                <wp:wrapNone/>
+                <wp:docPr id="138" name="Straight Connector 138"/>
+                <wp:cNvGraphicFramePr/>
+                <a:graphic xmlns:a="http://schemas.openxmlformats.org/drawingml/2006/main">
+                  <a:graphicData uri="http://schemas.microsoft.com/office/word/2010/wordprocessingShape">
+                    <wps:wsp>
+                      <wps:cNvCnPr/>
+                      <wps:spPr>
+                        <a:xfrm>
+                          <a:off x="0" y="0"/>
+                          <a:ext cx="4087532" cy="0"/>
+                        </a:xfrm>
+                        <a:prstGeom prst="line">
+                          <a:avLst/>
+                        </a:prstGeom>
+                      </wps:spPr>
+                      <wps:style>
+                        <a:lnRef idx="1">
+                          <a:schemeClr val="accent1"/>
+                        </a:lnRef>
+                        <a:fillRef idx="0">
+                          <a:schemeClr val="accent1"/>
+                        </a:fillRef>
+                        <a:effectRef idx="0">
+                          <a:schemeClr val="accent1"/>
+                        </a:effectRef>
+                        <a:fontRef idx="minor">
+                          <a:schemeClr val="tx1"/>
+                        </a:fontRef>
+                      </wps:style>
+                      <wps:bodyPr/>
+                    </wps:wsp>
+                  </a:graphicData>
+                </a:graphic>
+              </wp:anchor>
+            </w:drawing>
+          </mc:Choice>
+          <mc:Fallback>
+            <w:pict>
+              <v:line w14:anchorId="040DF89E" id="Straight Connector 138" o:spid="_x0000_s1026" style="position:absolute;z-index:251863552;visibility:visible;mso-wrap-style:square;mso-wrap-distance-left:9pt;mso-wrap-distance-top:0;mso-wrap-distance-right:9pt;mso-wrap-distance-bottom:0;mso-position-horizontal:absolute;mso-position-horizontal-relative:text;mso-position-vertical:absolute;mso-position-vertical-relative:text" from="25.75pt,70.5pt" to="347.6pt,70.5pt" o:gfxdata="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" strokecolor="#5b9bd5 [3204]" strokeweight=".5pt">
+                <v:stroke joinstyle="miter"/>
+              </v:line>
+            </w:pict>
+          </mc:Fallback>
+        </mc:AlternateContent>
+      </w:r>
+      <w:r>
+        <w:rPr>
+          <w:noProof/>
+        </w:rPr>
+        <mc:AlternateContent>
+          <mc:Choice Requires="wps">
+            <w:drawing>
+              <wp:anchor distT="0" distB="0" distL="114300" distR="114300" simplePos="0" relativeHeight="251862528" behindDoc="1" locked="0" layoutInCell="1" allowOverlap="1" wp14:anchorId="51474367" wp14:editId="35F1B503">
+                <wp:simplePos x="0" y="0"/>
+                <wp:positionH relativeFrom="column">
+                  <wp:posOffset>332639</wp:posOffset>
+                </wp:positionH>
+                <wp:positionV relativeFrom="paragraph">
+                  <wp:posOffset>801971</wp:posOffset>
+                </wp:positionV>
+                <wp:extent cx="4083050" cy="168443"/>
+                <wp:effectExtent l="0" t="0" r="12700" b="22225"/>
+                <wp:wrapNone/>
+                <wp:docPr id="137" name="Rounded Rectangle 137"/>
+                <wp:cNvGraphicFramePr/>
+                <a:graphic xmlns:a="http://schemas.openxmlformats.org/drawingml/2006/main">
+                  <a:graphicData uri="http://schemas.microsoft.com/office/word/2010/wordprocessingShape">
+                    <wps:wsp>
+                      <wps:cNvSpPr/>
+                      <wps:spPr>
+                        <a:xfrm>
+                          <a:off x="0" y="0"/>
+                          <a:ext cx="4083050" cy="168443"/>
+                        </a:xfrm>
+                        <a:prstGeom prst="roundRect">
+                          <a:avLst>
+                            <a:gd name="adj" fmla="val 19225"/>
+                          </a:avLst>
+                        </a:prstGeom>
+                        <a:solidFill>
+                          <a:schemeClr val="bg1"/>
+                        </a:solidFill>
+                        <a:ln>
+                          <a:solidFill>
+                            <a:srgbClr val="0070C0"/>
+                          </a:solidFill>
+                        </a:ln>
+                      </wps:spPr>
+                      <wps:style>
+                        <a:lnRef idx="2">
+                          <a:schemeClr val="accent1">
+                            <a:shade val="50000"/>
+                          </a:schemeClr>
+                        </a:lnRef>
+                        <a:fillRef idx="1">
+                          <a:schemeClr val="accent1"/>
+                        </a:fillRef>
+                        <a:effectRef idx="0">
+                          <a:schemeClr val="accent1"/>
+                        </a:effectRef>
+                        <a:fontRef idx="minor">
+                          <a:schemeClr val="lt1"/>
+                        </a:fontRef>
+                      </wps:style>
+                      <wps:bodyPr rot="0" spcFirstLastPara="0" vertOverflow="overflow" horzOverflow="overflow" vert="horz" wrap="square" lIns="91440" tIns="45720" rIns="91440" bIns="45720" numCol="1" spcCol="0" rtlCol="0" fromWordArt="0" anchor="ctr" anchorCtr="0" forceAA="0" compatLnSpc="1">
+                        <a:prstTxWarp prst="textNoShape">
+                          <a:avLst/>
+                        </a:prstTxWarp>
+                        <a:noAutofit/>
+                      </wps:bodyPr>
+                    </wps:wsp>
+                  </a:graphicData>
+                </a:graphic>
+                <wp14:sizeRelV relativeFrom="margin">
+                  <wp14:pctHeight>0</wp14:pctHeight>
+                </wp14:sizeRelV>
+              </wp:anchor>
+            </w:drawing>
+          </mc:Choice>
+          <mc:Fallback>
+            <w:pict>
+              <v:roundrect w14:anchorId="73A31FF8" id="Rounded Rectangle 137" o:spid="_x0000_s1026" style="position:absolute;margin-left:26.2pt;margin-top:63.15pt;width:321.5pt;height:13.25pt;z-index:-251453952;visibility:visible;mso-wrap-style:square;mso-height-percent:0;mso-wrap-distance-left:9pt;mso-wrap-distance-top:0;mso-wrap-distance-right:9pt;mso-wrap-distance-bottom:0;mso-position-horizontal:absolute;mso-position-horizontal-relative:text;mso-position-vertical:absolute;mso-position-vertical-relative:text;mso-height-percent:0;mso-height-relative:margin;v-text-anchor:middle" arcsize="12600f" o:gfxdata="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" fillcolor="white [3212]" strokecolor="#0070c0" strokeweight="1pt">
+                <v:stroke joinstyle="miter"/>
+              </v:roundrect>
+            </w:pict>
+          </mc:Fallback>
+        </mc:AlternateContent>
+      </w:r>
+      <w:r>
+        <w:rPr>
+          <w:noProof/>
+        </w:rPr>
+        <mc:AlternateContent>
+          <mc:Choice Requires="wps">
+            <w:drawing>
+              <wp:anchor distT="0" distB="0" distL="114300" distR="114300" simplePos="0" relativeHeight="251850240" behindDoc="0" locked="0" layoutInCell="1" allowOverlap="1" wp14:anchorId="07ED1589" wp14:editId="2D5FE709">
+                <wp:simplePos x="0" y="0"/>
+                <wp:positionH relativeFrom="column">
+                  <wp:posOffset>726440</wp:posOffset>
+                </wp:positionH>
+                <wp:positionV relativeFrom="paragraph">
+                  <wp:posOffset>1284605</wp:posOffset>
+                </wp:positionV>
+                <wp:extent cx="3589020" cy="17780"/>
+                <wp:effectExtent l="0" t="0" r="30480" b="20320"/>
+                <wp:wrapNone/>
+                <wp:docPr id="111" name="Straight Connector 111"/>
+                <wp:cNvGraphicFramePr/>
+                <a:graphic xmlns:a="http://schemas.openxmlformats.org/drawingml/2006/main">
+                  <a:graphicData uri="http://schemas.microsoft.com/office/word/2010/wordprocessingShape">
+                    <wps:wsp>
+                      <wps:cNvCnPr/>
+                      <wps:spPr>
+                        <a:xfrm>
+                          <a:off x="0" y="0"/>
+                          <a:ext cx="3589020" cy="17780"/>
+                        </a:xfrm>
+                        <a:prstGeom prst="line">
+                          <a:avLst/>
+                        </a:prstGeom>
+                      </wps:spPr>
+                      <wps:style>
+                        <a:lnRef idx="1">
+                          <a:schemeClr val="accent1"/>
+                        </a:lnRef>
+                        <a:fillRef idx="0">
+                          <a:schemeClr val="accent1"/>
+                        </a:fillRef>
+                        <a:effectRef idx="0">
+                          <a:schemeClr val="accent1"/>
+                        </a:effectRef>
+                        <a:fontRef idx="minor">
+                          <a:schemeClr val="tx1"/>
+                        </a:fontRef>
+                      </wps:style>
+                      <wps:bodyPr/>
+                    </wps:wsp>
+                  </a:graphicData>
+                </a:graphic>
+                <wp14:sizeRelH relativeFrom="margin">
+                  <wp14:pctWidth>0</wp14:pctWidth>
+                </wp14:sizeRelH>
+                <wp14:sizeRelV relativeFrom="margin">
+                  <wp14:pctHeight>0</wp14:pctHeight>
+                </wp14:sizeRelV>
+              </wp:anchor>
+            </w:drawing>
+          </mc:Choice>
+          <mc:Fallback>
+            <w:pict>
+              <v:line w14:anchorId="587D9D70" id="Straight Connector 111" o:spid="_x0000_s1026" style="position:absolute;z-index:251850240;visibility:visible;mso-wrap-style:square;mso-width-percent:0;mso-height-percent:0;mso-wrap-distance-left:9pt;mso-wrap-distance-top:0;mso-wrap-distance-right:9pt;mso-wrap-distance-bottom:0;mso-position-horizontal:absolute;mso-position-horizontal-relative:text;mso-position-vertical:absolute;mso-position-vertical-relative:text;mso-width-percent:0;mso-height-percent:0;mso-width-relative:margin;mso-height-relative:margin" from="57.2pt,101.15pt" to="339.8pt,102.55pt" o:gfxdata="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" strokecolor="#5b9bd5 [3204]" strokeweight=".5pt">
+                <v:stroke joinstyle="miter"/>
+              </v:line>
+            </w:pict>
+          </mc:Fallback>
+        </mc:AlternateContent>
+      </w:r>
+      <w:r>
+        <w:rPr>
+          <w:noProof/>
+        </w:rPr>
+        <mc:AlternateContent>
+          <mc:Choice Requires="wps">
+            <w:drawing>
+              <wp:anchor distT="0" distB="0" distL="114300" distR="114300" simplePos="0" relativeHeight="251851264" behindDoc="0" locked="0" layoutInCell="1" allowOverlap="1" wp14:anchorId="532F1BEF" wp14:editId="514F8D98">
+                <wp:simplePos x="0" y="0"/>
+                <wp:positionH relativeFrom="column">
+                  <wp:posOffset>1169670</wp:posOffset>
+                </wp:positionH>
+                <wp:positionV relativeFrom="paragraph">
+                  <wp:posOffset>1059815</wp:posOffset>
+                </wp:positionV>
+                <wp:extent cx="10795" cy="914400"/>
+                <wp:effectExtent l="0" t="0" r="27305" b="19050"/>
+                <wp:wrapNone/>
+                <wp:docPr id="112" name="Straight Connector 112"/>
+                <wp:cNvGraphicFramePr/>
+                <a:graphic xmlns:a="http://schemas.openxmlformats.org/drawingml/2006/main">
+                  <a:graphicData uri="http://schemas.microsoft.com/office/word/2010/wordprocessingShape">
+                    <wps:wsp>
+                      <wps:cNvCnPr/>
+                      <wps:spPr>
+                        <a:xfrm flipH="1">
+                          <a:off x="0" y="0"/>
+                          <a:ext cx="10795" cy="914400"/>
+                        </a:xfrm>
+                        <a:prstGeom prst="line">
+                          <a:avLst/>
+                        </a:prstGeom>
+                      </wps:spPr>
+                      <wps:style>
+                        <a:lnRef idx="1">
+                          <a:schemeClr val="accent1"/>
+                        </a:lnRef>
+                        <a:fillRef idx="0">
+                          <a:schemeClr val="accent1"/>
+                        </a:fillRef>
+                        <a:effectRef idx="0">
+                          <a:schemeClr val="accent1"/>
+                        </a:effectRef>
+                        <a:fontRef idx="minor">
+                          <a:schemeClr val="tx1"/>
+                        </a:fontRef>
+                      </wps:style>
+                      <wps:bodyPr/>
+                    </wps:wsp>
+                  </a:graphicData>
+                </a:graphic>
+              </wp:anchor>
+            </w:drawing>
+          </mc:Choice>
+          <mc:Fallback>
+            <w:pict>
+              <v:line w14:anchorId="78DDA55C" id="Straight Connector 112" o:spid="_x0000_s1026" style="position:absolute;flip:x;z-index:251851264;visibility:visible;mso-wrap-style:square;mso-wrap-distance-left:9pt;mso-wrap-distance-top:0;mso-wrap-distance-right:9pt;mso-wrap-distance-bottom:0;mso-position-horizontal:absolute;mso-position-horizontal-relative:text;mso-position-vertical:absolute;mso-position-vertical-relative:text" from="92.1pt,83.45pt" to="92.95pt,155.45pt" o:gfxdata="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" strokecolor="#5b9bd5 [3204]" strokeweight=".5pt">
+                <v:stroke joinstyle="miter"/>
+              </v:line>
+            </w:pict>
+          </mc:Fallback>
+        </mc:AlternateContent>
+      </w:r>
+      <w:r>
+        <w:rPr>
+          <w:noProof/>
+        </w:rPr>
+        <mc:AlternateContent>
+          <mc:Choice Requires="wps">
+            <w:drawing>
+              <wp:anchor distT="0" distB="0" distL="114300" distR="114300" simplePos="0" relativeHeight="251853312" behindDoc="0" locked="0" layoutInCell="1" allowOverlap="1" wp14:anchorId="73F7DE07" wp14:editId="070D9C45">
+                <wp:simplePos x="0" y="0"/>
+                <wp:positionH relativeFrom="column">
+                  <wp:posOffset>1822450</wp:posOffset>
+                </wp:positionH>
+                <wp:positionV relativeFrom="paragraph">
+                  <wp:posOffset>1061720</wp:posOffset>
+                </wp:positionV>
+                <wp:extent cx="10795" cy="914400"/>
+                <wp:effectExtent l="0" t="0" r="27305" b="19050"/>
+                <wp:wrapNone/>
+                <wp:docPr id="114" name="Straight Connector 114"/>
+                <wp:cNvGraphicFramePr/>
+                <a:graphic xmlns:a="http://schemas.openxmlformats.org/drawingml/2006/main">
+                  <a:graphicData uri="http://schemas.microsoft.com/office/word/2010/wordprocessingShape">
+                    <wps:wsp>
+                      <wps:cNvCnPr/>
+                      <wps:spPr>
+                        <a:xfrm flipH="1">
+                          <a:off x="0" y="0"/>
+                          <a:ext cx="10795" cy="914400"/>
+                        </a:xfrm>
+                        <a:prstGeom prst="line">
+                          <a:avLst/>
+                        </a:prstGeom>
+                      </wps:spPr>
+                      <wps:style>
+                        <a:lnRef idx="1">
+                          <a:schemeClr val="accent1"/>
+                        </a:lnRef>
+                        <a:fillRef idx="0">
+                          <a:schemeClr val="accent1"/>
+                        </a:fillRef>
+                        <a:effectRef idx="0">
+                          <a:schemeClr val="accent1"/>
+                        </a:effectRef>
+                        <a:fontRef idx="minor">
+                          <a:schemeClr val="tx1"/>
+                        </a:fontRef>
+                      </wps:style>
+                      <wps:bodyPr/>
+                    </wps:wsp>
+                  </a:graphicData>
+                </a:graphic>
+              </wp:anchor>
+            </w:drawing>
+          </mc:Choice>
+          <mc:Fallback>
+            <w:pict>
+              <v:line w14:anchorId="0AE9B44D" id="Straight Connector 114" o:spid="_x0000_s1026" style="position:absolute;flip:x;z-index:251853312;visibility:visible;mso-wrap-style:square;mso-wrap-distance-left:9pt;mso-wrap-distance-top:0;mso-wrap-distance-right:9pt;mso-wrap-distance-bottom:0;mso-position-horizontal:absolute;mso-position-horizontal-relative:text;mso-position-vertical:absolute;mso-position-vertical-relative:text" from="143.5pt,83.6pt" to="144.35pt,155.6pt" o:gfxdata="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" strokecolor="#5b9bd5 [3204]" strokeweight=".5pt">
+                <v:stroke joinstyle="miter"/>
+              </v:line>
+            </w:pict>
+          </mc:Fallback>
+        </mc:AlternateContent>
+      </w:r>
+      <w:r>
+        <w:rPr>
+          <w:noProof/>
+        </w:rPr>
+        <mc:AlternateContent>
+          <mc:Choice Requires="wps">
+            <w:drawing>
+              <wp:anchor distT="0" distB="0" distL="114300" distR="114300" simplePos="0" relativeHeight="251861504" behindDoc="0" locked="0" layoutInCell="1" allowOverlap="1" wp14:anchorId="3030C1EF" wp14:editId="598CB082">
+                <wp:simplePos x="0" y="0"/>
+                <wp:positionH relativeFrom="column">
+                  <wp:posOffset>3797935</wp:posOffset>
+                </wp:positionH>
+                <wp:positionV relativeFrom="paragraph">
+                  <wp:posOffset>1066800</wp:posOffset>
+                </wp:positionV>
+                <wp:extent cx="10795" cy="914400"/>
+                <wp:effectExtent l="0" t="0" r="27305" b="19050"/>
+                <wp:wrapNone/>
+                <wp:docPr id="130" name="Straight Connector 130"/>
+                <wp:cNvGraphicFramePr/>
+                <a:graphic xmlns:a="http://schemas.openxmlformats.org/drawingml/2006/main">
+                  <a:graphicData uri="http://schemas.microsoft.com/office/word/2010/wordprocessingShape">
+                    <wps:wsp>
+                      <wps:cNvCnPr/>
+                      <wps:spPr>
+                        <a:xfrm flipH="1">
+                          <a:off x="0" y="0"/>
+                          <a:ext cx="10795" cy="914400"/>
+                        </a:xfrm>
+                        <a:prstGeom prst="line">
+                          <a:avLst/>
+                        </a:prstGeom>
+                      </wps:spPr>
+                      <wps:style>
+                        <a:lnRef idx="1">
+                          <a:schemeClr val="accent1"/>
+                        </a:lnRef>
+                        <a:fillRef idx="0">
+                          <a:schemeClr val="accent1"/>
+                        </a:fillRef>
+                        <a:effectRef idx="0">
+                          <a:schemeClr val="accent1"/>
+                        </a:effectRef>
+                        <a:fontRef idx="minor">
+                          <a:schemeClr val="tx1"/>
+                        </a:fontRef>
+                      </wps:style>
+                      <wps:bodyPr/>
+                    </wps:wsp>
+                  </a:graphicData>
+                </a:graphic>
+              </wp:anchor>
+            </w:drawing>
+          </mc:Choice>
+          <mc:Fallback>
+            <w:pict>
+              <v:line w14:anchorId="64B8B291" id="Straight Connector 130" o:spid="_x0000_s1026" style="position:absolute;flip:x;z-index:251861504;visibility:visible;mso-wrap-style:square;mso-wrap-distance-left:9pt;mso-wrap-distance-top:0;mso-wrap-distance-right:9pt;mso-wrap-distance-bottom:0;mso-position-horizontal:absolute;mso-position-horizontal-relative:text;mso-position-vertical:absolute;mso-position-vertical-relative:text" from="299.05pt,84pt" to="299.9pt,156pt" o:gfxdata="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" strokecolor="#5b9bd5 [3204]" strokeweight=".5pt">
+                <v:stroke joinstyle="miter"/>
+              </v:line>
+            </w:pict>
+          </mc:Fallback>
+        </mc:AlternateContent>
+      </w:r>
+      <w:r>
+        <w:rPr>
+          <w:noProof/>
+        </w:rPr>
+        <mc:AlternateContent>
+          <mc:Choice Requires="wps">
+            <w:drawing>
+              <wp:anchor distT="0" distB="0" distL="114300" distR="114300" simplePos="0" relativeHeight="251859456" behindDoc="0" locked="0" layoutInCell="1" allowOverlap="1" wp14:anchorId="055C5E65" wp14:editId="439E0323">
+                <wp:simplePos x="0" y="0"/>
+                <wp:positionH relativeFrom="column">
+                  <wp:posOffset>3346450</wp:posOffset>
+                </wp:positionH>
+                <wp:positionV relativeFrom="paragraph">
+                  <wp:posOffset>1069340</wp:posOffset>
+                </wp:positionV>
+                <wp:extent cx="10795" cy="914400"/>
+                <wp:effectExtent l="0" t="0" r="27305" b="19050"/>
+                <wp:wrapNone/>
+                <wp:docPr id="129" name="Straight Connector 129"/>
+                <wp:cNvGraphicFramePr/>
+                <a:graphic xmlns:a="http://schemas.openxmlformats.org/drawingml/2006/main">
+                  <a:graphicData uri="http://schemas.microsoft.com/office/word/2010/wordprocessingShape">
+                    <wps:wsp>
+                      <wps:cNvCnPr/>
+                      <wps:spPr>
+                        <a:xfrm flipH="1">
+                          <a:off x="0" y="0"/>
+                          <a:ext cx="10795" cy="914400"/>
+                        </a:xfrm>
+                        <a:prstGeom prst="line">
+                          <a:avLst/>
+                        </a:prstGeom>
+                      </wps:spPr>
+                      <wps:style>
+                        <a:lnRef idx="1">
+                          <a:schemeClr val="accent1"/>
+                        </a:lnRef>
+                        <a:fillRef idx="0">
+                          <a:schemeClr val="accent1"/>
+                        </a:fillRef>
+                        <a:effectRef idx="0">
+                          <a:schemeClr val="accent1"/>
+                        </a:effectRef>
+                        <a:fontRef idx="minor">
+                          <a:schemeClr val="tx1"/>
+                        </a:fontRef>
+                      </wps:style>
+                      <wps:bodyPr/>
+                    </wps:wsp>
+                  </a:graphicData>
+                </a:graphic>
+              </wp:anchor>
+            </w:drawing>
+          </mc:Choice>
+          <mc:Fallback>
+            <w:pict>
+              <v:line w14:anchorId="1FC8592A" id="Straight Connector 129" o:spid="_x0000_s1026" style="position:absolute;flip:x;z-index:251859456;visibility:visible;mso-wrap-style:square;mso-wrap-distance-left:9pt;mso-wrap-distance-top:0;mso-wrap-distance-right:9pt;mso-wrap-distance-bottom:0;mso-position-horizontal:absolute;mso-position-horizontal-relative:text;mso-position-vertical:absolute;mso-position-vertical-relative:text" from="263.5pt,84.2pt" to="264.35pt,156.2pt" o:gfxdata="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" strokecolor="#5b9bd5 [3204]" strokeweight=".5pt">
+                <v:stroke joinstyle="miter"/>
+              </v:line>
+            </w:pict>
+          </mc:Fallback>
+        </mc:AlternateContent>
+      </w:r>
+      <w:r>
+        <w:rPr>
+          <w:noProof/>
+        </w:rPr>
+        <mc:AlternateContent>
+          <mc:Choice Requires="wps">
+            <w:drawing>
+              <wp:anchor distT="0" distB="0" distL="114300" distR="114300" simplePos="0" relativeHeight="251857408" behindDoc="0" locked="0" layoutInCell="1" allowOverlap="1" wp14:anchorId="1FEB2345" wp14:editId="1AB4C178">
+                <wp:simplePos x="0" y="0"/>
+                <wp:positionH relativeFrom="column">
+                  <wp:posOffset>2727960</wp:posOffset>
+                </wp:positionH>
+                <wp:positionV relativeFrom="paragraph">
+                  <wp:posOffset>1065530</wp:posOffset>
+                </wp:positionV>
+                <wp:extent cx="10795" cy="914400"/>
+                <wp:effectExtent l="0" t="0" r="27305" b="19050"/>
+                <wp:wrapNone/>
+                <wp:docPr id="118" name="Straight Connector 118"/>
+                <wp:cNvGraphicFramePr/>
+                <a:graphic xmlns:a="http://schemas.openxmlformats.org/drawingml/2006/main">
+                  <a:graphicData uri="http://schemas.microsoft.com/office/word/2010/wordprocessingShape">
+                    <wps:wsp>
+                      <wps:cNvCnPr/>
+                      <wps:spPr>
+                        <a:xfrm flipH="1">
+                          <a:off x="0" y="0"/>
+                          <a:ext cx="10795" cy="914400"/>
+                        </a:xfrm>
+                        <a:prstGeom prst="line">
+                          <a:avLst/>
+                        </a:prstGeom>
+                      </wps:spPr>
+                      <wps:style>
+                        <a:lnRef idx="1">
+                          <a:schemeClr val="accent1"/>
+                        </a:lnRef>
+                        <a:fillRef idx="0">
+                          <a:schemeClr val="accent1"/>
+                        </a:fillRef>
+                        <a:effectRef idx="0">
+                          <a:schemeClr val="accent1"/>
+                        </a:effectRef>
+                        <a:fontRef idx="minor">
+                          <a:schemeClr val="tx1"/>
+                        </a:fontRef>
+                      </wps:style>
+                      <wps:bodyPr/>
+                    </wps:wsp>
+                  </a:graphicData>
+                </a:graphic>
+              </wp:anchor>
+            </w:drawing>
+          </mc:Choice>
+          <mc:Fallback>
+            <w:pict>
+              <v:line w14:anchorId="04780AFE" id="Straight Connector 118" o:spid="_x0000_s1026" style="position:absolute;flip:x;z-index:251857408;visibility:visible;mso-wrap-style:square;mso-wrap-distance-left:9pt;mso-wrap-distance-top:0;mso-wrap-distance-right:9pt;mso-wrap-distance-bottom:0;mso-position-horizontal:absolute;mso-position-horizontal-relative:text;mso-position-vertical:absolute;mso-position-vertical-relative:text" from="214.8pt,83.9pt" to="215.65pt,155.9pt" o:gfxdata="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" strokecolor="#5b9bd5 [3204]" strokeweight=".5pt">
+                <v:stroke joinstyle="miter"/>
+              </v:line>
+            </w:pict>
+          </mc:Fallback>
+        </mc:AlternateContent>
+      </w:r>
+      <w:r>
+        <w:rPr>
+          <w:noProof/>
+        </w:rPr>
+        <mc:AlternateContent>
+          <mc:Choice Requires="wps">
+            <w:drawing>
+              <wp:anchor distT="0" distB="0" distL="114300" distR="114300" simplePos="0" relativeHeight="251855360" behindDoc="0" locked="0" layoutInCell="1" allowOverlap="1" wp14:anchorId="236EE34D" wp14:editId="7012B81E">
+                <wp:simplePos x="0" y="0"/>
+                <wp:positionH relativeFrom="column">
+                  <wp:posOffset>2291715</wp:posOffset>
+                </wp:positionH>
+                <wp:positionV relativeFrom="paragraph">
+                  <wp:posOffset>1065530</wp:posOffset>
+                </wp:positionV>
+                <wp:extent cx="10795" cy="914400"/>
+                <wp:effectExtent l="0" t="0" r="27305" b="19050"/>
+                <wp:wrapNone/>
+                <wp:docPr id="115" name="Straight Connector 115"/>
+                <wp:cNvGraphicFramePr/>
+                <a:graphic xmlns:a="http://schemas.openxmlformats.org/drawingml/2006/main">
+                  <a:graphicData uri="http://schemas.microsoft.com/office/word/2010/wordprocessingShape">
+                    <wps:wsp>
+                      <wps:cNvCnPr/>
+                      <wps:spPr>
+                        <a:xfrm flipH="1">
+                          <a:off x="0" y="0"/>
+                          <a:ext cx="10795" cy="914400"/>
+                        </a:xfrm>
+                        <a:prstGeom prst="line">
+                          <a:avLst/>
+                        </a:prstGeom>
+                      </wps:spPr>
+                      <wps:style>
+                        <a:lnRef idx="1">
+                          <a:schemeClr val="accent1"/>
+                        </a:lnRef>
+                        <a:fillRef idx="0">
+                          <a:schemeClr val="accent1"/>
+                        </a:fillRef>
+                        <a:effectRef idx="0">
+                          <a:schemeClr val="accent1"/>
+                        </a:effectRef>
+                        <a:fontRef idx="minor">
+                          <a:schemeClr val="tx1"/>
+                        </a:fontRef>
+                      </wps:style>
+                      <wps:bodyPr/>
+                    </wps:wsp>
+                  </a:graphicData>
+                </a:graphic>
+              </wp:anchor>
+            </w:drawing>
+          </mc:Choice>
+          <mc:Fallback>
+            <w:pict>
+              <v:line w14:anchorId="4C4FF57E" id="Straight Connector 115" o:spid="_x0000_s1026" style="position:absolute;flip:x;z-index:251855360;visibility:visible;mso-wrap-style:square;mso-wrap-distance-left:9pt;mso-wrap-distance-top:0;mso-wrap-distance-right:9pt;mso-wrap-distance-bottom:0;mso-position-horizontal:absolute;mso-position-horizontal-relative:text;mso-position-vertical:absolute;mso-position-vertical-relative:text" from="180.45pt,83.9pt" to="181.3pt,155.9pt" o:gfxdata="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" strokecolor="#5b9bd5 [3204]" strokeweight=".5pt">
+                <v:stroke joinstyle="miter"/>
+              </v:line>
+            </w:pict>
+          </mc:Fallback>
+        </mc:AlternateContent>
       </w:r>
     </w:p>
     <w:sectPr>
@@ -12324,6 +17194,7 @@
   <w:style w:type="paragraph" w:default="1" w:styleId="Normal">
     <w:name w:val="Normal"/>
     <w:qFormat/>
+    <w:rsid w:val="00ED37A6"/>
   </w:style>
   <w:style w:type="character" w:default="1" w:styleId="DefaultParagraphFont">
     <w:name w:val="Default Paragraph Font"/>
@@ -12632,7 +17503,7 @@
 </file>
 
 <file path=customXml/itemProps1.xml><?xml version="1.0" encoding="utf-8"?>
-<ds:datastoreItem xmlns:ds="http://schemas.openxmlformats.org/officeDocument/2006/customXml" ds:itemID="{4D6363EA-8285-40D7-B3B7-24F5128DEF63}">
+<ds:datastoreItem xmlns:ds="http://schemas.openxmlformats.org/officeDocument/2006/customXml" ds:itemID="{3E5F4018-8967-4299-B255-4B8948F8904F}">
   <ds:schemaRefs>
     <ds:schemaRef ds:uri="http://schemas.openxmlformats.org/officeDocument/2006/bibliography"/>
   </ds:schemaRefs>

--- a/Electrica/Telplates_1.docx
+++ b/Electrica/Telplates_1.docx
@@ -2,10 +2,7 @@
 <file path=word/document.xml><?xml version="1.0" encoding="utf-8"?>
 <w:document xmlns:wpc="http://schemas.microsoft.com/office/word/2010/wordprocessingCanvas" xmlns:mc="http://schemas.openxmlformats.org/markup-compatibility/2006" xmlns:o="urn:schemas-microsoft-com:office:office" xmlns:r="http://schemas.openxmlformats.org/officeDocument/2006/relationships" xmlns:m="http://schemas.openxmlformats.org/officeDocument/2006/math" xmlns:v="urn:schemas-microsoft-com:vml" xmlns:wp14="http://schemas.microsoft.com/office/word/2010/wordprocessingDrawing" xmlns:wp="http://schemas.openxmlformats.org/drawingml/2006/wordprocessingDrawing" xmlns:w10="urn:schemas-microsoft-com:office:word" xmlns:w="http://schemas.openxmlformats.org/wordprocessingml/2006/main" xmlns:w14="http://schemas.microsoft.com/office/word/2010/wordml" xmlns:w15="http://schemas.microsoft.com/office/word/2012/wordml" xmlns:wpg="http://schemas.microsoft.com/office/word/2010/wordprocessingGroup" xmlns:wpi="http://schemas.microsoft.com/office/word/2010/wordprocessingInk" xmlns:wne="http://schemas.microsoft.com/office/word/2006/wordml" xmlns:wps="http://schemas.microsoft.com/office/word/2010/wordprocessingShape" mc:Ignorable="w14 w15 wp14">
   <w:body>
-    <w:p>
-      <w:bookmarkStart w:id="0" w:name="_GoBack"/>
-      <w:bookmarkEnd w:id="0"/>
-    </w:p>
+    <w:p/>
     <w:p/>
     <w:p/>
     <w:p>
@@ -1004,33 +1001,48 @@
       <w:r>
         <w:br/>
       </w:r>
-      <w:r>
-        <w:br/>
-      </w:r>
-      <w:r>
-        <w:br/>
-      </w:r>
-      <w:r>
-        <w:br/>
-      </w:r>
-      <w:r>
-        <w:br/>
-      </w:r>
-      <w:r>
-        <w:br/>
-      </w:r>
-      <w:r>
-        <w:br/>
-      </w:r>
-      <w:r>
-        <w:br/>
-      </w:r>
-      <w:r>
-        <w:br/>
-      </w:r>
-      <w:r>
-        <w:br/>
-      </w:r>
+    </w:p>
+    <w:p>
+      <w:pPr>
+        <w:tabs>
+          <w:tab w:val="left" w:pos="2483"/>
+        </w:tabs>
+      </w:pPr>
+    </w:p>
+    <w:p>
+      <w:pPr>
+        <w:tabs>
+          <w:tab w:val="left" w:pos="2483"/>
+        </w:tabs>
+      </w:pPr>
+    </w:p>
+    <w:p>
+      <w:pPr>
+        <w:tabs>
+          <w:tab w:val="left" w:pos="2483"/>
+        </w:tabs>
+      </w:pPr>
+    </w:p>
+    <w:p>
+      <w:pPr>
+        <w:tabs>
+          <w:tab w:val="left" w:pos="2483"/>
+        </w:tabs>
+      </w:pPr>
+    </w:p>
+    <w:p>
+      <w:pPr>
+        <w:tabs>
+          <w:tab w:val="left" w:pos="2483"/>
+        </w:tabs>
+      </w:pPr>
+    </w:p>
+    <w:p>
+      <w:pPr>
+        <w:tabs>
+          <w:tab w:val="left" w:pos="2483"/>
+        </w:tabs>
+      </w:pPr>
       <w:r>
         <w:br/>
       </w:r>
@@ -1087,6 +1099,33 @@
       </w:r>
       <w:r>
         <w:lastRenderedPageBreak/>
+        <w:br/>
+      </w:r>
+      <w:r>
+        <w:br/>
+      </w:r>
+      <w:r>
+        <w:br/>
+      </w:r>
+      <w:r>
+        <w:br/>
+      </w:r>
+      <w:r>
+        <w:br/>
+      </w:r>
+      <w:r>
+        <w:br/>
+      </w:r>
+      <w:r>
+        <w:br/>
+      </w:r>
+      <w:r>
+        <w:br/>
+      </w:r>
+      <w:r>
+        <w:br/>
+      </w:r>
+      <w:r>
         <w:br/>
       </w:r>
       <w:r>
@@ -2374,6 +2413,7 @@
         <w:rPr>
           <w:b/>
         </w:rPr>
+        <w:lastRenderedPageBreak/>
         <w:br/>
         <w:t xml:space="preserve">      </w:t>
       </w:r>
@@ -2449,7 +2489,6 @@
         <w:br/>
       </w:r>
       <w:r>
-        <w:lastRenderedPageBreak/>
         <w:br/>
       </w:r>
       <w:r>
@@ -2805,6 +2844,7 @@
         </w:tabs>
       </w:pPr>
       <w:r>
+        <w:lastRenderedPageBreak/>
         <w:br/>
       </w:r>
       <w:r>
@@ -15591,106 +15631,26 @@
     <w:p/>
     <w:p/>
     <w:p/>
+    <w:p/>
+    <w:p/>
+    <w:p/>
+    <w:p/>
+    <w:p/>
+    <w:p/>
+    <w:p/>
     <w:p>
       <w:r>
         <w:rPr>
           <w:noProof/>
         </w:rPr>
-        <mc:AlternateContent>
-          <mc:Choice Requires="wps">
-            <w:drawing>
-              <wp:anchor distT="0" distB="0" distL="114300" distR="114300" simplePos="0" relativeHeight="251849216" behindDoc="1" locked="0" layoutInCell="1" allowOverlap="1" wp14:anchorId="3A231245" wp14:editId="6E80A626">
-                <wp:simplePos x="0" y="0"/>
-                <wp:positionH relativeFrom="margin">
-                  <wp:posOffset>2798233</wp:posOffset>
-                </wp:positionH>
-                <wp:positionV relativeFrom="paragraph">
-                  <wp:posOffset>776817</wp:posOffset>
-                </wp:positionV>
-                <wp:extent cx="1253067" cy="2078566"/>
-                <wp:effectExtent l="0" t="0" r="23495" b="17145"/>
-                <wp:wrapNone/>
-                <wp:docPr id="136" name="Rounded Rectangle 136"/>
-                <wp:cNvGraphicFramePr/>
-                <a:graphic xmlns:a="http://schemas.openxmlformats.org/drawingml/2006/main">
-                  <a:graphicData uri="http://schemas.microsoft.com/office/word/2010/wordprocessingShape">
-                    <wps:wsp>
-                      <wps:cNvSpPr/>
-                      <wps:spPr>
-                        <a:xfrm>
-                          <a:off x="0" y="0"/>
-                          <a:ext cx="1253067" cy="2078566"/>
-                        </a:xfrm>
-                        <a:prstGeom prst="roundRect">
-                          <a:avLst>
-                            <a:gd name="adj" fmla="val 4720"/>
-                          </a:avLst>
-                        </a:prstGeom>
-                        <a:solidFill>
-                          <a:schemeClr val="bg1"/>
-                        </a:solidFill>
-                        <a:ln w="19050">
-                          <a:solidFill>
-                            <a:srgbClr val="0070C0"/>
-                          </a:solidFill>
-                        </a:ln>
-                      </wps:spPr>
-                      <wps:style>
-                        <a:lnRef idx="2">
-                          <a:schemeClr val="accent1">
-                            <a:shade val="50000"/>
-                          </a:schemeClr>
-                        </a:lnRef>
-                        <a:fillRef idx="1">
-                          <a:schemeClr val="accent1"/>
-                        </a:fillRef>
-                        <a:effectRef idx="0">
-                          <a:schemeClr val="accent1"/>
-                        </a:effectRef>
-                        <a:fontRef idx="minor">
-                          <a:schemeClr val="lt1"/>
-                        </a:fontRef>
-                      </wps:style>
-                      <wps:bodyPr rot="0" spcFirstLastPara="0" vertOverflow="overflow" horzOverflow="overflow" vert="horz" wrap="square" lIns="91440" tIns="45720" rIns="91440" bIns="45720" numCol="1" spcCol="0" rtlCol="0" fromWordArt="0" anchor="ctr" anchorCtr="0" forceAA="0" compatLnSpc="1">
-                        <a:prstTxWarp prst="textNoShape">
-                          <a:avLst/>
-                        </a:prstTxWarp>
-                        <a:noAutofit/>
-                      </wps:bodyPr>
-                    </wps:wsp>
-                  </a:graphicData>
-                </a:graphic>
-                <wp14:sizeRelH relativeFrom="margin">
-                  <wp14:pctWidth>0</wp14:pctWidth>
-                </wp14:sizeRelH>
-                <wp14:sizeRelV relativeFrom="margin">
-                  <wp14:pctHeight>0</wp14:pctHeight>
-                </wp14:sizeRelV>
-              </wp:anchor>
-            </w:drawing>
-          </mc:Choice>
-          <mc:Fallback>
-            <w:pict>
-              <v:roundrect w14:anchorId="7C3FB269" id="Rounded Rectangle 136" o:spid="_x0000_s1026" style="position:absolute;margin-left:220.35pt;margin-top:61.15pt;width:98.65pt;height:163.65pt;z-index:-251467264;visibility:visible;mso-wrap-style:square;mso-width-percent:0;mso-height-percent:0;mso-wrap-distance-left:9pt;mso-wrap-distance-top:0;mso-wrap-distance-right:9pt;mso-wrap-distance-bottom:0;mso-position-horizontal:absolute;mso-position-horizontal-relative:margin;mso-position-vertical:absolute;mso-position-vertical-relative:text;mso-width-percent:0;mso-height-percent:0;mso-width-relative:margin;mso-height-relative:margin;v-text-anchor:middle" arcsize="3095f" o:gfxdata="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" fillcolor="white [3212]" strokecolor="#0070c0" strokeweight="1.5pt">
-                <v:stroke joinstyle="miter"/>
-                <w10:wrap anchorx="margin"/>
-              </v:roundrect>
-            </w:pict>
-          </mc:Fallback>
-        </mc:AlternateContent>
-      </w:r>
-      <w:r>
-        <w:rPr>
-          <w:noProof/>
-        </w:rPr>
         <w:drawing>
-          <wp:anchor distT="0" distB="0" distL="114300" distR="114300" simplePos="0" relativeHeight="251848192" behindDoc="0" locked="0" layoutInCell="1" allowOverlap="1" wp14:anchorId="233DA573" wp14:editId="0F00FF0D">
+          <wp:anchor distT="0" distB="0" distL="114300" distR="114300" simplePos="0" relativeHeight="251848192" behindDoc="0" locked="0" layoutInCell="1" allowOverlap="1" wp14:anchorId="051F069D" wp14:editId="124D739A">
             <wp:simplePos x="0" y="0"/>
             <wp:positionH relativeFrom="margin">
-              <wp:align>center</wp:align>
+              <wp:posOffset>4873837</wp:posOffset>
             </wp:positionH>
             <wp:positionV relativeFrom="paragraph">
-              <wp:posOffset>781261</wp:posOffset>
+              <wp:posOffset>39582</wp:posOffset>
             </wp:positionV>
             <wp:extent cx="1242060" cy="2070100"/>
             <wp:effectExtent l="0" t="0" r="0" b="6350"/>
@@ -15742,6 +15702,96 @@
       </w:r>
     </w:p>
     <w:p/>
+    <w:p>
+      <w:r>
+        <w:rPr>
+          <w:noProof/>
+        </w:rPr>
+        <mc:AlternateContent>
+          <mc:Choice Requires="wps">
+            <w:drawing>
+              <wp:anchor distT="0" distB="0" distL="114300" distR="114300" simplePos="0" relativeHeight="251849216" behindDoc="1" locked="0" layoutInCell="1" allowOverlap="1" wp14:anchorId="72D5F7BE" wp14:editId="158E2731">
+                <wp:simplePos x="0" y="0"/>
+                <wp:positionH relativeFrom="margin">
+                  <wp:posOffset>2798233</wp:posOffset>
+                </wp:positionH>
+                <wp:positionV relativeFrom="paragraph">
+                  <wp:posOffset>776817</wp:posOffset>
+                </wp:positionV>
+                <wp:extent cx="1253067" cy="2078566"/>
+                <wp:effectExtent l="0" t="0" r="23495" b="17145"/>
+                <wp:wrapNone/>
+                <wp:docPr id="136" name="Rounded Rectangle 136"/>
+                <wp:cNvGraphicFramePr/>
+                <a:graphic xmlns:a="http://schemas.openxmlformats.org/drawingml/2006/main">
+                  <a:graphicData uri="http://schemas.microsoft.com/office/word/2010/wordprocessingShape">
+                    <wps:wsp>
+                      <wps:cNvSpPr/>
+                      <wps:spPr>
+                        <a:xfrm>
+                          <a:off x="0" y="0"/>
+                          <a:ext cx="1253067" cy="2078566"/>
+                        </a:xfrm>
+                        <a:prstGeom prst="roundRect">
+                          <a:avLst>
+                            <a:gd name="adj" fmla="val 4720"/>
+                          </a:avLst>
+                        </a:prstGeom>
+                        <a:solidFill>
+                          <a:schemeClr val="bg1"/>
+                        </a:solidFill>
+                        <a:ln w="19050">
+                          <a:solidFill>
+                            <a:srgbClr val="0070C0"/>
+                          </a:solidFill>
+                        </a:ln>
+                      </wps:spPr>
+                      <wps:style>
+                        <a:lnRef idx="2">
+                          <a:schemeClr val="accent1">
+                            <a:shade val="50000"/>
+                          </a:schemeClr>
+                        </a:lnRef>
+                        <a:fillRef idx="1">
+                          <a:schemeClr val="accent1"/>
+                        </a:fillRef>
+                        <a:effectRef idx="0">
+                          <a:schemeClr val="accent1"/>
+                        </a:effectRef>
+                        <a:fontRef idx="minor">
+                          <a:schemeClr val="lt1"/>
+                        </a:fontRef>
+                      </wps:style>
+                      <wps:bodyPr rot="0" spcFirstLastPara="0" vertOverflow="overflow" horzOverflow="overflow" vert="horz" wrap="square" lIns="91440" tIns="45720" rIns="91440" bIns="45720" numCol="1" spcCol="0" rtlCol="0" fromWordArt="0" anchor="ctr" anchorCtr="0" forceAA="0" compatLnSpc="1">
+                        <a:prstTxWarp prst="textNoShape">
+                          <a:avLst/>
+                        </a:prstTxWarp>
+                        <a:noAutofit/>
+                      </wps:bodyPr>
+                    </wps:wsp>
+                  </a:graphicData>
+                </a:graphic>
+                <wp14:sizeRelH relativeFrom="margin">
+                  <wp14:pctWidth>0</wp14:pctWidth>
+                </wp14:sizeRelH>
+                <wp14:sizeRelV relativeFrom="margin">
+                  <wp14:pctHeight>0</wp14:pctHeight>
+                </wp14:sizeRelV>
+              </wp:anchor>
+            </w:drawing>
+          </mc:Choice>
+          <mc:Fallback>
+            <w:pict>
+              <v:roundrect w14:anchorId="7EE4754D" id="Rounded Rectangle 136" o:spid="_x0000_s1026" style="position:absolute;margin-left:220.35pt;margin-top:61.15pt;width:98.65pt;height:163.65pt;z-index:-251467264;visibility:visible;mso-wrap-style:square;mso-width-percent:0;mso-height-percent:0;mso-wrap-distance-left:9pt;mso-wrap-distance-top:0;mso-wrap-distance-right:9pt;mso-wrap-distance-bottom:0;mso-position-horizontal:absolute;mso-position-horizontal-relative:margin;mso-position-vertical:absolute;mso-position-vertical-relative:text;mso-width-percent:0;mso-height-percent:0;mso-width-relative:margin;mso-height-relative:margin;v-text-anchor:middle" arcsize="3095f" o:gfxdata="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" fillcolor="white [3212]" strokecolor="#0070c0" strokeweight="1.5pt">
+                <v:stroke joinstyle="miter"/>
+                <w10:wrap anchorx="margin"/>
+              </v:roundrect>
+            </w:pict>
+          </mc:Fallback>
+        </mc:AlternateContent>
+      </w:r>
+    </w:p>
+    <w:p/>
     <w:p/>
     <w:p/>
     <w:p/>
@@ -15800,9 +15850,12 @@
     <w:p>
       <w:pPr>
         <w:tabs>
-          <w:tab w:val="left" w:pos="6766"/>
+          <w:tab w:val="left" w:pos="2853"/>
         </w:tabs>
       </w:pPr>
+      <w:r>
+        <w:tab/>
+      </w:r>
     </w:p>
     <w:p>
       <w:pPr>
@@ -15810,6 +15863,645 @@
           <w:tab w:val="left" w:pos="6766"/>
         </w:tabs>
       </w:pPr>
+      <w:r>
+        <w:br/>
+      </w:r>
+      <w:r>
+        <w:br/>
+      </w:r>
+      <w:r>
+        <w:rPr>
+          <w:noProof/>
+        </w:rPr>
+        <w:drawing>
+          <wp:anchor distT="0" distB="0" distL="114300" distR="114300" simplePos="0" relativeHeight="251883008" behindDoc="0" locked="0" layoutInCell="1" allowOverlap="1" wp14:anchorId="2365267E" wp14:editId="7A827FCB">
+            <wp:simplePos x="0" y="0"/>
+            <wp:positionH relativeFrom="column">
+              <wp:posOffset>279400</wp:posOffset>
+            </wp:positionH>
+            <wp:positionV relativeFrom="paragraph">
+              <wp:posOffset>5008880</wp:posOffset>
+            </wp:positionV>
+            <wp:extent cx="567267" cy="567267"/>
+            <wp:effectExtent l="0" t="0" r="4445" b="4445"/>
+            <wp:wrapNone/>
+            <wp:docPr id="155" name="Picture 155" descr="icon"/>
+            <wp:cNvGraphicFramePr>
+              <a:graphicFrameLocks xmlns:a="http://schemas.openxmlformats.org/drawingml/2006/main" noChangeAspect="1"/>
+            </wp:cNvGraphicFramePr>
+            <a:graphic xmlns:a="http://schemas.openxmlformats.org/drawingml/2006/main">
+              <a:graphicData uri="http://schemas.openxmlformats.org/drawingml/2006/picture">
+                <pic:pic xmlns:pic="http://schemas.openxmlformats.org/drawingml/2006/picture">
+                  <pic:nvPicPr>
+                    <pic:cNvPr id="0" name="Picture 6" descr="icon"/>
+                    <pic:cNvPicPr>
+                      <a:picLocks noChangeAspect="1" noChangeArrowheads="1"/>
+                    </pic:cNvPicPr>
+                  </pic:nvPicPr>
+                  <pic:blipFill>
+                    <a:blip r:embed="rId27" cstate="print">
+                      <a:extLst>
+                        <a:ext uri="{28A0092B-C50C-407E-A947-70E740481C1C}">
+                          <a14:useLocalDpi xmlns:a14="http://schemas.microsoft.com/office/drawing/2010/main" val="0"/>
+                        </a:ext>
+                      </a:extLst>
+                    </a:blip>
+                    <a:srcRect/>
+                    <a:stretch>
+                      <a:fillRect/>
+                    </a:stretch>
+                  </pic:blipFill>
+                  <pic:spPr bwMode="auto">
+                    <a:xfrm>
+                      <a:off x="0" y="0"/>
+                      <a:ext cx="571786" cy="571786"/>
+                    </a:xfrm>
+                    <a:prstGeom prst="rect">
+                      <a:avLst/>
+                    </a:prstGeom>
+                    <a:noFill/>
+                  </pic:spPr>
+                </pic:pic>
+              </a:graphicData>
+            </a:graphic>
+            <wp14:sizeRelH relativeFrom="page">
+              <wp14:pctWidth>0</wp14:pctWidth>
+            </wp14:sizeRelH>
+            <wp14:sizeRelV relativeFrom="page">
+              <wp14:pctHeight>0</wp14:pctHeight>
+            </wp14:sizeRelV>
+          </wp:anchor>
+        </w:drawing>
+      </w:r>
+      <w:r>
+        <w:br/>
+      </w:r>
+      <w:r>
+        <w:br/>
+      </w:r>
+      <w:r>
+        <w:br/>
+      </w:r>
+      <w:r>
+        <w:br/>
+      </w:r>
+      <w:r>
+        <w:br/>
+      </w:r>
+      <w:r>
+        <w:br/>
+      </w:r>
+      <w:r>
+        <w:br/>
+      </w:r>
+      <w:r>
+        <w:br/>
+      </w:r>
+      <w:r>
+        <w:br/>
+      </w:r>
+      <w:r>
+        <w:br/>
+      </w:r>
+      <w:r>
+        <w:br/>
+      </w:r>
+      <w:r>
+        <w:br/>
+      </w:r>
+      <w:r>
+        <w:lastRenderedPageBreak/>
+        <w:br/>
+      </w:r>
+      <w:r>
+        <w:br/>
+      </w:r>
+      <w:r>
+        <w:br/>
+      </w:r>
+      <w:r>
+        <w:br/>
+      </w:r>
+      <w:r>
+        <w:br/>
+      </w:r>
+      <w:r>
+        <w:br/>
+      </w:r>
+      <w:r>
+        <w:br/>
+      </w:r>
+      <w:r>
+        <w:br/>
+      </w:r>
+      <w:r>
+        <w:br/>
+      </w:r>
+      <w:r>
+        <w:br/>
+      </w:r>
+      <w:r>
+        <w:br/>
+      </w:r>
+      <w:r>
+        <w:br/>
+      </w:r>
+      <w:r>
+        <w:br/>
+      </w:r>
+      <w:r>
+        <w:rPr>
+          <w:noProof/>
+        </w:rPr>
+        <w:drawing>
+          <wp:anchor distT="0" distB="0" distL="114300" distR="114300" simplePos="0" relativeHeight="251884032" behindDoc="1" locked="0" layoutInCell="1" allowOverlap="1" wp14:anchorId="213B7C5C" wp14:editId="021E9D48">
+            <wp:simplePos x="0" y="0"/>
+            <wp:positionH relativeFrom="margin">
+              <wp:posOffset>3240193</wp:posOffset>
+            </wp:positionH>
+            <wp:positionV relativeFrom="paragraph">
+              <wp:posOffset>2516081</wp:posOffset>
+            </wp:positionV>
+            <wp:extent cx="3535680" cy="6285865"/>
+            <wp:effectExtent l="0" t="0" r="7620" b="635"/>
+            <wp:wrapNone/>
+            <wp:docPr id="154" name="Picture 154" descr="C:\Users\Vandana\Downloads\temp4b-01.jpeg"/>
+            <wp:cNvGraphicFramePr>
+              <a:graphicFrameLocks xmlns:a="http://schemas.openxmlformats.org/drawingml/2006/main" noChangeAspect="1"/>
+            </wp:cNvGraphicFramePr>
+            <a:graphic xmlns:a="http://schemas.openxmlformats.org/drawingml/2006/main">
+              <a:graphicData uri="http://schemas.openxmlformats.org/drawingml/2006/picture">
+                <pic:pic xmlns:pic="http://schemas.openxmlformats.org/drawingml/2006/picture">
+                  <pic:nvPicPr>
+                    <pic:cNvPr id="0" name="Picture 2" descr="C:\Users\Vandana\Downloads\temp4b-01.jpeg"/>
+                    <pic:cNvPicPr>
+                      <a:picLocks noChangeAspect="1" noChangeArrowheads="1"/>
+                    </pic:cNvPicPr>
+                  </pic:nvPicPr>
+                  <pic:blipFill>
+                    <a:blip r:embed="rId28" cstate="print">
+                      <a:extLst>
+                        <a:ext uri="{28A0092B-C50C-407E-A947-70E740481C1C}">
+                          <a14:useLocalDpi xmlns:a14="http://schemas.microsoft.com/office/drawing/2010/main" val="0"/>
+                        </a:ext>
+                      </a:extLst>
+                    </a:blip>
+                    <a:srcRect/>
+                    <a:stretch>
+                      <a:fillRect/>
+                    </a:stretch>
+                  </pic:blipFill>
+                  <pic:spPr bwMode="auto">
+                    <a:xfrm>
+                      <a:off x="0" y="0"/>
+                      <a:ext cx="3535680" cy="6285865"/>
+                    </a:xfrm>
+                    <a:prstGeom prst="rect">
+                      <a:avLst/>
+                    </a:prstGeom>
+                    <a:noFill/>
+                    <a:ln>
+                      <a:noFill/>
+                    </a:ln>
+                  </pic:spPr>
+                </pic:pic>
+              </a:graphicData>
+            </a:graphic>
+          </wp:anchor>
+        </w:drawing>
+      </w:r>
+      <w:r>
+        <w:br/>
+      </w:r>
+      <w:bookmarkStart w:id="0" w:name="_GoBack"/>
+      <w:bookmarkEnd w:id="0"/>
+      <w:r>
+        <w:rPr>
+          <w:noProof/>
+        </w:rPr>
+        <mc:AlternateContent>
+          <mc:Choice Requires="wps">
+            <w:drawing>
+              <wp:anchor distT="0" distB="0" distL="114300" distR="114300" simplePos="0" relativeHeight="251888128" behindDoc="0" locked="0" layoutInCell="1" allowOverlap="1">
+                <wp:simplePos x="0" y="0"/>
+                <wp:positionH relativeFrom="column">
+                  <wp:posOffset>5635683</wp:posOffset>
+                </wp:positionH>
+                <wp:positionV relativeFrom="paragraph">
+                  <wp:posOffset>8524875</wp:posOffset>
+                </wp:positionV>
+                <wp:extent cx="1114425" cy="256310"/>
+                <wp:effectExtent l="0" t="0" r="28575" b="10795"/>
+                <wp:wrapNone/>
+                <wp:docPr id="159" name="Text Box 159"/>
+                <wp:cNvGraphicFramePr/>
+                <a:graphic xmlns:a="http://schemas.openxmlformats.org/drawingml/2006/main">
+                  <a:graphicData uri="http://schemas.microsoft.com/office/word/2010/wordprocessingShape">
+                    <wps:wsp>
+                      <wps:cNvSpPr txBox="1"/>
+                      <wps:spPr>
+                        <a:xfrm>
+                          <a:off x="0" y="0"/>
+                          <a:ext cx="1114425" cy="256310"/>
+                        </a:xfrm>
+                        <a:prstGeom prst="rect">
+                          <a:avLst/>
+                        </a:prstGeom>
+                        <a:solidFill>
+                          <a:schemeClr val="tx1"/>
+                        </a:solidFill>
+                        <a:ln w="6350">
+                          <a:solidFill>
+                            <a:prstClr val="black"/>
+                          </a:solidFill>
+                        </a:ln>
+                        <a:effectLst/>
+                      </wps:spPr>
+                      <wps:style>
+                        <a:lnRef idx="0">
+                          <a:schemeClr val="accent1"/>
+                        </a:lnRef>
+                        <a:fillRef idx="0">
+                          <a:schemeClr val="accent1"/>
+                        </a:fillRef>
+                        <a:effectRef idx="0">
+                          <a:schemeClr val="accent1"/>
+                        </a:effectRef>
+                        <a:fontRef idx="minor">
+                          <a:schemeClr val="dk1"/>
+                        </a:fontRef>
+                      </wps:style>
+                      <wps:txbx>
+                        <w:txbxContent>
+                          <w:p>
+                            <w:pPr>
+                              <w:rPr>
+                                <w:color w:val="00B0F0"/>
+                                <w:sz w:val="28"/>
+                              </w:rPr>
+                            </w:pPr>
+                            <w:r>
+                              <w:rPr>
+                                <w:b/>
+                                <w:color w:val="00B0F0"/>
+                                <w:sz w:val="20"/>
+                              </w:rPr>
+                              <w:t>© 2021 Electrica</w:t>
+                            </w:r>
+                          </w:p>
+                        </w:txbxContent>
+                      </wps:txbx>
+                      <wps:bodyPr rot="0" spcFirstLastPara="0" vertOverflow="overflow" horzOverflow="overflow" vert="horz" wrap="square" lIns="91440" tIns="45720" rIns="91440" bIns="45720" numCol="1" spcCol="0" rtlCol="0" fromWordArt="0" anchor="t" anchorCtr="0" forceAA="0" compatLnSpc="1">
+                        <a:prstTxWarp prst="textNoShape">
+                          <a:avLst/>
+                        </a:prstTxWarp>
+                        <a:noAutofit/>
+                      </wps:bodyPr>
+                    </wps:wsp>
+                  </a:graphicData>
+                </a:graphic>
+                <wp14:sizeRelH relativeFrom="margin">
+                  <wp14:pctWidth>0</wp14:pctWidth>
+                </wp14:sizeRelH>
+                <wp14:sizeRelV relativeFrom="margin">
+                  <wp14:pctHeight>0</wp14:pctHeight>
+                </wp14:sizeRelV>
+              </wp:anchor>
+            </w:drawing>
+          </mc:Choice>
+          <mc:Fallback>
+            <w:pict>
+              <v:shapetype id="_x0000_t202" coordsize="21600,21600" o:spt="202" path="m,l,21600r21600,l21600,xe">
+                <v:stroke joinstyle="miter"/>
+                <v:path gradientshapeok="t" o:connecttype="rect"/>
+              </v:shapetype>
+              <v:shape id="Text Box 159" o:spid="_x0000_s1054" type="#_x0000_t202" style="position:absolute;margin-left:443.75pt;margin-top:671.25pt;width:87.75pt;height:20.2pt;z-index:251888128;visibility:visible;mso-wrap-style:square;mso-width-percent:0;mso-height-percent:0;mso-wrap-distance-left:9pt;mso-wrap-distance-top:0;mso-wrap-distance-right:9pt;mso-wrap-distance-bottom:0;mso-position-horizontal:absolute;mso-position-horizontal-relative:text;mso-position-vertical:absolute;mso-position-vertical-relative:text;mso-width-percent:0;mso-height-percent:0;mso-width-relative:margin;mso-height-relative:margin;v-text-anchor:top" o:gfxdata="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" fillcolor="black [3213]" strokeweight=".5pt">
+                <v:textbox>
+                  <w:txbxContent>
+                    <w:p>
+                      <w:pPr>
+                        <w:rPr>
+                          <w:color w:val="00B0F0"/>
+                          <w:sz w:val="28"/>
+                        </w:rPr>
+                      </w:pPr>
+                      <w:r>
+                        <w:rPr>
+                          <w:b/>
+                          <w:color w:val="00B0F0"/>
+                          <w:sz w:val="20"/>
+                        </w:rPr>
+                        <w:t>© 2021 Electrica</w:t>
+                      </w:r>
+                    </w:p>
+                  </w:txbxContent>
+                </v:textbox>
+              </v:shape>
+            </w:pict>
+          </mc:Fallback>
+        </mc:AlternateContent>
+      </w:r>
+      <w:r>
+        <w:rPr>
+          <w:noProof/>
+        </w:rPr>
+        <mc:AlternateContent>
+          <mc:Choice Requires="wps">
+            <w:drawing>
+              <wp:anchor distT="0" distB="0" distL="114300" distR="114300" simplePos="0" relativeHeight="251887104" behindDoc="1" locked="0" layoutInCell="1" allowOverlap="1" wp14:anchorId="6DD4240C" wp14:editId="7E77D6D1">
+                <wp:simplePos x="0" y="0"/>
+                <wp:positionH relativeFrom="column">
+                  <wp:posOffset>4375150</wp:posOffset>
+                </wp:positionH>
+                <wp:positionV relativeFrom="paragraph">
+                  <wp:posOffset>7936230</wp:posOffset>
+                </wp:positionV>
+                <wp:extent cx="1971675" cy="247650"/>
+                <wp:effectExtent l="0" t="0" r="28575" b="19050"/>
+                <wp:wrapNone/>
+                <wp:docPr id="158" name="Text Box 158"/>
+                <wp:cNvGraphicFramePr/>
+                <a:graphic xmlns:a="http://schemas.openxmlformats.org/drawingml/2006/main">
+                  <a:graphicData uri="http://schemas.microsoft.com/office/word/2010/wordprocessingShape">
+                    <wps:wsp>
+                      <wps:cNvSpPr txBox="1"/>
+                      <wps:spPr>
+                        <a:xfrm>
+                          <a:off x="0" y="0"/>
+                          <a:ext cx="1971675" cy="247650"/>
+                        </a:xfrm>
+                        <a:prstGeom prst="rect">
+                          <a:avLst/>
+                        </a:prstGeom>
+                        <a:solidFill>
+                          <a:schemeClr val="tx1"/>
+                        </a:solidFill>
+                        <a:ln w="6350">
+                          <a:solidFill>
+                            <a:prstClr val="black"/>
+                          </a:solidFill>
+                        </a:ln>
+                        <a:effectLst/>
+                      </wps:spPr>
+                      <wps:style>
+                        <a:lnRef idx="0">
+                          <a:schemeClr val="accent1"/>
+                        </a:lnRef>
+                        <a:fillRef idx="0">
+                          <a:schemeClr val="accent1"/>
+                        </a:fillRef>
+                        <a:effectRef idx="0">
+                          <a:schemeClr val="accent1"/>
+                        </a:effectRef>
+                        <a:fontRef idx="minor">
+                          <a:schemeClr val="dk1"/>
+                        </a:fontRef>
+                      </wps:style>
+                      <wps:txbx>
+                        <w:txbxContent>
+                          <w:p>
+                            <w:pPr>
+                              <w:rPr>
+                                <w:color w:val="FFFF00"/>
+                                <w:sz w:val="24"/>
+                              </w:rPr>
+                            </w:pPr>
+                            <w:r>
+                              <w:rPr>
+                                <w:color w:val="FFFF00"/>
+                                <w:sz w:val="24"/>
+                              </w:rPr>
+                              <w:t>- JUST CLICK AND CONNECT.</w:t>
+                            </w:r>
+                          </w:p>
+                        </w:txbxContent>
+                      </wps:txbx>
+                      <wps:bodyPr rot="0" spcFirstLastPara="0" vertOverflow="overflow" horzOverflow="overflow" vert="horz" wrap="square" lIns="91440" tIns="45720" rIns="91440" bIns="45720" numCol="1" spcCol="0" rtlCol="0" fromWordArt="0" anchor="t" anchorCtr="0" forceAA="0" compatLnSpc="1">
+                        <a:prstTxWarp prst="textNoShape">
+                          <a:avLst/>
+                        </a:prstTxWarp>
+                        <a:noAutofit/>
+                      </wps:bodyPr>
+                    </wps:wsp>
+                  </a:graphicData>
+                </a:graphic>
+                <wp14:sizeRelH relativeFrom="margin">
+                  <wp14:pctWidth>0</wp14:pctWidth>
+                </wp14:sizeRelH>
+                <wp14:sizeRelV relativeFrom="margin">
+                  <wp14:pctHeight>0</wp14:pctHeight>
+                </wp14:sizeRelV>
+              </wp:anchor>
+            </w:drawing>
+          </mc:Choice>
+          <mc:Fallback>
+            <w:pict>
+              <v:shape w14:anchorId="6DD4240C" id="Text Box 158" o:spid="_x0000_s1055" type="#_x0000_t202" style="position:absolute;margin-left:344.5pt;margin-top:624.9pt;width:155.25pt;height:19.5pt;z-index:-251429376;visibility:visible;mso-wrap-style:square;mso-width-percent:0;mso-height-percent:0;mso-wrap-distance-left:9pt;mso-wrap-distance-top:0;mso-wrap-distance-right:9pt;mso-wrap-distance-bottom:0;mso-position-horizontal:absolute;mso-position-horizontal-relative:text;mso-position-vertical:absolute;mso-position-vertical-relative:text;mso-width-percent:0;mso-height-percent:0;mso-width-relative:margin;mso-height-relative:margin;v-text-anchor:top" o:gfxdata="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" fillcolor="black [3213]" strokeweight=".5pt">
+                <v:textbox>
+                  <w:txbxContent>
+                    <w:p>
+                      <w:pPr>
+                        <w:rPr>
+                          <w:color w:val="FFFF00"/>
+                          <w:sz w:val="24"/>
+                        </w:rPr>
+                      </w:pPr>
+                      <w:r>
+                        <w:rPr>
+                          <w:color w:val="FFFF00"/>
+                          <w:sz w:val="24"/>
+                        </w:rPr>
+                        <w:t>- JUST CLICK AND CONNECT.</w:t>
+                      </w:r>
+                    </w:p>
+                  </w:txbxContent>
+                </v:textbox>
+              </v:shape>
+            </w:pict>
+          </mc:Fallback>
+        </mc:AlternateContent>
+      </w:r>
+      <w:r>
+        <w:rPr>
+          <w:noProof/>
+        </w:rPr>
+        <w:drawing>
+          <wp:anchor distT="0" distB="0" distL="114300" distR="114300" simplePos="0" relativeHeight="251885056" behindDoc="1" locked="0" layoutInCell="1" allowOverlap="1" wp14:anchorId="67E8C317" wp14:editId="67912E5B">
+            <wp:simplePos x="0" y="0"/>
+            <wp:positionH relativeFrom="column">
+              <wp:posOffset>3609975</wp:posOffset>
+            </wp:positionH>
+            <wp:positionV relativeFrom="paragraph">
+              <wp:posOffset>7507605</wp:posOffset>
+            </wp:positionV>
+            <wp:extent cx="723900" cy="723900"/>
+            <wp:effectExtent l="0" t="0" r="0" b="0"/>
+            <wp:wrapNone/>
+            <wp:docPr id="156" name="Picture 156" descr="icon"/>
+            <wp:cNvGraphicFramePr>
+              <a:graphicFrameLocks xmlns:a="http://schemas.openxmlformats.org/drawingml/2006/main" noChangeAspect="1"/>
+            </wp:cNvGraphicFramePr>
+            <a:graphic xmlns:a="http://schemas.openxmlformats.org/drawingml/2006/main">
+              <a:graphicData uri="http://schemas.openxmlformats.org/drawingml/2006/picture">
+                <pic:pic xmlns:pic="http://schemas.openxmlformats.org/drawingml/2006/picture">
+                  <pic:nvPicPr>
+                    <pic:cNvPr id="0" name="Picture 7" descr="icon"/>
+                    <pic:cNvPicPr>
+                      <a:picLocks noChangeAspect="1" noChangeArrowheads="1"/>
+                    </pic:cNvPicPr>
+                  </pic:nvPicPr>
+                  <pic:blipFill>
+                    <a:blip r:embed="rId29" cstate="print">
+                      <a:extLst>
+                        <a:ext uri="{28A0092B-C50C-407E-A947-70E740481C1C}">
+                          <a14:useLocalDpi xmlns:a14="http://schemas.microsoft.com/office/drawing/2010/main" val="0"/>
+                        </a:ext>
+                      </a:extLst>
+                    </a:blip>
+                    <a:srcRect/>
+                    <a:stretch>
+                      <a:fillRect/>
+                    </a:stretch>
+                  </pic:blipFill>
+                  <pic:spPr bwMode="auto">
+                    <a:xfrm>
+                      <a:off x="0" y="0"/>
+                      <a:ext cx="723900" cy="723900"/>
+                    </a:xfrm>
+                    <a:prstGeom prst="rect">
+                      <a:avLst/>
+                    </a:prstGeom>
+                    <a:noFill/>
+                  </pic:spPr>
+                </pic:pic>
+              </a:graphicData>
+            </a:graphic>
+            <wp14:sizeRelH relativeFrom="page">
+              <wp14:pctWidth>0</wp14:pctWidth>
+            </wp14:sizeRelH>
+            <wp14:sizeRelV relativeFrom="page">
+              <wp14:pctHeight>0</wp14:pctHeight>
+            </wp14:sizeRelV>
+          </wp:anchor>
+        </w:drawing>
+      </w:r>
+      <w:r>
+        <w:rPr>
+          <w:noProof/>
+        </w:rPr>
+        <mc:AlternateContent>
+          <mc:Choice Requires="wps">
+            <w:drawing>
+              <wp:anchor distT="0" distB="0" distL="114300" distR="114300" simplePos="0" relativeHeight="251886080" behindDoc="0" locked="0" layoutInCell="1" allowOverlap="1" wp14:anchorId="6F9D69E7" wp14:editId="04F4C05A">
+                <wp:simplePos x="0" y="0"/>
+                <wp:positionH relativeFrom="column">
+                  <wp:posOffset>4314825</wp:posOffset>
+                </wp:positionH>
+                <wp:positionV relativeFrom="paragraph">
+                  <wp:posOffset>7482205</wp:posOffset>
+                </wp:positionV>
+                <wp:extent cx="2006600" cy="508000"/>
+                <wp:effectExtent l="0" t="0" r="12700" b="25400"/>
+                <wp:wrapNone/>
+                <wp:docPr id="157" name="Text Box 157"/>
+                <wp:cNvGraphicFramePr/>
+                <a:graphic xmlns:a="http://schemas.openxmlformats.org/drawingml/2006/main">
+                  <a:graphicData uri="http://schemas.microsoft.com/office/word/2010/wordprocessingShape">
+                    <wps:wsp>
+                      <wps:cNvSpPr txBox="1"/>
+                      <wps:spPr>
+                        <a:xfrm>
+                          <a:off x="0" y="0"/>
+                          <a:ext cx="2006600" cy="508000"/>
+                        </a:xfrm>
+                        <a:prstGeom prst="rect">
+                          <a:avLst/>
+                        </a:prstGeom>
+                        <a:solidFill>
+                          <a:schemeClr val="tx1"/>
+                        </a:solidFill>
+                        <a:ln w="6350">
+                          <a:solidFill>
+                            <a:prstClr val="black"/>
+                          </a:solidFill>
+                        </a:ln>
+                        <a:effectLst/>
+                      </wps:spPr>
+                      <wps:style>
+                        <a:lnRef idx="0">
+                          <a:schemeClr val="accent1"/>
+                        </a:lnRef>
+                        <a:fillRef idx="0">
+                          <a:schemeClr val="accent1"/>
+                        </a:fillRef>
+                        <a:effectRef idx="0">
+                          <a:schemeClr val="accent1"/>
+                        </a:effectRef>
+                        <a:fontRef idx="minor">
+                          <a:schemeClr val="dk1"/>
+                        </a:fontRef>
+                      </wps:style>
+                      <wps:txbx>
+                        <w:txbxContent>
+                          <w:p>
+                            <w:pPr>
+                              <w:rPr>
+                                <w:color w:val="FFFFFF" w:themeColor="background1"/>
+                                <w:sz w:val="62"/>
+                              </w:rPr>
+                            </w:pPr>
+                            <w:r>
+                              <w:rPr>
+                                <w:color w:val="FFFFFF" w:themeColor="background1"/>
+                                <w:sz w:val="62"/>
+                              </w:rPr>
+                              <w:t>ELECTRICA</w:t>
+                            </w:r>
+                          </w:p>
+                        </w:txbxContent>
+                      </wps:txbx>
+                      <wps:bodyPr rot="0" spcFirstLastPara="0" vertOverflow="overflow" horzOverflow="overflow" vert="horz" wrap="square" lIns="91440" tIns="45720" rIns="91440" bIns="45720" numCol="1" spcCol="0" rtlCol="0" fromWordArt="0" anchor="t" anchorCtr="0" forceAA="0" compatLnSpc="1">
+                        <a:prstTxWarp prst="textNoShape">
+                          <a:avLst/>
+                        </a:prstTxWarp>
+                        <a:noAutofit/>
+                      </wps:bodyPr>
+                    </wps:wsp>
+                  </a:graphicData>
+                </a:graphic>
+                <wp14:sizeRelV relativeFrom="margin">
+                  <wp14:pctHeight>0</wp14:pctHeight>
+                </wp14:sizeRelV>
+              </wp:anchor>
+            </w:drawing>
+          </mc:Choice>
+          <mc:Fallback>
+            <w:pict>
+              <v:shape w14:anchorId="6F9D69E7" id="Text Box 157" o:spid="_x0000_s1056" type="#_x0000_t202" style="position:absolute;margin-left:339.75pt;margin-top:589.15pt;width:158pt;height:40pt;z-index:251886080;visibility:visible;mso-wrap-style:square;mso-height-percent:0;mso-wrap-distance-left:9pt;mso-wrap-distance-top:0;mso-wrap-distance-right:9pt;mso-wrap-distance-bottom:0;mso-position-horizontal:absolute;mso-position-horizontal-relative:text;mso-position-vertical:absolute;mso-position-vertical-relative:text;mso-height-percent:0;mso-height-relative:margin;v-text-anchor:top" o:gfxdata="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" fillcolor="black [3213]" strokeweight=".5pt">
+                <v:textbox>
+                  <w:txbxContent>
+                    <w:p>
+                      <w:pPr>
+                        <w:rPr>
+                          <w:color w:val="FFFFFF" w:themeColor="background1"/>
+                          <w:sz w:val="62"/>
+                        </w:rPr>
+                      </w:pPr>
+                      <w:r>
+                        <w:rPr>
+                          <w:color w:val="FFFFFF" w:themeColor="background1"/>
+                          <w:sz w:val="62"/>
+                        </w:rPr>
+                        <w:t>ELECTRICA</w:t>
+                      </w:r>
+                    </w:p>
+                  </w:txbxContent>
+                </v:textbox>
+              </v:shape>
+            </w:pict>
+          </mc:Fallback>
+        </mc:AlternateContent>
+      </w:r>
       <w:r>
         <w:rPr>
           <w:noProof/>
@@ -17234,6 +17926,17 @@
       <w:u w:val="single"/>
     </w:rPr>
   </w:style>
+  <w:style w:type="paragraph" w:styleId="ListParagraph">
+    <w:name w:val="List Paragraph"/>
+    <w:basedOn w:val="Normal"/>
+    <w:uiPriority w:val="34"/>
+    <w:qFormat/>
+    <w:rsid w:val="00B307E8"/>
+    <w:pPr>
+      <w:ind w:left="720"/>
+      <w:contextualSpacing/>
+    </w:pPr>
+  </w:style>
 </w:styles>
 </file>
 
@@ -17503,7 +18206,7 @@
 </file>
 
 <file path=customXml/itemProps1.xml><?xml version="1.0" encoding="utf-8"?>
-<ds:datastoreItem xmlns:ds="http://schemas.openxmlformats.org/officeDocument/2006/customXml" ds:itemID="{3E5F4018-8967-4299-B255-4B8948F8904F}">
+<ds:datastoreItem xmlns:ds="http://schemas.openxmlformats.org/officeDocument/2006/customXml" ds:itemID="{05C32FFA-F0C3-4324-ACFA-0C78F206F662}">
   <ds:schemaRefs>
     <ds:schemaRef ds:uri="http://schemas.openxmlformats.org/officeDocument/2006/bibliography"/>
   </ds:schemaRefs>
